--- a/manuscript.docx
+++ b/manuscript.docx
@@ -99,7 +99,7 @@
           <w:rPr>
             <w:rStyle w:val="Hyperlink"/>
           </w:rPr>
-          <w:t xml:space="preserve">Benjamin-Lee/deep-rules@71ee0ad</w:t>
+          <w:t xml:space="preserve">Benjamin-Lee/deep-rules@21e9178</w:t>
         </w:r>
       </w:hyperlink>
       <w:r>
@@ -1908,7 +1908,7 @@
         <w:t xml:space="preserve"> </w:t>
       </w:r>
       <w:r>
-        <w:t xml:space="preserve">Biostatistics and Bioinformatics Shared Resource, Moffitt Cancer Center</w:t>
+        <w:t xml:space="preserve">Department of Biostatistics and Bioinformatics, Moffitt Cancer Center, Tampa FL</w:t>
       </w:r>
       <w:r>
         <w:t xml:space="preserve"> </w:t>
@@ -8469,7 +8469,7 @@
         </w:r>
       </w:hyperlink>
       <w:r>
-        <w:t xml:space="preserve">), and Isaac Lazzeri for their contributions to the discussions that comprised the initial stage of the drafting process.</w:t>
+        <w:t xml:space="preserve">), and Isaac Lazzeri for their contributions to the discussions that comprised the initial stage of the drafting process. This work has been supported in part by the Biostatistics and Bioinformatics Shared Resource at the H. Lee Moffitt Cancer Center &amp; Research Institute, an NCI designated Comprehensive Cancer Center (P30-CA076292).</w:t>
       </w:r>
     </w:p>
     <w:p>

--- a/manuscript.docx
+++ b/manuscript.docx
@@ -99,14 +99,14 @@
           <w:rPr>
             <w:rStyle w:val="Hyperlink"/>
           </w:rPr>
-          <w:t xml:space="preserve">Benjamin-Lee/deep-rules@21e9178</w:t>
-        </w:r>
-      </w:hyperlink>
-      <w:r>
-        <w:t xml:space="preserve"> </w:t>
-      </w:r>
-      <w:r>
-        <w:t xml:space="preserve">on May 15, 2021.</w:t>
+          <w:t xml:space="preserve">Benjamin-Lee/deep-rules@69953e9</w:t>
+        </w:r>
+      </w:hyperlink>
+      <w:r>
+        <w:t xml:space="preserve"> </w:t>
+      </w:r>
+      <w:r>
+        <w:t xml:space="preserve">on May 25, 2021.</w:t>
       </w:r>
       <w:r>
         <w:t xml:space="preserve"> </w:t>
@@ -10543,7 +10543,7 @@
         <w:br/>
       </w:r>
       <w:r>
-        <w:t xml:space="preserve">(2021-05-14)</w:t>
+        <w:t xml:space="preserve">(2021-05-25)</w:t>
       </w:r>
       <w:r>
         <w:t xml:space="preserve"> </w:t>

--- a/manuscript.docx
+++ b/manuscript.docx
@@ -99,14 +99,14 @@
           <w:rPr>
             <w:rStyle w:val="Hyperlink"/>
           </w:rPr>
-          <w:t xml:space="preserve">Benjamin-Lee/deep-rules@da08102</w:t>
-        </w:r>
-      </w:hyperlink>
-      <w:r>
-        <w:t xml:space="preserve"> </w:t>
-      </w:r>
-      <w:r>
-        <w:t xml:space="preserve">on May 26, 2021.</w:t>
+          <w:t xml:space="preserve">Benjamin-Lee/deep-rules@2d2f859</w:t>
+        </w:r>
+      </w:hyperlink>
+      <w:r>
+        <w:t xml:space="preserve"> </w:t>
+      </w:r>
+      <w:r>
+        <w:t xml:space="preserve">on May 27, 2021.</w:t>
       </w:r>
       <w:r>
         <w:t xml:space="preserve"> </w:t>
@@ -9033,7 +9033,7 @@
         <w:pStyle w:val="Bibliography"/>
       </w:pPr>
       <w:r>
-        <w:t xml:space="preserve">31. Keras: the Python deep learning API. [cited 25 May 2021]. Available:</w:t>
+        <w:t xml:space="preserve">31. Keras: the Python deep learning API. [cited 27 May 2021]. Available:</w:t>
       </w:r>
       <w:r>
         <w:t xml:space="preserve"> </w:t>
@@ -9708,7 +9708,7 @@
         <w:pStyle w:val="Bibliography"/>
       </w:pPr>
       <w:r>
-        <w:t xml:space="preserve">67. Yosinski J, Clune J, Bengio Y, Lipson H. How transferable are features in deep neural networks? Proceedings of the 27th International Conference on Neural Information Processing Systems - Volume 2. Montreal, Canada: MIT Press; 2014. pp. 3320–3328. Available:</w:t>
+        <w:t xml:space="preserve">67. Available:</w:t>
       </w:r>
       <w:r>
         <w:t xml:space="preserve"> </w:t>
@@ -10368,7 +10368,7 @@
         <w:pStyle w:val="Bibliography"/>
       </w:pPr>
       <w:r>
-        <w:t xml:space="preserve">102. American Society for Bioethics and Humanities. [cited 25 May 2021]. Available:</w:t>
+        <w:t xml:space="preserve">102. American Society for Bioethics and Humanities. [cited 27 May 2021]. Available:</w:t>
       </w:r>
       <w:r>
         <w:t xml:space="preserve"> </w:t>
@@ -10389,7 +10389,7 @@
         <w:pStyle w:val="Bibliography"/>
       </w:pPr>
       <w:r>
-        <w:t xml:space="preserve">103. 10 organizations leading the way in ethical AI — SAGE Ocean | Big Data, New Tech, Social Science. 12 Jan 2021 [cited 25 May 2021]. Available:</w:t>
+        <w:t xml:space="preserve">103. 10 organizations leading the way in ethical AI — SAGE Ocean | Big Data, New Tech, Social Science. 12 Jan 2021 [cited 27 May 2021]. Available:</w:t>
       </w:r>
       <w:r>
         <w:t xml:space="preserve"> </w:t>
@@ -10410,7 +10410,7 @@
         <w:pStyle w:val="Bibliography"/>
       </w:pPr>
       <w:r>
-        <w:t xml:space="preserve">104. Artificial Intelligence, Ethics, and Society — Home. [cited 25 May 2021]. Available:</w:t>
+        <w:t xml:space="preserve">104. Artificial Intelligence, Ethics, and Society — Home. [cited 27 May 2021]. Available:</w:t>
       </w:r>
       <w:r>
         <w:t xml:space="preserve"> </w:t>

--- a/manuscript.docx
+++ b/manuscript.docx
@@ -99,14 +99,14 @@
           <w:rPr>
             <w:rStyle w:val="Hyperlink"/>
           </w:rPr>
-          <w:t xml:space="preserve">Benjamin-Lee/deep-rules@2d2f859</w:t>
-        </w:r>
-      </w:hyperlink>
-      <w:r>
-        <w:t xml:space="preserve"> </w:t>
-      </w:r>
-      <w:r>
-        <w:t xml:space="preserve">on May 27, 2021.</w:t>
+          <w:t xml:space="preserve">Benjamin-Lee/deep-rules@12a0fd8</w:t>
+        </w:r>
+      </w:hyperlink>
+      <w:r>
+        <w:t xml:space="preserve"> </w:t>
+      </w:r>
+      <w:r>
+        <w:t xml:space="preserve">on July 2, 2021.</w:t>
       </w:r>
       <w:r>
         <w:t xml:space="preserve"> </w:t>
@@ -8329,6 +8329,30 @@
           </w:p>
         </w:tc>
       </w:tr>
+      <w:tr>
+        <w:tc>
+          <w:p>
+            <w:pPr>
+              <w:pStyle w:val="Compact"/>
+              <w:jc w:val="left"/>
+            </w:pPr>
+            <w:r>
+              <w:t xml:space="preserve">Simina M. Boca</w:t>
+            </w:r>
+          </w:p>
+        </w:tc>
+        <w:tc>
+          <w:p>
+            <w:pPr>
+              <w:pStyle w:val="Compact"/>
+              <w:jc w:val="left"/>
+            </w:pPr>
+            <w:r>
+              <w:t xml:space="preserve">Currently an employee and minor share holder at AstraZeneca, Gaithersburg, MD, USA.</w:t>
+            </w:r>
+          </w:p>
+        </w:tc>
+      </w:tr>
     </w:tbl>
     <w:p>
       <w:pPr>
@@ -8449,7 +8473,7 @@
       </w:r>
       <w:bookmarkEnd w:id="99"/>
     </w:p>
-    <w:bookmarkStart w:id="329" w:name="refs"/>
+    <w:bookmarkStart w:id="330" w:name="refs"/>
     <w:bookmarkStart w:id="101" w:name="ref-NAEDY6H8"/>
     <w:p>
       <w:pPr>
@@ -8579,20 +8603,28 @@
       </w:hyperlink>
     </w:p>
     <w:bookmarkEnd w:id="113"/>
-    <w:bookmarkStart w:id="114" w:name="ref-XPXTSaKX"/>
+    <w:bookmarkStart w:id="115" w:name="ref-XPXTSaKX"/>
     <w:p>
       <w:pPr>
         <w:pStyle w:val="Bibliography"/>
       </w:pPr>
       <w:r>
-        <w:t xml:space="preserve">8. Raschka S, Mirjalili V, Safari an OMC. Python Machine Learning - Third Edition. 2019.</w:t>
-      </w:r>
-      <w:r>
-        <w:t xml:space="preserve"> </w:t>
-      </w:r>
-    </w:p>
-    <w:bookmarkEnd w:id="114"/>
-    <w:bookmarkStart w:id="116" w:name="ref-p4Nl5If0"/>
+        <w:t xml:space="preserve">8. Raschka S, Mirjalili V. Python machine learning: machine learning and deep learning with python, scikit-learn, and tensorflow 2. 2019. Available:</w:t>
+      </w:r>
+      <w:r>
+        <w:t xml:space="preserve"> </w:t>
+      </w:r>
+      <w:hyperlink r:id="rId114">
+        <w:r>
+          <w:rPr>
+            <w:rStyle w:val="Hyperlink"/>
+          </w:rPr>
+          <w:t xml:space="preserve">https://public.ebookcentral.proquest.com/choice/publicfullrecord.aspx?p=6005547</w:t>
+        </w:r>
+      </w:hyperlink>
+    </w:p>
+    <w:bookmarkEnd w:id="115"/>
+    <w:bookmarkStart w:id="117" w:name="ref-p4Nl5If0"/>
     <w:p>
       <w:pPr>
         <w:pStyle w:val="Bibliography"/>
@@ -8600,7 +8632,7 @@
       <w:r>
         <w:t xml:space="preserve">9. Chicco D. Ten quick tips for machine learning in computational biology. BioData Mining. 2017;10: 35. doi:</w:t>
       </w:r>
-      <w:hyperlink r:id="rId115">
+      <w:hyperlink r:id="rId116">
         <w:r>
           <w:rPr>
             <w:rStyle w:val="Hyperlink"/>
@@ -8609,8 +8641,8 @@
         </w:r>
       </w:hyperlink>
     </w:p>
-    <w:bookmarkEnd w:id="116"/>
-    <w:bookmarkStart w:id="118" w:name="ref-sqqjVz8I"/>
+    <w:bookmarkEnd w:id="117"/>
+    <w:bookmarkStart w:id="119" w:name="ref-sqqjVz8I"/>
     <w:p>
       <w:pPr>
         <w:pStyle w:val="Bibliography"/>
@@ -8621,7 +8653,7 @@
       <w:r>
         <w:t xml:space="preserve"> </w:t>
       </w:r>
-      <w:hyperlink r:id="rId117">
+      <w:hyperlink r:id="rId118">
         <w:r>
           <w:rPr>
             <w:rStyle w:val="Hyperlink"/>
@@ -8630,8 +8662,8 @@
         </w:r>
       </w:hyperlink>
     </w:p>
-    <w:bookmarkEnd w:id="118"/>
-    <w:bookmarkStart w:id="120" w:name="ref-1AyQuG5x7"/>
+    <w:bookmarkEnd w:id="119"/>
+    <w:bookmarkStart w:id="121" w:name="ref-1AyQuG5x7"/>
     <w:p>
       <w:pPr>
         <w:pStyle w:val="Bibliography"/>
@@ -8639,7 +8671,7 @@
       <w:r>
         <w:t xml:space="preserve">11. Grapov D, Fahrmann J, Wanichthanarak K, Khoomrung S. Rise of Deep Learning for Genomic, Proteomic, and Metabolomic Data Integration in Precision Medicine. OMICS: A Journal of Integrative Biology. 2018;22: 630–636. doi:</w:t>
       </w:r>
-      <w:hyperlink r:id="rId119">
+      <w:hyperlink r:id="rId120">
         <w:r>
           <w:rPr>
             <w:rStyle w:val="Hyperlink"/>
@@ -8648,8 +8680,8 @@
         </w:r>
       </w:hyperlink>
     </w:p>
-    <w:bookmarkEnd w:id="120"/>
-    <w:bookmarkStart w:id="122" w:name="ref-h7MUsYb3"/>
+    <w:bookmarkEnd w:id="121"/>
+    <w:bookmarkStart w:id="123" w:name="ref-h7MUsYb3"/>
     <w:p>
       <w:pPr>
         <w:pStyle w:val="Bibliography"/>
@@ -8657,7 +8689,7 @@
       <w:r>
         <w:t xml:space="preserve">12. Mathew A, Amudha P, Sivakumari S. Deep Learning Techniques: An Overview. Advances in Intelligent Systems and Computing. Springer Science and Business Media LLC; 2021. doi:</w:t>
       </w:r>
-      <w:hyperlink r:id="rId121">
+      <w:hyperlink r:id="rId122">
         <w:r>
           <w:rPr>
             <w:rStyle w:val="Hyperlink"/>
@@ -8666,8 +8698,8 @@
         </w:r>
       </w:hyperlink>
     </w:p>
-    <w:bookmarkEnd w:id="122"/>
-    <w:bookmarkStart w:id="124" w:name="ref-sLm8UD2q"/>
+    <w:bookmarkEnd w:id="123"/>
+    <w:bookmarkStart w:id="125" w:name="ref-sLm8UD2q"/>
     <w:p>
       <w:pPr>
         <w:pStyle w:val="Bibliography"/>
@@ -8675,7 +8707,7 @@
       <w:r>
         <w:t xml:space="preserve">13. Raschka S, Patterson J, Nolet C. Machine Learning in Python: Main Developments and Technology Trends in Data Science, Machine Learning, and Artificial Intelligence. Information. 2020;11: 193. doi:</w:t>
       </w:r>
-      <w:hyperlink r:id="rId123">
+      <w:hyperlink r:id="rId124">
         <w:r>
           <w:rPr>
             <w:rStyle w:val="Hyperlink"/>
@@ -8684,8 +8716,8 @@
         </w:r>
       </w:hyperlink>
     </w:p>
-    <w:bookmarkEnd w:id="124"/>
-    <w:bookmarkStart w:id="126" w:name="ref-xwsS0Nlg"/>
+    <w:bookmarkEnd w:id="125"/>
+    <w:bookmarkStart w:id="127" w:name="ref-xwsS0Nlg"/>
     <w:p>
       <w:pPr>
         <w:pStyle w:val="Bibliography"/>
@@ -8693,7 +8725,7 @@
       <w:r>
         <w:t xml:space="preserve">14. Cybenko G. Approximation by superpositions of a sigmoidal function. Mathematics of Control, Signals, and Systems. 1989;2: 303–314. doi:</w:t>
       </w:r>
-      <w:hyperlink r:id="rId125">
+      <w:hyperlink r:id="rId126">
         <w:r>
           <w:rPr>
             <w:rStyle w:val="Hyperlink"/>
@@ -8702,8 +8734,8 @@
         </w:r>
       </w:hyperlink>
     </w:p>
-    <w:bookmarkEnd w:id="126"/>
-    <w:bookmarkStart w:id="128" w:name="ref-1BnILgle7"/>
+    <w:bookmarkEnd w:id="127"/>
+    <w:bookmarkStart w:id="129" w:name="ref-1BnILgle7"/>
     <w:p>
       <w:pPr>
         <w:pStyle w:val="Bibliography"/>
@@ -8711,7 +8743,7 @@
       <w:r>
         <w:t xml:space="preserve">15. Hornik K. Approximation capabilities of multilayer feedforward networks. Neural Networks. 1991;4: 251–257. doi:</w:t>
       </w:r>
-      <w:hyperlink r:id="rId127">
+      <w:hyperlink r:id="rId128">
         <w:r>
           <w:rPr>
             <w:rStyle w:val="Hyperlink"/>
@@ -8720,8 +8752,8 @@
         </w:r>
       </w:hyperlink>
     </w:p>
-    <w:bookmarkEnd w:id="128"/>
-    <w:bookmarkStart w:id="130" w:name="ref-15N3fu3hC"/>
+    <w:bookmarkEnd w:id="129"/>
+    <w:bookmarkStart w:id="131" w:name="ref-15N3fu3hC"/>
     <w:p>
       <w:pPr>
         <w:pStyle w:val="Bibliography"/>
@@ -8732,7 +8764,7 @@
       <w:r>
         <w:t xml:space="preserve"> </w:t>
       </w:r>
-      <w:hyperlink r:id="rId129">
+      <w:hyperlink r:id="rId130">
         <w:r>
           <w:rPr>
             <w:rStyle w:val="Hyperlink"/>
@@ -8741,8 +8773,8 @@
         </w:r>
       </w:hyperlink>
     </w:p>
-    <w:bookmarkEnd w:id="130"/>
-    <w:bookmarkStart w:id="132" w:name="ref-iAeJlSAZ"/>
+    <w:bookmarkEnd w:id="131"/>
+    <w:bookmarkStart w:id="133" w:name="ref-iAeJlSAZ"/>
     <w:p>
       <w:pPr>
         <w:pStyle w:val="Bibliography"/>
@@ -8753,7 +8785,7 @@
       <w:r>
         <w:t xml:space="preserve"> </w:t>
       </w:r>
-      <w:hyperlink r:id="rId131">
+      <w:hyperlink r:id="rId132">
         <w:r>
           <w:rPr>
             <w:rStyle w:val="Hyperlink"/>
@@ -8762,8 +8794,8 @@
         </w:r>
       </w:hyperlink>
     </w:p>
-    <w:bookmarkEnd w:id="132"/>
-    <w:bookmarkStart w:id="134" w:name="ref-L7EocHX2"/>
+    <w:bookmarkEnd w:id="133"/>
+    <w:bookmarkStart w:id="135" w:name="ref-L7EocHX2"/>
     <w:p>
       <w:pPr>
         <w:pStyle w:val="Bibliography"/>
@@ -8771,7 +8803,7 @@
       <w:r>
         <w:t xml:space="preserve">18. Sze V, Chen Y-H, Yang T-J, Emer JS. Efficient Processing of Deep Neural Networks: A Tutorial and Survey. Proceedings of the IEEE. 2017;105: 2295–2329. doi:</w:t>
       </w:r>
-      <w:hyperlink r:id="rId133">
+      <w:hyperlink r:id="rId134">
         <w:r>
           <w:rPr>
             <w:rStyle w:val="Hyperlink"/>
@@ -8780,8 +8812,8 @@
         </w:r>
       </w:hyperlink>
     </w:p>
-    <w:bookmarkEnd w:id="134"/>
-    <w:bookmarkStart w:id="136" w:name="ref-bYOaJHMe"/>
+    <w:bookmarkEnd w:id="135"/>
+    <w:bookmarkStart w:id="137" w:name="ref-bYOaJHMe"/>
     <w:p>
       <w:pPr>
         <w:pStyle w:val="Bibliography"/>
@@ -8792,7 +8824,7 @@
       <w:r>
         <w:t xml:space="preserve"> </w:t>
       </w:r>
-      <w:hyperlink r:id="rId135">
+      <w:hyperlink r:id="rId136">
         <w:r>
           <w:rPr>
             <w:rStyle w:val="Hyperlink"/>
@@ -8801,8 +8833,8 @@
         </w:r>
       </w:hyperlink>
     </w:p>
-    <w:bookmarkEnd w:id="136"/>
-    <w:bookmarkStart w:id="138" w:name="ref-1CnZlKOVj"/>
+    <w:bookmarkEnd w:id="137"/>
+    <w:bookmarkStart w:id="139" w:name="ref-1CnZlKOVj"/>
     <w:p>
       <w:pPr>
         <w:pStyle w:val="Bibliography"/>
@@ -8813,7 +8845,7 @@
       <w:r>
         <w:t xml:space="preserve"> </w:t>
       </w:r>
-      <w:hyperlink r:id="rId137">
+      <w:hyperlink r:id="rId138">
         <w:r>
           <w:rPr>
             <w:rStyle w:val="Hyperlink"/>
@@ -8822,8 +8854,8 @@
         </w:r>
       </w:hyperlink>
     </w:p>
-    <w:bookmarkEnd w:id="138"/>
-    <w:bookmarkStart w:id="140" w:name="ref-703iLzmh"/>
+    <w:bookmarkEnd w:id="139"/>
+    <w:bookmarkStart w:id="141" w:name="ref-703iLzmh"/>
     <w:p>
       <w:pPr>
         <w:pStyle w:val="Bibliography"/>
@@ -8834,7 +8866,7 @@
       <w:r>
         <w:t xml:space="preserve"> </w:t>
       </w:r>
-      <w:hyperlink r:id="rId139">
+      <w:hyperlink r:id="rId140">
         <w:r>
           <w:rPr>
             <w:rStyle w:val="Hyperlink"/>
@@ -8843,8 +8875,8 @@
         </w:r>
       </w:hyperlink>
     </w:p>
-    <w:bookmarkEnd w:id="140"/>
-    <w:bookmarkStart w:id="142" w:name="ref-19sSkUYfR"/>
+    <w:bookmarkEnd w:id="141"/>
+    <w:bookmarkStart w:id="143" w:name="ref-19sSkUYfR"/>
     <w:p>
       <w:pPr>
         <w:pStyle w:val="Bibliography"/>
@@ -8855,7 +8887,7 @@
       <w:r>
         <w:t xml:space="preserve"> </w:t>
       </w:r>
-      <w:hyperlink r:id="rId141">
+      <w:hyperlink r:id="rId142">
         <w:r>
           <w:rPr>
             <w:rStyle w:val="Hyperlink"/>
@@ -8864,8 +8896,8 @@
         </w:r>
       </w:hyperlink>
     </w:p>
-    <w:bookmarkEnd w:id="142"/>
-    <w:bookmarkStart w:id="144" w:name="ref-3MV4PRAe"/>
+    <w:bookmarkEnd w:id="143"/>
+    <w:bookmarkStart w:id="145" w:name="ref-3MV4PRAe"/>
     <w:p>
       <w:pPr>
         <w:pStyle w:val="Bibliography"/>
@@ -8873,7 +8905,7 @@
       <w:r>
         <w:t xml:space="preserve">23. Rives A, Meier J, Sercu T, Goyal S, Lin Z, Liu J, et al. Biological structure and function emerge from scaling unsupervised learning to 250 million protein sequences. Cold Spring Harbor Laboratory. 2020. doi:</w:t>
       </w:r>
-      <w:hyperlink r:id="rId143">
+      <w:hyperlink r:id="rId144">
         <w:r>
           <w:rPr>
             <w:rStyle w:val="Hyperlink"/>
@@ -8882,8 +8914,8 @@
         </w:r>
       </w:hyperlink>
     </w:p>
-    <w:bookmarkEnd w:id="144"/>
-    <w:bookmarkStart w:id="146" w:name="ref-E2JcoiqW"/>
+    <w:bookmarkEnd w:id="145"/>
+    <w:bookmarkStart w:id="147" w:name="ref-E2JcoiqW"/>
     <w:p>
       <w:pPr>
         <w:pStyle w:val="Bibliography"/>
@@ -8894,7 +8926,7 @@
       <w:r>
         <w:t xml:space="preserve"> </w:t>
       </w:r>
-      <w:hyperlink r:id="rId145">
+      <w:hyperlink r:id="rId146">
         <w:r>
           <w:rPr>
             <w:rStyle w:val="Hyperlink"/>
@@ -8903,8 +8935,8 @@
         </w:r>
       </w:hyperlink>
     </w:p>
-    <w:bookmarkEnd w:id="146"/>
-    <w:bookmarkStart w:id="148" w:name="ref-hOeUlCvS"/>
+    <w:bookmarkEnd w:id="147"/>
+    <w:bookmarkStart w:id="149" w:name="ref-hOeUlCvS"/>
     <w:p>
       <w:pPr>
         <w:pStyle w:val="Bibliography"/>
@@ -8915,7 +8947,7 @@
       <w:r>
         <w:t xml:space="preserve"> </w:t>
       </w:r>
-      <w:hyperlink r:id="rId147">
+      <w:hyperlink r:id="rId148">
         <w:r>
           <w:rPr>
             <w:rStyle w:val="Hyperlink"/>
@@ -8924,8 +8956,8 @@
         </w:r>
       </w:hyperlink>
     </w:p>
-    <w:bookmarkEnd w:id="148"/>
-    <w:bookmarkStart w:id="150" w:name="ref-iTP4h1rX"/>
+    <w:bookmarkEnd w:id="149"/>
+    <w:bookmarkStart w:id="151" w:name="ref-iTP4h1rX"/>
     <w:p>
       <w:pPr>
         <w:pStyle w:val="Bibliography"/>
@@ -8936,7 +8968,7 @@
       <w:r>
         <w:t xml:space="preserve"> </w:t>
       </w:r>
-      <w:hyperlink r:id="rId149">
+      <w:hyperlink r:id="rId150">
         <w:r>
           <w:rPr>
             <w:rStyle w:val="Hyperlink"/>
@@ -8945,8 +8977,8 @@
         </w:r>
       </w:hyperlink>
     </w:p>
-    <w:bookmarkEnd w:id="150"/>
-    <w:bookmarkStart w:id="152" w:name="ref-TXT7Jt5l"/>
+    <w:bookmarkEnd w:id="151"/>
+    <w:bookmarkStart w:id="153" w:name="ref-TXT7Jt5l"/>
     <w:p>
       <w:pPr>
         <w:pStyle w:val="Bibliography"/>
@@ -8957,7 +8989,7 @@
       <w:r>
         <w:t xml:space="preserve"> </w:t>
       </w:r>
-      <w:hyperlink r:id="rId151">
+      <w:hyperlink r:id="rId152">
         <w:r>
           <w:rPr>
             <w:rStyle w:val="Hyperlink"/>
@@ -8966,8 +8998,8 @@
         </w:r>
       </w:hyperlink>
     </w:p>
-    <w:bookmarkEnd w:id="152"/>
-    <w:bookmarkStart w:id="154" w:name="ref-12tC5JTV6"/>
+    <w:bookmarkEnd w:id="153"/>
+    <w:bookmarkStart w:id="155" w:name="ref-12tC5JTV6"/>
     <w:p>
       <w:pPr>
         <w:pStyle w:val="Bibliography"/>
@@ -8975,7 +9007,7 @@
       <w:r>
         <w:t xml:space="preserve">28. Olson RS, Urbanowicz RJ, Andrews PC, Lavender NA, Kidd LC, Moore JH. Automating Biomedical Data Science Through Tree-Based Pipeline Optimization. Lecture Notes in Computer Science. Springer Science and Business Media LLC; 2016. doi:</w:t>
       </w:r>
-      <w:hyperlink r:id="rId153">
+      <w:hyperlink r:id="rId154">
         <w:r>
           <w:rPr>
             <w:rStyle w:val="Hyperlink"/>
@@ -8984,8 +9016,8 @@
         </w:r>
       </w:hyperlink>
     </w:p>
-    <w:bookmarkEnd w:id="154"/>
-    <w:bookmarkStart w:id="156" w:name="ref-ndSzNxZQ"/>
+    <w:bookmarkEnd w:id="155"/>
+    <w:bookmarkStart w:id="157" w:name="ref-ndSzNxZQ"/>
     <w:p>
       <w:pPr>
         <w:pStyle w:val="Bibliography"/>
@@ -8996,7 +9028,7 @@
       <w:r>
         <w:t xml:space="preserve"> </w:t>
       </w:r>
-      <w:hyperlink r:id="rId155">
+      <w:hyperlink r:id="rId156">
         <w:r>
           <w:rPr>
             <w:rStyle w:val="Hyperlink"/>
@@ -9005,8 +9037,8 @@
         </w:r>
       </w:hyperlink>
     </w:p>
-    <w:bookmarkEnd w:id="156"/>
-    <w:bookmarkStart w:id="158" w:name="ref-ra8TSEHY"/>
+    <w:bookmarkEnd w:id="157"/>
+    <w:bookmarkStart w:id="159" w:name="ref-ra8TSEHY"/>
     <w:p>
       <w:pPr>
         <w:pStyle w:val="Bibliography"/>
@@ -9017,7 +9049,7 @@
       <w:r>
         <w:t xml:space="preserve"> </w:t>
       </w:r>
-      <w:hyperlink r:id="rId157">
+      <w:hyperlink r:id="rId158">
         <w:r>
           <w:rPr>
             <w:rStyle w:val="Hyperlink"/>
@@ -9026,19 +9058,19 @@
         </w:r>
       </w:hyperlink>
     </w:p>
-    <w:bookmarkEnd w:id="158"/>
-    <w:bookmarkStart w:id="160" w:name="ref-fMQbR11C"/>
+    <w:bookmarkEnd w:id="159"/>
+    <w:bookmarkStart w:id="161" w:name="ref-fMQbR11C"/>
     <w:p>
       <w:pPr>
         <w:pStyle w:val="Bibliography"/>
       </w:pPr>
       <w:r>
-        <w:t xml:space="preserve">31. Keras: the Python deep learning API. [cited 27 May 2021]. Available:</w:t>
-      </w:r>
-      <w:r>
-        <w:t xml:space="preserve"> </w:t>
-      </w:r>
-      <w:hyperlink r:id="rId159">
+        <w:t xml:space="preserve">31. Keras: the Python deep learning API. [cited 2 Jul 2021]. Available:</w:t>
+      </w:r>
+      <w:r>
+        <w:t xml:space="preserve"> </w:t>
+      </w:r>
+      <w:hyperlink r:id="rId160">
         <w:r>
           <w:rPr>
             <w:rStyle w:val="Hyperlink"/>
@@ -9047,8 +9079,8 @@
         </w:r>
       </w:hyperlink>
     </w:p>
-    <w:bookmarkEnd w:id="160"/>
-    <w:bookmarkStart w:id="162" w:name="ref-McKosnsZ"/>
+    <w:bookmarkEnd w:id="161"/>
+    <w:bookmarkStart w:id="163" w:name="ref-McKosnsZ"/>
     <w:p>
       <w:pPr>
         <w:pStyle w:val="Bibliography"/>
@@ -9056,7 +9088,7 @@
       <w:r>
         <w:t xml:space="preserve">32. Howard J, Gugger S. Fastai: A Layered API for Deep Learning. Information. 2020;11: 108. doi:</w:t>
       </w:r>
-      <w:hyperlink r:id="rId161">
+      <w:hyperlink r:id="rId162">
         <w:r>
           <w:rPr>
             <w:rStyle w:val="Hyperlink"/>
@@ -9065,8 +9097,8 @@
         </w:r>
       </w:hyperlink>
     </w:p>
-    <w:bookmarkEnd w:id="162"/>
-    <w:bookmarkStart w:id="164" w:name="ref-fVSo2gZU"/>
+    <w:bookmarkEnd w:id="163"/>
+    <w:bookmarkStart w:id="165" w:name="ref-fVSo2gZU"/>
     <w:p>
       <w:pPr>
         <w:pStyle w:val="Bibliography"/>
@@ -9074,7 +9106,7 @@
       <w:r>
         <w:t xml:space="preserve">33. Krizhevsky A, Sutskever I, Hinton GE. ImageNet classification with deep convolutional neural networks. Communications of the ACM. 2017;60: 84–90. doi:</w:t>
       </w:r>
-      <w:hyperlink r:id="rId163">
+      <w:hyperlink r:id="rId164">
         <w:r>
           <w:rPr>
             <w:rStyle w:val="Hyperlink"/>
@@ -9083,8 +9115,8 @@
         </w:r>
       </w:hyperlink>
     </w:p>
-    <w:bookmarkEnd w:id="164"/>
-    <w:bookmarkStart w:id="166" w:name="ref-S3wNg1If"/>
+    <w:bookmarkEnd w:id="165"/>
+    <w:bookmarkStart w:id="167" w:name="ref-S3wNg1If"/>
     <w:p>
       <w:pPr>
         <w:pStyle w:val="Bibliography"/>
@@ -9092,7 +9124,7 @@
       <w:r>
         <w:t xml:space="preserve">34. Lin E, Kuo P-H, Liu Y-L, Yu YW-Y, Yang AC, Tsai S-J. A Deep Learning Approach for Predicting Antidepressant Response in Major Depression Using Clinical and Genetic Biomarkers. Frontiers in Psychiatry. 2018;9: 290. doi:</w:t>
       </w:r>
-      <w:hyperlink r:id="rId165">
+      <w:hyperlink r:id="rId166">
         <w:r>
           <w:rPr>
             <w:rStyle w:val="Hyperlink"/>
@@ -9101,8 +9133,8 @@
         </w:r>
       </w:hyperlink>
     </w:p>
-    <w:bookmarkEnd w:id="166"/>
-    <w:bookmarkStart w:id="168" w:name="ref-sUd4ks2q"/>
+    <w:bookmarkEnd w:id="167"/>
+    <w:bookmarkStart w:id="169" w:name="ref-sUd4ks2q"/>
     <w:p>
       <w:pPr>
         <w:pStyle w:val="Bibliography"/>
@@ -9110,7 +9142,7 @@
       <w:r>
         <w:t xml:space="preserve">35. Yasaka K, Akai H, Kunimatsu A, Kiryu S, Abe O. Deep learning with convolutional neural network in radiology. Japanese Journal of Radiology. 2018;36: 257–272. doi:</w:t>
       </w:r>
-      <w:hyperlink r:id="rId167">
+      <w:hyperlink r:id="rId168">
         <w:r>
           <w:rPr>
             <w:rStyle w:val="Hyperlink"/>
@@ -9119,8 +9151,8 @@
         </w:r>
       </w:hyperlink>
     </w:p>
-    <w:bookmarkEnd w:id="168"/>
-    <w:bookmarkStart w:id="170" w:name="ref-SI1X6npH"/>
+    <w:bookmarkEnd w:id="169"/>
+    <w:bookmarkStart w:id="171" w:name="ref-SI1X6npH"/>
     <w:p>
       <w:pPr>
         <w:pStyle w:val="Bibliography"/>
@@ -9128,7 +9160,7 @@
       <w:r>
         <w:t xml:space="preserve">36. Rivenson Y, Göröcs Z, Günaydin H, Zhang Y, Wang H, Ozcan A. Deep learning microscopy. Optica. 2017;4: 1437. doi:</w:t>
       </w:r>
-      <w:hyperlink r:id="rId169">
+      <w:hyperlink r:id="rId170">
         <w:r>
           <w:rPr>
             <w:rStyle w:val="Hyperlink"/>
@@ -9137,8 +9169,8 @@
         </w:r>
       </w:hyperlink>
     </w:p>
-    <w:bookmarkEnd w:id="170"/>
-    <w:bookmarkStart w:id="172" w:name="ref-kCSge2o8"/>
+    <w:bookmarkEnd w:id="171"/>
+    <w:bookmarkStart w:id="173" w:name="ref-kCSge2o8"/>
     <w:p>
       <w:pPr>
         <w:pStyle w:val="Bibliography"/>
@@ -9146,7 +9178,7 @@
       <w:r>
         <w:t xml:space="preserve">37. Cocos A, Fiks AG, Masino AJ. Deep learning for pharmacovigilance: recurrent neural network architectures for labeling adverse drug reactions in Twitter posts. Journal of the American Medical Informatics Association. 2017;24: 813–821. doi:</w:t>
       </w:r>
-      <w:hyperlink r:id="rId171">
+      <w:hyperlink r:id="rId172">
         <w:r>
           <w:rPr>
             <w:rStyle w:val="Hyperlink"/>
@@ -9155,8 +9187,8 @@
         </w:r>
       </w:hyperlink>
     </w:p>
-    <w:bookmarkEnd w:id="172"/>
-    <w:bookmarkStart w:id="174" w:name="ref-lBFmt4aO"/>
+    <w:bookmarkEnd w:id="173"/>
+    <w:bookmarkStart w:id="175" w:name="ref-lBFmt4aO"/>
     <w:p>
       <w:pPr>
         <w:pStyle w:val="Bibliography"/>
@@ -9164,7 +9196,7 @@
       <w:r>
         <w:t xml:space="preserve">38. Ferreira AC, Silva LR, Renna F, Brandl HB, Renoult JP, Farine DR, et al. Deep learning‐based methods for individual recognition in small birds. Methods in Ecology and Evolution. 2020;11: 1072–1085. doi:</w:t>
       </w:r>
-      <w:hyperlink r:id="rId173">
+      <w:hyperlink r:id="rId174">
         <w:r>
           <w:rPr>
             <w:rStyle w:val="Hyperlink"/>
@@ -9173,8 +9205,8 @@
         </w:r>
       </w:hyperlink>
     </w:p>
-    <w:bookmarkEnd w:id="174"/>
-    <w:bookmarkStart w:id="176" w:name="ref-v9nPZ4kH"/>
+    <w:bookmarkEnd w:id="175"/>
+    <w:bookmarkStart w:id="177" w:name="ref-v9nPZ4kH"/>
     <w:p>
       <w:pPr>
         <w:pStyle w:val="Bibliography"/>
@@ -9182,7 +9214,7 @@
       <w:r>
         <w:t xml:space="preserve">39. Oussidi A, Elhassouny A. Deep generative models: Survey. Institute of Electrical and Electronics Engineers (IEEE). 2018. doi:</w:t>
       </w:r>
-      <w:hyperlink r:id="rId175">
+      <w:hyperlink r:id="rId176">
         <w:r>
           <w:rPr>
             <w:rStyle w:val="Hyperlink"/>
@@ -9191,8 +9223,8 @@
         </w:r>
       </w:hyperlink>
     </w:p>
-    <w:bookmarkEnd w:id="176"/>
-    <w:bookmarkStart w:id="178" w:name="ref-1GGrbeMvT"/>
+    <w:bookmarkEnd w:id="177"/>
+    <w:bookmarkStart w:id="179" w:name="ref-1GGrbeMvT"/>
     <w:p>
       <w:pPr>
         <w:pStyle w:val="Bibliography"/>
@@ -9200,7 +9232,7 @@
       <w:r>
         <w:t xml:space="preserve">40. Lee AJ, Park Y, Doing G, Hogan DA, Greene CS. Correcting for experiment-specific variability in expression compendia can remove underlying signals. GigaScience. 2020;9: giaa117. doi:</w:t>
       </w:r>
-      <w:hyperlink r:id="rId177">
+      <w:hyperlink r:id="rId178">
         <w:r>
           <w:rPr>
             <w:rStyle w:val="Hyperlink"/>
@@ -9209,8 +9241,8 @@
         </w:r>
       </w:hyperlink>
     </w:p>
-    <w:bookmarkEnd w:id="178"/>
-    <w:bookmarkStart w:id="180" w:name="ref-1GcEYQ07X"/>
+    <w:bookmarkEnd w:id="179"/>
+    <w:bookmarkStart w:id="181" w:name="ref-1GcEYQ07X"/>
     <w:p>
       <w:pPr>
         <w:pStyle w:val="Bibliography"/>
@@ -9221,7 +9253,7 @@
       <w:r>
         <w:t xml:space="preserve"> </w:t>
       </w:r>
-      <w:hyperlink r:id="rId179">
+      <w:hyperlink r:id="rId180">
         <w:r>
           <w:rPr>
             <w:rStyle w:val="Hyperlink"/>
@@ -9230,8 +9262,8 @@
         </w:r>
       </w:hyperlink>
     </w:p>
-    <w:bookmarkEnd w:id="180"/>
-    <w:bookmarkStart w:id="182" w:name="ref-WygOgk00"/>
+    <w:bookmarkEnd w:id="181"/>
+    <w:bookmarkStart w:id="183" w:name="ref-WygOgk00"/>
     <w:p>
       <w:pPr>
         <w:pStyle w:val="Bibliography"/>
@@ -9239,7 +9271,7 @@
       <w:r>
         <w:t xml:space="preserve">42. Zhou Z, Kearnes S, Li L, Zare RN, Riley P. Optimization of Molecules via Deep Reinforcement Learning. Scientific Reports. 2019;9: 10752. doi:</w:t>
       </w:r>
-      <w:hyperlink r:id="rId181">
+      <w:hyperlink r:id="rId182">
         <w:r>
           <w:rPr>
             <w:rStyle w:val="Hyperlink"/>
@@ -9248,8 +9280,8 @@
         </w:r>
       </w:hyperlink>
     </w:p>
-    <w:bookmarkEnd w:id="182"/>
-    <w:bookmarkStart w:id="184" w:name="ref-1DssZebFm"/>
+    <w:bookmarkEnd w:id="183"/>
+    <w:bookmarkStart w:id="185" w:name="ref-1DssZebFm"/>
     <w:p>
       <w:pPr>
         <w:pStyle w:val="Bibliography"/>
@@ -9257,7 +9289,7 @@
       <w:r>
         <w:t xml:space="preserve">43. Rajkomar A, Oren E, Chen K, Dai AM, Hajaj N, Hardt M, et al. Scalable and accurate deep learning with electronic health records. npj Digital Medicine. 2018;1: 18. doi:</w:t>
       </w:r>
-      <w:hyperlink r:id="rId183">
+      <w:hyperlink r:id="rId184">
         <w:r>
           <w:rPr>
             <w:rStyle w:val="Hyperlink"/>
@@ -9266,8 +9298,8 @@
         </w:r>
       </w:hyperlink>
     </w:p>
-    <w:bookmarkEnd w:id="184"/>
-    <w:bookmarkStart w:id="186" w:name="ref-19zfIm033"/>
+    <w:bookmarkEnd w:id="185"/>
+    <w:bookmarkStart w:id="187" w:name="ref-19zfIm033"/>
     <w:p>
       <w:pPr>
         <w:pStyle w:val="Bibliography"/>
@@ -9275,7 +9307,7 @@
       <w:r>
         <w:t xml:space="preserve">44. Koutsoukas A, Monaghan KJ, Li X, Huan J. Deep-learning: investigating deep neural networks hyper-parameters and comparison of performance to shallow methods for modeling bioactivity data. Journal of Cheminformatics. 2017;9: 42. doi:</w:t>
       </w:r>
-      <w:hyperlink r:id="rId185">
+      <w:hyperlink r:id="rId186">
         <w:r>
           <w:rPr>
             <w:rStyle w:val="Hyperlink"/>
@@ -9284,8 +9316,8 @@
         </w:r>
       </w:hyperlink>
     </w:p>
-    <w:bookmarkEnd w:id="186"/>
-    <w:bookmarkStart w:id="188" w:name="ref-lvjgHDOe"/>
+    <w:bookmarkEnd w:id="187"/>
+    <w:bookmarkStart w:id="189" w:name="ref-lvjgHDOe"/>
     <w:p>
       <w:pPr>
         <w:pStyle w:val="Bibliography"/>
@@ -9293,7 +9325,7 @@
       <w:r>
         <w:t xml:space="preserve">45. Chen D, Liu S, Kingsbury P, Sohn S, Storlie CB, Habermann EB, et al. Deep learning and alternative learning strategies for retrospective real-world clinical data. npj Digital Medicine. 2019;2: 43. doi:</w:t>
       </w:r>
-      <w:hyperlink r:id="rId187">
+      <w:hyperlink r:id="rId188">
         <w:r>
           <w:rPr>
             <w:rStyle w:val="Hyperlink"/>
@@ -9302,8 +9334,8 @@
         </w:r>
       </w:hyperlink>
     </w:p>
-    <w:bookmarkEnd w:id="188"/>
-    <w:bookmarkStart w:id="190" w:name="ref-uBcf6TJ2"/>
+    <w:bookmarkEnd w:id="189"/>
+    <w:bookmarkStart w:id="191" w:name="ref-uBcf6TJ2"/>
     <w:p>
       <w:pPr>
         <w:pStyle w:val="Bibliography"/>
@@ -9314,7 +9346,7 @@
       <w:r>
         <w:t xml:space="preserve"> </w:t>
       </w:r>
-      <w:hyperlink r:id="rId189">
+      <w:hyperlink r:id="rId190">
         <w:r>
           <w:rPr>
             <w:rStyle w:val="Hyperlink"/>
@@ -9323,8 +9355,8 @@
         </w:r>
       </w:hyperlink>
     </w:p>
-    <w:bookmarkEnd w:id="190"/>
-    <w:bookmarkStart w:id="192" w:name="ref-2bsGpiQt"/>
+    <w:bookmarkEnd w:id="191"/>
+    <w:bookmarkStart w:id="193" w:name="ref-2bsGpiQt"/>
     <w:p>
       <w:pPr>
         <w:pStyle w:val="Bibliography"/>
@@ -9335,7 +9367,7 @@
       <w:r>
         <w:t xml:space="preserve"> </w:t>
       </w:r>
-      <w:hyperlink r:id="rId191">
+      <w:hyperlink r:id="rId192">
         <w:r>
           <w:rPr>
             <w:rStyle w:val="Hyperlink"/>
@@ -9344,8 +9376,8 @@
         </w:r>
       </w:hyperlink>
     </w:p>
-    <w:bookmarkEnd w:id="192"/>
-    <w:bookmarkStart w:id="194" w:name="ref-gTcMnARc"/>
+    <w:bookmarkEnd w:id="193"/>
+    <w:bookmarkStart w:id="195" w:name="ref-gTcMnARc"/>
     <w:p>
       <w:pPr>
         <w:pStyle w:val="Bibliography"/>
@@ -9353,7 +9385,7 @@
       <w:r>
         <w:t xml:space="preserve">48. Hu Q, Greene CS. Parameter tuning is a key part of dimensionality reduction via deep variational autoencoders for single cell RNA transcriptomics. World Scientific Pub Co Pte Lt. 2018. doi:</w:t>
       </w:r>
-      <w:hyperlink r:id="rId193">
+      <w:hyperlink r:id="rId194">
         <w:r>
           <w:rPr>
             <w:rStyle w:val="Hyperlink"/>
@@ -9362,8 +9394,8 @@
         </w:r>
       </w:hyperlink>
     </w:p>
-    <w:bookmarkEnd w:id="194"/>
-    <w:bookmarkStart w:id="196" w:name="ref-kEX5dgzK"/>
+    <w:bookmarkEnd w:id="195"/>
+    <w:bookmarkStart w:id="197" w:name="ref-kEX5dgzK"/>
     <w:p>
       <w:pPr>
         <w:pStyle w:val="Bibliography"/>
@@ -9371,7 +9403,7 @@
       <w:r>
         <w:t xml:space="preserve">49. Perez-Riverol Y, Gatto L, Wang R, Sachsenberg T, Uszkoreit J, Leprevost F da V, et al. Ten Simple Rules for Taking Advantage of Git and GitHub. PLOS Computational Biology. 2016;12: e1004947. doi:</w:t>
       </w:r>
-      <w:hyperlink r:id="rId195">
+      <w:hyperlink r:id="rId196">
         <w:r>
           <w:rPr>
             <w:rStyle w:val="Hyperlink"/>
@@ -9380,8 +9412,8 @@
         </w:r>
       </w:hyperlink>
     </w:p>
-    <w:bookmarkEnd w:id="196"/>
-    <w:bookmarkStart w:id="198" w:name="ref-Qh7xTLwz"/>
+    <w:bookmarkEnd w:id="197"/>
+    <w:bookmarkStart w:id="199" w:name="ref-Qh7xTLwz"/>
     <w:p>
       <w:pPr>
         <w:pStyle w:val="Bibliography"/>
@@ -9389,7 +9421,7 @@
       <w:r>
         <w:t xml:space="preserve">50. Beaulieu-Jones BK, Greene CS. Reproducibility of computational workflows is automated using continuous analysis. Nature Biotechnology. 2017;35: 342–346. doi:</w:t>
       </w:r>
-      <w:hyperlink r:id="rId197">
+      <w:hyperlink r:id="rId198">
         <w:r>
           <w:rPr>
             <w:rStyle w:val="Hyperlink"/>
@@ -9398,8 +9430,8 @@
         </w:r>
       </w:hyperlink>
     </w:p>
-    <w:bookmarkEnd w:id="198"/>
-    <w:bookmarkStart w:id="200" w:name="ref-Pf3steOn"/>
+    <w:bookmarkEnd w:id="199"/>
+    <w:bookmarkStart w:id="201" w:name="ref-Pf3steOn"/>
     <w:p>
       <w:pPr>
         <w:pStyle w:val="Bibliography"/>
@@ -9407,7 +9439,7 @@
       <w:r>
         <w:t xml:space="preserve">51. Sandve GK, Nekrutenko A, Taylor J, Hovig E. Ten Simple Rules for Reproducible Computational Research. PLoS Computational Biology. 2013;9: e1003285. doi:</w:t>
       </w:r>
-      <w:hyperlink r:id="rId199">
+      <w:hyperlink r:id="rId200">
         <w:r>
           <w:rPr>
             <w:rStyle w:val="Hyperlink"/>
@@ -9416,8 +9448,8 @@
         </w:r>
       </w:hyperlink>
     </w:p>
-    <w:bookmarkEnd w:id="200"/>
-    <w:bookmarkStart w:id="202" w:name="ref-Tx4vUlOa"/>
+    <w:bookmarkEnd w:id="201"/>
+    <w:bookmarkStart w:id="203" w:name="ref-Tx4vUlOa"/>
     <w:p>
       <w:pPr>
         <w:pStyle w:val="Bibliography"/>
@@ -9428,7 +9460,7 @@
       <w:r>
         <w:t xml:space="preserve"> </w:t>
       </w:r>
-      <w:hyperlink r:id="rId201">
+      <w:hyperlink r:id="rId202">
         <w:r>
           <w:rPr>
             <w:rStyle w:val="Hyperlink"/>
@@ -9437,8 +9469,8 @@
         </w:r>
       </w:hyperlink>
     </w:p>
-    <w:bookmarkEnd w:id="202"/>
-    <w:bookmarkStart w:id="204" w:name="ref-1GSwNJdl7"/>
+    <w:bookmarkEnd w:id="203"/>
+    <w:bookmarkStart w:id="205" w:name="ref-1GSwNJdl7"/>
     <w:p>
       <w:pPr>
         <w:pStyle w:val="Bibliography"/>
@@ -9449,7 +9481,7 @@
       <w:r>
         <w:t xml:space="preserve"> </w:t>
       </w:r>
-      <w:hyperlink r:id="rId203">
+      <w:hyperlink r:id="rId204">
         <w:r>
           <w:rPr>
             <w:rStyle w:val="Hyperlink"/>
@@ -9458,8 +9490,8 @@
         </w:r>
       </w:hyperlink>
     </w:p>
-    <w:bookmarkEnd w:id="204"/>
-    <w:bookmarkStart w:id="206" w:name="ref-mIx19cpn"/>
+    <w:bookmarkEnd w:id="205"/>
+    <w:bookmarkStart w:id="207" w:name="ref-mIx19cpn"/>
     <w:p>
       <w:pPr>
         <w:pStyle w:val="Bibliography"/>
@@ -9470,7 +9502,7 @@
       <w:r>
         <w:t xml:space="preserve"> </w:t>
       </w:r>
-      <w:hyperlink r:id="rId205">
+      <w:hyperlink r:id="rId206">
         <w:r>
           <w:rPr>
             <w:rStyle w:val="Hyperlink"/>
@@ -9479,8 +9511,8 @@
         </w:r>
       </w:hyperlink>
     </w:p>
-    <w:bookmarkEnd w:id="206"/>
-    <w:bookmarkStart w:id="208" w:name="ref-esvPpSAp"/>
+    <w:bookmarkEnd w:id="207"/>
+    <w:bookmarkStart w:id="209" w:name="ref-esvPpSAp"/>
     <w:p>
       <w:pPr>
         <w:pStyle w:val="Bibliography"/>
@@ -9488,7 +9520,7 @@
       <w:r>
         <w:t xml:space="preserve">55. Vision T. The Dryad Digital Repository: Published evolutionary data as part of the greater data ecosystem. Nature Precedings. 2010. doi:</w:t>
       </w:r>
-      <w:hyperlink r:id="rId207">
+      <w:hyperlink r:id="rId208">
         <w:r>
           <w:rPr>
             <w:rStyle w:val="Hyperlink"/>
@@ -9497,8 +9529,8 @@
         </w:r>
       </w:hyperlink>
     </w:p>
-    <w:bookmarkEnd w:id="208"/>
-    <w:bookmarkStart w:id="210" w:name="ref-Fzeo5SDl"/>
+    <w:bookmarkEnd w:id="209"/>
+    <w:bookmarkStart w:id="211" w:name="ref-Fzeo5SDl"/>
     <w:p>
       <w:pPr>
         <w:pStyle w:val="Bibliography"/>
@@ -9506,7 +9538,7 @@
       <w:r>
         <w:t xml:space="preserve">56. Singh J. FigShare. Journal of Pharmacology and Pharmacotherapeutics. 2011;2: 138. doi:</w:t>
       </w:r>
-      <w:hyperlink r:id="rId209">
+      <w:hyperlink r:id="rId210">
         <w:r>
           <w:rPr>
             <w:rStyle w:val="Hyperlink"/>
@@ -9515,8 +9547,8 @@
         </w:r>
       </w:hyperlink>
     </w:p>
-    <w:bookmarkEnd w:id="210"/>
-    <w:bookmarkStart w:id="212" w:name="ref-8xxCWPLQ"/>
+    <w:bookmarkEnd w:id="211"/>
+    <w:bookmarkStart w:id="213" w:name="ref-8xxCWPLQ"/>
     <w:p>
       <w:pPr>
         <w:pStyle w:val="Bibliography"/>
@@ -9524,7 +9556,7 @@
       <w:r>
         <w:t xml:space="preserve">57. Dillen M, Groom Q, Agosti D, Nielsen L. Zenodo, an Archive and Publishing Repository: A tale of two herbarium specimen pilot projects. Biodiversity Information Science and Standards. 2019;3: e37080. doi:</w:t>
       </w:r>
-      <w:hyperlink r:id="rId211">
+      <w:hyperlink r:id="rId212">
         <w:r>
           <w:rPr>
             <w:rStyle w:val="Hyperlink"/>
@@ -9533,8 +9565,8 @@
         </w:r>
       </w:hyperlink>
     </w:p>
-    <w:bookmarkEnd w:id="212"/>
-    <w:bookmarkStart w:id="214" w:name="ref-J91RXtV1"/>
+    <w:bookmarkEnd w:id="213"/>
+    <w:bookmarkStart w:id="215" w:name="ref-J91RXtV1"/>
     <w:p>
       <w:pPr>
         <w:pStyle w:val="Bibliography"/>
@@ -9542,7 +9574,7 @@
       <w:r>
         <w:t xml:space="preserve">58. Foster, MSLS ED, Deardorff, MLIS A. Open Science Framework (OSF). Journal of the Medical Library Association. 2017;105. doi:</w:t>
       </w:r>
-      <w:hyperlink r:id="rId213">
+      <w:hyperlink r:id="rId214">
         <w:r>
           <w:rPr>
             <w:rStyle w:val="Hyperlink"/>
@@ -9551,8 +9583,8 @@
         </w:r>
       </w:hyperlink>
     </w:p>
-    <w:bookmarkEnd w:id="214"/>
-    <w:bookmarkStart w:id="216" w:name="ref-10UmE5yi5"/>
+    <w:bookmarkEnd w:id="215"/>
+    <w:bookmarkStart w:id="217" w:name="ref-10UmE5yi5"/>
     <w:p>
       <w:pPr>
         <w:pStyle w:val="Bibliography"/>
@@ -9560,7 +9592,7 @@
       <w:r>
         <w:t xml:space="preserve">59. Gundersen OE, Gil Y, Aha DW. On Reproducible AI: Towards Reproducible Research, Open Science, and Digital Scholarship in AI Publications. AI Magazine. 2018;39: 56–68. doi:</w:t>
       </w:r>
-      <w:hyperlink r:id="rId215">
+      <w:hyperlink r:id="rId216">
         <w:r>
           <w:rPr>
             <w:rStyle w:val="Hyperlink"/>
@@ -9569,8 +9601,8 @@
         </w:r>
       </w:hyperlink>
     </w:p>
-    <w:bookmarkEnd w:id="216"/>
-    <w:bookmarkStart w:id="218" w:name="ref-YuxbleXb"/>
+    <w:bookmarkEnd w:id="217"/>
+    <w:bookmarkStart w:id="219" w:name="ref-YuxbleXb"/>
     <w:p>
       <w:pPr>
         <w:pStyle w:val="Bibliography"/>
@@ -9578,7 +9610,7 @@
       <w:r>
         <w:t xml:space="preserve">60. Brazma A, Hingamp P, Quackenbush J, Sherlock G, Spellman P, Stoeckert C, et al. Minimum information about a microarray experiment (MIAME)—toward standards for microarray data. Nature Genetics. 2001;29: 365–371. doi:</w:t>
       </w:r>
-      <w:hyperlink r:id="rId217">
+      <w:hyperlink r:id="rId218">
         <w:r>
           <w:rPr>
             <w:rStyle w:val="Hyperlink"/>
@@ -9587,8 +9619,8 @@
         </w:r>
       </w:hyperlink>
     </w:p>
-    <w:bookmarkEnd w:id="218"/>
-    <w:bookmarkStart w:id="220" w:name="ref-mPnIAH38"/>
+    <w:bookmarkEnd w:id="219"/>
+    <w:bookmarkStart w:id="221" w:name="ref-mPnIAH38"/>
     <w:p>
       <w:pPr>
         <w:pStyle w:val="Bibliography"/>
@@ -9596,7 +9628,7 @@
       <w:r>
         <w:t xml:space="preserve">61. Leek JT, Scharpf RB, Bravo HC, Simcha D, Langmead B, Johnson WE, et al. Tackling the widespread and critical impact of batch effects in high-throughput data. Nature Reviews Genetics. 2010;11: 733–739. doi:</w:t>
       </w:r>
-      <w:hyperlink r:id="rId219">
+      <w:hyperlink r:id="rId220">
         <w:r>
           <w:rPr>
             <w:rStyle w:val="Hyperlink"/>
@@ -9605,8 +9637,8 @@
         </w:r>
       </w:hyperlink>
     </w:p>
-    <w:bookmarkEnd w:id="220"/>
-    <w:bookmarkStart w:id="222" w:name="ref-JT3rHKc7"/>
+    <w:bookmarkEnd w:id="221"/>
+    <w:bookmarkStart w:id="223" w:name="ref-JT3rHKc7"/>
     <w:p>
       <w:pPr>
         <w:pStyle w:val="Bibliography"/>
@@ -9614,7 +9646,7 @@
       <w:r>
         <w:t xml:space="preserve">62. Neural Networks: Tricks of the Trade. Lecture Notes in Computer Science. Springer Science and Business Media LLC; 2012. doi:</w:t>
       </w:r>
-      <w:hyperlink r:id="rId221">
+      <w:hyperlink r:id="rId222">
         <w:r>
           <w:rPr>
             <w:rStyle w:val="Hyperlink"/>
@@ -9623,8 +9655,8 @@
         </w:r>
       </w:hyperlink>
     </w:p>
-    <w:bookmarkEnd w:id="222"/>
-    <w:bookmarkStart w:id="224" w:name="ref-aqgi0yxG"/>
+    <w:bookmarkEnd w:id="223"/>
+    <w:bookmarkStart w:id="225" w:name="ref-aqgi0yxG"/>
     <w:p>
       <w:pPr>
         <w:pStyle w:val="Bibliography"/>
@@ -9635,7 +9667,7 @@
       <w:r>
         <w:t xml:space="preserve"> </w:t>
       </w:r>
-      <w:hyperlink r:id="rId223">
+      <w:hyperlink r:id="rId224">
         <w:r>
           <w:rPr>
             <w:rStyle w:val="Hyperlink"/>
@@ -9644,8 +9676,8 @@
         </w:r>
       </w:hyperlink>
     </w:p>
-    <w:bookmarkEnd w:id="224"/>
-    <w:bookmarkStart w:id="226" w:name="ref-Exfv0f4l"/>
+    <w:bookmarkEnd w:id="225"/>
+    <w:bookmarkStart w:id="227" w:name="ref-Exfv0f4l"/>
     <w:p>
       <w:pPr>
         <w:pStyle w:val="Bibliography"/>
@@ -9656,7 +9688,7 @@
       <w:r>
         <w:t xml:space="preserve"> </w:t>
       </w:r>
-      <w:hyperlink r:id="rId225">
+      <w:hyperlink r:id="rId226">
         <w:r>
           <w:rPr>
             <w:rStyle w:val="Hyperlink"/>
@@ -9665,8 +9697,8 @@
         </w:r>
       </w:hyperlink>
     </w:p>
-    <w:bookmarkEnd w:id="226"/>
-    <w:bookmarkStart w:id="228" w:name="ref-d0Mdu670"/>
+    <w:bookmarkEnd w:id="227"/>
+    <w:bookmarkStart w:id="229" w:name="ref-d0Mdu670"/>
     <w:p>
       <w:pPr>
         <w:pStyle w:val="Bibliography"/>
@@ -9674,7 +9706,7 @@
       <w:r>
         <w:t xml:space="preserve">65. Raschka S, Kaufman B. Machine learning and AI-based approaches for bioactive ligand discovery and GPCR-ligand recognition. Methods. 2020;180: 89–110. doi:</w:t>
       </w:r>
-      <w:hyperlink r:id="rId227">
+      <w:hyperlink r:id="rId228">
         <w:r>
           <w:rPr>
             <w:rStyle w:val="Hyperlink"/>
@@ -9683,8 +9715,8 @@
         </w:r>
       </w:hyperlink>
     </w:p>
-    <w:bookmarkEnd w:id="228"/>
-    <w:bookmarkStart w:id="230" w:name="ref-BeijBSRE"/>
+    <w:bookmarkEnd w:id="229"/>
+    <w:bookmarkStart w:id="231" w:name="ref-BeijBSRE"/>
     <w:p>
       <w:pPr>
         <w:pStyle w:val="Bibliography"/>
@@ -9692,7 +9724,7 @@
       <w:r>
         <w:t xml:space="preserve">66. LeCun Y, Bengio Y, Hinton G. Deep learning. Nature. 2015;521: 436–444. doi:</w:t>
       </w:r>
-      <w:hyperlink r:id="rId229">
+      <w:hyperlink r:id="rId230">
         <w:r>
           <w:rPr>
             <w:rStyle w:val="Hyperlink"/>
@@ -9701,19 +9733,19 @@
         </w:r>
       </w:hyperlink>
     </w:p>
-    <w:bookmarkEnd w:id="230"/>
-    <w:bookmarkStart w:id="232" w:name="ref-jdSXX5Vn"/>
+    <w:bookmarkEnd w:id="231"/>
+    <w:bookmarkStart w:id="233" w:name="ref-jdSXX5Vn"/>
     <w:p>
       <w:pPr>
         <w:pStyle w:val="Bibliography"/>
       </w:pPr>
       <w:r>
-        <w:t xml:space="preserve">67. Available:</w:t>
-      </w:r>
-      <w:r>
-        <w:t xml:space="preserve"> </w:t>
-      </w:r>
-      <w:hyperlink r:id="rId231">
+        <w:t xml:space="preserve">67. Yosinski J, Clune J, Bengio Y, Lipson H. How transferable are features in deep neural networks? Proceedings of the 27th International Conference on Neural Information Processing Systems - Volume 2. Montreal, Canada: MIT Press; 2014. pp. 3320–3328. Available:</w:t>
+      </w:r>
+      <w:r>
+        <w:t xml:space="preserve"> </w:t>
+      </w:r>
+      <w:hyperlink r:id="rId232">
         <w:r>
           <w:rPr>
             <w:rStyle w:val="Hyperlink"/>
@@ -9722,8 +9754,8 @@
         </w:r>
       </w:hyperlink>
     </w:p>
-    <w:bookmarkEnd w:id="232"/>
-    <w:bookmarkStart w:id="234" w:name="ref-cBVeXnZx"/>
+    <w:bookmarkEnd w:id="233"/>
+    <w:bookmarkStart w:id="235" w:name="ref-cBVeXnZx"/>
     <w:p>
       <w:pPr>
         <w:pStyle w:val="Bibliography"/>
@@ -9731,7 +9763,7 @@
       <w:r>
         <w:t xml:space="preserve">68. Russakovsky O, Deng J, Su H, Krause J, Satheesh S, Ma S, et al. ImageNet Large Scale Visual Recognition Challenge. International Journal of Computer Vision. 2015;115: 211–252. doi:</w:t>
       </w:r>
-      <w:hyperlink r:id="rId233">
+      <w:hyperlink r:id="rId234">
         <w:r>
           <w:rPr>
             <w:rStyle w:val="Hyperlink"/>
@@ -9740,8 +9772,8 @@
         </w:r>
       </w:hyperlink>
     </w:p>
-    <w:bookmarkEnd w:id="234"/>
-    <w:bookmarkStart w:id="236" w:name="ref-x6HXFAS4"/>
+    <w:bookmarkEnd w:id="235"/>
+    <w:bookmarkStart w:id="237" w:name="ref-x6HXFAS4"/>
     <w:p>
       <w:pPr>
         <w:pStyle w:val="Bibliography"/>
@@ -9749,7 +9781,7 @@
       <w:r>
         <w:t xml:space="preserve">69. Rajkomar A, Lingam S, Taylor AG, Blum M, Mongan J. High-Throughput Classification of Radiographs Using Deep Convolutional Neural Networks. Journal of Digital Imaging. 2016;30: 95–101. doi:</w:t>
       </w:r>
-      <w:hyperlink r:id="rId235">
+      <w:hyperlink r:id="rId236">
         <w:r>
           <w:rPr>
             <w:rStyle w:val="Hyperlink"/>
@@ -9758,8 +9790,8 @@
         </w:r>
       </w:hyperlink>
     </w:p>
-    <w:bookmarkEnd w:id="236"/>
-    <w:bookmarkStart w:id="238" w:name="ref-14cVrrqP1"/>
+    <w:bookmarkEnd w:id="237"/>
+    <w:bookmarkStart w:id="239" w:name="ref-14cVrrqP1"/>
     <w:p>
       <w:pPr>
         <w:pStyle w:val="Bibliography"/>
@@ -9767,7 +9799,7 @@
       <w:r>
         <w:t xml:space="preserve">70. Avsec Ž, Kreuzhuber R, Israeli J, Xu N, Cheng J, Shrikumar A, et al. Kipoi: accelerating the community exchange and reuse of predictive models for genomics. Cold Spring Harbor Laboratory. 2018. doi:</w:t>
       </w:r>
-      <w:hyperlink r:id="rId237">
+      <w:hyperlink r:id="rId238">
         <w:r>
           <w:rPr>
             <w:rStyle w:val="Hyperlink"/>
@@ -9776,8 +9808,8 @@
         </w:r>
       </w:hyperlink>
     </w:p>
-    <w:bookmarkEnd w:id="238"/>
-    <w:bookmarkStart w:id="240" w:name="ref-hqd50JaU"/>
+    <w:bookmarkEnd w:id="239"/>
+    <w:bookmarkStart w:id="241" w:name="ref-hqd50JaU"/>
     <w:p>
       <w:pPr>
         <w:pStyle w:val="Bibliography"/>
@@ -9785,7 +9817,7 @@
       <w:r>
         <w:t xml:space="preserve">71. Wolf T, Debut L, Sanh V, Chaumond J, Delangue C, Moi A, et al. Transformers: State-of-the-Art Natural Language Processing. Association for Computational Linguistics (ACL). 2020. doi:</w:t>
       </w:r>
-      <w:hyperlink r:id="rId239">
+      <w:hyperlink r:id="rId240">
         <w:r>
           <w:rPr>
             <w:rStyle w:val="Hyperlink"/>
@@ -9794,19 +9826,19 @@
         </w:r>
       </w:hyperlink>
     </w:p>
-    <w:bookmarkEnd w:id="240"/>
-    <w:bookmarkStart w:id="242" w:name="ref-N3a59ayQ"/>
+    <w:bookmarkEnd w:id="241"/>
+    <w:bookmarkStart w:id="243" w:name="ref-N3a59ayQ"/>
     <w:p>
       <w:pPr>
         <w:pStyle w:val="Bibliography"/>
       </w:pPr>
       <w:r>
-        <w:t xml:space="preserve">72. Gu Y, Tinn R, Cheng H, Lucas M, Usuyama N, Liu X, et al. Domain-Specific Language Model Pretraining for Biomedical Natural Language Processing. arXiv. arXiv; 2021 Feb. Report No.: 2007.15779. Available:</w:t>
-      </w:r>
-      <w:r>
-        <w:t xml:space="preserve"> </w:t>
-      </w:r>
-      <w:hyperlink r:id="rId241">
+        <w:t xml:space="preserve">72. Gu Y, Tinn R, Cheng H, Lucas M, Usuyama N, Liu X, et al. Domain-Specific Language Model Pretraining for Biomedical Natural Language Processing. arXiv. arXiv; 2021 Jun. Report No.: 2007.15779. Available:</w:t>
+      </w:r>
+      <w:r>
+        <w:t xml:space="preserve"> </w:t>
+      </w:r>
+      <w:hyperlink r:id="rId242">
         <w:r>
           <w:rPr>
             <w:rStyle w:val="Hyperlink"/>
@@ -9815,8 +9847,8 @@
         </w:r>
       </w:hyperlink>
     </w:p>
-    <w:bookmarkEnd w:id="242"/>
-    <w:bookmarkStart w:id="244" w:name="ref-EnNKKBjl"/>
+    <w:bookmarkEnd w:id="243"/>
+    <w:bookmarkStart w:id="245" w:name="ref-EnNKKBjl"/>
     <w:p>
       <w:pPr>
         <w:pStyle w:val="Bibliography"/>
@@ -9827,7 +9859,7 @@
       <w:r>
         <w:t xml:space="preserve"> </w:t>
       </w:r>
-      <w:hyperlink r:id="rId243">
+      <w:hyperlink r:id="rId244">
         <w:r>
           <w:rPr>
             <w:rStyle w:val="Hyperlink"/>
@@ -9836,8 +9868,8 @@
         </w:r>
       </w:hyperlink>
     </w:p>
-    <w:bookmarkEnd w:id="244"/>
-    <w:bookmarkStart w:id="246" w:name="ref-x7a5SM90"/>
+    <w:bookmarkEnd w:id="245"/>
+    <w:bookmarkStart w:id="247" w:name="ref-x7a5SM90"/>
     <w:p>
       <w:pPr>
         <w:pStyle w:val="Bibliography"/>
@@ -9845,7 +9877,7 @@
       <w:r>
         <w:t xml:space="preserve">74. Razavian AS, Azizpour H, Sullivan J, Carlsson S. CNN Features Off-the-Shelf: An Astounding Baseline for Recognition. Institute of Electrical and Electronics Engineers (IEEE). 2014. doi:</w:t>
       </w:r>
-      <w:hyperlink r:id="rId245">
+      <w:hyperlink r:id="rId246">
         <w:r>
           <w:rPr>
             <w:rStyle w:val="Hyperlink"/>
@@ -9854,8 +9886,8 @@
         </w:r>
       </w:hyperlink>
     </w:p>
-    <w:bookmarkEnd w:id="246"/>
-    <w:bookmarkStart w:id="248" w:name="ref-zGSQSBXa"/>
+    <w:bookmarkEnd w:id="247"/>
+    <w:bookmarkStart w:id="249" w:name="ref-zGSQSBXa"/>
     <w:p>
       <w:pPr>
         <w:pStyle w:val="Bibliography"/>
@@ -9863,7 +9895,7 @@
       <w:r>
         <w:t xml:space="preserve">75. Zheng X, Wang Y, Wang G, Liu J. Fast and robust segmentation of white blood cell images by self-supervised learning. Micron. 2018;107: 55–71. doi:</w:t>
       </w:r>
-      <w:hyperlink r:id="rId247">
+      <w:hyperlink r:id="rId248">
         <w:r>
           <w:rPr>
             <w:rStyle w:val="Hyperlink"/>
@@ -9872,8 +9904,8 @@
         </w:r>
       </w:hyperlink>
     </w:p>
-    <w:bookmarkEnd w:id="248"/>
-    <w:bookmarkStart w:id="250" w:name="ref-ZwUaSNWa"/>
+    <w:bookmarkEnd w:id="249"/>
+    <w:bookmarkStart w:id="251" w:name="ref-ZwUaSNWa"/>
     <w:p>
       <w:pPr>
         <w:pStyle w:val="Bibliography"/>
@@ -9881,7 +9913,7 @@
       <w:r>
         <w:t xml:space="preserve">76. Zhang W, Li R, Zeng T, Sun Q, Kumar S, Ye J, et al. Deep Model Based Transfer and Multi-Task Learning for Biological Image Analysis. IEEE Transactions on Big Data. 2020;6: 322–333. doi:</w:t>
       </w:r>
-      <w:hyperlink r:id="rId249">
+      <w:hyperlink r:id="rId250">
         <w:r>
           <w:rPr>
             <w:rStyle w:val="Hyperlink"/>
@@ -9890,8 +9922,8 @@
         </w:r>
       </w:hyperlink>
     </w:p>
-    <w:bookmarkEnd w:id="250"/>
-    <w:bookmarkStart w:id="252" w:name="ref-AE3ehMCc"/>
+    <w:bookmarkEnd w:id="251"/>
+    <w:bookmarkStart w:id="253" w:name="ref-AE3ehMCc"/>
     <w:p>
       <w:pPr>
         <w:pStyle w:val="Bibliography"/>
@@ -9899,7 +9931,7 @@
       <w:r>
         <w:t xml:space="preserve">77. Leshno M, Lin VY, Pinkus A, Schocken S. Multilayer feedforward networks with a nonpolynomial activation function can approximate any function. Neural Networks. 1993;6: 861–867. doi:</w:t>
       </w:r>
-      <w:hyperlink r:id="rId251">
+      <w:hyperlink r:id="rId252">
         <w:r>
           <w:rPr>
             <w:rStyle w:val="Hyperlink"/>
@@ -9908,8 +9940,8 @@
         </w:r>
       </w:hyperlink>
     </w:p>
-    <w:bookmarkEnd w:id="252"/>
-    <w:bookmarkStart w:id="254" w:name="ref-wgOFUxdw"/>
+    <w:bookmarkEnd w:id="253"/>
+    <w:bookmarkStart w:id="255" w:name="ref-wgOFUxdw"/>
     <w:p>
       <w:pPr>
         <w:pStyle w:val="Bibliography"/>
@@ -9920,7 +9952,7 @@
       <w:r>
         <w:t xml:space="preserve"> </w:t>
       </w:r>
-      <w:hyperlink r:id="rId253">
+      <w:hyperlink r:id="rId254">
         <w:r>
           <w:rPr>
             <w:rStyle w:val="Hyperlink"/>
@@ -9929,8 +9961,8 @@
         </w:r>
       </w:hyperlink>
     </w:p>
-    <w:bookmarkEnd w:id="254"/>
-    <w:bookmarkStart w:id="256" w:name="ref-4oKcgKmU"/>
+    <w:bookmarkEnd w:id="255"/>
+    <w:bookmarkStart w:id="257" w:name="ref-4oKcgKmU"/>
     <w:p>
       <w:pPr>
         <w:pStyle w:val="Bibliography"/>
@@ -9941,7 +9973,7 @@
       <w:r>
         <w:t xml:space="preserve"> </w:t>
       </w:r>
-      <w:hyperlink r:id="rId255">
+      <w:hyperlink r:id="rId256">
         <w:r>
           <w:rPr>
             <w:rStyle w:val="Hyperlink"/>
@@ -9950,8 +9982,8 @@
         </w:r>
       </w:hyperlink>
     </w:p>
-    <w:bookmarkEnd w:id="256"/>
-    <w:bookmarkStart w:id="258" w:name="ref-qCKLXDUQ"/>
+    <w:bookmarkEnd w:id="257"/>
+    <w:bookmarkStart w:id="259" w:name="ref-qCKLXDUQ"/>
     <w:p>
       <w:pPr>
         <w:pStyle w:val="Bibliography"/>
@@ -9959,7 +9991,7 @@
       <w:r>
         <w:t xml:space="preserve">80. Belkin M, Hsu D, Ma S, Mandal S. Reconciling modern machine-learning practice and the classical bias–variance trade-off. Proceedings of the National Academy of Sciences. 2019;116: 15849–15854. doi:</w:t>
       </w:r>
-      <w:hyperlink r:id="rId257">
+      <w:hyperlink r:id="rId258">
         <w:r>
           <w:rPr>
             <w:rStyle w:val="Hyperlink"/>
@@ -9968,8 +10000,8 @@
         </w:r>
       </w:hyperlink>
     </w:p>
-    <w:bookmarkEnd w:id="258"/>
-    <w:bookmarkStart w:id="260" w:name="ref-1CDx6NYSj"/>
+    <w:bookmarkEnd w:id="259"/>
+    <w:bookmarkStart w:id="261" w:name="ref-1CDx6NYSj"/>
     <w:p>
       <w:pPr>
         <w:pStyle w:val="Bibliography"/>
@@ -9980,7 +10012,7 @@
       <w:r>
         <w:t xml:space="preserve"> </w:t>
       </w:r>
-      <w:hyperlink r:id="rId259">
+      <w:hyperlink r:id="rId260">
         <w:r>
           <w:rPr>
             <w:rStyle w:val="Hyperlink"/>
@@ -9989,8 +10021,8 @@
         </w:r>
       </w:hyperlink>
     </w:p>
-    <w:bookmarkEnd w:id="260"/>
-    <w:bookmarkStart w:id="262" w:name="ref-hJQdIoO3"/>
+    <w:bookmarkEnd w:id="261"/>
+    <w:bookmarkStart w:id="263" w:name="ref-hJQdIoO3"/>
     <w:p>
       <w:pPr>
         <w:pStyle w:val="Bibliography"/>
@@ -9998,7 +10030,7 @@
       <w:r>
         <w:t xml:space="preserve">82. Dietterich TG. Approximate Statistical Tests for Comparing Supervised Classification Learning Algorithms. Neural Computation. 1998;10: 1895–1923. doi:</w:t>
       </w:r>
-      <w:hyperlink r:id="rId261">
+      <w:hyperlink r:id="rId262">
         <w:r>
           <w:rPr>
             <w:rStyle w:val="Hyperlink"/>
@@ -10007,8 +10039,8 @@
         </w:r>
       </w:hyperlink>
     </w:p>
-    <w:bookmarkEnd w:id="262"/>
-    <w:bookmarkStart w:id="264" w:name="ref-R1RpVu06"/>
+    <w:bookmarkEnd w:id="263"/>
+    <w:bookmarkStart w:id="265" w:name="ref-R1RpVu06"/>
     <w:p>
       <w:pPr>
         <w:pStyle w:val="Bibliography"/>
@@ -10019,7 +10051,7 @@
       <w:r>
         <w:t xml:space="preserve"> </w:t>
       </w:r>
-      <w:hyperlink r:id="rId263">
+      <w:hyperlink r:id="rId264">
         <w:r>
           <w:rPr>
             <w:rStyle w:val="Hyperlink"/>
@@ -10028,8 +10060,8 @@
         </w:r>
       </w:hyperlink>
     </w:p>
-    <w:bookmarkEnd w:id="264"/>
-    <w:bookmarkStart w:id="266" w:name="ref-eR3C2hhK"/>
+    <w:bookmarkEnd w:id="265"/>
+    <w:bookmarkStart w:id="267" w:name="ref-eR3C2hhK"/>
     <w:p>
       <w:pPr>
         <w:pStyle w:val="Bibliography"/>
@@ -10040,7 +10072,7 @@
       <w:r>
         <w:t xml:space="preserve"> </w:t>
       </w:r>
-      <w:hyperlink r:id="rId265">
+      <w:hyperlink r:id="rId266">
         <w:r>
           <w:rPr>
             <w:rStyle w:val="Hyperlink"/>
@@ -10049,8 +10081,8 @@
         </w:r>
       </w:hyperlink>
     </w:p>
-    <w:bookmarkEnd w:id="266"/>
-    <w:bookmarkStart w:id="268" w:name="ref-yqAEYaMg"/>
+    <w:bookmarkEnd w:id="267"/>
+    <w:bookmarkStart w:id="269" w:name="ref-yqAEYaMg"/>
     <w:p>
       <w:pPr>
         <w:pStyle w:val="Bibliography"/>
@@ -10058,7 +10090,7 @@
       <w:r>
         <w:t xml:space="preserve">85. Chuang KV, Keiser MJ. Adversarial Controls for Scientific Machine Learning. ACS Chemical Biology. 2018;13: 2819–2821. doi:</w:t>
       </w:r>
-      <w:hyperlink r:id="rId267">
+      <w:hyperlink r:id="rId268">
         <w:r>
           <w:rPr>
             <w:rStyle w:val="Hyperlink"/>
@@ -10067,8 +10099,8 @@
         </w:r>
       </w:hyperlink>
     </w:p>
-    <w:bookmarkEnd w:id="268"/>
-    <w:bookmarkStart w:id="270" w:name="ref-KnxQ4G8"/>
+    <w:bookmarkEnd w:id="269"/>
+    <w:bookmarkStart w:id="271" w:name="ref-KnxQ4G8"/>
     <w:p>
       <w:pPr>
         <w:pStyle w:val="Bibliography"/>
@@ -10076,7 +10108,7 @@
       <w:r>
         <w:t xml:space="preserve">86. Saito T, Rehmsmeier M. The precision-recall plot is more informative than the ROC plot when evaluating binary classifiers on imbalanced datasets. PLoS One. 2015;10: e0118432. doi:</w:t>
       </w:r>
-      <w:hyperlink r:id="rId269">
+      <w:hyperlink r:id="rId270">
         <w:r>
           <w:rPr>
             <w:rStyle w:val="Hyperlink"/>
@@ -10085,8 +10117,8 @@
         </w:r>
       </w:hyperlink>
     </w:p>
-    <w:bookmarkEnd w:id="270"/>
-    <w:bookmarkStart w:id="272" w:name="ref-rKXyJKNt"/>
+    <w:bookmarkEnd w:id="271"/>
+    <w:bookmarkStart w:id="273" w:name="ref-rKXyJKNt"/>
     <w:p>
       <w:pPr>
         <w:pStyle w:val="Bibliography"/>
@@ -10094,7 +10126,7 @@
       <w:r>
         <w:t xml:space="preserve">87. Korotcov A, Tkachenko V, Russo DP, Ekins S. Comparison of Deep Learning With Multiple Machine Learning Methods and Metrics Using Diverse Drug Discovery Data Sets. Molecular Pharmaceutics. 2017;14: 4462–4475. doi:</w:t>
       </w:r>
-      <w:hyperlink r:id="rId271">
+      <w:hyperlink r:id="rId272">
         <w:r>
           <w:rPr>
             <w:rStyle w:val="Hyperlink"/>
@@ -10103,8 +10135,8 @@
         </w:r>
       </w:hyperlink>
     </w:p>
-    <w:bookmarkEnd w:id="272"/>
-    <w:bookmarkStart w:id="274" w:name="ref-NDyhvXoh"/>
+    <w:bookmarkEnd w:id="273"/>
+    <w:bookmarkStart w:id="275" w:name="ref-NDyhvXoh"/>
     <w:p>
       <w:pPr>
         <w:pStyle w:val="Bibliography"/>
@@ -10112,7 +10144,7 @@
       <w:r>
         <w:t xml:space="preserve">88. Zech JR, Badgeley MA, Liu M, Costa AB, Titano JJ, Oermann EK. Variable generalization performance of a deep learning model to detect pneumonia in chest radiographs: A cross-sectional study. PLOS Medicine. 2018;15: e1002683. doi:</w:t>
       </w:r>
-      <w:hyperlink r:id="rId273">
+      <w:hyperlink r:id="rId274">
         <w:r>
           <w:rPr>
             <w:rStyle w:val="Hyperlink"/>
@@ -10121,8 +10153,8 @@
         </w:r>
       </w:hyperlink>
     </w:p>
-    <w:bookmarkEnd w:id="274"/>
-    <w:bookmarkStart w:id="276" w:name="ref-QobI7Hyv"/>
+    <w:bookmarkEnd w:id="275"/>
+    <w:bookmarkStart w:id="277" w:name="ref-QobI7Hyv"/>
     <w:p>
       <w:pPr>
         <w:pStyle w:val="Bibliography"/>
@@ -10130,7 +10162,7 @@
       <w:r>
         <w:t xml:space="preserve">89. Walsh I, Pollastri G, Tosatto SCE. Correct machine learning on protein sequences: a peer-reviewing perspective. Briefings in Bioinformatics. 2016;17: 831–840. doi:</w:t>
       </w:r>
-      <w:hyperlink r:id="rId275">
+      <w:hyperlink r:id="rId276">
         <w:r>
           <w:rPr>
             <w:rStyle w:val="Hyperlink"/>
@@ -10139,8 +10171,8 @@
         </w:r>
       </w:hyperlink>
     </w:p>
-    <w:bookmarkEnd w:id="276"/>
-    <w:bookmarkStart w:id="278" w:name="ref-lyJaUNDq"/>
+    <w:bookmarkEnd w:id="277"/>
+    <w:bookmarkStart w:id="279" w:name="ref-lyJaUNDq"/>
     <w:p>
       <w:pPr>
         <w:pStyle w:val="Bibliography"/>
@@ -10148,7 +10180,7 @@
       <w:r>
         <w:t xml:space="preserve">90. Bemister-Buffington J, Wolf AJ, Raschka S, Kuhn LA. Machine Learning to Identify Flexibility Signatures of Class A GPCR Inhibition. Biomolecules. 2020;10: 454. doi:</w:t>
       </w:r>
-      <w:hyperlink r:id="rId277">
+      <w:hyperlink r:id="rId278">
         <w:r>
           <w:rPr>
             <w:rStyle w:val="Hyperlink"/>
@@ -10157,8 +10189,8 @@
         </w:r>
       </w:hyperlink>
     </w:p>
-    <w:bookmarkEnd w:id="278"/>
-    <w:bookmarkStart w:id="280" w:name="ref-aYxTroNH"/>
+    <w:bookmarkEnd w:id="279"/>
+    <w:bookmarkStart w:id="281" w:name="ref-aYxTroNH"/>
     <w:p>
       <w:pPr>
         <w:pStyle w:val="Bibliography"/>
@@ -10166,7 +10198,7 @@
       <w:r>
         <w:t xml:space="preserve">91. Raschka S, Scott AM, Huertas M, Li W, Kuhn LA. Automated Inference of Chemical Discriminants of Biological Activity. Methods in Molecular Biology. Springer Science and Business Media LLC; 2018. doi:</w:t>
       </w:r>
-      <w:hyperlink r:id="rId279">
+      <w:hyperlink r:id="rId280">
         <w:r>
           <w:rPr>
             <w:rStyle w:val="Hyperlink"/>
@@ -10175,8 +10207,8 @@
         </w:r>
       </w:hyperlink>
     </w:p>
-    <w:bookmarkEnd w:id="280"/>
-    <w:bookmarkStart w:id="282" w:name="ref-8seWxxzY"/>
+    <w:bookmarkEnd w:id="281"/>
+    <w:bookmarkStart w:id="283" w:name="ref-8seWxxzY"/>
     <w:p>
       <w:pPr>
         <w:pStyle w:val="Bibliography"/>
@@ -10184,7 +10216,7 @@
       <w:r>
         <w:t xml:space="preserve">92. Ravi D, Wong C, Deligianni F, Berthelot M, Andreu-Perez J, Lo B, et al. Deep Learning for Health Informatics. IEEE Journal of Biomedical and Health Informatics. 2017;21: 4–21. doi:</w:t>
       </w:r>
-      <w:hyperlink r:id="rId281">
+      <w:hyperlink r:id="rId282">
         <w:r>
           <w:rPr>
             <w:rStyle w:val="Hyperlink"/>
@@ -10193,8 +10225,8 @@
         </w:r>
       </w:hyperlink>
     </w:p>
-    <w:bookmarkEnd w:id="282"/>
-    <w:bookmarkStart w:id="284" w:name="ref-GdO9NZJH"/>
+    <w:bookmarkEnd w:id="283"/>
+    <w:bookmarkStart w:id="285" w:name="ref-GdO9NZJH"/>
     <w:p>
       <w:pPr>
         <w:pStyle w:val="Bibliography"/>
@@ -10202,7 +10234,7 @@
       <w:r>
         <w:t xml:space="preserve">93. Towards trustable machine learning. Nature Biomedical Engineering. 2018;2: 709–710. doi:</w:t>
       </w:r>
-      <w:hyperlink r:id="rId283">
+      <w:hyperlink r:id="rId284">
         <w:r>
           <w:rPr>
             <w:rStyle w:val="Hyperlink"/>
@@ -10211,8 +10243,8 @@
         </w:r>
       </w:hyperlink>
     </w:p>
-    <w:bookmarkEnd w:id="284"/>
-    <w:bookmarkStart w:id="286" w:name="ref-cRG2FGOV"/>
+    <w:bookmarkEnd w:id="285"/>
+    <w:bookmarkStart w:id="287" w:name="ref-cRG2FGOV"/>
     <w:p>
       <w:pPr>
         <w:pStyle w:val="Bibliography"/>
@@ -10223,7 +10255,7 @@
       <w:r>
         <w:t xml:space="preserve"> </w:t>
       </w:r>
-      <w:hyperlink r:id="rId285">
+      <w:hyperlink r:id="rId286">
         <w:r>
           <w:rPr>
             <w:rStyle w:val="Hyperlink"/>
@@ -10232,8 +10264,8 @@
         </w:r>
       </w:hyperlink>
     </w:p>
-    <w:bookmarkEnd w:id="286"/>
-    <w:bookmarkStart w:id="288" w:name="ref-pj5bK84R"/>
+    <w:bookmarkEnd w:id="287"/>
+    <w:bookmarkStart w:id="289" w:name="ref-pj5bK84R"/>
     <w:p>
       <w:pPr>
         <w:pStyle w:val="Bibliography"/>
@@ -10244,7 +10276,7 @@
       <w:r>
         <w:t xml:space="preserve"> </w:t>
       </w:r>
-      <w:hyperlink r:id="rId287">
+      <w:hyperlink r:id="rId288">
         <w:r>
           <w:rPr>
             <w:rStyle w:val="Hyperlink"/>
@@ -10253,8 +10285,8 @@
         </w:r>
       </w:hyperlink>
     </w:p>
-    <w:bookmarkEnd w:id="288"/>
-    <w:bookmarkStart w:id="290" w:name="ref-980FAm5x"/>
+    <w:bookmarkEnd w:id="289"/>
+    <w:bookmarkStart w:id="291" w:name="ref-980FAm5x"/>
     <w:p>
       <w:pPr>
         <w:pStyle w:val="Bibliography"/>
@@ -10262,7 +10294,7 @@
       <w:r>
         <w:t xml:space="preserve">96. Cooper GF, Aliferis CF, Ambrosino R, Aronis J, Buchanan BG, Caruana R, et al. An evaluation of machine-learning methods for predicting pneumonia mortality. Artificial Intelligence in Medicine. 1997;9: 107–138. doi:</w:t>
       </w:r>
-      <w:hyperlink r:id="rId289">
+      <w:hyperlink r:id="rId290">
         <w:r>
           <w:rPr>
             <w:rStyle w:val="Hyperlink"/>
@@ -10271,8 +10303,8 @@
         </w:r>
       </w:hyperlink>
     </w:p>
-    <w:bookmarkEnd w:id="290"/>
-    <w:bookmarkStart w:id="292" w:name="ref-gSmt16Rh"/>
+    <w:bookmarkEnd w:id="291"/>
+    <w:bookmarkStart w:id="293" w:name="ref-gSmt16Rh"/>
     <w:p>
       <w:pPr>
         <w:pStyle w:val="Bibliography"/>
@@ -10280,7 +10312,7 @@
       <w:r>
         <w:t xml:space="preserve">97. Caruana R, Lou Y, Gehrke J, Koch P, Sturm M, Elhadad N. Intelligible Models for HealthCare. Association for Computing Machinery (ACM). 2015. doi:</w:t>
       </w:r>
-      <w:hyperlink r:id="rId291">
+      <w:hyperlink r:id="rId292">
         <w:r>
           <w:rPr>
             <w:rStyle w:val="Hyperlink"/>
@@ -10289,8 +10321,8 @@
         </w:r>
       </w:hyperlink>
     </w:p>
-    <w:bookmarkEnd w:id="292"/>
-    <w:bookmarkStart w:id="294" w:name="ref-nqeUDzJ4"/>
+    <w:bookmarkEnd w:id="293"/>
+    <w:bookmarkStart w:id="295" w:name="ref-nqeUDzJ4"/>
     <w:p>
       <w:pPr>
         <w:pStyle w:val="Bibliography"/>
@@ -10298,7 +10330,7 @@
       <w:r>
         <w:t xml:space="preserve">98. Luo Y, Peng J, Ma J. When causal inference meets deep learning. Nature Machine Intelligence. 2020;2: 426–427. doi:</w:t>
       </w:r>
-      <w:hyperlink r:id="rId293">
+      <w:hyperlink r:id="rId294">
         <w:r>
           <w:rPr>
             <w:rStyle w:val="Hyperlink"/>
@@ -10307,8 +10339,8 @@
         </w:r>
       </w:hyperlink>
     </w:p>
-    <w:bookmarkEnd w:id="294"/>
-    <w:bookmarkStart w:id="296" w:name="ref-f6P8XTkP"/>
+    <w:bookmarkEnd w:id="295"/>
+    <w:bookmarkStart w:id="297" w:name="ref-f6P8XTkP"/>
     <w:p>
       <w:pPr>
         <w:pStyle w:val="Bibliography"/>
@@ -10316,7 +10348,7 @@
       <w:r>
         <w:t xml:space="preserve">99. Ho A. Deep Ethical Learning: Taking the Interplay of Human and Artificial Intelligence Seriously. Hastings Center Report. 2019;49: 36–39. doi:</w:t>
       </w:r>
-      <w:hyperlink r:id="rId295">
+      <w:hyperlink r:id="rId296">
         <w:r>
           <w:rPr>
             <w:rStyle w:val="Hyperlink"/>
@@ -10325,8 +10357,8 @@
         </w:r>
       </w:hyperlink>
     </w:p>
-    <w:bookmarkEnd w:id="296"/>
-    <w:bookmarkStart w:id="298" w:name="ref-su90EPNJ"/>
+    <w:bookmarkEnd w:id="297"/>
+    <w:bookmarkStart w:id="299" w:name="ref-su90EPNJ"/>
     <w:p>
       <w:pPr>
         <w:pStyle w:val="Bibliography"/>
@@ -10334,7 +10366,7 @@
       <w:r>
         <w:t xml:space="preserve">100. Cohen IG, Amarasingham R, Shah A, Xie B, Lo B. The Legal And Ethical Concerns That Arise From Using Complex Predictive Analytics In Health Care. Health Affairs. 2014;33: 1139–1147. doi:</w:t>
       </w:r>
-      <w:hyperlink r:id="rId297">
+      <w:hyperlink r:id="rId298">
         <w:r>
           <w:rPr>
             <w:rStyle w:val="Hyperlink"/>
@@ -10343,8 +10375,8 @@
         </w:r>
       </w:hyperlink>
     </w:p>
-    <w:bookmarkEnd w:id="298"/>
-    <w:bookmarkStart w:id="300" w:name="ref-TqPn1DCX"/>
+    <w:bookmarkEnd w:id="299"/>
+    <w:bookmarkStart w:id="301" w:name="ref-TqPn1DCX"/>
     <w:p>
       <w:pPr>
         <w:pStyle w:val="Bibliography"/>
@@ -10352,7 +10384,7 @@
       <w:r>
         <w:t xml:space="preserve">101. Mitchell M, Wu S, Zaldivar A, Barnes P, Vasserman L, Hutchinson B, et al. Model Cards for Model Reporting. Association for Computing Machinery (ACM). 2019. doi:</w:t>
       </w:r>
-      <w:hyperlink r:id="rId299">
+      <w:hyperlink r:id="rId300">
         <w:r>
           <w:rPr>
             <w:rStyle w:val="Hyperlink"/>
@@ -10361,19 +10393,19 @@
         </w:r>
       </w:hyperlink>
     </w:p>
-    <w:bookmarkEnd w:id="300"/>
-    <w:bookmarkStart w:id="302" w:name="ref-HKTnYDZq"/>
+    <w:bookmarkEnd w:id="301"/>
+    <w:bookmarkStart w:id="303" w:name="ref-HKTnYDZq"/>
     <w:p>
       <w:pPr>
         <w:pStyle w:val="Bibliography"/>
       </w:pPr>
       <w:r>
-        <w:t xml:space="preserve">102. American Society for Bioethics and Humanities. [cited 27 May 2021]. Available:</w:t>
-      </w:r>
-      <w:r>
-        <w:t xml:space="preserve"> </w:t>
-      </w:r>
-      <w:hyperlink r:id="rId301">
+        <w:t xml:space="preserve">102. American Society for Bioethics and Humanities. [cited 2 Jul 2021]. Available:</w:t>
+      </w:r>
+      <w:r>
+        <w:t xml:space="preserve"> </w:t>
+      </w:r>
+      <w:hyperlink r:id="rId302">
         <w:r>
           <w:rPr>
             <w:rStyle w:val="Hyperlink"/>
@@ -10382,19 +10414,19 @@
         </w:r>
       </w:hyperlink>
     </w:p>
-    <w:bookmarkEnd w:id="302"/>
-    <w:bookmarkStart w:id="304" w:name="ref-cl8ts1jx"/>
+    <w:bookmarkEnd w:id="303"/>
+    <w:bookmarkStart w:id="305" w:name="ref-cl8ts1jx"/>
     <w:p>
       <w:pPr>
         <w:pStyle w:val="Bibliography"/>
       </w:pPr>
       <w:r>
-        <w:t xml:space="preserve">103. 10 organizations leading the way in ethical AI — SAGE Ocean | Big Data, New Tech, Social Science. 12 Jan 2021 [cited 27 May 2021]. Available:</w:t>
-      </w:r>
-      <w:r>
-        <w:t xml:space="preserve"> </w:t>
-      </w:r>
-      <w:hyperlink r:id="rId303">
+        <w:t xml:space="preserve">103. 10 organizations leading the way in ethical AI — SAGE Ocean | Big Data, New Tech, Social Science. 12 Jan 2021 [cited 2 Jul 2021]. Available:</w:t>
+      </w:r>
+      <w:r>
+        <w:t xml:space="preserve"> </w:t>
+      </w:r>
+      <w:hyperlink r:id="rId304">
         <w:r>
           <w:rPr>
             <w:rStyle w:val="Hyperlink"/>
@@ -10403,19 +10435,19 @@
         </w:r>
       </w:hyperlink>
     </w:p>
-    <w:bookmarkEnd w:id="304"/>
-    <w:bookmarkStart w:id="306" w:name="ref-16qsznKWN"/>
+    <w:bookmarkEnd w:id="305"/>
+    <w:bookmarkStart w:id="307" w:name="ref-16qsznKWN"/>
     <w:p>
       <w:pPr>
         <w:pStyle w:val="Bibliography"/>
       </w:pPr>
       <w:r>
-        <w:t xml:space="preserve">104. Artificial Intelligence, Ethics, and Society — Home. [cited 27 May 2021]. Available:</w:t>
-      </w:r>
-      <w:r>
-        <w:t xml:space="preserve"> </w:t>
-      </w:r>
-      <w:hyperlink r:id="rId305">
+        <w:t xml:space="preserve">104. Artificial Intelligence, Ethics, and Society — Home. [cited 2 Jul 2021]. Available:</w:t>
+      </w:r>
+      <w:r>
+        <w:t xml:space="preserve"> </w:t>
+      </w:r>
+      <w:hyperlink r:id="rId306">
         <w:r>
           <w:rPr>
             <w:rStyle w:val="Hyperlink"/>
@@ -10424,8 +10456,8 @@
         </w:r>
       </w:hyperlink>
     </w:p>
-    <w:bookmarkEnd w:id="306"/>
-    <w:bookmarkStart w:id="308" w:name="ref-uXPlMpfq"/>
+    <w:bookmarkEnd w:id="307"/>
+    <w:bookmarkStart w:id="309" w:name="ref-uXPlMpfq"/>
     <w:p>
       <w:pPr>
         <w:pStyle w:val="Bibliography"/>
@@ -10433,7 +10465,7 @@
       <w:r>
         <w:t xml:space="preserve">105. Zook M, Barocas S, boyd danah, Crawford K, Keller E, Gangadharan SP, et al. Ten simple rules for responsible big data research. PLOS Computational Biology. 2017;13: e1005399. doi:</w:t>
       </w:r>
-      <w:hyperlink r:id="rId307">
+      <w:hyperlink r:id="rId308">
         <w:r>
           <w:rPr>
             <w:rStyle w:val="Hyperlink"/>
@@ -10442,8 +10474,8 @@
         </w:r>
       </w:hyperlink>
     </w:p>
-    <w:bookmarkEnd w:id="308"/>
-    <w:bookmarkStart w:id="310" w:name="ref-VpgPDZxv"/>
+    <w:bookmarkEnd w:id="309"/>
+    <w:bookmarkStart w:id="311" w:name="ref-VpgPDZxv"/>
     <w:p>
       <w:pPr>
         <w:pStyle w:val="Bibliography"/>
@@ -10451,7 +10483,7 @@
       <w:r>
         <w:t xml:space="preserve">106. Byrd JB, Greene AC, Prasad DV, Jiang X, Greene CS. Responsible, practical genomic data sharing that accelerates research. Nature Reviews Genetics. 2020;21: 615–629. doi:</w:t>
       </w:r>
-      <w:hyperlink r:id="rId309">
+      <w:hyperlink r:id="rId310">
         <w:r>
           <w:rPr>
             <w:rStyle w:val="Hyperlink"/>
@@ -10460,8 +10492,8 @@
         </w:r>
       </w:hyperlink>
     </w:p>
-    <w:bookmarkEnd w:id="310"/>
-    <w:bookmarkStart w:id="312" w:name="ref-zCqhgXvY"/>
+    <w:bookmarkEnd w:id="311"/>
+    <w:bookmarkStart w:id="313" w:name="ref-zCqhgXvY"/>
     <w:p>
       <w:pPr>
         <w:pStyle w:val="Bibliography"/>
@@ -10469,7 +10501,7 @@
       <w:r>
         <w:t xml:space="preserve">107. Fredrikson M, Jha S, Ristenpart T. Model Inversion Attacks that Exploit Confidence Information and Basic Countermeasures. Association for Computing Machinery (ACM). 2015. doi:</w:t>
       </w:r>
-      <w:hyperlink r:id="rId311">
+      <w:hyperlink r:id="rId312">
         <w:r>
           <w:rPr>
             <w:rStyle w:val="Hyperlink"/>
@@ -10478,8 +10510,8 @@
         </w:r>
       </w:hyperlink>
     </w:p>
-    <w:bookmarkEnd w:id="312"/>
-    <w:bookmarkStart w:id="314" w:name="ref-1HbRTExaU"/>
+    <w:bookmarkEnd w:id="313"/>
+    <w:bookmarkStart w:id="315" w:name="ref-1HbRTExaU"/>
     <w:p>
       <w:pPr>
         <w:pStyle w:val="Bibliography"/>
@@ -10490,7 +10522,7 @@
       <w:r>
         <w:t xml:space="preserve"> </w:t>
       </w:r>
-      <w:hyperlink r:id="rId313">
+      <w:hyperlink r:id="rId314">
         <w:r>
           <w:rPr>
             <w:rStyle w:val="Hyperlink"/>
@@ -10499,8 +10531,8 @@
         </w:r>
       </w:hyperlink>
     </w:p>
-    <w:bookmarkEnd w:id="314"/>
-    <w:bookmarkStart w:id="316" w:name="ref-UeE0s74F"/>
+    <w:bookmarkEnd w:id="315"/>
+    <w:bookmarkStart w:id="317" w:name="ref-UeE0s74F"/>
     <w:p>
       <w:pPr>
         <w:pStyle w:val="Bibliography"/>
@@ -10511,7 +10543,7 @@
       <w:r>
         <w:t xml:space="preserve"> </w:t>
       </w:r>
-      <w:hyperlink r:id="rId315">
+      <w:hyperlink r:id="rId316">
         <w:r>
           <w:rPr>
             <w:rStyle w:val="Hyperlink"/>
@@ -10520,8 +10552,8 @@
         </w:r>
       </w:hyperlink>
     </w:p>
-    <w:bookmarkEnd w:id="316"/>
-    <w:bookmarkStart w:id="318" w:name="ref-me326jb9"/>
+    <w:bookmarkEnd w:id="317"/>
+    <w:bookmarkStart w:id="319" w:name="ref-me326jb9"/>
     <w:p>
       <w:pPr>
         <w:pStyle w:val="Bibliography"/>
@@ -10529,7 +10561,7 @@
       <w:r>
         <w:t xml:space="preserve">110. Titus AJ, Flower A, Hagerty P, Gamble P, Lewis C, Stavish T, et al. SIG-DB: Leveraging homomorphic encryption to securely interrogate privately held genomic databases. PLOS Computational Biology. 2018;14: e1006454. doi:</w:t>
       </w:r>
-      <w:hyperlink r:id="rId317">
+      <w:hyperlink r:id="rId318">
         <w:r>
           <w:rPr>
             <w:rStyle w:val="Hyperlink"/>
@@ -10538,8 +10570,8 @@
         </w:r>
       </w:hyperlink>
     </w:p>
-    <w:bookmarkEnd w:id="318"/>
-    <w:bookmarkStart w:id="320" w:name="ref-3326vtLW"/>
+    <w:bookmarkEnd w:id="319"/>
+    <w:bookmarkStart w:id="321" w:name="ref-3326vtLW"/>
     <w:p>
       <w:pPr>
         <w:pStyle w:val="Bibliography"/>
@@ -10550,7 +10582,7 @@
       <w:r>
         <w:t xml:space="preserve"> </w:t>
       </w:r>
-      <w:hyperlink r:id="rId319">
+      <w:hyperlink r:id="rId320">
         <w:r>
           <w:rPr>
             <w:rStyle w:val="Hyperlink"/>
@@ -10559,8 +10591,8 @@
         </w:r>
       </w:hyperlink>
     </w:p>
-    <w:bookmarkEnd w:id="320"/>
-    <w:bookmarkStart w:id="322" w:name="ref-1HuQe3Z8X"/>
+    <w:bookmarkEnd w:id="321"/>
+    <w:bookmarkStart w:id="323" w:name="ref-1HuQe3Z8X"/>
     <w:p>
       <w:pPr>
         <w:pStyle w:val="Bibliography"/>
@@ -10571,7 +10603,7 @@
       <w:r>
         <w:t xml:space="preserve"> </w:t>
       </w:r>
-      <w:hyperlink r:id="rId321">
+      <w:hyperlink r:id="rId322">
         <w:r>
           <w:rPr>
             <w:rStyle w:val="Hyperlink"/>
@@ -10580,8 +10612,8 @@
         </w:r>
       </w:hyperlink>
     </w:p>
-    <w:bookmarkEnd w:id="322"/>
-    <w:bookmarkStart w:id="324" w:name="ref-LiCxcgZp"/>
+    <w:bookmarkEnd w:id="323"/>
+    <w:bookmarkStart w:id="325" w:name="ref-LiCxcgZp"/>
     <w:p>
       <w:pPr>
         <w:pStyle w:val="Bibliography"/>
@@ -10589,7 +10621,7 @@
       <w:r>
         <w:t xml:space="preserve">113. Abadi M, Chu A, Goodfellow I, McMahan HB, Mironov I, Talwar K, et al. Deep Learning with Differential Privacy. Association for Computing Machinery (ACM). 2016. doi:</w:t>
       </w:r>
-      <w:hyperlink r:id="rId323">
+      <w:hyperlink r:id="rId324">
         <w:r>
           <w:rPr>
             <w:rStyle w:val="Hyperlink"/>
@@ -10598,8 +10630,8 @@
         </w:r>
       </w:hyperlink>
     </w:p>
-    <w:bookmarkEnd w:id="324"/>
-    <w:bookmarkStart w:id="326" w:name="ref-fbIH12yd"/>
+    <w:bookmarkEnd w:id="325"/>
+    <w:bookmarkStart w:id="327" w:name="ref-fbIH12yd"/>
     <w:p>
       <w:pPr>
         <w:pStyle w:val="Bibliography"/>
@@ -10607,7 +10639,7 @@
       <w:r>
         <w:t xml:space="preserve">114. Beaulieu-Jones BK, Wu ZS, Williams C, Lee R, Bhavnani SP, Byrd JB, et al. Privacy-preserving generative deep neural networks support clinical data sharing. Cold Spring Harbor Laboratory. 2018. doi:</w:t>
       </w:r>
-      <w:hyperlink r:id="rId325">
+      <w:hyperlink r:id="rId326">
         <w:r>
           <w:rPr>
             <w:rStyle w:val="Hyperlink"/>
@@ -10616,8 +10648,8 @@
         </w:r>
       </w:hyperlink>
     </w:p>
-    <w:bookmarkEnd w:id="326"/>
-    <w:bookmarkStart w:id="328" w:name="ref-eJgWbXRz"/>
+    <w:bookmarkEnd w:id="327"/>
+    <w:bookmarkStart w:id="329" w:name="ref-eJgWbXRz"/>
     <w:p>
       <w:pPr>
         <w:pStyle w:val="Bibliography"/>
@@ -10628,7 +10660,7 @@
       <w:r>
         <w:t xml:space="preserve"> </w:t>
       </w:r>
-      <w:hyperlink r:id="rId327">
+      <w:hyperlink r:id="rId328">
         <w:r>
           <w:rPr>
             <w:rStyle w:val="Hyperlink"/>
@@ -10637,8 +10669,8 @@
         </w:r>
       </w:hyperlink>
     </w:p>
-    <w:bookmarkEnd w:id="328"/>
     <w:bookmarkEnd w:id="329"/>
+    <w:bookmarkEnd w:id="330"/>
     <w:sectPr>
       <w:pgSz w:w="12240" w:h="15840"/>
       <w:pgMar w:top="1440" w:right="1440" w:bottom="1440" w:left="1440" w:header="720" w:footer="720" w:gutter="0"/>

--- a/manuscript.docx
+++ b/manuscript.docx
@@ -99,14 +99,14 @@
           <w:rPr>
             <w:rStyle w:val="Hyperlink"/>
           </w:rPr>
-          <w:t xml:space="preserve">Benjamin-Lee/deep-rules@12a0fd8</w:t>
-        </w:r>
-      </w:hyperlink>
-      <w:r>
-        <w:t xml:space="preserve"> </w:t>
-      </w:r>
-      <w:r>
-        <w:t xml:space="preserve">on July 2, 2021.</w:t>
+          <w:t xml:space="preserve">Benjamin-Lee/deep-rules@60546da</w:t>
+        </w:r>
+      </w:hyperlink>
+      <w:r>
+        <w:t xml:space="preserve"> </w:t>
+      </w:r>
+      <w:r>
+        <w:t xml:space="preserve">on October 19, 2021.</w:t>
       </w:r>
       <w:r>
         <w:t xml:space="preserve"> </w:t>
@@ -4364,7 +4364,7 @@
         <w:t xml:space="preserve"> </w:t>
       </w:r>
       <w:r>
-        <w:t xml:space="preserve">Even those most deep learning applications in biology rarely require this much training, they can still require computational resources beyond those available on consumer-grade devices such as laptops or office desktops.</w:t>
+        <w:t xml:space="preserve">Even though most deep learning applications in biology rarely require this much training, they can still require computational resources beyond those available on consumer-grade devices such as laptops or office desktops.</w:t>
       </w:r>
       <w:r>
         <w:t xml:space="preserve"> </w:t>
@@ -4677,7 +4677,7 @@
         <w:t xml:space="preserve">]</w:t>
       </w:r>
       <w:r>
-        <w:t xml:space="preserve">, make it increasingly straightforward to design and test custom deep learning architectures</w:t>
+        <w:t xml:space="preserve">, make it increasingly straightforward to design and test custom deep learning architectures.</w:t>
       </w:r>
       <w:r>
         <w:t xml:space="preserve"> </w:t>
@@ -5400,19 +5400,25 @@
         <w:pStyle w:val="BodyText"/>
       </w:pPr>
       <w:r>
-        <w:t xml:space="preserve">One specific reproducibility pitfall that is often missed in applying deep learning is the default use of non-deterministic algorithms by CUDA/CuDNN backends when using GPUs.</w:t>
-      </w:r>
-      <w:r>
-        <w:t xml:space="preserve"> </w:t>
-      </w:r>
-      <w:r>
-        <w:t xml:space="preserve">That is, the CUDA/CuDNN architectures that facilitate the parallelized computing that power state-of-the-art deep learning often use algorithms by default that produce different outcomes from iteration to iteration.</w:t>
-      </w:r>
-      <w:r>
-        <w:t xml:space="preserve"> </w:t>
-      </w:r>
-      <w:r>
-        <w:t xml:space="preserve">Therefore, achieving reproducibility in this context requires explicitly specifying the use of deterministic algorithms (which are typically available within deep learning libraries), which is distinct from the setting of random seeds that typically achieve reproducibility by controlling pseudorandom deterministic procedures such as shuffling and initialization</w:t>
+        <w:t xml:space="preserve">A specific reproducibility pitfall that is often missed in applying deep learning is the use (often by default) of non-deterministic algorithms.</w:t>
+      </w:r>
+      <w:r>
+        <w:t xml:space="preserve"> </w:t>
+      </w:r>
+      <w:r>
+        <w:t xml:space="preserve">For example, GPU acceleration libraries like CUDA/CuDNN, which facilitate the parallelized computing powering state-of-the-art deep learning, often use algorithms by default that produce different outcomes from iteration to iteration even with the same hardware and software.</w:t>
+      </w:r>
+      <w:r>
+        <w:t xml:space="preserve"> </w:t>
+      </w:r>
+      <w:r>
+        <w:t xml:space="preserve">Therefore, achieving reproducibility in this context requires explicitly specifying the use of deterministic algorithms (which are typically available within deep learning libraries).</w:t>
+      </w:r>
+      <w:r>
+        <w:t xml:space="preserve"> </w:t>
+      </w:r>
+      <w:r>
+        <w:t xml:space="preserve">This step is distinct from and in addition to the setting of random seeds that typically achieve reproducibility by controlling pseudorandom deterministic procedures such as shuffling and initialization</w:t>
       </w:r>
       <w:r>
         <w:t xml:space="preserve"> </w:t>
@@ -6985,9 +6991,11 @@
       <w:r>
         <w:t xml:space="preserve">The parameters required for such procedures (for example, quantile normalization, a common standardization method when analyzing gene-expression data) should only be derived from the training data, and not from the tuning or test data.</w:t>
       </w:r>
-      <w:r>
-        <w:t xml:space="preserve"> </w:t>
-      </w:r>
+    </w:p>
+    <w:p>
+      <w:pPr>
+        <w:pStyle w:val="BodyText"/>
+      </w:pPr>
       <w:r>
         <w:t xml:space="preserve">Additionally, many conventional metrics for classification (e.g. area under the receiver operating characteristic curve or AUROC) have limited utility in cases of extreme class imbalance</w:t>
       </w:r>
@@ -7015,6 +7023,18 @@
         <w:t xml:space="preserve"> </w:t>
       </w:r>
       <w:r>
+        <w:t xml:space="preserve">Consider an example of a dataset of mammograms in which 99% of the samples do not have breast cancer.</w:t>
+      </w:r>
+      <w:r>
+        <w:t xml:space="preserve"> </w:t>
+      </w:r>
+      <w:r>
+        <w:t xml:space="preserve">A model could achieve 99% accuracy by classifying every sample as negative.</w:t>
+      </w:r>
+      <w:r>
+        <w:t xml:space="preserve"> </w:t>
+      </w:r>
+      <w:r>
         <w:t xml:space="preserve">Therefore, model performance should be evaluated with a carefully picked panel of relevant metrics that make minimal assumptions about the composition of the testing data</w:t>
       </w:r>
       <w:r>
@@ -7037,6 +7057,32 @@
       <w:r>
         <w:t xml:space="preserve">.</w:t>
       </w:r>
+      <w:r>
+        <w:t xml:space="preserve"> </w:t>
+      </w:r>
+      <w:r>
+        <w:t xml:space="preserve">One alternative approach is to use the precision-recall curve rather than the receiver operating characteristic since the former is more robust to class imbalance</w:t>
+      </w:r>
+      <w:r>
+        <w:t xml:space="preserve"> </w:t>
+      </w:r>
+      <w:r>
+        <w:t xml:space="preserve">[</w:t>
+      </w:r>
+      <w:hyperlink w:anchor="ref-JNnkm5Zt">
+        <w:r>
+          <w:rPr>
+            <w:rStyle w:val="Hyperlink"/>
+          </w:rPr>
+          <w:t xml:space="preserve">88</w:t>
+        </w:r>
+      </w:hyperlink>
+      <w:r>
+        <w:t xml:space="preserve">]</w:t>
+      </w:r>
+      <w:r>
+        <w:t xml:space="preserve">.</w:t>
+      </w:r>
     </w:p>
     <w:p>
       <w:pPr>
@@ -7062,7 +7108,7 @@
           <w:rPr>
             <w:rStyle w:val="Hyperlink"/>
           </w:rPr>
-          <w:t xml:space="preserve">88</w:t>
+          <w:t xml:space="preserve">89</w:t>
         </w:r>
       </w:hyperlink>
       <w:r>
@@ -7112,7 +7158,7 @@
           <w:rPr>
             <w:rStyle w:val="Hyperlink"/>
           </w:rPr>
-          <w:t xml:space="preserve">89</w:t>
+          <w:t xml:space="preserve">90</w:t>
         </w:r>
       </w:hyperlink>
       <w:r>
@@ -7182,7 +7228,7 @@
           <w:rPr>
             <w:rStyle w:val="Hyperlink"/>
           </w:rPr>
-          <w:t xml:space="preserve">90</w:t>
+          <w:t xml:space="preserve">91</w:t>
         </w:r>
       </w:hyperlink>
       <w:r>
@@ -7238,7 +7284,7 @@
           <w:rPr>
             <w:rStyle w:val="Hyperlink"/>
           </w:rPr>
-          <w:t xml:space="preserve">91</w:t>
+          <w:t xml:space="preserve">92</w:t>
         </w:r>
       </w:hyperlink>
       <w:r>
@@ -7308,7 +7354,7 @@
           <w:rPr>
             <w:rStyle w:val="Hyperlink"/>
           </w:rPr>
-          <w:t xml:space="preserve">92</w:t>
+          <w:t xml:space="preserve">93</w:t>
         </w:r>
       </w:hyperlink>
       <w:r>
@@ -7319,7 +7365,7 @@
           <w:rPr>
             <w:rStyle w:val="Hyperlink"/>
           </w:rPr>
-          <w:t xml:space="preserve">93</w:t>
+          <w:t xml:space="preserve">94</w:t>
         </w:r>
       </w:hyperlink>
       <w:r>
@@ -7345,7 +7391,7 @@
           <w:rPr>
             <w:rStyle w:val="Hyperlink"/>
           </w:rPr>
-          <w:t xml:space="preserve">94</w:t>
+          <w:t xml:space="preserve">95</w:t>
         </w:r>
       </w:hyperlink>
       <w:r>
@@ -7371,7 +7417,7 @@
           <w:rPr>
             <w:rStyle w:val="Hyperlink"/>
           </w:rPr>
-          <w:t xml:space="preserve">95</w:t>
+          <w:t xml:space="preserve">96</w:t>
         </w:r>
       </w:hyperlink>
       <w:r>
@@ -7457,7 +7503,7 @@
           <w:rPr>
             <w:rStyle w:val="Hyperlink"/>
           </w:rPr>
-          <w:t xml:space="preserve">96</w:t>
+          <w:t xml:space="preserve">97</w:t>
         </w:r>
       </w:hyperlink>
       <w:r>
@@ -7468,7 +7514,7 @@
           <w:rPr>
             <w:rStyle w:val="Hyperlink"/>
           </w:rPr>
-          <w:t xml:space="preserve">97</w:t>
+          <w:t xml:space="preserve">98</w:t>
         </w:r>
       </w:hyperlink>
       <w:r>
@@ -7587,7 +7633,7 @@
           <w:rPr>
             <w:rStyle w:val="Hyperlink"/>
           </w:rPr>
-          <w:t xml:space="preserve">98</w:t>
+          <w:t xml:space="preserve">99</w:t>
         </w:r>
       </w:hyperlink>
       <w:r>
@@ -7631,7 +7677,7 @@
           <w:rPr>
             <w:rStyle w:val="Hyperlink"/>
           </w:rPr>
-          <w:t xml:space="preserve">99</w:t>
+          <w:t xml:space="preserve">100</w:t>
         </w:r>
       </w:hyperlink>
       <w:r>
@@ -7657,7 +7703,7 @@
           <w:rPr>
             <w:rStyle w:val="Hyperlink"/>
           </w:rPr>
-          <w:t xml:space="preserve">100</w:t>
+          <w:t xml:space="preserve">101</w:t>
         </w:r>
       </w:hyperlink>
       <w:r>
@@ -7774,7 +7820,7 @@
           <w:rPr>
             <w:rStyle w:val="Hyperlink"/>
           </w:rPr>
-          <w:t xml:space="preserve">101</w:t>
+          <w:t xml:space="preserve">102</w:t>
         </w:r>
       </w:hyperlink>
       <w:r>
@@ -7812,7 +7858,7 @@
           <w:rPr>
             <w:rStyle w:val="Hyperlink"/>
           </w:rPr>
-          <w:t xml:space="preserve">102</w:t>
+          <w:t xml:space="preserve">103</w:t>
         </w:r>
       </w:hyperlink>
       <w:r>
@@ -7835,7 +7881,7 @@
           <w:rPr>
             <w:rStyle w:val="Hyperlink"/>
           </w:rPr>
-          <w:t xml:space="preserve">103</w:t>
+          <w:t xml:space="preserve">104</w:t>
         </w:r>
       </w:hyperlink>
       <w:r>
@@ -7858,7 +7904,7 @@
           <w:rPr>
             <w:rStyle w:val="Hyperlink"/>
           </w:rPr>
-          <w:t xml:space="preserve">104</w:t>
+          <w:t xml:space="preserve">105</w:t>
         </w:r>
       </w:hyperlink>
       <w:r>
@@ -7895,7 +7941,7 @@
           <w:rPr>
             <w:rStyle w:val="Hyperlink"/>
           </w:rPr>
-          <w:t xml:space="preserve">105</w:t>
+          <w:t xml:space="preserve">106</w:t>
         </w:r>
       </w:hyperlink>
       <w:r>
@@ -7921,7 +7967,7 @@
           <w:rPr>
             <w:rStyle w:val="Hyperlink"/>
           </w:rPr>
-          <w:t xml:space="preserve">106</w:t>
+          <w:t xml:space="preserve">107</w:t>
         </w:r>
       </w:hyperlink>
       <w:r>
@@ -7947,7 +7993,7 @@
           <w:rPr>
             <w:rStyle w:val="Hyperlink"/>
           </w:rPr>
-          <w:t xml:space="preserve">107</w:t>
+          <w:t xml:space="preserve">108</w:t>
         </w:r>
       </w:hyperlink>
       <w:r>
@@ -7958,7 +8004,7 @@
           <w:rPr>
             <w:rStyle w:val="Hyperlink"/>
           </w:rPr>
-          <w:t xml:space="preserve">108</w:t>
+          <w:t xml:space="preserve">109</w:t>
         </w:r>
       </w:hyperlink>
       <w:r>
@@ -7990,7 +8036,7 @@
           <w:rPr>
             <w:rStyle w:val="Hyperlink"/>
           </w:rPr>
-          <w:t xml:space="preserve">109</w:t>
+          <w:t xml:space="preserve">110</w:t>
         </w:r>
       </w:hyperlink>
       <w:r>
@@ -8036,7 +8082,7 @@
           <w:rPr>
             <w:rStyle w:val="Hyperlink"/>
           </w:rPr>
-          <w:t xml:space="preserve">110</w:t>
+          <w:t xml:space="preserve">111</w:t>
         </w:r>
       </w:hyperlink>
       <w:r>
@@ -8047,7 +8093,7 @@
           <w:rPr>
             <w:rStyle w:val="Hyperlink"/>
           </w:rPr>
-          <w:t xml:space="preserve">111</w:t>
+          <w:t xml:space="preserve">112</w:t>
         </w:r>
       </w:hyperlink>
       <w:r>
@@ -8073,7 +8119,7 @@
           <w:rPr>
             <w:rStyle w:val="Hyperlink"/>
           </w:rPr>
-          <w:t xml:space="preserve">112</w:t>
+          <w:t xml:space="preserve">113</w:t>
         </w:r>
       </w:hyperlink>
       <w:r>
@@ -8093,7 +8139,7 @@
           <w:rPr>
             <w:rStyle w:val="Hyperlink"/>
           </w:rPr>
-          <w:t xml:space="preserve">113</w:t>
+          <w:t xml:space="preserve">114</w:t>
         </w:r>
       </w:hyperlink>
       <w:r>
@@ -8104,7 +8150,7 @@
           <w:rPr>
             <w:rStyle w:val="Hyperlink"/>
           </w:rPr>
-          <w:t xml:space="preserve">115</w:t>
+          <w:t xml:space="preserve">116</w:t>
         </w:r>
       </w:hyperlink>
       <w:r>
@@ -8112,6 +8158,32 @@
       </w:r>
       <w:r>
         <w:t xml:space="preserve">, can help to mitigate risks as long as the assumptions underlying these techniques are met.</w:t>
+      </w:r>
+      <w:r>
+        <w:t xml:space="preserve"> </w:t>
+      </w:r>
+      <w:r>
+        <w:t xml:space="preserve">Other methods, such a distributed learning, in which small subsets of the data are processed independently in silos (possibly by different agents), are also promsing but require careful investigation before applying to protected information</w:t>
+      </w:r>
+      <w:r>
+        <w:t xml:space="preserve"> </w:t>
+      </w:r>
+      <w:r>
+        <w:t xml:space="preserve">[</w:t>
+      </w:r>
+      <w:hyperlink w:anchor="ref-136V3i1jH">
+        <w:r>
+          <w:rPr>
+            <w:rStyle w:val="Hyperlink"/>
+          </w:rPr>
+          <w:t xml:space="preserve">117</w:t>
+        </w:r>
+      </w:hyperlink>
+      <w:r>
+        <w:t xml:space="preserve">]</w:t>
+      </w:r>
+      <w:r>
+        <w:t xml:space="preserve">.</w:t>
       </w:r>
       <w:r>
         <w:t xml:space="preserve"> </w:t>
@@ -8473,7 +8545,7 @@
       </w:r>
       <w:bookmarkEnd w:id="99"/>
     </w:p>
-    <w:bookmarkStart w:id="330" w:name="refs"/>
+    <w:bookmarkStart w:id="333" w:name="refs"/>
     <w:bookmarkStart w:id="101" w:name="ref-NAEDY6H8"/>
     <w:p>
       <w:pPr>
@@ -8603,28 +8675,20 @@
       </w:hyperlink>
     </w:p>
     <w:bookmarkEnd w:id="113"/>
-    <w:bookmarkStart w:id="115" w:name="ref-XPXTSaKX"/>
+    <w:bookmarkStart w:id="114" w:name="ref-XPXTSaKX"/>
     <w:p>
       <w:pPr>
         <w:pStyle w:val="Bibliography"/>
       </w:pPr>
       <w:r>
-        <w:t xml:space="preserve">8. Raschka S, Mirjalili V. Python machine learning: machine learning and deep learning with python, scikit-learn, and tensorflow 2. 2019. Available:</w:t>
-      </w:r>
-      <w:r>
-        <w:t xml:space="preserve"> </w:t>
-      </w:r>
-      <w:hyperlink r:id="rId114">
-        <w:r>
-          <w:rPr>
-            <w:rStyle w:val="Hyperlink"/>
-          </w:rPr>
-          <w:t xml:space="preserve">https://public.ebookcentral.proquest.com/choice/publicfullrecord.aspx?p=6005547</w:t>
-        </w:r>
-      </w:hyperlink>
-    </w:p>
-    <w:bookmarkEnd w:id="115"/>
-    <w:bookmarkStart w:id="117" w:name="ref-p4Nl5If0"/>
+        <w:t xml:space="preserve">8. Raschka S, Mirjalili V. Python machine learning: machine learning and deep learning with Python, scikit-learn, and TensorFlow 2. Third edition. Birmingham Mumbai: Packt; 2019.</w:t>
+      </w:r>
+      <w:r>
+        <w:t xml:space="preserve"> </w:t>
+      </w:r>
+    </w:p>
+    <w:bookmarkEnd w:id="114"/>
+    <w:bookmarkStart w:id="116" w:name="ref-p4Nl5If0"/>
     <w:p>
       <w:pPr>
         <w:pStyle w:val="Bibliography"/>
@@ -8632,7 +8696,7 @@
       <w:r>
         <w:t xml:space="preserve">9. Chicco D. Ten quick tips for machine learning in computational biology. BioData Mining. 2017;10: 35. doi:</w:t>
       </w:r>
-      <w:hyperlink r:id="rId116">
+      <w:hyperlink r:id="rId115">
         <w:r>
           <w:rPr>
             <w:rStyle w:val="Hyperlink"/>
@@ -8641,8 +8705,8 @@
         </w:r>
       </w:hyperlink>
     </w:p>
-    <w:bookmarkEnd w:id="117"/>
-    <w:bookmarkStart w:id="119" w:name="ref-sqqjVz8I"/>
+    <w:bookmarkEnd w:id="116"/>
+    <w:bookmarkStart w:id="118" w:name="ref-sqqjVz8I"/>
     <w:p>
       <w:pPr>
         <w:pStyle w:val="Bibliography"/>
@@ -8653,7 +8717,7 @@
       <w:r>
         <w:t xml:space="preserve"> </w:t>
       </w:r>
-      <w:hyperlink r:id="rId118">
+      <w:hyperlink r:id="rId117">
         <w:r>
           <w:rPr>
             <w:rStyle w:val="Hyperlink"/>
@@ -8662,8 +8726,8 @@
         </w:r>
       </w:hyperlink>
     </w:p>
-    <w:bookmarkEnd w:id="119"/>
-    <w:bookmarkStart w:id="121" w:name="ref-1AyQuG5x7"/>
+    <w:bookmarkEnd w:id="118"/>
+    <w:bookmarkStart w:id="120" w:name="ref-1AyQuG5x7"/>
     <w:p>
       <w:pPr>
         <w:pStyle w:val="Bibliography"/>
@@ -8671,7 +8735,7 @@
       <w:r>
         <w:t xml:space="preserve">11. Grapov D, Fahrmann J, Wanichthanarak K, Khoomrung S. Rise of Deep Learning for Genomic, Proteomic, and Metabolomic Data Integration in Precision Medicine. OMICS: A Journal of Integrative Biology. 2018;22: 630–636. doi:</w:t>
       </w:r>
-      <w:hyperlink r:id="rId120">
+      <w:hyperlink r:id="rId119">
         <w:r>
           <w:rPr>
             <w:rStyle w:val="Hyperlink"/>
@@ -8680,8 +8744,8 @@
         </w:r>
       </w:hyperlink>
     </w:p>
-    <w:bookmarkEnd w:id="121"/>
-    <w:bookmarkStart w:id="123" w:name="ref-h7MUsYb3"/>
+    <w:bookmarkEnd w:id="120"/>
+    <w:bookmarkStart w:id="122" w:name="ref-h7MUsYb3"/>
     <w:p>
       <w:pPr>
         <w:pStyle w:val="Bibliography"/>
@@ -8689,7 +8753,7 @@
       <w:r>
         <w:t xml:space="preserve">12. Mathew A, Amudha P, Sivakumari S. Deep Learning Techniques: An Overview. Advances in Intelligent Systems and Computing. Springer Science and Business Media LLC; 2021. doi:</w:t>
       </w:r>
-      <w:hyperlink r:id="rId122">
+      <w:hyperlink r:id="rId121">
         <w:r>
           <w:rPr>
             <w:rStyle w:val="Hyperlink"/>
@@ -8698,8 +8762,8 @@
         </w:r>
       </w:hyperlink>
     </w:p>
-    <w:bookmarkEnd w:id="123"/>
-    <w:bookmarkStart w:id="125" w:name="ref-sLm8UD2q"/>
+    <w:bookmarkEnd w:id="122"/>
+    <w:bookmarkStart w:id="124" w:name="ref-sLm8UD2q"/>
     <w:p>
       <w:pPr>
         <w:pStyle w:val="Bibliography"/>
@@ -8707,7 +8771,7 @@
       <w:r>
         <w:t xml:space="preserve">13. Raschka S, Patterson J, Nolet C. Machine Learning in Python: Main Developments and Technology Trends in Data Science, Machine Learning, and Artificial Intelligence. Information. 2020;11: 193. doi:</w:t>
       </w:r>
-      <w:hyperlink r:id="rId124">
+      <w:hyperlink r:id="rId123">
         <w:r>
           <w:rPr>
             <w:rStyle w:val="Hyperlink"/>
@@ -8716,8 +8780,8 @@
         </w:r>
       </w:hyperlink>
     </w:p>
-    <w:bookmarkEnd w:id="125"/>
-    <w:bookmarkStart w:id="127" w:name="ref-xwsS0Nlg"/>
+    <w:bookmarkEnd w:id="124"/>
+    <w:bookmarkStart w:id="126" w:name="ref-xwsS0Nlg"/>
     <w:p>
       <w:pPr>
         <w:pStyle w:val="Bibliography"/>
@@ -8725,7 +8789,7 @@
       <w:r>
         <w:t xml:space="preserve">14. Cybenko G. Approximation by superpositions of a sigmoidal function. Mathematics of Control, Signals, and Systems. 1989;2: 303–314. doi:</w:t>
       </w:r>
-      <w:hyperlink r:id="rId126">
+      <w:hyperlink r:id="rId125">
         <w:r>
           <w:rPr>
             <w:rStyle w:val="Hyperlink"/>
@@ -8734,8 +8798,8 @@
         </w:r>
       </w:hyperlink>
     </w:p>
-    <w:bookmarkEnd w:id="127"/>
-    <w:bookmarkStart w:id="129" w:name="ref-1BnILgle7"/>
+    <w:bookmarkEnd w:id="126"/>
+    <w:bookmarkStart w:id="128" w:name="ref-1BnILgle7"/>
     <w:p>
       <w:pPr>
         <w:pStyle w:val="Bibliography"/>
@@ -8743,7 +8807,7 @@
       <w:r>
         <w:t xml:space="preserve">15. Hornik K. Approximation capabilities of multilayer feedforward networks. Neural Networks. 1991;4: 251–257. doi:</w:t>
       </w:r>
-      <w:hyperlink r:id="rId128">
+      <w:hyperlink r:id="rId127">
         <w:r>
           <w:rPr>
             <w:rStyle w:val="Hyperlink"/>
@@ -8752,8 +8816,8 @@
         </w:r>
       </w:hyperlink>
     </w:p>
-    <w:bookmarkEnd w:id="129"/>
-    <w:bookmarkStart w:id="131" w:name="ref-15N3fu3hC"/>
+    <w:bookmarkEnd w:id="128"/>
+    <w:bookmarkStart w:id="130" w:name="ref-15N3fu3hC"/>
     <w:p>
       <w:pPr>
         <w:pStyle w:val="Bibliography"/>
@@ -8764,7 +8828,7 @@
       <w:r>
         <w:t xml:space="preserve"> </w:t>
       </w:r>
-      <w:hyperlink r:id="rId130">
+      <w:hyperlink r:id="rId129">
         <w:r>
           <w:rPr>
             <w:rStyle w:val="Hyperlink"/>
@@ -8773,8 +8837,8 @@
         </w:r>
       </w:hyperlink>
     </w:p>
-    <w:bookmarkEnd w:id="131"/>
-    <w:bookmarkStart w:id="133" w:name="ref-iAeJlSAZ"/>
+    <w:bookmarkEnd w:id="130"/>
+    <w:bookmarkStart w:id="132" w:name="ref-iAeJlSAZ"/>
     <w:p>
       <w:pPr>
         <w:pStyle w:val="Bibliography"/>
@@ -8785,7 +8849,7 @@
       <w:r>
         <w:t xml:space="preserve"> </w:t>
       </w:r>
-      <w:hyperlink r:id="rId132">
+      <w:hyperlink r:id="rId131">
         <w:r>
           <w:rPr>
             <w:rStyle w:val="Hyperlink"/>
@@ -8794,8 +8858,8 @@
         </w:r>
       </w:hyperlink>
     </w:p>
-    <w:bookmarkEnd w:id="133"/>
-    <w:bookmarkStart w:id="135" w:name="ref-L7EocHX2"/>
+    <w:bookmarkEnd w:id="132"/>
+    <w:bookmarkStart w:id="134" w:name="ref-L7EocHX2"/>
     <w:p>
       <w:pPr>
         <w:pStyle w:val="Bibliography"/>
@@ -8803,7 +8867,7 @@
       <w:r>
         <w:t xml:space="preserve">18. Sze V, Chen Y-H, Yang T-J, Emer JS. Efficient Processing of Deep Neural Networks: A Tutorial and Survey. Proceedings of the IEEE. 2017;105: 2295–2329. doi:</w:t>
       </w:r>
-      <w:hyperlink r:id="rId134">
+      <w:hyperlink r:id="rId133">
         <w:r>
           <w:rPr>
             <w:rStyle w:val="Hyperlink"/>
@@ -8812,8 +8876,8 @@
         </w:r>
       </w:hyperlink>
     </w:p>
-    <w:bookmarkEnd w:id="135"/>
-    <w:bookmarkStart w:id="137" w:name="ref-bYOaJHMe"/>
+    <w:bookmarkEnd w:id="134"/>
+    <w:bookmarkStart w:id="136" w:name="ref-bYOaJHMe"/>
     <w:p>
       <w:pPr>
         <w:pStyle w:val="Bibliography"/>
@@ -8824,7 +8888,7 @@
       <w:r>
         <w:t xml:space="preserve"> </w:t>
       </w:r>
-      <w:hyperlink r:id="rId136">
+      <w:hyperlink r:id="rId135">
         <w:r>
           <w:rPr>
             <w:rStyle w:val="Hyperlink"/>
@@ -8833,8 +8897,8 @@
         </w:r>
       </w:hyperlink>
     </w:p>
-    <w:bookmarkEnd w:id="137"/>
-    <w:bookmarkStart w:id="139" w:name="ref-1CnZlKOVj"/>
+    <w:bookmarkEnd w:id="136"/>
+    <w:bookmarkStart w:id="138" w:name="ref-1CnZlKOVj"/>
     <w:p>
       <w:pPr>
         <w:pStyle w:val="Bibliography"/>
@@ -8845,7 +8909,7 @@
       <w:r>
         <w:t xml:space="preserve"> </w:t>
       </w:r>
-      <w:hyperlink r:id="rId138">
+      <w:hyperlink r:id="rId137">
         <w:r>
           <w:rPr>
             <w:rStyle w:val="Hyperlink"/>
@@ -8854,8 +8918,8 @@
         </w:r>
       </w:hyperlink>
     </w:p>
-    <w:bookmarkEnd w:id="139"/>
-    <w:bookmarkStart w:id="141" w:name="ref-703iLzmh"/>
+    <w:bookmarkEnd w:id="138"/>
+    <w:bookmarkStart w:id="140" w:name="ref-703iLzmh"/>
     <w:p>
       <w:pPr>
         <w:pStyle w:val="Bibliography"/>
@@ -8866,7 +8930,7 @@
       <w:r>
         <w:t xml:space="preserve"> </w:t>
       </w:r>
-      <w:hyperlink r:id="rId140">
+      <w:hyperlink r:id="rId139">
         <w:r>
           <w:rPr>
             <w:rStyle w:val="Hyperlink"/>
@@ -8875,8 +8939,8 @@
         </w:r>
       </w:hyperlink>
     </w:p>
-    <w:bookmarkEnd w:id="141"/>
-    <w:bookmarkStart w:id="143" w:name="ref-19sSkUYfR"/>
+    <w:bookmarkEnd w:id="140"/>
+    <w:bookmarkStart w:id="142" w:name="ref-19sSkUYfR"/>
     <w:p>
       <w:pPr>
         <w:pStyle w:val="Bibliography"/>
@@ -8887,7 +8951,7 @@
       <w:r>
         <w:t xml:space="preserve"> </w:t>
       </w:r>
-      <w:hyperlink r:id="rId142">
+      <w:hyperlink r:id="rId141">
         <w:r>
           <w:rPr>
             <w:rStyle w:val="Hyperlink"/>
@@ -8896,8 +8960,8 @@
         </w:r>
       </w:hyperlink>
     </w:p>
-    <w:bookmarkEnd w:id="143"/>
-    <w:bookmarkStart w:id="145" w:name="ref-3MV4PRAe"/>
+    <w:bookmarkEnd w:id="142"/>
+    <w:bookmarkStart w:id="144" w:name="ref-3MV4PRAe"/>
     <w:p>
       <w:pPr>
         <w:pStyle w:val="Bibliography"/>
@@ -8905,7 +8969,7 @@
       <w:r>
         <w:t xml:space="preserve">23. Rives A, Meier J, Sercu T, Goyal S, Lin Z, Liu J, et al. Biological structure and function emerge from scaling unsupervised learning to 250 million protein sequences. Cold Spring Harbor Laboratory. 2020. doi:</w:t>
       </w:r>
-      <w:hyperlink r:id="rId144">
+      <w:hyperlink r:id="rId143">
         <w:r>
           <w:rPr>
             <w:rStyle w:val="Hyperlink"/>
@@ -8914,8 +8978,8 @@
         </w:r>
       </w:hyperlink>
     </w:p>
-    <w:bookmarkEnd w:id="145"/>
-    <w:bookmarkStart w:id="147" w:name="ref-E2JcoiqW"/>
+    <w:bookmarkEnd w:id="144"/>
+    <w:bookmarkStart w:id="146" w:name="ref-E2JcoiqW"/>
     <w:p>
       <w:pPr>
         <w:pStyle w:val="Bibliography"/>
@@ -8926,7 +8990,7 @@
       <w:r>
         <w:t xml:space="preserve"> </w:t>
       </w:r>
-      <w:hyperlink r:id="rId146">
+      <w:hyperlink r:id="rId145">
         <w:r>
           <w:rPr>
             <w:rStyle w:val="Hyperlink"/>
@@ -8935,8 +8999,8 @@
         </w:r>
       </w:hyperlink>
     </w:p>
-    <w:bookmarkEnd w:id="147"/>
-    <w:bookmarkStart w:id="149" w:name="ref-hOeUlCvS"/>
+    <w:bookmarkEnd w:id="146"/>
+    <w:bookmarkStart w:id="148" w:name="ref-hOeUlCvS"/>
     <w:p>
       <w:pPr>
         <w:pStyle w:val="Bibliography"/>
@@ -8947,7 +9011,7 @@
       <w:r>
         <w:t xml:space="preserve"> </w:t>
       </w:r>
-      <w:hyperlink r:id="rId148">
+      <w:hyperlink r:id="rId147">
         <w:r>
           <w:rPr>
             <w:rStyle w:val="Hyperlink"/>
@@ -8956,8 +9020,8 @@
         </w:r>
       </w:hyperlink>
     </w:p>
-    <w:bookmarkEnd w:id="149"/>
-    <w:bookmarkStart w:id="151" w:name="ref-iTP4h1rX"/>
+    <w:bookmarkEnd w:id="148"/>
+    <w:bookmarkStart w:id="150" w:name="ref-iTP4h1rX"/>
     <w:p>
       <w:pPr>
         <w:pStyle w:val="Bibliography"/>
@@ -8968,7 +9032,7 @@
       <w:r>
         <w:t xml:space="preserve"> </w:t>
       </w:r>
-      <w:hyperlink r:id="rId150">
+      <w:hyperlink r:id="rId149">
         <w:r>
           <w:rPr>
             <w:rStyle w:val="Hyperlink"/>
@@ -8977,8 +9041,8 @@
         </w:r>
       </w:hyperlink>
     </w:p>
-    <w:bookmarkEnd w:id="151"/>
-    <w:bookmarkStart w:id="153" w:name="ref-TXT7Jt5l"/>
+    <w:bookmarkEnd w:id="150"/>
+    <w:bookmarkStart w:id="152" w:name="ref-TXT7Jt5l"/>
     <w:p>
       <w:pPr>
         <w:pStyle w:val="Bibliography"/>
@@ -8989,7 +9053,7 @@
       <w:r>
         <w:t xml:space="preserve"> </w:t>
       </w:r>
-      <w:hyperlink r:id="rId152">
+      <w:hyperlink r:id="rId151">
         <w:r>
           <w:rPr>
             <w:rStyle w:val="Hyperlink"/>
@@ -8998,8 +9062,8 @@
         </w:r>
       </w:hyperlink>
     </w:p>
-    <w:bookmarkEnd w:id="153"/>
-    <w:bookmarkStart w:id="155" w:name="ref-12tC5JTV6"/>
+    <w:bookmarkEnd w:id="152"/>
+    <w:bookmarkStart w:id="154" w:name="ref-12tC5JTV6"/>
     <w:p>
       <w:pPr>
         <w:pStyle w:val="Bibliography"/>
@@ -9007,7 +9071,7 @@
       <w:r>
         <w:t xml:space="preserve">28. Olson RS, Urbanowicz RJ, Andrews PC, Lavender NA, Kidd LC, Moore JH. Automating Biomedical Data Science Through Tree-Based Pipeline Optimization. Lecture Notes in Computer Science. Springer Science and Business Media LLC; 2016. doi:</w:t>
       </w:r>
-      <w:hyperlink r:id="rId154">
+      <w:hyperlink r:id="rId153">
         <w:r>
           <w:rPr>
             <w:rStyle w:val="Hyperlink"/>
@@ -9016,19 +9080,19 @@
         </w:r>
       </w:hyperlink>
     </w:p>
-    <w:bookmarkEnd w:id="155"/>
-    <w:bookmarkStart w:id="157" w:name="ref-ndSzNxZQ"/>
+    <w:bookmarkEnd w:id="154"/>
+    <w:bookmarkStart w:id="156" w:name="ref-ndSzNxZQ"/>
     <w:p>
       <w:pPr>
         <w:pStyle w:val="Bibliography"/>
       </w:pPr>
       <w:r>
-        <w:t xml:space="preserve">29. apple/turicreate. Apple; 2021. Available:</w:t>
-      </w:r>
-      <w:r>
-        <w:t xml:space="preserve"> </w:t>
-      </w:r>
-      <w:hyperlink r:id="rId156">
+        <w:t xml:space="preserve">29. GitHub - apple/turicreate: Turi Create simplifies the development of custom machine learning models. In: GitHub [Internet]. [cited 19 Oct 2021]. Available:</w:t>
+      </w:r>
+      <w:r>
+        <w:t xml:space="preserve"> </w:t>
+      </w:r>
+      <w:hyperlink r:id="rId155">
         <w:r>
           <w:rPr>
             <w:rStyle w:val="Hyperlink"/>
@@ -9037,8 +9101,8 @@
         </w:r>
       </w:hyperlink>
     </w:p>
-    <w:bookmarkEnd w:id="157"/>
-    <w:bookmarkStart w:id="159" w:name="ref-ra8TSEHY"/>
+    <w:bookmarkEnd w:id="156"/>
+    <w:bookmarkStart w:id="158" w:name="ref-ra8TSEHY"/>
     <w:p>
       <w:pPr>
         <w:pStyle w:val="Bibliography"/>
@@ -9049,7 +9113,7 @@
       <w:r>
         <w:t xml:space="preserve"> </w:t>
       </w:r>
-      <w:hyperlink r:id="rId158">
+      <w:hyperlink r:id="rId157">
         <w:r>
           <w:rPr>
             <w:rStyle w:val="Hyperlink"/>
@@ -9058,19 +9122,19 @@
         </w:r>
       </w:hyperlink>
     </w:p>
-    <w:bookmarkEnd w:id="159"/>
-    <w:bookmarkStart w:id="161" w:name="ref-fMQbR11C"/>
+    <w:bookmarkEnd w:id="158"/>
+    <w:bookmarkStart w:id="160" w:name="ref-fMQbR11C"/>
     <w:p>
       <w:pPr>
         <w:pStyle w:val="Bibliography"/>
       </w:pPr>
       <w:r>
-        <w:t xml:space="preserve">31. Keras: the Python deep learning API. [cited 2 Jul 2021]. Available:</w:t>
-      </w:r>
-      <w:r>
-        <w:t xml:space="preserve"> </w:t>
-      </w:r>
-      <w:hyperlink r:id="rId160">
+        <w:t xml:space="preserve">31. Keras: the Python deep learning API. [cited 19 Oct 2021]. Available:</w:t>
+      </w:r>
+      <w:r>
+        <w:t xml:space="preserve"> </w:t>
+      </w:r>
+      <w:hyperlink r:id="rId159">
         <w:r>
           <w:rPr>
             <w:rStyle w:val="Hyperlink"/>
@@ -9079,8 +9143,8 @@
         </w:r>
       </w:hyperlink>
     </w:p>
-    <w:bookmarkEnd w:id="161"/>
-    <w:bookmarkStart w:id="163" w:name="ref-McKosnsZ"/>
+    <w:bookmarkEnd w:id="160"/>
+    <w:bookmarkStart w:id="162" w:name="ref-McKosnsZ"/>
     <w:p>
       <w:pPr>
         <w:pStyle w:val="Bibliography"/>
@@ -9088,7 +9152,7 @@
       <w:r>
         <w:t xml:space="preserve">32. Howard J, Gugger S. Fastai: A Layered API for Deep Learning. Information. 2020;11: 108. doi:</w:t>
       </w:r>
-      <w:hyperlink r:id="rId162">
+      <w:hyperlink r:id="rId161">
         <w:r>
           <w:rPr>
             <w:rStyle w:val="Hyperlink"/>
@@ -9097,8 +9161,8 @@
         </w:r>
       </w:hyperlink>
     </w:p>
-    <w:bookmarkEnd w:id="163"/>
-    <w:bookmarkStart w:id="165" w:name="ref-fVSo2gZU"/>
+    <w:bookmarkEnd w:id="162"/>
+    <w:bookmarkStart w:id="164" w:name="ref-fVSo2gZU"/>
     <w:p>
       <w:pPr>
         <w:pStyle w:val="Bibliography"/>
@@ -9106,7 +9170,7 @@
       <w:r>
         <w:t xml:space="preserve">33. Krizhevsky A, Sutskever I, Hinton GE. ImageNet classification with deep convolutional neural networks. Communications of the ACM. 2017;60: 84–90. doi:</w:t>
       </w:r>
-      <w:hyperlink r:id="rId164">
+      <w:hyperlink r:id="rId163">
         <w:r>
           <w:rPr>
             <w:rStyle w:val="Hyperlink"/>
@@ -9115,8 +9179,8 @@
         </w:r>
       </w:hyperlink>
     </w:p>
-    <w:bookmarkEnd w:id="165"/>
-    <w:bookmarkStart w:id="167" w:name="ref-S3wNg1If"/>
+    <w:bookmarkEnd w:id="164"/>
+    <w:bookmarkStart w:id="166" w:name="ref-S3wNg1If"/>
     <w:p>
       <w:pPr>
         <w:pStyle w:val="Bibliography"/>
@@ -9124,7 +9188,7 @@
       <w:r>
         <w:t xml:space="preserve">34. Lin E, Kuo P-H, Liu Y-L, Yu YW-Y, Yang AC, Tsai S-J. A Deep Learning Approach for Predicting Antidepressant Response in Major Depression Using Clinical and Genetic Biomarkers. Frontiers in Psychiatry. 2018;9: 290. doi:</w:t>
       </w:r>
-      <w:hyperlink r:id="rId166">
+      <w:hyperlink r:id="rId165">
         <w:r>
           <w:rPr>
             <w:rStyle w:val="Hyperlink"/>
@@ -9133,8 +9197,8 @@
         </w:r>
       </w:hyperlink>
     </w:p>
-    <w:bookmarkEnd w:id="167"/>
-    <w:bookmarkStart w:id="169" w:name="ref-sUd4ks2q"/>
+    <w:bookmarkEnd w:id="166"/>
+    <w:bookmarkStart w:id="168" w:name="ref-sUd4ks2q"/>
     <w:p>
       <w:pPr>
         <w:pStyle w:val="Bibliography"/>
@@ -9142,7 +9206,7 @@
       <w:r>
         <w:t xml:space="preserve">35. Yasaka K, Akai H, Kunimatsu A, Kiryu S, Abe O. Deep learning with convolutional neural network in radiology. Japanese Journal of Radiology. 2018;36: 257–272. doi:</w:t>
       </w:r>
-      <w:hyperlink r:id="rId168">
+      <w:hyperlink r:id="rId167">
         <w:r>
           <w:rPr>
             <w:rStyle w:val="Hyperlink"/>
@@ -9151,8 +9215,8 @@
         </w:r>
       </w:hyperlink>
     </w:p>
-    <w:bookmarkEnd w:id="169"/>
-    <w:bookmarkStart w:id="171" w:name="ref-SI1X6npH"/>
+    <w:bookmarkEnd w:id="168"/>
+    <w:bookmarkStart w:id="170" w:name="ref-SI1X6npH"/>
     <w:p>
       <w:pPr>
         <w:pStyle w:val="Bibliography"/>
@@ -9160,7 +9224,7 @@
       <w:r>
         <w:t xml:space="preserve">36. Rivenson Y, Göröcs Z, Günaydin H, Zhang Y, Wang H, Ozcan A. Deep learning microscopy. Optica. 2017;4: 1437. doi:</w:t>
       </w:r>
-      <w:hyperlink r:id="rId170">
+      <w:hyperlink r:id="rId169">
         <w:r>
           <w:rPr>
             <w:rStyle w:val="Hyperlink"/>
@@ -9169,8 +9233,8 @@
         </w:r>
       </w:hyperlink>
     </w:p>
-    <w:bookmarkEnd w:id="171"/>
-    <w:bookmarkStart w:id="173" w:name="ref-kCSge2o8"/>
+    <w:bookmarkEnd w:id="170"/>
+    <w:bookmarkStart w:id="172" w:name="ref-kCSge2o8"/>
     <w:p>
       <w:pPr>
         <w:pStyle w:val="Bibliography"/>
@@ -9178,7 +9242,7 @@
       <w:r>
         <w:t xml:space="preserve">37. Cocos A, Fiks AG, Masino AJ. Deep learning for pharmacovigilance: recurrent neural network architectures for labeling adverse drug reactions in Twitter posts. Journal of the American Medical Informatics Association. 2017;24: 813–821. doi:</w:t>
       </w:r>
-      <w:hyperlink r:id="rId172">
+      <w:hyperlink r:id="rId171">
         <w:r>
           <w:rPr>
             <w:rStyle w:val="Hyperlink"/>
@@ -9187,8 +9251,8 @@
         </w:r>
       </w:hyperlink>
     </w:p>
-    <w:bookmarkEnd w:id="173"/>
-    <w:bookmarkStart w:id="175" w:name="ref-lBFmt4aO"/>
+    <w:bookmarkEnd w:id="172"/>
+    <w:bookmarkStart w:id="174" w:name="ref-lBFmt4aO"/>
     <w:p>
       <w:pPr>
         <w:pStyle w:val="Bibliography"/>
@@ -9196,7 +9260,7 @@
       <w:r>
         <w:t xml:space="preserve">38. Ferreira AC, Silva LR, Renna F, Brandl HB, Renoult JP, Farine DR, et al. Deep learning‐based methods for individual recognition in small birds. Methods in Ecology and Evolution. 2020;11: 1072–1085. doi:</w:t>
       </w:r>
-      <w:hyperlink r:id="rId174">
+      <w:hyperlink r:id="rId173">
         <w:r>
           <w:rPr>
             <w:rStyle w:val="Hyperlink"/>
@@ -9205,8 +9269,8 @@
         </w:r>
       </w:hyperlink>
     </w:p>
-    <w:bookmarkEnd w:id="175"/>
-    <w:bookmarkStart w:id="177" w:name="ref-v9nPZ4kH"/>
+    <w:bookmarkEnd w:id="174"/>
+    <w:bookmarkStart w:id="176" w:name="ref-v9nPZ4kH"/>
     <w:p>
       <w:pPr>
         <w:pStyle w:val="Bibliography"/>
@@ -9214,7 +9278,7 @@
       <w:r>
         <w:t xml:space="preserve">39. Oussidi A, Elhassouny A. Deep generative models: Survey. Institute of Electrical and Electronics Engineers (IEEE). 2018. doi:</w:t>
       </w:r>
-      <w:hyperlink r:id="rId176">
+      <w:hyperlink r:id="rId175">
         <w:r>
           <w:rPr>
             <w:rStyle w:val="Hyperlink"/>
@@ -9223,8 +9287,8 @@
         </w:r>
       </w:hyperlink>
     </w:p>
-    <w:bookmarkEnd w:id="177"/>
-    <w:bookmarkStart w:id="179" w:name="ref-1GGrbeMvT"/>
+    <w:bookmarkEnd w:id="176"/>
+    <w:bookmarkStart w:id="178" w:name="ref-1GGrbeMvT"/>
     <w:p>
       <w:pPr>
         <w:pStyle w:val="Bibliography"/>
@@ -9232,7 +9296,7 @@
       <w:r>
         <w:t xml:space="preserve">40. Lee AJ, Park Y, Doing G, Hogan DA, Greene CS. Correcting for experiment-specific variability in expression compendia can remove underlying signals. GigaScience. 2020;9: giaa117. doi:</w:t>
       </w:r>
-      <w:hyperlink r:id="rId178">
+      <w:hyperlink r:id="rId177">
         <w:r>
           <w:rPr>
             <w:rStyle w:val="Hyperlink"/>
@@ -9241,8 +9305,8 @@
         </w:r>
       </w:hyperlink>
     </w:p>
-    <w:bookmarkEnd w:id="179"/>
-    <w:bookmarkStart w:id="181" w:name="ref-1GcEYQ07X"/>
+    <w:bookmarkEnd w:id="178"/>
+    <w:bookmarkStart w:id="180" w:name="ref-1GcEYQ07X"/>
     <w:p>
       <w:pPr>
         <w:pStyle w:val="Bibliography"/>
@@ -9253,7 +9317,7 @@
       <w:r>
         <w:t xml:space="preserve"> </w:t>
       </w:r>
-      <w:hyperlink r:id="rId180">
+      <w:hyperlink r:id="rId179">
         <w:r>
           <w:rPr>
             <w:rStyle w:val="Hyperlink"/>
@@ -9262,8 +9326,8 @@
         </w:r>
       </w:hyperlink>
     </w:p>
-    <w:bookmarkEnd w:id="181"/>
-    <w:bookmarkStart w:id="183" w:name="ref-WygOgk00"/>
+    <w:bookmarkEnd w:id="180"/>
+    <w:bookmarkStart w:id="182" w:name="ref-WygOgk00"/>
     <w:p>
       <w:pPr>
         <w:pStyle w:val="Bibliography"/>
@@ -9271,7 +9335,7 @@
       <w:r>
         <w:t xml:space="preserve">42. Zhou Z, Kearnes S, Li L, Zare RN, Riley P. Optimization of Molecules via Deep Reinforcement Learning. Scientific Reports. 2019;9: 10752. doi:</w:t>
       </w:r>
-      <w:hyperlink r:id="rId182">
+      <w:hyperlink r:id="rId181">
         <w:r>
           <w:rPr>
             <w:rStyle w:val="Hyperlink"/>
@@ -9280,8 +9344,8 @@
         </w:r>
       </w:hyperlink>
     </w:p>
-    <w:bookmarkEnd w:id="183"/>
-    <w:bookmarkStart w:id="185" w:name="ref-1DssZebFm"/>
+    <w:bookmarkEnd w:id="182"/>
+    <w:bookmarkStart w:id="184" w:name="ref-1DssZebFm"/>
     <w:p>
       <w:pPr>
         <w:pStyle w:val="Bibliography"/>
@@ -9289,7 +9353,7 @@
       <w:r>
         <w:t xml:space="preserve">43. Rajkomar A, Oren E, Chen K, Dai AM, Hajaj N, Hardt M, et al. Scalable and accurate deep learning with electronic health records. npj Digital Medicine. 2018;1: 18. doi:</w:t>
       </w:r>
-      <w:hyperlink r:id="rId184">
+      <w:hyperlink r:id="rId183">
         <w:r>
           <w:rPr>
             <w:rStyle w:val="Hyperlink"/>
@@ -9298,8 +9362,8 @@
         </w:r>
       </w:hyperlink>
     </w:p>
-    <w:bookmarkEnd w:id="185"/>
-    <w:bookmarkStart w:id="187" w:name="ref-19zfIm033"/>
+    <w:bookmarkEnd w:id="184"/>
+    <w:bookmarkStart w:id="186" w:name="ref-19zfIm033"/>
     <w:p>
       <w:pPr>
         <w:pStyle w:val="Bibliography"/>
@@ -9307,7 +9371,7 @@
       <w:r>
         <w:t xml:space="preserve">44. Koutsoukas A, Monaghan KJ, Li X, Huan J. Deep-learning: investigating deep neural networks hyper-parameters and comparison of performance to shallow methods for modeling bioactivity data. Journal of Cheminformatics. 2017;9: 42. doi:</w:t>
       </w:r>
-      <w:hyperlink r:id="rId186">
+      <w:hyperlink r:id="rId185">
         <w:r>
           <w:rPr>
             <w:rStyle w:val="Hyperlink"/>
@@ -9316,8 +9380,8 @@
         </w:r>
       </w:hyperlink>
     </w:p>
-    <w:bookmarkEnd w:id="187"/>
-    <w:bookmarkStart w:id="189" w:name="ref-lvjgHDOe"/>
+    <w:bookmarkEnd w:id="186"/>
+    <w:bookmarkStart w:id="188" w:name="ref-lvjgHDOe"/>
     <w:p>
       <w:pPr>
         <w:pStyle w:val="Bibliography"/>
@@ -9325,7 +9389,7 @@
       <w:r>
         <w:t xml:space="preserve">45. Chen D, Liu S, Kingsbury P, Sohn S, Storlie CB, Habermann EB, et al. Deep learning and alternative learning strategies for retrospective real-world clinical data. npj Digital Medicine. 2019;2: 43. doi:</w:t>
       </w:r>
-      <w:hyperlink r:id="rId188">
+      <w:hyperlink r:id="rId187">
         <w:r>
           <w:rPr>
             <w:rStyle w:val="Hyperlink"/>
@@ -9334,8 +9398,8 @@
         </w:r>
       </w:hyperlink>
     </w:p>
-    <w:bookmarkEnd w:id="189"/>
-    <w:bookmarkStart w:id="191" w:name="ref-uBcf6TJ2"/>
+    <w:bookmarkEnd w:id="188"/>
+    <w:bookmarkStart w:id="190" w:name="ref-uBcf6TJ2"/>
     <w:p>
       <w:pPr>
         <w:pStyle w:val="Bibliography"/>
@@ -9346,7 +9410,7 @@
       <w:r>
         <w:t xml:space="preserve"> </w:t>
       </w:r>
-      <w:hyperlink r:id="rId190">
+      <w:hyperlink r:id="rId189">
         <w:r>
           <w:rPr>
             <w:rStyle w:val="Hyperlink"/>
@@ -9355,8 +9419,8 @@
         </w:r>
       </w:hyperlink>
     </w:p>
-    <w:bookmarkEnd w:id="191"/>
-    <w:bookmarkStart w:id="193" w:name="ref-2bsGpiQt"/>
+    <w:bookmarkEnd w:id="190"/>
+    <w:bookmarkStart w:id="192" w:name="ref-2bsGpiQt"/>
     <w:p>
       <w:pPr>
         <w:pStyle w:val="Bibliography"/>
@@ -9367,7 +9431,7 @@
       <w:r>
         <w:t xml:space="preserve"> </w:t>
       </w:r>
-      <w:hyperlink r:id="rId192">
+      <w:hyperlink r:id="rId191">
         <w:r>
           <w:rPr>
             <w:rStyle w:val="Hyperlink"/>
@@ -9376,16 +9440,16 @@
         </w:r>
       </w:hyperlink>
     </w:p>
-    <w:bookmarkEnd w:id="193"/>
-    <w:bookmarkStart w:id="195" w:name="ref-gTcMnARc"/>
+    <w:bookmarkEnd w:id="192"/>
+    <w:bookmarkStart w:id="194" w:name="ref-gTcMnARc"/>
     <w:p>
       <w:pPr>
         <w:pStyle w:val="Bibliography"/>
       </w:pPr>
       <w:r>
-        <w:t xml:space="preserve">48. Hu Q, Greene CS. Parameter tuning is a key part of dimensionality reduction via deep variational autoencoders for single cell RNA transcriptomics. World Scientific Pub Co Pte Lt. 2018. doi:</w:t>
-      </w:r>
-      <w:hyperlink r:id="rId194">
+        <w:t xml:space="preserve">48. Hu Q, Greene CS. Parameter tuning is a key part of dimensionality reduction via deep variational autoencoders for single cell RNA transcriptomics. World Scientific Pub Co Pte Ltd. 2018. doi:</w:t>
+      </w:r>
+      <w:hyperlink r:id="rId193">
         <w:r>
           <w:rPr>
             <w:rStyle w:val="Hyperlink"/>
@@ -9394,8 +9458,8 @@
         </w:r>
       </w:hyperlink>
     </w:p>
-    <w:bookmarkEnd w:id="195"/>
-    <w:bookmarkStart w:id="197" w:name="ref-kEX5dgzK"/>
+    <w:bookmarkEnd w:id="194"/>
+    <w:bookmarkStart w:id="196" w:name="ref-kEX5dgzK"/>
     <w:p>
       <w:pPr>
         <w:pStyle w:val="Bibliography"/>
@@ -9403,7 +9467,7 @@
       <w:r>
         <w:t xml:space="preserve">49. Perez-Riverol Y, Gatto L, Wang R, Sachsenberg T, Uszkoreit J, Leprevost F da V, et al. Ten Simple Rules for Taking Advantage of Git and GitHub. PLOS Computational Biology. 2016;12: e1004947. doi:</w:t>
       </w:r>
-      <w:hyperlink r:id="rId196">
+      <w:hyperlink r:id="rId195">
         <w:r>
           <w:rPr>
             <w:rStyle w:val="Hyperlink"/>
@@ -9412,8 +9476,8 @@
         </w:r>
       </w:hyperlink>
     </w:p>
-    <w:bookmarkEnd w:id="197"/>
-    <w:bookmarkStart w:id="199" w:name="ref-Qh7xTLwz"/>
+    <w:bookmarkEnd w:id="196"/>
+    <w:bookmarkStart w:id="198" w:name="ref-Qh7xTLwz"/>
     <w:p>
       <w:pPr>
         <w:pStyle w:val="Bibliography"/>
@@ -9421,7 +9485,7 @@
       <w:r>
         <w:t xml:space="preserve">50. Beaulieu-Jones BK, Greene CS. Reproducibility of computational workflows is automated using continuous analysis. Nature Biotechnology. 2017;35: 342–346. doi:</w:t>
       </w:r>
-      <w:hyperlink r:id="rId198">
+      <w:hyperlink r:id="rId197">
         <w:r>
           <w:rPr>
             <w:rStyle w:val="Hyperlink"/>
@@ -9430,8 +9494,8 @@
         </w:r>
       </w:hyperlink>
     </w:p>
-    <w:bookmarkEnd w:id="199"/>
-    <w:bookmarkStart w:id="201" w:name="ref-Pf3steOn"/>
+    <w:bookmarkEnd w:id="198"/>
+    <w:bookmarkStart w:id="200" w:name="ref-Pf3steOn"/>
     <w:p>
       <w:pPr>
         <w:pStyle w:val="Bibliography"/>
@@ -9439,7 +9503,7 @@
       <w:r>
         <w:t xml:space="preserve">51. Sandve GK, Nekrutenko A, Taylor J, Hovig E. Ten Simple Rules for Reproducible Computational Research. PLoS Computational Biology. 2013;9: e1003285. doi:</w:t>
       </w:r>
-      <w:hyperlink r:id="rId200">
+      <w:hyperlink r:id="rId199">
         <w:r>
           <w:rPr>
             <w:rStyle w:val="Hyperlink"/>
@@ -9448,8 +9512,8 @@
         </w:r>
       </w:hyperlink>
     </w:p>
-    <w:bookmarkEnd w:id="201"/>
-    <w:bookmarkStart w:id="203" w:name="ref-Tx4vUlOa"/>
+    <w:bookmarkEnd w:id="200"/>
+    <w:bookmarkStart w:id="202" w:name="ref-Tx4vUlOa"/>
     <w:p>
       <w:pPr>
         <w:pStyle w:val="Bibliography"/>
@@ -9460,7 +9524,7 @@
       <w:r>
         <w:t xml:space="preserve"> </w:t>
       </w:r>
-      <w:hyperlink r:id="rId202">
+      <w:hyperlink r:id="rId201">
         <w:r>
           <w:rPr>
             <w:rStyle w:val="Hyperlink"/>
@@ -9469,8 +9533,8 @@
         </w:r>
       </w:hyperlink>
     </w:p>
-    <w:bookmarkEnd w:id="203"/>
-    <w:bookmarkStart w:id="205" w:name="ref-1GSwNJdl7"/>
+    <w:bookmarkEnd w:id="202"/>
+    <w:bookmarkStart w:id="204" w:name="ref-1GSwNJdl7"/>
     <w:p>
       <w:pPr>
         <w:pStyle w:val="Bibliography"/>
@@ -9481,7 +9545,7 @@
       <w:r>
         <w:t xml:space="preserve"> </w:t>
       </w:r>
-      <w:hyperlink r:id="rId204">
+      <w:hyperlink r:id="rId203">
         <w:r>
           <w:rPr>
             <w:rStyle w:val="Hyperlink"/>
@@ -9490,29 +9554,29 @@
         </w:r>
       </w:hyperlink>
     </w:p>
-    <w:bookmarkEnd w:id="205"/>
-    <w:bookmarkStart w:id="207" w:name="ref-mIx19cpn"/>
+    <w:bookmarkEnd w:id="204"/>
+    <w:bookmarkStart w:id="206" w:name="ref-mIx19cpn"/>
     <w:p>
       <w:pPr>
         <w:pStyle w:val="Bibliography"/>
       </w:pPr>
       <w:r>
-        <w:t xml:space="preserve">54. Leung H, Glass J, Phillips M, Zue VW. Phonetic Classification and Recognition Using the Multi-Layer Perceptron. In: Lippmann RP, Moody J, Touretzky D, editors. Advances in Neural Information Processing Systems. Morgan-Kaufmann; 1991. Available:</w:t>
-      </w:r>
-      <w:r>
-        <w:t xml:space="preserve"> </w:t>
-      </w:r>
-      <w:hyperlink r:id="rId206">
-        <w:r>
-          <w:rPr>
-            <w:rStyle w:val="Hyperlink"/>
-          </w:rPr>
-          <w:t xml:space="preserve">https://proceedings.neurips.cc/paper/1990/file/3dd48ab31d016ffcbf3314df2b3cb9ce-Paper.pdf</w:t>
-        </w:r>
-      </w:hyperlink>
-    </w:p>
-    <w:bookmarkEnd w:id="207"/>
-    <w:bookmarkStart w:id="209" w:name="ref-esvPpSAp"/>
+        <w:t xml:space="preserve">54. Wilson AC, Roelofs R, Stern M, Srebro N, Recht B. The Marginal Value of Adaptive Gradient Methods in Machine Learning. Advances in Neural Information Processing Systems. 2017;30. Available:</w:t>
+      </w:r>
+      <w:r>
+        <w:t xml:space="preserve"> </w:t>
+      </w:r>
+      <w:hyperlink r:id="rId205">
+        <w:r>
+          <w:rPr>
+            <w:rStyle w:val="Hyperlink"/>
+          </w:rPr>
+          <w:t xml:space="preserve">https://papers.nips.cc/paper/2017/hash/81b3833e2504647f9d794f7d7b9bf341-Abstract.html</w:t>
+        </w:r>
+      </w:hyperlink>
+    </w:p>
+    <w:bookmarkEnd w:id="206"/>
+    <w:bookmarkStart w:id="208" w:name="ref-esvPpSAp"/>
     <w:p>
       <w:pPr>
         <w:pStyle w:val="Bibliography"/>
@@ -9520,7 +9584,7 @@
       <w:r>
         <w:t xml:space="preserve">55. Vision T. The Dryad Digital Repository: Published evolutionary data as part of the greater data ecosystem. Nature Precedings. 2010. doi:</w:t>
       </w:r>
-      <w:hyperlink r:id="rId208">
+      <w:hyperlink r:id="rId207">
         <w:r>
           <w:rPr>
             <w:rStyle w:val="Hyperlink"/>
@@ -9529,8 +9593,8 @@
         </w:r>
       </w:hyperlink>
     </w:p>
-    <w:bookmarkEnd w:id="209"/>
-    <w:bookmarkStart w:id="211" w:name="ref-Fzeo5SDl"/>
+    <w:bookmarkEnd w:id="208"/>
+    <w:bookmarkStart w:id="210" w:name="ref-Fzeo5SDl"/>
     <w:p>
       <w:pPr>
         <w:pStyle w:val="Bibliography"/>
@@ -9538,7 +9602,7 @@
       <w:r>
         <w:t xml:space="preserve">56. Singh J. FigShare. Journal of Pharmacology and Pharmacotherapeutics. 2011;2: 138. doi:</w:t>
       </w:r>
-      <w:hyperlink r:id="rId210">
+      <w:hyperlink r:id="rId209">
         <w:r>
           <w:rPr>
             <w:rStyle w:val="Hyperlink"/>
@@ -9547,8 +9611,8 @@
         </w:r>
       </w:hyperlink>
     </w:p>
-    <w:bookmarkEnd w:id="211"/>
-    <w:bookmarkStart w:id="213" w:name="ref-8xxCWPLQ"/>
+    <w:bookmarkEnd w:id="210"/>
+    <w:bookmarkStart w:id="212" w:name="ref-8xxCWPLQ"/>
     <w:p>
       <w:pPr>
         <w:pStyle w:val="Bibliography"/>
@@ -9556,7 +9620,7 @@
       <w:r>
         <w:t xml:space="preserve">57. Dillen M, Groom Q, Agosti D, Nielsen L. Zenodo, an Archive and Publishing Repository: A tale of two herbarium specimen pilot projects. Biodiversity Information Science and Standards. 2019;3: e37080. doi:</w:t>
       </w:r>
-      <w:hyperlink r:id="rId212">
+      <w:hyperlink r:id="rId211">
         <w:r>
           <w:rPr>
             <w:rStyle w:val="Hyperlink"/>
@@ -9565,8 +9629,8 @@
         </w:r>
       </w:hyperlink>
     </w:p>
-    <w:bookmarkEnd w:id="213"/>
-    <w:bookmarkStart w:id="215" w:name="ref-J91RXtV1"/>
+    <w:bookmarkEnd w:id="212"/>
+    <w:bookmarkStart w:id="214" w:name="ref-J91RXtV1"/>
     <w:p>
       <w:pPr>
         <w:pStyle w:val="Bibliography"/>
@@ -9574,7 +9638,7 @@
       <w:r>
         <w:t xml:space="preserve">58. Foster, MSLS ED, Deardorff, MLIS A. Open Science Framework (OSF). Journal of the Medical Library Association. 2017;105. doi:</w:t>
       </w:r>
-      <w:hyperlink r:id="rId214">
+      <w:hyperlink r:id="rId213">
         <w:r>
           <w:rPr>
             <w:rStyle w:val="Hyperlink"/>
@@ -9583,8 +9647,8 @@
         </w:r>
       </w:hyperlink>
     </w:p>
-    <w:bookmarkEnd w:id="215"/>
-    <w:bookmarkStart w:id="217" w:name="ref-10UmE5yi5"/>
+    <w:bookmarkEnd w:id="214"/>
+    <w:bookmarkStart w:id="216" w:name="ref-10UmE5yi5"/>
     <w:p>
       <w:pPr>
         <w:pStyle w:val="Bibliography"/>
@@ -9592,7 +9656,7 @@
       <w:r>
         <w:t xml:space="preserve">59. Gundersen OE, Gil Y, Aha DW. On Reproducible AI: Towards Reproducible Research, Open Science, and Digital Scholarship in AI Publications. AI Magazine. 2018;39: 56–68. doi:</w:t>
       </w:r>
-      <w:hyperlink r:id="rId216">
+      <w:hyperlink r:id="rId215">
         <w:r>
           <w:rPr>
             <w:rStyle w:val="Hyperlink"/>
@@ -9601,8 +9665,8 @@
         </w:r>
       </w:hyperlink>
     </w:p>
-    <w:bookmarkEnd w:id="217"/>
-    <w:bookmarkStart w:id="219" w:name="ref-YuxbleXb"/>
+    <w:bookmarkEnd w:id="216"/>
+    <w:bookmarkStart w:id="218" w:name="ref-YuxbleXb"/>
     <w:p>
       <w:pPr>
         <w:pStyle w:val="Bibliography"/>
@@ -9610,7 +9674,7 @@
       <w:r>
         <w:t xml:space="preserve">60. Brazma A, Hingamp P, Quackenbush J, Sherlock G, Spellman P, Stoeckert C, et al. Minimum information about a microarray experiment (MIAME)—toward standards for microarray data. Nature Genetics. 2001;29: 365–371. doi:</w:t>
       </w:r>
-      <w:hyperlink r:id="rId218">
+      <w:hyperlink r:id="rId217">
         <w:r>
           <w:rPr>
             <w:rStyle w:val="Hyperlink"/>
@@ -9619,8 +9683,8 @@
         </w:r>
       </w:hyperlink>
     </w:p>
-    <w:bookmarkEnd w:id="219"/>
-    <w:bookmarkStart w:id="221" w:name="ref-mPnIAH38"/>
+    <w:bookmarkEnd w:id="218"/>
+    <w:bookmarkStart w:id="220" w:name="ref-mPnIAH38"/>
     <w:p>
       <w:pPr>
         <w:pStyle w:val="Bibliography"/>
@@ -9628,7 +9692,7 @@
       <w:r>
         <w:t xml:space="preserve">61. Leek JT, Scharpf RB, Bravo HC, Simcha D, Langmead B, Johnson WE, et al. Tackling the widespread and critical impact of batch effects in high-throughput data. Nature Reviews Genetics. 2010;11: 733–739. doi:</w:t>
       </w:r>
-      <w:hyperlink r:id="rId220">
+      <w:hyperlink r:id="rId219">
         <w:r>
           <w:rPr>
             <w:rStyle w:val="Hyperlink"/>
@@ -9637,8 +9701,8 @@
         </w:r>
       </w:hyperlink>
     </w:p>
-    <w:bookmarkEnd w:id="221"/>
-    <w:bookmarkStart w:id="223" w:name="ref-JT3rHKc7"/>
+    <w:bookmarkEnd w:id="220"/>
+    <w:bookmarkStart w:id="222" w:name="ref-JT3rHKc7"/>
     <w:p>
       <w:pPr>
         <w:pStyle w:val="Bibliography"/>
@@ -9646,7 +9710,7 @@
       <w:r>
         <w:t xml:space="preserve">62. Neural Networks: Tricks of the Trade. Lecture Notes in Computer Science. Springer Science and Business Media LLC; 2012. doi:</w:t>
       </w:r>
-      <w:hyperlink r:id="rId222">
+      <w:hyperlink r:id="rId221">
         <w:r>
           <w:rPr>
             <w:rStyle w:val="Hyperlink"/>
@@ -9655,8 +9719,8 @@
         </w:r>
       </w:hyperlink>
     </w:p>
-    <w:bookmarkEnd w:id="223"/>
-    <w:bookmarkStart w:id="225" w:name="ref-aqgi0yxG"/>
+    <w:bookmarkEnd w:id="222"/>
+    <w:bookmarkStart w:id="224" w:name="ref-aqgi0yxG"/>
     <w:p>
       <w:pPr>
         <w:pStyle w:val="Bibliography"/>
@@ -9667,7 +9731,7 @@
       <w:r>
         <w:t xml:space="preserve"> </w:t>
       </w:r>
-      <w:hyperlink r:id="rId224">
+      <w:hyperlink r:id="rId223">
         <w:r>
           <w:rPr>
             <w:rStyle w:val="Hyperlink"/>
@@ -9676,8 +9740,8 @@
         </w:r>
       </w:hyperlink>
     </w:p>
-    <w:bookmarkEnd w:id="225"/>
-    <w:bookmarkStart w:id="227" w:name="ref-Exfv0f4l"/>
+    <w:bookmarkEnd w:id="224"/>
+    <w:bookmarkStart w:id="226" w:name="ref-Exfv0f4l"/>
     <w:p>
       <w:pPr>
         <w:pStyle w:val="Bibliography"/>
@@ -9688,7 +9752,7 @@
       <w:r>
         <w:t xml:space="preserve"> </w:t>
       </w:r>
-      <w:hyperlink r:id="rId226">
+      <w:hyperlink r:id="rId225">
         <w:r>
           <w:rPr>
             <w:rStyle w:val="Hyperlink"/>
@@ -9697,8 +9761,8 @@
         </w:r>
       </w:hyperlink>
     </w:p>
-    <w:bookmarkEnd w:id="227"/>
-    <w:bookmarkStart w:id="229" w:name="ref-d0Mdu670"/>
+    <w:bookmarkEnd w:id="226"/>
+    <w:bookmarkStart w:id="228" w:name="ref-d0Mdu670"/>
     <w:p>
       <w:pPr>
         <w:pStyle w:val="Bibliography"/>
@@ -9706,7 +9770,7 @@
       <w:r>
         <w:t xml:space="preserve">65. Raschka S, Kaufman B. Machine learning and AI-based approaches for bioactive ligand discovery and GPCR-ligand recognition. Methods. 2020;180: 89–110. doi:</w:t>
       </w:r>
-      <w:hyperlink r:id="rId228">
+      <w:hyperlink r:id="rId227">
         <w:r>
           <w:rPr>
             <w:rStyle w:val="Hyperlink"/>
@@ -9715,8 +9779,8 @@
         </w:r>
       </w:hyperlink>
     </w:p>
-    <w:bookmarkEnd w:id="229"/>
-    <w:bookmarkStart w:id="231" w:name="ref-BeijBSRE"/>
+    <w:bookmarkEnd w:id="228"/>
+    <w:bookmarkStart w:id="230" w:name="ref-BeijBSRE"/>
     <w:p>
       <w:pPr>
         <w:pStyle w:val="Bibliography"/>
@@ -9724,7 +9788,7 @@
       <w:r>
         <w:t xml:space="preserve">66. LeCun Y, Bengio Y, Hinton G. Deep learning. Nature. 2015;521: 436–444. doi:</w:t>
       </w:r>
-      <w:hyperlink r:id="rId230">
+      <w:hyperlink r:id="rId229">
         <w:r>
           <w:rPr>
             <w:rStyle w:val="Hyperlink"/>
@@ -9733,19 +9797,19 @@
         </w:r>
       </w:hyperlink>
     </w:p>
-    <w:bookmarkEnd w:id="231"/>
-    <w:bookmarkStart w:id="233" w:name="ref-jdSXX5Vn"/>
+    <w:bookmarkEnd w:id="230"/>
+    <w:bookmarkStart w:id="232" w:name="ref-jdSXX5Vn"/>
     <w:p>
       <w:pPr>
         <w:pStyle w:val="Bibliography"/>
       </w:pPr>
       <w:r>
-        <w:t xml:space="preserve">67. Yosinski J, Clune J, Bengio Y, Lipson H. How transferable are features in deep neural networks? Proceedings of the 27th International Conference on Neural Information Processing Systems - Volume 2. Montreal, Canada: MIT Press; 2014. pp. 3320–3328. Available:</w:t>
-      </w:r>
-      <w:r>
-        <w:t xml:space="preserve"> </w:t>
-      </w:r>
-      <w:hyperlink r:id="rId232">
+        <w:t xml:space="preserve">67. Yosinski J, Clune J, Bengio Y, Lipson H. How transferable are features in deep neural networks? Proceedings of the 27th International Conference on Neural Information Processing Systems - Volume 2. Cambridge, MA, USA: MIT Press; 2014. pp. 3320–3328. Available:</w:t>
+      </w:r>
+      <w:r>
+        <w:t xml:space="preserve"> </w:t>
+      </w:r>
+      <w:hyperlink r:id="rId231">
         <w:r>
           <w:rPr>
             <w:rStyle w:val="Hyperlink"/>
@@ -9754,8 +9818,8 @@
         </w:r>
       </w:hyperlink>
     </w:p>
-    <w:bookmarkEnd w:id="233"/>
-    <w:bookmarkStart w:id="235" w:name="ref-cBVeXnZx"/>
+    <w:bookmarkEnd w:id="232"/>
+    <w:bookmarkStart w:id="234" w:name="ref-cBVeXnZx"/>
     <w:p>
       <w:pPr>
         <w:pStyle w:val="Bibliography"/>
@@ -9763,7 +9827,7 @@
       <w:r>
         <w:t xml:space="preserve">68. Russakovsky O, Deng J, Su H, Krause J, Satheesh S, Ma S, et al. ImageNet Large Scale Visual Recognition Challenge. International Journal of Computer Vision. 2015;115: 211–252. doi:</w:t>
       </w:r>
-      <w:hyperlink r:id="rId234">
+      <w:hyperlink r:id="rId233">
         <w:r>
           <w:rPr>
             <w:rStyle w:val="Hyperlink"/>
@@ -9772,8 +9836,8 @@
         </w:r>
       </w:hyperlink>
     </w:p>
-    <w:bookmarkEnd w:id="235"/>
-    <w:bookmarkStart w:id="237" w:name="ref-x6HXFAS4"/>
+    <w:bookmarkEnd w:id="234"/>
+    <w:bookmarkStart w:id="236" w:name="ref-x6HXFAS4"/>
     <w:p>
       <w:pPr>
         <w:pStyle w:val="Bibliography"/>
@@ -9781,7 +9845,7 @@
       <w:r>
         <w:t xml:space="preserve">69. Rajkomar A, Lingam S, Taylor AG, Blum M, Mongan J. High-Throughput Classification of Radiographs Using Deep Convolutional Neural Networks. Journal of Digital Imaging. 2016;30: 95–101. doi:</w:t>
       </w:r>
-      <w:hyperlink r:id="rId236">
+      <w:hyperlink r:id="rId235">
         <w:r>
           <w:rPr>
             <w:rStyle w:val="Hyperlink"/>
@@ -9790,8 +9854,8 @@
         </w:r>
       </w:hyperlink>
     </w:p>
-    <w:bookmarkEnd w:id="237"/>
-    <w:bookmarkStart w:id="239" w:name="ref-14cVrrqP1"/>
+    <w:bookmarkEnd w:id="236"/>
+    <w:bookmarkStart w:id="238" w:name="ref-14cVrrqP1"/>
     <w:p>
       <w:pPr>
         <w:pStyle w:val="Bibliography"/>
@@ -9799,7 +9863,7 @@
       <w:r>
         <w:t xml:space="preserve">70. Avsec Ž, Kreuzhuber R, Israeli J, Xu N, Cheng J, Shrikumar A, et al. Kipoi: accelerating the community exchange and reuse of predictive models for genomics. Cold Spring Harbor Laboratory. 2018. doi:</w:t>
       </w:r>
-      <w:hyperlink r:id="rId238">
+      <w:hyperlink r:id="rId237">
         <w:r>
           <w:rPr>
             <w:rStyle w:val="Hyperlink"/>
@@ -9808,8 +9872,8 @@
         </w:r>
       </w:hyperlink>
     </w:p>
-    <w:bookmarkEnd w:id="239"/>
-    <w:bookmarkStart w:id="241" w:name="ref-hqd50JaU"/>
+    <w:bookmarkEnd w:id="238"/>
+    <w:bookmarkStart w:id="240" w:name="ref-hqd50JaU"/>
     <w:p>
       <w:pPr>
         <w:pStyle w:val="Bibliography"/>
@@ -9817,7 +9881,7 @@
       <w:r>
         <w:t xml:space="preserve">71. Wolf T, Debut L, Sanh V, Chaumond J, Delangue C, Moi A, et al. Transformers: State-of-the-Art Natural Language Processing. Association for Computational Linguistics (ACL). 2020. doi:</w:t>
       </w:r>
-      <w:hyperlink r:id="rId240">
+      <w:hyperlink r:id="rId239">
         <w:r>
           <w:rPr>
             <w:rStyle w:val="Hyperlink"/>
@@ -9826,29 +9890,26 @@
         </w:r>
       </w:hyperlink>
     </w:p>
-    <w:bookmarkEnd w:id="241"/>
-    <w:bookmarkStart w:id="243" w:name="ref-N3a59ayQ"/>
+    <w:bookmarkEnd w:id="240"/>
+    <w:bookmarkStart w:id="242" w:name="ref-N3a59ayQ"/>
     <w:p>
       <w:pPr>
         <w:pStyle w:val="Bibliography"/>
       </w:pPr>
       <w:r>
-        <w:t xml:space="preserve">72. Gu Y, Tinn R, Cheng H, Lucas M, Usuyama N, Liu X, et al. Domain-Specific Language Model Pretraining for Biomedical Natural Language Processing. arXiv. arXiv; 2021 Jun. Report No.: 2007.15779. Available:</w:t>
-      </w:r>
-      <w:r>
-        <w:t xml:space="preserve"> </w:t>
-      </w:r>
-      <w:hyperlink r:id="rId242">
-        <w:r>
-          <w:rPr>
-            <w:rStyle w:val="Hyperlink"/>
-          </w:rPr>
-          <w:t xml:space="preserve">https://arxiv.org/abs/2007.15779</w:t>
-        </w:r>
-      </w:hyperlink>
-    </w:p>
-    <w:bookmarkEnd w:id="243"/>
-    <w:bookmarkStart w:id="245" w:name="ref-EnNKKBjl"/>
+        <w:t xml:space="preserve">72. Gu Y, Tinn R, Cheng H, Lucas M, Usuyama N, Liu X, et al. Domain-Specific Language Model Pretraining for Biomedical Natural Language Processing. arXiv. arXiv; 2021 Sep. Report No.: 2007.15779. doi:</w:t>
+      </w:r>
+      <w:hyperlink r:id="rId241">
+        <w:r>
+          <w:rPr>
+            <w:rStyle w:val="Hyperlink"/>
+          </w:rPr>
+          <w:t xml:space="preserve">10.1145/3458754</w:t>
+        </w:r>
+      </w:hyperlink>
+    </w:p>
+    <w:bookmarkEnd w:id="242"/>
+    <w:bookmarkStart w:id="244" w:name="ref-EnNKKBjl"/>
     <w:p>
       <w:pPr>
         <w:pStyle w:val="Bibliography"/>
@@ -9859,7 +9920,7 @@
       <w:r>
         <w:t xml:space="preserve"> </w:t>
       </w:r>
-      <w:hyperlink r:id="rId244">
+      <w:hyperlink r:id="rId243">
         <w:r>
           <w:rPr>
             <w:rStyle w:val="Hyperlink"/>
@@ -9868,8 +9929,8 @@
         </w:r>
       </w:hyperlink>
     </w:p>
-    <w:bookmarkEnd w:id="245"/>
-    <w:bookmarkStart w:id="247" w:name="ref-x7a5SM90"/>
+    <w:bookmarkEnd w:id="244"/>
+    <w:bookmarkStart w:id="246" w:name="ref-x7a5SM90"/>
     <w:p>
       <w:pPr>
         <w:pStyle w:val="Bibliography"/>
@@ -9877,7 +9938,7 @@
       <w:r>
         <w:t xml:space="preserve">74. Razavian AS, Azizpour H, Sullivan J, Carlsson S. CNN Features Off-the-Shelf: An Astounding Baseline for Recognition. Institute of Electrical and Electronics Engineers (IEEE). 2014. doi:</w:t>
       </w:r>
-      <w:hyperlink r:id="rId246">
+      <w:hyperlink r:id="rId245">
         <w:r>
           <w:rPr>
             <w:rStyle w:val="Hyperlink"/>
@@ -9886,8 +9947,8 @@
         </w:r>
       </w:hyperlink>
     </w:p>
-    <w:bookmarkEnd w:id="247"/>
-    <w:bookmarkStart w:id="249" w:name="ref-zGSQSBXa"/>
+    <w:bookmarkEnd w:id="246"/>
+    <w:bookmarkStart w:id="248" w:name="ref-zGSQSBXa"/>
     <w:p>
       <w:pPr>
         <w:pStyle w:val="Bibliography"/>
@@ -9895,7 +9956,7 @@
       <w:r>
         <w:t xml:space="preserve">75. Zheng X, Wang Y, Wang G, Liu J. Fast and robust segmentation of white blood cell images by self-supervised learning. Micron. 2018;107: 55–71. doi:</w:t>
       </w:r>
-      <w:hyperlink r:id="rId248">
+      <w:hyperlink r:id="rId247">
         <w:r>
           <w:rPr>
             <w:rStyle w:val="Hyperlink"/>
@@ -9904,8 +9965,8 @@
         </w:r>
       </w:hyperlink>
     </w:p>
-    <w:bookmarkEnd w:id="249"/>
-    <w:bookmarkStart w:id="251" w:name="ref-ZwUaSNWa"/>
+    <w:bookmarkEnd w:id="248"/>
+    <w:bookmarkStart w:id="250" w:name="ref-ZwUaSNWa"/>
     <w:p>
       <w:pPr>
         <w:pStyle w:val="Bibliography"/>
@@ -9913,7 +9974,7 @@
       <w:r>
         <w:t xml:space="preserve">76. Zhang W, Li R, Zeng T, Sun Q, Kumar S, Ye J, et al. Deep Model Based Transfer and Multi-Task Learning for Biological Image Analysis. IEEE Transactions on Big Data. 2020;6: 322–333. doi:</w:t>
       </w:r>
-      <w:hyperlink r:id="rId250">
+      <w:hyperlink r:id="rId249">
         <w:r>
           <w:rPr>
             <w:rStyle w:val="Hyperlink"/>
@@ -9922,8 +9983,8 @@
         </w:r>
       </w:hyperlink>
     </w:p>
-    <w:bookmarkEnd w:id="251"/>
-    <w:bookmarkStart w:id="253" w:name="ref-AE3ehMCc"/>
+    <w:bookmarkEnd w:id="250"/>
+    <w:bookmarkStart w:id="252" w:name="ref-AE3ehMCc"/>
     <w:p>
       <w:pPr>
         <w:pStyle w:val="Bibliography"/>
@@ -9931,7 +9992,7 @@
       <w:r>
         <w:t xml:space="preserve">77. Leshno M, Lin VY, Pinkus A, Schocken S. Multilayer feedforward networks with a nonpolynomial activation function can approximate any function. Neural Networks. 1993;6: 861–867. doi:</w:t>
       </w:r>
-      <w:hyperlink r:id="rId252">
+      <w:hyperlink r:id="rId251">
         <w:r>
           <w:rPr>
             <w:rStyle w:val="Hyperlink"/>
@@ -9940,8 +10001,8 @@
         </w:r>
       </w:hyperlink>
     </w:p>
-    <w:bookmarkEnd w:id="253"/>
-    <w:bookmarkStart w:id="255" w:name="ref-wgOFUxdw"/>
+    <w:bookmarkEnd w:id="252"/>
+    <w:bookmarkStart w:id="254" w:name="ref-wgOFUxdw"/>
     <w:p>
       <w:pPr>
         <w:pStyle w:val="Bibliography"/>
@@ -9952,7 +10013,7 @@
       <w:r>
         <w:t xml:space="preserve"> </w:t>
       </w:r>
-      <w:hyperlink r:id="rId254">
+      <w:hyperlink r:id="rId253">
         <w:r>
           <w:rPr>
             <w:rStyle w:val="Hyperlink"/>
@@ -9961,8 +10022,8 @@
         </w:r>
       </w:hyperlink>
     </w:p>
-    <w:bookmarkEnd w:id="255"/>
-    <w:bookmarkStart w:id="257" w:name="ref-4oKcgKmU"/>
+    <w:bookmarkEnd w:id="254"/>
+    <w:bookmarkStart w:id="256" w:name="ref-4oKcgKmU"/>
     <w:p>
       <w:pPr>
         <w:pStyle w:val="Bibliography"/>
@@ -9973,7 +10034,7 @@
       <w:r>
         <w:t xml:space="preserve"> </w:t>
       </w:r>
-      <w:hyperlink r:id="rId256">
+      <w:hyperlink r:id="rId255">
         <w:r>
           <w:rPr>
             <w:rStyle w:val="Hyperlink"/>
@@ -9982,8 +10043,8 @@
         </w:r>
       </w:hyperlink>
     </w:p>
-    <w:bookmarkEnd w:id="257"/>
-    <w:bookmarkStart w:id="259" w:name="ref-qCKLXDUQ"/>
+    <w:bookmarkEnd w:id="256"/>
+    <w:bookmarkStart w:id="258" w:name="ref-qCKLXDUQ"/>
     <w:p>
       <w:pPr>
         <w:pStyle w:val="Bibliography"/>
@@ -9991,7 +10052,7 @@
       <w:r>
         <w:t xml:space="preserve">80. Belkin M, Hsu D, Ma S, Mandal S. Reconciling modern machine-learning practice and the classical bias–variance trade-off. Proceedings of the National Academy of Sciences. 2019;116: 15849–15854. doi:</w:t>
       </w:r>
-      <w:hyperlink r:id="rId258">
+      <w:hyperlink r:id="rId257">
         <w:r>
           <w:rPr>
             <w:rStyle w:val="Hyperlink"/>
@@ -10000,8 +10061,8 @@
         </w:r>
       </w:hyperlink>
     </w:p>
-    <w:bookmarkEnd w:id="259"/>
-    <w:bookmarkStart w:id="261" w:name="ref-1CDx6NYSj"/>
+    <w:bookmarkEnd w:id="258"/>
+    <w:bookmarkStart w:id="260" w:name="ref-1CDx6NYSj"/>
     <w:p>
       <w:pPr>
         <w:pStyle w:val="Bibliography"/>
@@ -10012,7 +10073,7 @@
       <w:r>
         <w:t xml:space="preserve"> </w:t>
       </w:r>
-      <w:hyperlink r:id="rId260">
+      <w:hyperlink r:id="rId259">
         <w:r>
           <w:rPr>
             <w:rStyle w:val="Hyperlink"/>
@@ -10021,8 +10082,8 @@
         </w:r>
       </w:hyperlink>
     </w:p>
-    <w:bookmarkEnd w:id="261"/>
-    <w:bookmarkStart w:id="263" w:name="ref-hJQdIoO3"/>
+    <w:bookmarkEnd w:id="260"/>
+    <w:bookmarkStart w:id="262" w:name="ref-hJQdIoO3"/>
     <w:p>
       <w:pPr>
         <w:pStyle w:val="Bibliography"/>
@@ -10030,7 +10091,7 @@
       <w:r>
         <w:t xml:space="preserve">82. Dietterich TG. Approximate Statistical Tests for Comparing Supervised Classification Learning Algorithms. Neural Computation. 1998;10: 1895–1923. doi:</w:t>
       </w:r>
-      <w:hyperlink r:id="rId262">
+      <w:hyperlink r:id="rId261">
         <w:r>
           <w:rPr>
             <w:rStyle w:val="Hyperlink"/>
@@ -10039,8 +10100,8 @@
         </w:r>
       </w:hyperlink>
     </w:p>
-    <w:bookmarkEnd w:id="263"/>
-    <w:bookmarkStart w:id="265" w:name="ref-R1RpVu06"/>
+    <w:bookmarkEnd w:id="262"/>
+    <w:bookmarkStart w:id="264" w:name="ref-R1RpVu06"/>
     <w:p>
       <w:pPr>
         <w:pStyle w:val="Bibliography"/>
@@ -10051,7 +10112,7 @@
       <w:r>
         <w:t xml:space="preserve"> </w:t>
       </w:r>
-      <w:hyperlink r:id="rId264">
+      <w:hyperlink r:id="rId263">
         <w:r>
           <w:rPr>
             <w:rStyle w:val="Hyperlink"/>
@@ -10060,19 +10121,19 @@
         </w:r>
       </w:hyperlink>
     </w:p>
-    <w:bookmarkEnd w:id="265"/>
-    <w:bookmarkStart w:id="267" w:name="ref-eR3C2hhK"/>
+    <w:bookmarkEnd w:id="264"/>
+    <w:bookmarkStart w:id="266" w:name="ref-eR3C2hhK"/>
     <w:p>
       <w:pPr>
         <w:pStyle w:val="Bibliography"/>
       </w:pPr>
       <w:r>
-        <w:t xml:space="preserve">84. Krogh A, Hertz JA. A simple weight decay can improve generalization. Proceedings of the 4th International Conference on Neural Information Processing Systems. Denver, Colorado: Morgan Kaufmann Publishers Inc. 1991. pp. 950–957. Available:</w:t>
-      </w:r>
-      <w:r>
-        <w:t xml:space="preserve"> </w:t>
-      </w:r>
-      <w:hyperlink r:id="rId266">
+        <w:t xml:space="preserve">84. Krogh A, Hertz JA. A simple weight decay can improve generalization. Proceedings of the 4th International Conference on Neural Information Processing Systems. San Francisco, CA, USA: Morgan Kaufmann Publishers Inc. 1991. pp. 950–957. Available:</w:t>
+      </w:r>
+      <w:r>
+        <w:t xml:space="preserve"> </w:t>
+      </w:r>
+      <w:hyperlink r:id="rId265">
         <w:r>
           <w:rPr>
             <w:rStyle w:val="Hyperlink"/>
@@ -10081,8 +10142,8 @@
         </w:r>
       </w:hyperlink>
     </w:p>
-    <w:bookmarkEnd w:id="267"/>
-    <w:bookmarkStart w:id="269" w:name="ref-yqAEYaMg"/>
+    <w:bookmarkEnd w:id="266"/>
+    <w:bookmarkStart w:id="268" w:name="ref-yqAEYaMg"/>
     <w:p>
       <w:pPr>
         <w:pStyle w:val="Bibliography"/>
@@ -10090,7 +10151,7 @@
       <w:r>
         <w:t xml:space="preserve">85. Chuang KV, Keiser MJ. Adversarial Controls for Scientific Machine Learning. ACS Chemical Biology. 2018;13: 2819–2821. doi:</w:t>
       </w:r>
-      <w:hyperlink r:id="rId268">
+      <w:hyperlink r:id="rId267">
         <w:r>
           <w:rPr>
             <w:rStyle w:val="Hyperlink"/>
@@ -10099,8 +10160,8 @@
         </w:r>
       </w:hyperlink>
     </w:p>
-    <w:bookmarkEnd w:id="269"/>
-    <w:bookmarkStart w:id="271" w:name="ref-KnxQ4G8"/>
+    <w:bookmarkEnd w:id="268"/>
+    <w:bookmarkStart w:id="270" w:name="ref-KnxQ4G8"/>
     <w:p>
       <w:pPr>
         <w:pStyle w:val="Bibliography"/>
@@ -10108,7 +10169,7 @@
       <w:r>
         <w:t xml:space="preserve">86. Saito T, Rehmsmeier M. The precision-recall plot is more informative than the ROC plot when evaluating binary classifiers on imbalanced datasets. PLoS One. 2015;10: e0118432. doi:</w:t>
       </w:r>
-      <w:hyperlink r:id="rId270">
+      <w:hyperlink r:id="rId269">
         <w:r>
           <w:rPr>
             <w:rStyle w:val="Hyperlink"/>
@@ -10117,8 +10178,8 @@
         </w:r>
       </w:hyperlink>
     </w:p>
-    <w:bookmarkEnd w:id="271"/>
-    <w:bookmarkStart w:id="273" w:name="ref-rKXyJKNt"/>
+    <w:bookmarkEnd w:id="270"/>
+    <w:bookmarkStart w:id="272" w:name="ref-rKXyJKNt"/>
     <w:p>
       <w:pPr>
         <w:pStyle w:val="Bibliography"/>
@@ -10126,7 +10187,7 @@
       <w:r>
         <w:t xml:space="preserve">87. Korotcov A, Tkachenko V, Russo DP, Ekins S. Comparison of Deep Learning With Multiple Machine Learning Methods and Metrics Using Diverse Drug Discovery Data Sets. Molecular Pharmaceutics. 2017;14: 4462–4475. doi:</w:t>
       </w:r>
-      <w:hyperlink r:id="rId272">
+      <w:hyperlink r:id="rId271">
         <w:r>
           <w:rPr>
             <w:rStyle w:val="Hyperlink"/>
@@ -10135,16 +10196,34 @@
         </w:r>
       </w:hyperlink>
     </w:p>
-    <w:bookmarkEnd w:id="273"/>
-    <w:bookmarkStart w:id="275" w:name="ref-NDyhvXoh"/>
+    <w:bookmarkEnd w:id="272"/>
+    <w:bookmarkStart w:id="274" w:name="ref-JNnkm5Zt"/>
     <w:p>
       <w:pPr>
         <w:pStyle w:val="Bibliography"/>
       </w:pPr>
       <w:r>
-        <w:t xml:space="preserve">88. Zech JR, Badgeley MA, Liu M, Costa AB, Titano JJ, Oermann EK. Variable generalization performance of a deep learning model to detect pneumonia in chest radiographs: A cross-sectional study. PLOS Medicine. 2018;15: e1002683. doi:</w:t>
-      </w:r>
-      <w:hyperlink r:id="rId274">
+        <w:t xml:space="preserve">88. Davis J, Goadrich M. The relationship between Precision-Recall and ROC curves. Association for Computing Machinery (ACM). 2006. doi:</w:t>
+      </w:r>
+      <w:hyperlink r:id="rId273">
+        <w:r>
+          <w:rPr>
+            <w:rStyle w:val="Hyperlink"/>
+          </w:rPr>
+          <w:t xml:space="preserve">10.1145/1143844.1143874</w:t>
+        </w:r>
+      </w:hyperlink>
+    </w:p>
+    <w:bookmarkEnd w:id="274"/>
+    <w:bookmarkStart w:id="276" w:name="ref-NDyhvXoh"/>
+    <w:p>
+      <w:pPr>
+        <w:pStyle w:val="Bibliography"/>
+      </w:pPr>
+      <w:r>
+        <w:t xml:space="preserve">89. Zech JR, Badgeley MA, Liu M, Costa AB, Titano JJ, Oermann EK. Variable generalization performance of a deep learning model to detect pneumonia in chest radiographs: A cross-sectional study. PLOS Medicine. 2018;15: e1002683. doi:</w:t>
+      </w:r>
+      <w:hyperlink r:id="rId275">
         <w:r>
           <w:rPr>
             <w:rStyle w:val="Hyperlink"/>
@@ -10153,16 +10232,16 @@
         </w:r>
       </w:hyperlink>
     </w:p>
-    <w:bookmarkEnd w:id="275"/>
-    <w:bookmarkStart w:id="277" w:name="ref-QobI7Hyv"/>
+    <w:bookmarkEnd w:id="276"/>
+    <w:bookmarkStart w:id="278" w:name="ref-QobI7Hyv"/>
     <w:p>
       <w:pPr>
         <w:pStyle w:val="Bibliography"/>
       </w:pPr>
       <w:r>
-        <w:t xml:space="preserve">89. Walsh I, Pollastri G, Tosatto SCE. Correct machine learning on protein sequences: a peer-reviewing perspective. Briefings in Bioinformatics. 2016;17: 831–840. doi:</w:t>
-      </w:r>
-      <w:hyperlink r:id="rId276">
+        <w:t xml:space="preserve">90. Walsh I, Pollastri G, Tosatto SCE. Correct machine learning on protein sequences: a peer-reviewing perspective. Briefings in Bioinformatics. 2016;17: 831–840. doi:</w:t>
+      </w:r>
+      <w:hyperlink r:id="rId277">
         <w:r>
           <w:rPr>
             <w:rStyle w:val="Hyperlink"/>
@@ -10171,16 +10250,16 @@
         </w:r>
       </w:hyperlink>
     </w:p>
-    <w:bookmarkEnd w:id="277"/>
-    <w:bookmarkStart w:id="279" w:name="ref-lyJaUNDq"/>
+    <w:bookmarkEnd w:id="278"/>
+    <w:bookmarkStart w:id="280" w:name="ref-lyJaUNDq"/>
     <w:p>
       <w:pPr>
         <w:pStyle w:val="Bibliography"/>
       </w:pPr>
       <w:r>
-        <w:t xml:space="preserve">90. Bemister-Buffington J, Wolf AJ, Raschka S, Kuhn LA. Machine Learning to Identify Flexibility Signatures of Class A GPCR Inhibition. Biomolecules. 2020;10: 454. doi:</w:t>
-      </w:r>
-      <w:hyperlink r:id="rId278">
+        <w:t xml:space="preserve">91. Bemister-Buffington J, Wolf AJ, Raschka S, Kuhn LA. Machine Learning to Identify Flexibility Signatures of Class A GPCR Inhibition. Biomolecules. 2020;10: 454. doi:</w:t>
+      </w:r>
+      <w:hyperlink r:id="rId279">
         <w:r>
           <w:rPr>
             <w:rStyle w:val="Hyperlink"/>
@@ -10189,16 +10268,16 @@
         </w:r>
       </w:hyperlink>
     </w:p>
-    <w:bookmarkEnd w:id="279"/>
-    <w:bookmarkStart w:id="281" w:name="ref-aYxTroNH"/>
+    <w:bookmarkEnd w:id="280"/>
+    <w:bookmarkStart w:id="282" w:name="ref-aYxTroNH"/>
     <w:p>
       <w:pPr>
         <w:pStyle w:val="Bibliography"/>
       </w:pPr>
       <w:r>
-        <w:t xml:space="preserve">91. Raschka S, Scott AM, Huertas M, Li W, Kuhn LA. Automated Inference of Chemical Discriminants of Biological Activity. Methods in Molecular Biology. Springer Science and Business Media LLC; 2018. doi:</w:t>
-      </w:r>
-      <w:hyperlink r:id="rId280">
+        <w:t xml:space="preserve">92. Raschka S, Scott AM, Huertas M, Li W, Kuhn LA. Automated Inference of Chemical Discriminants of Biological Activity. Methods in Molecular Biology. Springer Science and Business Media LLC; 2018. doi:</w:t>
+      </w:r>
+      <w:hyperlink r:id="rId281">
         <w:r>
           <w:rPr>
             <w:rStyle w:val="Hyperlink"/>
@@ -10207,16 +10286,16 @@
         </w:r>
       </w:hyperlink>
     </w:p>
-    <w:bookmarkEnd w:id="281"/>
-    <w:bookmarkStart w:id="283" w:name="ref-8seWxxzY"/>
+    <w:bookmarkEnd w:id="282"/>
+    <w:bookmarkStart w:id="284" w:name="ref-8seWxxzY"/>
     <w:p>
       <w:pPr>
         <w:pStyle w:val="Bibliography"/>
       </w:pPr>
       <w:r>
-        <w:t xml:space="preserve">92. Ravi D, Wong C, Deligianni F, Berthelot M, Andreu-Perez J, Lo B, et al. Deep Learning for Health Informatics. IEEE Journal of Biomedical and Health Informatics. 2017;21: 4–21. doi:</w:t>
-      </w:r>
-      <w:hyperlink r:id="rId282">
+        <w:t xml:space="preserve">93. Ravi D, Wong C, Deligianni F, Berthelot M, Andreu-Perez J, Lo B, et al. Deep Learning for Health Informatics. IEEE Journal of Biomedical and Health Informatics. 2017;21: 4–21. doi:</w:t>
+      </w:r>
+      <w:hyperlink r:id="rId283">
         <w:r>
           <w:rPr>
             <w:rStyle w:val="Hyperlink"/>
@@ -10225,16 +10304,16 @@
         </w:r>
       </w:hyperlink>
     </w:p>
-    <w:bookmarkEnd w:id="283"/>
-    <w:bookmarkStart w:id="285" w:name="ref-GdO9NZJH"/>
+    <w:bookmarkEnd w:id="284"/>
+    <w:bookmarkStart w:id="286" w:name="ref-GdO9NZJH"/>
     <w:p>
       <w:pPr>
         <w:pStyle w:val="Bibliography"/>
       </w:pPr>
       <w:r>
-        <w:t xml:space="preserve">93. Towards trustable machine learning. Nature Biomedical Engineering. 2018;2: 709–710. doi:</w:t>
-      </w:r>
-      <w:hyperlink r:id="rId284">
+        <w:t xml:space="preserve">94. Towards trustable machine learning. Nature Biomedical Engineering. 2018;2: 709–710. doi:</w:t>
+      </w:r>
+      <w:hyperlink r:id="rId285">
         <w:r>
           <w:rPr>
             <w:rStyle w:val="Hyperlink"/>
@@ -10243,19 +10322,19 @@
         </w:r>
       </w:hyperlink>
     </w:p>
-    <w:bookmarkEnd w:id="285"/>
-    <w:bookmarkStart w:id="287" w:name="ref-cRG2FGOV"/>
+    <w:bookmarkEnd w:id="286"/>
+    <w:bookmarkStart w:id="288" w:name="ref-cRG2FGOV"/>
     <w:p>
       <w:pPr>
         <w:pStyle w:val="Bibliography"/>
       </w:pPr>
       <w:r>
-        <w:t xml:space="preserve">94. Fan F, Xiong J, Li M, Wang G. On Interpretability of Artificial Neural Networks: A Survey. arXiv. arXiv; 2021 Jan. Report No.: 2001.02522. Available:</w:t>
-      </w:r>
-      <w:r>
-        <w:t xml:space="preserve"> </w:t>
-      </w:r>
-      <w:hyperlink r:id="rId286">
+        <w:t xml:space="preserve">95. Fan F, Xiong J, Li M, Wang G. On Interpretability of Artificial Neural Networks: A Survey. arXiv. arXiv; 2021 Sep. Report No.: 2001.02522. Available:</w:t>
+      </w:r>
+      <w:r>
+        <w:t xml:space="preserve"> </w:t>
+      </w:r>
+      <w:hyperlink r:id="rId287">
         <w:r>
           <w:rPr>
             <w:rStyle w:val="Hyperlink"/>
@@ -10264,19 +10343,19 @@
         </w:r>
       </w:hyperlink>
     </w:p>
-    <w:bookmarkEnd w:id="287"/>
-    <w:bookmarkStart w:id="289" w:name="ref-pj5bK84R"/>
+    <w:bookmarkEnd w:id="288"/>
+    <w:bookmarkStart w:id="290" w:name="ref-pj5bK84R"/>
     <w:p>
       <w:pPr>
         <w:pStyle w:val="Bibliography"/>
       </w:pPr>
       <w:r>
-        <w:t xml:space="preserve">95. Molnar C. Interpretable Machine Learning. Available:</w:t>
-      </w:r>
-      <w:r>
-        <w:t xml:space="preserve"> </w:t>
-      </w:r>
-      <w:hyperlink r:id="rId288">
+        <w:t xml:space="preserve">96. Molnar C. Interpretable Machine Learning. Available:</w:t>
+      </w:r>
+      <w:r>
+        <w:t xml:space="preserve"> </w:t>
+      </w:r>
+      <w:hyperlink r:id="rId289">
         <w:r>
           <w:rPr>
             <w:rStyle w:val="Hyperlink"/>
@@ -10285,16 +10364,16 @@
         </w:r>
       </w:hyperlink>
     </w:p>
-    <w:bookmarkEnd w:id="289"/>
-    <w:bookmarkStart w:id="291" w:name="ref-980FAm5x"/>
+    <w:bookmarkEnd w:id="290"/>
+    <w:bookmarkStart w:id="292" w:name="ref-980FAm5x"/>
     <w:p>
       <w:pPr>
         <w:pStyle w:val="Bibliography"/>
       </w:pPr>
       <w:r>
-        <w:t xml:space="preserve">96. Cooper GF, Aliferis CF, Ambrosino R, Aronis J, Buchanan BG, Caruana R, et al. An evaluation of machine-learning methods for predicting pneumonia mortality. Artificial Intelligence in Medicine. 1997;9: 107–138. doi:</w:t>
-      </w:r>
-      <w:hyperlink r:id="rId290">
+        <w:t xml:space="preserve">97. Cooper GF, Aliferis CF, Ambrosino R, Aronis J, Buchanan BG, Caruana R, et al. An evaluation of machine-learning methods for predicting pneumonia mortality. Artificial Intelligence in Medicine. 1997;9: 107–138. doi:</w:t>
+      </w:r>
+      <w:hyperlink r:id="rId291">
         <w:r>
           <w:rPr>
             <w:rStyle w:val="Hyperlink"/>
@@ -10303,16 +10382,16 @@
         </w:r>
       </w:hyperlink>
     </w:p>
-    <w:bookmarkEnd w:id="291"/>
-    <w:bookmarkStart w:id="293" w:name="ref-gSmt16Rh"/>
+    <w:bookmarkEnd w:id="292"/>
+    <w:bookmarkStart w:id="294" w:name="ref-gSmt16Rh"/>
     <w:p>
       <w:pPr>
         <w:pStyle w:val="Bibliography"/>
       </w:pPr>
       <w:r>
-        <w:t xml:space="preserve">97. Caruana R, Lou Y, Gehrke J, Koch P, Sturm M, Elhadad N. Intelligible Models for HealthCare. Association for Computing Machinery (ACM). 2015. doi:</w:t>
-      </w:r>
-      <w:hyperlink r:id="rId292">
+        <w:t xml:space="preserve">98. Caruana R, Lou Y, Gehrke J, Koch P, Sturm M, Elhadad N. Intelligible Models for HealthCare. Association for Computing Machinery (ACM). 2015. doi:</w:t>
+      </w:r>
+      <w:hyperlink r:id="rId293">
         <w:r>
           <w:rPr>
             <w:rStyle w:val="Hyperlink"/>
@@ -10321,16 +10400,16 @@
         </w:r>
       </w:hyperlink>
     </w:p>
-    <w:bookmarkEnd w:id="293"/>
-    <w:bookmarkStart w:id="295" w:name="ref-nqeUDzJ4"/>
+    <w:bookmarkEnd w:id="294"/>
+    <w:bookmarkStart w:id="296" w:name="ref-nqeUDzJ4"/>
     <w:p>
       <w:pPr>
         <w:pStyle w:val="Bibliography"/>
       </w:pPr>
       <w:r>
-        <w:t xml:space="preserve">98. Luo Y, Peng J, Ma J. When causal inference meets deep learning. Nature Machine Intelligence. 2020;2: 426–427. doi:</w:t>
-      </w:r>
-      <w:hyperlink r:id="rId294">
+        <w:t xml:space="preserve">99. Luo Y, Peng J, Ma J. When causal inference meets deep learning. Nature Machine Intelligence. 2020;2: 426–427. doi:</w:t>
+      </w:r>
+      <w:hyperlink r:id="rId295">
         <w:r>
           <w:rPr>
             <w:rStyle w:val="Hyperlink"/>
@@ -10339,16 +10418,16 @@
         </w:r>
       </w:hyperlink>
     </w:p>
-    <w:bookmarkEnd w:id="295"/>
-    <w:bookmarkStart w:id="297" w:name="ref-f6P8XTkP"/>
+    <w:bookmarkEnd w:id="296"/>
+    <w:bookmarkStart w:id="298" w:name="ref-f6P8XTkP"/>
     <w:p>
       <w:pPr>
         <w:pStyle w:val="Bibliography"/>
       </w:pPr>
       <w:r>
-        <w:t xml:space="preserve">99. Ho A. Deep Ethical Learning: Taking the Interplay of Human and Artificial Intelligence Seriously. Hastings Center Report. 2019;49: 36–39. doi:</w:t>
-      </w:r>
-      <w:hyperlink r:id="rId296">
+        <w:t xml:space="preserve">100. Ho A. Deep Ethical Learning: Taking the Interplay of Human and Artificial Intelligence Seriously. Hastings Center Report. 2019;49: 36–39. doi:</w:t>
+      </w:r>
+      <w:hyperlink r:id="rId297">
         <w:r>
           <w:rPr>
             <w:rStyle w:val="Hyperlink"/>
@@ -10357,16 +10436,16 @@
         </w:r>
       </w:hyperlink>
     </w:p>
-    <w:bookmarkEnd w:id="297"/>
-    <w:bookmarkStart w:id="299" w:name="ref-su90EPNJ"/>
+    <w:bookmarkEnd w:id="298"/>
+    <w:bookmarkStart w:id="300" w:name="ref-su90EPNJ"/>
     <w:p>
       <w:pPr>
         <w:pStyle w:val="Bibliography"/>
       </w:pPr>
       <w:r>
-        <w:t xml:space="preserve">100. Cohen IG, Amarasingham R, Shah A, Xie B, Lo B. The Legal And Ethical Concerns That Arise From Using Complex Predictive Analytics In Health Care. Health Affairs. 2014;33: 1139–1147. doi:</w:t>
-      </w:r>
-      <w:hyperlink r:id="rId298">
+        <w:t xml:space="preserve">101. Cohen IG, Amarasingham R, Shah A, Xie B, Lo B. The Legal And Ethical Concerns That Arise From Using Complex Predictive Analytics In Health Care. Health Affairs. 2014;33: 1139–1147. doi:</w:t>
+      </w:r>
+      <w:hyperlink r:id="rId299">
         <w:r>
           <w:rPr>
             <w:rStyle w:val="Hyperlink"/>
@@ -10375,16 +10454,16 @@
         </w:r>
       </w:hyperlink>
     </w:p>
-    <w:bookmarkEnd w:id="299"/>
-    <w:bookmarkStart w:id="301" w:name="ref-TqPn1DCX"/>
+    <w:bookmarkEnd w:id="300"/>
+    <w:bookmarkStart w:id="302" w:name="ref-TqPn1DCX"/>
     <w:p>
       <w:pPr>
         <w:pStyle w:val="Bibliography"/>
       </w:pPr>
       <w:r>
-        <w:t xml:space="preserve">101. Mitchell M, Wu S, Zaldivar A, Barnes P, Vasserman L, Hutchinson B, et al. Model Cards for Model Reporting. Association for Computing Machinery (ACM). 2019. doi:</w:t>
-      </w:r>
-      <w:hyperlink r:id="rId300">
+        <w:t xml:space="preserve">102. Mitchell M, Wu S, Zaldivar A, Barnes P, Vasserman L, Hutchinson B, et al. Model Cards for Model Reporting. Association for Computing Machinery (ACM). 2019. doi:</w:t>
+      </w:r>
+      <w:hyperlink r:id="rId301">
         <w:r>
           <w:rPr>
             <w:rStyle w:val="Hyperlink"/>
@@ -10393,19 +10472,19 @@
         </w:r>
       </w:hyperlink>
     </w:p>
-    <w:bookmarkEnd w:id="301"/>
-    <w:bookmarkStart w:id="303" w:name="ref-HKTnYDZq"/>
+    <w:bookmarkEnd w:id="302"/>
+    <w:bookmarkStart w:id="304" w:name="ref-HKTnYDZq"/>
     <w:p>
       <w:pPr>
         <w:pStyle w:val="Bibliography"/>
       </w:pPr>
       <w:r>
-        <w:t xml:space="preserve">102. American Society for Bioethics and Humanities. [cited 2 Jul 2021]. Available:</w:t>
-      </w:r>
-      <w:r>
-        <w:t xml:space="preserve"> </w:t>
-      </w:r>
-      <w:hyperlink r:id="rId302">
+        <w:t xml:space="preserve">103. American Society for Bioethics and Humanities. [cited 19 Oct 2021]. Available:</w:t>
+      </w:r>
+      <w:r>
+        <w:t xml:space="preserve"> </w:t>
+      </w:r>
+      <w:hyperlink r:id="rId303">
         <w:r>
           <w:rPr>
             <w:rStyle w:val="Hyperlink"/>
@@ -10414,19 +10493,19 @@
         </w:r>
       </w:hyperlink>
     </w:p>
-    <w:bookmarkEnd w:id="303"/>
-    <w:bookmarkStart w:id="305" w:name="ref-cl8ts1jx"/>
+    <w:bookmarkEnd w:id="304"/>
+    <w:bookmarkStart w:id="306" w:name="ref-cl8ts1jx"/>
     <w:p>
       <w:pPr>
         <w:pStyle w:val="Bibliography"/>
       </w:pPr>
       <w:r>
-        <w:t xml:space="preserve">103. 10 organizations leading the way in ethical AI — SAGE Ocean | Big Data, New Tech, Social Science. 12 Jan 2021 [cited 2 Jul 2021]. Available:</w:t>
-      </w:r>
-      <w:r>
-        <w:t xml:space="preserve"> </w:t>
-      </w:r>
-      <w:hyperlink r:id="rId304">
+        <w:t xml:space="preserve">104. 10 organizations leading the way in ethical AI — SAGE Ocean | Big Data, New Tech, Social Science. 12 Jan 2021 [cited 19 Oct 2021]. Available:</w:t>
+      </w:r>
+      <w:r>
+        <w:t xml:space="preserve"> </w:t>
+      </w:r>
+      <w:hyperlink r:id="rId305">
         <w:r>
           <w:rPr>
             <w:rStyle w:val="Hyperlink"/>
@@ -10435,19 +10514,19 @@
         </w:r>
       </w:hyperlink>
     </w:p>
-    <w:bookmarkEnd w:id="305"/>
-    <w:bookmarkStart w:id="307" w:name="ref-16qsznKWN"/>
+    <w:bookmarkEnd w:id="306"/>
+    <w:bookmarkStart w:id="308" w:name="ref-16qsznKWN"/>
     <w:p>
       <w:pPr>
         <w:pStyle w:val="Bibliography"/>
       </w:pPr>
       <w:r>
-        <w:t xml:space="preserve">104. Artificial Intelligence, Ethics, and Society — Home. [cited 2 Jul 2021]. Available:</w:t>
-      </w:r>
-      <w:r>
-        <w:t xml:space="preserve"> </w:t>
-      </w:r>
-      <w:hyperlink r:id="rId306">
+        <w:t xml:space="preserve">105. Artificial Intelligence, Ethics, and Society — Home. [cited 19 Oct 2021]. Available:</w:t>
+      </w:r>
+      <w:r>
+        <w:t xml:space="preserve"> </w:t>
+      </w:r>
+      <w:hyperlink r:id="rId307">
         <w:r>
           <w:rPr>
             <w:rStyle w:val="Hyperlink"/>
@@ -10456,16 +10535,16 @@
         </w:r>
       </w:hyperlink>
     </w:p>
-    <w:bookmarkEnd w:id="307"/>
-    <w:bookmarkStart w:id="309" w:name="ref-uXPlMpfq"/>
+    <w:bookmarkEnd w:id="308"/>
+    <w:bookmarkStart w:id="310" w:name="ref-uXPlMpfq"/>
     <w:p>
       <w:pPr>
         <w:pStyle w:val="Bibliography"/>
       </w:pPr>
       <w:r>
-        <w:t xml:space="preserve">105. Zook M, Barocas S, boyd danah, Crawford K, Keller E, Gangadharan SP, et al. Ten simple rules for responsible big data research. PLOS Computational Biology. 2017;13: e1005399. doi:</w:t>
-      </w:r>
-      <w:hyperlink r:id="rId308">
+        <w:t xml:space="preserve">106. Zook M, Barocas S, boyd danah, Crawford K, Keller E, Gangadharan SP, et al. Ten simple rules for responsible big data research. PLOS Computational Biology. 2017;13: e1005399. doi:</w:t>
+      </w:r>
+      <w:hyperlink r:id="rId309">
         <w:r>
           <w:rPr>
             <w:rStyle w:val="Hyperlink"/>
@@ -10474,16 +10553,16 @@
         </w:r>
       </w:hyperlink>
     </w:p>
-    <w:bookmarkEnd w:id="309"/>
-    <w:bookmarkStart w:id="311" w:name="ref-VpgPDZxv"/>
+    <w:bookmarkEnd w:id="310"/>
+    <w:bookmarkStart w:id="312" w:name="ref-VpgPDZxv"/>
     <w:p>
       <w:pPr>
         <w:pStyle w:val="Bibliography"/>
       </w:pPr>
       <w:r>
-        <w:t xml:space="preserve">106. Byrd JB, Greene AC, Prasad DV, Jiang X, Greene CS. Responsible, practical genomic data sharing that accelerates research. Nature Reviews Genetics. 2020;21: 615–629. doi:</w:t>
-      </w:r>
-      <w:hyperlink r:id="rId310">
+        <w:t xml:space="preserve">107. Byrd JB, Greene AC, Prasad DV, Jiang X, Greene CS. Responsible, practical genomic data sharing that accelerates research. Nature Reviews Genetics. 2020;21: 615–629. doi:</w:t>
+      </w:r>
+      <w:hyperlink r:id="rId311">
         <w:r>
           <w:rPr>
             <w:rStyle w:val="Hyperlink"/>
@@ -10492,16 +10571,16 @@
         </w:r>
       </w:hyperlink>
     </w:p>
-    <w:bookmarkEnd w:id="311"/>
-    <w:bookmarkStart w:id="313" w:name="ref-zCqhgXvY"/>
+    <w:bookmarkEnd w:id="312"/>
+    <w:bookmarkStart w:id="314" w:name="ref-zCqhgXvY"/>
     <w:p>
       <w:pPr>
         <w:pStyle w:val="Bibliography"/>
       </w:pPr>
       <w:r>
-        <w:t xml:space="preserve">107. Fredrikson M, Jha S, Ristenpart T. Model Inversion Attacks that Exploit Confidence Information and Basic Countermeasures. Association for Computing Machinery (ACM). 2015. doi:</w:t>
-      </w:r>
-      <w:hyperlink r:id="rId312">
+        <w:t xml:space="preserve">108. Fredrikson M, Jha S, Ristenpart T. Model Inversion Attacks that Exploit Confidence Information and Basic Countermeasures. Association for Computing Machinery (ACM). 2015. doi:</w:t>
+      </w:r>
+      <w:hyperlink r:id="rId313">
         <w:r>
           <w:rPr>
             <w:rStyle w:val="Hyperlink"/>
@@ -10510,19 +10589,19 @@
         </w:r>
       </w:hyperlink>
     </w:p>
-    <w:bookmarkEnd w:id="313"/>
-    <w:bookmarkStart w:id="315" w:name="ref-1HbRTExaU"/>
+    <w:bookmarkEnd w:id="314"/>
+    <w:bookmarkStart w:id="316" w:name="ref-1HbRTExaU"/>
     <w:p>
       <w:pPr>
         <w:pStyle w:val="Bibliography"/>
       </w:pPr>
       <w:r>
-        <w:t xml:space="preserve">108. Shokri R, Stronati M, Song C, Shmatikov V. Membership Inference Attacks against Machine Learning Models. arXiv. arXiv; 2017 Apr. Report No.: 1610.05820. Available:</w:t>
-      </w:r>
-      <w:r>
-        <w:t xml:space="preserve"> </w:t>
-      </w:r>
-      <w:hyperlink r:id="rId314">
+        <w:t xml:space="preserve">109. Shokri R, Stronati M, Song C, Shmatikov V. Membership Inference Attacks against Machine Learning Models. arXiv. arXiv; 2017 Apr. Report No.: 1610.05820. Available:</w:t>
+      </w:r>
+      <w:r>
+        <w:t xml:space="preserve"> </w:t>
+      </w:r>
+      <w:hyperlink r:id="rId315">
         <w:r>
           <w:rPr>
             <w:rStyle w:val="Hyperlink"/>
@@ -10531,19 +10610,19 @@
         </w:r>
       </w:hyperlink>
     </w:p>
-    <w:bookmarkEnd w:id="315"/>
-    <w:bookmarkStart w:id="317" w:name="ref-UeE0s74F"/>
+    <w:bookmarkEnd w:id="316"/>
+    <w:bookmarkStart w:id="318" w:name="ref-UeE0s74F"/>
     <w:p>
       <w:pPr>
         <w:pStyle w:val="Bibliography"/>
       </w:pPr>
       <w:r>
-        <w:t xml:space="preserve">109. Duvenaud D, Maclaurin D, Aguilera-Iparraguirre J, Gómez-Bombarelli R, Hirzel T, Aspuru-Guzik A, et al. Convolutional Networks on Graphs for Learning Molecular Fingerprints. arXiv. arXiv; 2015 Nov. Report No.: 1509.09292. Available:</w:t>
-      </w:r>
-      <w:r>
-        <w:t xml:space="preserve"> </w:t>
-      </w:r>
-      <w:hyperlink r:id="rId316">
+        <w:t xml:space="preserve">110. Duvenaud D, Maclaurin D, Aguilera-Iparraguirre J, Gómez-Bombarelli R, Hirzel T, Aspuru-Guzik A, et al. Convolutional Networks on Graphs for Learning Molecular Fingerprints. arXiv. arXiv; 2015 Nov. Report No.: 1509.09292. Available:</w:t>
+      </w:r>
+      <w:r>
+        <w:t xml:space="preserve"> </w:t>
+      </w:r>
+      <w:hyperlink r:id="rId317">
         <w:r>
           <w:rPr>
             <w:rStyle w:val="Hyperlink"/>
@@ -10552,16 +10631,16 @@
         </w:r>
       </w:hyperlink>
     </w:p>
-    <w:bookmarkEnd w:id="317"/>
-    <w:bookmarkStart w:id="319" w:name="ref-me326jb9"/>
+    <w:bookmarkEnd w:id="318"/>
+    <w:bookmarkStart w:id="320" w:name="ref-me326jb9"/>
     <w:p>
       <w:pPr>
         <w:pStyle w:val="Bibliography"/>
       </w:pPr>
       <w:r>
-        <w:t xml:space="preserve">110. Titus AJ, Flower A, Hagerty P, Gamble P, Lewis C, Stavish T, et al. SIG-DB: Leveraging homomorphic encryption to securely interrogate privately held genomic databases. PLOS Computational Biology. 2018;14: e1006454. doi:</w:t>
-      </w:r>
-      <w:hyperlink r:id="rId318">
+        <w:t xml:space="preserve">111. Titus AJ, Flower A, Hagerty P, Gamble P, Lewis C, Stavish T, et al. SIG-DB: Leveraging homomorphic encryption to securely interrogate privately held genomic databases. PLOS Computational Biology. 2018;14: e1006454. doi:</w:t>
+      </w:r>
+      <w:hyperlink r:id="rId319">
         <w:r>
           <w:rPr>
             <w:rStyle w:val="Hyperlink"/>
@@ -10570,19 +10649,19 @@
         </w:r>
       </w:hyperlink>
     </w:p>
-    <w:bookmarkEnd w:id="319"/>
-    <w:bookmarkStart w:id="321" w:name="ref-3326vtLW"/>
+    <w:bookmarkEnd w:id="320"/>
+    <w:bookmarkStart w:id="322" w:name="ref-3326vtLW"/>
     <w:p>
       <w:pPr>
         <w:pStyle w:val="Bibliography"/>
       </w:pPr>
       <w:r>
-        <w:t xml:space="preserve">111. Badawi AA, Chao J, Lin J, Mun CF, Sim JJ, Tan BHM, et al. Towards the AlexNet Moment for Homomorphic Encryption: HCNN, theFirst Homomorphic CNN on Encrypted Data with GPUs. arXiv. arXiv; 2020 Aug. Report No.: 1811.00778. Available:</w:t>
-      </w:r>
-      <w:r>
-        <w:t xml:space="preserve"> </w:t>
-      </w:r>
-      <w:hyperlink r:id="rId320">
+        <w:t xml:space="preserve">112. Badawi AA, Chao J, Lin J, Mun CF, Sim JJ, Tan BHM, et al. Towards the AlexNet Moment for Homomorphic Encryption: HCNN, theFirst Homomorphic CNN on Encrypted Data with GPUs. arXiv. arXiv; 2020 Aug. Report No.: 1811.00778. Available:</w:t>
+      </w:r>
+      <w:r>
+        <w:t xml:space="preserve"> </w:t>
+      </w:r>
+      <w:hyperlink r:id="rId321">
         <w:r>
           <w:rPr>
             <w:rStyle w:val="Hyperlink"/>
@@ -10591,19 +10670,19 @@
         </w:r>
       </w:hyperlink>
     </w:p>
-    <w:bookmarkEnd w:id="321"/>
-    <w:bookmarkStart w:id="323" w:name="ref-1HuQe3Z8X"/>
+    <w:bookmarkEnd w:id="322"/>
+    <w:bookmarkStart w:id="324" w:name="ref-1HuQe3Z8X"/>
     <w:p>
       <w:pPr>
         <w:pStyle w:val="Bibliography"/>
       </w:pPr>
       <w:r>
-        <w:t xml:space="preserve">112. Ryffel T, Trask A, Dahl M, Wagner B, Mancuso J, Rueckert D, et al. A generic framework for privacy preserving deep learning. arXiv. arXiv; 2018 Nov. Report No.: 1811.04017. Available:</w:t>
-      </w:r>
-      <w:r>
-        <w:t xml:space="preserve"> </w:t>
-      </w:r>
-      <w:hyperlink r:id="rId322">
+        <w:t xml:space="preserve">113. Ryffel T, Trask A, Dahl M, Wagner B, Mancuso J, Rueckert D, et al. A generic framework for privacy preserving deep learning. arXiv. arXiv; 2018 Nov. Report No.: 1811.04017. Available:</w:t>
+      </w:r>
+      <w:r>
+        <w:t xml:space="preserve"> </w:t>
+      </w:r>
+      <w:hyperlink r:id="rId323">
         <w:r>
           <w:rPr>
             <w:rStyle w:val="Hyperlink"/>
@@ -10612,16 +10691,16 @@
         </w:r>
       </w:hyperlink>
     </w:p>
-    <w:bookmarkEnd w:id="323"/>
-    <w:bookmarkStart w:id="325" w:name="ref-LiCxcgZp"/>
+    <w:bookmarkEnd w:id="324"/>
+    <w:bookmarkStart w:id="326" w:name="ref-LiCxcgZp"/>
     <w:p>
       <w:pPr>
         <w:pStyle w:val="Bibliography"/>
       </w:pPr>
       <w:r>
-        <w:t xml:space="preserve">113. Abadi M, Chu A, Goodfellow I, McMahan HB, Mironov I, Talwar K, et al. Deep Learning with Differential Privacy. Association for Computing Machinery (ACM). 2016. doi:</w:t>
-      </w:r>
-      <w:hyperlink r:id="rId324">
+        <w:t xml:space="preserve">114. Abadi M, Chu A, Goodfellow I, McMahan HB, Mironov I, Talwar K, et al. Deep Learning with Differential Privacy. Association for Computing Machinery (ACM). 2016. doi:</w:t>
+      </w:r>
+      <w:hyperlink r:id="rId325">
         <w:r>
           <w:rPr>
             <w:rStyle w:val="Hyperlink"/>
@@ -10630,16 +10709,16 @@
         </w:r>
       </w:hyperlink>
     </w:p>
-    <w:bookmarkEnd w:id="325"/>
-    <w:bookmarkStart w:id="327" w:name="ref-fbIH12yd"/>
+    <w:bookmarkEnd w:id="326"/>
+    <w:bookmarkStart w:id="328" w:name="ref-fbIH12yd"/>
     <w:p>
       <w:pPr>
         <w:pStyle w:val="Bibliography"/>
       </w:pPr>
       <w:r>
-        <w:t xml:space="preserve">114. Beaulieu-Jones BK, Wu ZS, Williams C, Lee R, Bhavnani SP, Byrd JB, et al. Privacy-preserving generative deep neural networks support clinical data sharing. Cold Spring Harbor Laboratory. 2018. doi:</w:t>
-      </w:r>
-      <w:hyperlink r:id="rId326">
+        <w:t xml:space="preserve">115. Beaulieu-Jones BK, Wu ZS, Williams C, Lee R, Bhavnani SP, Byrd JB, et al. Privacy-preserving generative deep neural networks support clinical data sharing. Cold Spring Harbor Laboratory. 2018. doi:</w:t>
+      </w:r>
+      <w:hyperlink r:id="rId327">
         <w:r>
           <w:rPr>
             <w:rStyle w:val="Hyperlink"/>
@@ -10648,19 +10727,19 @@
         </w:r>
       </w:hyperlink>
     </w:p>
-    <w:bookmarkEnd w:id="327"/>
-    <w:bookmarkStart w:id="329" w:name="ref-eJgWbXRz"/>
+    <w:bookmarkEnd w:id="328"/>
+    <w:bookmarkStart w:id="330" w:name="ref-eJgWbXRz"/>
     <w:p>
       <w:pPr>
         <w:pStyle w:val="Bibliography"/>
       </w:pPr>
       <w:r>
-        <w:t xml:space="preserve">115. Beaulieu-Jones BK, Yuan W, Finlayson SG, Wu ZS. Privacy-Preserving Distributed Deep Learning for Clinical Data. arXiv. arXiv; 2018 Dec. Report No.: 1812.01484. Available:</w:t>
-      </w:r>
-      <w:r>
-        <w:t xml:space="preserve"> </w:t>
-      </w:r>
-      <w:hyperlink r:id="rId328">
+        <w:t xml:space="preserve">116. Beaulieu-Jones BK, Yuan W, Finlayson SG, Wu ZS. Privacy-Preserving Distributed Deep Learning for Clinical Data. arXiv. arXiv; 2018 Dec. Report No.: 1812.01484. Available:</w:t>
+      </w:r>
+      <w:r>
+        <w:t xml:space="preserve"> </w:t>
+      </w:r>
+      <w:hyperlink r:id="rId329">
         <w:r>
           <w:rPr>
             <w:rStyle w:val="Hyperlink"/>
@@ -10669,8 +10748,26 @@
         </w:r>
       </w:hyperlink>
     </w:p>
-    <w:bookmarkEnd w:id="329"/>
     <w:bookmarkEnd w:id="330"/>
+    <w:bookmarkStart w:id="332" w:name="ref-136V3i1jH"/>
+    <w:p>
+      <w:pPr>
+        <w:pStyle w:val="Bibliography"/>
+      </w:pPr>
+      <w:r>
+        <w:t xml:space="preserve">117. Zerka F, Urovi V, Bottari F, Leijenaar RTH, Walsh S, Gabrani-Juma H, et al. Privacy preserving distributed learning classifiers – Sequential learning with small sets of data. Computers in Biology and Medicine. 2021;136: 104716. doi:</w:t>
+      </w:r>
+      <w:hyperlink r:id="rId331">
+        <w:r>
+          <w:rPr>
+            <w:rStyle w:val="Hyperlink"/>
+          </w:rPr>
+          <w:t xml:space="preserve">10.1016/j.compbiomed.2021.104716</w:t>
+        </w:r>
+      </w:hyperlink>
+    </w:p>
+    <w:bookmarkEnd w:id="332"/>
+    <w:bookmarkEnd w:id="333"/>
     <w:sectPr>
       <w:pgSz w:w="12240" w:h="15840"/>
       <w:pgMar w:top="1440" w:right="1440" w:bottom="1440" w:left="1440" w:header="720" w:footer="720" w:gutter="0"/>

--- a/manuscript.docx
+++ b/manuscript.docx
@@ -99,14 +99,14 @@
           <w:rPr>
             <w:rStyle w:val="Hyperlink"/>
           </w:rPr>
-          <w:t xml:space="preserve">Benjamin-Lee/deep-rules@60546da</w:t>
-        </w:r>
-      </w:hyperlink>
-      <w:r>
-        <w:t xml:space="preserve"> </w:t>
-      </w:r>
-      <w:r>
-        <w:t xml:space="preserve">on October 19, 2021.</w:t>
+          <w:t xml:space="preserve">Benjamin-Lee/deep-rules@ef0e31a</w:t>
+        </w:r>
+      </w:hyperlink>
+      <w:r>
+        <w:t xml:space="preserve"> </w:t>
+      </w:r>
+      <w:r>
+        <w:t xml:space="preserve">on November 19, 2021.</w:t>
       </w:r>
       <w:r>
         <w:t xml:space="preserve"> </w:t>
@@ -4156,11 +4156,13 @@
       <w:r>
         <w:t xml:space="preserve">While large amounts of high-quality data may be available in the areas of biology where data collection is thoroughly automated, such as DNA sequencing, areas of biology that rely on manual data collection may not possess enough data to train and apply deep learning models effectively.</w:t>
       </w:r>
-      <w:r>
-        <w:t xml:space="preserve"> </w:t>
-      </w:r>
-      <w:r>
-        <w:t xml:space="preserve">Though there are methods that try to increase the amount of training data, such as data augmentation (in which existing data is slightly manipulated in an attempt to yield</w:t>
+    </w:p>
+    <w:p>
+      <w:pPr>
+        <w:pStyle w:val="BodyText"/>
+      </w:pPr>
+      <w:r>
+        <w:t xml:space="preserve">Methods that try to increase the amount of training data, such as data augmentation (in which existing data is slightly manipulated in an attempt to yield</w:t>
       </w:r>
       <w:r>
         <w:t xml:space="preserve"> </w:t>
@@ -4178,7 +4180,7 @@
         <w:t xml:space="preserve"> </w:t>
       </w:r>
       <w:r>
-        <w:t xml:space="preserve">samples) and weak supervision (in which simple labeling heuristics are combined to produce noisy, probabilistic labels)</w:t>
+        <w:t xml:space="preserve">samples)</w:t>
       </w:r>
       <w:r>
         <w:t xml:space="preserve"> </w:t>
@@ -4186,19 +4188,123 @@
       <w:r>
         <w:t xml:space="preserve">[</w:t>
       </w:r>
+      <w:hyperlink w:anchor="ref-LKj3b88B">
+        <w:r>
+          <w:rPr>
+            <w:rStyle w:val="Hyperlink"/>
+          </w:rPr>
+          <w:t xml:space="preserve">16</w:t>
+        </w:r>
+      </w:hyperlink>
+      <w:r>
+        <w:t xml:space="preserve">]</w:t>
+      </w:r>
+      <w:r>
+        <w:t xml:space="preserve"> </w:t>
+      </w:r>
+      <w:r>
+        <w:t xml:space="preserve">and weak supervision (in which simple labeling heuristics are combined to produce noisy, probabilistic labels)</w:t>
+      </w:r>
+      <w:r>
+        <w:t xml:space="preserve"> </w:t>
+      </w:r>
+      <w:r>
+        <w:t xml:space="preserve">[</w:t>
+      </w:r>
       <w:hyperlink w:anchor="ref-15N3fu3hC">
         <w:r>
           <w:rPr>
             <w:rStyle w:val="Hyperlink"/>
           </w:rPr>
-          <w:t xml:space="preserve">16</w:t>
+          <w:t xml:space="preserve">17</w:t>
         </w:r>
       </w:hyperlink>
       <w:r>
         <w:t xml:space="preserve">]</w:t>
       </w:r>
       <w:r>
-        <w:t xml:space="preserve">, these methods cannot overcome substantial data shortages.</w:t>
+        <w:t xml:space="preserve"> </w:t>
+      </w:r>
+      <w:r>
+        <w:t xml:space="preserve">are valuable for small- to medium-scale dataset.</w:t>
+      </w:r>
+      <w:r>
+        <w:t xml:space="preserve"> </w:t>
+      </w:r>
+      <w:r>
+        <w:t xml:space="preserve">For example, when classifying microalgae using models trained on 21,000 images, data augmentation improved the prediction accuracy by 17%</w:t>
+      </w:r>
+      <w:r>
+        <w:t xml:space="preserve"> </w:t>
+      </w:r>
+      <w:r>
+        <w:t xml:space="preserve">[</w:t>
+      </w:r>
+      <w:hyperlink w:anchor="ref-Kf8H6AuT">
+        <w:r>
+          <w:rPr>
+            <w:rStyle w:val="Hyperlink"/>
+          </w:rPr>
+          <w:t xml:space="preserve">18</w:t>
+        </w:r>
+      </w:hyperlink>
+      <w:r>
+        <w:t xml:space="preserve">]</w:t>
+      </w:r>
+      <w:r>
+        <w:t xml:space="preserve">.</w:t>
+      </w:r>
+      <w:r>
+        <w:t xml:space="preserve"> </w:t>
+      </w:r>
+      <w:r>
+        <w:t xml:space="preserve">In a text detection context based on a small dataset of 229 fully annotated scene text images, weakly supervised learning improved the precision by 11%</w:t>
+      </w:r>
+      <w:r>
+        <w:t xml:space="preserve"> </w:t>
+      </w:r>
+      <w:r>
+        <w:t xml:space="preserve">[</w:t>
+      </w:r>
+      <w:hyperlink w:anchor="ref-UxuAdies">
+        <w:r>
+          <w:rPr>
+            <w:rStyle w:val="Hyperlink"/>
+          </w:rPr>
+          <w:t xml:space="preserve">19</w:t>
+        </w:r>
+      </w:hyperlink>
+      <w:r>
+        <w:t xml:space="preserve">]</w:t>
+      </w:r>
+      <w:r>
+        <w:t xml:space="preserve">.</w:t>
+      </w:r>
+      <w:r>
+        <w:t xml:space="preserve"> </w:t>
+      </w:r>
+      <w:r>
+        <w:t xml:space="preserve">However, methods cannot overcome substantial data shortages in many practical scenarios, and recent research investigating machine learning methods in neuroimaging studies of depression suggests that high prediction accuracies obtained from small datasets may be caused by misestimation due to insufficient test dataset sizes</w:t>
+      </w:r>
+      <w:r>
+        <w:t xml:space="preserve"> </w:t>
+      </w:r>
+      <w:r>
+        <w:t xml:space="preserve">[</w:t>
+      </w:r>
+      <w:hyperlink w:anchor="ref-48PPTnlt">
+        <w:r>
+          <w:rPr>
+            <w:rStyle w:val="Hyperlink"/>
+          </w:rPr>
+          <w:t xml:space="preserve">20</w:t>
+        </w:r>
+      </w:hyperlink>
+      <w:r>
+        <w:t xml:space="preserve">]</w:t>
+      </w:r>
+      <w:r>
+        <w:t xml:space="preserve">.</w:t>
       </w:r>
     </w:p>
     <w:p>
@@ -4206,7 +4312,38 @@
         <w:pStyle w:val="BodyText"/>
       </w:pPr>
       <w:r>
-        <w:t xml:space="preserve">In the fields of computer vision and natural language processing, deep neural networks are routinely trained on sample sizes ranging from hundreds of thousands to millions of training examples.</w:t>
+        <w:t xml:space="preserve">In the fields of computer vision and natural language processing, deep neural networks are routinely trained on sample sizes ranging from hundreds of thousands to millions of training examples</w:t>
+      </w:r>
+      <w:r>
+        <w:t xml:space="preserve"> </w:t>
+      </w:r>
+      <w:r>
+        <w:t xml:space="preserve">[</w:t>
+      </w:r>
+      <w:hyperlink w:anchor="ref-Yib9aGHv">
+        <w:r>
+          <w:rPr>
+            <w:rStyle w:val="Hyperlink"/>
+          </w:rPr>
+          <w:t xml:space="preserve">21</w:t>
+        </w:r>
+      </w:hyperlink>
+      <w:r>
+        <w:t xml:space="preserve">,</w:t>
+      </w:r>
+      <w:hyperlink w:anchor="ref-wK2gaMWi">
+        <w:r>
+          <w:rPr>
+            <w:rStyle w:val="Hyperlink"/>
+          </w:rPr>
+          <w:t xml:space="preserve">22</w:t>
+        </w:r>
+      </w:hyperlink>
+      <w:r>
+        <w:t xml:space="preserve">]</w:t>
+      </w:r>
+      <w:r>
+        <w:t xml:space="preserve">.</w:t>
       </w:r>
       <w:r>
         <w:t xml:space="preserve"> </w:t>
@@ -4231,7 +4368,7 @@
           <w:rPr>
             <w:rStyle w:val="Hyperlink"/>
           </w:rPr>
-          <w:t xml:space="preserve">17</w:t>
+          <w:t xml:space="preserve">23</w:t>
         </w:r>
       </w:hyperlink>
       <w:r>
@@ -4265,7 +4402,7 @@
           <w:rPr>
             <w:rStyle w:val="Hyperlink"/>
           </w:rPr>
-          <w:t xml:space="preserve">18</w:t>
+          <w:t xml:space="preserve">24</w:t>
         </w:r>
       </w:hyperlink>
       <w:r>
@@ -4291,7 +4428,7 @@
           <w:rPr>
             <w:rStyle w:val="Hyperlink"/>
           </w:rPr>
-          <w:t xml:space="preserve">19</w:t>
+          <w:t xml:space="preserve">25</w:t>
         </w:r>
       </w:hyperlink>
       <w:r>
@@ -4314,7 +4451,7 @@
           <w:rPr>
             <w:rStyle w:val="Hyperlink"/>
           </w:rPr>
-          <w:t xml:space="preserve">20</w:t>
+          <w:t xml:space="preserve">26</w:t>
         </w:r>
       </w:hyperlink>
       <w:r>
@@ -4340,7 +4477,7 @@
           <w:rPr>
             <w:rStyle w:val="Hyperlink"/>
           </w:rPr>
-          <w:t xml:space="preserve">21</w:t>
+          <w:t xml:space="preserve">27</w:t>
         </w:r>
       </w:hyperlink>
       <w:r>
@@ -4351,7 +4488,7 @@
           <w:rPr>
             <w:rStyle w:val="Hyperlink"/>
           </w:rPr>
-          <w:t xml:space="preserve">23</w:t>
+          <w:t xml:space="preserve">29</w:t>
         </w:r>
       </w:hyperlink>
       <w:r>
@@ -4421,6 +4558,878 @@
           <w:rPr>
             <w:rStyle w:val="Hyperlink"/>
           </w:rPr>
+          <w:t xml:space="preserve">30</w:t>
+        </w:r>
+      </w:hyperlink>
+      <w:r>
+        <w:t xml:space="preserve">]</w:t>
+      </w:r>
+      <w:r>
+        <w:t xml:space="preserve">) in seconds to minutes.</w:t>
+      </w:r>
+      <w:r>
+        <w:t xml:space="preserve"> </w:t>
+      </w:r>
+      <w:r>
+        <w:t xml:space="preserve">Therefore, due to this enormous disparity in resource demand alone, traditional machine learning approaches may be desirable in various biological applications.</w:t>
+      </w:r>
+    </w:p>
+    <w:p>
+      <w:pPr>
+        <w:pStyle w:val="BodyText"/>
+      </w:pPr>
+      <w:r>
+        <w:t xml:space="preserve">Beyond requiring more data and computational capacity, building and training deep learning models often requires more expertise than training traditional machine learning models.</w:t>
+      </w:r>
+      <w:r>
+        <w:t xml:space="preserve"> </w:t>
+      </w:r>
+      <w:r>
+        <w:t xml:space="preserve">While popular programming frameworks for deep learning such as Tensorflow</w:t>
+      </w:r>
+      <w:r>
+        <w:t xml:space="preserve"> </w:t>
+      </w:r>
+      <w:r>
+        <w:t xml:space="preserve">[</w:t>
+      </w:r>
+      <w:hyperlink w:anchor="ref-hOeUlCvS">
+        <w:r>
+          <w:rPr>
+            <w:rStyle w:val="Hyperlink"/>
+          </w:rPr>
+          <w:t xml:space="preserve">31</w:t>
+        </w:r>
+      </w:hyperlink>
+      <w:r>
+        <w:t xml:space="preserve">]</w:t>
+      </w:r>
+      <w:r>
+        <w:t xml:space="preserve"> </w:t>
+      </w:r>
+      <w:r>
+        <w:t xml:space="preserve">and PyTorch</w:t>
+      </w:r>
+      <w:r>
+        <w:t xml:space="preserve"> </w:t>
+      </w:r>
+      <w:r>
+        <w:t xml:space="preserve">[</w:t>
+      </w:r>
+      <w:hyperlink w:anchor="ref-iTP4h1rX">
+        <w:r>
+          <w:rPr>
+            <w:rStyle w:val="Hyperlink"/>
+          </w:rPr>
+          <w:t xml:space="preserve">32</w:t>
+        </w:r>
+      </w:hyperlink>
+      <w:r>
+        <w:t xml:space="preserve">]</w:t>
+      </w:r>
+      <w:r>
+        <w:t xml:space="preserve"> </w:t>
+      </w:r>
+      <w:r>
+        <w:t xml:space="preserve">allow users to create and deploy entirely novel model architectures, this flexibility combined with the rapid development of the deep learning field has resulted in large and complex frameworks that can be daunting to new users.</w:t>
+      </w:r>
+      <w:r>
+        <w:t xml:space="preserve"> </w:t>
+      </w:r>
+      <w:r>
+        <w:t xml:space="preserve">For readers new to software development but experienced in biology, gaining computational skills while also interfacing with such complex industrial-grade tools can be a prohibitive challenge.</w:t>
+      </w:r>
+      <w:r>
+        <w:t xml:space="preserve"> </w:t>
+      </w:r>
+      <w:r>
+        <w:t xml:space="preserve">Conversely, traditional machine learning methods are generally more straightforward to apply and are also more accessible through popular frameworks</w:t>
+      </w:r>
+      <w:r>
+        <w:t xml:space="preserve"> </w:t>
+      </w:r>
+      <w:r>
+        <w:t xml:space="preserve">[</w:t>
+      </w:r>
+      <w:hyperlink w:anchor="ref-TXT7Jt5l">
+        <w:r>
+          <w:rPr>
+            <w:rStyle w:val="Hyperlink"/>
+          </w:rPr>
+          <w:t xml:space="preserve">33</w:t>
+        </w:r>
+      </w:hyperlink>
+      <w:r>
+        <w:t xml:space="preserve">]</w:t>
+      </w:r>
+      <w:r>
+        <w:t xml:space="preserve">.</w:t>
+      </w:r>
+      <w:r>
+        <w:t xml:space="preserve"> </w:t>
+      </w:r>
+      <w:r>
+        <w:t xml:space="preserve">Furthermore, there are currently more tools for automating the model selection and training process for traditional machine learning models than for deep learning models.</w:t>
+      </w:r>
+      <w:r>
+        <w:t xml:space="preserve"> </w:t>
+      </w:r>
+      <w:r>
+        <w:t xml:space="preserve">For example, automated machine learning (AutoML) tools, such as TPOT</w:t>
+      </w:r>
+      <w:r>
+        <w:t xml:space="preserve"> </w:t>
+      </w:r>
+      <w:r>
+        <w:t xml:space="preserve">[</w:t>
+      </w:r>
+      <w:hyperlink w:anchor="ref-12tC5JTV6">
+        <w:r>
+          <w:rPr>
+            <w:rStyle w:val="Hyperlink"/>
+          </w:rPr>
+          <w:t xml:space="preserve">34</w:t>
+        </w:r>
+      </w:hyperlink>
+      <w:r>
+        <w:t xml:space="preserve">]</w:t>
+      </w:r>
+      <w:r>
+        <w:t xml:space="preserve"> </w:t>
+      </w:r>
+      <w:r>
+        <w:t xml:space="preserve">and Turi Create</w:t>
+      </w:r>
+      <w:r>
+        <w:t xml:space="preserve"> </w:t>
+      </w:r>
+      <w:r>
+        <w:t xml:space="preserve">[</w:t>
+      </w:r>
+      <w:hyperlink w:anchor="ref-ndSzNxZQ">
+        <w:r>
+          <w:rPr>
+            <w:rStyle w:val="Hyperlink"/>
+          </w:rPr>
+          <w:t xml:space="preserve">35</w:t>
+        </w:r>
+      </w:hyperlink>
+      <w:r>
+        <w:t xml:space="preserve">]</w:t>
+      </w:r>
+      <w:r>
+        <w:t xml:space="preserve">, are able to test and optimize multiple machine learning models automatically, and can allow users to achieve competitive performance with only a few lines of code.</w:t>
+      </w:r>
+      <w:r>
+        <w:t xml:space="preserve"> </w:t>
+      </w:r>
+      <w:r>
+        <w:t xml:space="preserve">There are efforts underway to extend these and other automation frameworks to reduce the expertise required to build and use deep learning models.</w:t>
+      </w:r>
+      <w:r>
+        <w:t xml:space="preserve"> </w:t>
+      </w:r>
+      <w:r>
+        <w:t xml:space="preserve">For example, TPOT, Turi Create, and AutoKeras</w:t>
+      </w:r>
+      <w:r>
+        <w:t xml:space="preserve"> </w:t>
+      </w:r>
+      <w:r>
+        <w:t xml:space="preserve">[</w:t>
+      </w:r>
+      <w:hyperlink w:anchor="ref-ra8TSEHY">
+        <w:r>
+          <w:rPr>
+            <w:rStyle w:val="Hyperlink"/>
+          </w:rPr>
+          <w:t xml:space="preserve">36</w:t>
+        </w:r>
+      </w:hyperlink>
+      <w:r>
+        <w:t xml:space="preserve">]</w:t>
+      </w:r>
+      <w:r>
+        <w:t xml:space="preserve"> </w:t>
+      </w:r>
+      <w:r>
+        <w:t xml:space="preserve">are already capable of abstracting away much of the programming required for</w:t>
+      </w:r>
+      <w:r>
+        <w:t xml:space="preserve"> </w:t>
+      </w:r>
+      <w:r>
+        <w:t xml:space="preserve">“</w:t>
+      </w:r>
+      <w:r>
+        <w:t xml:space="preserve">standard</w:t>
+      </w:r>
+      <w:r>
+        <w:t xml:space="preserve">”</w:t>
+      </w:r>
+      <w:r>
+        <w:t xml:space="preserve"> </w:t>
+      </w:r>
+      <w:r>
+        <w:t xml:space="preserve">deep learning tasks, and high-level interfaces such as Keras</w:t>
+      </w:r>
+      <w:r>
+        <w:t xml:space="preserve"> </w:t>
+      </w:r>
+      <w:r>
+        <w:t xml:space="preserve">[</w:t>
+      </w:r>
+      <w:hyperlink w:anchor="ref-fMQbR11C">
+        <w:r>
+          <w:rPr>
+            <w:rStyle w:val="Hyperlink"/>
+          </w:rPr>
+          <w:t xml:space="preserve">37</w:t>
+        </w:r>
+      </w:hyperlink>
+      <w:r>
+        <w:t xml:space="preserve">]</w:t>
+      </w:r>
+      <w:r>
+        <w:t xml:space="preserve"> </w:t>
+      </w:r>
+      <w:r>
+        <w:t xml:space="preserve">and Fastai</w:t>
+      </w:r>
+      <w:r>
+        <w:t xml:space="preserve"> </w:t>
+      </w:r>
+      <w:r>
+        <w:t xml:space="preserve">[</w:t>
+      </w:r>
+      <w:hyperlink w:anchor="ref-McKosnsZ">
+        <w:r>
+          <w:rPr>
+            <w:rStyle w:val="Hyperlink"/>
+          </w:rPr>
+          <w:t xml:space="preserve">38</w:t>
+        </w:r>
+      </w:hyperlink>
+      <w:r>
+        <w:t xml:space="preserve">]</w:t>
+      </w:r>
+      <w:r>
+        <w:t xml:space="preserve">, make it increasingly straightforward to design and test custom deep learning architectures.</w:t>
+      </w:r>
+      <w:r>
+        <w:t xml:space="preserve"> </w:t>
+      </w:r>
+      <w:r>
+        <w:t xml:space="preserve">In the future, projects such as these are likely to make deep learning accessible to a much wider range of researchers.</w:t>
+      </w:r>
+    </w:p>
+    <w:p>
+      <w:pPr>
+        <w:pStyle w:val="BodyText"/>
+      </w:pPr>
+      <w:r>
+        <w:t xml:space="preserve">Despite these limitations, deep learning is strongly indicated over traditional machine learning for specific research questions and problems.</w:t>
+      </w:r>
+      <w:r>
+        <w:t xml:space="preserve"> </w:t>
+      </w:r>
+      <w:r>
+        <w:t xml:space="preserve">In general, these include problems that feature hidden patterns across the data, complex relationships, and interrelated variables.</w:t>
+      </w:r>
+      <w:r>
+        <w:t xml:space="preserve"> </w:t>
+      </w:r>
+      <w:r>
+        <w:t xml:space="preserve">Problems in computer vision and natural language processing often exhibit these very features, which helps explain why these areas were some of the first to experience significant breakthroughs during the recent deep learning revolution</w:t>
+      </w:r>
+      <w:r>
+        <w:t xml:space="preserve"> </w:t>
+      </w:r>
+      <w:r>
+        <w:t xml:space="preserve">[</w:t>
+      </w:r>
+      <w:hyperlink w:anchor="ref-fVSo2gZU">
+        <w:r>
+          <w:rPr>
+            <w:rStyle w:val="Hyperlink"/>
+          </w:rPr>
+          <w:t xml:space="preserve">39</w:t>
+        </w:r>
+      </w:hyperlink>
+      <w:r>
+        <w:t xml:space="preserve">]</w:t>
+      </w:r>
+      <w:r>
+        <w:t xml:space="preserve">.</w:t>
+      </w:r>
+      <w:r>
+        <w:t xml:space="preserve"> </w:t>
+      </w:r>
+      <w:r>
+        <w:t xml:space="preserve">As long as large amounts of accurate and labeled data are available, applications to areas of life sciences with related data characteristics, such as genetic medicine</w:t>
+      </w:r>
+      <w:r>
+        <w:t xml:space="preserve"> </w:t>
+      </w:r>
+      <w:r>
+        <w:t xml:space="preserve">[</w:t>
+      </w:r>
+      <w:hyperlink w:anchor="ref-S3wNg1If">
+        <w:r>
+          <w:rPr>
+            <w:rStyle w:val="Hyperlink"/>
+          </w:rPr>
+          <w:t xml:space="preserve">40</w:t>
+        </w:r>
+      </w:hyperlink>
+      <w:r>
+        <w:t xml:space="preserve">]</w:t>
+      </w:r>
+      <w:r>
+        <w:t xml:space="preserve">, radiology</w:t>
+      </w:r>
+      <w:r>
+        <w:t xml:space="preserve"> </w:t>
+      </w:r>
+      <w:r>
+        <w:t xml:space="preserve">[</w:t>
+      </w:r>
+      <w:hyperlink w:anchor="ref-sUd4ks2q">
+        <w:r>
+          <w:rPr>
+            <w:rStyle w:val="Hyperlink"/>
+          </w:rPr>
+          <w:t xml:space="preserve">41</w:t>
+        </w:r>
+      </w:hyperlink>
+      <w:r>
+        <w:t xml:space="preserve">]</w:t>
+      </w:r>
+      <w:r>
+        <w:t xml:space="preserve">, microscopy</w:t>
+      </w:r>
+      <w:r>
+        <w:t xml:space="preserve"> </w:t>
+      </w:r>
+      <w:r>
+        <w:t xml:space="preserve">[</w:t>
+      </w:r>
+      <w:hyperlink w:anchor="ref-SI1X6npH">
+        <w:r>
+          <w:rPr>
+            <w:rStyle w:val="Hyperlink"/>
+          </w:rPr>
+          <w:t xml:space="preserve">42</w:t>
+        </w:r>
+      </w:hyperlink>
+      <w:r>
+        <w:t xml:space="preserve">]</w:t>
+      </w:r>
+      <w:r>
+        <w:t xml:space="preserve">, and pharmacovigilance</w:t>
+      </w:r>
+      <w:r>
+        <w:t xml:space="preserve"> </w:t>
+      </w:r>
+      <w:r>
+        <w:t xml:space="preserve">[</w:t>
+      </w:r>
+      <w:hyperlink w:anchor="ref-kCSge2o8">
+        <w:r>
+          <w:rPr>
+            <w:rStyle w:val="Hyperlink"/>
+          </w:rPr>
+          <w:t xml:space="preserve">43</w:t>
+        </w:r>
+      </w:hyperlink>
+      <w:r>
+        <w:t xml:space="preserve">]</w:t>
+      </w:r>
+      <w:r>
+        <w:t xml:space="preserve">, are similarly likely to benefit from deep learning techniques.</w:t>
+      </w:r>
+      <w:r>
+        <w:t xml:space="preserve"> </w:t>
+      </w:r>
+      <w:r>
+        <w:t xml:space="preserve">For example, Ferreira et al. used deep learning to recognize individual birds from images</w:t>
+      </w:r>
+      <w:r>
+        <w:t xml:space="preserve"> </w:t>
+      </w:r>
+      <w:r>
+        <w:t xml:space="preserve">[</w:t>
+      </w:r>
+      <w:hyperlink w:anchor="ref-lBFmt4aO">
+        <w:r>
+          <w:rPr>
+            <w:rStyle w:val="Hyperlink"/>
+          </w:rPr>
+          <w:t xml:space="preserve">44</w:t>
+        </w:r>
+      </w:hyperlink>
+      <w:r>
+        <w:t xml:space="preserve">]</w:t>
+      </w:r>
+      <w:r>
+        <w:t xml:space="preserve"> </w:t>
+      </w:r>
+      <w:r>
+        <w:t xml:space="preserve">despite this problem being very difficult historically.</w:t>
+      </w:r>
+      <w:r>
+        <w:t xml:space="preserve"> </w:t>
+      </w:r>
+      <w:r>
+        <w:t xml:space="preserve">By combining automatic data collection using radio-frequency identification tags with data augmentation and transfer learning, the authors were able to use deep learning to achieve 90% accuracy across several species.</w:t>
+      </w:r>
+      <w:r>
+        <w:t xml:space="preserve"> </w:t>
+      </w:r>
+      <w:r>
+        <w:t xml:space="preserve">Another research area where deep learning excels is generative modeling, where new samples are created based on the training data</w:t>
+      </w:r>
+      <w:r>
+        <w:t xml:space="preserve"> </w:t>
+      </w:r>
+      <w:r>
+        <w:t xml:space="preserve">[</w:t>
+      </w:r>
+      <w:hyperlink w:anchor="ref-v9nPZ4kH">
+        <w:r>
+          <w:rPr>
+            <w:rStyle w:val="Hyperlink"/>
+          </w:rPr>
+          <w:t xml:space="preserve">45</w:t>
+        </w:r>
+      </w:hyperlink>
+      <w:r>
+        <w:t xml:space="preserve">]</w:t>
+      </w:r>
+      <w:r>
+        <w:t xml:space="preserve">.</w:t>
+      </w:r>
+      <w:r>
+        <w:t xml:space="preserve"> </w:t>
+      </w:r>
+      <w:r>
+        <w:t xml:space="preserve">For example, deep learning can generate realistic compendia of gene expression samples</w:t>
+      </w:r>
+      <w:r>
+        <w:t xml:space="preserve"> </w:t>
+      </w:r>
+      <w:r>
+        <w:t xml:space="preserve">[</w:t>
+      </w:r>
+      <w:hyperlink w:anchor="ref-1GGrbeMvT">
+        <w:r>
+          <w:rPr>
+            <w:rStyle w:val="Hyperlink"/>
+          </w:rPr>
+          <w:t xml:space="preserve">46</w:t>
+        </w:r>
+      </w:hyperlink>
+      <w:r>
+        <w:t xml:space="preserve">]</w:t>
+      </w:r>
+      <w:r>
+        <w:t xml:space="preserve">.</w:t>
+      </w:r>
+      <w:r>
+        <w:t xml:space="preserve"> </w:t>
+      </w:r>
+      <w:r>
+        <w:t xml:space="preserve">One other area of machine learning that has been revolutionized by deep learning is reinforcement learning, which is concerned with training agents to interact with an environment</w:t>
+      </w:r>
+      <w:r>
+        <w:t xml:space="preserve"> </w:t>
+      </w:r>
+      <w:r>
+        <w:t xml:space="preserve">[</w:t>
+      </w:r>
+      <w:hyperlink w:anchor="ref-1GcEYQ07X">
+        <w:r>
+          <w:rPr>
+            <w:rStyle w:val="Hyperlink"/>
+          </w:rPr>
+          <w:t xml:space="preserve">47</w:t>
+        </w:r>
+      </w:hyperlink>
+      <w:r>
+        <w:t xml:space="preserve">]</w:t>
+      </w:r>
+      <w:r>
+        <w:t xml:space="preserve">.</w:t>
+      </w:r>
+      <w:r>
+        <w:t xml:space="preserve"> </w:t>
+      </w:r>
+      <w:r>
+        <w:t xml:space="preserve">Reinforcement learning has been applied to design druglike small molecules</w:t>
+      </w:r>
+      <w:r>
+        <w:t xml:space="preserve"> </w:t>
+      </w:r>
+      <w:r>
+        <w:t xml:space="preserve">[</w:t>
+      </w:r>
+      <w:hyperlink w:anchor="ref-WygOgk00">
+        <w:r>
+          <w:rPr>
+            <w:rStyle w:val="Hyperlink"/>
+          </w:rPr>
+          <w:t xml:space="preserve">48</w:t>
+        </w:r>
+      </w:hyperlink>
+      <w:r>
+        <w:t xml:space="preserve">]</w:t>
+      </w:r>
+      <w:r>
+        <w:t xml:space="preserve">.</w:t>
+      </w:r>
+      <w:r>
+        <w:t xml:space="preserve"> </w:t>
+      </w:r>
+      <w:r>
+        <w:t xml:space="preserve">Overall, initial evaluation as to whether similar problems (including analogous ones in other domains) have been solved successfully using deep learning can inform researchers about the potential for deep learning to address their needs.</w:t>
+      </w:r>
+    </w:p>
+    <w:p>
+      <w:pPr>
+        <w:pStyle w:val="BodyText"/>
+      </w:pPr>
+      <w:r>
+        <w:t xml:space="preserve">On the other hand, depending on the amount and type of data available and the nature of the problem set, deep learning may not always outperform conventional methods.</w:t>
+      </w:r>
+      <w:r>
+        <w:t xml:space="preserve"> </w:t>
+      </w:r>
+      <w:r>
+        <w:t xml:space="preserve">As an illustration, Rajkomar et al. </w:t>
+      </w:r>
+      <w:r>
+        <w:t xml:space="preserve">[</w:t>
+      </w:r>
+      <w:hyperlink w:anchor="ref-1DssZebFm">
+        <w:r>
+          <w:rPr>
+            <w:rStyle w:val="Hyperlink"/>
+          </w:rPr>
+          <w:t xml:space="preserve">49</w:t>
+        </w:r>
+      </w:hyperlink>
+      <w:r>
+        <w:t xml:space="preserve">]</w:t>
+      </w:r>
+      <w:r>
+        <w:t xml:space="preserve"> </w:t>
+      </w:r>
+      <w:r>
+        <w:t xml:space="preserve">found that simpler baseline models achieved performance comparable with deep learning in several clinical prediction tasks using electronic health records.</w:t>
+      </w:r>
+      <w:r>
+        <w:t xml:space="preserve"> </w:t>
+      </w:r>
+      <w:r>
+        <w:t xml:space="preserve">Another example is provided by Koutsoukas et al., who benchmarked several traditional machine learning approaches against deep neural networks for modeling bioactivity data on moderately sized datasets</w:t>
+      </w:r>
+      <w:r>
+        <w:t xml:space="preserve"> </w:t>
+      </w:r>
+      <w:r>
+        <w:t xml:space="preserve">[</w:t>
+      </w:r>
+      <w:hyperlink w:anchor="ref-19zfIm033">
+        <w:r>
+          <w:rPr>
+            <w:rStyle w:val="Hyperlink"/>
+          </w:rPr>
+          <w:t xml:space="preserve">50</w:t>
+        </w:r>
+      </w:hyperlink>
+      <w:r>
+        <w:t xml:space="preserve">]</w:t>
+      </w:r>
+      <w:r>
+        <w:t xml:space="preserve">.</w:t>
+      </w:r>
+      <w:r>
+        <w:t xml:space="preserve"> </w:t>
+      </w:r>
+      <w:r>
+        <w:t xml:space="preserve">The researchers found that while well-tuned deep learning approaches generally tend to outperform conventional classifiers, simple methods such as Naive Bayes classification tend to outperform deep learning as the dataset’s noise increases.</w:t>
+      </w:r>
+      <w:r>
+        <w:t xml:space="preserve"> </w:t>
+      </w:r>
+      <w:r>
+        <w:t xml:space="preserve">Similarly, Chen et al. </w:t>
+      </w:r>
+      <w:r>
+        <w:t xml:space="preserve">[</w:t>
+      </w:r>
+      <w:hyperlink w:anchor="ref-lvjgHDOe">
+        <w:r>
+          <w:rPr>
+            <w:rStyle w:val="Hyperlink"/>
+          </w:rPr>
+          <w:t xml:space="preserve">51</w:t>
+        </w:r>
+      </w:hyperlink>
+      <w:r>
+        <w:t xml:space="preserve">]</w:t>
+      </w:r>
+      <w:r>
+        <w:t xml:space="preserve"> </w:t>
+      </w:r>
+      <w:r>
+        <w:t xml:space="preserve">tested deep learning and a variety of traditional machine learning methods such as logistic regression and random forests on five different clinical datasets.</w:t>
+      </w:r>
+      <w:r>
+        <w:t xml:space="preserve"> </w:t>
+      </w:r>
+      <w:r>
+        <w:t xml:space="preserve">They found that traditional methods matched or exceeded the accuracy of the deep learning model in all cases despite requiring an order of magnitude less training time.</w:t>
+      </w:r>
+    </w:p>
+    <w:p>
+      <w:pPr>
+        <w:pStyle w:val="BodyText"/>
+      </w:pPr>
+      <w:r>
+        <w:t xml:space="preserve">Therefore, in conclusion, deep learning should only be used after a robust consideration of its strengths and weaknesses for the problem at hand.</w:t>
+      </w:r>
+      <w:r>
+        <w:t xml:space="preserve"> </w:t>
+      </w:r>
+      <w:r>
+        <w:t xml:space="preserve">After choosing deep learning as a potential solution, practitioners should still consider traditional methods as performance baselines and use the scientific method to compare the performance of deep learning to that of traditional methods.</w:t>
+      </w:r>
+    </w:p>
+    <w:p>
+      <w:pPr>
+        <w:pStyle w:val="Heading2"/>
+      </w:pPr>
+      <w:bookmarkStart w:id="78" w:name="baselines"/>
+      <w:r>
+        <w:t xml:space="preserve">Tip 2: Use traditional methods to establish performance baselines</w:t>
+      </w:r>
+      <w:bookmarkEnd w:id="78"/>
+    </w:p>
+    <w:p>
+      <w:pPr>
+        <w:pStyle w:val="FirstParagraph"/>
+      </w:pPr>
+      <w:r>
+        <w:t xml:space="preserve">Deep learning requires practitioners to consider a larger number and variety of tuning parameters (that is, algorithmic settings) than more traditional machine learning methods.</w:t>
+      </w:r>
+      <w:r>
+        <w:t xml:space="preserve"> </w:t>
+      </w:r>
+      <w:r>
+        <w:t xml:space="preserve">These settings are often called hyperparameters.</w:t>
+      </w:r>
+      <w:r>
+        <w:t xml:space="preserve"> </w:t>
+      </w:r>
+      <w:r>
+        <w:t xml:space="preserve">Their extensiveness can make it easy to fall into the trap of performing an unnecessarily convoluted analysis.</w:t>
+      </w:r>
+      <w:r>
+        <w:t xml:space="preserve"> </w:t>
+      </w:r>
+      <w:r>
+        <w:t xml:space="preserve">Hence, before applying deep learning to a given problem, it is ideal to implement simpler models with fewer hyperparameters at the beginning of each study.</w:t>
+      </w:r>
+      <w:r>
+        <w:t xml:space="preserve"> </w:t>
+      </w:r>
+      <w:r>
+        <w:t xml:space="preserve">Such models include logistic regression, random forests, k-nearest neighbors, Naive Bayes, and support vector machines.</w:t>
+      </w:r>
+      <w:r>
+        <w:t xml:space="preserve"> </w:t>
+      </w:r>
+      <w:r>
+        <w:t xml:space="preserve">They can help to establish baseline performance expectations and the difficultly of a specific prediction problem.</w:t>
+      </w:r>
+      <w:r>
+        <w:t xml:space="preserve"> </w:t>
+      </w:r>
+      <w:r>
+        <w:t xml:space="preserve">While performance baselines available from existing literature can also serve as helpful guides, an implementation of a simpler model that uses the same software framework as planned for deep learning can greatly help with assessing the correctness of data processing steps, performance evaluation pipelines, resource requirement estimates, and computational performance estimates.</w:t>
+      </w:r>
+      <w:r>
+        <w:t xml:space="preserve"> </w:t>
+      </w:r>
+      <w:r>
+        <w:t xml:space="preserve">Furthermore, in some cases, it can even be useful to combine simpler baseline models with deep neural networks, as such hybrid models can improve generalization performance, model interpretability, and confidence estimation</w:t>
+      </w:r>
+      <w:r>
+        <w:t xml:space="preserve"> </w:t>
+      </w:r>
+      <w:r>
+        <w:t xml:space="preserve">[</w:t>
+      </w:r>
+      <w:hyperlink w:anchor="ref-uBcf6TJ2">
+        <w:r>
+          <w:rPr>
+            <w:rStyle w:val="Hyperlink"/>
+          </w:rPr>
+          <w:t xml:space="preserve">52</w:t>
+        </w:r>
+      </w:hyperlink>
+      <w:r>
+        <w:t xml:space="preserve">,</w:t>
+      </w:r>
+      <w:hyperlink w:anchor="ref-2bsGpiQt">
+        <w:r>
+          <w:rPr>
+            <w:rStyle w:val="Hyperlink"/>
+          </w:rPr>
+          <w:t xml:space="preserve">53</w:t>
+        </w:r>
+      </w:hyperlink>
+      <w:r>
+        <w:t xml:space="preserve">]</w:t>
+      </w:r>
+      <w:r>
+        <w:t xml:space="preserve">.</w:t>
+      </w:r>
+    </w:p>
+    <w:p>
+      <w:pPr>
+        <w:pStyle w:val="BodyText"/>
+      </w:pPr>
+      <w:r>
+        <w:t xml:space="preserve">Another potential pitfall arises from comparing the performance of baseline conventional models trained with default settings with the performance of deep learning models that have undergone rigorous tuning and optimization.</w:t>
+      </w:r>
+      <w:r>
+        <w:t xml:space="preserve"> </w:t>
+      </w:r>
+      <w:r>
+        <w:t xml:space="preserve">Since conventional off-the-shelf machine learning algorithms (for example, support vector machines and random forests) are also likely to benefit from hyperparameter tuning, such incongruity prevents the comparison of equally optimized models and can lead to false conclusions about model efficacy.</w:t>
+      </w:r>
+      <w:r>
+        <w:t xml:space="preserve"> </w:t>
+      </w:r>
+      <w:r>
+        <w:t xml:space="preserve">Hu and Greene</w:t>
+      </w:r>
+      <w:r>
+        <w:t xml:space="preserve"> </w:t>
+      </w:r>
+      <w:r>
+        <w:t xml:space="preserve">[</w:t>
+      </w:r>
+      <w:hyperlink w:anchor="ref-gTcMnARc">
+        <w:r>
+          <w:rPr>
+            <w:rStyle w:val="Hyperlink"/>
+          </w:rPr>
+          <w:t xml:space="preserve">54</w:t>
+        </w:r>
+      </w:hyperlink>
+      <w:r>
+        <w:t xml:space="preserve">]</w:t>
+      </w:r>
+      <w:r>
+        <w:t xml:space="preserve"> </w:t>
+      </w:r>
+      <w:r>
+        <w:t xml:space="preserve">discuss this under the umbrella of what they call the</w:t>
+      </w:r>
+      <w:r>
+        <w:t xml:space="preserve"> </w:t>
+      </w:r>
+      <w:r>
+        <w:t xml:space="preserve">“</w:t>
+      </w:r>
+      <w:r>
+        <w:t xml:space="preserve">Continental Breakfast Included</w:t>
+      </w:r>
+      <w:r>
+        <w:t xml:space="preserve">”</w:t>
+      </w:r>
+      <w:r>
+        <w:t xml:space="preserve"> </w:t>
+      </w:r>
+      <w:r>
+        <w:t xml:space="preserve">effect.</w:t>
+      </w:r>
+      <w:r>
+        <w:t xml:space="preserve"> </w:t>
+      </w:r>
+      <w:r>
+        <w:t xml:space="preserve">They describe how the unequal tuning of hyperparameters across different learning algorithms can especially skew evaluation when the performance of an algorithm varies substantially with modest changes to its hyperparameters.</w:t>
+      </w:r>
+      <w:r>
+        <w:t xml:space="preserve"> </w:t>
+      </w:r>
+      <w:r>
+        <w:t xml:space="preserve">Therefore, practitioners should tune the settings of both traditional machine learning and deep learning-based methods before making claims about relative performance differences.</w:t>
+      </w:r>
+      <w:r>
+        <w:t xml:space="preserve"> </w:t>
+      </w:r>
+      <w:r>
+        <w:t xml:space="preserve">Performance comparisons among machine learning and deep learning models are only informative when the models are equally well optimized.</w:t>
+      </w:r>
+    </w:p>
+    <w:p>
+      <w:pPr>
+        <w:pStyle w:val="BodyText"/>
+      </w:pPr>
+      <w:r>
+        <w:t xml:space="preserve">In sum, practitioners are encouraged to create and fully tune several traditional models and standard pipelines before implementing a deep learning model.</w:t>
+      </w:r>
+    </w:p>
+    <w:p>
+      <w:pPr>
+        <w:pStyle w:val="Heading2"/>
+      </w:pPr>
+      <w:bookmarkStart w:id="79" w:name="complexities"/>
+      <w:r>
+        <w:t xml:space="preserve">Tip 3: Understand the complexities of training deep neural networks</w:t>
+      </w:r>
+      <w:bookmarkEnd w:id="79"/>
+    </w:p>
+    <w:p>
+      <w:pPr>
+        <w:pStyle w:val="FirstParagraph"/>
+      </w:pPr>
+      <w:r>
+        <w:t xml:space="preserve">Correctly training deep neural networks is non-trivial.</w:t>
+      </w:r>
+      <w:r>
+        <w:t xml:space="preserve"> </w:t>
+      </w:r>
+      <w:r>
+        <w:t xml:space="preserve">There are many different options and potential pitfalls at every stage.</w:t>
+      </w:r>
+      <w:r>
+        <w:t xml:space="preserve"> </w:t>
+      </w:r>
+      <w:r>
+        <w:t xml:space="preserve">To get good results, one must often train networks across a wide range of different hyperparameter settings.</w:t>
+      </w:r>
+      <w:r>
+        <w:t xml:space="preserve"> </w:t>
+      </w:r>
+      <w:r>
+        <w:t xml:space="preserve">Such training can be made more difficult by the demanding nature of these deep networks, which often require extensive time investments into tuning and computing infrastructure to achieve state-of-the-art performance</w:t>
+      </w:r>
+      <w:r>
+        <w:t xml:space="preserve"> </w:t>
+      </w:r>
+      <w:r>
+        <w:t xml:space="preserve">[</w:t>
+      </w:r>
+      <w:hyperlink w:anchor="ref-L7EocHX2">
+        <w:r>
+          <w:rPr>
+            <w:rStyle w:val="Hyperlink"/>
+          </w:rPr>
           <w:t xml:space="preserve">24</w:t>
         </w:r>
       </w:hyperlink>
@@ -4428,13 +5437,99 @@
         <w:t xml:space="preserve">]</w:t>
       </w:r>
       <w:r>
-        <w:t xml:space="preserve">) in seconds to minutes.</w:t>
-      </w:r>
-      <w:r>
-        <w:t xml:space="preserve"> </w:t>
-      </w:r>
-      <w:r>
-        <w:t xml:space="preserve">Therefore, due to this enormous disparity in resource demand alone, traditional machine learning approaches may be desirable in various biological applications.</w:t>
+        <w:t xml:space="preserve">.</w:t>
+      </w:r>
+      <w:r>
+        <w:t xml:space="preserve"> </w:t>
+      </w:r>
+      <w:r>
+        <w:t xml:space="preserve">Furthermore, this experimentation is often noisy, which necessitates increased repetition and exacerbates the challenges inherent to deep learning.</w:t>
+      </w:r>
+      <w:r>
+        <w:t xml:space="preserve"> </w:t>
+      </w:r>
+      <w:r>
+        <w:t xml:space="preserve">On the whole, all code, random seeds, parameters, and results must be carefully corralled using general coding standards and best practices (for example, version control</w:t>
+      </w:r>
+      <w:r>
+        <w:t xml:space="preserve"> </w:t>
+      </w:r>
+      <w:r>
+        <w:t xml:space="preserve">[</w:t>
+      </w:r>
+      <w:hyperlink w:anchor="ref-kEX5dgzK">
+        <w:r>
+          <w:rPr>
+            <w:rStyle w:val="Hyperlink"/>
+          </w:rPr>
+          <w:t xml:space="preserve">55</w:t>
+        </w:r>
+      </w:hyperlink>
+      <w:r>
+        <w:t xml:space="preserve">]</w:t>
+      </w:r>
+      <w:r>
+        <w:t xml:space="preserve"> </w:t>
+      </w:r>
+      <w:r>
+        <w:t xml:space="preserve">and continuous integration</w:t>
+      </w:r>
+      <w:r>
+        <w:t xml:space="preserve"> </w:t>
+      </w:r>
+      <w:r>
+        <w:t xml:space="preserve">[</w:t>
+      </w:r>
+      <w:hyperlink w:anchor="ref-Qh7xTLwz">
+        <w:r>
+          <w:rPr>
+            <w:rStyle w:val="Hyperlink"/>
+          </w:rPr>
+          <w:t xml:space="preserve">56</w:t>
+        </w:r>
+      </w:hyperlink>
+      <w:r>
+        <w:t xml:space="preserve">]</w:t>
+      </w:r>
+      <w:r>
+        <w:t xml:space="preserve">) to be reproducible and interpretable</w:t>
+      </w:r>
+      <w:r>
+        <w:t xml:space="preserve"> </w:t>
+      </w:r>
+      <w:r>
+        <w:t xml:space="preserve">[</w:t>
+      </w:r>
+      <w:hyperlink w:anchor="ref-Pf3steOn">
+        <w:r>
+          <w:rPr>
+            <w:rStyle w:val="Hyperlink"/>
+          </w:rPr>
+          <w:t xml:space="preserve">57</w:t>
+        </w:r>
+      </w:hyperlink>
+      <w:r>
+        <w:t xml:space="preserve">,</w:t>
+      </w:r>
+      <w:hyperlink w:anchor="ref-Tx4vUlOa">
+        <w:r>
+          <w:rPr>
+            <w:rStyle w:val="Hyperlink"/>
+          </w:rPr>
+          <w:t xml:space="preserve">58</w:t>
+        </w:r>
+      </w:hyperlink>
+      <w:r>
+        <w:t xml:space="preserve">]</w:t>
+      </w:r>
+      <w:r>
+        <w:t xml:space="preserve">.</w:t>
+      </w:r>
+      <w:r>
+        <w:t xml:space="preserve"> </w:t>
+      </w:r>
+      <w:r>
+        <w:t xml:space="preserve">For application-based research, this organization is also fundamental to the efficient sharing of research work and the ability to keep models up to date as new data becomes available.</w:t>
       </w:r>
     </w:p>
     <w:p>
@@ -4442,13 +5537,25 @@
         <w:pStyle w:val="BodyText"/>
       </w:pPr>
       <w:r>
-        <w:t xml:space="preserve">Beyond requiring more data and computational capacity, building and training deep learning models often requires more expertise than training traditional machine learning models.</w:t>
-      </w:r>
-      <w:r>
-        <w:t xml:space="preserve"> </w:t>
-      </w:r>
-      <w:r>
-        <w:t xml:space="preserve">While popular programming frameworks for deep learning such as Tensorflow</w:t>
+        <w:t xml:space="preserve">A specific reproducibility pitfall that is often missed in applying deep learning is the use (often by default) of non-deterministic algorithms.</w:t>
+      </w:r>
+      <w:r>
+        <w:t xml:space="preserve"> </w:t>
+      </w:r>
+      <w:r>
+        <w:t xml:space="preserve">For example, GPU acceleration libraries like CUDA/CuDNN, which facilitate the parallelized computing powering state-of-the-art deep learning, often use algorithms by default that produce different outcomes from iteration to iteration even with the same hardware and software.</w:t>
+      </w:r>
+      <w:r>
+        <w:t xml:space="preserve"> </w:t>
+      </w:r>
+      <w:r>
+        <w:t xml:space="preserve">Therefore, achieving reproducibility in this context requires explicitly specifying the use of deterministic algorithms (which are typically available within deep learning libraries).</w:t>
+      </w:r>
+      <w:r>
+        <w:t xml:space="preserve"> </w:t>
+      </w:r>
+      <w:r>
+        <w:t xml:space="preserve">This step is distinct from and in addition to the setting of random seeds that typically achieve reproducibility by controlling pseudorandom deterministic procedures such as shuffling and initialization</w:t>
       </w:r>
       <w:r>
         <w:t xml:space="preserve"> </w:t>
@@ -4456,22 +5563,45 @@
       <w:r>
         <w:t xml:space="preserve">[</w:t>
       </w:r>
-      <w:hyperlink w:anchor="ref-hOeUlCvS">
-        <w:r>
-          <w:rPr>
-            <w:rStyle w:val="Hyperlink"/>
-          </w:rPr>
-          <w:t xml:space="preserve">25</w:t>
+      <w:hyperlink w:anchor="ref-1GSwNJdl7">
+        <w:r>
+          <w:rPr>
+            <w:rStyle w:val="Hyperlink"/>
+          </w:rPr>
+          <w:t xml:space="preserve">59</w:t>
         </w:r>
       </w:hyperlink>
       <w:r>
         <w:t xml:space="preserve">]</w:t>
       </w:r>
       <w:r>
-        <w:t xml:space="preserve"> </w:t>
-      </w:r>
-      <w:r>
-        <w:t xml:space="preserve">and PyTorch</w:t>
+        <w:t xml:space="preserve">.</w:t>
+      </w:r>
+    </w:p>
+    <w:p>
+      <w:pPr>
+        <w:pStyle w:val="BodyText"/>
+      </w:pPr>
+      <w:r>
+        <w:t xml:space="preserve">Similar to the suggestions above about starting with simpler models, starting with relatively small networks and then increasing the size and complexity as needed can help prevent practitioners from wasting significant time and resources on running highly complex models that feature numerous unresolved problems.</w:t>
+      </w:r>
+      <w:r>
+        <w:t xml:space="preserve"> </w:t>
+      </w:r>
+      <w:r>
+        <w:t xml:space="preserve">Again, practitioners must beware of the choices made implicitly (that is, by default settings) by deep learning libraries.</w:t>
+      </w:r>
+      <w:r>
+        <w:t xml:space="preserve"> </w:t>
+      </w:r>
+      <w:r>
+        <w:t xml:space="preserve">These seemingly trivial details, such as the selection of optimization algorithm, can have significant effects on model performance.</w:t>
+      </w:r>
+      <w:r>
+        <w:t xml:space="preserve"> </w:t>
+      </w:r>
+      <w:r>
+        <w:t xml:space="preserve">For example, adaptive methods often lead to faster convergence during training but may lead to worse generalization performance on independent datasets</w:t>
       </w:r>
       <w:r>
         <w:t xml:space="preserve"> </w:t>
@@ -4479,34 +5609,125 @@
       <w:r>
         <w:t xml:space="preserve">[</w:t>
       </w:r>
-      <w:hyperlink w:anchor="ref-iTP4h1rX">
-        <w:r>
-          <w:rPr>
-            <w:rStyle w:val="Hyperlink"/>
-          </w:rPr>
-          <w:t xml:space="preserve">26</w:t>
+      <w:hyperlink w:anchor="ref-mIx19cpn">
+        <w:r>
+          <w:rPr>
+            <w:rStyle w:val="Hyperlink"/>
+          </w:rPr>
+          <w:t xml:space="preserve">60</w:t>
         </w:r>
       </w:hyperlink>
       <w:r>
         <w:t xml:space="preserve">]</w:t>
       </w:r>
       <w:r>
-        <w:t xml:space="preserve"> </w:t>
-      </w:r>
-      <w:r>
-        <w:t xml:space="preserve">allow users to create and deploy entirely novel model architectures, this flexibility combined with the rapid development of the deep learning field has resulted in large and complex frameworks that can be daunting to new users.</w:t>
-      </w:r>
-      <w:r>
-        <w:t xml:space="preserve"> </w:t>
-      </w:r>
-      <w:r>
-        <w:t xml:space="preserve">For readers new to software development but experienced in biology, gaining computational skills while also interfacing with such complex industrial-grade tools can be a prohibitive challenge.</w:t>
-      </w:r>
-      <w:r>
-        <w:t xml:space="preserve"> </w:t>
-      </w:r>
-      <w:r>
-        <w:t xml:space="preserve">Conversely, traditional machine learning methods are generally more straightforward to apply and are also more accessible through popular frameworks</w:t>
+        <w:t xml:space="preserve">.</w:t>
+      </w:r>
+      <w:r>
+        <w:t xml:space="preserve"> </w:t>
+      </w:r>
+      <w:r>
+        <w:t xml:space="preserve">These nuanced elements are easy to overlook, but it is critical to consider them carefully and to evaluate their potential impact.</w:t>
+      </w:r>
+    </w:p>
+    <w:p>
+      <w:pPr>
+        <w:pStyle w:val="BodyText"/>
+      </w:pPr>
+      <w:r>
+        <w:t xml:space="preserve">In short, researchers should use smaller and simpler networks to enable faster prototyping, follow general software development best practices to maximize reproducibility, and check software documentation to understand default choices.</w:t>
+      </w:r>
+    </w:p>
+    <w:p>
+      <w:pPr>
+        <w:pStyle w:val="Heading2"/>
+      </w:pPr>
+      <w:bookmarkStart w:id="80" w:name="know-your-problem"/>
+      <w:r>
+        <w:t xml:space="preserve">Tip 4: Know your data and your question</w:t>
+      </w:r>
+      <w:bookmarkEnd w:id="80"/>
+    </w:p>
+    <w:p>
+      <w:pPr>
+        <w:pStyle w:val="FirstParagraph"/>
+      </w:pPr>
+      <w:r>
+        <w:t xml:space="preserve">Having a well defined scientific question and a clear analysis plan is crucial for carrying out a successful deep learning project.</w:t>
+      </w:r>
+      <w:r>
+        <w:t xml:space="preserve"> </w:t>
+      </w:r>
+      <w:r>
+        <w:t xml:space="preserve">Just like it would be inadvisable to set foot in a laboratory and begin experiments without having a defined endpoint, a deep learning project should not be undertaken without defined goals.</w:t>
+      </w:r>
+      <w:r>
+        <w:t xml:space="preserve"> </w:t>
+      </w:r>
+      <w:r>
+        <w:t xml:space="preserve">Foremost, it is important to assess if a dataset exists that can answer the biological question of interest using a deep learning-based approach.</w:t>
+      </w:r>
+      <w:r>
+        <w:t xml:space="preserve"> </w:t>
+      </w:r>
+      <w:r>
+        <w:t xml:space="preserve">If so, obtaining this data (and associated metadata) and reviewing the study protocol should be pursued as early on in the project as possible.</w:t>
+      </w:r>
+      <w:r>
+        <w:t xml:space="preserve"> </w:t>
+      </w:r>
+      <w:r>
+        <w:t xml:space="preserve">This can help to ensure that data is as expected and can prevent the wasted time and effort that occur when issues are discovered later on in the analytic process.</w:t>
+      </w:r>
+      <w:r>
+        <w:t xml:space="preserve"> </w:t>
+      </w:r>
+      <w:r>
+        <w:t xml:space="preserve">For example, a publication or resource might purportedly offer an appropriate dataset that is found to be inadequate upon acquisition.</w:t>
+      </w:r>
+      <w:r>
+        <w:t xml:space="preserve"> </w:t>
+      </w:r>
+      <w:r>
+        <w:t xml:space="preserve">The data may be unstructured when it is supposed to be structured, crucial metadata such as sample stratification might be missing, or the usable sample size may be different than expected.</w:t>
+      </w:r>
+      <w:r>
+        <w:t xml:space="preserve"> </w:t>
+      </w:r>
+      <w:r>
+        <w:t xml:space="preserve">Any of these data issues might limit a researcher’s ability to use deep learning to address the biological question at hand or might otherwise require adjustment before it can be used.</w:t>
+      </w:r>
+      <w:r>
+        <w:t xml:space="preserve"> </w:t>
+      </w:r>
+      <w:r>
+        <w:t xml:space="preserve">Data collection should also be carefully documented, or a data collection protocol should be created and specified in the project documentation.</w:t>
+      </w:r>
+    </w:p>
+    <w:p>
+      <w:pPr>
+        <w:pStyle w:val="BodyText"/>
+      </w:pPr>
+      <w:r>
+        <w:t xml:space="preserve">Information about the resources used, download dates, and dataset versions are critical to preserve.</w:t>
+      </w:r>
+      <w:r>
+        <w:t xml:space="preserve"> </w:t>
+      </w:r>
+      <w:r>
+        <w:t xml:space="preserve">Doing so will help to minimize operational confusion and will increase the reproducibility of the analysis.</w:t>
+      </w:r>
+      <w:r>
+        <w:t xml:space="preserve"> </w:t>
+      </w:r>
+      <w:r>
+        <w:t xml:space="preserve">Best practices for reproducibility also include sharing the collected dataset and metadata upon publication of the study, ideally in a public dataset repository if there are no ethical or privacy concerns and no copyright restrictions.</w:t>
+      </w:r>
+      <w:r>
+        <w:t xml:space="preserve"> </w:t>
+      </w:r>
+      <w:r>
+        <w:t xml:space="preserve">While recommended and recognized dataset repositories may differ across disciplines, a list of general dataset repositories includes the Dryad repository</w:t>
       </w:r>
       <w:r>
         <w:t xml:space="preserve"> </w:t>
@@ -4514,31 +5735,22 @@
       <w:r>
         <w:t xml:space="preserve">[</w:t>
       </w:r>
-      <w:hyperlink w:anchor="ref-TXT7Jt5l">
-        <w:r>
-          <w:rPr>
-            <w:rStyle w:val="Hyperlink"/>
-          </w:rPr>
-          <w:t xml:space="preserve">27</w:t>
+      <w:hyperlink w:anchor="ref-esvPpSAp">
+        <w:r>
+          <w:rPr>
+            <w:rStyle w:val="Hyperlink"/>
+          </w:rPr>
+          <w:t xml:space="preserve">61</w:t>
         </w:r>
       </w:hyperlink>
       <w:r>
         <w:t xml:space="preserve">]</w:t>
       </w:r>
       <w:r>
-        <w:t xml:space="preserve">.</w:t>
-      </w:r>
-      <w:r>
-        <w:t xml:space="preserve"> </w:t>
-      </w:r>
-      <w:r>
-        <w:t xml:space="preserve">Furthermore, there are currently more tools for automating the model selection and training process for traditional machine learning models than for deep learning models.</w:t>
-      </w:r>
-      <w:r>
-        <w:t xml:space="preserve"> </w:t>
-      </w:r>
-      <w:r>
-        <w:t xml:space="preserve">For example, automated machine learning (AutoML) tools, such as TPOT</w:t>
+        <w:t xml:space="preserve"> </w:t>
+      </w:r>
+      <w:r>
+        <w:t xml:space="preserve">(https://datadryad.org/), Figshare</w:t>
       </w:r>
       <w:r>
         <w:t xml:space="preserve"> </w:t>
@@ -4546,12 +5758,12 @@
       <w:r>
         <w:t xml:space="preserve">[</w:t>
       </w:r>
-      <w:hyperlink w:anchor="ref-12tC5JTV6">
-        <w:r>
-          <w:rPr>
-            <w:rStyle w:val="Hyperlink"/>
-          </w:rPr>
-          <w:t xml:space="preserve">28</w:t>
+      <w:hyperlink w:anchor="ref-Fzeo5SDl">
+        <w:r>
+          <w:rPr>
+            <w:rStyle w:val="Hyperlink"/>
+          </w:rPr>
+          <w:t xml:space="preserve">62</w:t>
         </w:r>
       </w:hyperlink>
       <w:r>
@@ -4561,7 +5773,7 @@
         <w:t xml:space="preserve"> </w:t>
       </w:r>
       <w:r>
-        <w:t xml:space="preserve">and Turi Create</w:t>
+        <w:t xml:space="preserve">(https://figshare.com), Zenodo</w:t>
       </w:r>
       <w:r>
         <w:t xml:space="preserve"> </w:t>
@@ -4569,31 +5781,22 @@
       <w:r>
         <w:t xml:space="preserve">[</w:t>
       </w:r>
-      <w:hyperlink w:anchor="ref-ndSzNxZQ">
-        <w:r>
-          <w:rPr>
-            <w:rStyle w:val="Hyperlink"/>
-          </w:rPr>
-          <w:t xml:space="preserve">29</w:t>
+      <w:hyperlink w:anchor="ref-8xxCWPLQ">
+        <w:r>
+          <w:rPr>
+            <w:rStyle w:val="Hyperlink"/>
+          </w:rPr>
+          <w:t xml:space="preserve">63</w:t>
         </w:r>
       </w:hyperlink>
       <w:r>
         <w:t xml:space="preserve">]</w:t>
       </w:r>
       <w:r>
-        <w:t xml:space="preserve">, are able to test and optimize multiple machine learning models automatically, and can allow users to achieve competitive performance with only a few lines of code.</w:t>
-      </w:r>
-      <w:r>
-        <w:t xml:space="preserve"> </w:t>
-      </w:r>
-      <w:r>
-        <w:t xml:space="preserve">There are efforts underway to extend these and other automation frameworks to reduce the expertise required to build and use deep learning models.</w:t>
-      </w:r>
-      <w:r>
-        <w:t xml:space="preserve"> </w:t>
-      </w:r>
-      <w:r>
-        <w:t xml:space="preserve">For example, TPOT, Turi Create, and AutoKeras</w:t>
+        <w:t xml:space="preserve"> </w:t>
+      </w:r>
+      <w:r>
+        <w:t xml:space="preserve">(https://zenodo.org), and the Open Science Framework</w:t>
       </w:r>
       <w:r>
         <w:t xml:space="preserve"> </w:t>
@@ -4601,12 +5804,12 @@
       <w:r>
         <w:t xml:space="preserve">[</w:t>
       </w:r>
-      <w:hyperlink w:anchor="ref-ra8TSEHY">
-        <w:r>
-          <w:rPr>
-            <w:rStyle w:val="Hyperlink"/>
-          </w:rPr>
-          <w:t xml:space="preserve">30</w:t>
+      <w:hyperlink w:anchor="ref-J91RXtV1">
+        <w:r>
+          <w:rPr>
+            <w:rStyle w:val="Hyperlink"/>
+          </w:rPr>
+          <w:t xml:space="preserve">64</w:t>
         </w:r>
       </w:hyperlink>
       <w:r>
@@ -4616,7 +5819,121 @@
         <w:t xml:space="preserve"> </w:t>
       </w:r>
       <w:r>
-        <w:t xml:space="preserve">are already capable of abstracting away much of the programming required for</w:t>
+        <w:t xml:space="preserve">(https://osf.io).</w:t>
+      </w:r>
+      <w:r>
+        <w:t xml:space="preserve"> </w:t>
+      </w:r>
+      <w:r>
+        <w:t xml:space="preserve">In addition, Gundersen et al. </w:t>
+      </w:r>
+      <w:r>
+        <w:t xml:space="preserve">[</w:t>
+      </w:r>
+      <w:hyperlink w:anchor="ref-10UmE5yi5">
+        <w:r>
+          <w:rPr>
+            <w:rStyle w:val="Hyperlink"/>
+          </w:rPr>
+          <w:t xml:space="preserve">65</w:t>
+        </w:r>
+      </w:hyperlink>
+      <w:r>
+        <w:t xml:space="preserve">]</w:t>
+      </w:r>
+      <w:r>
+        <w:t xml:space="preserve"> </w:t>
+      </w:r>
+      <w:r>
+        <w:t xml:space="preserve">provide useful checklists summarizing best data sharing practices for reproducible research and open science.</w:t>
+      </w:r>
+    </w:p>
+    <w:p>
+      <w:pPr>
+        <w:pStyle w:val="BodyText"/>
+      </w:pPr>
+      <w:r>
+        <w:t xml:space="preserve">Once the dataset is obtained, it is important to learn why and how the data were collected before beginning analysis.</w:t>
+      </w:r>
+      <w:r>
+        <w:t xml:space="preserve"> </w:t>
+      </w:r>
+      <w:r>
+        <w:t xml:space="preserve">The standardized metadata that exists in many fields can help with this (for example, see</w:t>
+      </w:r>
+      <w:r>
+        <w:t xml:space="preserve"> </w:t>
+      </w:r>
+      <w:r>
+        <w:t xml:space="preserve">[</w:t>
+      </w:r>
+      <w:hyperlink w:anchor="ref-YuxbleXb">
+        <w:r>
+          <w:rPr>
+            <w:rStyle w:val="Hyperlink"/>
+          </w:rPr>
+          <w:t xml:space="preserve">66</w:t>
+        </w:r>
+      </w:hyperlink>
+      <w:r>
+        <w:t xml:space="preserve">]</w:t>
+      </w:r>
+      <w:r>
+        <w:t xml:space="preserve">).</w:t>
+      </w:r>
+      <w:r>
+        <w:t xml:space="preserve"> </w:t>
+      </w:r>
+      <w:r>
+        <w:t xml:space="preserve">If at all possible, consulting with a subject matter expert who has experience with the type of data being used will minimize guesswork and likely increase the success rate of a deep learning project.</w:t>
+      </w:r>
+      <w:r>
+        <w:t xml:space="preserve"> </w:t>
+      </w:r>
+      <w:r>
+        <w:t xml:space="preserve">For example, one might presume that data collected to test the impact of an intervention are derived from a randomized controlled trial.</w:t>
+      </w:r>
+      <w:r>
+        <w:t xml:space="preserve"> </w:t>
+      </w:r>
+      <w:r>
+        <w:t xml:space="preserve">However, this is not always the case, as ethical or practical concerns often necessitate an observational study design that features prospectively or retrospectively collected data.</w:t>
+      </w:r>
+      <w:r>
+        <w:t xml:space="preserve"> </w:t>
+      </w:r>
+      <w:r>
+        <w:t xml:space="preserve">In order to ensure similar distributions of important characteristics across study groups in the absence of randomization, such a study may have selected individuals in a fashion that best matches attributes such as age, gender, or weight.</w:t>
+      </w:r>
+      <w:r>
+        <w:t xml:space="preserve"> </w:t>
+      </w:r>
+      <w:r>
+        <w:t xml:space="preserve">Passively collected datasets can have their own peculiarities, and other study designs can include samples that originate from the same study site, the oversampling of ethnic groups or zip codes, or sample processing differences.</w:t>
+      </w:r>
+      <w:r>
+        <w:t xml:space="preserve"> </w:t>
+      </w:r>
+      <w:r>
+        <w:t xml:space="preserve">Such information is critical to accurate data analysis, and so it is imperative that practitioners learn about study design assumptions and data specificities prior to performing modeling.</w:t>
+      </w:r>
+      <w:r>
+        <w:t xml:space="preserve"> </w:t>
+      </w:r>
+      <w:r>
+        <w:t xml:space="preserve">Other study design considerations that should not be overlooked include knowing whether a study involves biological or technical replicates or both.</w:t>
+      </w:r>
+      <w:r>
+        <w:t xml:space="preserve"> </w:t>
+      </w:r>
+      <w:r>
+        <w:t xml:space="preserve">For example, the existence in a dataset of samples collected from the same individuals at different time points can have significant effects on analyses that make assumptions about sample size and independence (that is, non-independence can lower the effective sample size).</w:t>
+      </w:r>
+      <w:r>
+        <w:t xml:space="preserve"> </w:t>
+      </w:r>
+      <w:r>
+        <w:t xml:space="preserve">Another potential issue is the existence of systematic biases, which can be induced by confounding variables and can lead to artifacts or so-called</w:t>
       </w:r>
       <w:r>
         <w:t xml:space="preserve"> </w:t>
@@ -4625,7 +5942,7 @@
         <w:t xml:space="preserve">“</w:t>
       </w:r>
       <w:r>
-        <w:t xml:space="preserve">standard</w:t>
+        <w:t xml:space="preserve">batch effects.</w:t>
       </w:r>
       <w:r>
         <w:t xml:space="preserve">”</w:t>
@@ -4634,7 +5951,13 @@
         <w:t xml:space="preserve"> </w:t>
       </w:r>
       <w:r>
-        <w:t xml:space="preserve">deep learning tasks, and high-level interfaces such as Keras</w:t>
+        <w:t xml:space="preserve">Consequently, models may learn to rely on the correlations that these systematic biases underpin, even though they are irrelevant to the scientific context of the study.</w:t>
+      </w:r>
+      <w:r>
+        <w:t xml:space="preserve"> </w:t>
+      </w:r>
+      <w:r>
+        <w:t xml:space="preserve">This can lead to misguided predictions and misleading conclusions</w:t>
       </w:r>
       <w:r>
         <w:t xml:space="preserve"> </w:t>
@@ -4642,1198 +5965,12 @@
       <w:r>
         <w:t xml:space="preserve">[</w:t>
       </w:r>
-      <w:hyperlink w:anchor="ref-fMQbR11C">
-        <w:r>
-          <w:rPr>
-            <w:rStyle w:val="Hyperlink"/>
-          </w:rPr>
-          <w:t xml:space="preserve">31</w:t>
-        </w:r>
-      </w:hyperlink>
-      <w:r>
-        <w:t xml:space="preserve">]</w:t>
-      </w:r>
-      <w:r>
-        <w:t xml:space="preserve"> </w:t>
-      </w:r>
-      <w:r>
-        <w:t xml:space="preserve">and Fastai</w:t>
-      </w:r>
-      <w:r>
-        <w:t xml:space="preserve"> </w:t>
-      </w:r>
-      <w:r>
-        <w:t xml:space="preserve">[</w:t>
-      </w:r>
-      <w:hyperlink w:anchor="ref-McKosnsZ">
-        <w:r>
-          <w:rPr>
-            <w:rStyle w:val="Hyperlink"/>
-          </w:rPr>
-          <w:t xml:space="preserve">32</w:t>
-        </w:r>
-      </w:hyperlink>
-      <w:r>
-        <w:t xml:space="preserve">]</w:t>
-      </w:r>
-      <w:r>
-        <w:t xml:space="preserve">, make it increasingly straightforward to design and test custom deep learning architectures.</w:t>
-      </w:r>
-      <w:r>
-        <w:t xml:space="preserve"> </w:t>
-      </w:r>
-      <w:r>
-        <w:t xml:space="preserve">In the future, projects such as these are likely to make deep learning accessible to a much wider range of researchers.</w:t>
-      </w:r>
-    </w:p>
-    <w:p>
-      <w:pPr>
-        <w:pStyle w:val="BodyText"/>
-      </w:pPr>
-      <w:r>
-        <w:t xml:space="preserve">Despite these limitations, deep learning is strongly indicated over traditional machine learning for specific research questions and problems.</w:t>
-      </w:r>
-      <w:r>
-        <w:t xml:space="preserve"> </w:t>
-      </w:r>
-      <w:r>
-        <w:t xml:space="preserve">In general, these include problems that feature hidden patterns across the data, complex relationships, and interrelated variables.</w:t>
-      </w:r>
-      <w:r>
-        <w:t xml:space="preserve"> </w:t>
-      </w:r>
-      <w:r>
-        <w:t xml:space="preserve">Problems in computer vision and natural language processing often exhibit these very features, which helps explain why these areas were some of the first to experience significant breakthroughs during the recent deep learning revolution</w:t>
-      </w:r>
-      <w:r>
-        <w:t xml:space="preserve"> </w:t>
-      </w:r>
-      <w:r>
-        <w:t xml:space="preserve">[</w:t>
-      </w:r>
-      <w:hyperlink w:anchor="ref-fVSo2gZU">
-        <w:r>
-          <w:rPr>
-            <w:rStyle w:val="Hyperlink"/>
-          </w:rPr>
-          <w:t xml:space="preserve">33</w:t>
-        </w:r>
-      </w:hyperlink>
-      <w:r>
-        <w:t xml:space="preserve">]</w:t>
-      </w:r>
-      <w:r>
-        <w:t xml:space="preserve">.</w:t>
-      </w:r>
-      <w:r>
-        <w:t xml:space="preserve"> </w:t>
-      </w:r>
-      <w:r>
-        <w:t xml:space="preserve">As long as large amounts of accurate and labeled data are available, applications to areas of life sciences with related data characteristics, such as genetic medicine</w:t>
-      </w:r>
-      <w:r>
-        <w:t xml:space="preserve"> </w:t>
-      </w:r>
-      <w:r>
-        <w:t xml:space="preserve">[</w:t>
-      </w:r>
-      <w:hyperlink w:anchor="ref-S3wNg1If">
-        <w:r>
-          <w:rPr>
-            <w:rStyle w:val="Hyperlink"/>
-          </w:rPr>
-          <w:t xml:space="preserve">34</w:t>
-        </w:r>
-      </w:hyperlink>
-      <w:r>
-        <w:t xml:space="preserve">]</w:t>
-      </w:r>
-      <w:r>
-        <w:t xml:space="preserve">, radiology</w:t>
-      </w:r>
-      <w:r>
-        <w:t xml:space="preserve"> </w:t>
-      </w:r>
-      <w:r>
-        <w:t xml:space="preserve">[</w:t>
-      </w:r>
-      <w:hyperlink w:anchor="ref-sUd4ks2q">
-        <w:r>
-          <w:rPr>
-            <w:rStyle w:val="Hyperlink"/>
-          </w:rPr>
-          <w:t xml:space="preserve">35</w:t>
-        </w:r>
-      </w:hyperlink>
-      <w:r>
-        <w:t xml:space="preserve">]</w:t>
-      </w:r>
-      <w:r>
-        <w:t xml:space="preserve">, microscopy</w:t>
-      </w:r>
-      <w:r>
-        <w:t xml:space="preserve"> </w:t>
-      </w:r>
-      <w:r>
-        <w:t xml:space="preserve">[</w:t>
-      </w:r>
-      <w:hyperlink w:anchor="ref-SI1X6npH">
-        <w:r>
-          <w:rPr>
-            <w:rStyle w:val="Hyperlink"/>
-          </w:rPr>
-          <w:t xml:space="preserve">36</w:t>
-        </w:r>
-      </w:hyperlink>
-      <w:r>
-        <w:t xml:space="preserve">]</w:t>
-      </w:r>
-      <w:r>
-        <w:t xml:space="preserve">, and pharmacovigilance</w:t>
-      </w:r>
-      <w:r>
-        <w:t xml:space="preserve"> </w:t>
-      </w:r>
-      <w:r>
-        <w:t xml:space="preserve">[</w:t>
-      </w:r>
-      <w:hyperlink w:anchor="ref-kCSge2o8">
-        <w:r>
-          <w:rPr>
-            <w:rStyle w:val="Hyperlink"/>
-          </w:rPr>
-          <w:t xml:space="preserve">37</w:t>
-        </w:r>
-      </w:hyperlink>
-      <w:r>
-        <w:t xml:space="preserve">]</w:t>
-      </w:r>
-      <w:r>
-        <w:t xml:space="preserve">, are similarly likely to benefit from deep learning techniques.</w:t>
-      </w:r>
-      <w:r>
-        <w:t xml:space="preserve"> </w:t>
-      </w:r>
-      <w:r>
-        <w:t xml:space="preserve">For example, Ferreira et al. used deep learning to recognize individual birds from images</w:t>
-      </w:r>
-      <w:r>
-        <w:t xml:space="preserve"> </w:t>
-      </w:r>
-      <w:r>
-        <w:t xml:space="preserve">[</w:t>
-      </w:r>
-      <w:hyperlink w:anchor="ref-lBFmt4aO">
-        <w:r>
-          <w:rPr>
-            <w:rStyle w:val="Hyperlink"/>
-          </w:rPr>
-          <w:t xml:space="preserve">38</w:t>
-        </w:r>
-      </w:hyperlink>
-      <w:r>
-        <w:t xml:space="preserve">]</w:t>
-      </w:r>
-      <w:r>
-        <w:t xml:space="preserve"> </w:t>
-      </w:r>
-      <w:r>
-        <w:t xml:space="preserve">despite this problem being very difficult historically.</w:t>
-      </w:r>
-      <w:r>
-        <w:t xml:space="preserve"> </w:t>
-      </w:r>
-      <w:r>
-        <w:t xml:space="preserve">By combining automatic data collection using radio-frequency identification tags with data augmentation and transfer learning, the authors were able to use deep learning to achieve 90% accuracy across several species.</w:t>
-      </w:r>
-      <w:r>
-        <w:t xml:space="preserve"> </w:t>
-      </w:r>
-      <w:r>
-        <w:t xml:space="preserve">Another research area where deep learning excels is generative modeling, where new samples are created based on the training data</w:t>
-      </w:r>
-      <w:r>
-        <w:t xml:space="preserve"> </w:t>
-      </w:r>
-      <w:r>
-        <w:t xml:space="preserve">[</w:t>
-      </w:r>
-      <w:hyperlink w:anchor="ref-v9nPZ4kH">
-        <w:r>
-          <w:rPr>
-            <w:rStyle w:val="Hyperlink"/>
-          </w:rPr>
-          <w:t xml:space="preserve">39</w:t>
-        </w:r>
-      </w:hyperlink>
-      <w:r>
-        <w:t xml:space="preserve">]</w:t>
-      </w:r>
-      <w:r>
-        <w:t xml:space="preserve">.</w:t>
-      </w:r>
-      <w:r>
-        <w:t xml:space="preserve"> </w:t>
-      </w:r>
-      <w:r>
-        <w:t xml:space="preserve">For example, deep learning can generate realistic compendia of gene expression samples</w:t>
-      </w:r>
-      <w:r>
-        <w:t xml:space="preserve"> </w:t>
-      </w:r>
-      <w:r>
-        <w:t xml:space="preserve">[</w:t>
-      </w:r>
-      <w:hyperlink w:anchor="ref-1GGrbeMvT">
-        <w:r>
-          <w:rPr>
-            <w:rStyle w:val="Hyperlink"/>
-          </w:rPr>
-          <w:t xml:space="preserve">40</w:t>
-        </w:r>
-      </w:hyperlink>
-      <w:r>
-        <w:t xml:space="preserve">]</w:t>
-      </w:r>
-      <w:r>
-        <w:t xml:space="preserve">.</w:t>
-      </w:r>
-      <w:r>
-        <w:t xml:space="preserve"> </w:t>
-      </w:r>
-      <w:r>
-        <w:t xml:space="preserve">One other area of machine learning that has been revolutionized by deep learning is reinforcement learning, which is concerned with training agents to interact with an environment</w:t>
-      </w:r>
-      <w:r>
-        <w:t xml:space="preserve"> </w:t>
-      </w:r>
-      <w:r>
-        <w:t xml:space="preserve">[</w:t>
-      </w:r>
-      <w:hyperlink w:anchor="ref-1GcEYQ07X">
-        <w:r>
-          <w:rPr>
-            <w:rStyle w:val="Hyperlink"/>
-          </w:rPr>
-          <w:t xml:space="preserve">41</w:t>
-        </w:r>
-      </w:hyperlink>
-      <w:r>
-        <w:t xml:space="preserve">]</w:t>
-      </w:r>
-      <w:r>
-        <w:t xml:space="preserve">.</w:t>
-      </w:r>
-      <w:r>
-        <w:t xml:space="preserve"> </w:t>
-      </w:r>
-      <w:r>
-        <w:t xml:space="preserve">Reinforcement learning has been applied to design druglike small molecules</w:t>
-      </w:r>
-      <w:r>
-        <w:t xml:space="preserve"> </w:t>
-      </w:r>
-      <w:r>
-        <w:t xml:space="preserve">[</w:t>
-      </w:r>
-      <w:hyperlink w:anchor="ref-WygOgk00">
-        <w:r>
-          <w:rPr>
-            <w:rStyle w:val="Hyperlink"/>
-          </w:rPr>
-          <w:t xml:space="preserve">42</w:t>
-        </w:r>
-      </w:hyperlink>
-      <w:r>
-        <w:t xml:space="preserve">]</w:t>
-      </w:r>
-      <w:r>
-        <w:t xml:space="preserve">.</w:t>
-      </w:r>
-      <w:r>
-        <w:t xml:space="preserve"> </w:t>
-      </w:r>
-      <w:r>
-        <w:t xml:space="preserve">Overall, initial evaluation as to whether similar problems (including analogous ones in other domains) have been solved successfully using deep learning can inform researchers about the potential for deep learning to address their needs.</w:t>
-      </w:r>
-    </w:p>
-    <w:p>
-      <w:pPr>
-        <w:pStyle w:val="BodyText"/>
-      </w:pPr>
-      <w:r>
-        <w:t xml:space="preserve">On the other hand, depending on the amount and type of data available and the nature of the problem set, deep learning may not always outperform conventional methods.</w:t>
-      </w:r>
-      <w:r>
-        <w:t xml:space="preserve"> </w:t>
-      </w:r>
-      <w:r>
-        <w:t xml:space="preserve">As an illustration, Rajkomar et al. </w:t>
-      </w:r>
-      <w:r>
-        <w:t xml:space="preserve">[</w:t>
-      </w:r>
-      <w:hyperlink w:anchor="ref-1DssZebFm">
-        <w:r>
-          <w:rPr>
-            <w:rStyle w:val="Hyperlink"/>
-          </w:rPr>
-          <w:t xml:space="preserve">43</w:t>
-        </w:r>
-      </w:hyperlink>
-      <w:r>
-        <w:t xml:space="preserve">]</w:t>
-      </w:r>
-      <w:r>
-        <w:t xml:space="preserve"> </w:t>
-      </w:r>
-      <w:r>
-        <w:t xml:space="preserve">found that simpler baseline models achieved performance comparable with deep learning in several clinical prediction tasks using electronic health records.</w:t>
-      </w:r>
-      <w:r>
-        <w:t xml:space="preserve"> </w:t>
-      </w:r>
-      <w:r>
-        <w:t xml:space="preserve">Another example is provided by Koutsoukas et al., who benchmarked several traditional machine learning approaches against deep neural networks for modeling bioactivity data on moderately sized datasets</w:t>
-      </w:r>
-      <w:r>
-        <w:t xml:space="preserve"> </w:t>
-      </w:r>
-      <w:r>
-        <w:t xml:space="preserve">[</w:t>
-      </w:r>
-      <w:hyperlink w:anchor="ref-19zfIm033">
-        <w:r>
-          <w:rPr>
-            <w:rStyle w:val="Hyperlink"/>
-          </w:rPr>
-          <w:t xml:space="preserve">44</w:t>
-        </w:r>
-      </w:hyperlink>
-      <w:r>
-        <w:t xml:space="preserve">]</w:t>
-      </w:r>
-      <w:r>
-        <w:t xml:space="preserve">.</w:t>
-      </w:r>
-      <w:r>
-        <w:t xml:space="preserve"> </w:t>
-      </w:r>
-      <w:r>
-        <w:t xml:space="preserve">The researchers found that while well-tuned deep learning approaches generally tend to outperform conventional classifiers, simple methods such as Naive Bayes classification tend to outperform deep learning as the dataset’s noise increases.</w:t>
-      </w:r>
-      <w:r>
-        <w:t xml:space="preserve"> </w:t>
-      </w:r>
-      <w:r>
-        <w:t xml:space="preserve">Similarly, Chen et al. </w:t>
-      </w:r>
-      <w:r>
-        <w:t xml:space="preserve">[</w:t>
-      </w:r>
-      <w:hyperlink w:anchor="ref-lvjgHDOe">
-        <w:r>
-          <w:rPr>
-            <w:rStyle w:val="Hyperlink"/>
-          </w:rPr>
-          <w:t xml:space="preserve">45</w:t>
-        </w:r>
-      </w:hyperlink>
-      <w:r>
-        <w:t xml:space="preserve">]</w:t>
-      </w:r>
-      <w:r>
-        <w:t xml:space="preserve"> </w:t>
-      </w:r>
-      <w:r>
-        <w:t xml:space="preserve">tested deep learning and a variety of traditional machine learning methods such as logistic regression and random forests on five different clinical datasets.</w:t>
-      </w:r>
-      <w:r>
-        <w:t xml:space="preserve"> </w:t>
-      </w:r>
-      <w:r>
-        <w:t xml:space="preserve">They found that traditional methods matched or exceeded the accuracy of the deep learning model in all cases despite requiring an order of magnitude less training time.</w:t>
-      </w:r>
-    </w:p>
-    <w:p>
-      <w:pPr>
-        <w:pStyle w:val="BodyText"/>
-      </w:pPr>
-      <w:r>
-        <w:t xml:space="preserve">Therefore, in conclusion, deep learning should only be used after a robust consideration of its strengths and weaknesses for the problem at hand.</w:t>
-      </w:r>
-      <w:r>
-        <w:t xml:space="preserve"> </w:t>
-      </w:r>
-      <w:r>
-        <w:t xml:space="preserve">After choosing deep learning as a potential solution, practitioners should still consider traditional methods as performance baselines and use the scientific method to compare the performance of deep learning to that of traditional methods.</w:t>
-      </w:r>
-    </w:p>
-    <w:p>
-      <w:pPr>
-        <w:pStyle w:val="Heading2"/>
-      </w:pPr>
-      <w:bookmarkStart w:id="78" w:name="baselines"/>
-      <w:r>
-        <w:t xml:space="preserve">Tip 2: Use traditional methods to establish performance baselines</w:t>
-      </w:r>
-      <w:bookmarkEnd w:id="78"/>
-    </w:p>
-    <w:p>
-      <w:pPr>
-        <w:pStyle w:val="FirstParagraph"/>
-      </w:pPr>
-      <w:r>
-        <w:t xml:space="preserve">Deep learning requires practitioners to consider a larger number and variety of tuning parameters (that is, algorithmic settings) than more traditional machine learning methods.</w:t>
-      </w:r>
-      <w:r>
-        <w:t xml:space="preserve"> </w:t>
-      </w:r>
-      <w:r>
-        <w:t xml:space="preserve">These settings are often called hyperparameters.</w:t>
-      </w:r>
-      <w:r>
-        <w:t xml:space="preserve"> </w:t>
-      </w:r>
-      <w:r>
-        <w:t xml:space="preserve">Their extensiveness can make it easy to fall into the trap of performing an unnecessarily convoluted analysis.</w:t>
-      </w:r>
-      <w:r>
-        <w:t xml:space="preserve"> </w:t>
-      </w:r>
-      <w:r>
-        <w:t xml:space="preserve">Hence, before applying deep learning to a given problem, it is ideal to implement simpler models with fewer hyperparameters at the beginning of each study.</w:t>
-      </w:r>
-      <w:r>
-        <w:t xml:space="preserve"> </w:t>
-      </w:r>
-      <w:r>
-        <w:t xml:space="preserve">Such models include logistic regression, random forests, k-nearest neighbors, Naive Bayes, and support vector machines.</w:t>
-      </w:r>
-      <w:r>
-        <w:t xml:space="preserve"> </w:t>
-      </w:r>
-      <w:r>
-        <w:t xml:space="preserve">They can help to establish baseline performance expectations and the difficultly of a specific prediction problem.</w:t>
-      </w:r>
-      <w:r>
-        <w:t xml:space="preserve"> </w:t>
-      </w:r>
-      <w:r>
-        <w:t xml:space="preserve">While performance baselines available from existing literature can also serve as helpful guides, an implementation of a simpler model that uses the same software framework as planned for deep learning can greatly help with assessing the correctness of data processing steps, performance evaluation pipelines, resource requirement estimates, and computational performance estimates.</w:t>
-      </w:r>
-      <w:r>
-        <w:t xml:space="preserve"> </w:t>
-      </w:r>
-      <w:r>
-        <w:t xml:space="preserve">Furthermore, in some cases, it can even be useful to combine simpler baseline models with deep neural networks, as such hybrid models can improve generalization performance, model interpretability, and confidence estimation</w:t>
-      </w:r>
-      <w:r>
-        <w:t xml:space="preserve"> </w:t>
-      </w:r>
-      <w:r>
-        <w:t xml:space="preserve">[</w:t>
-      </w:r>
-      <w:hyperlink w:anchor="ref-uBcf6TJ2">
-        <w:r>
-          <w:rPr>
-            <w:rStyle w:val="Hyperlink"/>
-          </w:rPr>
-          <w:t xml:space="preserve">46</w:t>
-        </w:r>
-      </w:hyperlink>
-      <w:r>
-        <w:t xml:space="preserve">,</w:t>
-      </w:r>
-      <w:hyperlink w:anchor="ref-2bsGpiQt">
-        <w:r>
-          <w:rPr>
-            <w:rStyle w:val="Hyperlink"/>
-          </w:rPr>
-          <w:t xml:space="preserve">47</w:t>
-        </w:r>
-      </w:hyperlink>
-      <w:r>
-        <w:t xml:space="preserve">]</w:t>
-      </w:r>
-      <w:r>
-        <w:t xml:space="preserve">.</w:t>
-      </w:r>
-    </w:p>
-    <w:p>
-      <w:pPr>
-        <w:pStyle w:val="BodyText"/>
-      </w:pPr>
-      <w:r>
-        <w:t xml:space="preserve">Another potential pitfall arises from comparing the performance of baseline conventional models trained with default settings with the performance of deep learning models that have undergone rigorous tuning and optimization.</w:t>
-      </w:r>
-      <w:r>
-        <w:t xml:space="preserve"> </w:t>
-      </w:r>
-      <w:r>
-        <w:t xml:space="preserve">Since conventional off-the-shelf machine learning algorithms (for example, support vector machines and random forests) are also likely to benefit from hyperparameter tuning, such incongruity prevents the comparison of equally optimized models and can lead to false conclusions about model efficacy.</w:t>
-      </w:r>
-      <w:r>
-        <w:t xml:space="preserve"> </w:t>
-      </w:r>
-      <w:r>
-        <w:t xml:space="preserve">Hu and Greene</w:t>
-      </w:r>
-      <w:r>
-        <w:t xml:space="preserve"> </w:t>
-      </w:r>
-      <w:r>
-        <w:t xml:space="preserve">[</w:t>
-      </w:r>
-      <w:hyperlink w:anchor="ref-gTcMnARc">
-        <w:r>
-          <w:rPr>
-            <w:rStyle w:val="Hyperlink"/>
-          </w:rPr>
-          <w:t xml:space="preserve">48</w:t>
-        </w:r>
-      </w:hyperlink>
-      <w:r>
-        <w:t xml:space="preserve">]</w:t>
-      </w:r>
-      <w:r>
-        <w:t xml:space="preserve"> </w:t>
-      </w:r>
-      <w:r>
-        <w:t xml:space="preserve">discuss this under the umbrella of what they call the</w:t>
-      </w:r>
-      <w:r>
-        <w:t xml:space="preserve"> </w:t>
-      </w:r>
-      <w:r>
-        <w:t xml:space="preserve">“</w:t>
-      </w:r>
-      <w:r>
-        <w:t xml:space="preserve">Continental Breakfast Included</w:t>
-      </w:r>
-      <w:r>
-        <w:t xml:space="preserve">”</w:t>
-      </w:r>
-      <w:r>
-        <w:t xml:space="preserve"> </w:t>
-      </w:r>
-      <w:r>
-        <w:t xml:space="preserve">effect.</w:t>
-      </w:r>
-      <w:r>
-        <w:t xml:space="preserve"> </w:t>
-      </w:r>
-      <w:r>
-        <w:t xml:space="preserve">They describe how the unequal tuning of hyperparameters across different learning algorithms can especially skew evaluation when the performance of an algorithm varies substantially with modest changes to its hyperparameters.</w:t>
-      </w:r>
-      <w:r>
-        <w:t xml:space="preserve"> </w:t>
-      </w:r>
-      <w:r>
-        <w:t xml:space="preserve">Therefore, practitioners should tune the settings of both traditional machine learning and deep learning-based methods before making claims about relative performance differences.</w:t>
-      </w:r>
-      <w:r>
-        <w:t xml:space="preserve"> </w:t>
-      </w:r>
-      <w:r>
-        <w:t xml:space="preserve">Performance comparisons among machine learning and deep learning models are only informative when the models are equally well optimized.</w:t>
-      </w:r>
-    </w:p>
-    <w:p>
-      <w:pPr>
-        <w:pStyle w:val="BodyText"/>
-      </w:pPr>
-      <w:r>
-        <w:t xml:space="preserve">In sum, practitioners are encouraged to create and fully tune several traditional models and standard pipelines before implementing a deep learning model.</w:t>
-      </w:r>
-    </w:p>
-    <w:p>
-      <w:pPr>
-        <w:pStyle w:val="Heading2"/>
-      </w:pPr>
-      <w:bookmarkStart w:id="79" w:name="complexities"/>
-      <w:r>
-        <w:t xml:space="preserve">Tip 3: Understand the complexities of training deep neural networks</w:t>
-      </w:r>
-      <w:bookmarkEnd w:id="79"/>
-    </w:p>
-    <w:p>
-      <w:pPr>
-        <w:pStyle w:val="FirstParagraph"/>
-      </w:pPr>
-      <w:r>
-        <w:t xml:space="preserve">Correctly training deep neural networks is non-trivial.</w:t>
-      </w:r>
-      <w:r>
-        <w:t xml:space="preserve"> </w:t>
-      </w:r>
-      <w:r>
-        <w:t xml:space="preserve">There are many different options and potential pitfalls at every stage.</w:t>
-      </w:r>
-      <w:r>
-        <w:t xml:space="preserve"> </w:t>
-      </w:r>
-      <w:r>
-        <w:t xml:space="preserve">To get good results, one must often train networks across a wide range of different hyperparameter settings.</w:t>
-      </w:r>
-      <w:r>
-        <w:t xml:space="preserve"> </w:t>
-      </w:r>
-      <w:r>
-        <w:t xml:space="preserve">Such training can be made more difficult by the demanding nature of these deep networks, which often require extensive time investments into tuning and computing infrastructure to achieve state-of-the-art performance</w:t>
-      </w:r>
-      <w:r>
-        <w:t xml:space="preserve"> </w:t>
-      </w:r>
-      <w:r>
-        <w:t xml:space="preserve">[</w:t>
-      </w:r>
-      <w:hyperlink w:anchor="ref-L7EocHX2">
-        <w:r>
-          <w:rPr>
-            <w:rStyle w:val="Hyperlink"/>
-          </w:rPr>
-          <w:t xml:space="preserve">18</w:t>
-        </w:r>
-      </w:hyperlink>
-      <w:r>
-        <w:t xml:space="preserve">]</w:t>
-      </w:r>
-      <w:r>
-        <w:t xml:space="preserve">.</w:t>
-      </w:r>
-      <w:r>
-        <w:t xml:space="preserve"> </w:t>
-      </w:r>
-      <w:r>
-        <w:t xml:space="preserve">Furthermore, this experimentation is often noisy, which necessitates increased repetition and exacerbates the challenges inherent to deep learning.</w:t>
-      </w:r>
-      <w:r>
-        <w:t xml:space="preserve"> </w:t>
-      </w:r>
-      <w:r>
-        <w:t xml:space="preserve">On the whole, all code, random seeds, parameters, and results must be carefully corralled using general coding standards and best practices (for example, version control</w:t>
-      </w:r>
-      <w:r>
-        <w:t xml:space="preserve"> </w:t>
-      </w:r>
-      <w:r>
-        <w:t xml:space="preserve">[</w:t>
-      </w:r>
-      <w:hyperlink w:anchor="ref-kEX5dgzK">
-        <w:r>
-          <w:rPr>
-            <w:rStyle w:val="Hyperlink"/>
-          </w:rPr>
-          <w:t xml:space="preserve">49</w:t>
-        </w:r>
-      </w:hyperlink>
-      <w:r>
-        <w:t xml:space="preserve">]</w:t>
-      </w:r>
-      <w:r>
-        <w:t xml:space="preserve"> </w:t>
-      </w:r>
-      <w:r>
-        <w:t xml:space="preserve">and continuous integration</w:t>
-      </w:r>
-      <w:r>
-        <w:t xml:space="preserve"> </w:t>
-      </w:r>
-      <w:r>
-        <w:t xml:space="preserve">[</w:t>
-      </w:r>
-      <w:hyperlink w:anchor="ref-Qh7xTLwz">
-        <w:r>
-          <w:rPr>
-            <w:rStyle w:val="Hyperlink"/>
-          </w:rPr>
-          <w:t xml:space="preserve">50</w:t>
-        </w:r>
-      </w:hyperlink>
-      <w:r>
-        <w:t xml:space="preserve">]</w:t>
-      </w:r>
-      <w:r>
-        <w:t xml:space="preserve">) to be reproducible and interpretable</w:t>
-      </w:r>
-      <w:r>
-        <w:t xml:space="preserve"> </w:t>
-      </w:r>
-      <w:r>
-        <w:t xml:space="preserve">[</w:t>
-      </w:r>
-      <w:hyperlink w:anchor="ref-Pf3steOn">
-        <w:r>
-          <w:rPr>
-            <w:rStyle w:val="Hyperlink"/>
-          </w:rPr>
-          <w:t xml:space="preserve">51</w:t>
-        </w:r>
-      </w:hyperlink>
-      <w:r>
-        <w:t xml:space="preserve">,</w:t>
-      </w:r>
-      <w:hyperlink w:anchor="ref-Tx4vUlOa">
-        <w:r>
-          <w:rPr>
-            <w:rStyle w:val="Hyperlink"/>
-          </w:rPr>
-          <w:t xml:space="preserve">52</w:t>
-        </w:r>
-      </w:hyperlink>
-      <w:r>
-        <w:t xml:space="preserve">]</w:t>
-      </w:r>
-      <w:r>
-        <w:t xml:space="preserve">.</w:t>
-      </w:r>
-      <w:r>
-        <w:t xml:space="preserve"> </w:t>
-      </w:r>
-      <w:r>
-        <w:t xml:space="preserve">For application-based research, this organization is also fundamental to the efficient sharing of research work and the ability to keep models up to date as new data becomes available.</w:t>
-      </w:r>
-    </w:p>
-    <w:p>
-      <w:pPr>
-        <w:pStyle w:val="BodyText"/>
-      </w:pPr>
-      <w:r>
-        <w:t xml:space="preserve">A specific reproducibility pitfall that is often missed in applying deep learning is the use (often by default) of non-deterministic algorithms.</w:t>
-      </w:r>
-      <w:r>
-        <w:t xml:space="preserve"> </w:t>
-      </w:r>
-      <w:r>
-        <w:t xml:space="preserve">For example, GPU acceleration libraries like CUDA/CuDNN, which facilitate the parallelized computing powering state-of-the-art deep learning, often use algorithms by default that produce different outcomes from iteration to iteration even with the same hardware and software.</w:t>
-      </w:r>
-      <w:r>
-        <w:t xml:space="preserve"> </w:t>
-      </w:r>
-      <w:r>
-        <w:t xml:space="preserve">Therefore, achieving reproducibility in this context requires explicitly specifying the use of deterministic algorithms (which are typically available within deep learning libraries).</w:t>
-      </w:r>
-      <w:r>
-        <w:t xml:space="preserve"> </w:t>
-      </w:r>
-      <w:r>
-        <w:t xml:space="preserve">This step is distinct from and in addition to the setting of random seeds that typically achieve reproducibility by controlling pseudorandom deterministic procedures such as shuffling and initialization</w:t>
-      </w:r>
-      <w:r>
-        <w:t xml:space="preserve"> </w:t>
-      </w:r>
-      <w:r>
-        <w:t xml:space="preserve">[</w:t>
-      </w:r>
-      <w:hyperlink w:anchor="ref-1GSwNJdl7">
-        <w:r>
-          <w:rPr>
-            <w:rStyle w:val="Hyperlink"/>
-          </w:rPr>
-          <w:t xml:space="preserve">53</w:t>
-        </w:r>
-      </w:hyperlink>
-      <w:r>
-        <w:t xml:space="preserve">]</w:t>
-      </w:r>
-      <w:r>
-        <w:t xml:space="preserve">.</w:t>
-      </w:r>
-    </w:p>
-    <w:p>
-      <w:pPr>
-        <w:pStyle w:val="BodyText"/>
-      </w:pPr>
-      <w:r>
-        <w:t xml:space="preserve">Similar to the suggestions above about starting with simpler models, starting with relatively small networks and then increasing the size and complexity as needed can help prevent practitioners from wasting significant time and resources on running highly complex models that feature numerous unresolved problems.</w:t>
-      </w:r>
-      <w:r>
-        <w:t xml:space="preserve"> </w:t>
-      </w:r>
-      <w:r>
-        <w:t xml:space="preserve">Again, practitioners must beware of the choices made implicitly (that is, by default settings) by deep learning libraries.</w:t>
-      </w:r>
-      <w:r>
-        <w:t xml:space="preserve"> </w:t>
-      </w:r>
-      <w:r>
-        <w:t xml:space="preserve">These seemingly trivial details, such as the selection of optimization algorithm, can have significant effects on model performance.</w:t>
-      </w:r>
-      <w:r>
-        <w:t xml:space="preserve"> </w:t>
-      </w:r>
-      <w:r>
-        <w:t xml:space="preserve">For example, adaptive methods often lead to faster convergence during training but may lead to worse generalization performance on independent datasets</w:t>
-      </w:r>
-      <w:r>
-        <w:t xml:space="preserve"> </w:t>
-      </w:r>
-      <w:r>
-        <w:t xml:space="preserve">[</w:t>
-      </w:r>
-      <w:hyperlink w:anchor="ref-mIx19cpn">
-        <w:r>
-          <w:rPr>
-            <w:rStyle w:val="Hyperlink"/>
-          </w:rPr>
-          <w:t xml:space="preserve">54</w:t>
-        </w:r>
-      </w:hyperlink>
-      <w:r>
-        <w:t xml:space="preserve">]</w:t>
-      </w:r>
-      <w:r>
-        <w:t xml:space="preserve">.</w:t>
-      </w:r>
-      <w:r>
-        <w:t xml:space="preserve"> </w:t>
-      </w:r>
-      <w:r>
-        <w:t xml:space="preserve">These nuanced elements are easy to overlook, but it is critical to consider them carefully and to evaluate their potential impact.</w:t>
-      </w:r>
-    </w:p>
-    <w:p>
-      <w:pPr>
-        <w:pStyle w:val="BodyText"/>
-      </w:pPr>
-      <w:r>
-        <w:t xml:space="preserve">In short, researchers should use smaller and simpler networks to enable faster prototyping, follow general software development best practices to maximize reproducibility, and check software documentation to understand default choices.</w:t>
-      </w:r>
-    </w:p>
-    <w:p>
-      <w:pPr>
-        <w:pStyle w:val="Heading2"/>
-      </w:pPr>
-      <w:bookmarkStart w:id="80" w:name="know-your-problem"/>
-      <w:r>
-        <w:t xml:space="preserve">Tip 4: Know your data and your question</w:t>
-      </w:r>
-      <w:bookmarkEnd w:id="80"/>
-    </w:p>
-    <w:p>
-      <w:pPr>
-        <w:pStyle w:val="FirstParagraph"/>
-      </w:pPr>
-      <w:r>
-        <w:t xml:space="preserve">Having a well defined scientific question and a clear analysis plan is crucial for carrying out a successful deep learning project.</w:t>
-      </w:r>
-      <w:r>
-        <w:t xml:space="preserve"> </w:t>
-      </w:r>
-      <w:r>
-        <w:t xml:space="preserve">Just like it would be inadvisable to set foot in a laboratory and begin experiments without having a defined endpoint, a deep learning project should not be undertaken without defined goals.</w:t>
-      </w:r>
-      <w:r>
-        <w:t xml:space="preserve"> </w:t>
-      </w:r>
-      <w:r>
-        <w:t xml:space="preserve">Foremost, it is important to assess if a dataset exists that can answer the biological question of interest using a deep learning-based approach.</w:t>
-      </w:r>
-      <w:r>
-        <w:t xml:space="preserve"> </w:t>
-      </w:r>
-      <w:r>
-        <w:t xml:space="preserve">If so, obtaining this data (and associated metadata) and reviewing the study protocol should be pursued as early on in the project as possible.</w:t>
-      </w:r>
-      <w:r>
-        <w:t xml:space="preserve"> </w:t>
-      </w:r>
-      <w:r>
-        <w:t xml:space="preserve">This can help to ensure that data is as expected and can prevent the wasted time and effort that occur when issues are discovered later on in the analytic process.</w:t>
-      </w:r>
-      <w:r>
-        <w:t xml:space="preserve"> </w:t>
-      </w:r>
-      <w:r>
-        <w:t xml:space="preserve">For example, a publication or resource might purportedly offer an appropriate dataset that is found to be inadequate upon acquisition.</w:t>
-      </w:r>
-      <w:r>
-        <w:t xml:space="preserve"> </w:t>
-      </w:r>
-      <w:r>
-        <w:t xml:space="preserve">The data may be unstructured when it is supposed to be structured, crucial metadata such as sample stratification might be missing, or the usable sample size may be different than expected.</w:t>
-      </w:r>
-      <w:r>
-        <w:t xml:space="preserve"> </w:t>
-      </w:r>
-      <w:r>
-        <w:t xml:space="preserve">Any of these data issues might limit a researcher’s ability to use deep learning to address the biological question at hand or might otherwise require adjustment before it can be used.</w:t>
-      </w:r>
-      <w:r>
-        <w:t xml:space="preserve"> </w:t>
-      </w:r>
-      <w:r>
-        <w:t xml:space="preserve">Data collection should also be carefully documented, or a data collection protocol should be created and specified in the project documentation.</w:t>
-      </w:r>
-    </w:p>
-    <w:p>
-      <w:pPr>
-        <w:pStyle w:val="BodyText"/>
-      </w:pPr>
-      <w:r>
-        <w:t xml:space="preserve">Information about the resources used, download dates, and dataset versions are critical to preserve.</w:t>
-      </w:r>
-      <w:r>
-        <w:t xml:space="preserve"> </w:t>
-      </w:r>
-      <w:r>
-        <w:t xml:space="preserve">Doing so will help to minimize operational confusion and will increase the reproducibility of the analysis.</w:t>
-      </w:r>
-      <w:r>
-        <w:t xml:space="preserve"> </w:t>
-      </w:r>
-      <w:r>
-        <w:t xml:space="preserve">Best practices for reproducibility also include sharing the collected dataset and metadata upon publication of the study, ideally in a public dataset repository if there are no ethical or privacy concerns and no copyright restrictions.</w:t>
-      </w:r>
-      <w:r>
-        <w:t xml:space="preserve"> </w:t>
-      </w:r>
-      <w:r>
-        <w:t xml:space="preserve">While recommended and recognized dataset repositories may differ across disciplines, a list of general dataset repositories includes the Dryad repository</w:t>
-      </w:r>
-      <w:r>
-        <w:t xml:space="preserve"> </w:t>
-      </w:r>
-      <w:r>
-        <w:t xml:space="preserve">[</w:t>
-      </w:r>
-      <w:hyperlink w:anchor="ref-esvPpSAp">
-        <w:r>
-          <w:rPr>
-            <w:rStyle w:val="Hyperlink"/>
-          </w:rPr>
-          <w:t xml:space="preserve">55</w:t>
-        </w:r>
-      </w:hyperlink>
-      <w:r>
-        <w:t xml:space="preserve">]</w:t>
-      </w:r>
-      <w:r>
-        <w:t xml:space="preserve"> </w:t>
-      </w:r>
-      <w:r>
-        <w:t xml:space="preserve">(https://datadryad.org/), Figshare</w:t>
-      </w:r>
-      <w:r>
-        <w:t xml:space="preserve"> </w:t>
-      </w:r>
-      <w:r>
-        <w:t xml:space="preserve">[</w:t>
-      </w:r>
-      <w:hyperlink w:anchor="ref-Fzeo5SDl">
-        <w:r>
-          <w:rPr>
-            <w:rStyle w:val="Hyperlink"/>
-          </w:rPr>
-          <w:t xml:space="preserve">56</w:t>
-        </w:r>
-      </w:hyperlink>
-      <w:r>
-        <w:t xml:space="preserve">]</w:t>
-      </w:r>
-      <w:r>
-        <w:t xml:space="preserve"> </w:t>
-      </w:r>
-      <w:r>
-        <w:t xml:space="preserve">(https://figshare.com), Zenodo</w:t>
-      </w:r>
-      <w:r>
-        <w:t xml:space="preserve"> </w:t>
-      </w:r>
-      <w:r>
-        <w:t xml:space="preserve">[</w:t>
-      </w:r>
-      <w:hyperlink w:anchor="ref-8xxCWPLQ">
-        <w:r>
-          <w:rPr>
-            <w:rStyle w:val="Hyperlink"/>
-          </w:rPr>
-          <w:t xml:space="preserve">57</w:t>
-        </w:r>
-      </w:hyperlink>
-      <w:r>
-        <w:t xml:space="preserve">]</w:t>
-      </w:r>
-      <w:r>
-        <w:t xml:space="preserve"> </w:t>
-      </w:r>
-      <w:r>
-        <w:t xml:space="preserve">(https://zenodo.org), and the Open Science Framework</w:t>
-      </w:r>
-      <w:r>
-        <w:t xml:space="preserve"> </w:t>
-      </w:r>
-      <w:r>
-        <w:t xml:space="preserve">[</w:t>
-      </w:r>
-      <w:hyperlink w:anchor="ref-J91RXtV1">
-        <w:r>
-          <w:rPr>
-            <w:rStyle w:val="Hyperlink"/>
-          </w:rPr>
-          <w:t xml:space="preserve">58</w:t>
-        </w:r>
-      </w:hyperlink>
-      <w:r>
-        <w:t xml:space="preserve">]</w:t>
-      </w:r>
-      <w:r>
-        <w:t xml:space="preserve"> </w:t>
-      </w:r>
-      <w:r>
-        <w:t xml:space="preserve">(https://osf.io).</w:t>
-      </w:r>
-      <w:r>
-        <w:t xml:space="preserve"> </w:t>
-      </w:r>
-      <w:r>
-        <w:t xml:space="preserve">In addition, Gundersen et al. </w:t>
-      </w:r>
-      <w:r>
-        <w:t xml:space="preserve">[</w:t>
-      </w:r>
-      <w:hyperlink w:anchor="ref-10UmE5yi5">
-        <w:r>
-          <w:rPr>
-            <w:rStyle w:val="Hyperlink"/>
-          </w:rPr>
-          <w:t xml:space="preserve">59</w:t>
-        </w:r>
-      </w:hyperlink>
-      <w:r>
-        <w:t xml:space="preserve">]</w:t>
-      </w:r>
-      <w:r>
-        <w:t xml:space="preserve"> </w:t>
-      </w:r>
-      <w:r>
-        <w:t xml:space="preserve">provide useful checklists summarizing best data sharing practices for reproducible research and open science.</w:t>
-      </w:r>
-    </w:p>
-    <w:p>
-      <w:pPr>
-        <w:pStyle w:val="BodyText"/>
-      </w:pPr>
-      <w:r>
-        <w:t xml:space="preserve">Once the dataset is obtained, it is important to learn why and how the data were collected before beginning analysis.</w:t>
-      </w:r>
-      <w:r>
-        <w:t xml:space="preserve"> </w:t>
-      </w:r>
-      <w:r>
-        <w:t xml:space="preserve">The standardized metadata that exists in many fields can help with this (for example, see</w:t>
-      </w:r>
-      <w:r>
-        <w:t xml:space="preserve"> </w:t>
-      </w:r>
-      <w:r>
-        <w:t xml:space="preserve">[</w:t>
-      </w:r>
-      <w:hyperlink w:anchor="ref-YuxbleXb">
-        <w:r>
-          <w:rPr>
-            <w:rStyle w:val="Hyperlink"/>
-          </w:rPr>
-          <w:t xml:space="preserve">60</w:t>
-        </w:r>
-      </w:hyperlink>
-      <w:r>
-        <w:t xml:space="preserve">]</w:t>
-      </w:r>
-      <w:r>
-        <w:t xml:space="preserve">).</w:t>
-      </w:r>
-      <w:r>
-        <w:t xml:space="preserve"> </w:t>
-      </w:r>
-      <w:r>
-        <w:t xml:space="preserve">If at all possible, consulting with a subject matter expert who has experience with the type of data being used will minimize guesswork and likely increase the success rate of a deep learning project.</w:t>
-      </w:r>
-      <w:r>
-        <w:t xml:space="preserve"> </w:t>
-      </w:r>
-      <w:r>
-        <w:t xml:space="preserve">For example, one might presume that data collected to test the impact of an intervention are derived from a randomized controlled trial.</w:t>
-      </w:r>
-      <w:r>
-        <w:t xml:space="preserve"> </w:t>
-      </w:r>
-      <w:r>
-        <w:t xml:space="preserve">However, this is not always the case, as ethical or practical concerns often necessitate an observational study design that features prospectively or retrospectively collected data.</w:t>
-      </w:r>
-      <w:r>
-        <w:t xml:space="preserve"> </w:t>
-      </w:r>
-      <w:r>
-        <w:t xml:space="preserve">In order to ensure similar distributions of important characteristics across study groups in the absence of randomization, such a study may have selected individuals in a fashion that best matches attributes such as age, gender, or weight.</w:t>
-      </w:r>
-      <w:r>
-        <w:t xml:space="preserve"> </w:t>
-      </w:r>
-      <w:r>
-        <w:t xml:space="preserve">Passively collected datasets can have their own peculiarities, and other study designs can include samples that originate from the same study site, the oversampling of ethnic groups or zip codes, or sample processing differences.</w:t>
-      </w:r>
-      <w:r>
-        <w:t xml:space="preserve"> </w:t>
-      </w:r>
-      <w:r>
-        <w:t xml:space="preserve">Such information is critical to accurate data analysis, and so it is imperative that practitioners learn about study design assumptions and data specificities prior to performing modeling.</w:t>
-      </w:r>
-      <w:r>
-        <w:t xml:space="preserve"> </w:t>
-      </w:r>
-      <w:r>
-        <w:t xml:space="preserve">Other study design considerations that should not be overlooked include knowing whether a study involves biological or technical replicates or both.</w:t>
-      </w:r>
-      <w:r>
-        <w:t xml:space="preserve"> </w:t>
-      </w:r>
-      <w:r>
-        <w:t xml:space="preserve">For example, the existence in a dataset of samples collected from the same individuals at different time points can have significant effects on analyses that make assumptions about sample size and independence (that is, non-independence can lower the effective sample size).</w:t>
-      </w:r>
-      <w:r>
-        <w:t xml:space="preserve"> </w:t>
-      </w:r>
-      <w:r>
-        <w:t xml:space="preserve">Another potential issue is the existence of systematic biases, which can be induced by confounding variables and can lead to artifacts or so-called</w:t>
-      </w:r>
-      <w:r>
-        <w:t xml:space="preserve"> </w:t>
-      </w:r>
-      <w:r>
-        <w:t xml:space="preserve">“</w:t>
-      </w:r>
-      <w:r>
-        <w:t xml:space="preserve">batch effects.</w:t>
-      </w:r>
-      <w:r>
-        <w:t xml:space="preserve">”</w:t>
-      </w:r>
-      <w:r>
-        <w:t xml:space="preserve"> </w:t>
-      </w:r>
-      <w:r>
-        <w:t xml:space="preserve">Consequently, models may learn to rely on the correlations that these systematic biases underpin, even though they are irrelevant to the scientific context of the study.</w:t>
-      </w:r>
-      <w:r>
-        <w:t xml:space="preserve"> </w:t>
-      </w:r>
-      <w:r>
-        <w:t xml:space="preserve">This can lead to misguided predictions and misleading conclusions</w:t>
-      </w:r>
-      <w:r>
-        <w:t xml:space="preserve"> </w:t>
-      </w:r>
-      <w:r>
-        <w:t xml:space="preserve">[</w:t>
-      </w:r>
       <w:hyperlink w:anchor="ref-mPnIAH38">
         <w:r>
           <w:rPr>
             <w:rStyle w:val="Hyperlink"/>
           </w:rPr>
-          <w:t xml:space="preserve">61</w:t>
+          <w:t xml:space="preserve">67</w:t>
         </w:r>
       </w:hyperlink>
       <w:r>
@@ -5906,7 +6043,7 @@
           <w:rPr>
             <w:rStyle w:val="Hyperlink"/>
           </w:rPr>
-          <w:t xml:space="preserve">62</w:t>
+          <w:t xml:space="preserve">68</w:t>
         </w:r>
       </w:hyperlink>
       <w:r>
@@ -5994,7 +6131,7 @@
           <w:rPr>
             <w:rStyle w:val="Hyperlink"/>
           </w:rPr>
-          <w:t xml:space="preserve">63</w:t>
+          <w:t xml:space="preserve">69</w:t>
         </w:r>
       </w:hyperlink>
       <w:r>
@@ -6020,7 +6157,7 @@
           <w:rPr>
             <w:rStyle w:val="Hyperlink"/>
           </w:rPr>
-          <w:t xml:space="preserve">64</w:t>
+          <w:t xml:space="preserve">70</w:t>
         </w:r>
       </w:hyperlink>
       <w:r>
@@ -6049,7 +6186,7 @@
           <w:rPr>
             <w:rStyle w:val="Hyperlink"/>
           </w:rPr>
-          <w:t xml:space="preserve">65</w:t>
+          <w:t xml:space="preserve">71</w:t>
         </w:r>
       </w:hyperlink>
       <w:r>
@@ -6072,7 +6209,7 @@
           <w:rPr>
             <w:rStyle w:val="Hyperlink"/>
           </w:rPr>
-          <w:t xml:space="preserve">66</w:t>
+          <w:t xml:space="preserve">72</w:t>
         </w:r>
       </w:hyperlink>
       <w:r>
@@ -6118,7 +6255,7 @@
           <w:rPr>
             <w:rStyle w:val="Hyperlink"/>
           </w:rPr>
-          <w:t xml:space="preserve">67</w:t>
+          <w:t xml:space="preserve">73</w:t>
         </w:r>
       </w:hyperlink>
       <w:r>
@@ -6144,7 +6281,7 @@
           <w:rPr>
             <w:rStyle w:val="Hyperlink"/>
           </w:rPr>
-          <w:t xml:space="preserve">67</w:t>
+          <w:t xml:space="preserve">73</w:t>
         </w:r>
       </w:hyperlink>
       <w:r>
@@ -6182,7 +6319,7 @@
           <w:rPr>
             <w:rStyle w:val="Hyperlink"/>
           </w:rPr>
-          <w:t xml:space="preserve">68</w:t>
+          <w:t xml:space="preserve">74</w:t>
         </w:r>
       </w:hyperlink>
       <w:r>
@@ -6205,7 +6342,7 @@
           <w:rPr>
             <w:rStyle w:val="Hyperlink"/>
           </w:rPr>
-          <w:t xml:space="preserve">69</w:t>
+          <w:t xml:space="preserve">75</w:t>
         </w:r>
       </w:hyperlink>
       <w:r>
@@ -6231,7 +6368,7 @@
           <w:rPr>
             <w:rStyle w:val="Hyperlink"/>
           </w:rPr>
-          <w:t xml:space="preserve">70</w:t>
+          <w:t xml:space="preserve">76</w:t>
         </w:r>
       </w:hyperlink>
       <w:r>
@@ -6254,7 +6391,7 @@
           <w:rPr>
             <w:rStyle w:val="Hyperlink"/>
           </w:rPr>
-          <w:t xml:space="preserve">71</w:t>
+          <w:t xml:space="preserve">77</w:t>
         </w:r>
       </w:hyperlink>
       <w:r>
@@ -6277,7 +6414,7 @@
           <w:rPr>
             <w:rStyle w:val="Hyperlink"/>
           </w:rPr>
-          <w:t xml:space="preserve">72</w:t>
+          <w:t xml:space="preserve">78</w:t>
         </w:r>
       </w:hyperlink>
       <w:r>
@@ -6297,7 +6434,7 @@
           <w:rPr>
             <w:rStyle w:val="Hyperlink"/>
           </w:rPr>
-          <w:t xml:space="preserve">22</w:t>
+          <w:t xml:space="preserve">28</w:t>
         </w:r>
       </w:hyperlink>
       <w:r>
@@ -6317,7 +6454,7 @@
           <w:rPr>
             <w:rStyle w:val="Hyperlink"/>
           </w:rPr>
-          <w:t xml:space="preserve">73</w:t>
+          <w:t xml:space="preserve">79</w:t>
         </w:r>
       </w:hyperlink>
       <w:r>
@@ -6343,7 +6480,7 @@
           <w:rPr>
             <w:rStyle w:val="Hyperlink"/>
           </w:rPr>
-          <w:t xml:space="preserve">74</w:t>
+          <w:t xml:space="preserve">80</w:t>
         </w:r>
       </w:hyperlink>
       <w:r>
@@ -6371,7 +6508,7 @@
           <w:rPr>
             <w:rStyle w:val="Hyperlink"/>
           </w:rPr>
-          <w:t xml:space="preserve">75</w:t>
+          <w:t xml:space="preserve">81</w:t>
         </w:r>
       </w:hyperlink>
       <w:r>
@@ -6421,7 +6558,7 @@
           <w:rPr>
             <w:rStyle w:val="Hyperlink"/>
           </w:rPr>
-          <w:t xml:space="preserve">76</w:t>
+          <w:t xml:space="preserve">82</w:t>
         </w:r>
       </w:hyperlink>
       <w:r>
@@ -6478,7 +6615,7 @@
           <w:rPr>
             <w:rStyle w:val="Hyperlink"/>
           </w:rPr>
-          <w:t xml:space="preserve">77</w:t>
+          <w:t xml:space="preserve">83</w:t>
         </w:r>
       </w:hyperlink>
       <w:r>
@@ -6552,7 +6689,7 @@
           <w:rPr>
             <w:rStyle w:val="Hyperlink"/>
           </w:rPr>
-          <w:t xml:space="preserve">78</w:t>
+          <w:t xml:space="preserve">84</w:t>
         </w:r>
       </w:hyperlink>
       <w:r>
@@ -6572,7 +6709,7 @@
           <w:rPr>
             <w:rStyle w:val="Hyperlink"/>
           </w:rPr>
-          <w:t xml:space="preserve">79</w:t>
+          <w:t xml:space="preserve">85</w:t>
         </w:r>
       </w:hyperlink>
       <w:r>
@@ -6698,7 +6835,7 @@
           <w:rPr>
             <w:rStyle w:val="Hyperlink"/>
           </w:rPr>
-          <w:t xml:space="preserve">80</w:t>
+          <w:t xml:space="preserve">86</w:t>
         </w:r>
       </w:hyperlink>
       <w:r>
@@ -6833,7 +6970,7 @@
           <w:rPr>
             <w:rStyle w:val="Hyperlink"/>
           </w:rPr>
-          <w:t xml:space="preserve">81</w:t>
+          <w:t xml:space="preserve">87</w:t>
         </w:r>
       </w:hyperlink>
       <w:r>
@@ -6844,7 +6981,7 @@
           <w:rPr>
             <w:rStyle w:val="Hyperlink"/>
           </w:rPr>
-          <w:t xml:space="preserve">82</w:t>
+          <w:t xml:space="preserve">88</w:t>
         </w:r>
       </w:hyperlink>
       <w:r>
@@ -6901,7 +7038,7 @@
           <w:rPr>
             <w:rStyle w:val="Hyperlink"/>
           </w:rPr>
-          <w:t xml:space="preserve">83</w:t>
+          <w:t xml:space="preserve">89</w:t>
         </w:r>
       </w:hyperlink>
       <w:r>
@@ -6912,7 +7049,7 @@
           <w:rPr>
             <w:rStyle w:val="Hyperlink"/>
           </w:rPr>
-          <w:t xml:space="preserve">84</w:t>
+          <w:t xml:space="preserve">90</w:t>
         </w:r>
       </w:hyperlink>
       <w:r>
@@ -6938,7 +7075,7 @@
           <w:rPr>
             <w:rStyle w:val="Hyperlink"/>
           </w:rPr>
-          <w:t xml:space="preserve">85</w:t>
+          <w:t xml:space="preserve">91</w:t>
         </w:r>
       </w:hyperlink>
       <w:r>
@@ -6964,7 +7101,7 @@
           <w:rPr>
             <w:rStyle w:val="Hyperlink"/>
           </w:rPr>
-          <w:t xml:space="preserve">85</w:t>
+          <w:t xml:space="preserve">91</w:t>
         </w:r>
       </w:hyperlink>
       <w:r>
@@ -7010,7 +7147,7 @@
           <w:rPr>
             <w:rStyle w:val="Hyperlink"/>
           </w:rPr>
-          <w:t xml:space="preserve">86</w:t>
+          <w:t xml:space="preserve">92</w:t>
         </w:r>
       </w:hyperlink>
       <w:r>
@@ -7048,7 +7185,7 @@
           <w:rPr>
             <w:rStyle w:val="Hyperlink"/>
           </w:rPr>
-          <w:t xml:space="preserve">87</w:t>
+          <w:t xml:space="preserve">93</w:t>
         </w:r>
       </w:hyperlink>
       <w:r>
@@ -7074,7 +7211,7 @@
           <w:rPr>
             <w:rStyle w:val="Hyperlink"/>
           </w:rPr>
-          <w:t xml:space="preserve">88</w:t>
+          <w:t xml:space="preserve">94</w:t>
         </w:r>
       </w:hyperlink>
       <w:r>
@@ -7108,7 +7245,7 @@
           <w:rPr>
             <w:rStyle w:val="Hyperlink"/>
           </w:rPr>
-          <w:t xml:space="preserve">89</w:t>
+          <w:t xml:space="preserve">95</w:t>
         </w:r>
       </w:hyperlink>
       <w:r>
@@ -7158,7 +7295,7 @@
           <w:rPr>
             <w:rStyle w:val="Hyperlink"/>
           </w:rPr>
-          <w:t xml:space="preserve">90</w:t>
+          <w:t xml:space="preserve">96</w:t>
         </w:r>
       </w:hyperlink>
       <w:r>
@@ -7228,7 +7365,7 @@
           <w:rPr>
             <w:rStyle w:val="Hyperlink"/>
           </w:rPr>
-          <w:t xml:space="preserve">91</w:t>
+          <w:t xml:space="preserve">97</w:t>
         </w:r>
       </w:hyperlink>
       <w:r>
@@ -7284,7 +7421,7 @@
           <w:rPr>
             <w:rStyle w:val="Hyperlink"/>
           </w:rPr>
-          <w:t xml:space="preserve">92</w:t>
+          <w:t xml:space="preserve">98</w:t>
         </w:r>
       </w:hyperlink>
       <w:r>
@@ -7354,7 +7491,7 @@
           <w:rPr>
             <w:rStyle w:val="Hyperlink"/>
           </w:rPr>
-          <w:t xml:space="preserve">93</w:t>
+          <w:t xml:space="preserve">99</w:t>
         </w:r>
       </w:hyperlink>
       <w:r>
@@ -7365,7 +7502,7 @@
           <w:rPr>
             <w:rStyle w:val="Hyperlink"/>
           </w:rPr>
-          <w:t xml:space="preserve">94</w:t>
+          <w:t xml:space="preserve">100</w:t>
         </w:r>
       </w:hyperlink>
       <w:r>
@@ -7391,7 +7528,7 @@
           <w:rPr>
             <w:rStyle w:val="Hyperlink"/>
           </w:rPr>
-          <w:t xml:space="preserve">95</w:t>
+          <w:t xml:space="preserve">101</w:t>
         </w:r>
       </w:hyperlink>
       <w:r>
@@ -7417,7 +7554,7 @@
           <w:rPr>
             <w:rStyle w:val="Hyperlink"/>
           </w:rPr>
-          <w:t xml:space="preserve">96</w:t>
+          <w:t xml:space="preserve">102</w:t>
         </w:r>
       </w:hyperlink>
       <w:r>
@@ -7503,7 +7640,7 @@
           <w:rPr>
             <w:rStyle w:val="Hyperlink"/>
           </w:rPr>
-          <w:t xml:space="preserve">97</w:t>
+          <w:t xml:space="preserve">103</w:t>
         </w:r>
       </w:hyperlink>
       <w:r>
@@ -7514,7 +7651,7 @@
           <w:rPr>
             <w:rStyle w:val="Hyperlink"/>
           </w:rPr>
-          <w:t xml:space="preserve">98</w:t>
+          <w:t xml:space="preserve">104</w:t>
         </w:r>
       </w:hyperlink>
       <w:r>
@@ -7633,7 +7770,7 @@
           <w:rPr>
             <w:rStyle w:val="Hyperlink"/>
           </w:rPr>
-          <w:t xml:space="preserve">99</w:t>
+          <w:t xml:space="preserve">105</w:t>
         </w:r>
       </w:hyperlink>
       <w:r>
@@ -7677,7 +7814,7 @@
           <w:rPr>
             <w:rStyle w:val="Hyperlink"/>
           </w:rPr>
-          <w:t xml:space="preserve">100</w:t>
+          <w:t xml:space="preserve">106</w:t>
         </w:r>
       </w:hyperlink>
       <w:r>
@@ -7703,7 +7840,7 @@
           <w:rPr>
             <w:rStyle w:val="Hyperlink"/>
           </w:rPr>
-          <w:t xml:space="preserve">101</w:t>
+          <w:t xml:space="preserve">107</w:t>
         </w:r>
       </w:hyperlink>
       <w:r>
@@ -7820,7 +7957,7 @@
           <w:rPr>
             <w:rStyle w:val="Hyperlink"/>
           </w:rPr>
-          <w:t xml:space="preserve">102</w:t>
+          <w:t xml:space="preserve">108</w:t>
         </w:r>
       </w:hyperlink>
       <w:r>
@@ -7858,7 +7995,7 @@
           <w:rPr>
             <w:rStyle w:val="Hyperlink"/>
           </w:rPr>
-          <w:t xml:space="preserve">103</w:t>
+          <w:t xml:space="preserve">109</w:t>
         </w:r>
       </w:hyperlink>
       <w:r>
@@ -7881,7 +8018,7 @@
           <w:rPr>
             <w:rStyle w:val="Hyperlink"/>
           </w:rPr>
-          <w:t xml:space="preserve">104</w:t>
+          <w:t xml:space="preserve">110</w:t>
         </w:r>
       </w:hyperlink>
       <w:r>
@@ -7904,7 +8041,7 @@
           <w:rPr>
             <w:rStyle w:val="Hyperlink"/>
           </w:rPr>
-          <w:t xml:space="preserve">105</w:t>
+          <w:t xml:space="preserve">111</w:t>
         </w:r>
       </w:hyperlink>
       <w:r>
@@ -7941,7 +8078,7 @@
           <w:rPr>
             <w:rStyle w:val="Hyperlink"/>
           </w:rPr>
-          <w:t xml:space="preserve">106</w:t>
+          <w:t xml:space="preserve">112</w:t>
         </w:r>
       </w:hyperlink>
       <w:r>
@@ -7967,7 +8104,7 @@
           <w:rPr>
             <w:rStyle w:val="Hyperlink"/>
           </w:rPr>
-          <w:t xml:space="preserve">107</w:t>
+          <w:t xml:space="preserve">113</w:t>
         </w:r>
       </w:hyperlink>
       <w:r>
@@ -7993,7 +8130,7 @@
           <w:rPr>
             <w:rStyle w:val="Hyperlink"/>
           </w:rPr>
-          <w:t xml:space="preserve">108</w:t>
+          <w:t xml:space="preserve">114</w:t>
         </w:r>
       </w:hyperlink>
       <w:r>
@@ -8004,7 +8141,7 @@
           <w:rPr>
             <w:rStyle w:val="Hyperlink"/>
           </w:rPr>
-          <w:t xml:space="preserve">109</w:t>
+          <w:t xml:space="preserve">115</w:t>
         </w:r>
       </w:hyperlink>
       <w:r>
@@ -8036,7 +8173,7 @@
           <w:rPr>
             <w:rStyle w:val="Hyperlink"/>
           </w:rPr>
-          <w:t xml:space="preserve">110</w:t>
+          <w:t xml:space="preserve">116</w:t>
         </w:r>
       </w:hyperlink>
       <w:r>
@@ -8082,7 +8219,7 @@
           <w:rPr>
             <w:rStyle w:val="Hyperlink"/>
           </w:rPr>
-          <w:t xml:space="preserve">111</w:t>
+          <w:t xml:space="preserve">117</w:t>
         </w:r>
       </w:hyperlink>
       <w:r>
@@ -8093,7 +8230,7 @@
           <w:rPr>
             <w:rStyle w:val="Hyperlink"/>
           </w:rPr>
-          <w:t xml:space="preserve">112</w:t>
+          <w:t xml:space="preserve">118</w:t>
         </w:r>
       </w:hyperlink>
       <w:r>
@@ -8119,7 +8256,7 @@
           <w:rPr>
             <w:rStyle w:val="Hyperlink"/>
           </w:rPr>
-          <w:t xml:space="preserve">113</w:t>
+          <w:t xml:space="preserve">119</w:t>
         </w:r>
       </w:hyperlink>
       <w:r>
@@ -8139,7 +8276,7 @@
           <w:rPr>
             <w:rStyle w:val="Hyperlink"/>
           </w:rPr>
-          <w:t xml:space="preserve">114</w:t>
+          <w:t xml:space="preserve">120</w:t>
         </w:r>
       </w:hyperlink>
       <w:r>
@@ -8150,7 +8287,7 @@
           <w:rPr>
             <w:rStyle w:val="Hyperlink"/>
           </w:rPr>
-          <w:t xml:space="preserve">116</w:t>
+          <w:t xml:space="preserve">122</w:t>
         </w:r>
       </w:hyperlink>
       <w:r>
@@ -8176,7 +8313,7 @@
           <w:rPr>
             <w:rStyle w:val="Hyperlink"/>
           </w:rPr>
-          <w:t xml:space="preserve">117</w:t>
+          <w:t xml:space="preserve">123</w:t>
         </w:r>
       </w:hyperlink>
       <w:r>
@@ -8545,7 +8682,7 @@
       </w:r>
       <w:bookmarkEnd w:id="99"/>
     </w:p>
-    <w:bookmarkStart w:id="333" w:name="refs"/>
+    <w:bookmarkStart w:id="345" w:name="refs"/>
     <w:bookmarkStart w:id="101" w:name="ref-NAEDY6H8"/>
     <w:p>
       <w:pPr>
@@ -8817,39 +8954,147 @@
       </w:hyperlink>
     </w:p>
     <w:bookmarkEnd w:id="128"/>
-    <w:bookmarkStart w:id="130" w:name="ref-15N3fu3hC"/>
+    <w:bookmarkStart w:id="130" w:name="ref-LKj3b88B"/>
     <w:p>
       <w:pPr>
         <w:pStyle w:val="Bibliography"/>
       </w:pPr>
       <w:r>
-        <w:t xml:space="preserve">16. Alexander Ratner, Christopher De Sa, Sen Wu, Daniel Selsam, Christopher Ré. Data Programming: Creating Large Training Sets, Quickly. arXiv. arXiv; 2016 May. Report No.: 1605.07723v3. Available:</w:t>
-      </w:r>
-      <w:r>
-        <w:t xml:space="preserve"> </w:t>
+        <w:t xml:space="preserve">16. Buslaev A, Iglovikov VI, Khvedchenya E, Parinov A, Druzhinin M, Kalinin AA. Albumentations: Fast and Flexible Image Augmentations. Information. 2020;11: 125. doi:</w:t>
       </w:r>
       <w:hyperlink r:id="rId129">
         <w:r>
           <w:rPr>
             <w:rStyle w:val="Hyperlink"/>
           </w:rPr>
+          <w:t xml:space="preserve">10.3390/info11020125</w:t>
+        </w:r>
+      </w:hyperlink>
+    </w:p>
+    <w:bookmarkEnd w:id="130"/>
+    <w:bookmarkStart w:id="132" w:name="ref-15N3fu3hC"/>
+    <w:p>
+      <w:pPr>
+        <w:pStyle w:val="Bibliography"/>
+      </w:pPr>
+      <w:r>
+        <w:t xml:space="preserve">17. Alexander Ratner, Christopher De Sa, Sen Wu, Daniel Selsam, Christopher Ré. Data Programming: Creating Large Training Sets, Quickly. arXiv. arXiv; 2016 May. Report No.: 1605.07723v3. Available:</w:t>
+      </w:r>
+      <w:r>
+        <w:t xml:space="preserve"> </w:t>
+      </w:r>
+      <w:hyperlink r:id="rId131">
+        <w:r>
+          <w:rPr>
+            <w:rStyle w:val="Hyperlink"/>
+          </w:rPr>
           <w:t xml:space="preserve">https://arxiv.org/abs/1605.07723v3</w:t>
         </w:r>
       </w:hyperlink>
     </w:p>
-    <w:bookmarkEnd w:id="130"/>
-    <w:bookmarkStart w:id="132" w:name="ref-iAeJlSAZ"/>
+    <w:bookmarkEnd w:id="132"/>
+    <w:bookmarkStart w:id="134" w:name="ref-Kf8H6AuT"/>
     <w:p>
       <w:pPr>
         <w:pStyle w:val="Bibliography"/>
       </w:pPr>
       <w:r>
-        <w:t xml:space="preserve">17. Cho J, Lee K, Shin E, Choy G, Do S. How much data is needed to train a medical image deep learning system to achieve necessary high accuracy? arXiv. arXiv; 2016 Jan. Report No.: 1511.06348. Available:</w:t>
-      </w:r>
-      <w:r>
-        <w:t xml:space="preserve"> </w:t>
-      </w:r>
-      <w:hyperlink r:id="rId131">
+        <w:t xml:space="preserve">18. Correa I, Drews P, Botelho S, de Souza MS, Tavano VM. Deep Learning for Microalgae Classification. Institute of Electrical and Electronics Engineers (IEEE). 2017. doi:</w:t>
+      </w:r>
+      <w:hyperlink r:id="rId133">
+        <w:r>
+          <w:rPr>
+            <w:rStyle w:val="Hyperlink"/>
+          </w:rPr>
+          <w:t xml:space="preserve">10.1109/icmla.2017.0-183</w:t>
+        </w:r>
+      </w:hyperlink>
+    </w:p>
+    <w:bookmarkEnd w:id="134"/>
+    <w:bookmarkStart w:id="136" w:name="ref-UxuAdies"/>
+    <w:p>
+      <w:pPr>
+        <w:pStyle w:val="Bibliography"/>
+      </w:pPr>
+      <w:r>
+        <w:t xml:space="preserve">19. Tian S, Lu S, Li C. WeText: Scene Text Detection under Weak Supervision. Institute of Electrical and Electronics Engineers (IEEE). 2017. doi:</w:t>
+      </w:r>
+      <w:hyperlink r:id="rId135">
+        <w:r>
+          <w:rPr>
+            <w:rStyle w:val="Hyperlink"/>
+          </w:rPr>
+          <w:t xml:space="preserve">10.1109/iccv.2017.166</w:t>
+        </w:r>
+      </w:hyperlink>
+    </w:p>
+    <w:bookmarkEnd w:id="136"/>
+    <w:bookmarkStart w:id="138" w:name="ref-48PPTnlt"/>
+    <w:p>
+      <w:pPr>
+        <w:pStyle w:val="Bibliography"/>
+      </w:pPr>
+      <w:r>
+        <w:t xml:space="preserve">20. Flint C, Cearns M, Opel N, Redlich R, Mehler DMA, Emden D, et al. Systematic misestimation of machine learning performance in neuroimaging studies of depression. Neuropsychopharmacology. 2021;46: 1510–1517. doi:</w:t>
+      </w:r>
+      <w:hyperlink r:id="rId137">
+        <w:r>
+          <w:rPr>
+            <w:rStyle w:val="Hyperlink"/>
+          </w:rPr>
+          <w:t xml:space="preserve">10.1038/s41386-021-01020-7</w:t>
+        </w:r>
+      </w:hyperlink>
+    </w:p>
+    <w:bookmarkEnd w:id="138"/>
+    <w:bookmarkStart w:id="140" w:name="ref-Yib9aGHv"/>
+    <w:p>
+      <w:pPr>
+        <w:pStyle w:val="Bibliography"/>
+      </w:pPr>
+      <w:r>
+        <w:t xml:space="preserve">21. Sun C, Shrivastava A, Singh S, Gupta A. Revisiting Unreasonable Effectiveness of Data in Deep Learning Era. Institute of Electrical and Electronics Engineers (IEEE). 2017. doi:</w:t>
+      </w:r>
+      <w:hyperlink r:id="rId139">
+        <w:r>
+          <w:rPr>
+            <w:rStyle w:val="Hyperlink"/>
+          </w:rPr>
+          <w:t xml:space="preserve">10.1109/iccv.2017.97</w:t>
+        </w:r>
+      </w:hyperlink>
+    </w:p>
+    <w:bookmarkEnd w:id="140"/>
+    <w:bookmarkStart w:id="142" w:name="ref-wK2gaMWi"/>
+    <w:p>
+      <w:pPr>
+        <w:pStyle w:val="Bibliography"/>
+      </w:pPr>
+      <w:r>
+        <w:t xml:space="preserve">22. Conneau A, Khandelwal K, Goyal N, Chaudhary V, Wenzek G, Guzmán F, et al. Unsupervised Cross-lingual Representation Learning at Scale. Association for Computational Linguistics (ACL). 2020. doi:</w:t>
+      </w:r>
+      <w:hyperlink r:id="rId141">
+        <w:r>
+          <w:rPr>
+            <w:rStyle w:val="Hyperlink"/>
+          </w:rPr>
+          <w:t xml:space="preserve">10.18653/v1/2020.acl-main.747</w:t>
+        </w:r>
+      </w:hyperlink>
+    </w:p>
+    <w:bookmarkEnd w:id="142"/>
+    <w:bookmarkStart w:id="144" w:name="ref-iAeJlSAZ"/>
+    <w:p>
+      <w:pPr>
+        <w:pStyle w:val="Bibliography"/>
+      </w:pPr>
+      <w:r>
+        <w:t xml:space="preserve">23. Cho J, Lee K, Shin E, Choy G, Do S. How much data is needed to train a medical image deep learning system to achieve necessary high accuracy? arXiv. arXiv; 2016 Jan. Report No.: 1511.06348. Available:</w:t>
+      </w:r>
+      <w:r>
+        <w:t xml:space="preserve"> </w:t>
+      </w:r>
+      <w:hyperlink r:id="rId143">
         <w:r>
           <w:rPr>
             <w:rStyle w:val="Hyperlink"/>
@@ -8858,16 +9103,16 @@
         </w:r>
       </w:hyperlink>
     </w:p>
-    <w:bookmarkEnd w:id="132"/>
-    <w:bookmarkStart w:id="134" w:name="ref-L7EocHX2"/>
+    <w:bookmarkEnd w:id="144"/>
+    <w:bookmarkStart w:id="146" w:name="ref-L7EocHX2"/>
     <w:p>
       <w:pPr>
         <w:pStyle w:val="Bibliography"/>
       </w:pPr>
       <w:r>
-        <w:t xml:space="preserve">18. Sze V, Chen Y-H, Yang T-J, Emer JS. Efficient Processing of Deep Neural Networks: A Tutorial and Survey. Proceedings of the IEEE. 2017;105: 2295–2329. doi:</w:t>
-      </w:r>
-      <w:hyperlink r:id="rId133">
+        <w:t xml:space="preserve">24. Sze V, Chen Y-H, Yang T-J, Emer JS. Efficient Processing of Deep Neural Networks: A Tutorial and Survey. Proceedings of the IEEE. 2017;105: 2295–2329. doi:</w:t>
+      </w:r>
+      <w:hyperlink r:id="rId145">
         <w:r>
           <w:rPr>
             <w:rStyle w:val="Hyperlink"/>
@@ -8876,19 +9121,19 @@
         </w:r>
       </w:hyperlink>
     </w:p>
-    <w:bookmarkEnd w:id="134"/>
-    <w:bookmarkStart w:id="136" w:name="ref-bYOaJHMe"/>
+    <w:bookmarkEnd w:id="146"/>
+    <w:bookmarkStart w:id="148" w:name="ref-bYOaJHMe"/>
     <w:p>
       <w:pPr>
         <w:pStyle w:val="Bibliography"/>
       </w:pPr>
       <w:r>
-        <w:t xml:space="preserve">19. Brown TB, Mann B, Ryder N, Subbiah M, Kaplan J, Dhariwal P, et al. Language Models are Few-Shot Learners. arXiv. arXiv; 2020 Jul. Report No.: 2005.14165. Available:</w:t>
-      </w:r>
-      <w:r>
-        <w:t xml:space="preserve"> </w:t>
-      </w:r>
-      <w:hyperlink r:id="rId135">
+        <w:t xml:space="preserve">25. Brown TB, Mann B, Ryder N, Subbiah M, Kaplan J, Dhariwal P, et al. Language Models are Few-Shot Learners. arXiv. arXiv; 2020 Jul. Report No.: 2005.14165. Available:</w:t>
+      </w:r>
+      <w:r>
+        <w:t xml:space="preserve"> </w:t>
+      </w:r>
+      <w:hyperlink r:id="rId147">
         <w:r>
           <w:rPr>
             <w:rStyle w:val="Hyperlink"/>
@@ -8897,19 +9142,19 @@
         </w:r>
       </w:hyperlink>
     </w:p>
-    <w:bookmarkEnd w:id="136"/>
-    <w:bookmarkStart w:id="138" w:name="ref-1CnZlKOVj"/>
+    <w:bookmarkEnd w:id="148"/>
+    <w:bookmarkStart w:id="150" w:name="ref-1CnZlKOVj"/>
     <w:p>
       <w:pPr>
         <w:pStyle w:val="Bibliography"/>
       </w:pPr>
       <w:r>
-        <w:t xml:space="preserve">20. Strubell E, Ganesh A, McCallum A. Energy and Policy Considerations for Deep Learning in NLP. arXiv. arXiv; 2019 Jun. Report No.: 1906.02243. Available:</w:t>
-      </w:r>
-      <w:r>
-        <w:t xml:space="preserve"> </w:t>
-      </w:r>
-      <w:hyperlink r:id="rId137">
+        <w:t xml:space="preserve">26. Strubell E, Ganesh A, McCallum A. Energy and Policy Considerations for Deep Learning in NLP. arXiv. arXiv; 2019 Jun. Report No.: 1906.02243. Available:</w:t>
+      </w:r>
+      <w:r>
+        <w:t xml:space="preserve"> </w:t>
+      </w:r>
+      <w:hyperlink r:id="rId149">
         <w:r>
           <w:rPr>
             <w:rStyle w:val="Hyperlink"/>
@@ -8918,19 +9163,19 @@
         </w:r>
       </w:hyperlink>
     </w:p>
-    <w:bookmarkEnd w:id="138"/>
-    <w:bookmarkStart w:id="140" w:name="ref-703iLzmh"/>
+    <w:bookmarkEnd w:id="150"/>
+    <w:bookmarkStart w:id="152" w:name="ref-703iLzmh"/>
     <w:p>
       <w:pPr>
         <w:pStyle w:val="Bibliography"/>
       </w:pPr>
       <w:r>
-        <w:t xml:space="preserve">21. Madani A, McCann B, Naik N, Keskar NS, Anand N, Eguchi RR, et al. ProGen: Language Modeling for Protein Generation. arXiv. arXiv; 2020 Apr. Report No.: 2004.03497. Available:</w:t>
-      </w:r>
-      <w:r>
-        <w:t xml:space="preserve"> </w:t>
-      </w:r>
-      <w:hyperlink r:id="rId139">
+        <w:t xml:space="preserve">27. Madani A, McCann B, Naik N, Keskar NS, Anand N, Eguchi RR, et al. ProGen: Language Modeling for Protein Generation. arXiv. arXiv; 2020 Apr. Report No.: 2004.03497. Available:</w:t>
+      </w:r>
+      <w:r>
+        <w:t xml:space="preserve"> </w:t>
+      </w:r>
+      <w:hyperlink r:id="rId151">
         <w:r>
           <w:rPr>
             <w:rStyle w:val="Hyperlink"/>
@@ -8939,19 +9184,19 @@
         </w:r>
       </w:hyperlink>
     </w:p>
-    <w:bookmarkEnd w:id="140"/>
-    <w:bookmarkStart w:id="142" w:name="ref-19sSkUYfR"/>
+    <w:bookmarkEnd w:id="152"/>
+    <w:bookmarkStart w:id="154" w:name="ref-19sSkUYfR"/>
     <w:p>
       <w:pPr>
         <w:pStyle w:val="Bibliography"/>
       </w:pPr>
       <w:r>
-        <w:t xml:space="preserve">22. Elnaggar A, Heinzinger M, Dallago C, Rihawi G, Wang Y, Jones L, et al. ProtTrans: Towards Cracking the Language of Life’s Code Through Self-Supervised Deep Learning and High Performance Computing. arXiv. arXiv; 2021 May. Report No.: 2007.06225. Available:</w:t>
-      </w:r>
-      <w:r>
-        <w:t xml:space="preserve"> </w:t>
-      </w:r>
-      <w:hyperlink r:id="rId141">
+        <w:t xml:space="preserve">28. Elnaggar A, Heinzinger M, Dallago C, Rihawi G, Wang Y, Jones L, et al. ProtTrans: Towards Cracking the Language of Life’s Code Through Self-Supervised Deep Learning and High Performance Computing. arXiv. arXiv; 2021 May. Report No.: 2007.06225. Available:</w:t>
+      </w:r>
+      <w:r>
+        <w:t xml:space="preserve"> </w:t>
+      </w:r>
+      <w:hyperlink r:id="rId153">
         <w:r>
           <w:rPr>
             <w:rStyle w:val="Hyperlink"/>
@@ -8960,16 +9205,16 @@
         </w:r>
       </w:hyperlink>
     </w:p>
-    <w:bookmarkEnd w:id="142"/>
-    <w:bookmarkStart w:id="144" w:name="ref-3MV4PRAe"/>
+    <w:bookmarkEnd w:id="154"/>
+    <w:bookmarkStart w:id="156" w:name="ref-3MV4PRAe"/>
     <w:p>
       <w:pPr>
         <w:pStyle w:val="Bibliography"/>
       </w:pPr>
       <w:r>
-        <w:t xml:space="preserve">23. Rives A, Meier J, Sercu T, Goyal S, Lin Z, Liu J, et al. Biological structure and function emerge from scaling unsupervised learning to 250 million protein sequences. Cold Spring Harbor Laboratory. 2020. doi:</w:t>
-      </w:r>
-      <w:hyperlink r:id="rId143">
+        <w:t xml:space="preserve">29. Rives A, Meier J, Sercu T, Goyal S, Lin Z, Liu J, et al. Biological structure and function emerge from scaling unsupervised learning to 250 million protein sequences. Cold Spring Harbor Laboratory. 2020. doi:</w:t>
+      </w:r>
+      <w:hyperlink r:id="rId155">
         <w:r>
           <w:rPr>
             <w:rStyle w:val="Hyperlink"/>
@@ -8978,19 +9223,19 @@
         </w:r>
       </w:hyperlink>
     </w:p>
-    <w:bookmarkEnd w:id="144"/>
-    <w:bookmarkStart w:id="146" w:name="ref-E2JcoiqW"/>
+    <w:bookmarkEnd w:id="156"/>
+    <w:bookmarkStart w:id="158" w:name="ref-E2JcoiqW"/>
     <w:p>
       <w:pPr>
         <w:pStyle w:val="Bibliography"/>
       </w:pPr>
       <w:r>
-        <w:t xml:space="preserve">24. Alsouda Y, Pllana S, Kurti A. A Machine Learning Driven IoT Solution for Noise Classification in Smart Cities. arXiv. arXiv; 2018 Sep. Report No.: 1809.00238. Available:</w:t>
-      </w:r>
-      <w:r>
-        <w:t xml:space="preserve"> </w:t>
-      </w:r>
-      <w:hyperlink r:id="rId145">
+        <w:t xml:space="preserve">30. Alsouda Y, Pllana S, Kurti A. A Machine Learning Driven IoT Solution for Noise Classification in Smart Cities. arXiv. arXiv; 2018 Sep. Report No.: 1809.00238. Available:</w:t>
+      </w:r>
+      <w:r>
+        <w:t xml:space="preserve"> </w:t>
+      </w:r>
+      <w:hyperlink r:id="rId157">
         <w:r>
           <w:rPr>
             <w:rStyle w:val="Hyperlink"/>
@@ -8999,19 +9244,19 @@
         </w:r>
       </w:hyperlink>
     </w:p>
-    <w:bookmarkEnd w:id="146"/>
-    <w:bookmarkStart w:id="148" w:name="ref-hOeUlCvS"/>
+    <w:bookmarkEnd w:id="158"/>
+    <w:bookmarkStart w:id="160" w:name="ref-hOeUlCvS"/>
     <w:p>
       <w:pPr>
         <w:pStyle w:val="Bibliography"/>
       </w:pPr>
       <w:r>
-        <w:t xml:space="preserve">25. Abadi M, Agarwal A, Barham P, Brevdo E, Chen Z, Citro C, et al. TensorFlow: Large-Scale Machine Learning on Heterogeneous Distributed Systems. arXiv. arXiv; 2016 Mar. Report No.: 1603.04467. Available:</w:t>
-      </w:r>
-      <w:r>
-        <w:t xml:space="preserve"> </w:t>
-      </w:r>
-      <w:hyperlink r:id="rId147">
+        <w:t xml:space="preserve">31. Abadi M, Agarwal A, Barham P, Brevdo E, Chen Z, Citro C, et al. TensorFlow: Large-Scale Machine Learning on Heterogeneous Distributed Systems. arXiv. arXiv; 2016 Mar. Report No.: 1603.04467. Available:</w:t>
+      </w:r>
+      <w:r>
+        <w:t xml:space="preserve"> </w:t>
+      </w:r>
+      <w:hyperlink r:id="rId159">
         <w:r>
           <w:rPr>
             <w:rStyle w:val="Hyperlink"/>
@@ -9020,19 +9265,19 @@
         </w:r>
       </w:hyperlink>
     </w:p>
-    <w:bookmarkEnd w:id="148"/>
-    <w:bookmarkStart w:id="150" w:name="ref-iTP4h1rX"/>
+    <w:bookmarkEnd w:id="160"/>
+    <w:bookmarkStart w:id="162" w:name="ref-iTP4h1rX"/>
     <w:p>
       <w:pPr>
         <w:pStyle w:val="Bibliography"/>
       </w:pPr>
       <w:r>
-        <w:t xml:space="preserve">26. Paszke A, Gross S, Massa F, Lerer A, Bradbury J, Chanan G, et al. PyTorch: An Imperative Style, High-Performance Deep Learning Library. arXiv. arXiv; 2019 Dec. Report No.: 1912.01703. Available:</w:t>
-      </w:r>
-      <w:r>
-        <w:t xml:space="preserve"> </w:t>
-      </w:r>
-      <w:hyperlink r:id="rId149">
+        <w:t xml:space="preserve">32. Paszke A, Gross S, Massa F, Lerer A, Bradbury J, Chanan G, et al. PyTorch: An Imperative Style, High-Performance Deep Learning Library. arXiv. arXiv; 2019 Dec. Report No.: 1912.01703. Available:</w:t>
+      </w:r>
+      <w:r>
+        <w:t xml:space="preserve"> </w:t>
+      </w:r>
+      <w:hyperlink r:id="rId161">
         <w:r>
           <w:rPr>
             <w:rStyle w:val="Hyperlink"/>
@@ -9041,19 +9286,19 @@
         </w:r>
       </w:hyperlink>
     </w:p>
-    <w:bookmarkEnd w:id="150"/>
-    <w:bookmarkStart w:id="152" w:name="ref-TXT7Jt5l"/>
+    <w:bookmarkEnd w:id="162"/>
+    <w:bookmarkStart w:id="164" w:name="ref-TXT7Jt5l"/>
     <w:p>
       <w:pPr>
         <w:pStyle w:val="Bibliography"/>
       </w:pPr>
       <w:r>
-        <w:t xml:space="preserve">27. Pedregosa F, Varoquaux G, Gramfort A, Michel V, Thirion B, Grisel O, et al. Scikit-learn: Machine Learning in Python. Journal of Machine Learning Research. 2011;12: 2825–2830. Available:</w:t>
-      </w:r>
-      <w:r>
-        <w:t xml:space="preserve"> </w:t>
-      </w:r>
-      <w:hyperlink r:id="rId151">
+        <w:t xml:space="preserve">33. Pedregosa F, Varoquaux G, Gramfort A, Michel V, Thirion B, Grisel O, et al. Scikit-learn: Machine Learning in Python. Journal of Machine Learning Research. 2011;12: 2825–2830. Available:</w:t>
+      </w:r>
+      <w:r>
+        <w:t xml:space="preserve"> </w:t>
+      </w:r>
+      <w:hyperlink r:id="rId163">
         <w:r>
           <w:rPr>
             <w:rStyle w:val="Hyperlink"/>
@@ -9062,16 +9307,16 @@
         </w:r>
       </w:hyperlink>
     </w:p>
-    <w:bookmarkEnd w:id="152"/>
-    <w:bookmarkStart w:id="154" w:name="ref-12tC5JTV6"/>
+    <w:bookmarkEnd w:id="164"/>
+    <w:bookmarkStart w:id="166" w:name="ref-12tC5JTV6"/>
     <w:p>
       <w:pPr>
         <w:pStyle w:val="Bibliography"/>
       </w:pPr>
       <w:r>
-        <w:t xml:space="preserve">28. Olson RS, Urbanowicz RJ, Andrews PC, Lavender NA, Kidd LC, Moore JH. Automating Biomedical Data Science Through Tree-Based Pipeline Optimization. Lecture Notes in Computer Science. Springer Science and Business Media LLC; 2016. doi:</w:t>
-      </w:r>
-      <w:hyperlink r:id="rId153">
+        <w:t xml:space="preserve">34. Olson RS, Urbanowicz RJ, Andrews PC, Lavender NA, Kidd LC, Moore JH. Automating Biomedical Data Science Through Tree-Based Pipeline Optimization. Lecture Notes in Computer Science. Springer Science and Business Media LLC; 2016. doi:</w:t>
+      </w:r>
+      <w:hyperlink r:id="rId165">
         <w:r>
           <w:rPr>
             <w:rStyle w:val="Hyperlink"/>
@@ -9080,19 +9325,19 @@
         </w:r>
       </w:hyperlink>
     </w:p>
-    <w:bookmarkEnd w:id="154"/>
-    <w:bookmarkStart w:id="156" w:name="ref-ndSzNxZQ"/>
+    <w:bookmarkEnd w:id="166"/>
+    <w:bookmarkStart w:id="168" w:name="ref-ndSzNxZQ"/>
     <w:p>
       <w:pPr>
         <w:pStyle w:val="Bibliography"/>
       </w:pPr>
       <w:r>
-        <w:t xml:space="preserve">29. GitHub - apple/turicreate: Turi Create simplifies the development of custom machine learning models. In: GitHub [Internet]. [cited 19 Oct 2021]. Available:</w:t>
-      </w:r>
-      <w:r>
-        <w:t xml:space="preserve"> </w:t>
-      </w:r>
-      <w:hyperlink r:id="rId155">
+        <w:t xml:space="preserve">35. GitHub - apple/turicreate: Turi Create simplifies the development of custom machine learning models. In: GitHub [Internet]. [cited 19 Nov 2021]. Available:</w:t>
+      </w:r>
+      <w:r>
+        <w:t xml:space="preserve"> </w:t>
+      </w:r>
+      <w:hyperlink r:id="rId167">
         <w:r>
           <w:rPr>
             <w:rStyle w:val="Hyperlink"/>
@@ -9101,19 +9346,19 @@
         </w:r>
       </w:hyperlink>
     </w:p>
-    <w:bookmarkEnd w:id="156"/>
-    <w:bookmarkStart w:id="158" w:name="ref-ra8TSEHY"/>
+    <w:bookmarkEnd w:id="168"/>
+    <w:bookmarkStart w:id="170" w:name="ref-ra8TSEHY"/>
     <w:p>
       <w:pPr>
         <w:pStyle w:val="Bibliography"/>
       </w:pPr>
       <w:r>
-        <w:t xml:space="preserve">30. Jin H, Song Q, Hu X. Auto-Keras: An Efficient Neural Architecture Search System. arXiv. arXiv; 2019 Mar. Report No.: 1806.10282. Available:</w:t>
-      </w:r>
-      <w:r>
-        <w:t xml:space="preserve"> </w:t>
-      </w:r>
-      <w:hyperlink r:id="rId157">
+        <w:t xml:space="preserve">36. Jin H, Song Q, Hu X. Auto-Keras: An Efficient Neural Architecture Search System. arXiv. arXiv; 2019 Mar. Report No.: 1806.10282. Available:</w:t>
+      </w:r>
+      <w:r>
+        <w:t xml:space="preserve"> </w:t>
+      </w:r>
+      <w:hyperlink r:id="rId169">
         <w:r>
           <w:rPr>
             <w:rStyle w:val="Hyperlink"/>
@@ -9122,19 +9367,19 @@
         </w:r>
       </w:hyperlink>
     </w:p>
-    <w:bookmarkEnd w:id="158"/>
-    <w:bookmarkStart w:id="160" w:name="ref-fMQbR11C"/>
+    <w:bookmarkEnd w:id="170"/>
+    <w:bookmarkStart w:id="172" w:name="ref-fMQbR11C"/>
     <w:p>
       <w:pPr>
         <w:pStyle w:val="Bibliography"/>
       </w:pPr>
       <w:r>
-        <w:t xml:space="preserve">31. Keras: the Python deep learning API. [cited 19 Oct 2021]. Available:</w:t>
-      </w:r>
-      <w:r>
-        <w:t xml:space="preserve"> </w:t>
-      </w:r>
-      <w:hyperlink r:id="rId159">
+        <w:t xml:space="preserve">37. Keras: the Python deep learning API. [cited 19 Nov 2021]. Available:</w:t>
+      </w:r>
+      <w:r>
+        <w:t xml:space="preserve"> </w:t>
+      </w:r>
+      <w:hyperlink r:id="rId171">
         <w:r>
           <w:rPr>
             <w:rStyle w:val="Hyperlink"/>
@@ -9143,16 +9388,16 @@
         </w:r>
       </w:hyperlink>
     </w:p>
-    <w:bookmarkEnd w:id="160"/>
-    <w:bookmarkStart w:id="162" w:name="ref-McKosnsZ"/>
+    <w:bookmarkEnd w:id="172"/>
+    <w:bookmarkStart w:id="174" w:name="ref-McKosnsZ"/>
     <w:p>
       <w:pPr>
         <w:pStyle w:val="Bibliography"/>
       </w:pPr>
       <w:r>
-        <w:t xml:space="preserve">32. Howard J, Gugger S. Fastai: A Layered API for Deep Learning. Information. 2020;11: 108. doi:</w:t>
-      </w:r>
-      <w:hyperlink r:id="rId161">
+        <w:t xml:space="preserve">38. Howard J, Gugger S. Fastai: A Layered API for Deep Learning. Information. 2020;11: 108. doi:</w:t>
+      </w:r>
+      <w:hyperlink r:id="rId173">
         <w:r>
           <w:rPr>
             <w:rStyle w:val="Hyperlink"/>
@@ -9161,16 +9406,16 @@
         </w:r>
       </w:hyperlink>
     </w:p>
-    <w:bookmarkEnd w:id="162"/>
-    <w:bookmarkStart w:id="164" w:name="ref-fVSo2gZU"/>
+    <w:bookmarkEnd w:id="174"/>
+    <w:bookmarkStart w:id="176" w:name="ref-fVSo2gZU"/>
     <w:p>
       <w:pPr>
         <w:pStyle w:val="Bibliography"/>
       </w:pPr>
       <w:r>
-        <w:t xml:space="preserve">33. Krizhevsky A, Sutskever I, Hinton GE. ImageNet classification with deep convolutional neural networks. Communications of the ACM. 2017;60: 84–90. doi:</w:t>
-      </w:r>
-      <w:hyperlink r:id="rId163">
+        <w:t xml:space="preserve">39. Krizhevsky A, Sutskever I, Hinton GE. ImageNet classification with deep convolutional neural networks. Communications of the ACM. 2017;60: 84–90. doi:</w:t>
+      </w:r>
+      <w:hyperlink r:id="rId175">
         <w:r>
           <w:rPr>
             <w:rStyle w:val="Hyperlink"/>
@@ -9179,16 +9424,16 @@
         </w:r>
       </w:hyperlink>
     </w:p>
-    <w:bookmarkEnd w:id="164"/>
-    <w:bookmarkStart w:id="166" w:name="ref-S3wNg1If"/>
+    <w:bookmarkEnd w:id="176"/>
+    <w:bookmarkStart w:id="178" w:name="ref-S3wNg1If"/>
     <w:p>
       <w:pPr>
         <w:pStyle w:val="Bibliography"/>
       </w:pPr>
       <w:r>
-        <w:t xml:space="preserve">34. Lin E, Kuo P-H, Liu Y-L, Yu YW-Y, Yang AC, Tsai S-J. A Deep Learning Approach for Predicting Antidepressant Response in Major Depression Using Clinical and Genetic Biomarkers. Frontiers in Psychiatry. 2018;9: 290. doi:</w:t>
-      </w:r>
-      <w:hyperlink r:id="rId165">
+        <w:t xml:space="preserve">40. Lin E, Kuo P-H, Liu Y-L, Yu YW-Y, Yang AC, Tsai S-J. A Deep Learning Approach for Predicting Antidepressant Response in Major Depression Using Clinical and Genetic Biomarkers. Frontiers in Psychiatry. 2018;9: 290. doi:</w:t>
+      </w:r>
+      <w:hyperlink r:id="rId177">
         <w:r>
           <w:rPr>
             <w:rStyle w:val="Hyperlink"/>
@@ -9197,16 +9442,16 @@
         </w:r>
       </w:hyperlink>
     </w:p>
-    <w:bookmarkEnd w:id="166"/>
-    <w:bookmarkStart w:id="168" w:name="ref-sUd4ks2q"/>
+    <w:bookmarkEnd w:id="178"/>
+    <w:bookmarkStart w:id="180" w:name="ref-sUd4ks2q"/>
     <w:p>
       <w:pPr>
         <w:pStyle w:val="Bibliography"/>
       </w:pPr>
       <w:r>
-        <w:t xml:space="preserve">35. Yasaka K, Akai H, Kunimatsu A, Kiryu S, Abe O. Deep learning with convolutional neural network in radiology. Japanese Journal of Radiology. 2018;36: 257–272. doi:</w:t>
-      </w:r>
-      <w:hyperlink r:id="rId167">
+        <w:t xml:space="preserve">41. Yasaka K, Akai H, Kunimatsu A, Kiryu S, Abe O. Deep learning with convolutional neural network in radiology. Japanese Journal of Radiology. 2018;36: 257–272. doi:</w:t>
+      </w:r>
+      <w:hyperlink r:id="rId179">
         <w:r>
           <w:rPr>
             <w:rStyle w:val="Hyperlink"/>
@@ -9215,16 +9460,16 @@
         </w:r>
       </w:hyperlink>
     </w:p>
-    <w:bookmarkEnd w:id="168"/>
-    <w:bookmarkStart w:id="170" w:name="ref-SI1X6npH"/>
+    <w:bookmarkEnd w:id="180"/>
+    <w:bookmarkStart w:id="182" w:name="ref-SI1X6npH"/>
     <w:p>
       <w:pPr>
         <w:pStyle w:val="Bibliography"/>
       </w:pPr>
       <w:r>
-        <w:t xml:space="preserve">36. Rivenson Y, Göröcs Z, Günaydin H, Zhang Y, Wang H, Ozcan A. Deep learning microscopy. Optica. 2017;4: 1437. doi:</w:t>
-      </w:r>
-      <w:hyperlink r:id="rId169">
+        <w:t xml:space="preserve">42. Rivenson Y, Göröcs Z, Günaydin H, Zhang Y, Wang H, Ozcan A. Deep learning microscopy. Optica. 2017;4: 1437. doi:</w:t>
+      </w:r>
+      <w:hyperlink r:id="rId181">
         <w:r>
           <w:rPr>
             <w:rStyle w:val="Hyperlink"/>
@@ -9233,16 +9478,16 @@
         </w:r>
       </w:hyperlink>
     </w:p>
-    <w:bookmarkEnd w:id="170"/>
-    <w:bookmarkStart w:id="172" w:name="ref-kCSge2o8"/>
+    <w:bookmarkEnd w:id="182"/>
+    <w:bookmarkStart w:id="184" w:name="ref-kCSge2o8"/>
     <w:p>
       <w:pPr>
         <w:pStyle w:val="Bibliography"/>
       </w:pPr>
       <w:r>
-        <w:t xml:space="preserve">37. Cocos A, Fiks AG, Masino AJ. Deep learning for pharmacovigilance: recurrent neural network architectures for labeling adverse drug reactions in Twitter posts. Journal of the American Medical Informatics Association. 2017;24: 813–821. doi:</w:t>
-      </w:r>
-      <w:hyperlink r:id="rId171">
+        <w:t xml:space="preserve">43. Cocos A, Fiks AG, Masino AJ. Deep learning for pharmacovigilance: recurrent neural network architectures for labeling adverse drug reactions in Twitter posts. Journal of the American Medical Informatics Association. 2017;24: 813–821. doi:</w:t>
+      </w:r>
+      <w:hyperlink r:id="rId183">
         <w:r>
           <w:rPr>
             <w:rStyle w:val="Hyperlink"/>
@@ -9251,16 +9496,16 @@
         </w:r>
       </w:hyperlink>
     </w:p>
-    <w:bookmarkEnd w:id="172"/>
-    <w:bookmarkStart w:id="174" w:name="ref-lBFmt4aO"/>
+    <w:bookmarkEnd w:id="184"/>
+    <w:bookmarkStart w:id="186" w:name="ref-lBFmt4aO"/>
     <w:p>
       <w:pPr>
         <w:pStyle w:val="Bibliography"/>
       </w:pPr>
       <w:r>
-        <w:t xml:space="preserve">38. Ferreira AC, Silva LR, Renna F, Brandl HB, Renoult JP, Farine DR, et al. Deep learning‐based methods for individual recognition in small birds. Methods in Ecology and Evolution. 2020;11: 1072–1085. doi:</w:t>
-      </w:r>
-      <w:hyperlink r:id="rId173">
+        <w:t xml:space="preserve">44. Ferreira AC, Silva LR, Renna F, Brandl HB, Renoult JP, Farine DR, et al. Deep learning‐based methods for individual recognition in small birds. Methods in Ecology and Evolution. 2020;11: 1072–1085. doi:</w:t>
+      </w:r>
+      <w:hyperlink r:id="rId185">
         <w:r>
           <w:rPr>
             <w:rStyle w:val="Hyperlink"/>
@@ -9269,16 +9514,16 @@
         </w:r>
       </w:hyperlink>
     </w:p>
-    <w:bookmarkEnd w:id="174"/>
-    <w:bookmarkStart w:id="176" w:name="ref-v9nPZ4kH"/>
+    <w:bookmarkEnd w:id="186"/>
+    <w:bookmarkStart w:id="188" w:name="ref-v9nPZ4kH"/>
     <w:p>
       <w:pPr>
         <w:pStyle w:val="Bibliography"/>
       </w:pPr>
       <w:r>
-        <w:t xml:space="preserve">39. Oussidi A, Elhassouny A. Deep generative models: Survey. Institute of Electrical and Electronics Engineers (IEEE). 2018. doi:</w:t>
-      </w:r>
-      <w:hyperlink r:id="rId175">
+        <w:t xml:space="preserve">45. Oussidi A, Elhassouny A. Deep generative models: Survey. Institute of Electrical and Electronics Engineers (IEEE). 2018. doi:</w:t>
+      </w:r>
+      <w:hyperlink r:id="rId187">
         <w:r>
           <w:rPr>
             <w:rStyle w:val="Hyperlink"/>
@@ -9287,16 +9532,16 @@
         </w:r>
       </w:hyperlink>
     </w:p>
-    <w:bookmarkEnd w:id="176"/>
-    <w:bookmarkStart w:id="178" w:name="ref-1GGrbeMvT"/>
+    <w:bookmarkEnd w:id="188"/>
+    <w:bookmarkStart w:id="190" w:name="ref-1GGrbeMvT"/>
     <w:p>
       <w:pPr>
         <w:pStyle w:val="Bibliography"/>
       </w:pPr>
       <w:r>
-        <w:t xml:space="preserve">40. Lee AJ, Park Y, Doing G, Hogan DA, Greene CS. Correcting for experiment-specific variability in expression compendia can remove underlying signals. GigaScience. 2020;9: giaa117. doi:</w:t>
-      </w:r>
-      <w:hyperlink r:id="rId177">
+        <w:t xml:space="preserve">46. Lee AJ, Park Y, Doing G, Hogan DA, Greene CS. Correcting for experiment-specific variability in expression compendia can remove underlying signals. GigaScience. 2020;9: giaa117. doi:</w:t>
+      </w:r>
+      <w:hyperlink r:id="rId189">
         <w:r>
           <w:rPr>
             <w:rStyle w:val="Hyperlink"/>
@@ -9305,19 +9550,19 @@
         </w:r>
       </w:hyperlink>
     </w:p>
-    <w:bookmarkEnd w:id="178"/>
-    <w:bookmarkStart w:id="180" w:name="ref-1GcEYQ07X"/>
+    <w:bookmarkEnd w:id="190"/>
+    <w:bookmarkStart w:id="192" w:name="ref-1GcEYQ07X"/>
     <w:p>
       <w:pPr>
         <w:pStyle w:val="Bibliography"/>
       </w:pPr>
       <w:r>
-        <w:t xml:space="preserve">41. Henderson P, Islam R, Bachman P, Pineau J, Precup D, Meger D. Deep Reinforcement Learning that Matters. arXiv. arXiv; 2019 Jan. Report No.: 1709.06560. Available:</w:t>
-      </w:r>
-      <w:r>
-        <w:t xml:space="preserve"> </w:t>
-      </w:r>
-      <w:hyperlink r:id="rId179">
+        <w:t xml:space="preserve">47. Henderson P, Islam R, Bachman P, Pineau J, Precup D, Meger D. Deep Reinforcement Learning that Matters. arXiv. arXiv; 2019 Jan. Report No.: 1709.06560. Available:</w:t>
+      </w:r>
+      <w:r>
+        <w:t xml:space="preserve"> </w:t>
+      </w:r>
+      <w:hyperlink r:id="rId191">
         <w:r>
           <w:rPr>
             <w:rStyle w:val="Hyperlink"/>
@@ -9326,16 +9571,16 @@
         </w:r>
       </w:hyperlink>
     </w:p>
-    <w:bookmarkEnd w:id="180"/>
-    <w:bookmarkStart w:id="182" w:name="ref-WygOgk00"/>
+    <w:bookmarkEnd w:id="192"/>
+    <w:bookmarkStart w:id="194" w:name="ref-WygOgk00"/>
     <w:p>
       <w:pPr>
         <w:pStyle w:val="Bibliography"/>
       </w:pPr>
       <w:r>
-        <w:t xml:space="preserve">42. Zhou Z, Kearnes S, Li L, Zare RN, Riley P. Optimization of Molecules via Deep Reinforcement Learning. Scientific Reports. 2019;9: 10752. doi:</w:t>
-      </w:r>
-      <w:hyperlink r:id="rId181">
+        <w:t xml:space="preserve">48. Zhou Z, Kearnes S, Li L, Zare RN, Riley P. Optimization of Molecules via Deep Reinforcement Learning. Scientific Reports. 2019;9: 10752. doi:</w:t>
+      </w:r>
+      <w:hyperlink r:id="rId193">
         <w:r>
           <w:rPr>
             <w:rStyle w:val="Hyperlink"/>
@@ -9344,16 +9589,16 @@
         </w:r>
       </w:hyperlink>
     </w:p>
-    <w:bookmarkEnd w:id="182"/>
-    <w:bookmarkStart w:id="184" w:name="ref-1DssZebFm"/>
+    <w:bookmarkEnd w:id="194"/>
+    <w:bookmarkStart w:id="196" w:name="ref-1DssZebFm"/>
     <w:p>
       <w:pPr>
         <w:pStyle w:val="Bibliography"/>
       </w:pPr>
       <w:r>
-        <w:t xml:space="preserve">43. Rajkomar A, Oren E, Chen K, Dai AM, Hajaj N, Hardt M, et al. Scalable and accurate deep learning with electronic health records. npj Digital Medicine. 2018;1: 18. doi:</w:t>
-      </w:r>
-      <w:hyperlink r:id="rId183">
+        <w:t xml:space="preserve">49. Rajkomar A, Oren E, Chen K, Dai AM, Hajaj N, Hardt M, et al. Scalable and accurate deep learning with electronic health records. npj Digital Medicine. 2018;1: 18. doi:</w:t>
+      </w:r>
+      <w:hyperlink r:id="rId195">
         <w:r>
           <w:rPr>
             <w:rStyle w:val="Hyperlink"/>
@@ -9362,16 +9607,16 @@
         </w:r>
       </w:hyperlink>
     </w:p>
-    <w:bookmarkEnd w:id="184"/>
-    <w:bookmarkStart w:id="186" w:name="ref-19zfIm033"/>
+    <w:bookmarkEnd w:id="196"/>
+    <w:bookmarkStart w:id="198" w:name="ref-19zfIm033"/>
     <w:p>
       <w:pPr>
         <w:pStyle w:val="Bibliography"/>
       </w:pPr>
       <w:r>
-        <w:t xml:space="preserve">44. Koutsoukas A, Monaghan KJ, Li X, Huan J. Deep-learning: investigating deep neural networks hyper-parameters and comparison of performance to shallow methods for modeling bioactivity data. Journal of Cheminformatics. 2017;9: 42. doi:</w:t>
-      </w:r>
-      <w:hyperlink r:id="rId185">
+        <w:t xml:space="preserve">50. Koutsoukas A, Monaghan KJ, Li X, Huan J. Deep-learning: investigating deep neural networks hyper-parameters and comparison of performance to shallow methods for modeling bioactivity data. Journal of Cheminformatics. 2017;9: 42. doi:</w:t>
+      </w:r>
+      <w:hyperlink r:id="rId197">
         <w:r>
           <w:rPr>
             <w:rStyle w:val="Hyperlink"/>
@@ -9380,16 +9625,16 @@
         </w:r>
       </w:hyperlink>
     </w:p>
-    <w:bookmarkEnd w:id="186"/>
-    <w:bookmarkStart w:id="188" w:name="ref-lvjgHDOe"/>
+    <w:bookmarkEnd w:id="198"/>
+    <w:bookmarkStart w:id="200" w:name="ref-lvjgHDOe"/>
     <w:p>
       <w:pPr>
         <w:pStyle w:val="Bibliography"/>
       </w:pPr>
       <w:r>
-        <w:t xml:space="preserve">45. Chen D, Liu S, Kingsbury P, Sohn S, Storlie CB, Habermann EB, et al. Deep learning and alternative learning strategies for retrospective real-world clinical data. npj Digital Medicine. 2019;2: 43. doi:</w:t>
-      </w:r>
-      <w:hyperlink r:id="rId187">
+        <w:t xml:space="preserve">51. Chen D, Liu S, Kingsbury P, Sohn S, Storlie CB, Habermann EB, et al. Deep learning and alternative learning strategies for retrospective real-world clinical data. npj Digital Medicine. 2019;2: 43. doi:</w:t>
+      </w:r>
+      <w:hyperlink r:id="rId199">
         <w:r>
           <w:rPr>
             <w:rStyle w:val="Hyperlink"/>
@@ -9398,19 +9643,19 @@
         </w:r>
       </w:hyperlink>
     </w:p>
-    <w:bookmarkEnd w:id="188"/>
-    <w:bookmarkStart w:id="190" w:name="ref-uBcf6TJ2"/>
+    <w:bookmarkEnd w:id="200"/>
+    <w:bookmarkStart w:id="202" w:name="ref-uBcf6TJ2"/>
     <w:p>
       <w:pPr>
         <w:pStyle w:val="Bibliography"/>
       </w:pPr>
       <w:r>
-        <w:t xml:space="preserve">46. Papernot N, McDaniel P. Deep k-Nearest Neighbors: Towards Confident, Interpretable and Robust Deep Learning. arXiv. arXiv; 2018 Mar. Report No.: 1803.04765. Available:</w:t>
-      </w:r>
-      <w:r>
-        <w:t xml:space="preserve"> </w:t>
-      </w:r>
-      <w:hyperlink r:id="rId189">
+        <w:t xml:space="preserve">52. Papernot N, McDaniel P. Deep k-Nearest Neighbors: Towards Confident, Interpretable and Robust Deep Learning. arXiv. arXiv; 2018 Mar. Report No.: 1803.04765. Available:</w:t>
+      </w:r>
+      <w:r>
+        <w:t xml:space="preserve"> </w:t>
+      </w:r>
+      <w:hyperlink r:id="rId201">
         <w:r>
           <w:rPr>
             <w:rStyle w:val="Hyperlink"/>
@@ -9419,19 +9664,19 @@
         </w:r>
       </w:hyperlink>
     </w:p>
-    <w:bookmarkEnd w:id="190"/>
-    <w:bookmarkStart w:id="192" w:name="ref-2bsGpiQt"/>
+    <w:bookmarkEnd w:id="202"/>
+    <w:bookmarkStart w:id="204" w:name="ref-2bsGpiQt"/>
     <w:p>
       <w:pPr>
         <w:pStyle w:val="Bibliography"/>
       </w:pPr>
       <w:r>
-        <w:t xml:space="preserve">47. Jiang H, Kim B, Guan MY, Gupta M. To Trust Or Not To Trust A Classifier. arXiv. arXiv; 2018 Oct. Report No.: 1805.11783. Available:</w:t>
-      </w:r>
-      <w:r>
-        <w:t xml:space="preserve"> </w:t>
-      </w:r>
-      <w:hyperlink r:id="rId191">
+        <w:t xml:space="preserve">53. Jiang H, Kim B, Guan MY, Gupta M. To Trust Or Not To Trust A Classifier. arXiv. arXiv; 2018 Oct. Report No.: 1805.11783. Available:</w:t>
+      </w:r>
+      <w:r>
+        <w:t xml:space="preserve"> </w:t>
+      </w:r>
+      <w:hyperlink r:id="rId203">
         <w:r>
           <w:rPr>
             <w:rStyle w:val="Hyperlink"/>
@@ -9440,16 +9685,16 @@
         </w:r>
       </w:hyperlink>
     </w:p>
-    <w:bookmarkEnd w:id="192"/>
-    <w:bookmarkStart w:id="194" w:name="ref-gTcMnARc"/>
+    <w:bookmarkEnd w:id="204"/>
+    <w:bookmarkStart w:id="206" w:name="ref-gTcMnARc"/>
     <w:p>
       <w:pPr>
         <w:pStyle w:val="Bibliography"/>
       </w:pPr>
       <w:r>
-        <w:t xml:space="preserve">48. Hu Q, Greene CS. Parameter tuning is a key part of dimensionality reduction via deep variational autoencoders for single cell RNA transcriptomics. World Scientific Pub Co Pte Ltd. 2018. doi:</w:t>
-      </w:r>
-      <w:hyperlink r:id="rId193">
+        <w:t xml:space="preserve">54. Hu Q, Greene CS. Parameter tuning is a key part of dimensionality reduction via deep variational autoencoders for single cell RNA transcriptomics. World Scientific Pub Co Pte Ltd. 2018. doi:</w:t>
+      </w:r>
+      <w:hyperlink r:id="rId205">
         <w:r>
           <w:rPr>
             <w:rStyle w:val="Hyperlink"/>
@@ -9458,16 +9703,16 @@
         </w:r>
       </w:hyperlink>
     </w:p>
-    <w:bookmarkEnd w:id="194"/>
-    <w:bookmarkStart w:id="196" w:name="ref-kEX5dgzK"/>
+    <w:bookmarkEnd w:id="206"/>
+    <w:bookmarkStart w:id="208" w:name="ref-kEX5dgzK"/>
     <w:p>
       <w:pPr>
         <w:pStyle w:val="Bibliography"/>
       </w:pPr>
       <w:r>
-        <w:t xml:space="preserve">49. Perez-Riverol Y, Gatto L, Wang R, Sachsenberg T, Uszkoreit J, Leprevost F da V, et al. Ten Simple Rules for Taking Advantage of Git and GitHub. PLOS Computational Biology. 2016;12: e1004947. doi:</w:t>
-      </w:r>
-      <w:hyperlink r:id="rId195">
+        <w:t xml:space="preserve">55. Perez-Riverol Y, Gatto L, Wang R, Sachsenberg T, Uszkoreit J, Leprevost F da V, et al. Ten Simple Rules for Taking Advantage of Git and GitHub. PLOS Computational Biology. 2016;12: e1004947. doi:</w:t>
+      </w:r>
+      <w:hyperlink r:id="rId207">
         <w:r>
           <w:rPr>
             <w:rStyle w:val="Hyperlink"/>
@@ -9476,16 +9721,16 @@
         </w:r>
       </w:hyperlink>
     </w:p>
-    <w:bookmarkEnd w:id="196"/>
-    <w:bookmarkStart w:id="198" w:name="ref-Qh7xTLwz"/>
+    <w:bookmarkEnd w:id="208"/>
+    <w:bookmarkStart w:id="210" w:name="ref-Qh7xTLwz"/>
     <w:p>
       <w:pPr>
         <w:pStyle w:val="Bibliography"/>
       </w:pPr>
       <w:r>
-        <w:t xml:space="preserve">50. Beaulieu-Jones BK, Greene CS. Reproducibility of computational workflows is automated using continuous analysis. Nature Biotechnology. 2017;35: 342–346. doi:</w:t>
-      </w:r>
-      <w:hyperlink r:id="rId197">
+        <w:t xml:space="preserve">56. Beaulieu-Jones BK, Greene CS. Reproducibility of computational workflows is automated using continuous analysis. Nature Biotechnology. 2017;35: 342–346. doi:</w:t>
+      </w:r>
+      <w:hyperlink r:id="rId209">
         <w:r>
           <w:rPr>
             <w:rStyle w:val="Hyperlink"/>
@@ -9494,16 +9739,16 @@
         </w:r>
       </w:hyperlink>
     </w:p>
-    <w:bookmarkEnd w:id="198"/>
-    <w:bookmarkStart w:id="200" w:name="ref-Pf3steOn"/>
+    <w:bookmarkEnd w:id="210"/>
+    <w:bookmarkStart w:id="212" w:name="ref-Pf3steOn"/>
     <w:p>
       <w:pPr>
         <w:pStyle w:val="Bibliography"/>
       </w:pPr>
       <w:r>
-        <w:t xml:space="preserve">51. Sandve GK, Nekrutenko A, Taylor J, Hovig E. Ten Simple Rules for Reproducible Computational Research. PLoS Computational Biology. 2013;9: e1003285. doi:</w:t>
-      </w:r>
-      <w:hyperlink r:id="rId199">
+        <w:t xml:space="preserve">57. Sandve GK, Nekrutenko A, Taylor J, Hovig E. Ten Simple Rules for Reproducible Computational Research. PLoS Computational Biology. 2013;9: e1003285. doi:</w:t>
+      </w:r>
+      <w:hyperlink r:id="rId211">
         <w:r>
           <w:rPr>
             <w:rStyle w:val="Hyperlink"/>
@@ -9512,19 +9757,19 @@
         </w:r>
       </w:hyperlink>
     </w:p>
-    <w:bookmarkEnd w:id="200"/>
-    <w:bookmarkStart w:id="202" w:name="ref-Tx4vUlOa"/>
+    <w:bookmarkEnd w:id="212"/>
+    <w:bookmarkStart w:id="214" w:name="ref-Tx4vUlOa"/>
     <w:p>
       <w:pPr>
         <w:pStyle w:val="Bibliography"/>
       </w:pPr>
       <w:r>
-        <w:t xml:space="preserve">52. Rule A, Birmingham A, Zuniga C, Altintas I, Huang S-C, Knight R, et al. Ten Simple Rules for Reproducible Research in Jupyter Notebooks. arXiv. arXiv; 2018 Oct. Report No.: 1810.08055. Available:</w:t>
-      </w:r>
-      <w:r>
-        <w:t xml:space="preserve"> </w:t>
-      </w:r>
-      <w:hyperlink r:id="rId201">
+        <w:t xml:space="preserve">58. Rule A, Birmingham A, Zuniga C, Altintas I, Huang S-C, Knight R, et al. Ten Simple Rules for Reproducible Research in Jupyter Notebooks. arXiv. arXiv; 2018 Oct. Report No.: 1810.08055. Available:</w:t>
+      </w:r>
+      <w:r>
+        <w:t xml:space="preserve"> </w:t>
+      </w:r>
+      <w:hyperlink r:id="rId213">
         <w:r>
           <w:rPr>
             <w:rStyle w:val="Hyperlink"/>
@@ -9533,19 +9778,19 @@
         </w:r>
       </w:hyperlink>
     </w:p>
-    <w:bookmarkEnd w:id="202"/>
-    <w:bookmarkStart w:id="204" w:name="ref-1GSwNJdl7"/>
+    <w:bookmarkEnd w:id="214"/>
+    <w:bookmarkStart w:id="216" w:name="ref-1GSwNJdl7"/>
     <w:p>
       <w:pPr>
         <w:pStyle w:val="Bibliography"/>
       </w:pPr>
       <w:r>
-        <w:t xml:space="preserve">53. NVIDIA. Deep Learning SDK Documentation. 1 Nov 2018. Available:</w:t>
-      </w:r>
-      <w:r>
-        <w:t xml:space="preserve"> </w:t>
-      </w:r>
-      <w:hyperlink r:id="rId203">
+        <w:t xml:space="preserve">59. NVIDIA. Deep Learning SDK Documentation. 1 Nov 2018. Available:</w:t>
+      </w:r>
+      <w:r>
+        <w:t xml:space="preserve"> </w:t>
+      </w:r>
+      <w:hyperlink r:id="rId215">
         <w:r>
           <w:rPr>
             <w:rStyle w:val="Hyperlink"/>
@@ -9554,19 +9799,19 @@
         </w:r>
       </w:hyperlink>
     </w:p>
-    <w:bookmarkEnd w:id="204"/>
-    <w:bookmarkStart w:id="206" w:name="ref-mIx19cpn"/>
+    <w:bookmarkEnd w:id="216"/>
+    <w:bookmarkStart w:id="218" w:name="ref-mIx19cpn"/>
     <w:p>
       <w:pPr>
         <w:pStyle w:val="Bibliography"/>
       </w:pPr>
       <w:r>
-        <w:t xml:space="preserve">54. Wilson AC, Roelofs R, Stern M, Srebro N, Recht B. The Marginal Value of Adaptive Gradient Methods in Machine Learning. Advances in Neural Information Processing Systems. 2017;30. Available:</w:t>
-      </w:r>
-      <w:r>
-        <w:t xml:space="preserve"> </w:t>
-      </w:r>
-      <w:hyperlink r:id="rId205">
+        <w:t xml:space="preserve">60. Wilson AC, Roelofs R, Stern M, Srebro N, Recht B. The Marginal Value of Adaptive Gradient Methods in Machine Learning. Advances in Neural Information Processing Systems. 2017;30. Available:</w:t>
+      </w:r>
+      <w:r>
+        <w:t xml:space="preserve"> </w:t>
+      </w:r>
+      <w:hyperlink r:id="rId217">
         <w:r>
           <w:rPr>
             <w:rStyle w:val="Hyperlink"/>
@@ -9575,16 +9820,16 @@
         </w:r>
       </w:hyperlink>
     </w:p>
-    <w:bookmarkEnd w:id="206"/>
-    <w:bookmarkStart w:id="208" w:name="ref-esvPpSAp"/>
+    <w:bookmarkEnd w:id="218"/>
+    <w:bookmarkStart w:id="220" w:name="ref-esvPpSAp"/>
     <w:p>
       <w:pPr>
         <w:pStyle w:val="Bibliography"/>
       </w:pPr>
       <w:r>
-        <w:t xml:space="preserve">55. Vision T. The Dryad Digital Repository: Published evolutionary data as part of the greater data ecosystem. Nature Precedings. 2010. doi:</w:t>
-      </w:r>
-      <w:hyperlink r:id="rId207">
+        <w:t xml:space="preserve">61. Vision T. The Dryad Digital Repository: Published evolutionary data as part of the greater data ecosystem. Nature Precedings. 2010. doi:</w:t>
+      </w:r>
+      <w:hyperlink r:id="rId219">
         <w:r>
           <w:rPr>
             <w:rStyle w:val="Hyperlink"/>
@@ -9593,16 +9838,16 @@
         </w:r>
       </w:hyperlink>
     </w:p>
-    <w:bookmarkEnd w:id="208"/>
-    <w:bookmarkStart w:id="210" w:name="ref-Fzeo5SDl"/>
+    <w:bookmarkEnd w:id="220"/>
+    <w:bookmarkStart w:id="222" w:name="ref-Fzeo5SDl"/>
     <w:p>
       <w:pPr>
         <w:pStyle w:val="Bibliography"/>
       </w:pPr>
       <w:r>
-        <w:t xml:space="preserve">56. Singh J. FigShare. Journal of Pharmacology and Pharmacotherapeutics. 2011;2: 138. doi:</w:t>
-      </w:r>
-      <w:hyperlink r:id="rId209">
+        <w:t xml:space="preserve">62. Singh J. FigShare. Journal of Pharmacology and Pharmacotherapeutics. 2011;2: 138. doi:</w:t>
+      </w:r>
+      <w:hyperlink r:id="rId221">
         <w:r>
           <w:rPr>
             <w:rStyle w:val="Hyperlink"/>
@@ -9611,16 +9856,16 @@
         </w:r>
       </w:hyperlink>
     </w:p>
-    <w:bookmarkEnd w:id="210"/>
-    <w:bookmarkStart w:id="212" w:name="ref-8xxCWPLQ"/>
+    <w:bookmarkEnd w:id="222"/>
+    <w:bookmarkStart w:id="224" w:name="ref-8xxCWPLQ"/>
     <w:p>
       <w:pPr>
         <w:pStyle w:val="Bibliography"/>
       </w:pPr>
       <w:r>
-        <w:t xml:space="preserve">57. Dillen M, Groom Q, Agosti D, Nielsen L. Zenodo, an Archive and Publishing Repository: A tale of two herbarium specimen pilot projects. Biodiversity Information Science and Standards. 2019;3: e37080. doi:</w:t>
-      </w:r>
-      <w:hyperlink r:id="rId211">
+        <w:t xml:space="preserve">63. Dillen M, Groom Q, Agosti D, Nielsen L. Zenodo, an Archive and Publishing Repository: A tale of two herbarium specimen pilot projects. Biodiversity Information Science and Standards. 2019;3: e37080. doi:</w:t>
+      </w:r>
+      <w:hyperlink r:id="rId223">
         <w:r>
           <w:rPr>
             <w:rStyle w:val="Hyperlink"/>
@@ -9629,16 +9874,16 @@
         </w:r>
       </w:hyperlink>
     </w:p>
-    <w:bookmarkEnd w:id="212"/>
-    <w:bookmarkStart w:id="214" w:name="ref-J91RXtV1"/>
+    <w:bookmarkEnd w:id="224"/>
+    <w:bookmarkStart w:id="226" w:name="ref-J91RXtV1"/>
     <w:p>
       <w:pPr>
         <w:pStyle w:val="Bibliography"/>
       </w:pPr>
       <w:r>
-        <w:t xml:space="preserve">58. Foster, MSLS ED, Deardorff, MLIS A. Open Science Framework (OSF). Journal of the Medical Library Association. 2017;105. doi:</w:t>
-      </w:r>
-      <w:hyperlink r:id="rId213">
+        <w:t xml:space="preserve">64. Foster, MSLS ED, Deardorff, MLIS A. Open Science Framework (OSF). Journal of the Medical Library Association. 2017;105. doi:</w:t>
+      </w:r>
+      <w:hyperlink r:id="rId225">
         <w:r>
           <w:rPr>
             <w:rStyle w:val="Hyperlink"/>
@@ -9647,16 +9892,16 @@
         </w:r>
       </w:hyperlink>
     </w:p>
-    <w:bookmarkEnd w:id="214"/>
-    <w:bookmarkStart w:id="216" w:name="ref-10UmE5yi5"/>
+    <w:bookmarkEnd w:id="226"/>
+    <w:bookmarkStart w:id="228" w:name="ref-10UmE5yi5"/>
     <w:p>
       <w:pPr>
         <w:pStyle w:val="Bibliography"/>
       </w:pPr>
       <w:r>
-        <w:t xml:space="preserve">59. Gundersen OE, Gil Y, Aha DW. On Reproducible AI: Towards Reproducible Research, Open Science, and Digital Scholarship in AI Publications. AI Magazine. 2018;39: 56–68. doi:</w:t>
-      </w:r>
-      <w:hyperlink r:id="rId215">
+        <w:t xml:space="preserve">65. Gundersen OE, Gil Y, Aha DW. On Reproducible AI: Towards Reproducible Research, Open Science, and Digital Scholarship in AI Publications. AI Magazine. 2018;39: 56–68. doi:</w:t>
+      </w:r>
+      <w:hyperlink r:id="rId227">
         <w:r>
           <w:rPr>
             <w:rStyle w:val="Hyperlink"/>
@@ -9665,16 +9910,16 @@
         </w:r>
       </w:hyperlink>
     </w:p>
-    <w:bookmarkEnd w:id="216"/>
-    <w:bookmarkStart w:id="218" w:name="ref-YuxbleXb"/>
+    <w:bookmarkEnd w:id="228"/>
+    <w:bookmarkStart w:id="230" w:name="ref-YuxbleXb"/>
     <w:p>
       <w:pPr>
         <w:pStyle w:val="Bibliography"/>
       </w:pPr>
       <w:r>
-        <w:t xml:space="preserve">60. Brazma A, Hingamp P, Quackenbush J, Sherlock G, Spellman P, Stoeckert C, et al. Minimum information about a microarray experiment (MIAME)—toward standards for microarray data. Nature Genetics. 2001;29: 365–371. doi:</w:t>
-      </w:r>
-      <w:hyperlink r:id="rId217">
+        <w:t xml:space="preserve">66. Brazma A, Hingamp P, Quackenbush J, Sherlock G, Spellman P, Stoeckert C, et al. Minimum information about a microarray experiment (MIAME)—toward standards for microarray data. Nature Genetics. 2001;29: 365–371. doi:</w:t>
+      </w:r>
+      <w:hyperlink r:id="rId229">
         <w:r>
           <w:rPr>
             <w:rStyle w:val="Hyperlink"/>
@@ -9683,16 +9928,16 @@
         </w:r>
       </w:hyperlink>
     </w:p>
-    <w:bookmarkEnd w:id="218"/>
-    <w:bookmarkStart w:id="220" w:name="ref-mPnIAH38"/>
+    <w:bookmarkEnd w:id="230"/>
+    <w:bookmarkStart w:id="232" w:name="ref-mPnIAH38"/>
     <w:p>
       <w:pPr>
         <w:pStyle w:val="Bibliography"/>
       </w:pPr>
       <w:r>
-        <w:t xml:space="preserve">61. Leek JT, Scharpf RB, Bravo HC, Simcha D, Langmead B, Johnson WE, et al. Tackling the widespread and critical impact of batch effects in high-throughput data. Nature Reviews Genetics. 2010;11: 733–739. doi:</w:t>
-      </w:r>
-      <w:hyperlink r:id="rId219">
+        <w:t xml:space="preserve">67. Leek JT, Scharpf RB, Bravo HC, Simcha D, Langmead B, Johnson WE, et al. Tackling the widespread and critical impact of batch effects in high-throughput data. Nature Reviews Genetics. 2010;11: 733–739. doi:</w:t>
+      </w:r>
+      <w:hyperlink r:id="rId231">
         <w:r>
           <w:rPr>
             <w:rStyle w:val="Hyperlink"/>
@@ -9701,16 +9946,16 @@
         </w:r>
       </w:hyperlink>
     </w:p>
-    <w:bookmarkEnd w:id="220"/>
-    <w:bookmarkStart w:id="222" w:name="ref-JT3rHKc7"/>
+    <w:bookmarkEnd w:id="232"/>
+    <w:bookmarkStart w:id="234" w:name="ref-JT3rHKc7"/>
     <w:p>
       <w:pPr>
         <w:pStyle w:val="Bibliography"/>
       </w:pPr>
       <w:r>
-        <w:t xml:space="preserve">62. Neural Networks: Tricks of the Trade. Lecture Notes in Computer Science. Springer Science and Business Media LLC; 2012. doi:</w:t>
-      </w:r>
-      <w:hyperlink r:id="rId221">
+        <w:t xml:space="preserve">68. Neural Networks: Tricks of the Trade. Lecture Notes in Computer Science. Springer Science and Business Media LLC; 2012. doi:</w:t>
+      </w:r>
+      <w:hyperlink r:id="rId233">
         <w:r>
           <w:rPr>
             <w:rStyle w:val="Hyperlink"/>
@@ -9719,19 +9964,19 @@
         </w:r>
       </w:hyperlink>
     </w:p>
-    <w:bookmarkEnd w:id="222"/>
-    <w:bookmarkStart w:id="224" w:name="ref-aqgi0yxG"/>
+    <w:bookmarkEnd w:id="234"/>
+    <w:bookmarkStart w:id="236" w:name="ref-aqgi0yxG"/>
     <w:p>
       <w:pPr>
         <w:pStyle w:val="Bibliography"/>
       </w:pPr>
       <w:r>
-        <w:t xml:space="preserve">63. Bai S, Kolter JZ, Koltun V. An Empirical Evaluation of Generic Convolutional and Recurrent Networks for Sequence Modeling. arXiv. arXiv; 2018 Apr. Report No.: 1803.01271. Available:</w:t>
-      </w:r>
-      <w:r>
-        <w:t xml:space="preserve"> </w:t>
-      </w:r>
-      <w:hyperlink r:id="rId223">
+        <w:t xml:space="preserve">69. Bai S, Kolter JZ, Koltun V. An Empirical Evaluation of Generic Convolutional and Recurrent Networks for Sequence Modeling. arXiv. arXiv; 2018 Apr. Report No.: 1803.01271. Available:</w:t>
+      </w:r>
+      <w:r>
+        <w:t xml:space="preserve"> </w:t>
+      </w:r>
+      <w:hyperlink r:id="rId235">
         <w:r>
           <w:rPr>
             <w:rStyle w:val="Hyperlink"/>
@@ -9740,19 +9985,19 @@
         </w:r>
       </w:hyperlink>
     </w:p>
-    <w:bookmarkEnd w:id="224"/>
-    <w:bookmarkStart w:id="226" w:name="ref-Exfv0f4l"/>
+    <w:bookmarkEnd w:id="236"/>
+    <w:bookmarkStart w:id="238" w:name="ref-Exfv0f4l"/>
     <w:p>
       <w:pPr>
         <w:pStyle w:val="Bibliography"/>
       </w:pPr>
       <w:r>
-        <w:t xml:space="preserve">64. Vaswani A, Shazeer N, Parmar N, Uszkoreit J, Jones L, Gomez AN, et al. Attention Is All You Need. arXiv. arXiv; 2017 Dec. Report No.: 1706.03762. Available:</w:t>
-      </w:r>
-      <w:r>
-        <w:t xml:space="preserve"> </w:t>
-      </w:r>
-      <w:hyperlink r:id="rId225">
+        <w:t xml:space="preserve">70. Vaswani A, Shazeer N, Parmar N, Uszkoreit J, Jones L, Gomez AN, et al. Attention Is All You Need. arXiv. arXiv; 2017 Dec. Report No.: 1706.03762. Available:</w:t>
+      </w:r>
+      <w:r>
+        <w:t xml:space="preserve"> </w:t>
+      </w:r>
+      <w:hyperlink r:id="rId237">
         <w:r>
           <w:rPr>
             <w:rStyle w:val="Hyperlink"/>
@@ -9761,16 +10006,16 @@
         </w:r>
       </w:hyperlink>
     </w:p>
-    <w:bookmarkEnd w:id="226"/>
-    <w:bookmarkStart w:id="228" w:name="ref-d0Mdu670"/>
+    <w:bookmarkEnd w:id="238"/>
+    <w:bookmarkStart w:id="240" w:name="ref-d0Mdu670"/>
     <w:p>
       <w:pPr>
         <w:pStyle w:val="Bibliography"/>
       </w:pPr>
       <w:r>
-        <w:t xml:space="preserve">65. Raschka S, Kaufman B. Machine learning and AI-based approaches for bioactive ligand discovery and GPCR-ligand recognition. Methods. 2020;180: 89–110. doi:</w:t>
-      </w:r>
-      <w:hyperlink r:id="rId227">
+        <w:t xml:space="preserve">71. Raschka S, Kaufman B. Machine learning and AI-based approaches for bioactive ligand discovery and GPCR-ligand recognition. Methods. 2020;180: 89–110. doi:</w:t>
+      </w:r>
+      <w:hyperlink r:id="rId239">
         <w:r>
           <w:rPr>
             <w:rStyle w:val="Hyperlink"/>
@@ -9779,16 +10024,16 @@
         </w:r>
       </w:hyperlink>
     </w:p>
-    <w:bookmarkEnd w:id="228"/>
-    <w:bookmarkStart w:id="230" w:name="ref-BeijBSRE"/>
+    <w:bookmarkEnd w:id="240"/>
+    <w:bookmarkStart w:id="242" w:name="ref-BeijBSRE"/>
     <w:p>
       <w:pPr>
         <w:pStyle w:val="Bibliography"/>
       </w:pPr>
       <w:r>
-        <w:t xml:space="preserve">66. LeCun Y, Bengio Y, Hinton G. Deep learning. Nature. 2015;521: 436–444. doi:</w:t>
-      </w:r>
-      <w:hyperlink r:id="rId229">
+        <w:t xml:space="preserve">72. LeCun Y, Bengio Y, Hinton G. Deep learning. Nature. 2015;521: 436–444. doi:</w:t>
+      </w:r>
+      <w:hyperlink r:id="rId241">
         <w:r>
           <w:rPr>
             <w:rStyle w:val="Hyperlink"/>
@@ -9797,19 +10042,19 @@
         </w:r>
       </w:hyperlink>
     </w:p>
-    <w:bookmarkEnd w:id="230"/>
-    <w:bookmarkStart w:id="232" w:name="ref-jdSXX5Vn"/>
+    <w:bookmarkEnd w:id="242"/>
+    <w:bookmarkStart w:id="244" w:name="ref-jdSXX5Vn"/>
     <w:p>
       <w:pPr>
         <w:pStyle w:val="Bibliography"/>
       </w:pPr>
       <w:r>
-        <w:t xml:space="preserve">67. Yosinski J, Clune J, Bengio Y, Lipson H. How transferable are features in deep neural networks? Proceedings of the 27th International Conference on Neural Information Processing Systems - Volume 2. Cambridge, MA, USA: MIT Press; 2014. pp. 3320–3328. Available:</w:t>
-      </w:r>
-      <w:r>
-        <w:t xml:space="preserve"> </w:t>
-      </w:r>
-      <w:hyperlink r:id="rId231">
+        <w:t xml:space="preserve">73. Yosinski J, Clune J, Bengio Y, Lipson H. How transferable are features in deep neural networks? Proceedings of the 27th International Conference on Neural Information Processing Systems - Volume 2. Montreal, Canada; 2014. pp. 3320–3328. Available:</w:t>
+      </w:r>
+      <w:r>
+        <w:t xml:space="preserve"> </w:t>
+      </w:r>
+      <w:hyperlink r:id="rId243">
         <w:r>
           <w:rPr>
             <w:rStyle w:val="Hyperlink"/>
@@ -9818,16 +10063,16 @@
         </w:r>
       </w:hyperlink>
     </w:p>
-    <w:bookmarkEnd w:id="232"/>
-    <w:bookmarkStart w:id="234" w:name="ref-cBVeXnZx"/>
+    <w:bookmarkEnd w:id="244"/>
+    <w:bookmarkStart w:id="246" w:name="ref-cBVeXnZx"/>
     <w:p>
       <w:pPr>
         <w:pStyle w:val="Bibliography"/>
       </w:pPr>
       <w:r>
-        <w:t xml:space="preserve">68. Russakovsky O, Deng J, Su H, Krause J, Satheesh S, Ma S, et al. ImageNet Large Scale Visual Recognition Challenge. International Journal of Computer Vision. 2015;115: 211–252. doi:</w:t>
-      </w:r>
-      <w:hyperlink r:id="rId233">
+        <w:t xml:space="preserve">74. Russakovsky O, Deng J, Su H, Krause J, Satheesh S, Ma S, et al. ImageNet Large Scale Visual Recognition Challenge. International Journal of Computer Vision. 2015;115: 211–252. doi:</w:t>
+      </w:r>
+      <w:hyperlink r:id="rId245">
         <w:r>
           <w:rPr>
             <w:rStyle w:val="Hyperlink"/>
@@ -9836,16 +10081,16 @@
         </w:r>
       </w:hyperlink>
     </w:p>
-    <w:bookmarkEnd w:id="234"/>
-    <w:bookmarkStart w:id="236" w:name="ref-x6HXFAS4"/>
+    <w:bookmarkEnd w:id="246"/>
+    <w:bookmarkStart w:id="248" w:name="ref-x6HXFAS4"/>
     <w:p>
       <w:pPr>
         <w:pStyle w:val="Bibliography"/>
       </w:pPr>
       <w:r>
-        <w:t xml:space="preserve">69. Rajkomar A, Lingam S, Taylor AG, Blum M, Mongan J. High-Throughput Classification of Radiographs Using Deep Convolutional Neural Networks. Journal of Digital Imaging. 2016;30: 95–101. doi:</w:t>
-      </w:r>
-      <w:hyperlink r:id="rId235">
+        <w:t xml:space="preserve">75. Rajkomar A, Lingam S, Taylor AG, Blum M, Mongan J. High-Throughput Classification of Radiographs Using Deep Convolutional Neural Networks. Journal of Digital Imaging. 2016;30: 95–101. doi:</w:t>
+      </w:r>
+      <w:hyperlink r:id="rId247">
         <w:r>
           <w:rPr>
             <w:rStyle w:val="Hyperlink"/>
@@ -9854,16 +10099,16 @@
         </w:r>
       </w:hyperlink>
     </w:p>
-    <w:bookmarkEnd w:id="236"/>
-    <w:bookmarkStart w:id="238" w:name="ref-14cVrrqP1"/>
+    <w:bookmarkEnd w:id="248"/>
+    <w:bookmarkStart w:id="250" w:name="ref-14cVrrqP1"/>
     <w:p>
       <w:pPr>
         <w:pStyle w:val="Bibliography"/>
       </w:pPr>
       <w:r>
-        <w:t xml:space="preserve">70. Avsec Ž, Kreuzhuber R, Israeli J, Xu N, Cheng J, Shrikumar A, et al. Kipoi: accelerating the community exchange and reuse of predictive models for genomics. Cold Spring Harbor Laboratory. 2018. doi:</w:t>
-      </w:r>
-      <w:hyperlink r:id="rId237">
+        <w:t xml:space="preserve">76. Avsec Ž, Kreuzhuber R, Israeli J, Xu N, Cheng J, Shrikumar A, et al. Kipoi: accelerating the community exchange and reuse of predictive models for genomics. Cold Spring Harbor Laboratory. 2018. doi:</w:t>
+      </w:r>
+      <w:hyperlink r:id="rId249">
         <w:r>
           <w:rPr>
             <w:rStyle w:val="Hyperlink"/>
@@ -9872,16 +10117,16 @@
         </w:r>
       </w:hyperlink>
     </w:p>
-    <w:bookmarkEnd w:id="238"/>
-    <w:bookmarkStart w:id="240" w:name="ref-hqd50JaU"/>
+    <w:bookmarkEnd w:id="250"/>
+    <w:bookmarkStart w:id="252" w:name="ref-hqd50JaU"/>
     <w:p>
       <w:pPr>
         <w:pStyle w:val="Bibliography"/>
       </w:pPr>
       <w:r>
-        <w:t xml:space="preserve">71. Wolf T, Debut L, Sanh V, Chaumond J, Delangue C, Moi A, et al. Transformers: State-of-the-Art Natural Language Processing. Association for Computational Linguistics (ACL). 2020. doi:</w:t>
-      </w:r>
-      <w:hyperlink r:id="rId239">
+        <w:t xml:space="preserve">77. Wolf T, Debut L, Sanh V, Chaumond J, Delangue C, Moi A, et al. Transformers: State-of-the-Art Natural Language Processing. Association for Computational Linguistics (ACL). 2020. doi:</w:t>
+      </w:r>
+      <w:hyperlink r:id="rId251">
         <w:r>
           <w:rPr>
             <w:rStyle w:val="Hyperlink"/>
@@ -9890,16 +10135,16 @@
         </w:r>
       </w:hyperlink>
     </w:p>
-    <w:bookmarkEnd w:id="240"/>
-    <w:bookmarkStart w:id="242" w:name="ref-N3a59ayQ"/>
+    <w:bookmarkEnd w:id="252"/>
+    <w:bookmarkStart w:id="254" w:name="ref-N3a59ayQ"/>
     <w:p>
       <w:pPr>
         <w:pStyle w:val="Bibliography"/>
       </w:pPr>
       <w:r>
-        <w:t xml:space="preserve">72. Gu Y, Tinn R, Cheng H, Lucas M, Usuyama N, Liu X, et al. Domain-Specific Language Model Pretraining for Biomedical Natural Language Processing. arXiv. arXiv; 2021 Sep. Report No.: 2007.15779. doi:</w:t>
-      </w:r>
-      <w:hyperlink r:id="rId241">
+        <w:t xml:space="preserve">78. Gu Y, Tinn R, Cheng H, Lucas M, Usuyama N, Liu X, et al. Domain-Specific Language Model Pretraining for Biomedical Natural Language Processing. arXiv. arXiv; 2021 Sep. Report No.: 2007.15779. doi:</w:t>
+      </w:r>
+      <w:hyperlink r:id="rId253">
         <w:r>
           <w:rPr>
             <w:rStyle w:val="Hyperlink"/>
@@ -9908,19 +10153,19 @@
         </w:r>
       </w:hyperlink>
     </w:p>
-    <w:bookmarkEnd w:id="242"/>
-    <w:bookmarkStart w:id="244" w:name="ref-EnNKKBjl"/>
+    <w:bookmarkEnd w:id="254"/>
+    <w:bookmarkStart w:id="256" w:name="ref-EnNKKBjl"/>
     <w:p>
       <w:pPr>
         <w:pStyle w:val="Bibliography"/>
       </w:pPr>
       <w:r>
-        <w:t xml:space="preserve">73. Chithrananda S, Grand G, Ramsundar B. ChemBERTa: Large-Scale Self-Supervised Pretraining for Molecular Property Prediction. arXiv. arXiv; 2020 Oct. Report No.: 2010.09885. Available:</w:t>
-      </w:r>
-      <w:r>
-        <w:t xml:space="preserve"> </w:t>
-      </w:r>
-      <w:hyperlink r:id="rId243">
+        <w:t xml:space="preserve">79. Chithrananda S, Grand G, Ramsundar B. ChemBERTa: Large-Scale Self-Supervised Pretraining for Molecular Property Prediction. arXiv. arXiv; 2020 Oct. Report No.: 2010.09885. Available:</w:t>
+      </w:r>
+      <w:r>
+        <w:t xml:space="preserve"> </w:t>
+      </w:r>
+      <w:hyperlink r:id="rId255">
         <w:r>
           <w:rPr>
             <w:rStyle w:val="Hyperlink"/>
@@ -9929,16 +10174,16 @@
         </w:r>
       </w:hyperlink>
     </w:p>
-    <w:bookmarkEnd w:id="244"/>
-    <w:bookmarkStart w:id="246" w:name="ref-x7a5SM90"/>
+    <w:bookmarkEnd w:id="256"/>
+    <w:bookmarkStart w:id="258" w:name="ref-x7a5SM90"/>
     <w:p>
       <w:pPr>
         <w:pStyle w:val="Bibliography"/>
       </w:pPr>
       <w:r>
-        <w:t xml:space="preserve">74. Razavian AS, Azizpour H, Sullivan J, Carlsson S. CNN Features Off-the-Shelf: An Astounding Baseline for Recognition. Institute of Electrical and Electronics Engineers (IEEE). 2014. doi:</w:t>
-      </w:r>
-      <w:hyperlink r:id="rId245">
+        <w:t xml:space="preserve">80. Razavian AS, Azizpour H, Sullivan J, Carlsson S. CNN Features Off-the-Shelf: An Astounding Baseline for Recognition. Institute of Electrical and Electronics Engineers (IEEE). 2014. doi:</w:t>
+      </w:r>
+      <w:hyperlink r:id="rId257">
         <w:r>
           <w:rPr>
             <w:rStyle w:val="Hyperlink"/>
@@ -9947,16 +10192,16 @@
         </w:r>
       </w:hyperlink>
     </w:p>
-    <w:bookmarkEnd w:id="246"/>
-    <w:bookmarkStart w:id="248" w:name="ref-zGSQSBXa"/>
+    <w:bookmarkEnd w:id="258"/>
+    <w:bookmarkStart w:id="260" w:name="ref-zGSQSBXa"/>
     <w:p>
       <w:pPr>
         <w:pStyle w:val="Bibliography"/>
       </w:pPr>
       <w:r>
-        <w:t xml:space="preserve">75. Zheng X, Wang Y, Wang G, Liu J. Fast and robust segmentation of white blood cell images by self-supervised learning. Micron. 2018;107: 55–71. doi:</w:t>
-      </w:r>
-      <w:hyperlink r:id="rId247">
+        <w:t xml:space="preserve">81. Zheng X, Wang Y, Wang G, Liu J. Fast and robust segmentation of white blood cell images by self-supervised learning. Micron. 2018;107: 55–71. doi:</w:t>
+      </w:r>
+      <w:hyperlink r:id="rId259">
         <w:r>
           <w:rPr>
             <w:rStyle w:val="Hyperlink"/>
@@ -9965,16 +10210,16 @@
         </w:r>
       </w:hyperlink>
     </w:p>
-    <w:bookmarkEnd w:id="248"/>
-    <w:bookmarkStart w:id="250" w:name="ref-ZwUaSNWa"/>
+    <w:bookmarkEnd w:id="260"/>
+    <w:bookmarkStart w:id="262" w:name="ref-ZwUaSNWa"/>
     <w:p>
       <w:pPr>
         <w:pStyle w:val="Bibliography"/>
       </w:pPr>
       <w:r>
-        <w:t xml:space="preserve">76. Zhang W, Li R, Zeng T, Sun Q, Kumar S, Ye J, et al. Deep Model Based Transfer and Multi-Task Learning for Biological Image Analysis. IEEE Transactions on Big Data. 2020;6: 322–333. doi:</w:t>
-      </w:r>
-      <w:hyperlink r:id="rId249">
+        <w:t xml:space="preserve">82. Zhang W, Li R, Zeng T, Sun Q, Kumar S, Ye J, et al. Deep Model Based Transfer and Multi-Task Learning for Biological Image Analysis. IEEE Transactions on Big Data. 2020;6: 322–333. doi:</w:t>
+      </w:r>
+      <w:hyperlink r:id="rId261">
         <w:r>
           <w:rPr>
             <w:rStyle w:val="Hyperlink"/>
@@ -9983,16 +10228,16 @@
         </w:r>
       </w:hyperlink>
     </w:p>
-    <w:bookmarkEnd w:id="250"/>
-    <w:bookmarkStart w:id="252" w:name="ref-AE3ehMCc"/>
+    <w:bookmarkEnd w:id="262"/>
+    <w:bookmarkStart w:id="264" w:name="ref-AE3ehMCc"/>
     <w:p>
       <w:pPr>
         <w:pStyle w:val="Bibliography"/>
       </w:pPr>
       <w:r>
-        <w:t xml:space="preserve">77. Leshno M, Lin VY, Pinkus A, Schocken S. Multilayer feedforward networks with a nonpolynomial activation function can approximate any function. Neural Networks. 1993;6: 861–867. doi:</w:t>
-      </w:r>
-      <w:hyperlink r:id="rId251">
+        <w:t xml:space="preserve">83. Leshno M, Lin VY, Pinkus A, Schocken S. Multilayer feedforward networks with a nonpolynomial activation function can approximate any function. Neural Networks. 1993;6: 861–867. doi:</w:t>
+      </w:r>
+      <w:hyperlink r:id="rId263">
         <w:r>
           <w:rPr>
             <w:rStyle w:val="Hyperlink"/>
@@ -10001,19 +10246,19 @@
         </w:r>
       </w:hyperlink>
     </w:p>
-    <w:bookmarkEnd w:id="252"/>
-    <w:bookmarkStart w:id="254" w:name="ref-wgOFUxdw"/>
+    <w:bookmarkEnd w:id="264"/>
+    <w:bookmarkStart w:id="266" w:name="ref-wgOFUxdw"/>
     <w:p>
       <w:pPr>
         <w:pStyle w:val="Bibliography"/>
       </w:pPr>
       <w:r>
-        <w:t xml:space="preserve">78. Srivastava N, Hinton G, Krizhevsky A, Sutskever I, Salakhutdinov R. Dropout: a simple way to prevent neural networks from overfitting. J Mach Learn Res. 2014;15: 1929–1958. Available:</w:t>
-      </w:r>
-      <w:r>
-        <w:t xml:space="preserve"> </w:t>
-      </w:r>
-      <w:hyperlink r:id="rId253">
+        <w:t xml:space="preserve">84. Srivastava N, Hinton G, Krizhevsky A, Sutskever I, Salakhutdinov R. Dropout: a simple way to prevent neural networks from overfitting. J Mach Learn Res. 2014;15: 1929–1958. Available:</w:t>
+      </w:r>
+      <w:r>
+        <w:t xml:space="preserve"> </w:t>
+      </w:r>
+      <w:hyperlink r:id="rId265">
         <w:r>
           <w:rPr>
             <w:rStyle w:val="Hyperlink"/>
@@ -10022,19 +10267,19 @@
         </w:r>
       </w:hyperlink>
     </w:p>
-    <w:bookmarkEnd w:id="254"/>
-    <w:bookmarkStart w:id="256" w:name="ref-4oKcgKmU"/>
+    <w:bookmarkEnd w:id="266"/>
+    <w:bookmarkStart w:id="268" w:name="ref-4oKcgKmU"/>
     <w:p>
       <w:pPr>
         <w:pStyle w:val="Bibliography"/>
       </w:pPr>
       <w:r>
-        <w:t xml:space="preserve">79. Ioffe S, Szegedy C. Batch normalization: accelerating deep network training by reducing internal covariate shift. Proceedings of the 32nd International Conference on International Conference on Machine Learning - Volume 37. Lille, France: JMLR.org; 2015. pp. 448–456. Available:</w:t>
-      </w:r>
-      <w:r>
-        <w:t xml:space="preserve"> </w:t>
-      </w:r>
-      <w:hyperlink r:id="rId255">
+        <w:t xml:space="preserve">85. Ioffe S, Szegedy C. Batch normalization: accelerating deep network training by reducing internal covariate shift. Proceedings of the 32nd International Conference on International Conference on Machine Learning - Volume 37. Lille, France; 2015. pp. 448–456. Available:</w:t>
+      </w:r>
+      <w:r>
+        <w:t xml:space="preserve"> </w:t>
+      </w:r>
+      <w:hyperlink r:id="rId267">
         <w:r>
           <w:rPr>
             <w:rStyle w:val="Hyperlink"/>
@@ -10043,16 +10288,16 @@
         </w:r>
       </w:hyperlink>
     </w:p>
-    <w:bookmarkEnd w:id="256"/>
-    <w:bookmarkStart w:id="258" w:name="ref-qCKLXDUQ"/>
+    <w:bookmarkEnd w:id="268"/>
+    <w:bookmarkStart w:id="270" w:name="ref-qCKLXDUQ"/>
     <w:p>
       <w:pPr>
         <w:pStyle w:val="Bibliography"/>
       </w:pPr>
       <w:r>
-        <w:t xml:space="preserve">80. Belkin M, Hsu D, Ma S, Mandal S. Reconciling modern machine-learning practice and the classical bias–variance trade-off. Proceedings of the National Academy of Sciences. 2019;116: 15849–15854. doi:</w:t>
-      </w:r>
-      <w:hyperlink r:id="rId257">
+        <w:t xml:space="preserve">86. Belkin M, Hsu D, Ma S, Mandal S. Reconciling modern machine-learning practice and the classical bias–variance trade-off. Proceedings of the National Academy of Sciences. 2019;116: 15849–15854. doi:</w:t>
+      </w:r>
+      <w:hyperlink r:id="rId269">
         <w:r>
           <w:rPr>
             <w:rStyle w:val="Hyperlink"/>
@@ -10061,19 +10306,19 @@
         </w:r>
       </w:hyperlink>
     </w:p>
-    <w:bookmarkEnd w:id="258"/>
-    <w:bookmarkStart w:id="260" w:name="ref-1CDx6NYSj"/>
+    <w:bookmarkEnd w:id="270"/>
+    <w:bookmarkStart w:id="272" w:name="ref-1CDx6NYSj"/>
     <w:p>
       <w:pPr>
         <w:pStyle w:val="Bibliography"/>
       </w:pPr>
       <w:r>
-        <w:t xml:space="preserve">81. Raschka S. Model Evaluation, Model Selection, and Algorithm Selection in Machine Learning. arXiv. arXiv; 2020 Nov. Report No.: 1811.12808. Available:</w:t>
-      </w:r>
-      <w:r>
-        <w:t xml:space="preserve"> </w:t>
-      </w:r>
-      <w:hyperlink r:id="rId259">
+        <w:t xml:space="preserve">87. Raschka S. Model Evaluation, Model Selection, and Algorithm Selection in Machine Learning. arXiv. arXiv; 2020 Nov. Report No.: 1811.12808. Available:</w:t>
+      </w:r>
+      <w:r>
+        <w:t xml:space="preserve"> </w:t>
+      </w:r>
+      <w:hyperlink r:id="rId271">
         <w:r>
           <w:rPr>
             <w:rStyle w:val="Hyperlink"/>
@@ -10082,16 +10327,16 @@
         </w:r>
       </w:hyperlink>
     </w:p>
-    <w:bookmarkEnd w:id="260"/>
-    <w:bookmarkStart w:id="262" w:name="ref-hJQdIoO3"/>
+    <w:bookmarkEnd w:id="272"/>
+    <w:bookmarkStart w:id="274" w:name="ref-hJQdIoO3"/>
     <w:p>
       <w:pPr>
         <w:pStyle w:val="Bibliography"/>
       </w:pPr>
       <w:r>
-        <w:t xml:space="preserve">82. Dietterich TG. Approximate Statistical Tests for Comparing Supervised Classification Learning Algorithms. Neural Computation. 1998;10: 1895–1923. doi:</w:t>
-      </w:r>
-      <w:hyperlink r:id="rId261">
+        <w:t xml:space="preserve">88. Dietterich TG. Approximate Statistical Tests for Comparing Supervised Classification Learning Algorithms. Neural Computation. 1998;10: 1895–1923. doi:</w:t>
+      </w:r>
+      <w:hyperlink r:id="rId273">
         <w:r>
           <w:rPr>
             <w:rStyle w:val="Hyperlink"/>
@@ -10100,19 +10345,19 @@
         </w:r>
       </w:hyperlink>
     </w:p>
-    <w:bookmarkEnd w:id="262"/>
-    <w:bookmarkStart w:id="264" w:name="ref-R1RpVu06"/>
+    <w:bookmarkEnd w:id="274"/>
+    <w:bookmarkStart w:id="276" w:name="ref-R1RpVu06"/>
     <w:p>
       <w:pPr>
         <w:pStyle w:val="Bibliography"/>
       </w:pPr>
       <w:r>
-        <w:t xml:space="preserve">83. Srivastava N, Hinton G, Krizhevsky A, Sutskever I, Salakhutdinov R. Dropout: A Simple Way to Prevent Neural Networks from Overfitting. Journal of Machine Learning Research. 2014;15: 1929–1958. Available:</w:t>
-      </w:r>
-      <w:r>
-        <w:t xml:space="preserve"> </w:t>
-      </w:r>
-      <w:hyperlink r:id="rId263">
+        <w:t xml:space="preserve">89. Srivastava N, Hinton G, Krizhevsky A, Sutskever I, Salakhutdinov R. Dropout: A Simple Way to Prevent Neural Networks from Overfitting. Journal of Machine Learning Research. 2014;15: 1929–1958. Available:</w:t>
+      </w:r>
+      <w:r>
+        <w:t xml:space="preserve"> </w:t>
+      </w:r>
+      <w:hyperlink r:id="rId275">
         <w:r>
           <w:rPr>
             <w:rStyle w:val="Hyperlink"/>
@@ -10121,19 +10366,19 @@
         </w:r>
       </w:hyperlink>
     </w:p>
-    <w:bookmarkEnd w:id="264"/>
-    <w:bookmarkStart w:id="266" w:name="ref-eR3C2hhK"/>
+    <w:bookmarkEnd w:id="276"/>
+    <w:bookmarkStart w:id="278" w:name="ref-eR3C2hhK"/>
     <w:p>
       <w:pPr>
         <w:pStyle w:val="Bibliography"/>
       </w:pPr>
       <w:r>
-        <w:t xml:space="preserve">84. Krogh A, Hertz JA. A simple weight decay can improve generalization. Proceedings of the 4th International Conference on Neural Information Processing Systems. San Francisco, CA, USA: Morgan Kaufmann Publishers Inc. 1991. pp. 950–957. Available:</w:t>
-      </w:r>
-      <w:r>
-        <w:t xml:space="preserve"> </w:t>
-      </w:r>
-      <w:hyperlink r:id="rId265">
+        <w:t xml:space="preserve">90. Krogh A, Hertz JA. A simple weight decay can improve generalization. Proceedings of the 4th International Conference on Neural Information Processing Systems. Denver, Colorado; 1991. pp. 950–957. Available:</w:t>
+      </w:r>
+      <w:r>
+        <w:t xml:space="preserve"> </w:t>
+      </w:r>
+      <w:hyperlink r:id="rId277">
         <w:r>
           <w:rPr>
             <w:rStyle w:val="Hyperlink"/>
@@ -10142,16 +10387,16 @@
         </w:r>
       </w:hyperlink>
     </w:p>
-    <w:bookmarkEnd w:id="266"/>
-    <w:bookmarkStart w:id="268" w:name="ref-yqAEYaMg"/>
+    <w:bookmarkEnd w:id="278"/>
+    <w:bookmarkStart w:id="280" w:name="ref-yqAEYaMg"/>
     <w:p>
       <w:pPr>
         <w:pStyle w:val="Bibliography"/>
       </w:pPr>
       <w:r>
-        <w:t xml:space="preserve">85. Chuang KV, Keiser MJ. Adversarial Controls for Scientific Machine Learning. ACS Chemical Biology. 2018;13: 2819–2821. doi:</w:t>
-      </w:r>
-      <w:hyperlink r:id="rId267">
+        <w:t xml:space="preserve">91. Chuang KV, Keiser MJ. Adversarial Controls for Scientific Machine Learning. ACS Chemical Biology. 2018;13: 2819–2821. doi:</w:t>
+      </w:r>
+      <w:hyperlink r:id="rId279">
         <w:r>
           <w:rPr>
             <w:rStyle w:val="Hyperlink"/>
@@ -10160,16 +10405,16 @@
         </w:r>
       </w:hyperlink>
     </w:p>
-    <w:bookmarkEnd w:id="268"/>
-    <w:bookmarkStart w:id="270" w:name="ref-KnxQ4G8"/>
+    <w:bookmarkEnd w:id="280"/>
+    <w:bookmarkStart w:id="282" w:name="ref-KnxQ4G8"/>
     <w:p>
       <w:pPr>
         <w:pStyle w:val="Bibliography"/>
       </w:pPr>
       <w:r>
-        <w:t xml:space="preserve">86. Saito T, Rehmsmeier M. The precision-recall plot is more informative than the ROC plot when evaluating binary classifiers on imbalanced datasets. PLoS One. 2015;10: e0118432. doi:</w:t>
-      </w:r>
-      <w:hyperlink r:id="rId269">
+        <w:t xml:space="preserve">92. Saito T, Rehmsmeier M. The precision-recall plot is more informative than the ROC plot when evaluating binary classifiers on imbalanced datasets. PLoS One. 2015;10: e0118432. doi:</w:t>
+      </w:r>
+      <w:hyperlink r:id="rId281">
         <w:r>
           <w:rPr>
             <w:rStyle w:val="Hyperlink"/>
@@ -10178,16 +10423,16 @@
         </w:r>
       </w:hyperlink>
     </w:p>
-    <w:bookmarkEnd w:id="270"/>
-    <w:bookmarkStart w:id="272" w:name="ref-rKXyJKNt"/>
+    <w:bookmarkEnd w:id="282"/>
+    <w:bookmarkStart w:id="284" w:name="ref-rKXyJKNt"/>
     <w:p>
       <w:pPr>
         <w:pStyle w:val="Bibliography"/>
       </w:pPr>
       <w:r>
-        <w:t xml:space="preserve">87. Korotcov A, Tkachenko V, Russo DP, Ekins S. Comparison of Deep Learning With Multiple Machine Learning Methods and Metrics Using Diverse Drug Discovery Data Sets. Molecular Pharmaceutics. 2017;14: 4462–4475. doi:</w:t>
-      </w:r>
-      <w:hyperlink r:id="rId271">
+        <w:t xml:space="preserve">93. Korotcov A, Tkachenko V, Russo DP, Ekins S. Comparison of Deep Learning With Multiple Machine Learning Methods and Metrics Using Diverse Drug Discovery Data Sets. Molecular Pharmaceutics. 2017;14: 4462–4475. doi:</w:t>
+      </w:r>
+      <w:hyperlink r:id="rId283">
         <w:r>
           <w:rPr>
             <w:rStyle w:val="Hyperlink"/>
@@ -10196,16 +10441,16 @@
         </w:r>
       </w:hyperlink>
     </w:p>
-    <w:bookmarkEnd w:id="272"/>
-    <w:bookmarkStart w:id="274" w:name="ref-JNnkm5Zt"/>
+    <w:bookmarkEnd w:id="284"/>
+    <w:bookmarkStart w:id="286" w:name="ref-JNnkm5Zt"/>
     <w:p>
       <w:pPr>
         <w:pStyle w:val="Bibliography"/>
       </w:pPr>
       <w:r>
-        <w:t xml:space="preserve">88. Davis J, Goadrich M. The relationship between Precision-Recall and ROC curves. Association for Computing Machinery (ACM). 2006. doi:</w:t>
-      </w:r>
-      <w:hyperlink r:id="rId273">
+        <w:t xml:space="preserve">94. Davis J, Goadrich M. The relationship between Precision-Recall and ROC curves. Association for Computing Machinery (ACM). 2006. doi:</w:t>
+      </w:r>
+      <w:hyperlink r:id="rId285">
         <w:r>
           <w:rPr>
             <w:rStyle w:val="Hyperlink"/>
@@ -10214,16 +10459,16 @@
         </w:r>
       </w:hyperlink>
     </w:p>
-    <w:bookmarkEnd w:id="274"/>
-    <w:bookmarkStart w:id="276" w:name="ref-NDyhvXoh"/>
+    <w:bookmarkEnd w:id="286"/>
+    <w:bookmarkStart w:id="288" w:name="ref-NDyhvXoh"/>
     <w:p>
       <w:pPr>
         <w:pStyle w:val="Bibliography"/>
       </w:pPr>
       <w:r>
-        <w:t xml:space="preserve">89. Zech JR, Badgeley MA, Liu M, Costa AB, Titano JJ, Oermann EK. Variable generalization performance of a deep learning model to detect pneumonia in chest radiographs: A cross-sectional study. PLOS Medicine. 2018;15: e1002683. doi:</w:t>
-      </w:r>
-      <w:hyperlink r:id="rId275">
+        <w:t xml:space="preserve">95. Zech JR, Badgeley MA, Liu M, Costa AB, Titano JJ, Oermann EK. Variable generalization performance of a deep learning model to detect pneumonia in chest radiographs: A cross-sectional study. PLOS Medicine. 2018;15: e1002683. doi:</w:t>
+      </w:r>
+      <w:hyperlink r:id="rId287">
         <w:r>
           <w:rPr>
             <w:rStyle w:val="Hyperlink"/>
@@ -10232,16 +10477,16 @@
         </w:r>
       </w:hyperlink>
     </w:p>
-    <w:bookmarkEnd w:id="276"/>
-    <w:bookmarkStart w:id="278" w:name="ref-QobI7Hyv"/>
+    <w:bookmarkEnd w:id="288"/>
+    <w:bookmarkStart w:id="290" w:name="ref-QobI7Hyv"/>
     <w:p>
       <w:pPr>
         <w:pStyle w:val="Bibliography"/>
       </w:pPr>
       <w:r>
-        <w:t xml:space="preserve">90. Walsh I, Pollastri G, Tosatto SCE. Correct machine learning on protein sequences: a peer-reviewing perspective. Briefings in Bioinformatics. 2016;17: 831–840. doi:</w:t>
-      </w:r>
-      <w:hyperlink r:id="rId277">
+        <w:t xml:space="preserve">96. Walsh I, Pollastri G, Tosatto SCE. Correct machine learning on protein sequences: a peer-reviewing perspective. Briefings in Bioinformatics. 2016;17: 831–840. doi:</w:t>
+      </w:r>
+      <w:hyperlink r:id="rId289">
         <w:r>
           <w:rPr>
             <w:rStyle w:val="Hyperlink"/>
@@ -10250,16 +10495,16 @@
         </w:r>
       </w:hyperlink>
     </w:p>
-    <w:bookmarkEnd w:id="278"/>
-    <w:bookmarkStart w:id="280" w:name="ref-lyJaUNDq"/>
+    <w:bookmarkEnd w:id="290"/>
+    <w:bookmarkStart w:id="292" w:name="ref-lyJaUNDq"/>
     <w:p>
       <w:pPr>
         <w:pStyle w:val="Bibliography"/>
       </w:pPr>
       <w:r>
-        <w:t xml:space="preserve">91. Bemister-Buffington J, Wolf AJ, Raschka S, Kuhn LA. Machine Learning to Identify Flexibility Signatures of Class A GPCR Inhibition. Biomolecules. 2020;10: 454. doi:</w:t>
-      </w:r>
-      <w:hyperlink r:id="rId279">
+        <w:t xml:space="preserve">97. Bemister-Buffington J, Wolf AJ, Raschka S, Kuhn LA. Machine Learning to Identify Flexibility Signatures of Class A GPCR Inhibition. Biomolecules. 2020;10: 454. doi:</w:t>
+      </w:r>
+      <w:hyperlink r:id="rId291">
         <w:r>
           <w:rPr>
             <w:rStyle w:val="Hyperlink"/>
@@ -10268,16 +10513,16 @@
         </w:r>
       </w:hyperlink>
     </w:p>
-    <w:bookmarkEnd w:id="280"/>
-    <w:bookmarkStart w:id="282" w:name="ref-aYxTroNH"/>
+    <w:bookmarkEnd w:id="292"/>
+    <w:bookmarkStart w:id="294" w:name="ref-aYxTroNH"/>
     <w:p>
       <w:pPr>
         <w:pStyle w:val="Bibliography"/>
       </w:pPr>
       <w:r>
-        <w:t xml:space="preserve">92. Raschka S, Scott AM, Huertas M, Li W, Kuhn LA. Automated Inference of Chemical Discriminants of Biological Activity. Methods in Molecular Biology. Springer Science and Business Media LLC; 2018. doi:</w:t>
-      </w:r>
-      <w:hyperlink r:id="rId281">
+        <w:t xml:space="preserve">98. Raschka S, Scott AM, Huertas M, Li W, Kuhn LA. Automated Inference of Chemical Discriminants of Biological Activity. Methods in Molecular Biology. Springer Science and Business Media LLC; 2018. doi:</w:t>
+      </w:r>
+      <w:hyperlink r:id="rId293">
         <w:r>
           <w:rPr>
             <w:rStyle w:val="Hyperlink"/>
@@ -10286,16 +10531,16 @@
         </w:r>
       </w:hyperlink>
     </w:p>
-    <w:bookmarkEnd w:id="282"/>
-    <w:bookmarkStart w:id="284" w:name="ref-8seWxxzY"/>
+    <w:bookmarkEnd w:id="294"/>
+    <w:bookmarkStart w:id="296" w:name="ref-8seWxxzY"/>
     <w:p>
       <w:pPr>
         <w:pStyle w:val="Bibliography"/>
       </w:pPr>
       <w:r>
-        <w:t xml:space="preserve">93. Ravi D, Wong C, Deligianni F, Berthelot M, Andreu-Perez J, Lo B, et al. Deep Learning for Health Informatics. IEEE Journal of Biomedical and Health Informatics. 2017;21: 4–21. doi:</w:t>
-      </w:r>
-      <w:hyperlink r:id="rId283">
+        <w:t xml:space="preserve">99. Ravi D, Wong C, Deligianni F, Berthelot M, Andreu-Perez J, Lo B, et al. Deep Learning for Health Informatics. IEEE Journal of Biomedical and Health Informatics. 2017;21: 4–21. doi:</w:t>
+      </w:r>
+      <w:hyperlink r:id="rId295">
         <w:r>
           <w:rPr>
             <w:rStyle w:val="Hyperlink"/>
@@ -10304,16 +10549,16 @@
         </w:r>
       </w:hyperlink>
     </w:p>
-    <w:bookmarkEnd w:id="284"/>
-    <w:bookmarkStart w:id="286" w:name="ref-GdO9NZJH"/>
+    <w:bookmarkEnd w:id="296"/>
+    <w:bookmarkStart w:id="298" w:name="ref-GdO9NZJH"/>
     <w:p>
       <w:pPr>
         <w:pStyle w:val="Bibliography"/>
       </w:pPr>
       <w:r>
-        <w:t xml:space="preserve">94. Towards trustable machine learning. Nature Biomedical Engineering. 2018;2: 709–710. doi:</w:t>
-      </w:r>
-      <w:hyperlink r:id="rId285">
+        <w:t xml:space="preserve">100. Towards trustable machine learning. Nature Biomedical Engineering. 2018;2: 709–710. doi:</w:t>
+      </w:r>
+      <w:hyperlink r:id="rId297">
         <w:r>
           <w:rPr>
             <w:rStyle w:val="Hyperlink"/>
@@ -10322,19 +10567,19 @@
         </w:r>
       </w:hyperlink>
     </w:p>
-    <w:bookmarkEnd w:id="286"/>
-    <w:bookmarkStart w:id="288" w:name="ref-cRG2FGOV"/>
+    <w:bookmarkEnd w:id="298"/>
+    <w:bookmarkStart w:id="300" w:name="ref-cRG2FGOV"/>
     <w:p>
       <w:pPr>
         <w:pStyle w:val="Bibliography"/>
       </w:pPr>
       <w:r>
-        <w:t xml:space="preserve">95. Fan F, Xiong J, Li M, Wang G. On Interpretability of Artificial Neural Networks: A Survey. arXiv. arXiv; 2021 Sep. Report No.: 2001.02522. Available:</w:t>
-      </w:r>
-      <w:r>
-        <w:t xml:space="preserve"> </w:t>
-      </w:r>
-      <w:hyperlink r:id="rId287">
+        <w:t xml:space="preserve">101. Fan F, Xiong J, Li M, Wang G. On Interpretability of Artificial Neural Networks: A Survey. arXiv. arXiv; 2021 Sep. Report No.: 2001.02522. Available:</w:t>
+      </w:r>
+      <w:r>
+        <w:t xml:space="preserve"> </w:t>
+      </w:r>
+      <w:hyperlink r:id="rId299">
         <w:r>
           <w:rPr>
             <w:rStyle w:val="Hyperlink"/>
@@ -10343,19 +10588,19 @@
         </w:r>
       </w:hyperlink>
     </w:p>
-    <w:bookmarkEnd w:id="288"/>
-    <w:bookmarkStart w:id="290" w:name="ref-pj5bK84R"/>
+    <w:bookmarkEnd w:id="300"/>
+    <w:bookmarkStart w:id="302" w:name="ref-pj5bK84R"/>
     <w:p>
       <w:pPr>
         <w:pStyle w:val="Bibliography"/>
       </w:pPr>
       <w:r>
-        <w:t xml:space="preserve">96. Molnar C. Interpretable Machine Learning. Available:</w:t>
-      </w:r>
-      <w:r>
-        <w:t xml:space="preserve"> </w:t>
-      </w:r>
-      <w:hyperlink r:id="rId289">
+        <w:t xml:space="preserve">102. Molnar C. Interpretable Machine Learning. Available:</w:t>
+      </w:r>
+      <w:r>
+        <w:t xml:space="preserve"> </w:t>
+      </w:r>
+      <w:hyperlink r:id="rId301">
         <w:r>
           <w:rPr>
             <w:rStyle w:val="Hyperlink"/>
@@ -10364,16 +10609,16 @@
         </w:r>
       </w:hyperlink>
     </w:p>
-    <w:bookmarkEnd w:id="290"/>
-    <w:bookmarkStart w:id="292" w:name="ref-980FAm5x"/>
+    <w:bookmarkEnd w:id="302"/>
+    <w:bookmarkStart w:id="304" w:name="ref-980FAm5x"/>
     <w:p>
       <w:pPr>
         <w:pStyle w:val="Bibliography"/>
       </w:pPr>
       <w:r>
-        <w:t xml:space="preserve">97. Cooper GF, Aliferis CF, Ambrosino R, Aronis J, Buchanan BG, Caruana R, et al. An evaluation of machine-learning methods for predicting pneumonia mortality. Artificial Intelligence in Medicine. 1997;9: 107–138. doi:</w:t>
-      </w:r>
-      <w:hyperlink r:id="rId291">
+        <w:t xml:space="preserve">103. Cooper GF, Aliferis CF, Ambrosino R, Aronis J, Buchanan BG, Caruana R, et al. An evaluation of machine-learning methods for predicting pneumonia mortality. Artificial Intelligence in Medicine. 1997;9: 107–138. doi:</w:t>
+      </w:r>
+      <w:hyperlink r:id="rId303">
         <w:r>
           <w:rPr>
             <w:rStyle w:val="Hyperlink"/>
@@ -10382,16 +10627,16 @@
         </w:r>
       </w:hyperlink>
     </w:p>
-    <w:bookmarkEnd w:id="292"/>
-    <w:bookmarkStart w:id="294" w:name="ref-gSmt16Rh"/>
+    <w:bookmarkEnd w:id="304"/>
+    <w:bookmarkStart w:id="306" w:name="ref-gSmt16Rh"/>
     <w:p>
       <w:pPr>
         <w:pStyle w:val="Bibliography"/>
       </w:pPr>
       <w:r>
-        <w:t xml:space="preserve">98. Caruana R, Lou Y, Gehrke J, Koch P, Sturm M, Elhadad N. Intelligible Models for HealthCare. Association for Computing Machinery (ACM). 2015. doi:</w:t>
-      </w:r>
-      <w:hyperlink r:id="rId293">
+        <w:t xml:space="preserve">104. Caruana R, Lou Y, Gehrke J, Koch P, Sturm M, Elhadad N. Intelligible Models for HealthCare. Association for Computing Machinery (ACM). 2015. doi:</w:t>
+      </w:r>
+      <w:hyperlink r:id="rId305">
         <w:r>
           <w:rPr>
             <w:rStyle w:val="Hyperlink"/>
@@ -10400,16 +10645,16 @@
         </w:r>
       </w:hyperlink>
     </w:p>
-    <w:bookmarkEnd w:id="294"/>
-    <w:bookmarkStart w:id="296" w:name="ref-nqeUDzJ4"/>
+    <w:bookmarkEnd w:id="306"/>
+    <w:bookmarkStart w:id="308" w:name="ref-nqeUDzJ4"/>
     <w:p>
       <w:pPr>
         <w:pStyle w:val="Bibliography"/>
       </w:pPr>
       <w:r>
-        <w:t xml:space="preserve">99. Luo Y, Peng J, Ma J. When causal inference meets deep learning. Nature Machine Intelligence. 2020;2: 426–427. doi:</w:t>
-      </w:r>
-      <w:hyperlink r:id="rId295">
+        <w:t xml:space="preserve">105. Luo Y, Peng J, Ma J. When causal inference meets deep learning. Nature Machine Intelligence. 2020;2: 426–427. doi:</w:t>
+      </w:r>
+      <w:hyperlink r:id="rId307">
         <w:r>
           <w:rPr>
             <w:rStyle w:val="Hyperlink"/>
@@ -10418,16 +10663,16 @@
         </w:r>
       </w:hyperlink>
     </w:p>
-    <w:bookmarkEnd w:id="296"/>
-    <w:bookmarkStart w:id="298" w:name="ref-f6P8XTkP"/>
+    <w:bookmarkEnd w:id="308"/>
+    <w:bookmarkStart w:id="310" w:name="ref-f6P8XTkP"/>
     <w:p>
       <w:pPr>
         <w:pStyle w:val="Bibliography"/>
       </w:pPr>
       <w:r>
-        <w:t xml:space="preserve">100. Ho A. Deep Ethical Learning: Taking the Interplay of Human and Artificial Intelligence Seriously. Hastings Center Report. 2019;49: 36–39. doi:</w:t>
-      </w:r>
-      <w:hyperlink r:id="rId297">
+        <w:t xml:space="preserve">106. Ho A. Deep Ethical Learning: Taking the Interplay of Human and Artificial Intelligence Seriously. Hastings Center Report. 2019;49: 36–39. doi:</w:t>
+      </w:r>
+      <w:hyperlink r:id="rId309">
         <w:r>
           <w:rPr>
             <w:rStyle w:val="Hyperlink"/>
@@ -10436,16 +10681,16 @@
         </w:r>
       </w:hyperlink>
     </w:p>
-    <w:bookmarkEnd w:id="298"/>
-    <w:bookmarkStart w:id="300" w:name="ref-su90EPNJ"/>
+    <w:bookmarkEnd w:id="310"/>
+    <w:bookmarkStart w:id="312" w:name="ref-su90EPNJ"/>
     <w:p>
       <w:pPr>
         <w:pStyle w:val="Bibliography"/>
       </w:pPr>
       <w:r>
-        <w:t xml:space="preserve">101. Cohen IG, Amarasingham R, Shah A, Xie B, Lo B. The Legal And Ethical Concerns That Arise From Using Complex Predictive Analytics In Health Care. Health Affairs. 2014;33: 1139–1147. doi:</w:t>
-      </w:r>
-      <w:hyperlink r:id="rId299">
+        <w:t xml:space="preserve">107. Cohen IG, Amarasingham R, Shah A, Xie B, Lo B. The Legal And Ethical Concerns That Arise From Using Complex Predictive Analytics In Health Care. Health Affairs. 2014;33: 1139–1147. doi:</w:t>
+      </w:r>
+      <w:hyperlink r:id="rId311">
         <w:r>
           <w:rPr>
             <w:rStyle w:val="Hyperlink"/>
@@ -10454,16 +10699,16 @@
         </w:r>
       </w:hyperlink>
     </w:p>
-    <w:bookmarkEnd w:id="300"/>
-    <w:bookmarkStart w:id="302" w:name="ref-TqPn1DCX"/>
+    <w:bookmarkEnd w:id="312"/>
+    <w:bookmarkStart w:id="314" w:name="ref-TqPn1DCX"/>
     <w:p>
       <w:pPr>
         <w:pStyle w:val="Bibliography"/>
       </w:pPr>
       <w:r>
-        <w:t xml:space="preserve">102. Mitchell M, Wu S, Zaldivar A, Barnes P, Vasserman L, Hutchinson B, et al. Model Cards for Model Reporting. Association for Computing Machinery (ACM). 2019. doi:</w:t>
-      </w:r>
-      <w:hyperlink r:id="rId301">
+        <w:t xml:space="preserve">108. Mitchell M, Wu S, Zaldivar A, Barnes P, Vasserman L, Hutchinson B, et al. Model Cards for Model Reporting. Association for Computing Machinery (ACM). 2019. doi:</w:t>
+      </w:r>
+      <w:hyperlink r:id="rId313">
         <w:r>
           <w:rPr>
             <w:rStyle w:val="Hyperlink"/>
@@ -10472,19 +10717,19 @@
         </w:r>
       </w:hyperlink>
     </w:p>
-    <w:bookmarkEnd w:id="302"/>
-    <w:bookmarkStart w:id="304" w:name="ref-HKTnYDZq"/>
+    <w:bookmarkEnd w:id="314"/>
+    <w:bookmarkStart w:id="316" w:name="ref-HKTnYDZq"/>
     <w:p>
       <w:pPr>
         <w:pStyle w:val="Bibliography"/>
       </w:pPr>
       <w:r>
-        <w:t xml:space="preserve">103. American Society for Bioethics and Humanities. [cited 19 Oct 2021]. Available:</w:t>
-      </w:r>
-      <w:r>
-        <w:t xml:space="preserve"> </w:t>
-      </w:r>
-      <w:hyperlink r:id="rId303">
+        <w:t xml:space="preserve">109. American Society for Bioethics and Humanities. [cited 19 Nov 2021]. Available:</w:t>
+      </w:r>
+      <w:r>
+        <w:t xml:space="preserve"> </w:t>
+      </w:r>
+      <w:hyperlink r:id="rId315">
         <w:r>
           <w:rPr>
             <w:rStyle w:val="Hyperlink"/>
@@ -10493,19 +10738,19 @@
         </w:r>
       </w:hyperlink>
     </w:p>
-    <w:bookmarkEnd w:id="304"/>
-    <w:bookmarkStart w:id="306" w:name="ref-cl8ts1jx"/>
+    <w:bookmarkEnd w:id="316"/>
+    <w:bookmarkStart w:id="318" w:name="ref-cl8ts1jx"/>
     <w:p>
       <w:pPr>
         <w:pStyle w:val="Bibliography"/>
       </w:pPr>
       <w:r>
-        <w:t xml:space="preserve">104. 10 organizations leading the way in ethical AI — SAGE Ocean | Big Data, New Tech, Social Science. 12 Jan 2021 [cited 19 Oct 2021]. Available:</w:t>
-      </w:r>
-      <w:r>
-        <w:t xml:space="preserve"> </w:t>
-      </w:r>
-      <w:hyperlink r:id="rId305">
+        <w:t xml:space="preserve">110. 10 organizations leading the way in ethical AI — SAGE Ocean | Big Data, New Tech, Social Science. 12 Jan 2021 [cited 19 Nov 2021]. Available:</w:t>
+      </w:r>
+      <w:r>
+        <w:t xml:space="preserve"> </w:t>
+      </w:r>
+      <w:hyperlink r:id="rId317">
         <w:r>
           <w:rPr>
             <w:rStyle w:val="Hyperlink"/>
@@ -10514,19 +10759,19 @@
         </w:r>
       </w:hyperlink>
     </w:p>
-    <w:bookmarkEnd w:id="306"/>
-    <w:bookmarkStart w:id="308" w:name="ref-16qsznKWN"/>
+    <w:bookmarkEnd w:id="318"/>
+    <w:bookmarkStart w:id="320" w:name="ref-16qsznKWN"/>
     <w:p>
       <w:pPr>
         <w:pStyle w:val="Bibliography"/>
       </w:pPr>
       <w:r>
-        <w:t xml:space="preserve">105. Artificial Intelligence, Ethics, and Society — Home. [cited 19 Oct 2021]. Available:</w:t>
-      </w:r>
-      <w:r>
-        <w:t xml:space="preserve"> </w:t>
-      </w:r>
-      <w:hyperlink r:id="rId307">
+        <w:t xml:space="preserve">111. Artificial Intelligence, Ethics, and Society — Home. [cited 19 Nov 2021]. Available:</w:t>
+      </w:r>
+      <w:r>
+        <w:t xml:space="preserve"> </w:t>
+      </w:r>
+      <w:hyperlink r:id="rId319">
         <w:r>
           <w:rPr>
             <w:rStyle w:val="Hyperlink"/>
@@ -10535,16 +10780,16 @@
         </w:r>
       </w:hyperlink>
     </w:p>
-    <w:bookmarkEnd w:id="308"/>
-    <w:bookmarkStart w:id="310" w:name="ref-uXPlMpfq"/>
+    <w:bookmarkEnd w:id="320"/>
+    <w:bookmarkStart w:id="322" w:name="ref-uXPlMpfq"/>
     <w:p>
       <w:pPr>
         <w:pStyle w:val="Bibliography"/>
       </w:pPr>
       <w:r>
-        <w:t xml:space="preserve">106. Zook M, Barocas S, boyd danah, Crawford K, Keller E, Gangadharan SP, et al. Ten simple rules for responsible big data research. PLOS Computational Biology. 2017;13: e1005399. doi:</w:t>
-      </w:r>
-      <w:hyperlink r:id="rId309">
+        <w:t xml:space="preserve">112. Zook M, Barocas S, boyd danah, Crawford K, Keller E, Gangadharan SP, et al. Ten simple rules for responsible big data research. PLOS Computational Biology. 2017;13: e1005399. doi:</w:t>
+      </w:r>
+      <w:hyperlink r:id="rId321">
         <w:r>
           <w:rPr>
             <w:rStyle w:val="Hyperlink"/>
@@ -10553,16 +10798,16 @@
         </w:r>
       </w:hyperlink>
     </w:p>
-    <w:bookmarkEnd w:id="310"/>
-    <w:bookmarkStart w:id="312" w:name="ref-VpgPDZxv"/>
+    <w:bookmarkEnd w:id="322"/>
+    <w:bookmarkStart w:id="324" w:name="ref-VpgPDZxv"/>
     <w:p>
       <w:pPr>
         <w:pStyle w:val="Bibliography"/>
       </w:pPr>
       <w:r>
-        <w:t xml:space="preserve">107. Byrd JB, Greene AC, Prasad DV, Jiang X, Greene CS. Responsible, practical genomic data sharing that accelerates research. Nature Reviews Genetics. 2020;21: 615–629. doi:</w:t>
-      </w:r>
-      <w:hyperlink r:id="rId311">
+        <w:t xml:space="preserve">113. Byrd JB, Greene AC, Prasad DV, Jiang X, Greene CS. Responsible, practical genomic data sharing that accelerates research. Nature Reviews Genetics. 2020;21: 615–629. doi:</w:t>
+      </w:r>
+      <w:hyperlink r:id="rId323">
         <w:r>
           <w:rPr>
             <w:rStyle w:val="Hyperlink"/>
@@ -10571,16 +10816,16 @@
         </w:r>
       </w:hyperlink>
     </w:p>
-    <w:bookmarkEnd w:id="312"/>
-    <w:bookmarkStart w:id="314" w:name="ref-zCqhgXvY"/>
+    <w:bookmarkEnd w:id="324"/>
+    <w:bookmarkStart w:id="326" w:name="ref-zCqhgXvY"/>
     <w:p>
       <w:pPr>
         <w:pStyle w:val="Bibliography"/>
       </w:pPr>
       <w:r>
-        <w:t xml:space="preserve">108. Fredrikson M, Jha S, Ristenpart T. Model Inversion Attacks that Exploit Confidence Information and Basic Countermeasures. Association for Computing Machinery (ACM). 2015. doi:</w:t>
-      </w:r>
-      <w:hyperlink r:id="rId313">
+        <w:t xml:space="preserve">114. Fredrikson M, Jha S, Ristenpart T. Model Inversion Attacks that Exploit Confidence Information and Basic Countermeasures. Association for Computing Machinery (ACM). 2015. doi:</w:t>
+      </w:r>
+      <w:hyperlink r:id="rId325">
         <w:r>
           <w:rPr>
             <w:rStyle w:val="Hyperlink"/>
@@ -10589,19 +10834,19 @@
         </w:r>
       </w:hyperlink>
     </w:p>
-    <w:bookmarkEnd w:id="314"/>
-    <w:bookmarkStart w:id="316" w:name="ref-1HbRTExaU"/>
+    <w:bookmarkEnd w:id="326"/>
+    <w:bookmarkStart w:id="328" w:name="ref-1HbRTExaU"/>
     <w:p>
       <w:pPr>
         <w:pStyle w:val="Bibliography"/>
       </w:pPr>
       <w:r>
-        <w:t xml:space="preserve">109. Shokri R, Stronati M, Song C, Shmatikov V. Membership Inference Attacks against Machine Learning Models. arXiv. arXiv; 2017 Apr. Report No.: 1610.05820. Available:</w:t>
-      </w:r>
-      <w:r>
-        <w:t xml:space="preserve"> </w:t>
-      </w:r>
-      <w:hyperlink r:id="rId315">
+        <w:t xml:space="preserve">115. Shokri R, Stronati M, Song C, Shmatikov V. Membership Inference Attacks against Machine Learning Models. arXiv. arXiv; 2017 Apr. Report No.: 1610.05820. Available:</w:t>
+      </w:r>
+      <w:r>
+        <w:t xml:space="preserve"> </w:t>
+      </w:r>
+      <w:hyperlink r:id="rId327">
         <w:r>
           <w:rPr>
             <w:rStyle w:val="Hyperlink"/>
@@ -10610,19 +10855,19 @@
         </w:r>
       </w:hyperlink>
     </w:p>
-    <w:bookmarkEnd w:id="316"/>
-    <w:bookmarkStart w:id="318" w:name="ref-UeE0s74F"/>
+    <w:bookmarkEnd w:id="328"/>
+    <w:bookmarkStart w:id="330" w:name="ref-UeE0s74F"/>
     <w:p>
       <w:pPr>
         <w:pStyle w:val="Bibliography"/>
       </w:pPr>
       <w:r>
-        <w:t xml:space="preserve">110. Duvenaud D, Maclaurin D, Aguilera-Iparraguirre J, Gómez-Bombarelli R, Hirzel T, Aspuru-Guzik A, et al. Convolutional Networks on Graphs for Learning Molecular Fingerprints. arXiv. arXiv; 2015 Nov. Report No.: 1509.09292. Available:</w:t>
-      </w:r>
-      <w:r>
-        <w:t xml:space="preserve"> </w:t>
-      </w:r>
-      <w:hyperlink r:id="rId317">
+        <w:t xml:space="preserve">116. Duvenaud D, Maclaurin D, Aguilera-Iparraguirre J, Gómez-Bombarelli R, Hirzel T, Aspuru-Guzik A, et al. Convolutional Networks on Graphs for Learning Molecular Fingerprints. arXiv. arXiv; 2015 Nov. Report No.: 1509.09292. Available:</w:t>
+      </w:r>
+      <w:r>
+        <w:t xml:space="preserve"> </w:t>
+      </w:r>
+      <w:hyperlink r:id="rId329">
         <w:r>
           <w:rPr>
             <w:rStyle w:val="Hyperlink"/>
@@ -10631,16 +10876,16 @@
         </w:r>
       </w:hyperlink>
     </w:p>
-    <w:bookmarkEnd w:id="318"/>
-    <w:bookmarkStart w:id="320" w:name="ref-me326jb9"/>
+    <w:bookmarkEnd w:id="330"/>
+    <w:bookmarkStart w:id="332" w:name="ref-me326jb9"/>
     <w:p>
       <w:pPr>
         <w:pStyle w:val="Bibliography"/>
       </w:pPr>
       <w:r>
-        <w:t xml:space="preserve">111. Titus AJ, Flower A, Hagerty P, Gamble P, Lewis C, Stavish T, et al. SIG-DB: Leveraging homomorphic encryption to securely interrogate privately held genomic databases. PLOS Computational Biology. 2018;14: e1006454. doi:</w:t>
-      </w:r>
-      <w:hyperlink r:id="rId319">
+        <w:t xml:space="preserve">117. Titus AJ, Flower A, Hagerty P, Gamble P, Lewis C, Stavish T, et al. SIG-DB: Leveraging homomorphic encryption to securely interrogate privately held genomic databases. PLOS Computational Biology. 2018;14: e1006454. doi:</w:t>
+      </w:r>
+      <w:hyperlink r:id="rId331">
         <w:r>
           <w:rPr>
             <w:rStyle w:val="Hyperlink"/>
@@ -10649,19 +10894,19 @@
         </w:r>
       </w:hyperlink>
     </w:p>
-    <w:bookmarkEnd w:id="320"/>
-    <w:bookmarkStart w:id="322" w:name="ref-3326vtLW"/>
+    <w:bookmarkEnd w:id="332"/>
+    <w:bookmarkStart w:id="334" w:name="ref-3326vtLW"/>
     <w:p>
       <w:pPr>
         <w:pStyle w:val="Bibliography"/>
       </w:pPr>
       <w:r>
-        <w:t xml:space="preserve">112. Badawi AA, Chao J, Lin J, Mun CF, Sim JJ, Tan BHM, et al. Towards the AlexNet Moment for Homomorphic Encryption: HCNN, theFirst Homomorphic CNN on Encrypted Data with GPUs. arXiv. arXiv; 2020 Aug. Report No.: 1811.00778. Available:</w:t>
-      </w:r>
-      <w:r>
-        <w:t xml:space="preserve"> </w:t>
-      </w:r>
-      <w:hyperlink r:id="rId321">
+        <w:t xml:space="preserve">118. Badawi AA, Chao J, Lin J, Mun CF, Sim JJ, Tan BHM, et al. Towards the AlexNet Moment for Homomorphic Encryption: HCNN, theFirst Homomorphic CNN on Encrypted Data with GPUs. arXiv. arXiv; 2020 Aug. Report No.: 1811.00778. Available:</w:t>
+      </w:r>
+      <w:r>
+        <w:t xml:space="preserve"> </w:t>
+      </w:r>
+      <w:hyperlink r:id="rId333">
         <w:r>
           <w:rPr>
             <w:rStyle w:val="Hyperlink"/>
@@ -10670,19 +10915,19 @@
         </w:r>
       </w:hyperlink>
     </w:p>
-    <w:bookmarkEnd w:id="322"/>
-    <w:bookmarkStart w:id="324" w:name="ref-1HuQe3Z8X"/>
+    <w:bookmarkEnd w:id="334"/>
+    <w:bookmarkStart w:id="336" w:name="ref-1HuQe3Z8X"/>
     <w:p>
       <w:pPr>
         <w:pStyle w:val="Bibliography"/>
       </w:pPr>
       <w:r>
-        <w:t xml:space="preserve">113. Ryffel T, Trask A, Dahl M, Wagner B, Mancuso J, Rueckert D, et al. A generic framework for privacy preserving deep learning. arXiv. arXiv; 2018 Nov. Report No.: 1811.04017. Available:</w:t>
-      </w:r>
-      <w:r>
-        <w:t xml:space="preserve"> </w:t>
-      </w:r>
-      <w:hyperlink r:id="rId323">
+        <w:t xml:space="preserve">119. Ryffel T, Trask A, Dahl M, Wagner B, Mancuso J, Rueckert D, et al. A generic framework for privacy preserving deep learning. arXiv. arXiv; 2018 Nov. Report No.: 1811.04017. Available:</w:t>
+      </w:r>
+      <w:r>
+        <w:t xml:space="preserve"> </w:t>
+      </w:r>
+      <w:hyperlink r:id="rId335">
         <w:r>
           <w:rPr>
             <w:rStyle w:val="Hyperlink"/>
@@ -10691,16 +10936,16 @@
         </w:r>
       </w:hyperlink>
     </w:p>
-    <w:bookmarkEnd w:id="324"/>
-    <w:bookmarkStart w:id="326" w:name="ref-LiCxcgZp"/>
+    <w:bookmarkEnd w:id="336"/>
+    <w:bookmarkStart w:id="338" w:name="ref-LiCxcgZp"/>
     <w:p>
       <w:pPr>
         <w:pStyle w:val="Bibliography"/>
       </w:pPr>
       <w:r>
-        <w:t xml:space="preserve">114. Abadi M, Chu A, Goodfellow I, McMahan HB, Mironov I, Talwar K, et al. Deep Learning with Differential Privacy. Association for Computing Machinery (ACM). 2016. doi:</w:t>
-      </w:r>
-      <w:hyperlink r:id="rId325">
+        <w:t xml:space="preserve">120. Abadi M, Chu A, Goodfellow I, McMahan HB, Mironov I, Talwar K, et al. Deep Learning with Differential Privacy. Association for Computing Machinery (ACM). 2016. doi:</w:t>
+      </w:r>
+      <w:hyperlink r:id="rId337">
         <w:r>
           <w:rPr>
             <w:rStyle w:val="Hyperlink"/>
@@ -10709,16 +10954,16 @@
         </w:r>
       </w:hyperlink>
     </w:p>
-    <w:bookmarkEnd w:id="326"/>
-    <w:bookmarkStart w:id="328" w:name="ref-fbIH12yd"/>
+    <w:bookmarkEnd w:id="338"/>
+    <w:bookmarkStart w:id="340" w:name="ref-fbIH12yd"/>
     <w:p>
       <w:pPr>
         <w:pStyle w:val="Bibliography"/>
       </w:pPr>
       <w:r>
-        <w:t xml:space="preserve">115. Beaulieu-Jones BK, Wu ZS, Williams C, Lee R, Bhavnani SP, Byrd JB, et al. Privacy-preserving generative deep neural networks support clinical data sharing. Cold Spring Harbor Laboratory. 2018. doi:</w:t>
-      </w:r>
-      <w:hyperlink r:id="rId327">
+        <w:t xml:space="preserve">121. Beaulieu-Jones BK, Wu ZS, Williams C, Lee R, Bhavnani SP, Byrd JB, et al. Privacy-preserving generative deep neural networks support clinical data sharing. Cold Spring Harbor Laboratory. 2018. doi:</w:t>
+      </w:r>
+      <w:hyperlink r:id="rId339">
         <w:r>
           <w:rPr>
             <w:rStyle w:val="Hyperlink"/>
@@ -10727,19 +10972,19 @@
         </w:r>
       </w:hyperlink>
     </w:p>
-    <w:bookmarkEnd w:id="328"/>
-    <w:bookmarkStart w:id="330" w:name="ref-eJgWbXRz"/>
+    <w:bookmarkEnd w:id="340"/>
+    <w:bookmarkStart w:id="342" w:name="ref-eJgWbXRz"/>
     <w:p>
       <w:pPr>
         <w:pStyle w:val="Bibliography"/>
       </w:pPr>
       <w:r>
-        <w:t xml:space="preserve">116. Beaulieu-Jones BK, Yuan W, Finlayson SG, Wu ZS. Privacy-Preserving Distributed Deep Learning for Clinical Data. arXiv. arXiv; 2018 Dec. Report No.: 1812.01484. Available:</w:t>
-      </w:r>
-      <w:r>
-        <w:t xml:space="preserve"> </w:t>
-      </w:r>
-      <w:hyperlink r:id="rId329">
+        <w:t xml:space="preserve">122. Beaulieu-Jones BK, Yuan W, Finlayson SG, Wu ZS. Privacy-Preserving Distributed Deep Learning for Clinical Data. arXiv. arXiv; 2018 Dec. Report No.: 1812.01484. Available:</w:t>
+      </w:r>
+      <w:r>
+        <w:t xml:space="preserve"> </w:t>
+      </w:r>
+      <w:hyperlink r:id="rId341">
         <w:r>
           <w:rPr>
             <w:rStyle w:val="Hyperlink"/>
@@ -10748,16 +10993,16 @@
         </w:r>
       </w:hyperlink>
     </w:p>
-    <w:bookmarkEnd w:id="330"/>
-    <w:bookmarkStart w:id="332" w:name="ref-136V3i1jH"/>
+    <w:bookmarkEnd w:id="342"/>
+    <w:bookmarkStart w:id="344" w:name="ref-136V3i1jH"/>
     <w:p>
       <w:pPr>
         <w:pStyle w:val="Bibliography"/>
       </w:pPr>
       <w:r>
-        <w:t xml:space="preserve">117. Zerka F, Urovi V, Bottari F, Leijenaar RTH, Walsh S, Gabrani-Juma H, et al. Privacy preserving distributed learning classifiers – Sequential learning with small sets of data. Computers in Biology and Medicine. 2021;136: 104716. doi:</w:t>
-      </w:r>
-      <w:hyperlink r:id="rId331">
+        <w:t xml:space="preserve">123. Zerka F, Urovi V, Bottari F, Leijenaar RTH, Walsh S, Gabrani-Juma H, et al. Privacy preserving distributed learning classifiers – Sequential learning with small sets of data. Computers in Biology and Medicine. 2021;136: 104716. doi:</w:t>
+      </w:r>
+      <w:hyperlink r:id="rId343">
         <w:r>
           <w:rPr>
             <w:rStyle w:val="Hyperlink"/>
@@ -10766,8 +11011,8 @@
         </w:r>
       </w:hyperlink>
     </w:p>
-    <w:bookmarkEnd w:id="332"/>
-    <w:bookmarkEnd w:id="333"/>
+    <w:bookmarkEnd w:id="344"/>
+    <w:bookmarkEnd w:id="345"/>
     <w:sectPr>
       <w:pgSz w:w="12240" w:h="15840"/>
       <w:pgMar w:top="1440" w:right="1440" w:bottom="1440" w:left="1440" w:header="720" w:footer="720" w:gutter="0"/>

--- a/manuscript.docx
+++ b/manuscript.docx
@@ -99,14 +99,14 @@
           <w:rPr>
             <w:rStyle w:val="Hyperlink"/>
           </w:rPr>
-          <w:t xml:space="preserve">Benjamin-Lee/deep-rules@ef0e31a</w:t>
-        </w:r>
-      </w:hyperlink>
-      <w:r>
-        <w:t xml:space="preserve"> </w:t>
-      </w:r>
-      <w:r>
-        <w:t xml:space="preserve">on November 19, 2021.</w:t>
+          <w:t xml:space="preserve">Benjamin-Lee/deep-rules@1621090</w:t>
+        </w:r>
+      </w:hyperlink>
+      <w:r>
+        <w:t xml:space="preserve"> </w:t>
+      </w:r>
+      <w:r>
+        <w:t xml:space="preserve">on November 24, 2021.</w:t>
       </w:r>
       <w:r>
         <w:t xml:space="preserve"> </w:t>
@@ -5239,7 +5239,27 @@
         <w:t xml:space="preserve"> </w:t>
       </w:r>
       <w:r>
-        <w:t xml:space="preserve">Hence, before applying deep learning to a given problem, it is ideal to implement simpler models with fewer hyperparameters at the beginning of each study.</w:t>
+        <w:t xml:space="preserve">Hence, before applying deep learning to a given problem, it is ideal to implement simpler models with fewer hyperparameters at the beginning of each study</w:t>
+      </w:r>
+      <w:r>
+        <w:t xml:space="preserve"> </w:t>
+      </w:r>
+      <w:r>
+        <w:t xml:space="preserve">[</w:t>
+      </w:r>
+      <w:hyperlink w:anchor="ref-el6MP0vM">
+        <w:r>
+          <w:rPr>
+            <w:rStyle w:val="Hyperlink"/>
+          </w:rPr>
+          <w:t xml:space="preserve">52</w:t>
+        </w:r>
+      </w:hyperlink>
+      <w:r>
+        <w:t xml:space="preserve">]</w:t>
+      </w:r>
+      <w:r>
+        <w:t xml:space="preserve">.</w:t>
       </w:r>
       <w:r>
         <w:t xml:space="preserve"> </w:t>
@@ -5276,7 +5296,7 @@
           <w:rPr>
             <w:rStyle w:val="Hyperlink"/>
           </w:rPr>
-          <w:t xml:space="preserve">52</w:t>
+          <w:t xml:space="preserve">53</w:t>
         </w:r>
       </w:hyperlink>
       <w:r>
@@ -5287,7 +5307,7 @@
           <w:rPr>
             <w:rStyle w:val="Hyperlink"/>
           </w:rPr>
-          <w:t xml:space="preserve">53</w:t>
+          <w:t xml:space="preserve">54</w:t>
         </w:r>
       </w:hyperlink>
       <w:r>
@@ -5327,7 +5347,7 @@
           <w:rPr>
             <w:rStyle w:val="Hyperlink"/>
           </w:rPr>
-          <w:t xml:space="preserve">54</w:t>
+          <w:t xml:space="preserve">55</w:t>
         </w:r>
       </w:hyperlink>
       <w:r>
@@ -5462,7 +5482,7 @@
           <w:rPr>
             <w:rStyle w:val="Hyperlink"/>
           </w:rPr>
-          <w:t xml:space="preserve">55</w:t>
+          <w:t xml:space="preserve">56</w:t>
         </w:r>
       </w:hyperlink>
       <w:r>
@@ -5485,7 +5505,7 @@
           <w:rPr>
             <w:rStyle w:val="Hyperlink"/>
           </w:rPr>
-          <w:t xml:space="preserve">56</w:t>
+          <w:t xml:space="preserve">57</w:t>
         </w:r>
       </w:hyperlink>
       <w:r>
@@ -5505,7 +5525,7 @@
           <w:rPr>
             <w:rStyle w:val="Hyperlink"/>
           </w:rPr>
-          <w:t xml:space="preserve">57</w:t>
+          <w:t xml:space="preserve">58</w:t>
         </w:r>
       </w:hyperlink>
       <w:r>
@@ -5516,7 +5536,7 @@
           <w:rPr>
             <w:rStyle w:val="Hyperlink"/>
           </w:rPr>
-          <w:t xml:space="preserve">58</w:t>
+          <w:t xml:space="preserve">59</w:t>
         </w:r>
       </w:hyperlink>
       <w:r>
@@ -5568,7 +5588,7 @@
           <w:rPr>
             <w:rStyle w:val="Hyperlink"/>
           </w:rPr>
-          <w:t xml:space="preserve">59</w:t>
+          <w:t xml:space="preserve">60</w:t>
         </w:r>
       </w:hyperlink>
       <w:r>
@@ -5614,7 +5634,7 @@
           <w:rPr>
             <w:rStyle w:val="Hyperlink"/>
           </w:rPr>
-          <w:t xml:space="preserve">60</w:t>
+          <w:t xml:space="preserve">61</w:t>
         </w:r>
       </w:hyperlink>
       <w:r>
@@ -5740,7 +5760,7 @@
           <w:rPr>
             <w:rStyle w:val="Hyperlink"/>
           </w:rPr>
-          <w:t xml:space="preserve">61</w:t>
+          <w:t xml:space="preserve">62</w:t>
         </w:r>
       </w:hyperlink>
       <w:r>
@@ -5763,7 +5783,7 @@
           <w:rPr>
             <w:rStyle w:val="Hyperlink"/>
           </w:rPr>
-          <w:t xml:space="preserve">62</w:t>
+          <w:t xml:space="preserve">63</w:t>
         </w:r>
       </w:hyperlink>
       <w:r>
@@ -5786,7 +5806,7 @@
           <w:rPr>
             <w:rStyle w:val="Hyperlink"/>
           </w:rPr>
-          <w:t xml:space="preserve">63</w:t>
+          <w:t xml:space="preserve">64</w:t>
         </w:r>
       </w:hyperlink>
       <w:r>
@@ -5809,7 +5829,7 @@
           <w:rPr>
             <w:rStyle w:val="Hyperlink"/>
           </w:rPr>
-          <w:t xml:space="preserve">64</w:t>
+          <w:t xml:space="preserve">65</w:t>
         </w:r>
       </w:hyperlink>
       <w:r>
@@ -5835,7 +5855,7 @@
           <w:rPr>
             <w:rStyle w:val="Hyperlink"/>
           </w:rPr>
-          <w:t xml:space="preserve">65</w:t>
+          <w:t xml:space="preserve">66</w:t>
         </w:r>
       </w:hyperlink>
       <w:r>
@@ -5872,7 +5892,7 @@
           <w:rPr>
             <w:rStyle w:val="Hyperlink"/>
           </w:rPr>
-          <w:t xml:space="preserve">66</w:t>
+          <w:t xml:space="preserve">67</w:t>
         </w:r>
       </w:hyperlink>
       <w:r>
@@ -5970,7 +5990,7 @@
           <w:rPr>
             <w:rStyle w:val="Hyperlink"/>
           </w:rPr>
-          <w:t xml:space="preserve">67</w:t>
+          <w:t xml:space="preserve">68</w:t>
         </w:r>
       </w:hyperlink>
       <w:r>
@@ -6043,7 +6063,7 @@
           <w:rPr>
             <w:rStyle w:val="Hyperlink"/>
           </w:rPr>
-          <w:t xml:space="preserve">68</w:t>
+          <w:t xml:space="preserve">69</w:t>
         </w:r>
       </w:hyperlink>
       <w:r>
@@ -6131,7 +6151,7 @@
           <w:rPr>
             <w:rStyle w:val="Hyperlink"/>
           </w:rPr>
-          <w:t xml:space="preserve">69</w:t>
+          <w:t xml:space="preserve">70</w:t>
         </w:r>
       </w:hyperlink>
       <w:r>
@@ -6157,7 +6177,7 @@
           <w:rPr>
             <w:rStyle w:val="Hyperlink"/>
           </w:rPr>
-          <w:t xml:space="preserve">70</w:t>
+          <w:t xml:space="preserve">71</w:t>
         </w:r>
       </w:hyperlink>
       <w:r>
@@ -6186,7 +6206,7 @@
           <w:rPr>
             <w:rStyle w:val="Hyperlink"/>
           </w:rPr>
-          <w:t xml:space="preserve">71</w:t>
+          <w:t xml:space="preserve">72</w:t>
         </w:r>
       </w:hyperlink>
       <w:r>
@@ -6209,7 +6229,7 @@
           <w:rPr>
             <w:rStyle w:val="Hyperlink"/>
           </w:rPr>
-          <w:t xml:space="preserve">72</w:t>
+          <w:t xml:space="preserve">73</w:t>
         </w:r>
       </w:hyperlink>
       <w:r>
@@ -6255,7 +6275,7 @@
           <w:rPr>
             <w:rStyle w:val="Hyperlink"/>
           </w:rPr>
-          <w:t xml:space="preserve">73</w:t>
+          <w:t xml:space="preserve">74</w:t>
         </w:r>
       </w:hyperlink>
       <w:r>
@@ -6281,7 +6301,7 @@
           <w:rPr>
             <w:rStyle w:val="Hyperlink"/>
           </w:rPr>
-          <w:t xml:space="preserve">73</w:t>
+          <w:t xml:space="preserve">74</w:t>
         </w:r>
       </w:hyperlink>
       <w:r>
@@ -6319,7 +6339,7 @@
           <w:rPr>
             <w:rStyle w:val="Hyperlink"/>
           </w:rPr>
-          <w:t xml:space="preserve">74</w:t>
+          <w:t xml:space="preserve">75</w:t>
         </w:r>
       </w:hyperlink>
       <w:r>
@@ -6342,7 +6362,7 @@
           <w:rPr>
             <w:rStyle w:val="Hyperlink"/>
           </w:rPr>
-          <w:t xml:space="preserve">75</w:t>
+          <w:t xml:space="preserve">76</w:t>
         </w:r>
       </w:hyperlink>
       <w:r>
@@ -6368,7 +6388,7 @@
           <w:rPr>
             <w:rStyle w:val="Hyperlink"/>
           </w:rPr>
-          <w:t xml:space="preserve">76</w:t>
+          <w:t xml:space="preserve">77</w:t>
         </w:r>
       </w:hyperlink>
       <w:r>
@@ -6391,7 +6411,7 @@
           <w:rPr>
             <w:rStyle w:val="Hyperlink"/>
           </w:rPr>
-          <w:t xml:space="preserve">77</w:t>
+          <w:t xml:space="preserve">78</w:t>
         </w:r>
       </w:hyperlink>
       <w:r>
@@ -6414,7 +6434,7 @@
           <w:rPr>
             <w:rStyle w:val="Hyperlink"/>
           </w:rPr>
-          <w:t xml:space="preserve">78</w:t>
+          <w:t xml:space="preserve">79</w:t>
         </w:r>
       </w:hyperlink>
       <w:r>
@@ -6454,7 +6474,7 @@
           <w:rPr>
             <w:rStyle w:val="Hyperlink"/>
           </w:rPr>
-          <w:t xml:space="preserve">79</w:t>
+          <w:t xml:space="preserve">80</w:t>
         </w:r>
       </w:hyperlink>
       <w:r>
@@ -6480,7 +6500,7 @@
           <w:rPr>
             <w:rStyle w:val="Hyperlink"/>
           </w:rPr>
-          <w:t xml:space="preserve">80</w:t>
+          <w:t xml:space="preserve">81</w:t>
         </w:r>
       </w:hyperlink>
       <w:r>
@@ -6508,7 +6528,7 @@
           <w:rPr>
             <w:rStyle w:val="Hyperlink"/>
           </w:rPr>
-          <w:t xml:space="preserve">81</w:t>
+          <w:t xml:space="preserve">82</w:t>
         </w:r>
       </w:hyperlink>
       <w:r>
@@ -6558,7 +6578,7 @@
           <w:rPr>
             <w:rStyle w:val="Hyperlink"/>
           </w:rPr>
-          <w:t xml:space="preserve">82</w:t>
+          <w:t xml:space="preserve">83</w:t>
         </w:r>
       </w:hyperlink>
       <w:r>
@@ -6615,7 +6635,7 @@
           <w:rPr>
             <w:rStyle w:val="Hyperlink"/>
           </w:rPr>
-          <w:t xml:space="preserve">83</w:t>
+          <w:t xml:space="preserve">84</w:t>
         </w:r>
       </w:hyperlink>
       <w:r>
@@ -6689,7 +6709,7 @@
           <w:rPr>
             <w:rStyle w:val="Hyperlink"/>
           </w:rPr>
-          <w:t xml:space="preserve">84</w:t>
+          <w:t xml:space="preserve">85</w:t>
         </w:r>
       </w:hyperlink>
       <w:r>
@@ -6709,7 +6729,7 @@
           <w:rPr>
             <w:rStyle w:val="Hyperlink"/>
           </w:rPr>
-          <w:t xml:space="preserve">85</w:t>
+          <w:t xml:space="preserve">86</w:t>
         </w:r>
       </w:hyperlink>
       <w:r>
@@ -6835,7 +6855,7 @@
           <w:rPr>
             <w:rStyle w:val="Hyperlink"/>
           </w:rPr>
-          <w:t xml:space="preserve">86</w:t>
+          <w:t xml:space="preserve">87</w:t>
         </w:r>
       </w:hyperlink>
       <w:r>
@@ -6970,7 +6990,7 @@
           <w:rPr>
             <w:rStyle w:val="Hyperlink"/>
           </w:rPr>
-          <w:t xml:space="preserve">87</w:t>
+          <w:t xml:space="preserve">88</w:t>
         </w:r>
       </w:hyperlink>
       <w:r>
@@ -6981,7 +7001,7 @@
           <w:rPr>
             <w:rStyle w:val="Hyperlink"/>
           </w:rPr>
-          <w:t xml:space="preserve">88</w:t>
+          <w:t xml:space="preserve">89</w:t>
         </w:r>
       </w:hyperlink>
       <w:r>
@@ -7038,7 +7058,7 @@
           <w:rPr>
             <w:rStyle w:val="Hyperlink"/>
           </w:rPr>
-          <w:t xml:space="preserve">89</w:t>
+          <w:t xml:space="preserve">90</w:t>
         </w:r>
       </w:hyperlink>
       <w:r>
@@ -7049,7 +7069,7 @@
           <w:rPr>
             <w:rStyle w:val="Hyperlink"/>
           </w:rPr>
-          <w:t xml:space="preserve">90</w:t>
+          <w:t xml:space="preserve">91</w:t>
         </w:r>
       </w:hyperlink>
       <w:r>
@@ -7075,7 +7095,7 @@
           <w:rPr>
             <w:rStyle w:val="Hyperlink"/>
           </w:rPr>
-          <w:t xml:space="preserve">91</w:t>
+          <w:t xml:space="preserve">92</w:t>
         </w:r>
       </w:hyperlink>
       <w:r>
@@ -7101,7 +7121,7 @@
           <w:rPr>
             <w:rStyle w:val="Hyperlink"/>
           </w:rPr>
-          <w:t xml:space="preserve">91</w:t>
+          <w:t xml:space="preserve">92</w:t>
         </w:r>
       </w:hyperlink>
       <w:r>
@@ -7147,7 +7167,7 @@
           <w:rPr>
             <w:rStyle w:val="Hyperlink"/>
           </w:rPr>
-          <w:t xml:space="preserve">92</w:t>
+          <w:t xml:space="preserve">93</w:t>
         </w:r>
       </w:hyperlink>
       <w:r>
@@ -7185,7 +7205,7 @@
           <w:rPr>
             <w:rStyle w:val="Hyperlink"/>
           </w:rPr>
-          <w:t xml:space="preserve">93</w:t>
+          <w:t xml:space="preserve">94</w:t>
         </w:r>
       </w:hyperlink>
       <w:r>
@@ -7211,7 +7231,7 @@
           <w:rPr>
             <w:rStyle w:val="Hyperlink"/>
           </w:rPr>
-          <w:t xml:space="preserve">94</w:t>
+          <w:t xml:space="preserve">95</w:t>
         </w:r>
       </w:hyperlink>
       <w:r>
@@ -7245,7 +7265,7 @@
           <w:rPr>
             <w:rStyle w:val="Hyperlink"/>
           </w:rPr>
-          <w:t xml:space="preserve">95</w:t>
+          <w:t xml:space="preserve">96</w:t>
         </w:r>
       </w:hyperlink>
       <w:r>
@@ -7295,7 +7315,7 @@
           <w:rPr>
             <w:rStyle w:val="Hyperlink"/>
           </w:rPr>
-          <w:t xml:space="preserve">96</w:t>
+          <w:t xml:space="preserve">97</w:t>
         </w:r>
       </w:hyperlink>
       <w:r>
@@ -7365,7 +7385,7 @@
           <w:rPr>
             <w:rStyle w:val="Hyperlink"/>
           </w:rPr>
-          <w:t xml:space="preserve">97</w:t>
+          <w:t xml:space="preserve">98</w:t>
         </w:r>
       </w:hyperlink>
       <w:r>
@@ -7421,7 +7441,7 @@
           <w:rPr>
             <w:rStyle w:val="Hyperlink"/>
           </w:rPr>
-          <w:t xml:space="preserve">98</w:t>
+          <w:t xml:space="preserve">99</w:t>
         </w:r>
       </w:hyperlink>
       <w:r>
@@ -7491,7 +7511,7 @@
           <w:rPr>
             <w:rStyle w:val="Hyperlink"/>
           </w:rPr>
-          <w:t xml:space="preserve">99</w:t>
+          <w:t xml:space="preserve">100</w:t>
         </w:r>
       </w:hyperlink>
       <w:r>
@@ -7502,7 +7522,7 @@
           <w:rPr>
             <w:rStyle w:val="Hyperlink"/>
           </w:rPr>
-          <w:t xml:space="preserve">100</w:t>
+          <w:t xml:space="preserve">101</w:t>
         </w:r>
       </w:hyperlink>
       <w:r>
@@ -7528,7 +7548,7 @@
           <w:rPr>
             <w:rStyle w:val="Hyperlink"/>
           </w:rPr>
-          <w:t xml:space="preserve">101</w:t>
+          <w:t xml:space="preserve">102</w:t>
         </w:r>
       </w:hyperlink>
       <w:r>
@@ -7554,7 +7574,7 @@
           <w:rPr>
             <w:rStyle w:val="Hyperlink"/>
           </w:rPr>
-          <w:t xml:space="preserve">102</w:t>
+          <w:t xml:space="preserve">103</w:t>
         </w:r>
       </w:hyperlink>
       <w:r>
@@ -7640,7 +7660,7 @@
           <w:rPr>
             <w:rStyle w:val="Hyperlink"/>
           </w:rPr>
-          <w:t xml:space="preserve">103</w:t>
+          <w:t xml:space="preserve">104</w:t>
         </w:r>
       </w:hyperlink>
       <w:r>
@@ -7651,7 +7671,7 @@
           <w:rPr>
             <w:rStyle w:val="Hyperlink"/>
           </w:rPr>
-          <w:t xml:space="preserve">104</w:t>
+          <w:t xml:space="preserve">105</w:t>
         </w:r>
       </w:hyperlink>
       <w:r>
@@ -7770,7 +7790,7 @@
           <w:rPr>
             <w:rStyle w:val="Hyperlink"/>
           </w:rPr>
-          <w:t xml:space="preserve">105</w:t>
+          <w:t xml:space="preserve">106</w:t>
         </w:r>
       </w:hyperlink>
       <w:r>
@@ -7814,7 +7834,7 @@
           <w:rPr>
             <w:rStyle w:val="Hyperlink"/>
           </w:rPr>
-          <w:t xml:space="preserve">106</w:t>
+          <w:t xml:space="preserve">107</w:t>
         </w:r>
       </w:hyperlink>
       <w:r>
@@ -7840,7 +7860,7 @@
           <w:rPr>
             <w:rStyle w:val="Hyperlink"/>
           </w:rPr>
-          <w:t xml:space="preserve">107</w:t>
+          <w:t xml:space="preserve">108</w:t>
         </w:r>
       </w:hyperlink>
       <w:r>
@@ -7957,7 +7977,7 @@
           <w:rPr>
             <w:rStyle w:val="Hyperlink"/>
           </w:rPr>
-          <w:t xml:space="preserve">108</w:t>
+          <w:t xml:space="preserve">109</w:t>
         </w:r>
       </w:hyperlink>
       <w:r>
@@ -7995,7 +8015,7 @@
           <w:rPr>
             <w:rStyle w:val="Hyperlink"/>
           </w:rPr>
-          <w:t xml:space="preserve">109</w:t>
+          <w:t xml:space="preserve">110</w:t>
         </w:r>
       </w:hyperlink>
       <w:r>
@@ -8018,7 +8038,7 @@
           <w:rPr>
             <w:rStyle w:val="Hyperlink"/>
           </w:rPr>
-          <w:t xml:space="preserve">110</w:t>
+          <w:t xml:space="preserve">111</w:t>
         </w:r>
       </w:hyperlink>
       <w:r>
@@ -8041,7 +8061,7 @@
           <w:rPr>
             <w:rStyle w:val="Hyperlink"/>
           </w:rPr>
-          <w:t xml:space="preserve">111</w:t>
+          <w:t xml:space="preserve">112</w:t>
         </w:r>
       </w:hyperlink>
       <w:r>
@@ -8078,7 +8098,7 @@
           <w:rPr>
             <w:rStyle w:val="Hyperlink"/>
           </w:rPr>
-          <w:t xml:space="preserve">112</w:t>
+          <w:t xml:space="preserve">113</w:t>
         </w:r>
       </w:hyperlink>
       <w:r>
@@ -8104,7 +8124,7 @@
           <w:rPr>
             <w:rStyle w:val="Hyperlink"/>
           </w:rPr>
-          <w:t xml:space="preserve">113</w:t>
+          <w:t xml:space="preserve">114</w:t>
         </w:r>
       </w:hyperlink>
       <w:r>
@@ -8130,7 +8150,7 @@
           <w:rPr>
             <w:rStyle w:val="Hyperlink"/>
           </w:rPr>
-          <w:t xml:space="preserve">114</w:t>
+          <w:t xml:space="preserve">115</w:t>
         </w:r>
       </w:hyperlink>
       <w:r>
@@ -8141,7 +8161,7 @@
           <w:rPr>
             <w:rStyle w:val="Hyperlink"/>
           </w:rPr>
-          <w:t xml:space="preserve">115</w:t>
+          <w:t xml:space="preserve">116</w:t>
         </w:r>
       </w:hyperlink>
       <w:r>
@@ -8173,7 +8193,7 @@
           <w:rPr>
             <w:rStyle w:val="Hyperlink"/>
           </w:rPr>
-          <w:t xml:space="preserve">116</w:t>
+          <w:t xml:space="preserve">117</w:t>
         </w:r>
       </w:hyperlink>
       <w:r>
@@ -8219,7 +8239,7 @@
           <w:rPr>
             <w:rStyle w:val="Hyperlink"/>
           </w:rPr>
-          <w:t xml:space="preserve">117</w:t>
+          <w:t xml:space="preserve">118</w:t>
         </w:r>
       </w:hyperlink>
       <w:r>
@@ -8230,7 +8250,7 @@
           <w:rPr>
             <w:rStyle w:val="Hyperlink"/>
           </w:rPr>
-          <w:t xml:space="preserve">118</w:t>
+          <w:t xml:space="preserve">119</w:t>
         </w:r>
       </w:hyperlink>
       <w:r>
@@ -8256,7 +8276,7 @@
           <w:rPr>
             <w:rStyle w:val="Hyperlink"/>
           </w:rPr>
-          <w:t xml:space="preserve">119</w:t>
+          <w:t xml:space="preserve">120</w:t>
         </w:r>
       </w:hyperlink>
       <w:r>
@@ -8276,7 +8296,7 @@
           <w:rPr>
             <w:rStyle w:val="Hyperlink"/>
           </w:rPr>
-          <w:t xml:space="preserve">120</w:t>
+          <w:t xml:space="preserve">121</w:t>
         </w:r>
       </w:hyperlink>
       <w:r>
@@ -8287,7 +8307,7 @@
           <w:rPr>
             <w:rStyle w:val="Hyperlink"/>
           </w:rPr>
-          <w:t xml:space="preserve">122</w:t>
+          <w:t xml:space="preserve">123</w:t>
         </w:r>
       </w:hyperlink>
       <w:r>
@@ -8313,7 +8333,7 @@
           <w:rPr>
             <w:rStyle w:val="Hyperlink"/>
           </w:rPr>
-          <w:t xml:space="preserve">123</w:t>
+          <w:t xml:space="preserve">124</w:t>
         </w:r>
       </w:hyperlink>
       <w:r>
@@ -8682,7 +8702,7 @@
       </w:r>
       <w:bookmarkEnd w:id="99"/>
     </w:p>
-    <w:bookmarkStart w:id="345" w:name="refs"/>
+    <w:bookmarkStart w:id="347" w:name="refs"/>
     <w:bookmarkStart w:id="101" w:name="ref-NAEDY6H8"/>
     <w:p>
       <w:pPr>
@@ -9332,7 +9352,7 @@
         <w:pStyle w:val="Bibliography"/>
       </w:pPr>
       <w:r>
-        <w:t xml:space="preserve">35. GitHub - apple/turicreate: Turi Create simplifies the development of custom machine learning models. In: GitHub [Internet]. [cited 19 Nov 2021]. Available:</w:t>
+        <w:t xml:space="preserve">35. GitHub - apple/turicreate: Turi Create simplifies the development of custom machine learning models. In: GitHub [Internet]. [cited 24 Nov 2021]. Available:</w:t>
       </w:r>
       <w:r>
         <w:t xml:space="preserve"> </w:t>
@@ -9374,7 +9394,7 @@
         <w:pStyle w:val="Bibliography"/>
       </w:pPr>
       <w:r>
-        <w:t xml:space="preserve">37. Keras: the Python deep learning API. [cited 19 Nov 2021]. Available:</w:t>
+        <w:t xml:space="preserve">37. Keras: the Python deep learning API. [cited 24 Nov 2021]. Available:</w:t>
       </w:r>
       <w:r>
         <w:t xml:space="preserve"> </w:t>
@@ -9644,39 +9664,57 @@
       </w:hyperlink>
     </w:p>
     <w:bookmarkEnd w:id="200"/>
-    <w:bookmarkStart w:id="202" w:name="ref-uBcf6TJ2"/>
+    <w:bookmarkStart w:id="202" w:name="ref-el6MP0vM"/>
     <w:p>
       <w:pPr>
         <w:pStyle w:val="Bibliography"/>
       </w:pPr>
       <w:r>
-        <w:t xml:space="preserve">52. Papernot N, McDaniel P. Deep k-Nearest Neighbors: Towards Confident, Interpretable and Robust Deep Learning. arXiv. arXiv; 2018 Mar. Report No.: 1803.04765. Available:</w:t>
-      </w:r>
-      <w:r>
-        <w:t xml:space="preserve"> </w:t>
+        <w:t xml:space="preserve">52. Fu W, Menzies T. Easy over hard: a case study on deep learning. Association for Computing Machinery (ACM). 2017. doi:</w:t>
       </w:r>
       <w:hyperlink r:id="rId201">
         <w:r>
           <w:rPr>
             <w:rStyle w:val="Hyperlink"/>
           </w:rPr>
+          <w:t xml:space="preserve">10.1145/3106237.3106256</w:t>
+        </w:r>
+      </w:hyperlink>
+    </w:p>
+    <w:bookmarkEnd w:id="202"/>
+    <w:bookmarkStart w:id="204" w:name="ref-uBcf6TJ2"/>
+    <w:p>
+      <w:pPr>
+        <w:pStyle w:val="Bibliography"/>
+      </w:pPr>
+      <w:r>
+        <w:t xml:space="preserve">53. Papernot N, McDaniel P. Deep k-Nearest Neighbors: Towards Confident, Interpretable and Robust Deep Learning. arXiv. arXiv; 2018 Mar. Report No.: 1803.04765. Available:</w:t>
+      </w:r>
+      <w:r>
+        <w:t xml:space="preserve"> </w:t>
+      </w:r>
+      <w:hyperlink r:id="rId203">
+        <w:r>
+          <w:rPr>
+            <w:rStyle w:val="Hyperlink"/>
+          </w:rPr>
           <w:t xml:space="preserve">https://arxiv.org/abs/1803.04765</w:t>
         </w:r>
       </w:hyperlink>
     </w:p>
-    <w:bookmarkEnd w:id="202"/>
-    <w:bookmarkStart w:id="204" w:name="ref-2bsGpiQt"/>
+    <w:bookmarkEnd w:id="204"/>
+    <w:bookmarkStart w:id="206" w:name="ref-2bsGpiQt"/>
     <w:p>
       <w:pPr>
         <w:pStyle w:val="Bibliography"/>
       </w:pPr>
       <w:r>
-        <w:t xml:space="preserve">53. Jiang H, Kim B, Guan MY, Gupta M. To Trust Or Not To Trust A Classifier. arXiv. arXiv; 2018 Oct. Report No.: 1805.11783. Available:</w:t>
-      </w:r>
-      <w:r>
-        <w:t xml:space="preserve"> </w:t>
-      </w:r>
-      <w:hyperlink r:id="rId203">
+        <w:t xml:space="preserve">54. Jiang H, Kim B, Guan MY, Gupta M. To Trust Or Not To Trust A Classifier. arXiv. arXiv; 2018 Oct. Report No.: 1805.11783. Available:</w:t>
+      </w:r>
+      <w:r>
+        <w:t xml:space="preserve"> </w:t>
+      </w:r>
+      <w:hyperlink r:id="rId205">
         <w:r>
           <w:rPr>
             <w:rStyle w:val="Hyperlink"/>
@@ -9685,16 +9723,16 @@
         </w:r>
       </w:hyperlink>
     </w:p>
-    <w:bookmarkEnd w:id="204"/>
-    <w:bookmarkStart w:id="206" w:name="ref-gTcMnARc"/>
+    <w:bookmarkEnd w:id="206"/>
+    <w:bookmarkStart w:id="208" w:name="ref-gTcMnARc"/>
     <w:p>
       <w:pPr>
         <w:pStyle w:val="Bibliography"/>
       </w:pPr>
       <w:r>
-        <w:t xml:space="preserve">54. Hu Q, Greene CS. Parameter tuning is a key part of dimensionality reduction via deep variational autoencoders for single cell RNA transcriptomics. World Scientific Pub Co Pte Ltd. 2018. doi:</w:t>
-      </w:r>
-      <w:hyperlink r:id="rId205">
+        <w:t xml:space="preserve">55. Hu Q, Greene CS. Parameter tuning is a key part of dimensionality reduction via deep variational autoencoders for single cell RNA transcriptomics. World Scientific Pub Co Pte Ltd. 2018. doi:</w:t>
+      </w:r>
+      <w:hyperlink r:id="rId207">
         <w:r>
           <w:rPr>
             <w:rStyle w:val="Hyperlink"/>
@@ -9703,16 +9741,16 @@
         </w:r>
       </w:hyperlink>
     </w:p>
-    <w:bookmarkEnd w:id="206"/>
-    <w:bookmarkStart w:id="208" w:name="ref-kEX5dgzK"/>
+    <w:bookmarkEnd w:id="208"/>
+    <w:bookmarkStart w:id="210" w:name="ref-kEX5dgzK"/>
     <w:p>
       <w:pPr>
         <w:pStyle w:val="Bibliography"/>
       </w:pPr>
       <w:r>
-        <w:t xml:space="preserve">55. Perez-Riverol Y, Gatto L, Wang R, Sachsenberg T, Uszkoreit J, Leprevost F da V, et al. Ten Simple Rules for Taking Advantage of Git and GitHub. PLOS Computational Biology. 2016;12: e1004947. doi:</w:t>
-      </w:r>
-      <w:hyperlink r:id="rId207">
+        <w:t xml:space="preserve">56. Perez-Riverol Y, Gatto L, Wang R, Sachsenberg T, Uszkoreit J, Leprevost F da V, et al. Ten Simple Rules for Taking Advantage of Git and GitHub. PLOS Computational Biology. 2016;12: e1004947. doi:</w:t>
+      </w:r>
+      <w:hyperlink r:id="rId209">
         <w:r>
           <w:rPr>
             <w:rStyle w:val="Hyperlink"/>
@@ -9721,16 +9759,16 @@
         </w:r>
       </w:hyperlink>
     </w:p>
-    <w:bookmarkEnd w:id="208"/>
-    <w:bookmarkStart w:id="210" w:name="ref-Qh7xTLwz"/>
+    <w:bookmarkEnd w:id="210"/>
+    <w:bookmarkStart w:id="212" w:name="ref-Qh7xTLwz"/>
     <w:p>
       <w:pPr>
         <w:pStyle w:val="Bibliography"/>
       </w:pPr>
       <w:r>
-        <w:t xml:space="preserve">56. Beaulieu-Jones BK, Greene CS. Reproducibility of computational workflows is automated using continuous analysis. Nature Biotechnology. 2017;35: 342–346. doi:</w:t>
-      </w:r>
-      <w:hyperlink r:id="rId209">
+        <w:t xml:space="preserve">57. Beaulieu-Jones BK, Greene CS. Reproducibility of computational workflows is automated using continuous analysis. Nature Biotechnology. 2017;35: 342–346. doi:</w:t>
+      </w:r>
+      <w:hyperlink r:id="rId211">
         <w:r>
           <w:rPr>
             <w:rStyle w:val="Hyperlink"/>
@@ -9739,16 +9777,16 @@
         </w:r>
       </w:hyperlink>
     </w:p>
-    <w:bookmarkEnd w:id="210"/>
-    <w:bookmarkStart w:id="212" w:name="ref-Pf3steOn"/>
+    <w:bookmarkEnd w:id="212"/>
+    <w:bookmarkStart w:id="214" w:name="ref-Pf3steOn"/>
     <w:p>
       <w:pPr>
         <w:pStyle w:val="Bibliography"/>
       </w:pPr>
       <w:r>
-        <w:t xml:space="preserve">57. Sandve GK, Nekrutenko A, Taylor J, Hovig E. Ten Simple Rules for Reproducible Computational Research. PLoS Computational Biology. 2013;9: e1003285. doi:</w:t>
-      </w:r>
-      <w:hyperlink r:id="rId211">
+        <w:t xml:space="preserve">58. Sandve GK, Nekrutenko A, Taylor J, Hovig E. Ten Simple Rules for Reproducible Computational Research. PLoS Computational Biology. 2013;9: e1003285. doi:</w:t>
+      </w:r>
+      <w:hyperlink r:id="rId213">
         <w:r>
           <w:rPr>
             <w:rStyle w:val="Hyperlink"/>
@@ -9757,19 +9795,19 @@
         </w:r>
       </w:hyperlink>
     </w:p>
-    <w:bookmarkEnd w:id="212"/>
-    <w:bookmarkStart w:id="214" w:name="ref-Tx4vUlOa"/>
+    <w:bookmarkEnd w:id="214"/>
+    <w:bookmarkStart w:id="216" w:name="ref-Tx4vUlOa"/>
     <w:p>
       <w:pPr>
         <w:pStyle w:val="Bibliography"/>
       </w:pPr>
       <w:r>
-        <w:t xml:space="preserve">58. Rule A, Birmingham A, Zuniga C, Altintas I, Huang S-C, Knight R, et al. Ten Simple Rules for Reproducible Research in Jupyter Notebooks. arXiv. arXiv; 2018 Oct. Report No.: 1810.08055. Available:</w:t>
-      </w:r>
-      <w:r>
-        <w:t xml:space="preserve"> </w:t>
-      </w:r>
-      <w:hyperlink r:id="rId213">
+        <w:t xml:space="preserve">59. Rule A, Birmingham A, Zuniga C, Altintas I, Huang S-C, Knight R, et al. Ten Simple Rules for Reproducible Research in Jupyter Notebooks. arXiv. arXiv; 2018 Oct. Report No.: 1810.08055. Available:</w:t>
+      </w:r>
+      <w:r>
+        <w:t xml:space="preserve"> </w:t>
+      </w:r>
+      <w:hyperlink r:id="rId215">
         <w:r>
           <w:rPr>
             <w:rStyle w:val="Hyperlink"/>
@@ -9778,19 +9816,19 @@
         </w:r>
       </w:hyperlink>
     </w:p>
-    <w:bookmarkEnd w:id="214"/>
-    <w:bookmarkStart w:id="216" w:name="ref-1GSwNJdl7"/>
+    <w:bookmarkEnd w:id="216"/>
+    <w:bookmarkStart w:id="218" w:name="ref-1GSwNJdl7"/>
     <w:p>
       <w:pPr>
         <w:pStyle w:val="Bibliography"/>
       </w:pPr>
       <w:r>
-        <w:t xml:space="preserve">59. NVIDIA. Deep Learning SDK Documentation. 1 Nov 2018. Available:</w:t>
-      </w:r>
-      <w:r>
-        <w:t xml:space="preserve"> </w:t>
-      </w:r>
-      <w:hyperlink r:id="rId215">
+        <w:t xml:space="preserve">60. NVIDIA. Deep Learning SDK Documentation. 1 Nov 2018. Available:</w:t>
+      </w:r>
+      <w:r>
+        <w:t xml:space="preserve"> </w:t>
+      </w:r>
+      <w:hyperlink r:id="rId217">
         <w:r>
           <w:rPr>
             <w:rStyle w:val="Hyperlink"/>
@@ -9799,19 +9837,19 @@
         </w:r>
       </w:hyperlink>
     </w:p>
-    <w:bookmarkEnd w:id="216"/>
-    <w:bookmarkStart w:id="218" w:name="ref-mIx19cpn"/>
+    <w:bookmarkEnd w:id="218"/>
+    <w:bookmarkStart w:id="220" w:name="ref-mIx19cpn"/>
     <w:p>
       <w:pPr>
         <w:pStyle w:val="Bibliography"/>
       </w:pPr>
       <w:r>
-        <w:t xml:space="preserve">60. Wilson AC, Roelofs R, Stern M, Srebro N, Recht B. The Marginal Value of Adaptive Gradient Methods in Machine Learning. Advances in Neural Information Processing Systems. 2017;30. Available:</w:t>
-      </w:r>
-      <w:r>
-        <w:t xml:space="preserve"> </w:t>
-      </w:r>
-      <w:hyperlink r:id="rId217">
+        <w:t xml:space="preserve">61. Wilson AC, Roelofs R, Stern M, Srebro N, Recht B. The Marginal Value of Adaptive Gradient Methods in Machine Learning. Advances in Neural Information Processing Systems. 2017;30. Available:</w:t>
+      </w:r>
+      <w:r>
+        <w:t xml:space="preserve"> </w:t>
+      </w:r>
+      <w:hyperlink r:id="rId219">
         <w:r>
           <w:rPr>
             <w:rStyle w:val="Hyperlink"/>
@@ -9820,16 +9858,16 @@
         </w:r>
       </w:hyperlink>
     </w:p>
-    <w:bookmarkEnd w:id="218"/>
-    <w:bookmarkStart w:id="220" w:name="ref-esvPpSAp"/>
+    <w:bookmarkEnd w:id="220"/>
+    <w:bookmarkStart w:id="222" w:name="ref-esvPpSAp"/>
     <w:p>
       <w:pPr>
         <w:pStyle w:val="Bibliography"/>
       </w:pPr>
       <w:r>
-        <w:t xml:space="preserve">61. Vision T. The Dryad Digital Repository: Published evolutionary data as part of the greater data ecosystem. Nature Precedings. 2010. doi:</w:t>
-      </w:r>
-      <w:hyperlink r:id="rId219">
+        <w:t xml:space="preserve">62. Vision T. The Dryad Digital Repository: Published evolutionary data as part of the greater data ecosystem. Nature Precedings. 2010. doi:</w:t>
+      </w:r>
+      <w:hyperlink r:id="rId221">
         <w:r>
           <w:rPr>
             <w:rStyle w:val="Hyperlink"/>
@@ -9838,16 +9876,16 @@
         </w:r>
       </w:hyperlink>
     </w:p>
-    <w:bookmarkEnd w:id="220"/>
-    <w:bookmarkStart w:id="222" w:name="ref-Fzeo5SDl"/>
+    <w:bookmarkEnd w:id="222"/>
+    <w:bookmarkStart w:id="224" w:name="ref-Fzeo5SDl"/>
     <w:p>
       <w:pPr>
         <w:pStyle w:val="Bibliography"/>
       </w:pPr>
       <w:r>
-        <w:t xml:space="preserve">62. Singh J. FigShare. Journal of Pharmacology and Pharmacotherapeutics. 2011;2: 138. doi:</w:t>
-      </w:r>
-      <w:hyperlink r:id="rId221">
+        <w:t xml:space="preserve">63. Singh J. FigShare. Journal of Pharmacology and Pharmacotherapeutics. 2011;2: 138. doi:</w:t>
+      </w:r>
+      <w:hyperlink r:id="rId223">
         <w:r>
           <w:rPr>
             <w:rStyle w:val="Hyperlink"/>
@@ -9856,16 +9894,16 @@
         </w:r>
       </w:hyperlink>
     </w:p>
-    <w:bookmarkEnd w:id="222"/>
-    <w:bookmarkStart w:id="224" w:name="ref-8xxCWPLQ"/>
+    <w:bookmarkEnd w:id="224"/>
+    <w:bookmarkStart w:id="226" w:name="ref-8xxCWPLQ"/>
     <w:p>
       <w:pPr>
         <w:pStyle w:val="Bibliography"/>
       </w:pPr>
       <w:r>
-        <w:t xml:space="preserve">63. Dillen M, Groom Q, Agosti D, Nielsen L. Zenodo, an Archive and Publishing Repository: A tale of two herbarium specimen pilot projects. Biodiversity Information Science and Standards. 2019;3: e37080. doi:</w:t>
-      </w:r>
-      <w:hyperlink r:id="rId223">
+        <w:t xml:space="preserve">64. Dillen M, Groom Q, Agosti D, Nielsen L. Zenodo, an Archive and Publishing Repository: A tale of two herbarium specimen pilot projects. Biodiversity Information Science and Standards. 2019;3: e37080. doi:</w:t>
+      </w:r>
+      <w:hyperlink r:id="rId225">
         <w:r>
           <w:rPr>
             <w:rStyle w:val="Hyperlink"/>
@@ -9874,16 +9912,16 @@
         </w:r>
       </w:hyperlink>
     </w:p>
-    <w:bookmarkEnd w:id="224"/>
-    <w:bookmarkStart w:id="226" w:name="ref-J91RXtV1"/>
+    <w:bookmarkEnd w:id="226"/>
+    <w:bookmarkStart w:id="228" w:name="ref-J91RXtV1"/>
     <w:p>
       <w:pPr>
         <w:pStyle w:val="Bibliography"/>
       </w:pPr>
       <w:r>
-        <w:t xml:space="preserve">64. Foster, MSLS ED, Deardorff, MLIS A. Open Science Framework (OSF). Journal of the Medical Library Association. 2017;105. doi:</w:t>
-      </w:r>
-      <w:hyperlink r:id="rId225">
+        <w:t xml:space="preserve">65. Foster, MSLS ED, Deardorff, MLIS A. Open Science Framework (OSF). Journal of the Medical Library Association. 2017;105. doi:</w:t>
+      </w:r>
+      <w:hyperlink r:id="rId227">
         <w:r>
           <w:rPr>
             <w:rStyle w:val="Hyperlink"/>
@@ -9892,16 +9930,16 @@
         </w:r>
       </w:hyperlink>
     </w:p>
-    <w:bookmarkEnd w:id="226"/>
-    <w:bookmarkStart w:id="228" w:name="ref-10UmE5yi5"/>
+    <w:bookmarkEnd w:id="228"/>
+    <w:bookmarkStart w:id="230" w:name="ref-10UmE5yi5"/>
     <w:p>
       <w:pPr>
         <w:pStyle w:val="Bibliography"/>
       </w:pPr>
       <w:r>
-        <w:t xml:space="preserve">65. Gundersen OE, Gil Y, Aha DW. On Reproducible AI: Towards Reproducible Research, Open Science, and Digital Scholarship in AI Publications. AI Magazine. 2018;39: 56–68. doi:</w:t>
-      </w:r>
-      <w:hyperlink r:id="rId227">
+        <w:t xml:space="preserve">66. Gundersen OE, Gil Y, Aha DW. On Reproducible AI: Towards Reproducible Research, Open Science, and Digital Scholarship in AI Publications. AI Magazine. 2018;39: 56–68. doi:</w:t>
+      </w:r>
+      <w:hyperlink r:id="rId229">
         <w:r>
           <w:rPr>
             <w:rStyle w:val="Hyperlink"/>
@@ -9910,16 +9948,16 @@
         </w:r>
       </w:hyperlink>
     </w:p>
-    <w:bookmarkEnd w:id="228"/>
-    <w:bookmarkStart w:id="230" w:name="ref-YuxbleXb"/>
+    <w:bookmarkEnd w:id="230"/>
+    <w:bookmarkStart w:id="232" w:name="ref-YuxbleXb"/>
     <w:p>
       <w:pPr>
         <w:pStyle w:val="Bibliography"/>
       </w:pPr>
       <w:r>
-        <w:t xml:space="preserve">66. Brazma A, Hingamp P, Quackenbush J, Sherlock G, Spellman P, Stoeckert C, et al. Minimum information about a microarray experiment (MIAME)—toward standards for microarray data. Nature Genetics. 2001;29: 365–371. doi:</w:t>
-      </w:r>
-      <w:hyperlink r:id="rId229">
+        <w:t xml:space="preserve">67. Brazma A, Hingamp P, Quackenbush J, Sherlock G, Spellman P, Stoeckert C, et al. Minimum information about a microarray experiment (MIAME)—toward standards for microarray data. Nature Genetics. 2001;29: 365–371. doi:</w:t>
+      </w:r>
+      <w:hyperlink r:id="rId231">
         <w:r>
           <w:rPr>
             <w:rStyle w:val="Hyperlink"/>
@@ -9928,16 +9966,16 @@
         </w:r>
       </w:hyperlink>
     </w:p>
-    <w:bookmarkEnd w:id="230"/>
-    <w:bookmarkStart w:id="232" w:name="ref-mPnIAH38"/>
+    <w:bookmarkEnd w:id="232"/>
+    <w:bookmarkStart w:id="234" w:name="ref-mPnIAH38"/>
     <w:p>
       <w:pPr>
         <w:pStyle w:val="Bibliography"/>
       </w:pPr>
       <w:r>
-        <w:t xml:space="preserve">67. Leek JT, Scharpf RB, Bravo HC, Simcha D, Langmead B, Johnson WE, et al. Tackling the widespread and critical impact of batch effects in high-throughput data. Nature Reviews Genetics. 2010;11: 733–739. doi:</w:t>
-      </w:r>
-      <w:hyperlink r:id="rId231">
+        <w:t xml:space="preserve">68. Leek JT, Scharpf RB, Bravo HC, Simcha D, Langmead B, Johnson WE, et al. Tackling the widespread and critical impact of batch effects in high-throughput data. Nature Reviews Genetics. 2010;11: 733–739. doi:</w:t>
+      </w:r>
+      <w:hyperlink r:id="rId233">
         <w:r>
           <w:rPr>
             <w:rStyle w:val="Hyperlink"/>
@@ -9946,16 +9984,16 @@
         </w:r>
       </w:hyperlink>
     </w:p>
-    <w:bookmarkEnd w:id="232"/>
-    <w:bookmarkStart w:id="234" w:name="ref-JT3rHKc7"/>
+    <w:bookmarkEnd w:id="234"/>
+    <w:bookmarkStart w:id="236" w:name="ref-JT3rHKc7"/>
     <w:p>
       <w:pPr>
         <w:pStyle w:val="Bibliography"/>
       </w:pPr>
       <w:r>
-        <w:t xml:space="preserve">68. Neural Networks: Tricks of the Trade. Lecture Notes in Computer Science. Springer Science and Business Media LLC; 2012. doi:</w:t>
-      </w:r>
-      <w:hyperlink r:id="rId233">
+        <w:t xml:space="preserve">69. Neural Networks: Tricks of the Trade. Lecture Notes in Computer Science. Springer Science and Business Media LLC; 2012. doi:</w:t>
+      </w:r>
+      <w:hyperlink r:id="rId235">
         <w:r>
           <w:rPr>
             <w:rStyle w:val="Hyperlink"/>
@@ -9964,19 +10002,19 @@
         </w:r>
       </w:hyperlink>
     </w:p>
-    <w:bookmarkEnd w:id="234"/>
-    <w:bookmarkStart w:id="236" w:name="ref-aqgi0yxG"/>
+    <w:bookmarkEnd w:id="236"/>
+    <w:bookmarkStart w:id="238" w:name="ref-aqgi0yxG"/>
     <w:p>
       <w:pPr>
         <w:pStyle w:val="Bibliography"/>
       </w:pPr>
       <w:r>
-        <w:t xml:space="preserve">69. Bai S, Kolter JZ, Koltun V. An Empirical Evaluation of Generic Convolutional and Recurrent Networks for Sequence Modeling. arXiv. arXiv; 2018 Apr. Report No.: 1803.01271. Available:</w:t>
-      </w:r>
-      <w:r>
-        <w:t xml:space="preserve"> </w:t>
-      </w:r>
-      <w:hyperlink r:id="rId235">
+        <w:t xml:space="preserve">70. Bai S, Kolter JZ, Koltun V. An Empirical Evaluation of Generic Convolutional and Recurrent Networks for Sequence Modeling. arXiv. arXiv; 2018 Apr. Report No.: 1803.01271. Available:</w:t>
+      </w:r>
+      <w:r>
+        <w:t xml:space="preserve"> </w:t>
+      </w:r>
+      <w:hyperlink r:id="rId237">
         <w:r>
           <w:rPr>
             <w:rStyle w:val="Hyperlink"/>
@@ -9985,19 +10023,19 @@
         </w:r>
       </w:hyperlink>
     </w:p>
-    <w:bookmarkEnd w:id="236"/>
-    <w:bookmarkStart w:id="238" w:name="ref-Exfv0f4l"/>
+    <w:bookmarkEnd w:id="238"/>
+    <w:bookmarkStart w:id="240" w:name="ref-Exfv0f4l"/>
     <w:p>
       <w:pPr>
         <w:pStyle w:val="Bibliography"/>
       </w:pPr>
       <w:r>
-        <w:t xml:space="preserve">70. Vaswani A, Shazeer N, Parmar N, Uszkoreit J, Jones L, Gomez AN, et al. Attention Is All You Need. arXiv. arXiv; 2017 Dec. Report No.: 1706.03762. Available:</w:t>
-      </w:r>
-      <w:r>
-        <w:t xml:space="preserve"> </w:t>
-      </w:r>
-      <w:hyperlink r:id="rId237">
+        <w:t xml:space="preserve">71. Vaswani A, Shazeer N, Parmar N, Uszkoreit J, Jones L, Gomez AN, et al. Attention Is All You Need. arXiv. arXiv; 2017 Dec. Report No.: 1706.03762. Available:</w:t>
+      </w:r>
+      <w:r>
+        <w:t xml:space="preserve"> </w:t>
+      </w:r>
+      <w:hyperlink r:id="rId239">
         <w:r>
           <w:rPr>
             <w:rStyle w:val="Hyperlink"/>
@@ -10006,16 +10044,16 @@
         </w:r>
       </w:hyperlink>
     </w:p>
-    <w:bookmarkEnd w:id="238"/>
-    <w:bookmarkStart w:id="240" w:name="ref-d0Mdu670"/>
+    <w:bookmarkEnd w:id="240"/>
+    <w:bookmarkStart w:id="242" w:name="ref-d0Mdu670"/>
     <w:p>
       <w:pPr>
         <w:pStyle w:val="Bibliography"/>
       </w:pPr>
       <w:r>
-        <w:t xml:space="preserve">71. Raschka S, Kaufman B. Machine learning and AI-based approaches for bioactive ligand discovery and GPCR-ligand recognition. Methods. 2020;180: 89–110. doi:</w:t>
-      </w:r>
-      <w:hyperlink r:id="rId239">
+        <w:t xml:space="preserve">72. Raschka S, Kaufman B. Machine learning and AI-based approaches for bioactive ligand discovery and GPCR-ligand recognition. Methods. 2020;180: 89–110. doi:</w:t>
+      </w:r>
+      <w:hyperlink r:id="rId241">
         <w:r>
           <w:rPr>
             <w:rStyle w:val="Hyperlink"/>
@@ -10024,16 +10062,16 @@
         </w:r>
       </w:hyperlink>
     </w:p>
-    <w:bookmarkEnd w:id="240"/>
-    <w:bookmarkStart w:id="242" w:name="ref-BeijBSRE"/>
+    <w:bookmarkEnd w:id="242"/>
+    <w:bookmarkStart w:id="244" w:name="ref-BeijBSRE"/>
     <w:p>
       <w:pPr>
         <w:pStyle w:val="Bibliography"/>
       </w:pPr>
       <w:r>
-        <w:t xml:space="preserve">72. LeCun Y, Bengio Y, Hinton G. Deep learning. Nature. 2015;521: 436–444. doi:</w:t>
-      </w:r>
-      <w:hyperlink r:id="rId241">
+        <w:t xml:space="preserve">73. LeCun Y, Bengio Y, Hinton G. Deep learning. Nature. 2015;521: 436–444. doi:</w:t>
+      </w:r>
+      <w:hyperlink r:id="rId243">
         <w:r>
           <w:rPr>
             <w:rStyle w:val="Hyperlink"/>
@@ -10042,19 +10080,19 @@
         </w:r>
       </w:hyperlink>
     </w:p>
-    <w:bookmarkEnd w:id="242"/>
-    <w:bookmarkStart w:id="244" w:name="ref-jdSXX5Vn"/>
+    <w:bookmarkEnd w:id="244"/>
+    <w:bookmarkStart w:id="246" w:name="ref-jdSXX5Vn"/>
     <w:p>
       <w:pPr>
         <w:pStyle w:val="Bibliography"/>
       </w:pPr>
       <w:r>
-        <w:t xml:space="preserve">73. Yosinski J, Clune J, Bengio Y, Lipson H. How transferable are features in deep neural networks? Proceedings of the 27th International Conference on Neural Information Processing Systems - Volume 2. Montreal, Canada; 2014. pp. 3320–3328. Available:</w:t>
-      </w:r>
-      <w:r>
-        <w:t xml:space="preserve"> </w:t>
-      </w:r>
-      <w:hyperlink r:id="rId243">
+        <w:t xml:space="preserve">74. Yosinski J, Clune J, Bengio Y, Lipson H. How transferable are features in deep neural networks? Proceedings of the 27th International Conference on Neural Information Processing Systems - Volume 2. Cambridge, MA, USA: MIT Press; 2014. pp. 3320–3328. Available:</w:t>
+      </w:r>
+      <w:r>
+        <w:t xml:space="preserve"> </w:t>
+      </w:r>
+      <w:hyperlink r:id="rId245">
         <w:r>
           <w:rPr>
             <w:rStyle w:val="Hyperlink"/>
@@ -10063,16 +10101,16 @@
         </w:r>
       </w:hyperlink>
     </w:p>
-    <w:bookmarkEnd w:id="244"/>
-    <w:bookmarkStart w:id="246" w:name="ref-cBVeXnZx"/>
+    <w:bookmarkEnd w:id="246"/>
+    <w:bookmarkStart w:id="248" w:name="ref-cBVeXnZx"/>
     <w:p>
       <w:pPr>
         <w:pStyle w:val="Bibliography"/>
       </w:pPr>
       <w:r>
-        <w:t xml:space="preserve">74. Russakovsky O, Deng J, Su H, Krause J, Satheesh S, Ma S, et al. ImageNet Large Scale Visual Recognition Challenge. International Journal of Computer Vision. 2015;115: 211–252. doi:</w:t>
-      </w:r>
-      <w:hyperlink r:id="rId245">
+        <w:t xml:space="preserve">75. Russakovsky O, Deng J, Su H, Krause J, Satheesh S, Ma S, et al. ImageNet Large Scale Visual Recognition Challenge. International Journal of Computer Vision. 2015;115: 211–252. doi:</w:t>
+      </w:r>
+      <w:hyperlink r:id="rId247">
         <w:r>
           <w:rPr>
             <w:rStyle w:val="Hyperlink"/>
@@ -10081,16 +10119,16 @@
         </w:r>
       </w:hyperlink>
     </w:p>
-    <w:bookmarkEnd w:id="246"/>
-    <w:bookmarkStart w:id="248" w:name="ref-x6HXFAS4"/>
+    <w:bookmarkEnd w:id="248"/>
+    <w:bookmarkStart w:id="250" w:name="ref-x6HXFAS4"/>
     <w:p>
       <w:pPr>
         <w:pStyle w:val="Bibliography"/>
       </w:pPr>
       <w:r>
-        <w:t xml:space="preserve">75. Rajkomar A, Lingam S, Taylor AG, Blum M, Mongan J. High-Throughput Classification of Radiographs Using Deep Convolutional Neural Networks. Journal of Digital Imaging. 2016;30: 95–101. doi:</w:t>
-      </w:r>
-      <w:hyperlink r:id="rId247">
+        <w:t xml:space="preserve">76. Rajkomar A, Lingam S, Taylor AG, Blum M, Mongan J. High-Throughput Classification of Radiographs Using Deep Convolutional Neural Networks. Journal of Digital Imaging. 2016;30: 95–101. doi:</w:t>
+      </w:r>
+      <w:hyperlink r:id="rId249">
         <w:r>
           <w:rPr>
             <w:rStyle w:val="Hyperlink"/>
@@ -10099,16 +10137,16 @@
         </w:r>
       </w:hyperlink>
     </w:p>
-    <w:bookmarkEnd w:id="248"/>
-    <w:bookmarkStart w:id="250" w:name="ref-14cVrrqP1"/>
+    <w:bookmarkEnd w:id="250"/>
+    <w:bookmarkStart w:id="252" w:name="ref-14cVrrqP1"/>
     <w:p>
       <w:pPr>
         <w:pStyle w:val="Bibliography"/>
       </w:pPr>
       <w:r>
-        <w:t xml:space="preserve">76. Avsec Ž, Kreuzhuber R, Israeli J, Xu N, Cheng J, Shrikumar A, et al. Kipoi: accelerating the community exchange and reuse of predictive models for genomics. Cold Spring Harbor Laboratory. 2018. doi:</w:t>
-      </w:r>
-      <w:hyperlink r:id="rId249">
+        <w:t xml:space="preserve">77. Avsec Ž, Kreuzhuber R, Israeli J, Xu N, Cheng J, Shrikumar A, et al. Kipoi: accelerating the community exchange and reuse of predictive models for genomics. Cold Spring Harbor Laboratory. 2018. doi:</w:t>
+      </w:r>
+      <w:hyperlink r:id="rId251">
         <w:r>
           <w:rPr>
             <w:rStyle w:val="Hyperlink"/>
@@ -10117,16 +10155,16 @@
         </w:r>
       </w:hyperlink>
     </w:p>
-    <w:bookmarkEnd w:id="250"/>
-    <w:bookmarkStart w:id="252" w:name="ref-hqd50JaU"/>
+    <w:bookmarkEnd w:id="252"/>
+    <w:bookmarkStart w:id="254" w:name="ref-hqd50JaU"/>
     <w:p>
       <w:pPr>
         <w:pStyle w:val="Bibliography"/>
       </w:pPr>
       <w:r>
-        <w:t xml:space="preserve">77. Wolf T, Debut L, Sanh V, Chaumond J, Delangue C, Moi A, et al. Transformers: State-of-the-Art Natural Language Processing. Association for Computational Linguistics (ACL). 2020. doi:</w:t>
-      </w:r>
-      <w:hyperlink r:id="rId251">
+        <w:t xml:space="preserve">78. Wolf T, Debut L, Sanh V, Chaumond J, Delangue C, Moi A, et al. Transformers: State-of-the-Art Natural Language Processing. Association for Computational Linguistics (ACL). 2020. doi:</w:t>
+      </w:r>
+      <w:hyperlink r:id="rId253">
         <w:r>
           <w:rPr>
             <w:rStyle w:val="Hyperlink"/>
@@ -10135,16 +10173,16 @@
         </w:r>
       </w:hyperlink>
     </w:p>
-    <w:bookmarkEnd w:id="252"/>
-    <w:bookmarkStart w:id="254" w:name="ref-N3a59ayQ"/>
+    <w:bookmarkEnd w:id="254"/>
+    <w:bookmarkStart w:id="256" w:name="ref-N3a59ayQ"/>
     <w:p>
       <w:pPr>
         <w:pStyle w:val="Bibliography"/>
       </w:pPr>
       <w:r>
-        <w:t xml:space="preserve">78. Gu Y, Tinn R, Cheng H, Lucas M, Usuyama N, Liu X, et al. Domain-Specific Language Model Pretraining for Biomedical Natural Language Processing. arXiv. arXiv; 2021 Sep. Report No.: 2007.15779. doi:</w:t>
-      </w:r>
-      <w:hyperlink r:id="rId253">
+        <w:t xml:space="preserve">79. Gu Y, Tinn R, Cheng H, Lucas M, Usuyama N, Liu X, et al. Domain-Specific Language Model Pretraining for Biomedical Natural Language Processing. arXiv. arXiv; 2021 Sep. Report No.: 2007.15779. doi:</w:t>
+      </w:r>
+      <w:hyperlink r:id="rId255">
         <w:r>
           <w:rPr>
             <w:rStyle w:val="Hyperlink"/>
@@ -10153,19 +10191,19 @@
         </w:r>
       </w:hyperlink>
     </w:p>
-    <w:bookmarkEnd w:id="254"/>
-    <w:bookmarkStart w:id="256" w:name="ref-EnNKKBjl"/>
+    <w:bookmarkEnd w:id="256"/>
+    <w:bookmarkStart w:id="258" w:name="ref-EnNKKBjl"/>
     <w:p>
       <w:pPr>
         <w:pStyle w:val="Bibliography"/>
       </w:pPr>
       <w:r>
-        <w:t xml:space="preserve">79. Chithrananda S, Grand G, Ramsundar B. ChemBERTa: Large-Scale Self-Supervised Pretraining for Molecular Property Prediction. arXiv. arXiv; 2020 Oct. Report No.: 2010.09885. Available:</w:t>
-      </w:r>
-      <w:r>
-        <w:t xml:space="preserve"> </w:t>
-      </w:r>
-      <w:hyperlink r:id="rId255">
+        <w:t xml:space="preserve">80. Chithrananda S, Grand G, Ramsundar B. ChemBERTa: Large-Scale Self-Supervised Pretraining for Molecular Property Prediction. arXiv. arXiv; 2020 Oct. Report No.: 2010.09885. Available:</w:t>
+      </w:r>
+      <w:r>
+        <w:t xml:space="preserve"> </w:t>
+      </w:r>
+      <w:hyperlink r:id="rId257">
         <w:r>
           <w:rPr>
             <w:rStyle w:val="Hyperlink"/>
@@ -10174,16 +10212,16 @@
         </w:r>
       </w:hyperlink>
     </w:p>
-    <w:bookmarkEnd w:id="256"/>
-    <w:bookmarkStart w:id="258" w:name="ref-x7a5SM90"/>
+    <w:bookmarkEnd w:id="258"/>
+    <w:bookmarkStart w:id="260" w:name="ref-x7a5SM90"/>
     <w:p>
       <w:pPr>
         <w:pStyle w:val="Bibliography"/>
       </w:pPr>
       <w:r>
-        <w:t xml:space="preserve">80. Razavian AS, Azizpour H, Sullivan J, Carlsson S. CNN Features Off-the-Shelf: An Astounding Baseline for Recognition. Institute of Electrical and Electronics Engineers (IEEE). 2014. doi:</w:t>
-      </w:r>
-      <w:hyperlink r:id="rId257">
+        <w:t xml:space="preserve">81. Razavian AS, Azizpour H, Sullivan J, Carlsson S. CNN Features Off-the-Shelf: An Astounding Baseline for Recognition. Institute of Electrical and Electronics Engineers (IEEE). 2014. doi:</w:t>
+      </w:r>
+      <w:hyperlink r:id="rId259">
         <w:r>
           <w:rPr>
             <w:rStyle w:val="Hyperlink"/>
@@ -10192,16 +10230,16 @@
         </w:r>
       </w:hyperlink>
     </w:p>
-    <w:bookmarkEnd w:id="258"/>
-    <w:bookmarkStart w:id="260" w:name="ref-zGSQSBXa"/>
+    <w:bookmarkEnd w:id="260"/>
+    <w:bookmarkStart w:id="262" w:name="ref-zGSQSBXa"/>
     <w:p>
       <w:pPr>
         <w:pStyle w:val="Bibliography"/>
       </w:pPr>
       <w:r>
-        <w:t xml:space="preserve">81. Zheng X, Wang Y, Wang G, Liu J. Fast and robust segmentation of white blood cell images by self-supervised learning. Micron. 2018;107: 55–71. doi:</w:t>
-      </w:r>
-      <w:hyperlink r:id="rId259">
+        <w:t xml:space="preserve">82. Zheng X, Wang Y, Wang G, Liu J. Fast and robust segmentation of white blood cell images by self-supervised learning. Micron. 2018;107: 55–71. doi:</w:t>
+      </w:r>
+      <w:hyperlink r:id="rId261">
         <w:r>
           <w:rPr>
             <w:rStyle w:val="Hyperlink"/>
@@ -10210,16 +10248,16 @@
         </w:r>
       </w:hyperlink>
     </w:p>
-    <w:bookmarkEnd w:id="260"/>
-    <w:bookmarkStart w:id="262" w:name="ref-ZwUaSNWa"/>
+    <w:bookmarkEnd w:id="262"/>
+    <w:bookmarkStart w:id="264" w:name="ref-ZwUaSNWa"/>
     <w:p>
       <w:pPr>
         <w:pStyle w:val="Bibliography"/>
       </w:pPr>
       <w:r>
-        <w:t xml:space="preserve">82. Zhang W, Li R, Zeng T, Sun Q, Kumar S, Ye J, et al. Deep Model Based Transfer and Multi-Task Learning for Biological Image Analysis. IEEE Transactions on Big Data. 2020;6: 322–333. doi:</w:t>
-      </w:r>
-      <w:hyperlink r:id="rId261">
+        <w:t xml:space="preserve">83. Zhang W, Li R, Zeng T, Sun Q, Kumar S, Ye J, et al. Deep Model Based Transfer and Multi-Task Learning for Biological Image Analysis. IEEE Transactions on Big Data. 2020;6: 322–333. doi:</w:t>
+      </w:r>
+      <w:hyperlink r:id="rId263">
         <w:r>
           <w:rPr>
             <w:rStyle w:val="Hyperlink"/>
@@ -10228,16 +10266,16 @@
         </w:r>
       </w:hyperlink>
     </w:p>
-    <w:bookmarkEnd w:id="262"/>
-    <w:bookmarkStart w:id="264" w:name="ref-AE3ehMCc"/>
+    <w:bookmarkEnd w:id="264"/>
+    <w:bookmarkStart w:id="266" w:name="ref-AE3ehMCc"/>
     <w:p>
       <w:pPr>
         <w:pStyle w:val="Bibliography"/>
       </w:pPr>
       <w:r>
-        <w:t xml:space="preserve">83. Leshno M, Lin VY, Pinkus A, Schocken S. Multilayer feedforward networks with a nonpolynomial activation function can approximate any function. Neural Networks. 1993;6: 861–867. doi:</w:t>
-      </w:r>
-      <w:hyperlink r:id="rId263">
+        <w:t xml:space="preserve">84. Leshno M, Lin VY, Pinkus A, Schocken S. Multilayer feedforward networks with a nonpolynomial activation function can approximate any function. Neural Networks. 1993;6: 861–867. doi:</w:t>
+      </w:r>
+      <w:hyperlink r:id="rId265">
         <w:r>
           <w:rPr>
             <w:rStyle w:val="Hyperlink"/>
@@ -10246,19 +10284,19 @@
         </w:r>
       </w:hyperlink>
     </w:p>
-    <w:bookmarkEnd w:id="264"/>
-    <w:bookmarkStart w:id="266" w:name="ref-wgOFUxdw"/>
+    <w:bookmarkEnd w:id="266"/>
+    <w:bookmarkStart w:id="268" w:name="ref-wgOFUxdw"/>
     <w:p>
       <w:pPr>
         <w:pStyle w:val="Bibliography"/>
       </w:pPr>
       <w:r>
-        <w:t xml:space="preserve">84. Srivastava N, Hinton G, Krizhevsky A, Sutskever I, Salakhutdinov R. Dropout: a simple way to prevent neural networks from overfitting. J Mach Learn Res. 2014;15: 1929–1958. Available:</w:t>
-      </w:r>
-      <w:r>
-        <w:t xml:space="preserve"> </w:t>
-      </w:r>
-      <w:hyperlink r:id="rId265">
+        <w:t xml:space="preserve">85. Srivastava N, Hinton G, Krizhevsky A, Sutskever I, Salakhutdinov R. Dropout: a simple way to prevent neural networks from overfitting. J Mach Learn Res. 2014;15: 1929–1958. Available:</w:t>
+      </w:r>
+      <w:r>
+        <w:t xml:space="preserve"> </w:t>
+      </w:r>
+      <w:hyperlink r:id="rId267">
         <w:r>
           <w:rPr>
             <w:rStyle w:val="Hyperlink"/>
@@ -10267,19 +10305,19 @@
         </w:r>
       </w:hyperlink>
     </w:p>
-    <w:bookmarkEnd w:id="266"/>
-    <w:bookmarkStart w:id="268" w:name="ref-4oKcgKmU"/>
+    <w:bookmarkEnd w:id="268"/>
+    <w:bookmarkStart w:id="270" w:name="ref-4oKcgKmU"/>
     <w:p>
       <w:pPr>
         <w:pStyle w:val="Bibliography"/>
       </w:pPr>
       <w:r>
-        <w:t xml:space="preserve">85. Ioffe S, Szegedy C. Batch normalization: accelerating deep network training by reducing internal covariate shift. Proceedings of the 32nd International Conference on International Conference on Machine Learning - Volume 37. Lille, France; 2015. pp. 448–456. Available:</w:t>
-      </w:r>
-      <w:r>
-        <w:t xml:space="preserve"> </w:t>
-      </w:r>
-      <w:hyperlink r:id="rId267">
+        <w:t xml:space="preserve">86. Ioffe S, Szegedy C. Batch normalization: accelerating deep network training by reducing internal covariate shift. Proceedings of the 32nd International Conference on International Conference on Machine Learning - Volume 37. Lille, France: JMLR.org; 2015. pp. 448–456. Available:</w:t>
+      </w:r>
+      <w:r>
+        <w:t xml:space="preserve"> </w:t>
+      </w:r>
+      <w:hyperlink r:id="rId269">
         <w:r>
           <w:rPr>
             <w:rStyle w:val="Hyperlink"/>
@@ -10288,16 +10326,16 @@
         </w:r>
       </w:hyperlink>
     </w:p>
-    <w:bookmarkEnd w:id="268"/>
-    <w:bookmarkStart w:id="270" w:name="ref-qCKLXDUQ"/>
+    <w:bookmarkEnd w:id="270"/>
+    <w:bookmarkStart w:id="272" w:name="ref-qCKLXDUQ"/>
     <w:p>
       <w:pPr>
         <w:pStyle w:val="Bibliography"/>
       </w:pPr>
       <w:r>
-        <w:t xml:space="preserve">86. Belkin M, Hsu D, Ma S, Mandal S. Reconciling modern machine-learning practice and the classical bias–variance trade-off. Proceedings of the National Academy of Sciences. 2019;116: 15849–15854. doi:</w:t>
-      </w:r>
-      <w:hyperlink r:id="rId269">
+        <w:t xml:space="preserve">87. Belkin M, Hsu D, Ma S, Mandal S. Reconciling modern machine-learning practice and the classical bias–variance trade-off. Proceedings of the National Academy of Sciences. 2019;116: 15849–15854. doi:</w:t>
+      </w:r>
+      <w:hyperlink r:id="rId271">
         <w:r>
           <w:rPr>
             <w:rStyle w:val="Hyperlink"/>
@@ -10306,19 +10344,19 @@
         </w:r>
       </w:hyperlink>
     </w:p>
-    <w:bookmarkEnd w:id="270"/>
-    <w:bookmarkStart w:id="272" w:name="ref-1CDx6NYSj"/>
+    <w:bookmarkEnd w:id="272"/>
+    <w:bookmarkStart w:id="274" w:name="ref-1CDx6NYSj"/>
     <w:p>
       <w:pPr>
         <w:pStyle w:val="Bibliography"/>
       </w:pPr>
       <w:r>
-        <w:t xml:space="preserve">87. Raschka S. Model Evaluation, Model Selection, and Algorithm Selection in Machine Learning. arXiv. arXiv; 2020 Nov. Report No.: 1811.12808. Available:</w:t>
-      </w:r>
-      <w:r>
-        <w:t xml:space="preserve"> </w:t>
-      </w:r>
-      <w:hyperlink r:id="rId271">
+        <w:t xml:space="preserve">88. Raschka S. Model Evaluation, Model Selection, and Algorithm Selection in Machine Learning. arXiv. arXiv; 2020 Nov. Report No.: 1811.12808. Available:</w:t>
+      </w:r>
+      <w:r>
+        <w:t xml:space="preserve"> </w:t>
+      </w:r>
+      <w:hyperlink r:id="rId273">
         <w:r>
           <w:rPr>
             <w:rStyle w:val="Hyperlink"/>
@@ -10327,16 +10365,16 @@
         </w:r>
       </w:hyperlink>
     </w:p>
-    <w:bookmarkEnd w:id="272"/>
-    <w:bookmarkStart w:id="274" w:name="ref-hJQdIoO3"/>
+    <w:bookmarkEnd w:id="274"/>
+    <w:bookmarkStart w:id="276" w:name="ref-hJQdIoO3"/>
     <w:p>
       <w:pPr>
         <w:pStyle w:val="Bibliography"/>
       </w:pPr>
       <w:r>
-        <w:t xml:space="preserve">88. Dietterich TG. Approximate Statistical Tests for Comparing Supervised Classification Learning Algorithms. Neural Computation. 1998;10: 1895–1923. doi:</w:t>
-      </w:r>
-      <w:hyperlink r:id="rId273">
+        <w:t xml:space="preserve">89. Dietterich TG. Approximate Statistical Tests for Comparing Supervised Classification Learning Algorithms. Neural Computation. 1998;10: 1895–1923. doi:</w:t>
+      </w:r>
+      <w:hyperlink r:id="rId275">
         <w:r>
           <w:rPr>
             <w:rStyle w:val="Hyperlink"/>
@@ -10345,19 +10383,19 @@
         </w:r>
       </w:hyperlink>
     </w:p>
-    <w:bookmarkEnd w:id="274"/>
-    <w:bookmarkStart w:id="276" w:name="ref-R1RpVu06"/>
+    <w:bookmarkEnd w:id="276"/>
+    <w:bookmarkStart w:id="278" w:name="ref-R1RpVu06"/>
     <w:p>
       <w:pPr>
         <w:pStyle w:val="Bibliography"/>
       </w:pPr>
       <w:r>
-        <w:t xml:space="preserve">89. Srivastava N, Hinton G, Krizhevsky A, Sutskever I, Salakhutdinov R. Dropout: A Simple Way to Prevent Neural Networks from Overfitting. Journal of Machine Learning Research. 2014;15: 1929–1958. Available:</w:t>
-      </w:r>
-      <w:r>
-        <w:t xml:space="preserve"> </w:t>
-      </w:r>
-      <w:hyperlink r:id="rId275">
+        <w:t xml:space="preserve">90. Srivastava N, Hinton G, Krizhevsky A, Sutskever I, Salakhutdinov R. Dropout: A Simple Way to Prevent Neural Networks from Overfitting. Journal of Machine Learning Research. 2014;15: 1929–1958. Available:</w:t>
+      </w:r>
+      <w:r>
+        <w:t xml:space="preserve"> </w:t>
+      </w:r>
+      <w:hyperlink r:id="rId277">
         <w:r>
           <w:rPr>
             <w:rStyle w:val="Hyperlink"/>
@@ -10366,19 +10404,19 @@
         </w:r>
       </w:hyperlink>
     </w:p>
-    <w:bookmarkEnd w:id="276"/>
-    <w:bookmarkStart w:id="278" w:name="ref-eR3C2hhK"/>
+    <w:bookmarkEnd w:id="278"/>
+    <w:bookmarkStart w:id="280" w:name="ref-eR3C2hhK"/>
     <w:p>
       <w:pPr>
         <w:pStyle w:val="Bibliography"/>
       </w:pPr>
       <w:r>
-        <w:t xml:space="preserve">90. Krogh A, Hertz JA. A simple weight decay can improve generalization. Proceedings of the 4th International Conference on Neural Information Processing Systems. Denver, Colorado; 1991. pp. 950–957. Available:</w:t>
-      </w:r>
-      <w:r>
-        <w:t xml:space="preserve"> </w:t>
-      </w:r>
-      <w:hyperlink r:id="rId277">
+        <w:t xml:space="preserve">91. Krogh A, Hertz JA. A simple weight decay can improve generalization. Proceedings of the 4th International Conference on Neural Information Processing Systems. San Francisco, CA, USA: Morgan Kaufmann Publishers Inc. 1991. pp. 950–957. Available:</w:t>
+      </w:r>
+      <w:r>
+        <w:t xml:space="preserve"> </w:t>
+      </w:r>
+      <w:hyperlink r:id="rId279">
         <w:r>
           <w:rPr>
             <w:rStyle w:val="Hyperlink"/>
@@ -10387,16 +10425,16 @@
         </w:r>
       </w:hyperlink>
     </w:p>
-    <w:bookmarkEnd w:id="278"/>
-    <w:bookmarkStart w:id="280" w:name="ref-yqAEYaMg"/>
+    <w:bookmarkEnd w:id="280"/>
+    <w:bookmarkStart w:id="282" w:name="ref-yqAEYaMg"/>
     <w:p>
       <w:pPr>
         <w:pStyle w:val="Bibliography"/>
       </w:pPr>
       <w:r>
-        <w:t xml:space="preserve">91. Chuang KV, Keiser MJ. Adversarial Controls for Scientific Machine Learning. ACS Chemical Biology. 2018;13: 2819–2821. doi:</w:t>
-      </w:r>
-      <w:hyperlink r:id="rId279">
+        <w:t xml:space="preserve">92. Chuang KV, Keiser MJ. Adversarial Controls for Scientific Machine Learning. ACS Chemical Biology. 2018;13: 2819–2821. doi:</w:t>
+      </w:r>
+      <w:hyperlink r:id="rId281">
         <w:r>
           <w:rPr>
             <w:rStyle w:val="Hyperlink"/>
@@ -10405,16 +10443,16 @@
         </w:r>
       </w:hyperlink>
     </w:p>
-    <w:bookmarkEnd w:id="280"/>
-    <w:bookmarkStart w:id="282" w:name="ref-KnxQ4G8"/>
+    <w:bookmarkEnd w:id="282"/>
+    <w:bookmarkStart w:id="284" w:name="ref-KnxQ4G8"/>
     <w:p>
       <w:pPr>
         <w:pStyle w:val="Bibliography"/>
       </w:pPr>
       <w:r>
-        <w:t xml:space="preserve">92. Saito T, Rehmsmeier M. The precision-recall plot is more informative than the ROC plot when evaluating binary classifiers on imbalanced datasets. PLoS One. 2015;10: e0118432. doi:</w:t>
-      </w:r>
-      <w:hyperlink r:id="rId281">
+        <w:t xml:space="preserve">93. Saito T, Rehmsmeier M. The precision-recall plot is more informative than the ROC plot when evaluating binary classifiers on imbalanced datasets. PLoS One. 2015;10: e0118432. doi:</w:t>
+      </w:r>
+      <w:hyperlink r:id="rId283">
         <w:r>
           <w:rPr>
             <w:rStyle w:val="Hyperlink"/>
@@ -10423,16 +10461,16 @@
         </w:r>
       </w:hyperlink>
     </w:p>
-    <w:bookmarkEnd w:id="282"/>
-    <w:bookmarkStart w:id="284" w:name="ref-rKXyJKNt"/>
+    <w:bookmarkEnd w:id="284"/>
+    <w:bookmarkStart w:id="286" w:name="ref-rKXyJKNt"/>
     <w:p>
       <w:pPr>
         <w:pStyle w:val="Bibliography"/>
       </w:pPr>
       <w:r>
-        <w:t xml:space="preserve">93. Korotcov A, Tkachenko V, Russo DP, Ekins S. Comparison of Deep Learning With Multiple Machine Learning Methods and Metrics Using Diverse Drug Discovery Data Sets. Molecular Pharmaceutics. 2017;14: 4462–4475. doi:</w:t>
-      </w:r>
-      <w:hyperlink r:id="rId283">
+        <w:t xml:space="preserve">94. Korotcov A, Tkachenko V, Russo DP, Ekins S. Comparison of Deep Learning With Multiple Machine Learning Methods and Metrics Using Diverse Drug Discovery Data Sets. Molecular Pharmaceutics. 2017;14: 4462–4475. doi:</w:t>
+      </w:r>
+      <w:hyperlink r:id="rId285">
         <w:r>
           <w:rPr>
             <w:rStyle w:val="Hyperlink"/>
@@ -10441,16 +10479,16 @@
         </w:r>
       </w:hyperlink>
     </w:p>
-    <w:bookmarkEnd w:id="284"/>
-    <w:bookmarkStart w:id="286" w:name="ref-JNnkm5Zt"/>
+    <w:bookmarkEnd w:id="286"/>
+    <w:bookmarkStart w:id="288" w:name="ref-JNnkm5Zt"/>
     <w:p>
       <w:pPr>
         <w:pStyle w:val="Bibliography"/>
       </w:pPr>
       <w:r>
-        <w:t xml:space="preserve">94. Davis J, Goadrich M. The relationship between Precision-Recall and ROC curves. Association for Computing Machinery (ACM). 2006. doi:</w:t>
-      </w:r>
-      <w:hyperlink r:id="rId285">
+        <w:t xml:space="preserve">95. Davis J, Goadrich M. The relationship between Precision-Recall and ROC curves. Association for Computing Machinery (ACM). 2006. doi:</w:t>
+      </w:r>
+      <w:hyperlink r:id="rId287">
         <w:r>
           <w:rPr>
             <w:rStyle w:val="Hyperlink"/>
@@ -10459,16 +10497,16 @@
         </w:r>
       </w:hyperlink>
     </w:p>
-    <w:bookmarkEnd w:id="286"/>
-    <w:bookmarkStart w:id="288" w:name="ref-NDyhvXoh"/>
+    <w:bookmarkEnd w:id="288"/>
+    <w:bookmarkStart w:id="290" w:name="ref-NDyhvXoh"/>
     <w:p>
       <w:pPr>
         <w:pStyle w:val="Bibliography"/>
       </w:pPr>
       <w:r>
-        <w:t xml:space="preserve">95. Zech JR, Badgeley MA, Liu M, Costa AB, Titano JJ, Oermann EK. Variable generalization performance of a deep learning model to detect pneumonia in chest radiographs: A cross-sectional study. PLOS Medicine. 2018;15: e1002683. doi:</w:t>
-      </w:r>
-      <w:hyperlink r:id="rId287">
+        <w:t xml:space="preserve">96. Zech JR, Badgeley MA, Liu M, Costa AB, Titano JJ, Oermann EK. Variable generalization performance of a deep learning model to detect pneumonia in chest radiographs: A cross-sectional study. PLOS Medicine. 2018;15: e1002683. doi:</w:t>
+      </w:r>
+      <w:hyperlink r:id="rId289">
         <w:r>
           <w:rPr>
             <w:rStyle w:val="Hyperlink"/>
@@ -10477,16 +10515,16 @@
         </w:r>
       </w:hyperlink>
     </w:p>
-    <w:bookmarkEnd w:id="288"/>
-    <w:bookmarkStart w:id="290" w:name="ref-QobI7Hyv"/>
+    <w:bookmarkEnd w:id="290"/>
+    <w:bookmarkStart w:id="292" w:name="ref-QobI7Hyv"/>
     <w:p>
       <w:pPr>
         <w:pStyle w:val="Bibliography"/>
       </w:pPr>
       <w:r>
-        <w:t xml:space="preserve">96. Walsh I, Pollastri G, Tosatto SCE. Correct machine learning on protein sequences: a peer-reviewing perspective. Briefings in Bioinformatics. 2016;17: 831–840. doi:</w:t>
-      </w:r>
-      <w:hyperlink r:id="rId289">
+        <w:t xml:space="preserve">97. Walsh I, Pollastri G, Tosatto SCE. Correct machine learning on protein sequences: a peer-reviewing perspective. Briefings in Bioinformatics. 2016;17: 831–840. doi:</w:t>
+      </w:r>
+      <w:hyperlink r:id="rId291">
         <w:r>
           <w:rPr>
             <w:rStyle w:val="Hyperlink"/>
@@ -10495,16 +10533,16 @@
         </w:r>
       </w:hyperlink>
     </w:p>
-    <w:bookmarkEnd w:id="290"/>
-    <w:bookmarkStart w:id="292" w:name="ref-lyJaUNDq"/>
+    <w:bookmarkEnd w:id="292"/>
+    <w:bookmarkStart w:id="294" w:name="ref-lyJaUNDq"/>
     <w:p>
       <w:pPr>
         <w:pStyle w:val="Bibliography"/>
       </w:pPr>
       <w:r>
-        <w:t xml:space="preserve">97. Bemister-Buffington J, Wolf AJ, Raschka S, Kuhn LA. Machine Learning to Identify Flexibility Signatures of Class A GPCR Inhibition. Biomolecules. 2020;10: 454. doi:</w:t>
-      </w:r>
-      <w:hyperlink r:id="rId291">
+        <w:t xml:space="preserve">98. Bemister-Buffington J, Wolf AJ, Raschka S, Kuhn LA. Machine Learning to Identify Flexibility Signatures of Class A GPCR Inhibition. Biomolecules. 2020;10: 454. doi:</w:t>
+      </w:r>
+      <w:hyperlink r:id="rId293">
         <w:r>
           <w:rPr>
             <w:rStyle w:val="Hyperlink"/>
@@ -10513,16 +10551,16 @@
         </w:r>
       </w:hyperlink>
     </w:p>
-    <w:bookmarkEnd w:id="292"/>
-    <w:bookmarkStart w:id="294" w:name="ref-aYxTroNH"/>
+    <w:bookmarkEnd w:id="294"/>
+    <w:bookmarkStart w:id="296" w:name="ref-aYxTroNH"/>
     <w:p>
       <w:pPr>
         <w:pStyle w:val="Bibliography"/>
       </w:pPr>
       <w:r>
-        <w:t xml:space="preserve">98. Raschka S, Scott AM, Huertas M, Li W, Kuhn LA. Automated Inference of Chemical Discriminants of Biological Activity. Methods in Molecular Biology. Springer Science and Business Media LLC; 2018. doi:</w:t>
-      </w:r>
-      <w:hyperlink r:id="rId293">
+        <w:t xml:space="preserve">99. Raschka S, Scott AM, Huertas M, Li W, Kuhn LA. Automated Inference of Chemical Discriminants of Biological Activity. Methods in Molecular Biology. Springer Science and Business Media LLC; 2018. doi:</w:t>
+      </w:r>
+      <w:hyperlink r:id="rId295">
         <w:r>
           <w:rPr>
             <w:rStyle w:val="Hyperlink"/>
@@ -10531,16 +10569,16 @@
         </w:r>
       </w:hyperlink>
     </w:p>
-    <w:bookmarkEnd w:id="294"/>
-    <w:bookmarkStart w:id="296" w:name="ref-8seWxxzY"/>
+    <w:bookmarkEnd w:id="296"/>
+    <w:bookmarkStart w:id="298" w:name="ref-8seWxxzY"/>
     <w:p>
       <w:pPr>
         <w:pStyle w:val="Bibliography"/>
       </w:pPr>
       <w:r>
-        <w:t xml:space="preserve">99. Ravi D, Wong C, Deligianni F, Berthelot M, Andreu-Perez J, Lo B, et al. Deep Learning for Health Informatics. IEEE Journal of Biomedical and Health Informatics. 2017;21: 4–21. doi:</w:t>
-      </w:r>
-      <w:hyperlink r:id="rId295">
+        <w:t xml:space="preserve">100. Ravi D, Wong C, Deligianni F, Berthelot M, Andreu-Perez J, Lo B, et al. Deep Learning for Health Informatics. IEEE Journal of Biomedical and Health Informatics. 2017;21: 4–21. doi:</w:t>
+      </w:r>
+      <w:hyperlink r:id="rId297">
         <w:r>
           <w:rPr>
             <w:rStyle w:val="Hyperlink"/>
@@ -10549,16 +10587,16 @@
         </w:r>
       </w:hyperlink>
     </w:p>
-    <w:bookmarkEnd w:id="296"/>
-    <w:bookmarkStart w:id="298" w:name="ref-GdO9NZJH"/>
+    <w:bookmarkEnd w:id="298"/>
+    <w:bookmarkStart w:id="300" w:name="ref-GdO9NZJH"/>
     <w:p>
       <w:pPr>
         <w:pStyle w:val="Bibliography"/>
       </w:pPr>
       <w:r>
-        <w:t xml:space="preserve">100. Towards trustable machine learning. Nature Biomedical Engineering. 2018;2: 709–710. doi:</w:t>
-      </w:r>
-      <w:hyperlink r:id="rId297">
+        <w:t xml:space="preserve">101. Towards trustable machine learning. Nature Biomedical Engineering. 2018;2: 709–710. doi:</w:t>
+      </w:r>
+      <w:hyperlink r:id="rId299">
         <w:r>
           <w:rPr>
             <w:rStyle w:val="Hyperlink"/>
@@ -10567,19 +10605,19 @@
         </w:r>
       </w:hyperlink>
     </w:p>
-    <w:bookmarkEnd w:id="298"/>
-    <w:bookmarkStart w:id="300" w:name="ref-cRG2FGOV"/>
+    <w:bookmarkEnd w:id="300"/>
+    <w:bookmarkStart w:id="302" w:name="ref-cRG2FGOV"/>
     <w:p>
       <w:pPr>
         <w:pStyle w:val="Bibliography"/>
       </w:pPr>
       <w:r>
-        <w:t xml:space="preserve">101. Fan F, Xiong J, Li M, Wang G. On Interpretability of Artificial Neural Networks: A Survey. arXiv. arXiv; 2021 Sep. Report No.: 2001.02522. Available:</w:t>
-      </w:r>
-      <w:r>
-        <w:t xml:space="preserve"> </w:t>
-      </w:r>
-      <w:hyperlink r:id="rId299">
+        <w:t xml:space="preserve">102. Fan F, Xiong J, Li M, Wang G. On Interpretability of Artificial Neural Networks: A Survey. arXiv. arXiv; 2021 Sep. Report No.: 2001.02522. Available:</w:t>
+      </w:r>
+      <w:r>
+        <w:t xml:space="preserve"> </w:t>
+      </w:r>
+      <w:hyperlink r:id="rId301">
         <w:r>
           <w:rPr>
             <w:rStyle w:val="Hyperlink"/>
@@ -10588,19 +10626,19 @@
         </w:r>
       </w:hyperlink>
     </w:p>
-    <w:bookmarkEnd w:id="300"/>
-    <w:bookmarkStart w:id="302" w:name="ref-pj5bK84R"/>
+    <w:bookmarkEnd w:id="302"/>
+    <w:bookmarkStart w:id="304" w:name="ref-pj5bK84R"/>
     <w:p>
       <w:pPr>
         <w:pStyle w:val="Bibliography"/>
       </w:pPr>
       <w:r>
-        <w:t xml:space="preserve">102. Molnar C. Interpretable Machine Learning. Available:</w:t>
-      </w:r>
-      <w:r>
-        <w:t xml:space="preserve"> </w:t>
-      </w:r>
-      <w:hyperlink r:id="rId301">
+        <w:t xml:space="preserve">103. Molnar C. Interpretable Machine Learning. Available:</w:t>
+      </w:r>
+      <w:r>
+        <w:t xml:space="preserve"> </w:t>
+      </w:r>
+      <w:hyperlink r:id="rId303">
         <w:r>
           <w:rPr>
             <w:rStyle w:val="Hyperlink"/>
@@ -10609,16 +10647,16 @@
         </w:r>
       </w:hyperlink>
     </w:p>
-    <w:bookmarkEnd w:id="302"/>
-    <w:bookmarkStart w:id="304" w:name="ref-980FAm5x"/>
+    <w:bookmarkEnd w:id="304"/>
+    <w:bookmarkStart w:id="306" w:name="ref-980FAm5x"/>
     <w:p>
       <w:pPr>
         <w:pStyle w:val="Bibliography"/>
       </w:pPr>
       <w:r>
-        <w:t xml:space="preserve">103. Cooper GF, Aliferis CF, Ambrosino R, Aronis J, Buchanan BG, Caruana R, et al. An evaluation of machine-learning methods for predicting pneumonia mortality. Artificial Intelligence in Medicine. 1997;9: 107–138. doi:</w:t>
-      </w:r>
-      <w:hyperlink r:id="rId303">
+        <w:t xml:space="preserve">104. Cooper GF, Aliferis CF, Ambrosino R, Aronis J, Buchanan BG, Caruana R, et al. An evaluation of machine-learning methods for predicting pneumonia mortality. Artificial Intelligence in Medicine. 1997;9: 107–138. doi:</w:t>
+      </w:r>
+      <w:hyperlink r:id="rId305">
         <w:r>
           <w:rPr>
             <w:rStyle w:val="Hyperlink"/>
@@ -10627,16 +10665,16 @@
         </w:r>
       </w:hyperlink>
     </w:p>
-    <w:bookmarkEnd w:id="304"/>
-    <w:bookmarkStart w:id="306" w:name="ref-gSmt16Rh"/>
+    <w:bookmarkEnd w:id="306"/>
+    <w:bookmarkStart w:id="308" w:name="ref-gSmt16Rh"/>
     <w:p>
       <w:pPr>
         <w:pStyle w:val="Bibliography"/>
       </w:pPr>
       <w:r>
-        <w:t xml:space="preserve">104. Caruana R, Lou Y, Gehrke J, Koch P, Sturm M, Elhadad N. Intelligible Models for HealthCare. Association for Computing Machinery (ACM). 2015. doi:</w:t>
-      </w:r>
-      <w:hyperlink r:id="rId305">
+        <w:t xml:space="preserve">105. Caruana R, Lou Y, Gehrke J, Koch P, Sturm M, Elhadad N. Intelligible Models for HealthCare. Association for Computing Machinery (ACM). 2015. doi:</w:t>
+      </w:r>
+      <w:hyperlink r:id="rId307">
         <w:r>
           <w:rPr>
             <w:rStyle w:val="Hyperlink"/>
@@ -10645,16 +10683,16 @@
         </w:r>
       </w:hyperlink>
     </w:p>
-    <w:bookmarkEnd w:id="306"/>
-    <w:bookmarkStart w:id="308" w:name="ref-nqeUDzJ4"/>
+    <w:bookmarkEnd w:id="308"/>
+    <w:bookmarkStart w:id="310" w:name="ref-nqeUDzJ4"/>
     <w:p>
       <w:pPr>
         <w:pStyle w:val="Bibliography"/>
       </w:pPr>
       <w:r>
-        <w:t xml:space="preserve">105. Luo Y, Peng J, Ma J. When causal inference meets deep learning. Nature Machine Intelligence. 2020;2: 426–427. doi:</w:t>
-      </w:r>
-      <w:hyperlink r:id="rId307">
+        <w:t xml:space="preserve">106. Luo Y, Peng J, Ma J. When causal inference meets deep learning. Nature Machine Intelligence. 2020;2: 426–427. doi:</w:t>
+      </w:r>
+      <w:hyperlink r:id="rId309">
         <w:r>
           <w:rPr>
             <w:rStyle w:val="Hyperlink"/>
@@ -10663,16 +10701,16 @@
         </w:r>
       </w:hyperlink>
     </w:p>
-    <w:bookmarkEnd w:id="308"/>
-    <w:bookmarkStart w:id="310" w:name="ref-f6P8XTkP"/>
+    <w:bookmarkEnd w:id="310"/>
+    <w:bookmarkStart w:id="312" w:name="ref-f6P8XTkP"/>
     <w:p>
       <w:pPr>
         <w:pStyle w:val="Bibliography"/>
       </w:pPr>
       <w:r>
-        <w:t xml:space="preserve">106. Ho A. Deep Ethical Learning: Taking the Interplay of Human and Artificial Intelligence Seriously. Hastings Center Report. 2019;49: 36–39. doi:</w:t>
-      </w:r>
-      <w:hyperlink r:id="rId309">
+        <w:t xml:space="preserve">107. Ho A. Deep Ethical Learning: Taking the Interplay of Human and Artificial Intelligence Seriously. Hastings Center Report. 2019;49: 36–39. doi:</w:t>
+      </w:r>
+      <w:hyperlink r:id="rId311">
         <w:r>
           <w:rPr>
             <w:rStyle w:val="Hyperlink"/>
@@ -10681,16 +10719,16 @@
         </w:r>
       </w:hyperlink>
     </w:p>
-    <w:bookmarkEnd w:id="310"/>
-    <w:bookmarkStart w:id="312" w:name="ref-su90EPNJ"/>
+    <w:bookmarkEnd w:id="312"/>
+    <w:bookmarkStart w:id="314" w:name="ref-su90EPNJ"/>
     <w:p>
       <w:pPr>
         <w:pStyle w:val="Bibliography"/>
       </w:pPr>
       <w:r>
-        <w:t xml:space="preserve">107. Cohen IG, Amarasingham R, Shah A, Xie B, Lo B. The Legal And Ethical Concerns That Arise From Using Complex Predictive Analytics In Health Care. Health Affairs. 2014;33: 1139–1147. doi:</w:t>
-      </w:r>
-      <w:hyperlink r:id="rId311">
+        <w:t xml:space="preserve">108. Cohen IG, Amarasingham R, Shah A, Xie B, Lo B. The Legal And Ethical Concerns That Arise From Using Complex Predictive Analytics In Health Care. Health Affairs. 2014;33: 1139–1147. doi:</w:t>
+      </w:r>
+      <w:hyperlink r:id="rId313">
         <w:r>
           <w:rPr>
             <w:rStyle w:val="Hyperlink"/>
@@ -10699,16 +10737,16 @@
         </w:r>
       </w:hyperlink>
     </w:p>
-    <w:bookmarkEnd w:id="312"/>
-    <w:bookmarkStart w:id="314" w:name="ref-TqPn1DCX"/>
+    <w:bookmarkEnd w:id="314"/>
+    <w:bookmarkStart w:id="316" w:name="ref-TqPn1DCX"/>
     <w:p>
       <w:pPr>
         <w:pStyle w:val="Bibliography"/>
       </w:pPr>
       <w:r>
-        <w:t xml:space="preserve">108. Mitchell M, Wu S, Zaldivar A, Barnes P, Vasserman L, Hutchinson B, et al. Model Cards for Model Reporting. Association for Computing Machinery (ACM). 2019. doi:</w:t>
-      </w:r>
-      <w:hyperlink r:id="rId313">
+        <w:t xml:space="preserve">109. Mitchell M, Wu S, Zaldivar A, Barnes P, Vasserman L, Hutchinson B, et al. Model Cards for Model Reporting. Association for Computing Machinery (ACM). 2019. doi:</w:t>
+      </w:r>
+      <w:hyperlink r:id="rId315">
         <w:r>
           <w:rPr>
             <w:rStyle w:val="Hyperlink"/>
@@ -10717,19 +10755,19 @@
         </w:r>
       </w:hyperlink>
     </w:p>
-    <w:bookmarkEnd w:id="314"/>
-    <w:bookmarkStart w:id="316" w:name="ref-HKTnYDZq"/>
+    <w:bookmarkEnd w:id="316"/>
+    <w:bookmarkStart w:id="318" w:name="ref-HKTnYDZq"/>
     <w:p>
       <w:pPr>
         <w:pStyle w:val="Bibliography"/>
       </w:pPr>
       <w:r>
-        <w:t xml:space="preserve">109. American Society for Bioethics and Humanities. [cited 19 Nov 2021]. Available:</w:t>
-      </w:r>
-      <w:r>
-        <w:t xml:space="preserve"> </w:t>
-      </w:r>
-      <w:hyperlink r:id="rId315">
+        <w:t xml:space="preserve">110. American Society for Bioethics and Humanities. [cited 24 Nov 2021]. Available:</w:t>
+      </w:r>
+      <w:r>
+        <w:t xml:space="preserve"> </w:t>
+      </w:r>
+      <w:hyperlink r:id="rId317">
         <w:r>
           <w:rPr>
             <w:rStyle w:val="Hyperlink"/>
@@ -10738,19 +10776,19 @@
         </w:r>
       </w:hyperlink>
     </w:p>
-    <w:bookmarkEnd w:id="316"/>
-    <w:bookmarkStart w:id="318" w:name="ref-cl8ts1jx"/>
+    <w:bookmarkEnd w:id="318"/>
+    <w:bookmarkStart w:id="320" w:name="ref-cl8ts1jx"/>
     <w:p>
       <w:pPr>
         <w:pStyle w:val="Bibliography"/>
       </w:pPr>
       <w:r>
-        <w:t xml:space="preserve">110. 10 organizations leading the way in ethical AI — SAGE Ocean | Big Data, New Tech, Social Science. 12 Jan 2021 [cited 19 Nov 2021]. Available:</w:t>
-      </w:r>
-      <w:r>
-        <w:t xml:space="preserve"> </w:t>
-      </w:r>
-      <w:hyperlink r:id="rId317">
+        <w:t xml:space="preserve">111. 10 organizations leading the way in ethical AI — SAGE Ocean | Big Data, New Tech, Social Science. 12 Jan 2021 [cited 24 Nov 2021]. Available:</w:t>
+      </w:r>
+      <w:r>
+        <w:t xml:space="preserve"> </w:t>
+      </w:r>
+      <w:hyperlink r:id="rId319">
         <w:r>
           <w:rPr>
             <w:rStyle w:val="Hyperlink"/>
@@ -10759,19 +10797,19 @@
         </w:r>
       </w:hyperlink>
     </w:p>
-    <w:bookmarkEnd w:id="318"/>
-    <w:bookmarkStart w:id="320" w:name="ref-16qsznKWN"/>
+    <w:bookmarkEnd w:id="320"/>
+    <w:bookmarkStart w:id="322" w:name="ref-16qsznKWN"/>
     <w:p>
       <w:pPr>
         <w:pStyle w:val="Bibliography"/>
       </w:pPr>
       <w:r>
-        <w:t xml:space="preserve">111. Artificial Intelligence, Ethics, and Society — Home. [cited 19 Nov 2021]. Available:</w:t>
-      </w:r>
-      <w:r>
-        <w:t xml:space="preserve"> </w:t>
-      </w:r>
-      <w:hyperlink r:id="rId319">
+        <w:t xml:space="preserve">112. Artificial Intelligence, Ethics, and Society — Home. [cited 24 Nov 2021]. Available:</w:t>
+      </w:r>
+      <w:r>
+        <w:t xml:space="preserve"> </w:t>
+      </w:r>
+      <w:hyperlink r:id="rId321">
         <w:r>
           <w:rPr>
             <w:rStyle w:val="Hyperlink"/>
@@ -10780,16 +10818,16 @@
         </w:r>
       </w:hyperlink>
     </w:p>
-    <w:bookmarkEnd w:id="320"/>
-    <w:bookmarkStart w:id="322" w:name="ref-uXPlMpfq"/>
+    <w:bookmarkEnd w:id="322"/>
+    <w:bookmarkStart w:id="324" w:name="ref-uXPlMpfq"/>
     <w:p>
       <w:pPr>
         <w:pStyle w:val="Bibliography"/>
       </w:pPr>
       <w:r>
-        <w:t xml:space="preserve">112. Zook M, Barocas S, boyd danah, Crawford K, Keller E, Gangadharan SP, et al. Ten simple rules for responsible big data research. PLOS Computational Biology. 2017;13: e1005399. doi:</w:t>
-      </w:r>
-      <w:hyperlink r:id="rId321">
+        <w:t xml:space="preserve">113. Zook M, Barocas S, boyd danah, Crawford K, Keller E, Gangadharan SP, et al. Ten simple rules for responsible big data research. PLOS Computational Biology. 2017;13: e1005399. doi:</w:t>
+      </w:r>
+      <w:hyperlink r:id="rId323">
         <w:r>
           <w:rPr>
             <w:rStyle w:val="Hyperlink"/>
@@ -10798,16 +10836,16 @@
         </w:r>
       </w:hyperlink>
     </w:p>
-    <w:bookmarkEnd w:id="322"/>
-    <w:bookmarkStart w:id="324" w:name="ref-VpgPDZxv"/>
+    <w:bookmarkEnd w:id="324"/>
+    <w:bookmarkStart w:id="326" w:name="ref-VpgPDZxv"/>
     <w:p>
       <w:pPr>
         <w:pStyle w:val="Bibliography"/>
       </w:pPr>
       <w:r>
-        <w:t xml:space="preserve">113. Byrd JB, Greene AC, Prasad DV, Jiang X, Greene CS. Responsible, practical genomic data sharing that accelerates research. Nature Reviews Genetics. 2020;21: 615–629. doi:</w:t>
-      </w:r>
-      <w:hyperlink r:id="rId323">
+        <w:t xml:space="preserve">114. Byrd JB, Greene AC, Prasad DV, Jiang X, Greene CS. Responsible, practical genomic data sharing that accelerates research. Nature Reviews Genetics. 2020;21: 615–629. doi:</w:t>
+      </w:r>
+      <w:hyperlink r:id="rId325">
         <w:r>
           <w:rPr>
             <w:rStyle w:val="Hyperlink"/>
@@ -10816,16 +10854,16 @@
         </w:r>
       </w:hyperlink>
     </w:p>
-    <w:bookmarkEnd w:id="324"/>
-    <w:bookmarkStart w:id="326" w:name="ref-zCqhgXvY"/>
+    <w:bookmarkEnd w:id="326"/>
+    <w:bookmarkStart w:id="328" w:name="ref-zCqhgXvY"/>
     <w:p>
       <w:pPr>
         <w:pStyle w:val="Bibliography"/>
       </w:pPr>
       <w:r>
-        <w:t xml:space="preserve">114. Fredrikson M, Jha S, Ristenpart T. Model Inversion Attacks that Exploit Confidence Information and Basic Countermeasures. Association for Computing Machinery (ACM). 2015. doi:</w:t>
-      </w:r>
-      <w:hyperlink r:id="rId325">
+        <w:t xml:space="preserve">115. Fredrikson M, Jha S, Ristenpart T. Model Inversion Attacks that Exploit Confidence Information and Basic Countermeasures. Association for Computing Machinery (ACM). 2015. doi:</w:t>
+      </w:r>
+      <w:hyperlink r:id="rId327">
         <w:r>
           <w:rPr>
             <w:rStyle w:val="Hyperlink"/>
@@ -10834,19 +10872,19 @@
         </w:r>
       </w:hyperlink>
     </w:p>
-    <w:bookmarkEnd w:id="326"/>
-    <w:bookmarkStart w:id="328" w:name="ref-1HbRTExaU"/>
+    <w:bookmarkEnd w:id="328"/>
+    <w:bookmarkStart w:id="330" w:name="ref-1HbRTExaU"/>
     <w:p>
       <w:pPr>
         <w:pStyle w:val="Bibliography"/>
       </w:pPr>
       <w:r>
-        <w:t xml:space="preserve">115. Shokri R, Stronati M, Song C, Shmatikov V. Membership Inference Attacks against Machine Learning Models. arXiv. arXiv; 2017 Apr. Report No.: 1610.05820. Available:</w:t>
-      </w:r>
-      <w:r>
-        <w:t xml:space="preserve"> </w:t>
-      </w:r>
-      <w:hyperlink r:id="rId327">
+        <w:t xml:space="preserve">116. Shokri R, Stronati M, Song C, Shmatikov V. Membership Inference Attacks against Machine Learning Models. arXiv. arXiv; 2017 Apr. Report No.: 1610.05820. Available:</w:t>
+      </w:r>
+      <w:r>
+        <w:t xml:space="preserve"> </w:t>
+      </w:r>
+      <w:hyperlink r:id="rId329">
         <w:r>
           <w:rPr>
             <w:rStyle w:val="Hyperlink"/>
@@ -10855,19 +10893,19 @@
         </w:r>
       </w:hyperlink>
     </w:p>
-    <w:bookmarkEnd w:id="328"/>
-    <w:bookmarkStart w:id="330" w:name="ref-UeE0s74F"/>
+    <w:bookmarkEnd w:id="330"/>
+    <w:bookmarkStart w:id="332" w:name="ref-UeE0s74F"/>
     <w:p>
       <w:pPr>
         <w:pStyle w:val="Bibliography"/>
       </w:pPr>
       <w:r>
-        <w:t xml:space="preserve">116. Duvenaud D, Maclaurin D, Aguilera-Iparraguirre J, Gómez-Bombarelli R, Hirzel T, Aspuru-Guzik A, et al. Convolutional Networks on Graphs for Learning Molecular Fingerprints. arXiv. arXiv; 2015 Nov. Report No.: 1509.09292. Available:</w:t>
-      </w:r>
-      <w:r>
-        <w:t xml:space="preserve"> </w:t>
-      </w:r>
-      <w:hyperlink r:id="rId329">
+        <w:t xml:space="preserve">117. Duvenaud D, Maclaurin D, Aguilera-Iparraguirre J, Gómez-Bombarelli R, Hirzel T, Aspuru-Guzik A, et al. Convolutional Networks on Graphs for Learning Molecular Fingerprints. arXiv. arXiv; 2015 Nov. Report No.: 1509.09292. Available:</w:t>
+      </w:r>
+      <w:r>
+        <w:t xml:space="preserve"> </w:t>
+      </w:r>
+      <w:hyperlink r:id="rId331">
         <w:r>
           <w:rPr>
             <w:rStyle w:val="Hyperlink"/>
@@ -10876,16 +10914,16 @@
         </w:r>
       </w:hyperlink>
     </w:p>
-    <w:bookmarkEnd w:id="330"/>
-    <w:bookmarkStart w:id="332" w:name="ref-me326jb9"/>
+    <w:bookmarkEnd w:id="332"/>
+    <w:bookmarkStart w:id="334" w:name="ref-me326jb9"/>
     <w:p>
       <w:pPr>
         <w:pStyle w:val="Bibliography"/>
       </w:pPr>
       <w:r>
-        <w:t xml:space="preserve">117. Titus AJ, Flower A, Hagerty P, Gamble P, Lewis C, Stavish T, et al. SIG-DB: Leveraging homomorphic encryption to securely interrogate privately held genomic databases. PLOS Computational Biology. 2018;14: e1006454. doi:</w:t>
-      </w:r>
-      <w:hyperlink r:id="rId331">
+        <w:t xml:space="preserve">118. Titus AJ, Flower A, Hagerty P, Gamble P, Lewis C, Stavish T, et al. SIG-DB: Leveraging homomorphic encryption to securely interrogate privately held genomic databases. PLOS Computational Biology. 2018;14: e1006454. doi:</w:t>
+      </w:r>
+      <w:hyperlink r:id="rId333">
         <w:r>
           <w:rPr>
             <w:rStyle w:val="Hyperlink"/>
@@ -10894,19 +10932,19 @@
         </w:r>
       </w:hyperlink>
     </w:p>
-    <w:bookmarkEnd w:id="332"/>
-    <w:bookmarkStart w:id="334" w:name="ref-3326vtLW"/>
+    <w:bookmarkEnd w:id="334"/>
+    <w:bookmarkStart w:id="336" w:name="ref-3326vtLW"/>
     <w:p>
       <w:pPr>
         <w:pStyle w:val="Bibliography"/>
       </w:pPr>
       <w:r>
-        <w:t xml:space="preserve">118. Badawi AA, Chao J, Lin J, Mun CF, Sim JJ, Tan BHM, et al. Towards the AlexNet Moment for Homomorphic Encryption: HCNN, theFirst Homomorphic CNN on Encrypted Data with GPUs. arXiv. arXiv; 2020 Aug. Report No.: 1811.00778. Available:</w:t>
-      </w:r>
-      <w:r>
-        <w:t xml:space="preserve"> </w:t>
-      </w:r>
-      <w:hyperlink r:id="rId333">
+        <w:t xml:space="preserve">119. Badawi AA, Chao J, Lin J, Mun CF, Sim JJ, Tan BHM, et al. Towards the AlexNet Moment for Homomorphic Encryption: HCNN, theFirst Homomorphic CNN on Encrypted Data with GPUs. arXiv. arXiv; 2020 Aug. Report No.: 1811.00778. Available:</w:t>
+      </w:r>
+      <w:r>
+        <w:t xml:space="preserve"> </w:t>
+      </w:r>
+      <w:hyperlink r:id="rId335">
         <w:r>
           <w:rPr>
             <w:rStyle w:val="Hyperlink"/>
@@ -10915,19 +10953,19 @@
         </w:r>
       </w:hyperlink>
     </w:p>
-    <w:bookmarkEnd w:id="334"/>
-    <w:bookmarkStart w:id="336" w:name="ref-1HuQe3Z8X"/>
+    <w:bookmarkEnd w:id="336"/>
+    <w:bookmarkStart w:id="338" w:name="ref-1HuQe3Z8X"/>
     <w:p>
       <w:pPr>
         <w:pStyle w:val="Bibliography"/>
       </w:pPr>
       <w:r>
-        <w:t xml:space="preserve">119. Ryffel T, Trask A, Dahl M, Wagner B, Mancuso J, Rueckert D, et al. A generic framework for privacy preserving deep learning. arXiv. arXiv; 2018 Nov. Report No.: 1811.04017. Available:</w:t>
-      </w:r>
-      <w:r>
-        <w:t xml:space="preserve"> </w:t>
-      </w:r>
-      <w:hyperlink r:id="rId335">
+        <w:t xml:space="preserve">120. Ryffel T, Trask A, Dahl M, Wagner B, Mancuso J, Rueckert D, et al. A generic framework for privacy preserving deep learning. arXiv. arXiv; 2018 Nov. Report No.: 1811.04017. Available:</w:t>
+      </w:r>
+      <w:r>
+        <w:t xml:space="preserve"> </w:t>
+      </w:r>
+      <w:hyperlink r:id="rId337">
         <w:r>
           <w:rPr>
             <w:rStyle w:val="Hyperlink"/>
@@ -10936,16 +10974,16 @@
         </w:r>
       </w:hyperlink>
     </w:p>
-    <w:bookmarkEnd w:id="336"/>
-    <w:bookmarkStart w:id="338" w:name="ref-LiCxcgZp"/>
+    <w:bookmarkEnd w:id="338"/>
+    <w:bookmarkStart w:id="340" w:name="ref-LiCxcgZp"/>
     <w:p>
       <w:pPr>
         <w:pStyle w:val="Bibliography"/>
       </w:pPr>
       <w:r>
-        <w:t xml:space="preserve">120. Abadi M, Chu A, Goodfellow I, McMahan HB, Mironov I, Talwar K, et al. Deep Learning with Differential Privacy. Association for Computing Machinery (ACM). 2016. doi:</w:t>
-      </w:r>
-      <w:hyperlink r:id="rId337">
+        <w:t xml:space="preserve">121. Abadi M, Chu A, Goodfellow I, McMahan HB, Mironov I, Talwar K, et al. Deep Learning with Differential Privacy. Association for Computing Machinery (ACM). 2016. doi:</w:t>
+      </w:r>
+      <w:hyperlink r:id="rId339">
         <w:r>
           <w:rPr>
             <w:rStyle w:val="Hyperlink"/>
@@ -10954,16 +10992,16 @@
         </w:r>
       </w:hyperlink>
     </w:p>
-    <w:bookmarkEnd w:id="338"/>
-    <w:bookmarkStart w:id="340" w:name="ref-fbIH12yd"/>
+    <w:bookmarkEnd w:id="340"/>
+    <w:bookmarkStart w:id="342" w:name="ref-fbIH12yd"/>
     <w:p>
       <w:pPr>
         <w:pStyle w:val="Bibliography"/>
       </w:pPr>
       <w:r>
-        <w:t xml:space="preserve">121. Beaulieu-Jones BK, Wu ZS, Williams C, Lee R, Bhavnani SP, Byrd JB, et al. Privacy-preserving generative deep neural networks support clinical data sharing. Cold Spring Harbor Laboratory. 2018. doi:</w:t>
-      </w:r>
-      <w:hyperlink r:id="rId339">
+        <w:t xml:space="preserve">122. Beaulieu-Jones BK, Wu ZS, Williams C, Lee R, Bhavnani SP, Byrd JB, et al. Privacy-preserving generative deep neural networks support clinical data sharing. Cold Spring Harbor Laboratory. 2018. doi:</w:t>
+      </w:r>
+      <w:hyperlink r:id="rId341">
         <w:r>
           <w:rPr>
             <w:rStyle w:val="Hyperlink"/>
@@ -10972,19 +11010,19 @@
         </w:r>
       </w:hyperlink>
     </w:p>
-    <w:bookmarkEnd w:id="340"/>
-    <w:bookmarkStart w:id="342" w:name="ref-eJgWbXRz"/>
+    <w:bookmarkEnd w:id="342"/>
+    <w:bookmarkStart w:id="344" w:name="ref-eJgWbXRz"/>
     <w:p>
       <w:pPr>
         <w:pStyle w:val="Bibliography"/>
       </w:pPr>
       <w:r>
-        <w:t xml:space="preserve">122. Beaulieu-Jones BK, Yuan W, Finlayson SG, Wu ZS. Privacy-Preserving Distributed Deep Learning for Clinical Data. arXiv. arXiv; 2018 Dec. Report No.: 1812.01484. Available:</w:t>
-      </w:r>
-      <w:r>
-        <w:t xml:space="preserve"> </w:t>
-      </w:r>
-      <w:hyperlink r:id="rId341">
+        <w:t xml:space="preserve">123. Beaulieu-Jones BK, Yuan W, Finlayson SG, Wu ZS. Privacy-Preserving Distributed Deep Learning for Clinical Data. arXiv. arXiv; 2018 Dec. Report No.: 1812.01484. Available:</w:t>
+      </w:r>
+      <w:r>
+        <w:t xml:space="preserve"> </w:t>
+      </w:r>
+      <w:hyperlink r:id="rId343">
         <w:r>
           <w:rPr>
             <w:rStyle w:val="Hyperlink"/>
@@ -10993,16 +11031,16 @@
         </w:r>
       </w:hyperlink>
     </w:p>
-    <w:bookmarkEnd w:id="342"/>
-    <w:bookmarkStart w:id="344" w:name="ref-136V3i1jH"/>
+    <w:bookmarkEnd w:id="344"/>
+    <w:bookmarkStart w:id="346" w:name="ref-136V3i1jH"/>
     <w:p>
       <w:pPr>
         <w:pStyle w:val="Bibliography"/>
       </w:pPr>
       <w:r>
-        <w:t xml:space="preserve">123. Zerka F, Urovi V, Bottari F, Leijenaar RTH, Walsh S, Gabrani-Juma H, et al. Privacy preserving distributed learning classifiers – Sequential learning with small sets of data. Computers in Biology and Medicine. 2021;136: 104716. doi:</w:t>
-      </w:r>
-      <w:hyperlink r:id="rId343">
+        <w:t xml:space="preserve">124. Zerka F, Urovi V, Bottari F, Leijenaar RTH, Walsh S, Gabrani-Juma H, et al. Privacy preserving distributed learning classifiers – Sequential learning with small sets of data. Computers in Biology and Medicine. 2021;136: 104716. doi:</w:t>
+      </w:r>
+      <w:hyperlink r:id="rId345">
         <w:r>
           <w:rPr>
             <w:rStyle w:val="Hyperlink"/>
@@ -11011,8 +11049,8 @@
         </w:r>
       </w:hyperlink>
     </w:p>
-    <w:bookmarkEnd w:id="344"/>
-    <w:bookmarkEnd w:id="345"/>
+    <w:bookmarkEnd w:id="346"/>
+    <w:bookmarkEnd w:id="347"/>
     <w:sectPr>
       <w:pgSz w:w="12240" w:h="15840"/>
       <w:pgMar w:top="1440" w:right="1440" w:bottom="1440" w:left="1440" w:header="720" w:footer="720" w:gutter="0"/>

--- a/manuscript.docx
+++ b/manuscript.docx
@@ -99,14 +99,14 @@
           <w:rPr>
             <w:rStyle w:val="Hyperlink"/>
           </w:rPr>
-          <w:t xml:space="preserve">Benjamin-Lee/deep-rules@1621090</w:t>
-        </w:r>
-      </w:hyperlink>
-      <w:r>
-        <w:t xml:space="preserve"> </w:t>
-      </w:r>
-      <w:r>
-        <w:t xml:space="preserve">on November 24, 2021.</w:t>
+          <w:t xml:space="preserve">Benjamin-Lee/deep-rules@322558b</w:t>
+        </w:r>
+      </w:hyperlink>
+      <w:r>
+        <w:t xml:space="preserve"> </w:t>
+      </w:r>
+      <w:r>
+        <w:t xml:space="preserve">on November 29, 2021.</w:t>
       </w:r>
       <w:r>
         <w:t xml:space="preserve"> </w:t>
@@ -2999,7 +2999,7 @@
         <w:rPr>
           <w:b/>
         </w:rPr>
-        <w:t xml:space="preserve">Beth Signal</w:t>
+        <w:t xml:space="preserve">Brandon Signal</w:t>
       </w:r>
       <w:r>
         <w:t xml:space="preserve"> </w:t>
@@ -9352,7 +9352,7 @@
         <w:pStyle w:val="Bibliography"/>
       </w:pPr>
       <w:r>
-        <w:t xml:space="preserve">35. GitHub - apple/turicreate: Turi Create simplifies the development of custom machine learning models. In: GitHub [Internet]. [cited 24 Nov 2021]. Available:</w:t>
+        <w:t xml:space="preserve">35. GitHub - apple/turicreate: Turi Create simplifies the development of custom machine learning models. In: GitHub [Internet]. [cited 29 Nov 2021]. Available:</w:t>
       </w:r>
       <w:r>
         <w:t xml:space="preserve"> </w:t>
@@ -9394,7 +9394,7 @@
         <w:pStyle w:val="Bibliography"/>
       </w:pPr>
       <w:r>
-        <w:t xml:space="preserve">37. Keras: the Python deep learning API. [cited 24 Nov 2021]. Available:</w:t>
+        <w:t xml:space="preserve">37. Keras: the Python deep learning API. [cited 29 Nov 2021]. Available:</w:t>
       </w:r>
       <w:r>
         <w:t xml:space="preserve"> </w:t>
@@ -10762,7 +10762,7 @@
         <w:pStyle w:val="Bibliography"/>
       </w:pPr>
       <w:r>
-        <w:t xml:space="preserve">110. American Society for Bioethics and Humanities. [cited 24 Nov 2021]. Available:</w:t>
+        <w:t xml:space="preserve">110. American Society for Bioethics and Humanities. [cited 29 Nov 2021]. Available:</w:t>
       </w:r>
       <w:r>
         <w:t xml:space="preserve"> </w:t>
@@ -10783,7 +10783,7 @@
         <w:pStyle w:val="Bibliography"/>
       </w:pPr>
       <w:r>
-        <w:t xml:space="preserve">111. 10 organizations leading the way in ethical AI — SAGE Ocean | Big Data, New Tech, Social Science. 12 Jan 2021 [cited 24 Nov 2021]. Available:</w:t>
+        <w:t xml:space="preserve">111. 10 organizations leading the way in ethical AI — SAGE Ocean | Big Data, New Tech, Social Science. 12 Jan 2021 [cited 29 Nov 2021]. Available:</w:t>
       </w:r>
       <w:r>
         <w:t xml:space="preserve"> </w:t>
@@ -10804,7 +10804,7 @@
         <w:pStyle w:val="Bibliography"/>
       </w:pPr>
       <w:r>
-        <w:t xml:space="preserve">112. Artificial Intelligence, Ethics, and Society — Home. [cited 24 Nov 2021]. Available:</w:t>
+        <w:t xml:space="preserve">112. Artificial Intelligence, Ethics, and Society — Home. [cited 29 Nov 2021]. Available:</w:t>
       </w:r>
       <w:r>
         <w:t xml:space="preserve"> </w:t>

--- a/manuscript.docx
+++ b/manuscript.docx
@@ -99,7 +99,7 @@
           <w:rPr>
             <w:rStyle w:val="Hyperlink"/>
           </w:rPr>
-          <w:t xml:space="preserve">Benjamin-Lee/deep-rules@322558b</w:t>
+          <w:t xml:space="preserve">Benjamin-Lee/deep-rules@26a6008</w:t>
         </w:r>
       </w:hyperlink>
       <w:r>
@@ -4013,60 +4013,1265 @@
         </w:r>
       </w:hyperlink>
       <w:r>
+        <w:t xml:space="preserve">–</w:t>
+      </w:r>
+      <w:hyperlink w:anchor="ref-urca2RD9">
+        <w:r>
+          <w:rPr>
+            <w:rStyle w:val="Hyperlink"/>
+          </w:rPr>
+          <w:t xml:space="preserve">11</w:t>
+        </w:r>
+      </w:hyperlink>
+      <w:r>
+        <w:t xml:space="preserve">]</w:t>
+      </w:r>
+      <w:r>
+        <w:t xml:space="preserve"> </w:t>
+      </w:r>
+      <w:r>
+        <w:t xml:space="preserve">also apply to deep learning.</w:t>
+      </w:r>
+      <w:r>
+        <w:t xml:space="preserve"> </w:t>
+      </w:r>
+      <w:r>
+        <w:t xml:space="preserve">As with all computational methods, deep learning should be applied in a systematic manner that is reproducible and rigorously tested.</w:t>
+      </w:r>
+      <w:r>
+        <w:t xml:space="preserve"> </w:t>
+      </w:r>
+      <w:r>
+        <w:t xml:space="preserve">Ultimately, the tips we collate range from high-level guidance to best practices for implementation. It is our hope that they will provide actionable, deep learning-specific instruction for both new and experienced deep learning practitioners.</w:t>
+      </w:r>
+      <w:r>
+        <w:t xml:space="preserve"> </w:t>
+      </w:r>
+      <w:r>
+        <w:t xml:space="preserve">By making deep learning more accessible for use in biological research, we aim to improve the overall usage and reporting quality of deep learning in the literature, and to enable increasing numbers of researchers to utilize these state-of-the art techniques effectively and accurately.</w:t>
+      </w:r>
+    </w:p>
+    <w:p>
+      <w:pPr>
+        <w:pStyle w:val="Heading2"/>
+      </w:pPr>
+      <w:bookmarkStart w:id="77" w:name="appropriate"/>
+      <w:r>
+        <w:t xml:space="preserve">Tip 1: Decide whether deep learning is appropriate for your problem</w:t>
+      </w:r>
+      <w:bookmarkEnd w:id="77"/>
+    </w:p>
+    <w:p>
+      <w:pPr>
+        <w:pStyle w:val="FirstParagraph"/>
+      </w:pPr>
+      <w:r>
+        <w:t xml:space="preserve">In recent years, the number of projects and publications implementing deep learning in biology has risen tremendously</w:t>
+      </w:r>
+      <w:r>
+        <w:t xml:space="preserve"> </w:t>
+      </w:r>
+      <w:r>
+        <w:t xml:space="preserve">[</w:t>
+      </w:r>
+      <w:hyperlink w:anchor="ref-1AyQuG5x7">
+        <w:r>
+          <w:rPr>
+            <w:rStyle w:val="Hyperlink"/>
+          </w:rPr>
+          <w:t xml:space="preserve">12</w:t>
+        </w:r>
+      </w:hyperlink>
+      <w:r>
+        <w:t xml:space="preserve">–</w:t>
+      </w:r>
+      <w:hyperlink w:anchor="ref-sLm8UD2q">
+        <w:r>
+          <w:rPr>
+            <w:rStyle w:val="Hyperlink"/>
+          </w:rPr>
+          <w:t xml:space="preserve">14</w:t>
+        </w:r>
+      </w:hyperlink>
+      <w:r>
+        <w:t xml:space="preserve">]</w:t>
+      </w:r>
+      <w:r>
+        <w:t xml:space="preserve">.</w:t>
+      </w:r>
+      <w:r>
+        <w:t xml:space="preserve"> </w:t>
+      </w:r>
+      <w:r>
+        <w:t xml:space="preserve">This trend is likely driven by deep learning’s usefulness across a range of scientific questions and data modalities and can contribute to the appearance of deep learning as a panacea for nearly all modeling problems.</w:t>
+      </w:r>
+      <w:r>
+        <w:t xml:space="preserve"> </w:t>
+      </w:r>
+      <w:r>
+        <w:t xml:space="preserve">Indeed, neural networks are universal function approximators and derive tremendous power from this theoretical capacity to learn any function</w:t>
+      </w:r>
+      <w:r>
+        <w:t xml:space="preserve"> </w:t>
+      </w:r>
+      <w:r>
+        <w:t xml:space="preserve">[</w:t>
+      </w:r>
+      <w:hyperlink w:anchor="ref-xwsS0Nlg">
+        <w:r>
+          <w:rPr>
+            <w:rStyle w:val="Hyperlink"/>
+          </w:rPr>
+          <w:t xml:space="preserve">15</w:t>
+        </w:r>
+      </w:hyperlink>
+      <w:r>
         <w:t xml:space="preserve">,</w:t>
       </w:r>
-      <w:hyperlink w:anchor="ref-sqqjVz8I">
-        <w:r>
-          <w:rPr>
-            <w:rStyle w:val="Hyperlink"/>
-          </w:rPr>
-          <w:t xml:space="preserve">10</w:t>
+      <w:hyperlink w:anchor="ref-1BnILgle7">
+        <w:r>
+          <w:rPr>
+            <w:rStyle w:val="Hyperlink"/>
+          </w:rPr>
+          <w:t xml:space="preserve">16</w:t>
         </w:r>
       </w:hyperlink>
       <w:r>
         <w:t xml:space="preserve">]</w:t>
       </w:r>
       <w:r>
-        <w:t xml:space="preserve"> </w:t>
-      </w:r>
-      <w:r>
-        <w:t xml:space="preserve">also apply to deep learning.</w:t>
-      </w:r>
-      <w:r>
-        <w:t xml:space="preserve"> </w:t>
-      </w:r>
-      <w:r>
-        <w:t xml:space="preserve">As with all computational methods, deep learning should be applied in a systematic manner that is reproducible and rigorously tested.</w:t>
-      </w:r>
-      <w:r>
-        <w:t xml:space="preserve"> </w:t>
-      </w:r>
-      <w:r>
-        <w:t xml:space="preserve">Ultimately, the tips we collate range from high-level guidance to best practices for implementation. It is our hope that they will provide actionable, deep learning-specific instruction for both new and experienced deep learning practitioners.</w:t>
-      </w:r>
-      <w:r>
-        <w:t xml:space="preserve"> </w:t>
-      </w:r>
-      <w:r>
-        <w:t xml:space="preserve">By making deep learning more accessible for use in biological research, we aim to improve the overall usage and reporting quality of deep learning in the literature, and to enable increasing numbers of researchers to utilize these state-of-the art techniques effectively and accurately.</w:t>
+        <w:t xml:space="preserve">.</w:t>
+      </w:r>
+      <w:r>
+        <w:t xml:space="preserve"> </w:t>
+      </w:r>
+      <w:r>
+        <w:t xml:space="preserve">However, in reality, deep learning is not suited to every modeling situation and can be significantly limited by its large demands for data, computing power, programming skill, and modeling expertise.</w:t>
+      </w:r>
+    </w:p>
+    <w:p>
+      <w:pPr>
+        <w:pStyle w:val="BodyText"/>
+      </w:pPr>
+      <w:r>
+        <w:t xml:space="preserve">While large amounts of high-quality data may be available in the areas of biology where data collection is thoroughly automated, such as DNA sequencing, areas of biology that rely on manual data collection may not possess enough data to train and apply deep learning models effectively.</w:t>
+      </w:r>
+      <w:r>
+        <w:t xml:space="preserve"> </w:t>
+      </w:r>
+      <w:r>
+        <w:t xml:space="preserve">Methods that try to increase the amount of training data, such as data augmentation (in which existing data is slightly manipulated in an attempt to yield</w:t>
+      </w:r>
+      <w:r>
+        <w:t xml:space="preserve"> </w:t>
+      </w:r>
+      <w:r>
+        <w:t xml:space="preserve">“</w:t>
+      </w:r>
+      <w:r>
+        <w:t xml:space="preserve">new</w:t>
+      </w:r>
+      <w:r>
+        <w:t xml:space="preserve">”</w:t>
+      </w:r>
+      <w:r>
+        <w:t xml:space="preserve"> </w:t>
+      </w:r>
+      <w:r>
+        <w:t xml:space="preserve">samples)</w:t>
+      </w:r>
+      <w:r>
+        <w:t xml:space="preserve"> </w:t>
+      </w:r>
+      <w:r>
+        <w:t xml:space="preserve">[</w:t>
+      </w:r>
+      <w:hyperlink w:anchor="ref-LKj3b88B">
+        <w:r>
+          <w:rPr>
+            <w:rStyle w:val="Hyperlink"/>
+          </w:rPr>
+          <w:t xml:space="preserve">17</w:t>
+        </w:r>
+      </w:hyperlink>
+      <w:r>
+        <w:t xml:space="preserve">]</w:t>
+      </w:r>
+      <w:r>
+        <w:t xml:space="preserve"> </w:t>
+      </w:r>
+      <w:r>
+        <w:t xml:space="preserve">and weak supervision (in which simple labeling heuristics are combined to produce noisy, probabilistic labels)</w:t>
+      </w:r>
+      <w:r>
+        <w:t xml:space="preserve"> </w:t>
+      </w:r>
+      <w:r>
+        <w:t xml:space="preserve">[</w:t>
+      </w:r>
+      <w:hyperlink w:anchor="ref-15N3fu3hC">
+        <w:r>
+          <w:rPr>
+            <w:rStyle w:val="Hyperlink"/>
+          </w:rPr>
+          <w:t xml:space="preserve">18</w:t>
+        </w:r>
+      </w:hyperlink>
+      <w:r>
+        <w:t xml:space="preserve">]</w:t>
+      </w:r>
+      <w:r>
+        <w:t xml:space="preserve"> </w:t>
+      </w:r>
+      <w:r>
+        <w:t xml:space="preserve">are valuable for small- to medium-scale dataset.</w:t>
+      </w:r>
+      <w:r>
+        <w:t xml:space="preserve"> </w:t>
+      </w:r>
+      <w:r>
+        <w:t xml:space="preserve">For example, when classifying microalgae using models trained on 21,000 images, data augmentation improved the prediction accuracy by 17%</w:t>
+      </w:r>
+      <w:r>
+        <w:t xml:space="preserve"> </w:t>
+      </w:r>
+      <w:r>
+        <w:t xml:space="preserve">[</w:t>
+      </w:r>
+      <w:hyperlink w:anchor="ref-Kf8H6AuT">
+        <w:r>
+          <w:rPr>
+            <w:rStyle w:val="Hyperlink"/>
+          </w:rPr>
+          <w:t xml:space="preserve">19</w:t>
+        </w:r>
+      </w:hyperlink>
+      <w:r>
+        <w:t xml:space="preserve">]</w:t>
+      </w:r>
+      <w:r>
+        <w:t xml:space="preserve">.</w:t>
+      </w:r>
+      <w:r>
+        <w:t xml:space="preserve"> </w:t>
+      </w:r>
+      <w:r>
+        <w:t xml:space="preserve">In a text detection context based on a small dataset of 229 fully annotated scene text images, weakly supervised learning improved the precision by 11%</w:t>
+      </w:r>
+      <w:r>
+        <w:t xml:space="preserve"> </w:t>
+      </w:r>
+      <w:r>
+        <w:t xml:space="preserve">[</w:t>
+      </w:r>
+      <w:hyperlink w:anchor="ref-UxuAdies">
+        <w:r>
+          <w:rPr>
+            <w:rStyle w:val="Hyperlink"/>
+          </w:rPr>
+          <w:t xml:space="preserve">20</w:t>
+        </w:r>
+      </w:hyperlink>
+      <w:r>
+        <w:t xml:space="preserve">]</w:t>
+      </w:r>
+      <w:r>
+        <w:t xml:space="preserve">.</w:t>
+      </w:r>
+      <w:r>
+        <w:t xml:space="preserve"> </w:t>
+      </w:r>
+      <w:r>
+        <w:t xml:space="preserve">However, methods cannot overcome substantial data shortages in many practical scenarios, and recent research investigating machine learning methods in neuroimaging studies of depression suggests that high prediction accuracies obtained from small datasets may be caused by misestimation due to insufficient test dataset sizes</w:t>
+      </w:r>
+      <w:r>
+        <w:t xml:space="preserve"> </w:t>
+      </w:r>
+      <w:r>
+        <w:t xml:space="preserve">[</w:t>
+      </w:r>
+      <w:hyperlink w:anchor="ref-48PPTnlt">
+        <w:r>
+          <w:rPr>
+            <w:rStyle w:val="Hyperlink"/>
+          </w:rPr>
+          <w:t xml:space="preserve">21</w:t>
+        </w:r>
+      </w:hyperlink>
+      <w:r>
+        <w:t xml:space="preserve">]</w:t>
+      </w:r>
+      <w:r>
+        <w:t xml:space="preserve">.</w:t>
+      </w:r>
+    </w:p>
+    <w:p>
+      <w:pPr>
+        <w:pStyle w:val="BodyText"/>
+      </w:pPr>
+      <w:r>
+        <w:t xml:space="preserve">In the fields of computer vision and natural language processing, deep neural networks are routinely trained on sample sizes ranging from hundreds of thousands to millions of training examples</w:t>
+      </w:r>
+      <w:r>
+        <w:t xml:space="preserve"> </w:t>
+      </w:r>
+      <w:r>
+        <w:t xml:space="preserve">[</w:t>
+      </w:r>
+      <w:hyperlink w:anchor="ref-Yib9aGHv">
+        <w:r>
+          <w:rPr>
+            <w:rStyle w:val="Hyperlink"/>
+          </w:rPr>
+          <w:t xml:space="preserve">22</w:t>
+        </w:r>
+      </w:hyperlink>
+      <w:r>
+        <w:t xml:space="preserve">,</w:t>
+      </w:r>
+      <w:hyperlink w:anchor="ref-wK2gaMWi">
+        <w:r>
+          <w:rPr>
+            <w:rStyle w:val="Hyperlink"/>
+          </w:rPr>
+          <w:t xml:space="preserve">23</w:t>
+        </w:r>
+      </w:hyperlink>
+      <w:r>
+        <w:t xml:space="preserve">]</w:t>
+      </w:r>
+      <w:r>
+        <w:t xml:space="preserve">.</w:t>
+      </w:r>
+      <w:r>
+        <w:t xml:space="preserve"> </w:t>
+      </w:r>
+      <w:r>
+        <w:t xml:space="preserve">Datasets of this size are often not available in many biological contexts.</w:t>
+      </w:r>
+      <w:r>
+        <w:t xml:space="preserve"> </w:t>
+      </w:r>
+      <w:r>
+        <w:t xml:space="preserve">Still, it has been found that, under certain circumstances, deep learning can be considered for datasets with only one hundred samples per class</w:t>
+      </w:r>
+      <w:r>
+        <w:t xml:space="preserve"> </w:t>
+      </w:r>
+      <w:r>
+        <w:t xml:space="preserve">[</w:t>
+      </w:r>
+      <w:hyperlink w:anchor="ref-iAeJlSAZ">
+        <w:r>
+          <w:rPr>
+            <w:rStyle w:val="Hyperlink"/>
+          </w:rPr>
+          <w:t xml:space="preserve">24</w:t>
+        </w:r>
+      </w:hyperlink>
+      <w:r>
+        <w:t xml:space="preserve">]</w:t>
+      </w:r>
+      <w:r>
+        <w:t xml:space="preserve">.</w:t>
+      </w:r>
+      <w:r>
+        <w:t xml:space="preserve"> </w:t>
+      </w:r>
+      <w:r>
+        <w:t xml:space="preserve">Nonetheless, deep learning is generally best suited for datasets that contain orders of magnitude more samples.</w:t>
+      </w:r>
+    </w:p>
+    <w:p>
+      <w:pPr>
+        <w:pStyle w:val="BodyText"/>
+      </w:pPr>
+      <w:r>
+        <w:t xml:space="preserve">Training deep learning models often requires extensive computing infrastructure and patience to achieve state-of-the-art performance</w:t>
+      </w:r>
+      <w:r>
+        <w:t xml:space="preserve"> </w:t>
+      </w:r>
+      <w:r>
+        <w:t xml:space="preserve">[</w:t>
+      </w:r>
+      <w:hyperlink w:anchor="ref-L7EocHX2">
+        <w:r>
+          <w:rPr>
+            <w:rStyle w:val="Hyperlink"/>
+          </w:rPr>
+          <w:t xml:space="preserve">25</w:t>
+        </w:r>
+      </w:hyperlink>
+      <w:r>
+        <w:t xml:space="preserve">]</w:t>
+      </w:r>
+      <w:r>
+        <w:t xml:space="preserve">.</w:t>
+      </w:r>
+      <w:r>
+        <w:t xml:space="preserve"> </w:t>
+      </w:r>
+      <w:r>
+        <w:t xml:space="preserve">In some deep learning contexts, such as generating human-like text, state-of-the-art models have over one hundred billion parameters</w:t>
+      </w:r>
+      <w:r>
+        <w:t xml:space="preserve"> </w:t>
+      </w:r>
+      <w:r>
+        <w:t xml:space="preserve">[</w:t>
+      </w:r>
+      <w:hyperlink w:anchor="ref-bYOaJHMe">
+        <w:r>
+          <w:rPr>
+            <w:rStyle w:val="Hyperlink"/>
+          </w:rPr>
+          <w:t xml:space="preserve">26</w:t>
+        </w:r>
+      </w:hyperlink>
+      <w:r>
+        <w:t xml:space="preserve">]</w:t>
+      </w:r>
+      <w:r>
+        <w:t xml:space="preserve"> </w:t>
+      </w:r>
+      <w:r>
+        <w:t xml:space="preserve">and require very costly and time-consuming training procedures</w:t>
+      </w:r>
+      <w:r>
+        <w:t xml:space="preserve"> </w:t>
+      </w:r>
+      <w:r>
+        <w:t xml:space="preserve">[</w:t>
+      </w:r>
+      <w:hyperlink w:anchor="ref-1CnZlKOVj">
+        <w:r>
+          <w:rPr>
+            <w:rStyle w:val="Hyperlink"/>
+          </w:rPr>
+          <w:t xml:space="preserve">27</w:t>
+        </w:r>
+      </w:hyperlink>
+      <w:r>
+        <w:t xml:space="preserve">]</w:t>
+      </w:r>
+      <w:r>
+        <w:t xml:space="preserve">.</w:t>
+      </w:r>
+      <w:r>
+        <w:t xml:space="preserve"> </w:t>
+      </w:r>
+      <w:r>
+        <w:t xml:space="preserve">These types of large language models are being used in biology to learn representations of protein sequences</w:t>
+      </w:r>
+      <w:r>
+        <w:t xml:space="preserve"> </w:t>
+      </w:r>
+      <w:r>
+        <w:t xml:space="preserve">[</w:t>
+      </w:r>
+      <w:hyperlink w:anchor="ref-703iLzmh">
+        <w:r>
+          <w:rPr>
+            <w:rStyle w:val="Hyperlink"/>
+          </w:rPr>
+          <w:t xml:space="preserve">28</w:t>
+        </w:r>
+      </w:hyperlink>
+      <w:r>
+        <w:t xml:space="preserve">–</w:t>
+      </w:r>
+      <w:hyperlink w:anchor="ref-xZbMmZFI">
+        <w:r>
+          <w:rPr>
+            <w:rStyle w:val="Hyperlink"/>
+          </w:rPr>
+          <w:t xml:space="preserve">30</w:t>
+        </w:r>
+      </w:hyperlink>
+      <w:r>
+        <w:t xml:space="preserve">]</w:t>
+      </w:r>
+      <w:r>
+        <w:t xml:space="preserve">.</w:t>
+      </w:r>
+      <w:r>
+        <w:t xml:space="preserve"> </w:t>
+      </w:r>
+      <w:r>
+        <w:t xml:space="preserve">Even though most deep learning applications in biology rarely require this much training, they can still require computational resources beyond those available on consumer-grade devices such as laptops or office desktops.</w:t>
+      </w:r>
+      <w:r>
+        <w:t xml:space="preserve"> </w:t>
+      </w:r>
+      <w:r>
+        <w:t xml:space="preserve">Specialized hardware such as discrete graphics processing units (GPUs) and custom deep learning accelerators can dramatically reduce the time and cost required to train models</w:t>
+      </w:r>
+      <w:r>
+        <w:t xml:space="preserve"> </w:t>
+      </w:r>
+      <w:r>
+        <w:t xml:space="preserve">[</w:t>
+      </w:r>
+      <w:hyperlink w:anchor="ref-sLm8UD2q">
+        <w:r>
+          <w:rPr>
+            <w:rStyle w:val="Hyperlink"/>
+          </w:rPr>
+          <w:t xml:space="preserve">14</w:t>
+        </w:r>
+      </w:hyperlink>
+      <w:r>
+        <w:t xml:space="preserve">]</w:t>
+      </w:r>
+      <w:r>
+        <w:t xml:space="preserve">. Still, this hardware is not universally accessible, and cloud-based rentals add additional cost and complexity.</w:t>
+      </w:r>
+      <w:r>
+        <w:t xml:space="preserve"> </w:t>
+      </w:r>
+      <w:r>
+        <w:t xml:space="preserve">These specialized hardware solutions are likely to be more broadly available as deep learning becomes more popular.</w:t>
+      </w:r>
+      <w:r>
+        <w:t xml:space="preserve"> </w:t>
+      </w:r>
+      <w:r>
+        <w:t xml:space="preserve">For example, recent-generation iPhones already have such hardware.</w:t>
+      </w:r>
+      <w:r>
+        <w:t xml:space="preserve"> </w:t>
+      </w:r>
+      <w:r>
+        <w:t xml:space="preserve">In contrast to the large-scale computational demands of deep learning, traditional machine learning models can often be trained on laptops (or even on a $5 computer</w:t>
+      </w:r>
+      <w:r>
+        <w:t xml:space="preserve"> </w:t>
+      </w:r>
+      <w:r>
+        <w:t xml:space="preserve">[</w:t>
+      </w:r>
+      <w:hyperlink w:anchor="ref-E2JcoiqW">
+        <w:r>
+          <w:rPr>
+            <w:rStyle w:val="Hyperlink"/>
+          </w:rPr>
+          <w:t xml:space="preserve">31</w:t>
+        </w:r>
+      </w:hyperlink>
+      <w:r>
+        <w:t xml:space="preserve">]</w:t>
+      </w:r>
+      <w:r>
+        <w:t xml:space="preserve">) in seconds to minutes.</w:t>
+      </w:r>
+      <w:r>
+        <w:t xml:space="preserve"> </w:t>
+      </w:r>
+      <w:r>
+        <w:t xml:space="preserve">Therefore, due to this enormous disparity in resource demand alone, traditional machine learning approaches may be desirable in various biological applications.</w:t>
+      </w:r>
+    </w:p>
+    <w:p>
+      <w:pPr>
+        <w:pStyle w:val="BodyText"/>
+      </w:pPr>
+      <w:r>
+        <w:t xml:space="preserve">Beyond requiring more data and computational capacity, building and training deep learning models often requires more expertise than training traditional machine learning models.</w:t>
+      </w:r>
+      <w:r>
+        <w:t xml:space="preserve"> </w:t>
+      </w:r>
+      <w:r>
+        <w:t xml:space="preserve">While popular programming frameworks for deep learning such as TensorFlow</w:t>
+      </w:r>
+      <w:r>
+        <w:t xml:space="preserve"> </w:t>
+      </w:r>
+      <w:r>
+        <w:t xml:space="preserve">[</w:t>
+      </w:r>
+      <w:hyperlink w:anchor="ref-hOeUlCvS">
+        <w:r>
+          <w:rPr>
+            <w:rStyle w:val="Hyperlink"/>
+          </w:rPr>
+          <w:t xml:space="preserve">32</w:t>
+        </w:r>
+      </w:hyperlink>
+      <w:r>
+        <w:t xml:space="preserve">]</w:t>
+      </w:r>
+      <w:r>
+        <w:t xml:space="preserve"> </w:t>
+      </w:r>
+      <w:r>
+        <w:t xml:space="preserve">and PyTorch</w:t>
+      </w:r>
+      <w:r>
+        <w:t xml:space="preserve"> </w:t>
+      </w:r>
+      <w:r>
+        <w:t xml:space="preserve">[</w:t>
+      </w:r>
+      <w:hyperlink w:anchor="ref-iTP4h1rX">
+        <w:r>
+          <w:rPr>
+            <w:rStyle w:val="Hyperlink"/>
+          </w:rPr>
+          <w:t xml:space="preserve">33</w:t>
+        </w:r>
+      </w:hyperlink>
+      <w:r>
+        <w:t xml:space="preserve">]</w:t>
+      </w:r>
+      <w:r>
+        <w:t xml:space="preserve"> </w:t>
+      </w:r>
+      <w:r>
+        <w:t xml:space="preserve">allow users to create and deploy entirely novel model architectures, this flexibility combined with the rapid development of the deep learning field has resulted in large and complex frameworks that can be daunting to new users.</w:t>
+      </w:r>
+      <w:r>
+        <w:t xml:space="preserve"> </w:t>
+      </w:r>
+      <w:r>
+        <w:t xml:space="preserve">For readers new to software development but experienced in biology, gaining computational skills while also interfacing with such complex industrial-grade tools can be a prohibitive challenge.</w:t>
+      </w:r>
+      <w:r>
+        <w:t xml:space="preserve"> </w:t>
+      </w:r>
+      <w:r>
+        <w:t xml:space="preserve">Conversely, traditional machine learning methods are generally more straightforward to apply and are also more accessible through popular frameworks</w:t>
+      </w:r>
+      <w:r>
+        <w:t xml:space="preserve"> </w:t>
+      </w:r>
+      <w:r>
+        <w:t xml:space="preserve">[</w:t>
+      </w:r>
+      <w:hyperlink w:anchor="ref-TXT7Jt5l">
+        <w:r>
+          <w:rPr>
+            <w:rStyle w:val="Hyperlink"/>
+          </w:rPr>
+          <w:t xml:space="preserve">34</w:t>
+        </w:r>
+      </w:hyperlink>
+      <w:r>
+        <w:t xml:space="preserve">]</w:t>
+      </w:r>
+      <w:r>
+        <w:t xml:space="preserve">.</w:t>
+      </w:r>
+      <w:r>
+        <w:t xml:space="preserve"> </w:t>
+      </w:r>
+      <w:r>
+        <w:t xml:space="preserve">Furthermore, there are currently more tools for automating the model selection and training process for traditional machine learning models than for deep learning models.</w:t>
+      </w:r>
+      <w:r>
+        <w:t xml:space="preserve"> </w:t>
+      </w:r>
+      <w:r>
+        <w:t xml:space="preserve">For example, automated machine learning (AutoML) tools, such as TPOT</w:t>
+      </w:r>
+      <w:r>
+        <w:t xml:space="preserve"> </w:t>
+      </w:r>
+      <w:r>
+        <w:t xml:space="preserve">[</w:t>
+      </w:r>
+      <w:hyperlink w:anchor="ref-12tC5JTV6">
+        <w:r>
+          <w:rPr>
+            <w:rStyle w:val="Hyperlink"/>
+          </w:rPr>
+          <w:t xml:space="preserve">35</w:t>
+        </w:r>
+      </w:hyperlink>
+      <w:r>
+        <w:t xml:space="preserve">]</w:t>
+      </w:r>
+      <w:r>
+        <w:t xml:space="preserve"> </w:t>
+      </w:r>
+      <w:r>
+        <w:t xml:space="preserve">and Turi Create</w:t>
+      </w:r>
+      <w:r>
+        <w:t xml:space="preserve"> </w:t>
+      </w:r>
+      <w:r>
+        <w:t xml:space="preserve">[</w:t>
+      </w:r>
+      <w:hyperlink w:anchor="ref-ndSzNxZQ">
+        <w:r>
+          <w:rPr>
+            <w:rStyle w:val="Hyperlink"/>
+          </w:rPr>
+          <w:t xml:space="preserve">36</w:t>
+        </w:r>
+      </w:hyperlink>
+      <w:r>
+        <w:t xml:space="preserve">]</w:t>
+      </w:r>
+      <w:r>
+        <w:t xml:space="preserve">, are able to test and optimize multiple machine learning models automatically and can allow users to achieve competitive performance with only a few lines of code.</w:t>
+      </w:r>
+      <w:r>
+        <w:t xml:space="preserve"> </w:t>
+      </w:r>
+      <w:r>
+        <w:t xml:space="preserve">There are efforts underway to extend these and other automation frameworks to reduce the expertise required to build and use deep learning models.</w:t>
+      </w:r>
+      <w:r>
+        <w:t xml:space="preserve"> </w:t>
+      </w:r>
+      <w:r>
+        <w:t xml:space="preserve">TPOT, Turi Create, and AutoKeras</w:t>
+      </w:r>
+      <w:r>
+        <w:t xml:space="preserve"> </w:t>
+      </w:r>
+      <w:r>
+        <w:t xml:space="preserve">[</w:t>
+      </w:r>
+      <w:hyperlink w:anchor="ref-ra8TSEHY">
+        <w:r>
+          <w:rPr>
+            <w:rStyle w:val="Hyperlink"/>
+          </w:rPr>
+          <w:t xml:space="preserve">37</w:t>
+        </w:r>
+      </w:hyperlink>
+      <w:r>
+        <w:t xml:space="preserve">]</w:t>
+      </w:r>
+      <w:r>
+        <w:t xml:space="preserve"> </w:t>
+      </w:r>
+      <w:r>
+        <w:t xml:space="preserve">are already capable of abstracting away much of the programming required for</w:t>
+      </w:r>
+      <w:r>
+        <w:t xml:space="preserve"> </w:t>
+      </w:r>
+      <w:r>
+        <w:t xml:space="preserve">“</w:t>
+      </w:r>
+      <w:r>
+        <w:t xml:space="preserve">standard</w:t>
+      </w:r>
+      <w:r>
+        <w:t xml:space="preserve">”</w:t>
+      </w:r>
+      <w:r>
+        <w:t xml:space="preserve"> </w:t>
+      </w:r>
+      <w:r>
+        <w:t xml:space="preserve">deep learning tasks, and high-level interfaces such as Keras</w:t>
+      </w:r>
+      <w:r>
+        <w:t xml:space="preserve"> </w:t>
+      </w:r>
+      <w:r>
+        <w:t xml:space="preserve">[</w:t>
+      </w:r>
+      <w:hyperlink w:anchor="ref-fMQbR11C">
+        <w:r>
+          <w:rPr>
+            <w:rStyle w:val="Hyperlink"/>
+          </w:rPr>
+          <w:t xml:space="preserve">38</w:t>
+        </w:r>
+      </w:hyperlink>
+      <w:r>
+        <w:t xml:space="preserve">]</w:t>
+      </w:r>
+      <w:r>
+        <w:t xml:space="preserve"> </w:t>
+      </w:r>
+      <w:r>
+        <w:t xml:space="preserve">and Fastai</w:t>
+      </w:r>
+      <w:r>
+        <w:t xml:space="preserve"> </w:t>
+      </w:r>
+      <w:r>
+        <w:t xml:space="preserve">[</w:t>
+      </w:r>
+      <w:hyperlink w:anchor="ref-McKosnsZ">
+        <w:r>
+          <w:rPr>
+            <w:rStyle w:val="Hyperlink"/>
+          </w:rPr>
+          <w:t xml:space="preserve">39</w:t>
+        </w:r>
+      </w:hyperlink>
+      <w:r>
+        <w:t xml:space="preserve">]</w:t>
+      </w:r>
+      <w:r>
+        <w:t xml:space="preserve"> </w:t>
+      </w:r>
+      <w:r>
+        <w:t xml:space="preserve">make it increasingly straightforward to design and test custom deep learning architectures.</w:t>
+      </w:r>
+      <w:r>
+        <w:t xml:space="preserve"> </w:t>
+      </w:r>
+      <w:r>
+        <w:t xml:space="preserve">In the future, projects such as these are likely to make deep learning accessible to a much wider range of researchers.</w:t>
+      </w:r>
+    </w:p>
+    <w:p>
+      <w:pPr>
+        <w:pStyle w:val="BodyText"/>
+      </w:pPr>
+      <w:r>
+        <w:t xml:space="preserve">Despite these limitations, deep learning is strongly indicated over traditional machine learning for specific research questions and problems.</w:t>
+      </w:r>
+      <w:r>
+        <w:t xml:space="preserve"> </w:t>
+      </w:r>
+      <w:r>
+        <w:t xml:space="preserve">In general, these include problems that feature hidden patterns across the data, complex relationships, and interrelated variables.</w:t>
+      </w:r>
+      <w:r>
+        <w:t xml:space="preserve"> </w:t>
+      </w:r>
+      <w:r>
+        <w:t xml:space="preserve">Problems in computer vision and natural language processing often exhibit these very features, which helps explain why these areas were some of the first to experience significant breakthroughs during the recent deep learning revolution</w:t>
+      </w:r>
+      <w:r>
+        <w:t xml:space="preserve"> </w:t>
+      </w:r>
+      <w:r>
+        <w:t xml:space="preserve">[</w:t>
+      </w:r>
+      <w:hyperlink w:anchor="ref-fVSo2gZU">
+        <w:r>
+          <w:rPr>
+            <w:rStyle w:val="Hyperlink"/>
+          </w:rPr>
+          <w:t xml:space="preserve">40</w:t>
+        </w:r>
+      </w:hyperlink>
+      <w:r>
+        <w:t xml:space="preserve">]</w:t>
+      </w:r>
+      <w:r>
+        <w:t xml:space="preserve">.</w:t>
+      </w:r>
+      <w:r>
+        <w:t xml:space="preserve"> </w:t>
+      </w:r>
+      <w:r>
+        <w:t xml:space="preserve">As long as large amounts of accurate and labeled data are available, applications to areas of life sciences with related data characteristics, such as genetic medicine</w:t>
+      </w:r>
+      <w:r>
+        <w:t xml:space="preserve"> </w:t>
+      </w:r>
+      <w:r>
+        <w:t xml:space="preserve">[</w:t>
+      </w:r>
+      <w:hyperlink w:anchor="ref-S3wNg1If">
+        <w:r>
+          <w:rPr>
+            <w:rStyle w:val="Hyperlink"/>
+          </w:rPr>
+          <w:t xml:space="preserve">41</w:t>
+        </w:r>
+      </w:hyperlink>
+      <w:r>
+        <w:t xml:space="preserve">]</w:t>
+      </w:r>
+      <w:r>
+        <w:t xml:space="preserve">, radiology</w:t>
+      </w:r>
+      <w:r>
+        <w:t xml:space="preserve"> </w:t>
+      </w:r>
+      <w:r>
+        <w:t xml:space="preserve">[</w:t>
+      </w:r>
+      <w:hyperlink w:anchor="ref-sUd4ks2q">
+        <w:r>
+          <w:rPr>
+            <w:rStyle w:val="Hyperlink"/>
+          </w:rPr>
+          <w:t xml:space="preserve">42</w:t>
+        </w:r>
+      </w:hyperlink>
+      <w:r>
+        <w:t xml:space="preserve">]</w:t>
+      </w:r>
+      <w:r>
+        <w:t xml:space="preserve">, microscopy</w:t>
+      </w:r>
+      <w:r>
+        <w:t xml:space="preserve"> </w:t>
+      </w:r>
+      <w:r>
+        <w:t xml:space="preserve">[</w:t>
+      </w:r>
+      <w:hyperlink w:anchor="ref-SI1X6npH">
+        <w:r>
+          <w:rPr>
+            <w:rStyle w:val="Hyperlink"/>
+          </w:rPr>
+          <w:t xml:space="preserve">43</w:t>
+        </w:r>
+      </w:hyperlink>
+      <w:r>
+        <w:t xml:space="preserve">]</w:t>
+      </w:r>
+      <w:r>
+        <w:t xml:space="preserve">, and pharmacovigilance</w:t>
+      </w:r>
+      <w:r>
+        <w:t xml:space="preserve"> </w:t>
+      </w:r>
+      <w:r>
+        <w:t xml:space="preserve">[</w:t>
+      </w:r>
+      <w:hyperlink w:anchor="ref-kCSge2o8">
+        <w:r>
+          <w:rPr>
+            <w:rStyle w:val="Hyperlink"/>
+          </w:rPr>
+          <w:t xml:space="preserve">44</w:t>
+        </w:r>
+      </w:hyperlink>
+      <w:r>
+        <w:t xml:space="preserve">]</w:t>
+      </w:r>
+      <w:r>
+        <w:t xml:space="preserve">, are similarly likely to benefit from deep learning techniques.</w:t>
+      </w:r>
+      <w:r>
+        <w:t xml:space="preserve"> </w:t>
+      </w:r>
+      <w:r>
+        <w:t xml:space="preserve">For example, Ferreira et al. used deep learning to recognize individual birds from images</w:t>
+      </w:r>
+      <w:r>
+        <w:t xml:space="preserve"> </w:t>
+      </w:r>
+      <w:r>
+        <w:t xml:space="preserve">[</w:t>
+      </w:r>
+      <w:hyperlink w:anchor="ref-lBFmt4aO">
+        <w:r>
+          <w:rPr>
+            <w:rStyle w:val="Hyperlink"/>
+          </w:rPr>
+          <w:t xml:space="preserve">45</w:t>
+        </w:r>
+      </w:hyperlink>
+      <w:r>
+        <w:t xml:space="preserve">]</w:t>
+      </w:r>
+      <w:r>
+        <w:t xml:space="preserve"> </w:t>
+      </w:r>
+      <w:r>
+        <w:t xml:space="preserve">despite this problem being very difficult historically.</w:t>
+      </w:r>
+      <w:r>
+        <w:t xml:space="preserve"> </w:t>
+      </w:r>
+      <w:r>
+        <w:t xml:space="preserve">By combining automatic data collection using radio-frequency identification tags with data augmentation and transfer learning, the authors were able to use deep learning to achieve 90% accuracy across several species.</w:t>
+      </w:r>
+      <w:r>
+        <w:t xml:space="preserve"> </w:t>
+      </w:r>
+      <w:r>
+        <w:t xml:space="preserve">Another research area where deep learning excels is generative modeling, where new samples are created based on the training data</w:t>
+      </w:r>
+      <w:r>
+        <w:t xml:space="preserve"> </w:t>
+      </w:r>
+      <w:r>
+        <w:t xml:space="preserve">[</w:t>
+      </w:r>
+      <w:hyperlink w:anchor="ref-v9nPZ4kH">
+        <w:r>
+          <w:rPr>
+            <w:rStyle w:val="Hyperlink"/>
+          </w:rPr>
+          <w:t xml:space="preserve">46</w:t>
+        </w:r>
+      </w:hyperlink>
+      <w:r>
+        <w:t xml:space="preserve">]</w:t>
+      </w:r>
+      <w:r>
+        <w:t xml:space="preserve">.</w:t>
+      </w:r>
+      <w:r>
+        <w:t xml:space="preserve"> </w:t>
+      </w:r>
+      <w:r>
+        <w:t xml:space="preserve">For example, deep learning can generate realistic compendia of gene expression samples</w:t>
+      </w:r>
+      <w:r>
+        <w:t xml:space="preserve"> </w:t>
+      </w:r>
+      <w:r>
+        <w:t xml:space="preserve">[</w:t>
+      </w:r>
+      <w:hyperlink w:anchor="ref-1GGrbeMvT">
+        <w:r>
+          <w:rPr>
+            <w:rStyle w:val="Hyperlink"/>
+          </w:rPr>
+          <w:t xml:space="preserve">47</w:t>
+        </w:r>
+      </w:hyperlink>
+      <w:r>
+        <w:t xml:space="preserve">]</w:t>
+      </w:r>
+      <w:r>
+        <w:t xml:space="preserve">.</w:t>
+      </w:r>
+      <w:r>
+        <w:t xml:space="preserve"> </w:t>
+      </w:r>
+      <w:r>
+        <w:t xml:space="preserve">One other area of machine learning that has been revolutionized by deep learning is reinforcement learning, which is concerned with training agents to interact with an environment</w:t>
+      </w:r>
+      <w:r>
+        <w:t xml:space="preserve"> </w:t>
+      </w:r>
+      <w:r>
+        <w:t xml:space="preserve">[</w:t>
+      </w:r>
+      <w:hyperlink w:anchor="ref-1GcEYQ07X">
+        <w:r>
+          <w:rPr>
+            <w:rStyle w:val="Hyperlink"/>
+          </w:rPr>
+          <w:t xml:space="preserve">48</w:t>
+        </w:r>
+      </w:hyperlink>
+      <w:r>
+        <w:t xml:space="preserve">]</w:t>
+      </w:r>
+      <w:r>
+        <w:t xml:space="preserve">.</w:t>
+      </w:r>
+      <w:r>
+        <w:t xml:space="preserve"> </w:t>
+      </w:r>
+      <w:r>
+        <w:t xml:space="preserve">Reinforcement learning has been applied to design druglike small molecules</w:t>
+      </w:r>
+      <w:r>
+        <w:t xml:space="preserve"> </w:t>
+      </w:r>
+      <w:r>
+        <w:t xml:space="preserve">[</w:t>
+      </w:r>
+      <w:hyperlink w:anchor="ref-WygOgk00">
+        <w:r>
+          <w:rPr>
+            <w:rStyle w:val="Hyperlink"/>
+          </w:rPr>
+          <w:t xml:space="preserve">49</w:t>
+        </w:r>
+      </w:hyperlink>
+      <w:r>
+        <w:t xml:space="preserve">]</w:t>
+      </w:r>
+      <w:r>
+        <w:t xml:space="preserve">.</w:t>
+      </w:r>
+      <w:r>
+        <w:t xml:space="preserve"> </w:t>
+      </w:r>
+      <w:r>
+        <w:t xml:space="preserve">Overall, initial evaluation as to whether similar problems (including analogous ones in other domains) have been solved successfully using deep learning can inform researchers about the potential for deep learning to address their needs.</w:t>
+      </w:r>
+    </w:p>
+    <w:p>
+      <w:pPr>
+        <w:pStyle w:val="BodyText"/>
+      </w:pPr>
+      <w:r>
+        <w:t xml:space="preserve">On the other hand, depending on the amount and type of data available and the nature of the problem set, deep learning may not always outperform conventional methods</w:t>
+      </w:r>
+      <w:r>
+        <w:t xml:space="preserve"> </w:t>
+      </w:r>
+      <w:r>
+        <w:t xml:space="preserve">[</w:t>
+      </w:r>
+      <w:hyperlink w:anchor="ref-el6MP0vM">
+        <w:r>
+          <w:rPr>
+            <w:rStyle w:val="Hyperlink"/>
+          </w:rPr>
+          <w:t xml:space="preserve">50</w:t>
+        </w:r>
+      </w:hyperlink>
+      <w:r>
+        <w:t xml:space="preserve">,</w:t>
+      </w:r>
+      <w:hyperlink w:anchor="ref-1Dt8XU1y4">
+        <w:r>
+          <w:rPr>
+            <w:rStyle w:val="Hyperlink"/>
+          </w:rPr>
+          <w:t xml:space="preserve">51</w:t>
+        </w:r>
+      </w:hyperlink>
+      <w:r>
+        <w:t xml:space="preserve">]</w:t>
+      </w:r>
+      <w:r>
+        <w:t xml:space="preserve">.</w:t>
+      </w:r>
+      <w:r>
+        <w:t xml:space="preserve"> </w:t>
+      </w:r>
+      <w:r>
+        <w:t xml:space="preserve">As an illustration, Rajkomar et al. </w:t>
+      </w:r>
+      <w:r>
+        <w:t xml:space="preserve">[</w:t>
+      </w:r>
+      <w:hyperlink w:anchor="ref-1DssZebFm">
+        <w:r>
+          <w:rPr>
+            <w:rStyle w:val="Hyperlink"/>
+          </w:rPr>
+          <w:t xml:space="preserve">52</w:t>
+        </w:r>
+      </w:hyperlink>
+      <w:r>
+        <w:t xml:space="preserve">]</w:t>
+      </w:r>
+      <w:r>
+        <w:t xml:space="preserve"> </w:t>
+      </w:r>
+      <w:r>
+        <w:t xml:space="preserve">found that simpler baseline models achieved performance comparable with deep learning in several clinical prediction tasks using electronic health records.</w:t>
+      </w:r>
+      <w:r>
+        <w:t xml:space="preserve"> </w:t>
+      </w:r>
+      <w:r>
+        <w:t xml:space="preserve">Another example is provided by Koutsoukas et al., who benchmarked several traditional machine learning approaches against deep neural networks for modeling bioactivity data on moderately sized datasets</w:t>
+      </w:r>
+      <w:r>
+        <w:t xml:space="preserve"> </w:t>
+      </w:r>
+      <w:r>
+        <w:t xml:space="preserve">[</w:t>
+      </w:r>
+      <w:hyperlink w:anchor="ref-19zfIm033">
+        <w:r>
+          <w:rPr>
+            <w:rStyle w:val="Hyperlink"/>
+          </w:rPr>
+          <w:t xml:space="preserve">53</w:t>
+        </w:r>
+      </w:hyperlink>
+      <w:r>
+        <w:t xml:space="preserve">]</w:t>
+      </w:r>
+      <w:r>
+        <w:t xml:space="preserve">.</w:t>
+      </w:r>
+      <w:r>
+        <w:t xml:space="preserve"> </w:t>
+      </w:r>
+      <w:r>
+        <w:t xml:space="preserve">The researchers found that while well-tuned deep learning approaches generally tend to outperform conventional classifiers, simple methods such as Naive Bayes classification tend to outperform deep learning as the dataset’s noise increases.</w:t>
+      </w:r>
+      <w:r>
+        <w:t xml:space="preserve"> </w:t>
+      </w:r>
+      <w:r>
+        <w:t xml:space="preserve">Similarly, Chen et al. </w:t>
+      </w:r>
+      <w:r>
+        <w:t xml:space="preserve">[</w:t>
+      </w:r>
+      <w:hyperlink w:anchor="ref-lvjgHDOe">
+        <w:r>
+          <w:rPr>
+            <w:rStyle w:val="Hyperlink"/>
+          </w:rPr>
+          <w:t xml:space="preserve">54</w:t>
+        </w:r>
+      </w:hyperlink>
+      <w:r>
+        <w:t xml:space="preserve">]</w:t>
+      </w:r>
+      <w:r>
+        <w:t xml:space="preserve"> </w:t>
+      </w:r>
+      <w:r>
+        <w:t xml:space="preserve">tested deep learning and a variety of traditional machine learning methods such as logistic regression and random forests on five different clinical datasets.</w:t>
+      </w:r>
+      <w:r>
+        <w:t xml:space="preserve"> </w:t>
+      </w:r>
+      <w:r>
+        <w:t xml:space="preserve">They found that traditional methods matched or exceeded the accuracy of the deep learning model in all cases despite requiring an order of magnitude less training time.</w:t>
+      </w:r>
+    </w:p>
+    <w:p>
+      <w:pPr>
+        <w:pStyle w:val="BodyText"/>
+      </w:pPr>
+      <w:r>
+        <w:t xml:space="preserve">In conclusion, deep learning should only be used after a robust consideration of its strengths and weaknesses for the problem at hand.</w:t>
+      </w:r>
+      <w:r>
+        <w:t xml:space="preserve"> </w:t>
+      </w:r>
+      <w:r>
+        <w:t xml:space="preserve">After choosing deep learning as a potential solution, practitioners should still consider traditional methods as performance baselines.</w:t>
       </w:r>
     </w:p>
     <w:p>
       <w:pPr>
         <w:pStyle w:val="Heading2"/>
       </w:pPr>
-      <w:bookmarkStart w:id="77" w:name="appropriate"/>
-      <w:r>
-        <w:t xml:space="preserve">Tip 1: Decide whether deep learning is appropriate for your problem</w:t>
-      </w:r>
-      <w:bookmarkEnd w:id="77"/>
+      <w:bookmarkStart w:id="78" w:name="baselines"/>
+      <w:r>
+        <w:t xml:space="preserve">Tip 2: Use traditional methods to establish performance baselines</w:t>
+      </w:r>
+      <w:bookmarkEnd w:id="78"/>
     </w:p>
     <w:p>
       <w:pPr>
         <w:pStyle w:val="FirstParagraph"/>
       </w:pPr>
       <w:r>
-        <w:t xml:space="preserve">In recent years, the number of projects and publications implementing deep learning in biology has risen tremendously</w:t>
+        <w:t xml:space="preserve">Deep learning requires practitioners to consider a larger number and variety of tuning parameters (that is, algorithmic settings) than more traditional machine learning methods.</w:t>
+      </w:r>
+      <w:r>
+        <w:t xml:space="preserve"> </w:t>
+      </w:r>
+      <w:r>
+        <w:t xml:space="preserve">These settings are often called hyperparameters.</w:t>
+      </w:r>
+      <w:r>
+        <w:t xml:space="preserve"> </w:t>
+      </w:r>
+      <w:r>
+        <w:t xml:space="preserve">Their extensiveness can make it easy to fall into the trap of performing an unnecessarily convoluted analysis.</w:t>
+      </w:r>
+      <w:r>
+        <w:t xml:space="preserve"> </w:t>
+      </w:r>
+      <w:r>
+        <w:t xml:space="preserve">Hence, before applying deep learning to a given problem, it is ideal to implement simpler models with fewer hyperparameters at the beginning of each study</w:t>
       </w:r>
       <w:r>
         <w:t xml:space="preserve"> </w:t>
@@ -4074,7 +5279,7 @@
       <w:r>
         <w:t xml:space="preserve">[</w:t>
       </w:r>
-      <w:hyperlink w:anchor="ref-1AyQuG5x7">
+      <w:hyperlink w:anchor="ref-urca2RD9">
         <w:r>
           <w:rPr>
             <w:rStyle w:val="Hyperlink"/>
@@ -4083,14 +5288,287 @@
         </w:r>
       </w:hyperlink>
       <w:r>
+        <w:t xml:space="preserve">]</w:t>
+      </w:r>
+      <w:r>
+        <w:t xml:space="preserve">.</w:t>
+      </w:r>
+      <w:r>
+        <w:t xml:space="preserve"> </w:t>
+      </w:r>
+      <w:r>
+        <w:t xml:space="preserve">Such models include logistic regression, random forests, k-nearest neighbors, Naive Bayes, and support vector machines.</w:t>
+      </w:r>
+      <w:r>
+        <w:t xml:space="preserve"> </w:t>
+      </w:r>
+      <w:r>
+        <w:t xml:space="preserve">They can help to establish baseline performance expectations and the difficultly of a specific prediction problem.</w:t>
+      </w:r>
+      <w:r>
+        <w:t xml:space="preserve"> </w:t>
+      </w:r>
+      <w:r>
+        <w:t xml:space="preserve">While performance baselines available from existing literature can also serve as helpful guides, an implementation of a simpler model that uses the same software framework as planned for deep learning can greatly help with assessing the correctness of data processing steps, performance evaluation pipelines, resource requirement estimates, and computational performance estimates.</w:t>
+      </w:r>
+      <w:r>
+        <w:t xml:space="preserve"> </w:t>
+      </w:r>
+      <w:r>
+        <w:t xml:space="preserve">Furthermore, in some cases, it can even be useful to combine simpler baseline models with deep neural networks, as such hybrid models can improve generalization performance, model interpretability, and confidence estimation</w:t>
+      </w:r>
+      <w:r>
+        <w:t xml:space="preserve"> </w:t>
+      </w:r>
+      <w:r>
+        <w:t xml:space="preserve">[</w:t>
+      </w:r>
+      <w:hyperlink w:anchor="ref-uBcf6TJ2">
+        <w:r>
+          <w:rPr>
+            <w:rStyle w:val="Hyperlink"/>
+          </w:rPr>
+          <w:t xml:space="preserve">55</w:t>
+        </w:r>
+      </w:hyperlink>
+      <w:r>
+        <w:t xml:space="preserve">,</w:t>
+      </w:r>
+      <w:hyperlink w:anchor="ref-2bsGpiQt">
+        <w:r>
+          <w:rPr>
+            <w:rStyle w:val="Hyperlink"/>
+          </w:rPr>
+          <w:t xml:space="preserve">56</w:t>
+        </w:r>
+      </w:hyperlink>
+      <w:r>
+        <w:t xml:space="preserve">]</w:t>
+      </w:r>
+      <w:r>
+        <w:t xml:space="preserve">.</w:t>
+      </w:r>
+    </w:p>
+    <w:p>
+      <w:pPr>
+        <w:pStyle w:val="BodyText"/>
+      </w:pPr>
+      <w:r>
+        <w:t xml:space="preserve">Another potential pitfall arises from comparing the performance of baseline conventional models trained with default settings with the performance of deep learning models that have undergone rigorous tuning and optimization.</w:t>
+      </w:r>
+      <w:r>
+        <w:t xml:space="preserve"> </w:t>
+      </w:r>
+      <w:r>
+        <w:t xml:space="preserve">Since conventional off-the-shelf machine learning algorithms (for example, support vector machines and random forests) are also likely to benefit from hyperparameter tuning, such incongruity prevents the comparison of equally optimized models and can lead to false conclusions about model efficacy.</w:t>
+      </w:r>
+      <w:r>
+        <w:t xml:space="preserve"> </w:t>
+      </w:r>
+      <w:r>
+        <w:t xml:space="preserve">Hu and Greene</w:t>
+      </w:r>
+      <w:r>
+        <w:t xml:space="preserve"> </w:t>
+      </w:r>
+      <w:r>
+        <w:t xml:space="preserve">[</w:t>
+      </w:r>
+      <w:hyperlink w:anchor="ref-gTcMnARc">
+        <w:r>
+          <w:rPr>
+            <w:rStyle w:val="Hyperlink"/>
+          </w:rPr>
+          <w:t xml:space="preserve">57</w:t>
+        </w:r>
+      </w:hyperlink>
+      <w:r>
+        <w:t xml:space="preserve">]</w:t>
+      </w:r>
+      <w:r>
+        <w:t xml:space="preserve"> </w:t>
+      </w:r>
+      <w:r>
+        <w:t xml:space="preserve">discuss this under the umbrella of what they call the</w:t>
+      </w:r>
+      <w:r>
+        <w:t xml:space="preserve"> </w:t>
+      </w:r>
+      <w:r>
+        <w:t xml:space="preserve">“</w:t>
+      </w:r>
+      <w:r>
+        <w:t xml:space="preserve">Continental Breakfast Included</w:t>
+      </w:r>
+      <w:r>
+        <w:t xml:space="preserve">”</w:t>
+      </w:r>
+      <w:r>
+        <w:t xml:space="preserve"> </w:t>
+      </w:r>
+      <w:r>
+        <w:t xml:space="preserve">effect.</w:t>
+      </w:r>
+      <w:r>
+        <w:t xml:space="preserve"> </w:t>
+      </w:r>
+      <w:r>
+        <w:t xml:space="preserve">They describe how the unequal tuning of hyperparameters across different learning algorithms can especially skew evaluation when the performance of an algorithm varies substantially with modest changes to its hyperparameters.</w:t>
+      </w:r>
+      <w:r>
+        <w:t xml:space="preserve"> </w:t>
+      </w:r>
+      <w:r>
+        <w:t xml:space="preserve">Therefore, practitioners should tune the settings of both traditional machine learning and deep learning-based methods before making claims about relative performance differences.</w:t>
+      </w:r>
+      <w:r>
+        <w:t xml:space="preserve"> </w:t>
+      </w:r>
+      <w:r>
+        <w:t xml:space="preserve">Performance comparisons among machine learning and deep learning models are only informative when the models are equally well optimized.</w:t>
+      </w:r>
+    </w:p>
+    <w:p>
+      <w:pPr>
+        <w:pStyle w:val="BodyText"/>
+      </w:pPr>
+      <w:r>
+        <w:t xml:space="preserve">In sum, practitioners are encouraged to create and fully tune several traditional models and standard pipelines before implementing a deep learning model.</w:t>
+      </w:r>
+    </w:p>
+    <w:p>
+      <w:pPr>
+        <w:pStyle w:val="Heading2"/>
+      </w:pPr>
+      <w:bookmarkStart w:id="79" w:name="complexities"/>
+      <w:r>
+        <w:t xml:space="preserve">Tip 3: Understand the complexities of training deep neural networks</w:t>
+      </w:r>
+      <w:bookmarkEnd w:id="79"/>
+    </w:p>
+    <w:p>
+      <w:pPr>
+        <w:pStyle w:val="FirstParagraph"/>
+      </w:pPr>
+      <w:r>
+        <w:t xml:space="preserve">Correctly training deep neural networks is non-trivial.</w:t>
+      </w:r>
+      <w:r>
+        <w:t xml:space="preserve"> </w:t>
+      </w:r>
+      <w:r>
+        <w:t xml:space="preserve">There are many different options and potential pitfalls at every stage.</w:t>
+      </w:r>
+      <w:r>
+        <w:t xml:space="preserve"> </w:t>
+      </w:r>
+      <w:r>
+        <w:t xml:space="preserve">To get good results, one must often train networks across a wide range of different hyperparameter settings.</w:t>
+      </w:r>
+      <w:r>
+        <w:t xml:space="preserve"> </w:t>
+      </w:r>
+      <w:r>
+        <w:t xml:space="preserve">Such training can be made more difficult by the demanding nature of these deep networks, which often require extensive time investments into tuning and computing infrastructure to achieve state-of-the-art performance</w:t>
+      </w:r>
+      <w:r>
+        <w:t xml:space="preserve"> </w:t>
+      </w:r>
+      <w:r>
+        <w:t xml:space="preserve">[</w:t>
+      </w:r>
+      <w:hyperlink w:anchor="ref-L7EocHX2">
+        <w:r>
+          <w:rPr>
+            <w:rStyle w:val="Hyperlink"/>
+          </w:rPr>
+          <w:t xml:space="preserve">25</w:t>
+        </w:r>
+      </w:hyperlink>
+      <w:r>
+        <w:t xml:space="preserve">]</w:t>
+      </w:r>
+      <w:r>
+        <w:t xml:space="preserve">.</w:t>
+      </w:r>
+      <w:r>
+        <w:t xml:space="preserve"> </w:t>
+      </w:r>
+      <w:r>
+        <w:t xml:space="preserve">Furthermore, this experimentation is often noisy, which necessitates increased repetition and exacerbates the challenges inherent to deep learning.</w:t>
+      </w:r>
+      <w:r>
+        <w:t xml:space="preserve"> </w:t>
+      </w:r>
+      <w:r>
+        <w:t xml:space="preserve">On the whole, all code, random seeds, parameters, and results must be carefully corralled using general coding standards and best practices (for example, version control</w:t>
+      </w:r>
+      <w:r>
+        <w:t xml:space="preserve"> </w:t>
+      </w:r>
+      <w:r>
+        <w:t xml:space="preserve">[</w:t>
+      </w:r>
+      <w:hyperlink w:anchor="ref-kEX5dgzK">
+        <w:r>
+          <w:rPr>
+            <w:rStyle w:val="Hyperlink"/>
+          </w:rPr>
+          <w:t xml:space="preserve">58</w:t>
+        </w:r>
+      </w:hyperlink>
+      <w:r>
+        <w:t xml:space="preserve">]</w:t>
+      </w:r>
+      <w:r>
+        <w:t xml:space="preserve"> </w:t>
+      </w:r>
+      <w:r>
+        <w:t xml:space="preserve">and continuous integration</w:t>
+      </w:r>
+      <w:r>
+        <w:t xml:space="preserve"> </w:t>
+      </w:r>
+      <w:r>
+        <w:t xml:space="preserve">[</w:t>
+      </w:r>
+      <w:hyperlink w:anchor="ref-Qh7xTLwz">
+        <w:r>
+          <w:rPr>
+            <w:rStyle w:val="Hyperlink"/>
+          </w:rPr>
+          <w:t xml:space="preserve">59</w:t>
+        </w:r>
+      </w:hyperlink>
+      <w:r>
+        <w:t xml:space="preserve">]</w:t>
+      </w:r>
+      <w:r>
+        <w:t xml:space="preserve">) to be reproducible and interpretable</w:t>
+      </w:r>
+      <w:r>
+        <w:t xml:space="preserve"> </w:t>
+      </w:r>
+      <w:r>
+        <w:t xml:space="preserve">[</w:t>
+      </w:r>
+      <w:hyperlink w:anchor="ref-Pf3steOn">
+        <w:r>
+          <w:rPr>
+            <w:rStyle w:val="Hyperlink"/>
+          </w:rPr>
+          <w:t xml:space="preserve">60</w:t>
+        </w:r>
+      </w:hyperlink>
+      <w:r>
         <w:t xml:space="preserve">–</w:t>
       </w:r>
-      <w:hyperlink w:anchor="ref-sLm8UD2q">
-        <w:r>
-          <w:rPr>
-            <w:rStyle w:val="Hyperlink"/>
-          </w:rPr>
-          <w:t xml:space="preserve">13</w:t>
+      <w:hyperlink w:anchor="ref-PETW01rJ">
+        <w:r>
+          <w:rPr>
+            <w:rStyle w:val="Hyperlink"/>
+          </w:rPr>
+          <w:t xml:space="preserve">62</w:t>
         </w:r>
       </w:hyperlink>
       <w:r>
@@ -4103,13 +5581,27 @@
         <w:t xml:space="preserve"> </w:t>
       </w:r>
       <w:r>
-        <w:t xml:space="preserve">This trend is likely driven by deep learning’s usefulness across a range of scientific questions and data modalities, and can contribute to the appearance of deep learning as a panacea for nearly all modeling problems.</w:t>
-      </w:r>
-      <w:r>
-        <w:t xml:space="preserve"> </w:t>
-      </w:r>
-      <w:r>
-        <w:t xml:space="preserve">Indeed, neural networks are universal function approximators and derive tremendous power from this theoretical capacity to learn any function</w:t>
+        <w:t xml:space="preserve">For application-based research, this organization is also fundamental to the efficient sharing of research work and the ability to keep models up to date as new data becomes available.</w:t>
+      </w:r>
+    </w:p>
+    <w:p>
+      <w:pPr>
+        <w:pStyle w:val="BodyText"/>
+      </w:pPr>
+      <w:r>
+        <w:t xml:space="preserve">The use of non-deterministic algorithms, often by default, is a specific reproducibility pitfall that is often missed in applying deep learning.</w:t>
+      </w:r>
+      <w:r>
+        <w:t xml:space="preserve"> </w:t>
+      </w:r>
+      <w:r>
+        <w:t xml:space="preserve">For example, GPU acceleration libraries like CUDA/CuDNN, which facilitate the parallelized computing powering state-of-the-art deep learning, often use default algorithms that produce different outcomes from iteration to iteration even with the same hardware and software.</w:t>
+      </w:r>
+      <w:r>
+        <w:t xml:space="preserve"> </w:t>
+      </w:r>
+      <w:r>
+        <w:t xml:space="preserve">Achieving reproducibility in this context requires explicitly specifying the use of deterministic algorithms, which are typically available within deep learning libraries</w:t>
       </w:r>
       <w:r>
         <w:t xml:space="preserve"> </w:t>
@@ -4117,23 +5609,12 @@
       <w:r>
         <w:t xml:space="preserve">[</w:t>
       </w:r>
-      <w:hyperlink w:anchor="ref-xwsS0Nlg">
-        <w:r>
-          <w:rPr>
-            <w:rStyle w:val="Hyperlink"/>
-          </w:rPr>
-          <w:t xml:space="preserve">14</w:t>
-        </w:r>
-      </w:hyperlink>
-      <w:r>
-        <w:t xml:space="preserve">,</w:t>
-      </w:r>
-      <w:hyperlink w:anchor="ref-1BnILgle7">
-        <w:r>
-          <w:rPr>
-            <w:rStyle w:val="Hyperlink"/>
-          </w:rPr>
-          <w:t xml:space="preserve">15</w:t>
+      <w:hyperlink w:anchor="ref-1GSwNJdl7">
+        <w:r>
+          <w:rPr>
+            <w:rStyle w:val="Hyperlink"/>
+          </w:rPr>
+          <w:t xml:space="preserve">63</w:t>
         </w:r>
       </w:hyperlink>
       <w:r>
@@ -4146,7 +5627,7 @@
         <w:t xml:space="preserve"> </w:t>
       </w:r>
       <w:r>
-        <w:t xml:space="preserve">However, in reality, deep learning is not suited to every modeling situation and can be significantly limited by its large demands for data, computing power, programming skill, and modeling expertise.</w:t>
+        <w:t xml:space="preserve">This step is distinct from and in addition to the setting of random seeds that typically achieve reproducibility by controlling pseudorandom deterministic procedures such as shuffling and initialization.</w:t>
       </w:r>
     </w:p>
     <w:p>
@@ -4154,7 +5635,51 @@
         <w:pStyle w:val="BodyText"/>
       </w:pPr>
       <w:r>
-        <w:t xml:space="preserve">While large amounts of high-quality data may be available in the areas of biology where data collection is thoroughly automated, such as DNA sequencing, areas of biology that rely on manual data collection may not possess enough data to train and apply deep learning models effectively.</w:t>
+        <w:t xml:space="preserve">Similar to the suggestions above about starting with simpler models, starting with relatively small networks and then increasing the size and complexity as needed can help prevent practitioners from wasting significant time and resources on running highly complex models that feature numerous unresolved problems.</w:t>
+      </w:r>
+      <w:r>
+        <w:t xml:space="preserve"> </w:t>
+      </w:r>
+      <w:r>
+        <w:t xml:space="preserve">Again, practitioners must be aware of the choices made implicitly (that is, by default settings) by deep learning libraries.</w:t>
+      </w:r>
+      <w:r>
+        <w:t xml:space="preserve"> </w:t>
+      </w:r>
+      <w:r>
+        <w:t xml:space="preserve">These seemingly trivial details, such as the selection of optimization algorithm, can have significant effects on model performance.</w:t>
+      </w:r>
+      <w:r>
+        <w:t xml:space="preserve"> </w:t>
+      </w:r>
+      <w:r>
+        <w:t xml:space="preserve">For example, adaptive methods often lead to faster convergence during training but may lead to worse generalization performance on independent datasets</w:t>
+      </w:r>
+      <w:r>
+        <w:t xml:space="preserve"> </w:t>
+      </w:r>
+      <w:r>
+        <w:t xml:space="preserve">[</w:t>
+      </w:r>
+      <w:hyperlink w:anchor="ref-mIx19cpn">
+        <w:r>
+          <w:rPr>
+            <w:rStyle w:val="Hyperlink"/>
+          </w:rPr>
+          <w:t xml:space="preserve">64</w:t>
+        </w:r>
+      </w:hyperlink>
+      <w:r>
+        <w:t xml:space="preserve">]</w:t>
+      </w:r>
+      <w:r>
+        <w:t xml:space="preserve">.</w:t>
+      </w:r>
+      <w:r>
+        <w:t xml:space="preserve"> </w:t>
+      </w:r>
+      <w:r>
+        <w:t xml:space="preserve">These nuanced elements are easy to overlook, but it is critical to consider them carefully and to evaluate their potential impact.</w:t>
       </w:r>
     </w:p>
     <w:p>
@@ -4162,7 +5687,305 @@
         <w:pStyle w:val="BodyText"/>
       </w:pPr>
       <w:r>
-        <w:t xml:space="preserve">Methods that try to increase the amount of training data, such as data augmentation (in which existing data is slightly manipulated in an attempt to yield</w:t>
+        <w:t xml:space="preserve">In short, researchers should use smaller and simpler networks to enable faster prototyping, follow general software development best practices to maximize reproducibility, and check software documentation to understand default choices.</w:t>
+      </w:r>
+    </w:p>
+    <w:p>
+      <w:pPr>
+        <w:pStyle w:val="Heading2"/>
+      </w:pPr>
+      <w:bookmarkStart w:id="80" w:name="know-your-problem"/>
+      <w:r>
+        <w:t xml:space="preserve">Tip 4: Know your data and your question</w:t>
+      </w:r>
+      <w:bookmarkEnd w:id="80"/>
+    </w:p>
+    <w:p>
+      <w:pPr>
+        <w:pStyle w:val="FirstParagraph"/>
+      </w:pPr>
+      <w:r>
+        <w:t xml:space="preserve">Having a well-defined scientific question and a clear analysis plan is crucial for carrying out a successful deep learning project.</w:t>
+      </w:r>
+      <w:r>
+        <w:t xml:space="preserve"> </w:t>
+      </w:r>
+      <w:r>
+        <w:t xml:space="preserve">Just like it would be inadvisable to set foot in a laboratory and begin experiments without having a defined endpoint, a deep learning project should not be undertaken without defined goals.</w:t>
+      </w:r>
+      <w:r>
+        <w:t xml:space="preserve"> </w:t>
+      </w:r>
+      <w:r>
+        <w:t xml:space="preserve">Foremost, it is important to assess if a dataset exists that can answer the biological question of interest using a deep learning-based approach.</w:t>
+      </w:r>
+      <w:r>
+        <w:t xml:space="preserve"> </w:t>
+      </w:r>
+      <w:r>
+        <w:t xml:space="preserve">If so, obtaining this data (and associated metadata) and reviewing the study protocol should be pursued as early on in the project as possible.</w:t>
+      </w:r>
+      <w:r>
+        <w:t xml:space="preserve"> </w:t>
+      </w:r>
+      <w:r>
+        <w:t xml:space="preserve">This can help to ensure that data is as expected and can prevent the wasted time and effort that occur when issues are discovered later on in the analytic process.</w:t>
+      </w:r>
+      <w:r>
+        <w:t xml:space="preserve"> </w:t>
+      </w:r>
+      <w:r>
+        <w:t xml:space="preserve">For example, a publication or resource might purportedly offer an appropriate dataset that is found to be inadequate upon acquisition.</w:t>
+      </w:r>
+      <w:r>
+        <w:t xml:space="preserve"> </w:t>
+      </w:r>
+      <w:r>
+        <w:t xml:space="preserve">The data may be unstructured when it is supposed to be structured, crucial metadata such as sample stratification might be missing, or the usable sample size may be different than expected.</w:t>
+      </w:r>
+      <w:r>
+        <w:t xml:space="preserve"> </w:t>
+      </w:r>
+      <w:r>
+        <w:t xml:space="preserve">Any of these data issues might limit a researcher’s ability to use deep learning to address the biological question at hand or might otherwise require adjustment before it can be used.</w:t>
+      </w:r>
+      <w:r>
+        <w:t xml:space="preserve"> </w:t>
+      </w:r>
+      <w:r>
+        <w:t xml:space="preserve">Data collection should also be carefully documented, or a data collection protocol should be created and specified in the project documentation.</w:t>
+      </w:r>
+    </w:p>
+    <w:p>
+      <w:pPr>
+        <w:pStyle w:val="BodyText"/>
+      </w:pPr>
+      <w:r>
+        <w:t xml:space="preserve">Information about the resources used, download dates, and dataset versions are critical to preserve.</w:t>
+      </w:r>
+      <w:r>
+        <w:t xml:space="preserve"> </w:t>
+      </w:r>
+      <w:r>
+        <w:t xml:space="preserve">Doing so will help to minimize operational confusion and will increase the reproducibility of the analysis.</w:t>
+      </w:r>
+      <w:r>
+        <w:t xml:space="preserve"> </w:t>
+      </w:r>
+      <w:r>
+        <w:t xml:space="preserve">Best practices for reproducibility also include sharing the collected dataset and metadata upon publication of the study, ideally in a public dataset repository if there are no ethical or privacy concerns and no copyright restrictions.</w:t>
+      </w:r>
+      <w:r>
+        <w:t xml:space="preserve"> </w:t>
+      </w:r>
+      <w:r>
+        <w:t xml:space="preserve">While recommended and recognized dataset repositories may differ across disciplines, a list of general dataset repositories includes the Dryad repository</w:t>
+      </w:r>
+      <w:r>
+        <w:t xml:space="preserve"> </w:t>
+      </w:r>
+      <w:r>
+        <w:t xml:space="preserve">[</w:t>
+      </w:r>
+      <w:hyperlink w:anchor="ref-esvPpSAp">
+        <w:r>
+          <w:rPr>
+            <w:rStyle w:val="Hyperlink"/>
+          </w:rPr>
+          <w:t xml:space="preserve">65</w:t>
+        </w:r>
+      </w:hyperlink>
+      <w:r>
+        <w:t xml:space="preserve">]</w:t>
+      </w:r>
+      <w:r>
+        <w:t xml:space="preserve"> </w:t>
+      </w:r>
+      <w:r>
+        <w:t xml:space="preserve">(https://datadryad.org/), Figshare</w:t>
+      </w:r>
+      <w:r>
+        <w:t xml:space="preserve"> </w:t>
+      </w:r>
+      <w:r>
+        <w:t xml:space="preserve">[</w:t>
+      </w:r>
+      <w:hyperlink w:anchor="ref-Fzeo5SDl">
+        <w:r>
+          <w:rPr>
+            <w:rStyle w:val="Hyperlink"/>
+          </w:rPr>
+          <w:t xml:space="preserve">66</w:t>
+        </w:r>
+      </w:hyperlink>
+      <w:r>
+        <w:t xml:space="preserve">]</w:t>
+      </w:r>
+      <w:r>
+        <w:t xml:space="preserve"> </w:t>
+      </w:r>
+      <w:r>
+        <w:t xml:space="preserve">(https://figshare.com), Zenodo</w:t>
+      </w:r>
+      <w:r>
+        <w:t xml:space="preserve"> </w:t>
+      </w:r>
+      <w:r>
+        <w:t xml:space="preserve">[</w:t>
+      </w:r>
+      <w:hyperlink w:anchor="ref-8xxCWPLQ">
+        <w:r>
+          <w:rPr>
+            <w:rStyle w:val="Hyperlink"/>
+          </w:rPr>
+          <w:t xml:space="preserve">67</w:t>
+        </w:r>
+      </w:hyperlink>
+      <w:r>
+        <w:t xml:space="preserve">]</w:t>
+      </w:r>
+      <w:r>
+        <w:t xml:space="preserve"> </w:t>
+      </w:r>
+      <w:r>
+        <w:t xml:space="preserve">(https://zenodo.org), and the Open Science Framework</w:t>
+      </w:r>
+      <w:r>
+        <w:t xml:space="preserve"> </w:t>
+      </w:r>
+      <w:r>
+        <w:t xml:space="preserve">[</w:t>
+      </w:r>
+      <w:hyperlink w:anchor="ref-J91RXtV1">
+        <w:r>
+          <w:rPr>
+            <w:rStyle w:val="Hyperlink"/>
+          </w:rPr>
+          <w:t xml:space="preserve">68</w:t>
+        </w:r>
+      </w:hyperlink>
+      <w:r>
+        <w:t xml:space="preserve">]</w:t>
+      </w:r>
+      <w:r>
+        <w:t xml:space="preserve"> </w:t>
+      </w:r>
+      <w:r>
+        <w:t xml:space="preserve">(https://osf.io).</w:t>
+      </w:r>
+      <w:r>
+        <w:t xml:space="preserve"> </w:t>
+      </w:r>
+      <w:r>
+        <w:t xml:space="preserve">In addition, Gundersen et al. </w:t>
+      </w:r>
+      <w:r>
+        <w:t xml:space="preserve">[</w:t>
+      </w:r>
+      <w:hyperlink w:anchor="ref-10UmE5yi5">
+        <w:r>
+          <w:rPr>
+            <w:rStyle w:val="Hyperlink"/>
+          </w:rPr>
+          <w:t xml:space="preserve">69</w:t>
+        </w:r>
+      </w:hyperlink>
+      <w:r>
+        <w:t xml:space="preserve">]</w:t>
+      </w:r>
+      <w:r>
+        <w:t xml:space="preserve"> </w:t>
+      </w:r>
+      <w:r>
+        <w:t xml:space="preserve">provide useful checklists summarizing best data sharing practices for reproducible research and open science.</w:t>
+      </w:r>
+    </w:p>
+    <w:p>
+      <w:pPr>
+        <w:pStyle w:val="BodyText"/>
+      </w:pPr>
+      <w:r>
+        <w:t xml:space="preserve">Once the dataset is obtained, it is important to learn why and how the data were collected before beginning analysis.</w:t>
+      </w:r>
+      <w:r>
+        <w:t xml:space="preserve"> </w:t>
+      </w:r>
+      <w:r>
+        <w:t xml:space="preserve">The standardized metadata that exists in many fields can help with this (for example, see</w:t>
+      </w:r>
+      <w:r>
+        <w:t xml:space="preserve"> </w:t>
+      </w:r>
+      <w:r>
+        <w:t xml:space="preserve">[</w:t>
+      </w:r>
+      <w:hyperlink w:anchor="ref-YuxbleXb">
+        <w:r>
+          <w:rPr>
+            <w:rStyle w:val="Hyperlink"/>
+          </w:rPr>
+          <w:t xml:space="preserve">70</w:t>
+        </w:r>
+      </w:hyperlink>
+      <w:r>
+        <w:t xml:space="preserve">]</w:t>
+      </w:r>
+      <w:r>
+        <w:t xml:space="preserve">).</w:t>
+      </w:r>
+      <w:r>
+        <w:t xml:space="preserve"> </w:t>
+      </w:r>
+      <w:r>
+        <w:t xml:space="preserve">If at all possible, consulting with a subject matter expert who has experience with the type of data being used will minimize guesswork and likely increase the success rate of a deep learning project.</w:t>
+      </w:r>
+      <w:r>
+        <w:t xml:space="preserve"> </w:t>
+      </w:r>
+      <w:r>
+        <w:t xml:space="preserve">For example, one might presume that data collected to test the impact of an intervention are derived from a randomized controlled trial.</w:t>
+      </w:r>
+      <w:r>
+        <w:t xml:space="preserve"> </w:t>
+      </w:r>
+      <w:r>
+        <w:t xml:space="preserve">However, this is not always the case, as ethical or practical concerns often necessitate an observational study design that features prospectively or retrospectively collected data.</w:t>
+      </w:r>
+      <w:r>
+        <w:t xml:space="preserve"> </w:t>
+      </w:r>
+      <w:r>
+        <w:t xml:space="preserve">In order to ensure similar distributions of important characteristics across study groups in the absence of randomization, such a study may have selected individuals in a fashion that best matches attributes such as age, gender, or weight.</w:t>
+      </w:r>
+      <w:r>
+        <w:t xml:space="preserve"> </w:t>
+      </w:r>
+      <w:r>
+        <w:t xml:space="preserve">Passively collected datasets can have their own peculiarities, and other study designs can include samples that originate from the same study site, the oversampling of ethnic groups or zip codes, or sample processing differences.</w:t>
+      </w:r>
+      <w:r>
+        <w:t xml:space="preserve"> </w:t>
+      </w:r>
+      <w:r>
+        <w:t xml:space="preserve">Such information is critical to accurate data analysis, and so it is imperative that practitioners learn about study design assumptions and data specificities prior to performing modeling.</w:t>
+      </w:r>
+      <w:r>
+        <w:t xml:space="preserve"> </w:t>
+      </w:r>
+      <w:r>
+        <w:t xml:space="preserve">Other study design considerations that should not be overlooked include knowing whether a study involves biological or technical replicates or both.</w:t>
+      </w:r>
+      <w:r>
+        <w:t xml:space="preserve"> </w:t>
+      </w:r>
+      <w:r>
+        <w:t xml:space="preserve">For example, the existence in a dataset of samples collected from the same individuals at different time points can have significant effects on analyses that make assumptions about sample size and independence (that is, non-independence can lower the effective sample size).</w:t>
+      </w:r>
+      <w:r>
+        <w:t xml:space="preserve"> </w:t>
+      </w:r>
+      <w:r>
+        <w:t xml:space="preserve">Another potential issue is the existence of systematic biases, which can be induced by confounding variables and can lead to artifacts or so-called</w:t>
       </w:r>
       <w:r>
         <w:t xml:space="preserve"> </w:t>
@@ -4171,7 +5994,7 @@
         <w:t xml:space="preserve">“</w:t>
       </w:r>
       <w:r>
-        <w:t xml:space="preserve">new</w:t>
+        <w:t xml:space="preserve">batch effects.</w:t>
       </w:r>
       <w:r>
         <w:t xml:space="preserve">”</w:t>
@@ -4180,7 +6003,13 @@
         <w:t xml:space="preserve"> </w:t>
       </w:r>
       <w:r>
-        <w:t xml:space="preserve">samples)</w:t>
+        <w:t xml:space="preserve">Consequently, models may learn to rely on the correlations that these systematic biases underpin, even though they are irrelevant to the scientific context of the study.</w:t>
+      </w:r>
+      <w:r>
+        <w:t xml:space="preserve"> </w:t>
+      </w:r>
+      <w:r>
+        <w:t xml:space="preserve">This can lead to misguided predictions and misleading conclusions</w:t>
       </w:r>
       <w:r>
         <w:t xml:space="preserve"> </w:t>
@@ -4188,1809 +6017,12 @@
       <w:r>
         <w:t xml:space="preserve">[</w:t>
       </w:r>
-      <w:hyperlink w:anchor="ref-LKj3b88B">
-        <w:r>
-          <w:rPr>
-            <w:rStyle w:val="Hyperlink"/>
-          </w:rPr>
-          <w:t xml:space="preserve">16</w:t>
-        </w:r>
-      </w:hyperlink>
-      <w:r>
-        <w:t xml:space="preserve">]</w:t>
-      </w:r>
-      <w:r>
-        <w:t xml:space="preserve"> </w:t>
-      </w:r>
-      <w:r>
-        <w:t xml:space="preserve">and weak supervision (in which simple labeling heuristics are combined to produce noisy, probabilistic labels)</w:t>
-      </w:r>
-      <w:r>
-        <w:t xml:space="preserve"> </w:t>
-      </w:r>
-      <w:r>
-        <w:t xml:space="preserve">[</w:t>
-      </w:r>
-      <w:hyperlink w:anchor="ref-15N3fu3hC">
-        <w:r>
-          <w:rPr>
-            <w:rStyle w:val="Hyperlink"/>
-          </w:rPr>
-          <w:t xml:space="preserve">17</w:t>
-        </w:r>
-      </w:hyperlink>
-      <w:r>
-        <w:t xml:space="preserve">]</w:t>
-      </w:r>
-      <w:r>
-        <w:t xml:space="preserve"> </w:t>
-      </w:r>
-      <w:r>
-        <w:t xml:space="preserve">are valuable for small- to medium-scale dataset.</w:t>
-      </w:r>
-      <w:r>
-        <w:t xml:space="preserve"> </w:t>
-      </w:r>
-      <w:r>
-        <w:t xml:space="preserve">For example, when classifying microalgae using models trained on 21,000 images, data augmentation improved the prediction accuracy by 17%</w:t>
-      </w:r>
-      <w:r>
-        <w:t xml:space="preserve"> </w:t>
-      </w:r>
-      <w:r>
-        <w:t xml:space="preserve">[</w:t>
-      </w:r>
-      <w:hyperlink w:anchor="ref-Kf8H6AuT">
-        <w:r>
-          <w:rPr>
-            <w:rStyle w:val="Hyperlink"/>
-          </w:rPr>
-          <w:t xml:space="preserve">18</w:t>
-        </w:r>
-      </w:hyperlink>
-      <w:r>
-        <w:t xml:space="preserve">]</w:t>
-      </w:r>
-      <w:r>
-        <w:t xml:space="preserve">.</w:t>
-      </w:r>
-      <w:r>
-        <w:t xml:space="preserve"> </w:t>
-      </w:r>
-      <w:r>
-        <w:t xml:space="preserve">In a text detection context based on a small dataset of 229 fully annotated scene text images, weakly supervised learning improved the precision by 11%</w:t>
-      </w:r>
-      <w:r>
-        <w:t xml:space="preserve"> </w:t>
-      </w:r>
-      <w:r>
-        <w:t xml:space="preserve">[</w:t>
-      </w:r>
-      <w:hyperlink w:anchor="ref-UxuAdies">
-        <w:r>
-          <w:rPr>
-            <w:rStyle w:val="Hyperlink"/>
-          </w:rPr>
-          <w:t xml:space="preserve">19</w:t>
-        </w:r>
-      </w:hyperlink>
-      <w:r>
-        <w:t xml:space="preserve">]</w:t>
-      </w:r>
-      <w:r>
-        <w:t xml:space="preserve">.</w:t>
-      </w:r>
-      <w:r>
-        <w:t xml:space="preserve"> </w:t>
-      </w:r>
-      <w:r>
-        <w:t xml:space="preserve">However, methods cannot overcome substantial data shortages in many practical scenarios, and recent research investigating machine learning methods in neuroimaging studies of depression suggests that high prediction accuracies obtained from small datasets may be caused by misestimation due to insufficient test dataset sizes</w:t>
-      </w:r>
-      <w:r>
-        <w:t xml:space="preserve"> </w:t>
-      </w:r>
-      <w:r>
-        <w:t xml:space="preserve">[</w:t>
-      </w:r>
-      <w:hyperlink w:anchor="ref-48PPTnlt">
-        <w:r>
-          <w:rPr>
-            <w:rStyle w:val="Hyperlink"/>
-          </w:rPr>
-          <w:t xml:space="preserve">20</w:t>
-        </w:r>
-      </w:hyperlink>
-      <w:r>
-        <w:t xml:space="preserve">]</w:t>
-      </w:r>
-      <w:r>
-        <w:t xml:space="preserve">.</w:t>
-      </w:r>
-    </w:p>
-    <w:p>
-      <w:pPr>
-        <w:pStyle w:val="BodyText"/>
-      </w:pPr>
-      <w:r>
-        <w:t xml:space="preserve">In the fields of computer vision and natural language processing, deep neural networks are routinely trained on sample sizes ranging from hundreds of thousands to millions of training examples</w:t>
-      </w:r>
-      <w:r>
-        <w:t xml:space="preserve"> </w:t>
-      </w:r>
-      <w:r>
-        <w:t xml:space="preserve">[</w:t>
-      </w:r>
-      <w:hyperlink w:anchor="ref-Yib9aGHv">
-        <w:r>
-          <w:rPr>
-            <w:rStyle w:val="Hyperlink"/>
-          </w:rPr>
-          <w:t xml:space="preserve">21</w:t>
-        </w:r>
-      </w:hyperlink>
-      <w:r>
-        <w:t xml:space="preserve">,</w:t>
-      </w:r>
-      <w:hyperlink w:anchor="ref-wK2gaMWi">
-        <w:r>
-          <w:rPr>
-            <w:rStyle w:val="Hyperlink"/>
-          </w:rPr>
-          <w:t xml:space="preserve">22</w:t>
-        </w:r>
-      </w:hyperlink>
-      <w:r>
-        <w:t xml:space="preserve">]</w:t>
-      </w:r>
-      <w:r>
-        <w:t xml:space="preserve">.</w:t>
-      </w:r>
-      <w:r>
-        <w:t xml:space="preserve"> </w:t>
-      </w:r>
-      <w:r>
-        <w:t xml:space="preserve">Datasets of this size are often not available in many biological contexts.</w:t>
-      </w:r>
-      <w:r>
-        <w:t xml:space="preserve"> </w:t>
-      </w:r>
-      <w:r>
-        <w:t xml:space="preserve">Still, it has been found that, under certain circumstances, deep learning can be considered for datasets with only one hundred samples per class</w:t>
-      </w:r>
-      <w:r>
-        <w:t xml:space="preserve"> </w:t>
-      </w:r>
-      <w:r>
-        <w:t xml:space="preserve">[</w:t>
-      </w:r>
-      <w:hyperlink w:anchor="ref-iAeJlSAZ">
-        <w:r>
-          <w:rPr>
-            <w:rStyle w:val="Hyperlink"/>
-          </w:rPr>
-          <w:t xml:space="preserve">23</w:t>
-        </w:r>
-      </w:hyperlink>
-      <w:r>
-        <w:t xml:space="preserve">]</w:t>
-      </w:r>
-      <w:r>
-        <w:t xml:space="preserve">.</w:t>
-      </w:r>
-      <w:r>
-        <w:t xml:space="preserve"> </w:t>
-      </w:r>
-      <w:r>
-        <w:t xml:space="preserve">Nonetheless, deep learning is generally best suited for datasets that contain orders of magnitude more samples.</w:t>
-      </w:r>
-    </w:p>
-    <w:p>
-      <w:pPr>
-        <w:pStyle w:val="BodyText"/>
-      </w:pPr>
-      <w:r>
-        <w:t xml:space="preserve">Training deep learning models often requires extensive computing infrastructure and patience to achieve state-of-the-art performance</w:t>
-      </w:r>
-      <w:r>
-        <w:t xml:space="preserve"> </w:t>
-      </w:r>
-      <w:r>
-        <w:t xml:space="preserve">[</w:t>
-      </w:r>
-      <w:hyperlink w:anchor="ref-L7EocHX2">
-        <w:r>
-          <w:rPr>
-            <w:rStyle w:val="Hyperlink"/>
-          </w:rPr>
-          <w:t xml:space="preserve">24</w:t>
-        </w:r>
-      </w:hyperlink>
-      <w:r>
-        <w:t xml:space="preserve">]</w:t>
-      </w:r>
-      <w:r>
-        <w:t xml:space="preserve">.</w:t>
-      </w:r>
-      <w:r>
-        <w:t xml:space="preserve"> </w:t>
-      </w:r>
-      <w:r>
-        <w:t xml:space="preserve">In some deep learning contexts, such as generating human-like text, state-of-the-art models have over one hundred billion parameters</w:t>
-      </w:r>
-      <w:r>
-        <w:t xml:space="preserve"> </w:t>
-      </w:r>
-      <w:r>
-        <w:t xml:space="preserve">[</w:t>
-      </w:r>
-      <w:hyperlink w:anchor="ref-bYOaJHMe">
-        <w:r>
-          <w:rPr>
-            <w:rStyle w:val="Hyperlink"/>
-          </w:rPr>
-          <w:t xml:space="preserve">25</w:t>
-        </w:r>
-      </w:hyperlink>
-      <w:r>
-        <w:t xml:space="preserve">]</w:t>
-      </w:r>
-      <w:r>
-        <w:t xml:space="preserve"> </w:t>
-      </w:r>
-      <w:r>
-        <w:t xml:space="preserve">and require very costly and time-consuming training procedures</w:t>
-      </w:r>
-      <w:r>
-        <w:t xml:space="preserve"> </w:t>
-      </w:r>
-      <w:r>
-        <w:t xml:space="preserve">[</w:t>
-      </w:r>
-      <w:hyperlink w:anchor="ref-1CnZlKOVj">
-        <w:r>
-          <w:rPr>
-            <w:rStyle w:val="Hyperlink"/>
-          </w:rPr>
-          <w:t xml:space="preserve">26</w:t>
-        </w:r>
-      </w:hyperlink>
-      <w:r>
-        <w:t xml:space="preserve">]</w:t>
-      </w:r>
-      <w:r>
-        <w:t xml:space="preserve">.</w:t>
-      </w:r>
-      <w:r>
-        <w:t xml:space="preserve"> </w:t>
-      </w:r>
-      <w:r>
-        <w:t xml:space="preserve">These types of large language models are being used in biology to learn representations of protein sequences</w:t>
-      </w:r>
-      <w:r>
-        <w:t xml:space="preserve"> </w:t>
-      </w:r>
-      <w:r>
-        <w:t xml:space="preserve">[</w:t>
-      </w:r>
-      <w:hyperlink w:anchor="ref-703iLzmh">
-        <w:r>
-          <w:rPr>
-            <w:rStyle w:val="Hyperlink"/>
-          </w:rPr>
-          <w:t xml:space="preserve">27</w:t>
-        </w:r>
-      </w:hyperlink>
-      <w:r>
-        <w:t xml:space="preserve">–</w:t>
-      </w:r>
-      <w:hyperlink w:anchor="ref-3MV4PRAe">
-        <w:r>
-          <w:rPr>
-            <w:rStyle w:val="Hyperlink"/>
-          </w:rPr>
-          <w:t xml:space="preserve">29</w:t>
-        </w:r>
-      </w:hyperlink>
-      <w:r>
-        <w:t xml:space="preserve">]</w:t>
-      </w:r>
-      <w:r>
-        <w:t xml:space="preserve">.</w:t>
-      </w:r>
-      <w:r>
-        <w:t xml:space="preserve"> </w:t>
-      </w:r>
-      <w:r>
-        <w:t xml:space="preserve">Even though most deep learning applications in biology rarely require this much training, they can still require computational resources beyond those available on consumer-grade devices such as laptops or office desktops.</w:t>
-      </w:r>
-      <w:r>
-        <w:t xml:space="preserve"> </w:t>
-      </w:r>
-      <w:r>
-        <w:t xml:space="preserve">Specialized hardware such as discrete graphics processing units (GPUs) and custom deep learning accelerators can dramatically reduce the time and cost required to train models</w:t>
-      </w:r>
-      <w:r>
-        <w:t xml:space="preserve"> </w:t>
-      </w:r>
-      <w:r>
-        <w:t xml:space="preserve">[</w:t>
-      </w:r>
-      <w:hyperlink w:anchor="ref-sLm8UD2q">
-        <w:r>
-          <w:rPr>
-            <w:rStyle w:val="Hyperlink"/>
-          </w:rPr>
-          <w:t xml:space="preserve">13</w:t>
-        </w:r>
-      </w:hyperlink>
-      <w:r>
-        <w:t xml:space="preserve">]</w:t>
-      </w:r>
-      <w:r>
-        <w:t xml:space="preserve">. Still, this hardware is not universally accessible, and cloud-based rentals add additional cost and complexity.</w:t>
-      </w:r>
-      <w:r>
-        <w:t xml:space="preserve"> </w:t>
-      </w:r>
-      <w:r>
-        <w:t xml:space="preserve">These specialized hardware solutions are likely to be more broadly available as deep learning becomes more popular.</w:t>
-      </w:r>
-      <w:r>
-        <w:t xml:space="preserve"> </w:t>
-      </w:r>
-      <w:r>
-        <w:t xml:space="preserve">For example, recent-generation iPhones already have such hardware.</w:t>
-      </w:r>
-      <w:r>
-        <w:t xml:space="preserve"> </w:t>
-      </w:r>
-      <w:r>
-        <w:t xml:space="preserve">In contrast to the large scale computational demands of deep learning, traditional machine learning models can often be trained on laptops (or even on a $5 computer</w:t>
-      </w:r>
-      <w:r>
-        <w:t xml:space="preserve"> </w:t>
-      </w:r>
-      <w:r>
-        <w:t xml:space="preserve">[</w:t>
-      </w:r>
-      <w:hyperlink w:anchor="ref-E2JcoiqW">
-        <w:r>
-          <w:rPr>
-            <w:rStyle w:val="Hyperlink"/>
-          </w:rPr>
-          <w:t xml:space="preserve">30</w:t>
-        </w:r>
-      </w:hyperlink>
-      <w:r>
-        <w:t xml:space="preserve">]</w:t>
-      </w:r>
-      <w:r>
-        <w:t xml:space="preserve">) in seconds to minutes.</w:t>
-      </w:r>
-      <w:r>
-        <w:t xml:space="preserve"> </w:t>
-      </w:r>
-      <w:r>
-        <w:t xml:space="preserve">Therefore, due to this enormous disparity in resource demand alone, traditional machine learning approaches may be desirable in various biological applications.</w:t>
-      </w:r>
-    </w:p>
-    <w:p>
-      <w:pPr>
-        <w:pStyle w:val="BodyText"/>
-      </w:pPr>
-      <w:r>
-        <w:t xml:space="preserve">Beyond requiring more data and computational capacity, building and training deep learning models often requires more expertise than training traditional machine learning models.</w:t>
-      </w:r>
-      <w:r>
-        <w:t xml:space="preserve"> </w:t>
-      </w:r>
-      <w:r>
-        <w:t xml:space="preserve">While popular programming frameworks for deep learning such as Tensorflow</w:t>
-      </w:r>
-      <w:r>
-        <w:t xml:space="preserve"> </w:t>
-      </w:r>
-      <w:r>
-        <w:t xml:space="preserve">[</w:t>
-      </w:r>
-      <w:hyperlink w:anchor="ref-hOeUlCvS">
-        <w:r>
-          <w:rPr>
-            <w:rStyle w:val="Hyperlink"/>
-          </w:rPr>
-          <w:t xml:space="preserve">31</w:t>
-        </w:r>
-      </w:hyperlink>
-      <w:r>
-        <w:t xml:space="preserve">]</w:t>
-      </w:r>
-      <w:r>
-        <w:t xml:space="preserve"> </w:t>
-      </w:r>
-      <w:r>
-        <w:t xml:space="preserve">and PyTorch</w:t>
-      </w:r>
-      <w:r>
-        <w:t xml:space="preserve"> </w:t>
-      </w:r>
-      <w:r>
-        <w:t xml:space="preserve">[</w:t>
-      </w:r>
-      <w:hyperlink w:anchor="ref-iTP4h1rX">
-        <w:r>
-          <w:rPr>
-            <w:rStyle w:val="Hyperlink"/>
-          </w:rPr>
-          <w:t xml:space="preserve">32</w:t>
-        </w:r>
-      </w:hyperlink>
-      <w:r>
-        <w:t xml:space="preserve">]</w:t>
-      </w:r>
-      <w:r>
-        <w:t xml:space="preserve"> </w:t>
-      </w:r>
-      <w:r>
-        <w:t xml:space="preserve">allow users to create and deploy entirely novel model architectures, this flexibility combined with the rapid development of the deep learning field has resulted in large and complex frameworks that can be daunting to new users.</w:t>
-      </w:r>
-      <w:r>
-        <w:t xml:space="preserve"> </w:t>
-      </w:r>
-      <w:r>
-        <w:t xml:space="preserve">For readers new to software development but experienced in biology, gaining computational skills while also interfacing with such complex industrial-grade tools can be a prohibitive challenge.</w:t>
-      </w:r>
-      <w:r>
-        <w:t xml:space="preserve"> </w:t>
-      </w:r>
-      <w:r>
-        <w:t xml:space="preserve">Conversely, traditional machine learning methods are generally more straightforward to apply and are also more accessible through popular frameworks</w:t>
-      </w:r>
-      <w:r>
-        <w:t xml:space="preserve"> </w:t>
-      </w:r>
-      <w:r>
-        <w:t xml:space="preserve">[</w:t>
-      </w:r>
-      <w:hyperlink w:anchor="ref-TXT7Jt5l">
-        <w:r>
-          <w:rPr>
-            <w:rStyle w:val="Hyperlink"/>
-          </w:rPr>
-          <w:t xml:space="preserve">33</w:t>
-        </w:r>
-      </w:hyperlink>
-      <w:r>
-        <w:t xml:space="preserve">]</w:t>
-      </w:r>
-      <w:r>
-        <w:t xml:space="preserve">.</w:t>
-      </w:r>
-      <w:r>
-        <w:t xml:space="preserve"> </w:t>
-      </w:r>
-      <w:r>
-        <w:t xml:space="preserve">Furthermore, there are currently more tools for automating the model selection and training process for traditional machine learning models than for deep learning models.</w:t>
-      </w:r>
-      <w:r>
-        <w:t xml:space="preserve"> </w:t>
-      </w:r>
-      <w:r>
-        <w:t xml:space="preserve">For example, automated machine learning (AutoML) tools, such as TPOT</w:t>
-      </w:r>
-      <w:r>
-        <w:t xml:space="preserve"> </w:t>
-      </w:r>
-      <w:r>
-        <w:t xml:space="preserve">[</w:t>
-      </w:r>
-      <w:hyperlink w:anchor="ref-12tC5JTV6">
-        <w:r>
-          <w:rPr>
-            <w:rStyle w:val="Hyperlink"/>
-          </w:rPr>
-          <w:t xml:space="preserve">34</w:t>
-        </w:r>
-      </w:hyperlink>
-      <w:r>
-        <w:t xml:space="preserve">]</w:t>
-      </w:r>
-      <w:r>
-        <w:t xml:space="preserve"> </w:t>
-      </w:r>
-      <w:r>
-        <w:t xml:space="preserve">and Turi Create</w:t>
-      </w:r>
-      <w:r>
-        <w:t xml:space="preserve"> </w:t>
-      </w:r>
-      <w:r>
-        <w:t xml:space="preserve">[</w:t>
-      </w:r>
-      <w:hyperlink w:anchor="ref-ndSzNxZQ">
-        <w:r>
-          <w:rPr>
-            <w:rStyle w:val="Hyperlink"/>
-          </w:rPr>
-          <w:t xml:space="preserve">35</w:t>
-        </w:r>
-      </w:hyperlink>
-      <w:r>
-        <w:t xml:space="preserve">]</w:t>
-      </w:r>
-      <w:r>
-        <w:t xml:space="preserve">, are able to test and optimize multiple machine learning models automatically, and can allow users to achieve competitive performance with only a few lines of code.</w:t>
-      </w:r>
-      <w:r>
-        <w:t xml:space="preserve"> </w:t>
-      </w:r>
-      <w:r>
-        <w:t xml:space="preserve">There are efforts underway to extend these and other automation frameworks to reduce the expertise required to build and use deep learning models.</w:t>
-      </w:r>
-      <w:r>
-        <w:t xml:space="preserve"> </w:t>
-      </w:r>
-      <w:r>
-        <w:t xml:space="preserve">For example, TPOT, Turi Create, and AutoKeras</w:t>
-      </w:r>
-      <w:r>
-        <w:t xml:space="preserve"> </w:t>
-      </w:r>
-      <w:r>
-        <w:t xml:space="preserve">[</w:t>
-      </w:r>
-      <w:hyperlink w:anchor="ref-ra8TSEHY">
-        <w:r>
-          <w:rPr>
-            <w:rStyle w:val="Hyperlink"/>
-          </w:rPr>
-          <w:t xml:space="preserve">36</w:t>
-        </w:r>
-      </w:hyperlink>
-      <w:r>
-        <w:t xml:space="preserve">]</w:t>
-      </w:r>
-      <w:r>
-        <w:t xml:space="preserve"> </w:t>
-      </w:r>
-      <w:r>
-        <w:t xml:space="preserve">are already capable of abstracting away much of the programming required for</w:t>
-      </w:r>
-      <w:r>
-        <w:t xml:space="preserve"> </w:t>
-      </w:r>
-      <w:r>
-        <w:t xml:space="preserve">“</w:t>
-      </w:r>
-      <w:r>
-        <w:t xml:space="preserve">standard</w:t>
-      </w:r>
-      <w:r>
-        <w:t xml:space="preserve">”</w:t>
-      </w:r>
-      <w:r>
-        <w:t xml:space="preserve"> </w:t>
-      </w:r>
-      <w:r>
-        <w:t xml:space="preserve">deep learning tasks, and high-level interfaces such as Keras</w:t>
-      </w:r>
-      <w:r>
-        <w:t xml:space="preserve"> </w:t>
-      </w:r>
-      <w:r>
-        <w:t xml:space="preserve">[</w:t>
-      </w:r>
-      <w:hyperlink w:anchor="ref-fMQbR11C">
-        <w:r>
-          <w:rPr>
-            <w:rStyle w:val="Hyperlink"/>
-          </w:rPr>
-          <w:t xml:space="preserve">37</w:t>
-        </w:r>
-      </w:hyperlink>
-      <w:r>
-        <w:t xml:space="preserve">]</w:t>
-      </w:r>
-      <w:r>
-        <w:t xml:space="preserve"> </w:t>
-      </w:r>
-      <w:r>
-        <w:t xml:space="preserve">and Fastai</w:t>
-      </w:r>
-      <w:r>
-        <w:t xml:space="preserve"> </w:t>
-      </w:r>
-      <w:r>
-        <w:t xml:space="preserve">[</w:t>
-      </w:r>
-      <w:hyperlink w:anchor="ref-McKosnsZ">
-        <w:r>
-          <w:rPr>
-            <w:rStyle w:val="Hyperlink"/>
-          </w:rPr>
-          <w:t xml:space="preserve">38</w:t>
-        </w:r>
-      </w:hyperlink>
-      <w:r>
-        <w:t xml:space="preserve">]</w:t>
-      </w:r>
-      <w:r>
-        <w:t xml:space="preserve">, make it increasingly straightforward to design and test custom deep learning architectures.</w:t>
-      </w:r>
-      <w:r>
-        <w:t xml:space="preserve"> </w:t>
-      </w:r>
-      <w:r>
-        <w:t xml:space="preserve">In the future, projects such as these are likely to make deep learning accessible to a much wider range of researchers.</w:t>
-      </w:r>
-    </w:p>
-    <w:p>
-      <w:pPr>
-        <w:pStyle w:val="BodyText"/>
-      </w:pPr>
-      <w:r>
-        <w:t xml:space="preserve">Despite these limitations, deep learning is strongly indicated over traditional machine learning for specific research questions and problems.</w:t>
-      </w:r>
-      <w:r>
-        <w:t xml:space="preserve"> </w:t>
-      </w:r>
-      <w:r>
-        <w:t xml:space="preserve">In general, these include problems that feature hidden patterns across the data, complex relationships, and interrelated variables.</w:t>
-      </w:r>
-      <w:r>
-        <w:t xml:space="preserve"> </w:t>
-      </w:r>
-      <w:r>
-        <w:t xml:space="preserve">Problems in computer vision and natural language processing often exhibit these very features, which helps explain why these areas were some of the first to experience significant breakthroughs during the recent deep learning revolution</w:t>
-      </w:r>
-      <w:r>
-        <w:t xml:space="preserve"> </w:t>
-      </w:r>
-      <w:r>
-        <w:t xml:space="preserve">[</w:t>
-      </w:r>
-      <w:hyperlink w:anchor="ref-fVSo2gZU">
-        <w:r>
-          <w:rPr>
-            <w:rStyle w:val="Hyperlink"/>
-          </w:rPr>
-          <w:t xml:space="preserve">39</w:t>
-        </w:r>
-      </w:hyperlink>
-      <w:r>
-        <w:t xml:space="preserve">]</w:t>
-      </w:r>
-      <w:r>
-        <w:t xml:space="preserve">.</w:t>
-      </w:r>
-      <w:r>
-        <w:t xml:space="preserve"> </w:t>
-      </w:r>
-      <w:r>
-        <w:t xml:space="preserve">As long as large amounts of accurate and labeled data are available, applications to areas of life sciences with related data characteristics, such as genetic medicine</w:t>
-      </w:r>
-      <w:r>
-        <w:t xml:space="preserve"> </w:t>
-      </w:r>
-      <w:r>
-        <w:t xml:space="preserve">[</w:t>
-      </w:r>
-      <w:hyperlink w:anchor="ref-S3wNg1If">
-        <w:r>
-          <w:rPr>
-            <w:rStyle w:val="Hyperlink"/>
-          </w:rPr>
-          <w:t xml:space="preserve">40</w:t>
-        </w:r>
-      </w:hyperlink>
-      <w:r>
-        <w:t xml:space="preserve">]</w:t>
-      </w:r>
-      <w:r>
-        <w:t xml:space="preserve">, radiology</w:t>
-      </w:r>
-      <w:r>
-        <w:t xml:space="preserve"> </w:t>
-      </w:r>
-      <w:r>
-        <w:t xml:space="preserve">[</w:t>
-      </w:r>
-      <w:hyperlink w:anchor="ref-sUd4ks2q">
-        <w:r>
-          <w:rPr>
-            <w:rStyle w:val="Hyperlink"/>
-          </w:rPr>
-          <w:t xml:space="preserve">41</w:t>
-        </w:r>
-      </w:hyperlink>
-      <w:r>
-        <w:t xml:space="preserve">]</w:t>
-      </w:r>
-      <w:r>
-        <w:t xml:space="preserve">, microscopy</w:t>
-      </w:r>
-      <w:r>
-        <w:t xml:space="preserve"> </w:t>
-      </w:r>
-      <w:r>
-        <w:t xml:space="preserve">[</w:t>
-      </w:r>
-      <w:hyperlink w:anchor="ref-SI1X6npH">
-        <w:r>
-          <w:rPr>
-            <w:rStyle w:val="Hyperlink"/>
-          </w:rPr>
-          <w:t xml:space="preserve">42</w:t>
-        </w:r>
-      </w:hyperlink>
-      <w:r>
-        <w:t xml:space="preserve">]</w:t>
-      </w:r>
-      <w:r>
-        <w:t xml:space="preserve">, and pharmacovigilance</w:t>
-      </w:r>
-      <w:r>
-        <w:t xml:space="preserve"> </w:t>
-      </w:r>
-      <w:r>
-        <w:t xml:space="preserve">[</w:t>
-      </w:r>
-      <w:hyperlink w:anchor="ref-kCSge2o8">
-        <w:r>
-          <w:rPr>
-            <w:rStyle w:val="Hyperlink"/>
-          </w:rPr>
-          <w:t xml:space="preserve">43</w:t>
-        </w:r>
-      </w:hyperlink>
-      <w:r>
-        <w:t xml:space="preserve">]</w:t>
-      </w:r>
-      <w:r>
-        <w:t xml:space="preserve">, are similarly likely to benefit from deep learning techniques.</w:t>
-      </w:r>
-      <w:r>
-        <w:t xml:space="preserve"> </w:t>
-      </w:r>
-      <w:r>
-        <w:t xml:space="preserve">For example, Ferreira et al. used deep learning to recognize individual birds from images</w:t>
-      </w:r>
-      <w:r>
-        <w:t xml:space="preserve"> </w:t>
-      </w:r>
-      <w:r>
-        <w:t xml:space="preserve">[</w:t>
-      </w:r>
-      <w:hyperlink w:anchor="ref-lBFmt4aO">
-        <w:r>
-          <w:rPr>
-            <w:rStyle w:val="Hyperlink"/>
-          </w:rPr>
-          <w:t xml:space="preserve">44</w:t>
-        </w:r>
-      </w:hyperlink>
-      <w:r>
-        <w:t xml:space="preserve">]</w:t>
-      </w:r>
-      <w:r>
-        <w:t xml:space="preserve"> </w:t>
-      </w:r>
-      <w:r>
-        <w:t xml:space="preserve">despite this problem being very difficult historically.</w:t>
-      </w:r>
-      <w:r>
-        <w:t xml:space="preserve"> </w:t>
-      </w:r>
-      <w:r>
-        <w:t xml:space="preserve">By combining automatic data collection using radio-frequency identification tags with data augmentation and transfer learning, the authors were able to use deep learning to achieve 90% accuracy across several species.</w:t>
-      </w:r>
-      <w:r>
-        <w:t xml:space="preserve"> </w:t>
-      </w:r>
-      <w:r>
-        <w:t xml:space="preserve">Another research area where deep learning excels is generative modeling, where new samples are created based on the training data</w:t>
-      </w:r>
-      <w:r>
-        <w:t xml:space="preserve"> </w:t>
-      </w:r>
-      <w:r>
-        <w:t xml:space="preserve">[</w:t>
-      </w:r>
-      <w:hyperlink w:anchor="ref-v9nPZ4kH">
-        <w:r>
-          <w:rPr>
-            <w:rStyle w:val="Hyperlink"/>
-          </w:rPr>
-          <w:t xml:space="preserve">45</w:t>
-        </w:r>
-      </w:hyperlink>
-      <w:r>
-        <w:t xml:space="preserve">]</w:t>
-      </w:r>
-      <w:r>
-        <w:t xml:space="preserve">.</w:t>
-      </w:r>
-      <w:r>
-        <w:t xml:space="preserve"> </w:t>
-      </w:r>
-      <w:r>
-        <w:t xml:space="preserve">For example, deep learning can generate realistic compendia of gene expression samples</w:t>
-      </w:r>
-      <w:r>
-        <w:t xml:space="preserve"> </w:t>
-      </w:r>
-      <w:r>
-        <w:t xml:space="preserve">[</w:t>
-      </w:r>
-      <w:hyperlink w:anchor="ref-1GGrbeMvT">
-        <w:r>
-          <w:rPr>
-            <w:rStyle w:val="Hyperlink"/>
-          </w:rPr>
-          <w:t xml:space="preserve">46</w:t>
-        </w:r>
-      </w:hyperlink>
-      <w:r>
-        <w:t xml:space="preserve">]</w:t>
-      </w:r>
-      <w:r>
-        <w:t xml:space="preserve">.</w:t>
-      </w:r>
-      <w:r>
-        <w:t xml:space="preserve"> </w:t>
-      </w:r>
-      <w:r>
-        <w:t xml:space="preserve">One other area of machine learning that has been revolutionized by deep learning is reinforcement learning, which is concerned with training agents to interact with an environment</w:t>
-      </w:r>
-      <w:r>
-        <w:t xml:space="preserve"> </w:t>
-      </w:r>
-      <w:r>
-        <w:t xml:space="preserve">[</w:t>
-      </w:r>
-      <w:hyperlink w:anchor="ref-1GcEYQ07X">
-        <w:r>
-          <w:rPr>
-            <w:rStyle w:val="Hyperlink"/>
-          </w:rPr>
-          <w:t xml:space="preserve">47</w:t>
-        </w:r>
-      </w:hyperlink>
-      <w:r>
-        <w:t xml:space="preserve">]</w:t>
-      </w:r>
-      <w:r>
-        <w:t xml:space="preserve">.</w:t>
-      </w:r>
-      <w:r>
-        <w:t xml:space="preserve"> </w:t>
-      </w:r>
-      <w:r>
-        <w:t xml:space="preserve">Reinforcement learning has been applied to design druglike small molecules</w:t>
-      </w:r>
-      <w:r>
-        <w:t xml:space="preserve"> </w:t>
-      </w:r>
-      <w:r>
-        <w:t xml:space="preserve">[</w:t>
-      </w:r>
-      <w:hyperlink w:anchor="ref-WygOgk00">
-        <w:r>
-          <w:rPr>
-            <w:rStyle w:val="Hyperlink"/>
-          </w:rPr>
-          <w:t xml:space="preserve">48</w:t>
-        </w:r>
-      </w:hyperlink>
-      <w:r>
-        <w:t xml:space="preserve">]</w:t>
-      </w:r>
-      <w:r>
-        <w:t xml:space="preserve">.</w:t>
-      </w:r>
-      <w:r>
-        <w:t xml:space="preserve"> </w:t>
-      </w:r>
-      <w:r>
-        <w:t xml:space="preserve">Overall, initial evaluation as to whether similar problems (including analogous ones in other domains) have been solved successfully using deep learning can inform researchers about the potential for deep learning to address their needs.</w:t>
-      </w:r>
-    </w:p>
-    <w:p>
-      <w:pPr>
-        <w:pStyle w:val="BodyText"/>
-      </w:pPr>
-      <w:r>
-        <w:t xml:space="preserve">On the other hand, depending on the amount and type of data available and the nature of the problem set, deep learning may not always outperform conventional methods.</w:t>
-      </w:r>
-      <w:r>
-        <w:t xml:space="preserve"> </w:t>
-      </w:r>
-      <w:r>
-        <w:t xml:space="preserve">As an illustration, Rajkomar et al. </w:t>
-      </w:r>
-      <w:r>
-        <w:t xml:space="preserve">[</w:t>
-      </w:r>
-      <w:hyperlink w:anchor="ref-1DssZebFm">
-        <w:r>
-          <w:rPr>
-            <w:rStyle w:val="Hyperlink"/>
-          </w:rPr>
-          <w:t xml:space="preserve">49</w:t>
-        </w:r>
-      </w:hyperlink>
-      <w:r>
-        <w:t xml:space="preserve">]</w:t>
-      </w:r>
-      <w:r>
-        <w:t xml:space="preserve"> </w:t>
-      </w:r>
-      <w:r>
-        <w:t xml:space="preserve">found that simpler baseline models achieved performance comparable with deep learning in several clinical prediction tasks using electronic health records.</w:t>
-      </w:r>
-      <w:r>
-        <w:t xml:space="preserve"> </w:t>
-      </w:r>
-      <w:r>
-        <w:t xml:space="preserve">Another example is provided by Koutsoukas et al., who benchmarked several traditional machine learning approaches against deep neural networks for modeling bioactivity data on moderately sized datasets</w:t>
-      </w:r>
-      <w:r>
-        <w:t xml:space="preserve"> </w:t>
-      </w:r>
-      <w:r>
-        <w:t xml:space="preserve">[</w:t>
-      </w:r>
-      <w:hyperlink w:anchor="ref-19zfIm033">
-        <w:r>
-          <w:rPr>
-            <w:rStyle w:val="Hyperlink"/>
-          </w:rPr>
-          <w:t xml:space="preserve">50</w:t>
-        </w:r>
-      </w:hyperlink>
-      <w:r>
-        <w:t xml:space="preserve">]</w:t>
-      </w:r>
-      <w:r>
-        <w:t xml:space="preserve">.</w:t>
-      </w:r>
-      <w:r>
-        <w:t xml:space="preserve"> </w:t>
-      </w:r>
-      <w:r>
-        <w:t xml:space="preserve">The researchers found that while well-tuned deep learning approaches generally tend to outperform conventional classifiers, simple methods such as Naive Bayes classification tend to outperform deep learning as the dataset’s noise increases.</w:t>
-      </w:r>
-      <w:r>
-        <w:t xml:space="preserve"> </w:t>
-      </w:r>
-      <w:r>
-        <w:t xml:space="preserve">Similarly, Chen et al. </w:t>
-      </w:r>
-      <w:r>
-        <w:t xml:space="preserve">[</w:t>
-      </w:r>
-      <w:hyperlink w:anchor="ref-lvjgHDOe">
-        <w:r>
-          <w:rPr>
-            <w:rStyle w:val="Hyperlink"/>
-          </w:rPr>
-          <w:t xml:space="preserve">51</w:t>
-        </w:r>
-      </w:hyperlink>
-      <w:r>
-        <w:t xml:space="preserve">]</w:t>
-      </w:r>
-      <w:r>
-        <w:t xml:space="preserve"> </w:t>
-      </w:r>
-      <w:r>
-        <w:t xml:space="preserve">tested deep learning and a variety of traditional machine learning methods such as logistic regression and random forests on five different clinical datasets.</w:t>
-      </w:r>
-      <w:r>
-        <w:t xml:space="preserve"> </w:t>
-      </w:r>
-      <w:r>
-        <w:t xml:space="preserve">They found that traditional methods matched or exceeded the accuracy of the deep learning model in all cases despite requiring an order of magnitude less training time.</w:t>
-      </w:r>
-    </w:p>
-    <w:p>
-      <w:pPr>
-        <w:pStyle w:val="BodyText"/>
-      </w:pPr>
-      <w:r>
-        <w:t xml:space="preserve">Therefore, in conclusion, deep learning should only be used after a robust consideration of its strengths and weaknesses for the problem at hand.</w:t>
-      </w:r>
-      <w:r>
-        <w:t xml:space="preserve"> </w:t>
-      </w:r>
-      <w:r>
-        <w:t xml:space="preserve">After choosing deep learning as a potential solution, practitioners should still consider traditional methods as performance baselines and use the scientific method to compare the performance of deep learning to that of traditional methods.</w:t>
-      </w:r>
-    </w:p>
-    <w:p>
-      <w:pPr>
-        <w:pStyle w:val="Heading2"/>
-      </w:pPr>
-      <w:bookmarkStart w:id="78" w:name="baselines"/>
-      <w:r>
-        <w:t xml:space="preserve">Tip 2: Use traditional methods to establish performance baselines</w:t>
-      </w:r>
-      <w:bookmarkEnd w:id="78"/>
-    </w:p>
-    <w:p>
-      <w:pPr>
-        <w:pStyle w:val="FirstParagraph"/>
-      </w:pPr>
-      <w:r>
-        <w:t xml:space="preserve">Deep learning requires practitioners to consider a larger number and variety of tuning parameters (that is, algorithmic settings) than more traditional machine learning methods.</w:t>
-      </w:r>
-      <w:r>
-        <w:t xml:space="preserve"> </w:t>
-      </w:r>
-      <w:r>
-        <w:t xml:space="preserve">These settings are often called hyperparameters.</w:t>
-      </w:r>
-      <w:r>
-        <w:t xml:space="preserve"> </w:t>
-      </w:r>
-      <w:r>
-        <w:t xml:space="preserve">Their extensiveness can make it easy to fall into the trap of performing an unnecessarily convoluted analysis.</w:t>
-      </w:r>
-      <w:r>
-        <w:t xml:space="preserve"> </w:t>
-      </w:r>
-      <w:r>
-        <w:t xml:space="preserve">Hence, before applying deep learning to a given problem, it is ideal to implement simpler models with fewer hyperparameters at the beginning of each study</w:t>
-      </w:r>
-      <w:r>
-        <w:t xml:space="preserve"> </w:t>
-      </w:r>
-      <w:r>
-        <w:t xml:space="preserve">[</w:t>
-      </w:r>
-      <w:hyperlink w:anchor="ref-el6MP0vM">
-        <w:r>
-          <w:rPr>
-            <w:rStyle w:val="Hyperlink"/>
-          </w:rPr>
-          <w:t xml:space="preserve">52</w:t>
-        </w:r>
-      </w:hyperlink>
-      <w:r>
-        <w:t xml:space="preserve">]</w:t>
-      </w:r>
-      <w:r>
-        <w:t xml:space="preserve">.</w:t>
-      </w:r>
-      <w:r>
-        <w:t xml:space="preserve"> </w:t>
-      </w:r>
-      <w:r>
-        <w:t xml:space="preserve">Such models include logistic regression, random forests, k-nearest neighbors, Naive Bayes, and support vector machines.</w:t>
-      </w:r>
-      <w:r>
-        <w:t xml:space="preserve"> </w:t>
-      </w:r>
-      <w:r>
-        <w:t xml:space="preserve">They can help to establish baseline performance expectations and the difficultly of a specific prediction problem.</w:t>
-      </w:r>
-      <w:r>
-        <w:t xml:space="preserve"> </w:t>
-      </w:r>
-      <w:r>
-        <w:t xml:space="preserve">While performance baselines available from existing literature can also serve as helpful guides, an implementation of a simpler model that uses the same software framework as planned for deep learning can greatly help with assessing the correctness of data processing steps, performance evaluation pipelines, resource requirement estimates, and computational performance estimates.</w:t>
-      </w:r>
-      <w:r>
-        <w:t xml:space="preserve"> </w:t>
-      </w:r>
-      <w:r>
-        <w:t xml:space="preserve">Furthermore, in some cases, it can even be useful to combine simpler baseline models with deep neural networks, as such hybrid models can improve generalization performance, model interpretability, and confidence estimation</w:t>
-      </w:r>
-      <w:r>
-        <w:t xml:space="preserve"> </w:t>
-      </w:r>
-      <w:r>
-        <w:t xml:space="preserve">[</w:t>
-      </w:r>
-      <w:hyperlink w:anchor="ref-uBcf6TJ2">
-        <w:r>
-          <w:rPr>
-            <w:rStyle w:val="Hyperlink"/>
-          </w:rPr>
-          <w:t xml:space="preserve">53</w:t>
-        </w:r>
-      </w:hyperlink>
-      <w:r>
-        <w:t xml:space="preserve">,</w:t>
-      </w:r>
-      <w:hyperlink w:anchor="ref-2bsGpiQt">
-        <w:r>
-          <w:rPr>
-            <w:rStyle w:val="Hyperlink"/>
-          </w:rPr>
-          <w:t xml:space="preserve">54</w:t>
-        </w:r>
-      </w:hyperlink>
-      <w:r>
-        <w:t xml:space="preserve">]</w:t>
-      </w:r>
-      <w:r>
-        <w:t xml:space="preserve">.</w:t>
-      </w:r>
-    </w:p>
-    <w:p>
-      <w:pPr>
-        <w:pStyle w:val="BodyText"/>
-      </w:pPr>
-      <w:r>
-        <w:t xml:space="preserve">Another potential pitfall arises from comparing the performance of baseline conventional models trained with default settings with the performance of deep learning models that have undergone rigorous tuning and optimization.</w:t>
-      </w:r>
-      <w:r>
-        <w:t xml:space="preserve"> </w:t>
-      </w:r>
-      <w:r>
-        <w:t xml:space="preserve">Since conventional off-the-shelf machine learning algorithms (for example, support vector machines and random forests) are also likely to benefit from hyperparameter tuning, such incongruity prevents the comparison of equally optimized models and can lead to false conclusions about model efficacy.</w:t>
-      </w:r>
-      <w:r>
-        <w:t xml:space="preserve"> </w:t>
-      </w:r>
-      <w:r>
-        <w:t xml:space="preserve">Hu and Greene</w:t>
-      </w:r>
-      <w:r>
-        <w:t xml:space="preserve"> </w:t>
-      </w:r>
-      <w:r>
-        <w:t xml:space="preserve">[</w:t>
-      </w:r>
-      <w:hyperlink w:anchor="ref-gTcMnARc">
-        <w:r>
-          <w:rPr>
-            <w:rStyle w:val="Hyperlink"/>
-          </w:rPr>
-          <w:t xml:space="preserve">55</w:t>
-        </w:r>
-      </w:hyperlink>
-      <w:r>
-        <w:t xml:space="preserve">]</w:t>
-      </w:r>
-      <w:r>
-        <w:t xml:space="preserve"> </w:t>
-      </w:r>
-      <w:r>
-        <w:t xml:space="preserve">discuss this under the umbrella of what they call the</w:t>
-      </w:r>
-      <w:r>
-        <w:t xml:space="preserve"> </w:t>
-      </w:r>
-      <w:r>
-        <w:t xml:space="preserve">“</w:t>
-      </w:r>
-      <w:r>
-        <w:t xml:space="preserve">Continental Breakfast Included</w:t>
-      </w:r>
-      <w:r>
-        <w:t xml:space="preserve">”</w:t>
-      </w:r>
-      <w:r>
-        <w:t xml:space="preserve"> </w:t>
-      </w:r>
-      <w:r>
-        <w:t xml:space="preserve">effect.</w:t>
-      </w:r>
-      <w:r>
-        <w:t xml:space="preserve"> </w:t>
-      </w:r>
-      <w:r>
-        <w:t xml:space="preserve">They describe how the unequal tuning of hyperparameters across different learning algorithms can especially skew evaluation when the performance of an algorithm varies substantially with modest changes to its hyperparameters.</w:t>
-      </w:r>
-      <w:r>
-        <w:t xml:space="preserve"> </w:t>
-      </w:r>
-      <w:r>
-        <w:t xml:space="preserve">Therefore, practitioners should tune the settings of both traditional machine learning and deep learning-based methods before making claims about relative performance differences.</w:t>
-      </w:r>
-      <w:r>
-        <w:t xml:space="preserve"> </w:t>
-      </w:r>
-      <w:r>
-        <w:t xml:space="preserve">Performance comparisons among machine learning and deep learning models are only informative when the models are equally well optimized.</w:t>
-      </w:r>
-    </w:p>
-    <w:p>
-      <w:pPr>
-        <w:pStyle w:val="BodyText"/>
-      </w:pPr>
-      <w:r>
-        <w:t xml:space="preserve">In sum, practitioners are encouraged to create and fully tune several traditional models and standard pipelines before implementing a deep learning model.</w:t>
-      </w:r>
-    </w:p>
-    <w:p>
-      <w:pPr>
-        <w:pStyle w:val="Heading2"/>
-      </w:pPr>
-      <w:bookmarkStart w:id="79" w:name="complexities"/>
-      <w:r>
-        <w:t xml:space="preserve">Tip 3: Understand the complexities of training deep neural networks</w:t>
-      </w:r>
-      <w:bookmarkEnd w:id="79"/>
-    </w:p>
-    <w:p>
-      <w:pPr>
-        <w:pStyle w:val="FirstParagraph"/>
-      </w:pPr>
-      <w:r>
-        <w:t xml:space="preserve">Correctly training deep neural networks is non-trivial.</w:t>
-      </w:r>
-      <w:r>
-        <w:t xml:space="preserve"> </w:t>
-      </w:r>
-      <w:r>
-        <w:t xml:space="preserve">There are many different options and potential pitfalls at every stage.</w:t>
-      </w:r>
-      <w:r>
-        <w:t xml:space="preserve"> </w:t>
-      </w:r>
-      <w:r>
-        <w:t xml:space="preserve">To get good results, one must often train networks across a wide range of different hyperparameter settings.</w:t>
-      </w:r>
-      <w:r>
-        <w:t xml:space="preserve"> </w:t>
-      </w:r>
-      <w:r>
-        <w:t xml:space="preserve">Such training can be made more difficult by the demanding nature of these deep networks, which often require extensive time investments into tuning and computing infrastructure to achieve state-of-the-art performance</w:t>
-      </w:r>
-      <w:r>
-        <w:t xml:space="preserve"> </w:t>
-      </w:r>
-      <w:r>
-        <w:t xml:space="preserve">[</w:t>
-      </w:r>
-      <w:hyperlink w:anchor="ref-L7EocHX2">
-        <w:r>
-          <w:rPr>
-            <w:rStyle w:val="Hyperlink"/>
-          </w:rPr>
-          <w:t xml:space="preserve">24</w:t>
-        </w:r>
-      </w:hyperlink>
-      <w:r>
-        <w:t xml:space="preserve">]</w:t>
-      </w:r>
-      <w:r>
-        <w:t xml:space="preserve">.</w:t>
-      </w:r>
-      <w:r>
-        <w:t xml:space="preserve"> </w:t>
-      </w:r>
-      <w:r>
-        <w:t xml:space="preserve">Furthermore, this experimentation is often noisy, which necessitates increased repetition and exacerbates the challenges inherent to deep learning.</w:t>
-      </w:r>
-      <w:r>
-        <w:t xml:space="preserve"> </w:t>
-      </w:r>
-      <w:r>
-        <w:t xml:space="preserve">On the whole, all code, random seeds, parameters, and results must be carefully corralled using general coding standards and best practices (for example, version control</w:t>
-      </w:r>
-      <w:r>
-        <w:t xml:space="preserve"> </w:t>
-      </w:r>
-      <w:r>
-        <w:t xml:space="preserve">[</w:t>
-      </w:r>
-      <w:hyperlink w:anchor="ref-kEX5dgzK">
-        <w:r>
-          <w:rPr>
-            <w:rStyle w:val="Hyperlink"/>
-          </w:rPr>
-          <w:t xml:space="preserve">56</w:t>
-        </w:r>
-      </w:hyperlink>
-      <w:r>
-        <w:t xml:space="preserve">]</w:t>
-      </w:r>
-      <w:r>
-        <w:t xml:space="preserve"> </w:t>
-      </w:r>
-      <w:r>
-        <w:t xml:space="preserve">and continuous integration</w:t>
-      </w:r>
-      <w:r>
-        <w:t xml:space="preserve"> </w:t>
-      </w:r>
-      <w:r>
-        <w:t xml:space="preserve">[</w:t>
-      </w:r>
-      <w:hyperlink w:anchor="ref-Qh7xTLwz">
-        <w:r>
-          <w:rPr>
-            <w:rStyle w:val="Hyperlink"/>
-          </w:rPr>
-          <w:t xml:space="preserve">57</w:t>
-        </w:r>
-      </w:hyperlink>
-      <w:r>
-        <w:t xml:space="preserve">]</w:t>
-      </w:r>
-      <w:r>
-        <w:t xml:space="preserve">) to be reproducible and interpretable</w:t>
-      </w:r>
-      <w:r>
-        <w:t xml:space="preserve"> </w:t>
-      </w:r>
-      <w:r>
-        <w:t xml:space="preserve">[</w:t>
-      </w:r>
-      <w:hyperlink w:anchor="ref-Pf3steOn">
-        <w:r>
-          <w:rPr>
-            <w:rStyle w:val="Hyperlink"/>
-          </w:rPr>
-          <w:t xml:space="preserve">58</w:t>
-        </w:r>
-      </w:hyperlink>
-      <w:r>
-        <w:t xml:space="preserve">,</w:t>
-      </w:r>
-      <w:hyperlink w:anchor="ref-Tx4vUlOa">
-        <w:r>
-          <w:rPr>
-            <w:rStyle w:val="Hyperlink"/>
-          </w:rPr>
-          <w:t xml:space="preserve">59</w:t>
-        </w:r>
-      </w:hyperlink>
-      <w:r>
-        <w:t xml:space="preserve">]</w:t>
-      </w:r>
-      <w:r>
-        <w:t xml:space="preserve">.</w:t>
-      </w:r>
-      <w:r>
-        <w:t xml:space="preserve"> </w:t>
-      </w:r>
-      <w:r>
-        <w:t xml:space="preserve">For application-based research, this organization is also fundamental to the efficient sharing of research work and the ability to keep models up to date as new data becomes available.</w:t>
-      </w:r>
-    </w:p>
-    <w:p>
-      <w:pPr>
-        <w:pStyle w:val="BodyText"/>
-      </w:pPr>
-      <w:r>
-        <w:t xml:space="preserve">A specific reproducibility pitfall that is often missed in applying deep learning is the use (often by default) of non-deterministic algorithms.</w:t>
-      </w:r>
-      <w:r>
-        <w:t xml:space="preserve"> </w:t>
-      </w:r>
-      <w:r>
-        <w:t xml:space="preserve">For example, GPU acceleration libraries like CUDA/CuDNN, which facilitate the parallelized computing powering state-of-the-art deep learning, often use algorithms by default that produce different outcomes from iteration to iteration even with the same hardware and software.</w:t>
-      </w:r>
-      <w:r>
-        <w:t xml:space="preserve"> </w:t>
-      </w:r>
-      <w:r>
-        <w:t xml:space="preserve">Therefore, achieving reproducibility in this context requires explicitly specifying the use of deterministic algorithms (which are typically available within deep learning libraries).</w:t>
-      </w:r>
-      <w:r>
-        <w:t xml:space="preserve"> </w:t>
-      </w:r>
-      <w:r>
-        <w:t xml:space="preserve">This step is distinct from and in addition to the setting of random seeds that typically achieve reproducibility by controlling pseudorandom deterministic procedures such as shuffling and initialization</w:t>
-      </w:r>
-      <w:r>
-        <w:t xml:space="preserve"> </w:t>
-      </w:r>
-      <w:r>
-        <w:t xml:space="preserve">[</w:t>
-      </w:r>
-      <w:hyperlink w:anchor="ref-1GSwNJdl7">
-        <w:r>
-          <w:rPr>
-            <w:rStyle w:val="Hyperlink"/>
-          </w:rPr>
-          <w:t xml:space="preserve">60</w:t>
-        </w:r>
-      </w:hyperlink>
-      <w:r>
-        <w:t xml:space="preserve">]</w:t>
-      </w:r>
-      <w:r>
-        <w:t xml:space="preserve">.</w:t>
-      </w:r>
-    </w:p>
-    <w:p>
-      <w:pPr>
-        <w:pStyle w:val="BodyText"/>
-      </w:pPr>
-      <w:r>
-        <w:t xml:space="preserve">Similar to the suggestions above about starting with simpler models, starting with relatively small networks and then increasing the size and complexity as needed can help prevent practitioners from wasting significant time and resources on running highly complex models that feature numerous unresolved problems.</w:t>
-      </w:r>
-      <w:r>
-        <w:t xml:space="preserve"> </w:t>
-      </w:r>
-      <w:r>
-        <w:t xml:space="preserve">Again, practitioners must beware of the choices made implicitly (that is, by default settings) by deep learning libraries.</w:t>
-      </w:r>
-      <w:r>
-        <w:t xml:space="preserve"> </w:t>
-      </w:r>
-      <w:r>
-        <w:t xml:space="preserve">These seemingly trivial details, such as the selection of optimization algorithm, can have significant effects on model performance.</w:t>
-      </w:r>
-      <w:r>
-        <w:t xml:space="preserve"> </w:t>
-      </w:r>
-      <w:r>
-        <w:t xml:space="preserve">For example, adaptive methods often lead to faster convergence during training but may lead to worse generalization performance on independent datasets</w:t>
-      </w:r>
-      <w:r>
-        <w:t xml:space="preserve"> </w:t>
-      </w:r>
-      <w:r>
-        <w:t xml:space="preserve">[</w:t>
-      </w:r>
-      <w:hyperlink w:anchor="ref-mIx19cpn">
-        <w:r>
-          <w:rPr>
-            <w:rStyle w:val="Hyperlink"/>
-          </w:rPr>
-          <w:t xml:space="preserve">61</w:t>
-        </w:r>
-      </w:hyperlink>
-      <w:r>
-        <w:t xml:space="preserve">]</w:t>
-      </w:r>
-      <w:r>
-        <w:t xml:space="preserve">.</w:t>
-      </w:r>
-      <w:r>
-        <w:t xml:space="preserve"> </w:t>
-      </w:r>
-      <w:r>
-        <w:t xml:space="preserve">These nuanced elements are easy to overlook, but it is critical to consider them carefully and to evaluate their potential impact.</w:t>
-      </w:r>
-    </w:p>
-    <w:p>
-      <w:pPr>
-        <w:pStyle w:val="BodyText"/>
-      </w:pPr>
-      <w:r>
-        <w:t xml:space="preserve">In short, researchers should use smaller and simpler networks to enable faster prototyping, follow general software development best practices to maximize reproducibility, and check software documentation to understand default choices.</w:t>
-      </w:r>
-    </w:p>
-    <w:p>
-      <w:pPr>
-        <w:pStyle w:val="Heading2"/>
-      </w:pPr>
-      <w:bookmarkStart w:id="80" w:name="know-your-problem"/>
-      <w:r>
-        <w:t xml:space="preserve">Tip 4: Know your data and your question</w:t>
-      </w:r>
-      <w:bookmarkEnd w:id="80"/>
-    </w:p>
-    <w:p>
-      <w:pPr>
-        <w:pStyle w:val="FirstParagraph"/>
-      </w:pPr>
-      <w:r>
-        <w:t xml:space="preserve">Having a well defined scientific question and a clear analysis plan is crucial for carrying out a successful deep learning project.</w:t>
-      </w:r>
-      <w:r>
-        <w:t xml:space="preserve"> </w:t>
-      </w:r>
-      <w:r>
-        <w:t xml:space="preserve">Just like it would be inadvisable to set foot in a laboratory and begin experiments without having a defined endpoint, a deep learning project should not be undertaken without defined goals.</w:t>
-      </w:r>
-      <w:r>
-        <w:t xml:space="preserve"> </w:t>
-      </w:r>
-      <w:r>
-        <w:t xml:space="preserve">Foremost, it is important to assess if a dataset exists that can answer the biological question of interest using a deep learning-based approach.</w:t>
-      </w:r>
-      <w:r>
-        <w:t xml:space="preserve"> </w:t>
-      </w:r>
-      <w:r>
-        <w:t xml:space="preserve">If so, obtaining this data (and associated metadata) and reviewing the study protocol should be pursued as early on in the project as possible.</w:t>
-      </w:r>
-      <w:r>
-        <w:t xml:space="preserve"> </w:t>
-      </w:r>
-      <w:r>
-        <w:t xml:space="preserve">This can help to ensure that data is as expected and can prevent the wasted time and effort that occur when issues are discovered later on in the analytic process.</w:t>
-      </w:r>
-      <w:r>
-        <w:t xml:space="preserve"> </w:t>
-      </w:r>
-      <w:r>
-        <w:t xml:space="preserve">For example, a publication or resource might purportedly offer an appropriate dataset that is found to be inadequate upon acquisition.</w:t>
-      </w:r>
-      <w:r>
-        <w:t xml:space="preserve"> </w:t>
-      </w:r>
-      <w:r>
-        <w:t xml:space="preserve">The data may be unstructured when it is supposed to be structured, crucial metadata such as sample stratification might be missing, or the usable sample size may be different than expected.</w:t>
-      </w:r>
-      <w:r>
-        <w:t xml:space="preserve"> </w:t>
-      </w:r>
-      <w:r>
-        <w:t xml:space="preserve">Any of these data issues might limit a researcher’s ability to use deep learning to address the biological question at hand or might otherwise require adjustment before it can be used.</w:t>
-      </w:r>
-      <w:r>
-        <w:t xml:space="preserve"> </w:t>
-      </w:r>
-      <w:r>
-        <w:t xml:space="preserve">Data collection should also be carefully documented, or a data collection protocol should be created and specified in the project documentation.</w:t>
-      </w:r>
-    </w:p>
-    <w:p>
-      <w:pPr>
-        <w:pStyle w:val="BodyText"/>
-      </w:pPr>
-      <w:r>
-        <w:t xml:space="preserve">Information about the resources used, download dates, and dataset versions are critical to preserve.</w:t>
-      </w:r>
-      <w:r>
-        <w:t xml:space="preserve"> </w:t>
-      </w:r>
-      <w:r>
-        <w:t xml:space="preserve">Doing so will help to minimize operational confusion and will increase the reproducibility of the analysis.</w:t>
-      </w:r>
-      <w:r>
-        <w:t xml:space="preserve"> </w:t>
-      </w:r>
-      <w:r>
-        <w:t xml:space="preserve">Best practices for reproducibility also include sharing the collected dataset and metadata upon publication of the study, ideally in a public dataset repository if there are no ethical or privacy concerns and no copyright restrictions.</w:t>
-      </w:r>
-      <w:r>
-        <w:t xml:space="preserve"> </w:t>
-      </w:r>
-      <w:r>
-        <w:t xml:space="preserve">While recommended and recognized dataset repositories may differ across disciplines, a list of general dataset repositories includes the Dryad repository</w:t>
-      </w:r>
-      <w:r>
-        <w:t xml:space="preserve"> </w:t>
-      </w:r>
-      <w:r>
-        <w:t xml:space="preserve">[</w:t>
-      </w:r>
-      <w:hyperlink w:anchor="ref-esvPpSAp">
-        <w:r>
-          <w:rPr>
-            <w:rStyle w:val="Hyperlink"/>
-          </w:rPr>
-          <w:t xml:space="preserve">62</w:t>
-        </w:r>
-      </w:hyperlink>
-      <w:r>
-        <w:t xml:space="preserve">]</w:t>
-      </w:r>
-      <w:r>
-        <w:t xml:space="preserve"> </w:t>
-      </w:r>
-      <w:r>
-        <w:t xml:space="preserve">(https://datadryad.org/), Figshare</w:t>
-      </w:r>
-      <w:r>
-        <w:t xml:space="preserve"> </w:t>
-      </w:r>
-      <w:r>
-        <w:t xml:space="preserve">[</w:t>
-      </w:r>
-      <w:hyperlink w:anchor="ref-Fzeo5SDl">
-        <w:r>
-          <w:rPr>
-            <w:rStyle w:val="Hyperlink"/>
-          </w:rPr>
-          <w:t xml:space="preserve">63</w:t>
-        </w:r>
-      </w:hyperlink>
-      <w:r>
-        <w:t xml:space="preserve">]</w:t>
-      </w:r>
-      <w:r>
-        <w:t xml:space="preserve"> </w:t>
-      </w:r>
-      <w:r>
-        <w:t xml:space="preserve">(https://figshare.com), Zenodo</w:t>
-      </w:r>
-      <w:r>
-        <w:t xml:space="preserve"> </w:t>
-      </w:r>
-      <w:r>
-        <w:t xml:space="preserve">[</w:t>
-      </w:r>
-      <w:hyperlink w:anchor="ref-8xxCWPLQ">
-        <w:r>
-          <w:rPr>
-            <w:rStyle w:val="Hyperlink"/>
-          </w:rPr>
-          <w:t xml:space="preserve">64</w:t>
-        </w:r>
-      </w:hyperlink>
-      <w:r>
-        <w:t xml:space="preserve">]</w:t>
-      </w:r>
-      <w:r>
-        <w:t xml:space="preserve"> </w:t>
-      </w:r>
-      <w:r>
-        <w:t xml:space="preserve">(https://zenodo.org), and the Open Science Framework</w:t>
-      </w:r>
-      <w:r>
-        <w:t xml:space="preserve"> </w:t>
-      </w:r>
-      <w:r>
-        <w:t xml:space="preserve">[</w:t>
-      </w:r>
-      <w:hyperlink w:anchor="ref-J91RXtV1">
-        <w:r>
-          <w:rPr>
-            <w:rStyle w:val="Hyperlink"/>
-          </w:rPr>
-          <w:t xml:space="preserve">65</w:t>
-        </w:r>
-      </w:hyperlink>
-      <w:r>
-        <w:t xml:space="preserve">]</w:t>
-      </w:r>
-      <w:r>
-        <w:t xml:space="preserve"> </w:t>
-      </w:r>
-      <w:r>
-        <w:t xml:space="preserve">(https://osf.io).</w:t>
-      </w:r>
-      <w:r>
-        <w:t xml:space="preserve"> </w:t>
-      </w:r>
-      <w:r>
-        <w:t xml:space="preserve">In addition, Gundersen et al. </w:t>
-      </w:r>
-      <w:r>
-        <w:t xml:space="preserve">[</w:t>
-      </w:r>
-      <w:hyperlink w:anchor="ref-10UmE5yi5">
-        <w:r>
-          <w:rPr>
-            <w:rStyle w:val="Hyperlink"/>
-          </w:rPr>
-          <w:t xml:space="preserve">66</w:t>
-        </w:r>
-      </w:hyperlink>
-      <w:r>
-        <w:t xml:space="preserve">]</w:t>
-      </w:r>
-      <w:r>
-        <w:t xml:space="preserve"> </w:t>
-      </w:r>
-      <w:r>
-        <w:t xml:space="preserve">provide useful checklists summarizing best data sharing practices for reproducible research and open science.</w:t>
-      </w:r>
-    </w:p>
-    <w:p>
-      <w:pPr>
-        <w:pStyle w:val="BodyText"/>
-      </w:pPr>
-      <w:r>
-        <w:t xml:space="preserve">Once the dataset is obtained, it is important to learn why and how the data were collected before beginning analysis.</w:t>
-      </w:r>
-      <w:r>
-        <w:t xml:space="preserve"> </w:t>
-      </w:r>
-      <w:r>
-        <w:t xml:space="preserve">The standardized metadata that exists in many fields can help with this (for example, see</w:t>
-      </w:r>
-      <w:r>
-        <w:t xml:space="preserve"> </w:t>
-      </w:r>
-      <w:r>
-        <w:t xml:space="preserve">[</w:t>
-      </w:r>
-      <w:hyperlink w:anchor="ref-YuxbleXb">
-        <w:r>
-          <w:rPr>
-            <w:rStyle w:val="Hyperlink"/>
-          </w:rPr>
-          <w:t xml:space="preserve">67</w:t>
-        </w:r>
-      </w:hyperlink>
-      <w:r>
-        <w:t xml:space="preserve">]</w:t>
-      </w:r>
-      <w:r>
-        <w:t xml:space="preserve">).</w:t>
-      </w:r>
-      <w:r>
-        <w:t xml:space="preserve"> </w:t>
-      </w:r>
-      <w:r>
-        <w:t xml:space="preserve">If at all possible, consulting with a subject matter expert who has experience with the type of data being used will minimize guesswork and likely increase the success rate of a deep learning project.</w:t>
-      </w:r>
-      <w:r>
-        <w:t xml:space="preserve"> </w:t>
-      </w:r>
-      <w:r>
-        <w:t xml:space="preserve">For example, one might presume that data collected to test the impact of an intervention are derived from a randomized controlled trial.</w:t>
-      </w:r>
-      <w:r>
-        <w:t xml:space="preserve"> </w:t>
-      </w:r>
-      <w:r>
-        <w:t xml:space="preserve">However, this is not always the case, as ethical or practical concerns often necessitate an observational study design that features prospectively or retrospectively collected data.</w:t>
-      </w:r>
-      <w:r>
-        <w:t xml:space="preserve"> </w:t>
-      </w:r>
-      <w:r>
-        <w:t xml:space="preserve">In order to ensure similar distributions of important characteristics across study groups in the absence of randomization, such a study may have selected individuals in a fashion that best matches attributes such as age, gender, or weight.</w:t>
-      </w:r>
-      <w:r>
-        <w:t xml:space="preserve"> </w:t>
-      </w:r>
-      <w:r>
-        <w:t xml:space="preserve">Passively collected datasets can have their own peculiarities, and other study designs can include samples that originate from the same study site, the oversampling of ethnic groups or zip codes, or sample processing differences.</w:t>
-      </w:r>
-      <w:r>
-        <w:t xml:space="preserve"> </w:t>
-      </w:r>
-      <w:r>
-        <w:t xml:space="preserve">Such information is critical to accurate data analysis, and so it is imperative that practitioners learn about study design assumptions and data specificities prior to performing modeling.</w:t>
-      </w:r>
-      <w:r>
-        <w:t xml:space="preserve"> </w:t>
-      </w:r>
-      <w:r>
-        <w:t xml:space="preserve">Other study design considerations that should not be overlooked include knowing whether a study involves biological or technical replicates or both.</w:t>
-      </w:r>
-      <w:r>
-        <w:t xml:space="preserve"> </w:t>
-      </w:r>
-      <w:r>
-        <w:t xml:space="preserve">For example, the existence in a dataset of samples collected from the same individuals at different time points can have significant effects on analyses that make assumptions about sample size and independence (that is, non-independence can lower the effective sample size).</w:t>
-      </w:r>
-      <w:r>
-        <w:t xml:space="preserve"> </w:t>
-      </w:r>
-      <w:r>
-        <w:t xml:space="preserve">Another potential issue is the existence of systematic biases, which can be induced by confounding variables and can lead to artifacts or so-called</w:t>
-      </w:r>
-      <w:r>
-        <w:t xml:space="preserve"> </w:t>
-      </w:r>
-      <w:r>
-        <w:t xml:space="preserve">“</w:t>
-      </w:r>
-      <w:r>
-        <w:t xml:space="preserve">batch effects.</w:t>
-      </w:r>
-      <w:r>
-        <w:t xml:space="preserve">”</w:t>
-      </w:r>
-      <w:r>
-        <w:t xml:space="preserve"> </w:t>
-      </w:r>
-      <w:r>
-        <w:t xml:space="preserve">Consequently, models may learn to rely on the correlations that these systematic biases underpin, even though they are irrelevant to the scientific context of the study.</w:t>
-      </w:r>
-      <w:r>
-        <w:t xml:space="preserve"> </w:t>
-      </w:r>
-      <w:r>
-        <w:t xml:space="preserve">This can lead to misguided predictions and misleading conclusions</w:t>
-      </w:r>
-      <w:r>
-        <w:t xml:space="preserve"> </w:t>
-      </w:r>
-      <w:r>
-        <w:t xml:space="preserve">[</w:t>
-      </w:r>
       <w:hyperlink w:anchor="ref-mPnIAH38">
         <w:r>
           <w:rPr>
             <w:rStyle w:val="Hyperlink"/>
           </w:rPr>
-          <w:t xml:space="preserve">68</w:t>
+          <w:t xml:space="preserve">71</w:t>
         </w:r>
       </w:hyperlink>
       <w:r>
@@ -6063,7 +6095,7 @@
           <w:rPr>
             <w:rStyle w:val="Hyperlink"/>
           </w:rPr>
-          <w:t xml:space="preserve">69</w:t>
+          <w:t xml:space="preserve">72</w:t>
         </w:r>
       </w:hyperlink>
       <w:r>
@@ -6151,7 +6183,7 @@
           <w:rPr>
             <w:rStyle w:val="Hyperlink"/>
           </w:rPr>
-          <w:t xml:space="preserve">70</w:t>
+          <w:t xml:space="preserve">73</w:t>
         </w:r>
       </w:hyperlink>
       <w:r>
@@ -6177,7 +6209,7 @@
           <w:rPr>
             <w:rStyle w:val="Hyperlink"/>
           </w:rPr>
-          <w:t xml:space="preserve">71</w:t>
+          <w:t xml:space="preserve">74</w:t>
         </w:r>
       </w:hyperlink>
       <w:r>
@@ -6206,7 +6238,7 @@
           <w:rPr>
             <w:rStyle w:val="Hyperlink"/>
           </w:rPr>
-          <w:t xml:space="preserve">72</w:t>
+          <w:t xml:space="preserve">75</w:t>
         </w:r>
       </w:hyperlink>
       <w:r>
@@ -6229,7 +6261,7 @@
           <w:rPr>
             <w:rStyle w:val="Hyperlink"/>
           </w:rPr>
-          <w:t xml:space="preserve">73</w:t>
+          <w:t xml:space="preserve">76</w:t>
         </w:r>
       </w:hyperlink>
       <w:r>
@@ -6275,7 +6307,7 @@
           <w:rPr>
             <w:rStyle w:val="Hyperlink"/>
           </w:rPr>
-          <w:t xml:space="preserve">74</w:t>
+          <w:t xml:space="preserve">77</w:t>
         </w:r>
       </w:hyperlink>
       <w:r>
@@ -6301,7 +6333,7 @@
           <w:rPr>
             <w:rStyle w:val="Hyperlink"/>
           </w:rPr>
-          <w:t xml:space="preserve">74</w:t>
+          <w:t xml:space="preserve">77</w:t>
         </w:r>
       </w:hyperlink>
       <w:r>
@@ -6339,7 +6371,7 @@
           <w:rPr>
             <w:rStyle w:val="Hyperlink"/>
           </w:rPr>
-          <w:t xml:space="preserve">75</w:t>
+          <w:t xml:space="preserve">78</w:t>
         </w:r>
       </w:hyperlink>
       <w:r>
@@ -6362,7 +6394,7 @@
           <w:rPr>
             <w:rStyle w:val="Hyperlink"/>
           </w:rPr>
-          <w:t xml:space="preserve">76</w:t>
+          <w:t xml:space="preserve">79</w:t>
         </w:r>
       </w:hyperlink>
       <w:r>
@@ -6383,12 +6415,12 @@
       <w:r>
         <w:t xml:space="preserve">[</w:t>
       </w:r>
-      <w:hyperlink w:anchor="ref-14cVrrqP1">
-        <w:r>
-          <w:rPr>
-            <w:rStyle w:val="Hyperlink"/>
-          </w:rPr>
-          <w:t xml:space="preserve">77</w:t>
+      <w:hyperlink w:anchor="ref-tQy0rfF4">
+        <w:r>
+          <w:rPr>
+            <w:rStyle w:val="Hyperlink"/>
+          </w:rPr>
+          <w:t xml:space="preserve">80</w:t>
         </w:r>
       </w:hyperlink>
       <w:r>
@@ -6411,7 +6443,7 @@
           <w:rPr>
             <w:rStyle w:val="Hyperlink"/>
           </w:rPr>
-          <w:t xml:space="preserve">78</w:t>
+          <w:t xml:space="preserve">81</w:t>
         </w:r>
       </w:hyperlink>
       <w:r>
@@ -6429,12 +6461,12 @@
       <w:r>
         <w:t xml:space="preserve">[</w:t>
       </w:r>
-      <w:hyperlink w:anchor="ref-N3a59ayQ">
-        <w:r>
-          <w:rPr>
-            <w:rStyle w:val="Hyperlink"/>
-          </w:rPr>
-          <w:t xml:space="preserve">79</w:t>
+      <w:hyperlink w:anchor="ref-rjazbn2">
+        <w:r>
+          <w:rPr>
+            <w:rStyle w:val="Hyperlink"/>
+          </w:rPr>
+          <w:t xml:space="preserve">82</w:t>
         </w:r>
       </w:hyperlink>
       <w:r>
@@ -6454,7 +6486,7 @@
           <w:rPr>
             <w:rStyle w:val="Hyperlink"/>
           </w:rPr>
-          <w:t xml:space="preserve">28</w:t>
+          <w:t xml:space="preserve">29</w:t>
         </w:r>
       </w:hyperlink>
       <w:r>
@@ -6474,7 +6506,7 @@
           <w:rPr>
             <w:rStyle w:val="Hyperlink"/>
           </w:rPr>
-          <w:t xml:space="preserve">80</w:t>
+          <w:t xml:space="preserve">83</w:t>
         </w:r>
       </w:hyperlink>
       <w:r>
@@ -6500,7 +6532,7 @@
           <w:rPr>
             <w:rStyle w:val="Hyperlink"/>
           </w:rPr>
-          <w:t xml:space="preserve">81</w:t>
+          <w:t xml:space="preserve">84</w:t>
         </w:r>
       </w:hyperlink>
       <w:r>
@@ -6528,7 +6560,7 @@
           <w:rPr>
             <w:rStyle w:val="Hyperlink"/>
           </w:rPr>
-          <w:t xml:space="preserve">82</w:t>
+          <w:t xml:space="preserve">85</w:t>
         </w:r>
       </w:hyperlink>
       <w:r>
@@ -6541,7 +6573,7 @@
         <w:t xml:space="preserve"> </w:t>
       </w:r>
       <w:r>
-        <w:t xml:space="preserve">Self-supervised learning leverages large amounts of unlabeled data and uses naturally available information as labels for supervised learning.</w:t>
+        <w:t xml:space="preserve">Self-supervised learning leverages large amounts of unlabeled data and uses naturally-available information as labels for supervised learning.</w:t>
       </w:r>
       <w:r>
         <w:t xml:space="preserve"> </w:t>
@@ -6578,7 +6610,7 @@
           <w:rPr>
             <w:rStyle w:val="Hyperlink"/>
           </w:rPr>
-          <w:t xml:space="preserve">83</w:t>
+          <w:t xml:space="preserve">86</w:t>
         </w:r>
       </w:hyperlink>
       <w:r>
@@ -6593,7 +6625,7 @@
         <w:pStyle w:val="BodyText"/>
       </w:pPr>
       <w:r>
-        <w:t xml:space="preserve">This tip can be distilled into two main action points for practitioners: first, they should base the network’s architecture on knowledge of the problem and, second, they should take advantage of similar existing data or pre-trained deep learning models.</w:t>
+        <w:t xml:space="preserve">Practitioners should base the neural network’s architecture on knowledge of the problem and take advantage of similar existing data or pre-trained models.</w:t>
       </w:r>
     </w:p>
     <w:p>
@@ -6624,7 +6656,7 @@
           <w:rPr>
             <w:rStyle w:val="Hyperlink"/>
           </w:rPr>
-          <w:t xml:space="preserve">15</w:t>
+          <w:t xml:space="preserve">16</w:t>
         </w:r>
       </w:hyperlink>
       <w:r>
@@ -6635,7 +6667,7 @@
           <w:rPr>
             <w:rStyle w:val="Hyperlink"/>
           </w:rPr>
-          <w:t xml:space="preserve">84</w:t>
+          <w:t xml:space="preserve">87</w:t>
         </w:r>
       </w:hyperlink>
       <w:r>
@@ -6709,7 +6741,7 @@
           <w:rPr>
             <w:rStyle w:val="Hyperlink"/>
           </w:rPr>
-          <w:t xml:space="preserve">85</w:t>
+          <w:t xml:space="preserve">88</w:t>
         </w:r>
       </w:hyperlink>
       <w:r>
@@ -6729,7 +6761,7 @@
           <w:rPr>
             <w:rStyle w:val="Hyperlink"/>
           </w:rPr>
-          <w:t xml:space="preserve">86</w:t>
+          <w:t xml:space="preserve">89</w:t>
         </w:r>
       </w:hyperlink>
       <w:r>
@@ -6780,7 +6812,7 @@
         <w:t xml:space="preserve"> </w:t>
       </w:r>
       <w:r>
-        <w:t xml:space="preserve">Tools such as Keras Tuner (https://keras-team.github.io/keras-tuner/) and Ray Tune (https://docs.ray.io/en/latest/tune/index.html) support best practices for hyperparmeter optimization.</w:t>
+        <w:t xml:space="preserve">Tools such as Keras Tuner (https://keras-team.github.io/keras-tuner/) and Ray Tune (https://docs.ray.io/en/latest/tune/index.html) support best practices for hyperparameter optimization.</w:t>
       </w:r>
     </w:p>
     <w:p>
@@ -6806,7 +6838,7 @@
         <w:pStyle w:val="FirstParagraph"/>
       </w:pPr>
       <w:r>
-        <w:t xml:space="preserve">Overfitting is a challenge inherent to machine learning in general and is one of the most significant challenges you’ll face when applying deep learning specifically.</w:t>
+        <w:t xml:space="preserve">Overfitting is a challenge inherent to machine learning in general and is one of the most significant challenges you will face when applying deep learning specifically.</w:t>
       </w:r>
       <w:r>
         <w:t xml:space="preserve"> </w:t>
@@ -6855,7 +6887,7 @@
           <w:rPr>
             <w:rStyle w:val="Hyperlink"/>
           </w:rPr>
-          <w:t xml:space="preserve">87</w:t>
+          <w:t xml:space="preserve">90</w:t>
         </w:r>
       </w:hyperlink>
       <w:r>
@@ -6990,7 +7022,7 @@
           <w:rPr>
             <w:rStyle w:val="Hyperlink"/>
           </w:rPr>
-          <w:t xml:space="preserve">88</w:t>
+          <w:t xml:space="preserve">91</w:t>
         </w:r>
       </w:hyperlink>
       <w:r>
@@ -7001,7 +7033,7 @@
           <w:rPr>
             <w:rStyle w:val="Hyperlink"/>
           </w:rPr>
-          <w:t xml:space="preserve">89</w:t>
+          <w:t xml:space="preserve">92</w:t>
         </w:r>
       </w:hyperlink>
       <w:r>
@@ -7058,7 +7090,7 @@
           <w:rPr>
             <w:rStyle w:val="Hyperlink"/>
           </w:rPr>
-          <w:t xml:space="preserve">90</w:t>
+          <w:t xml:space="preserve">93</w:t>
         </w:r>
       </w:hyperlink>
       <w:r>
@@ -7069,7 +7101,7 @@
           <w:rPr>
             <w:rStyle w:val="Hyperlink"/>
           </w:rPr>
-          <w:t xml:space="preserve">91</w:t>
+          <w:t xml:space="preserve">94</w:t>
         </w:r>
       </w:hyperlink>
       <w:r>
@@ -7095,7 +7127,7 @@
           <w:rPr>
             <w:rStyle w:val="Hyperlink"/>
           </w:rPr>
-          <w:t xml:space="preserve">92</w:t>
+          <w:t xml:space="preserve">95</w:t>
         </w:r>
       </w:hyperlink>
       <w:r>
@@ -7121,7 +7153,7 @@
           <w:rPr>
             <w:rStyle w:val="Hyperlink"/>
           </w:rPr>
-          <w:t xml:space="preserve">92</w:t>
+          <w:t xml:space="preserve">95</w:t>
         </w:r>
       </w:hyperlink>
       <w:r>
@@ -7154,7 +7186,7 @@
         <w:pStyle w:val="BodyText"/>
       </w:pPr>
       <w:r>
-        <w:t xml:space="preserve">Additionally, many conventional metrics for classification (e.g. area under the receiver operating characteristic curve or AUROC) have limited utility in cases of extreme class imbalance</w:t>
+        <w:t xml:space="preserve">Additionally, many conventional metrics for classification (for example, area under the receiver operating characteristic curve) have limited utility in cases of extreme class imbalance</w:t>
       </w:r>
       <w:r>
         <w:t xml:space="preserve"> </w:t>
@@ -7167,7 +7199,7 @@
           <w:rPr>
             <w:rStyle w:val="Hyperlink"/>
           </w:rPr>
-          <w:t xml:space="preserve">93</w:t>
+          <w:t xml:space="preserve">96</w:t>
         </w:r>
       </w:hyperlink>
       <w:r>
@@ -7205,7 +7237,7 @@
           <w:rPr>
             <w:rStyle w:val="Hyperlink"/>
           </w:rPr>
-          <w:t xml:space="preserve">94</w:t>
+          <w:t xml:space="preserve">97</w:t>
         </w:r>
       </w:hyperlink>
       <w:r>
@@ -7231,7 +7263,7 @@
           <w:rPr>
             <w:rStyle w:val="Hyperlink"/>
           </w:rPr>
-          <w:t xml:space="preserve">95</w:t>
+          <w:t xml:space="preserve">98</w:t>
         </w:r>
       </w:hyperlink>
       <w:r>
@@ -7265,7 +7297,7 @@
           <w:rPr>
             <w:rStyle w:val="Hyperlink"/>
           </w:rPr>
-          <w:t xml:space="preserve">96</w:t>
+          <w:t xml:space="preserve">99</w:t>
         </w:r>
       </w:hyperlink>
       <w:r>
@@ -7278,7 +7310,115 @@
         <w:t xml:space="preserve"> </w:t>
       </w:r>
       <w:r>
-        <w:t xml:space="preserve">This resulted from the deep learning model picking up on signal related to which hospital the images were from and represents a type of artifact or</w:t>
+        <w:t xml:space="preserve">This resulted from the deep learning model picking up on signal related to which hospital the images were from and represents a type of artifact or batch effect that practitioners must be vigilant towards.</w:t>
+      </w:r>
+      <w:r>
+        <w:t xml:space="preserve"> </w:t>
+      </w:r>
+      <w:r>
+        <w:t xml:space="preserve">When dealing with sequence data, holding out test data that are evolutionarily related or that share structural homology to the training data can result in overfitting that is hard to detect due to the inherent relatedness of the partitioned data</w:t>
+      </w:r>
+      <w:r>
+        <w:t xml:space="preserve"> </w:t>
+      </w:r>
+      <w:r>
+        <w:t xml:space="preserve">[</w:t>
+      </w:r>
+      <w:hyperlink w:anchor="ref-QobI7Hyv">
+        <w:r>
+          <w:rPr>
+            <w:rStyle w:val="Hyperlink"/>
+          </w:rPr>
+          <w:t xml:space="preserve">100</w:t>
+        </w:r>
+      </w:hyperlink>
+      <w:r>
+        <w:t xml:space="preserve">]</w:t>
+      </w:r>
+      <w:r>
+        <w:t xml:space="preserve">.</w:t>
+      </w:r>
+      <w:r>
+        <w:t xml:space="preserve"> </w:t>
+      </w:r>
+      <w:r>
+        <w:t xml:space="preserve">In such situations, simply holding out test data selected from a random partition of the training data can be insufficient.</w:t>
+      </w:r>
+      <w:r>
+        <w:t xml:space="preserve"> </w:t>
+      </w:r>
+      <w:r>
+        <w:t xml:space="preserve">The best remedy for identifying confounding variables is to know your data and to test models on truly independent data.</w:t>
+      </w:r>
+    </w:p>
+    <w:p>
+      <w:pPr>
+        <w:pStyle w:val="BodyText"/>
+      </w:pPr>
+      <w:r>
+        <w:t xml:space="preserve">In essence, practitioners should split data into training, tuning, and single-use testing sets to assess the performance of the model on data that can provide a reliable estimate of its generalization performance.</w:t>
+      </w:r>
+      <w:r>
+        <w:t xml:space="preserve"> </w:t>
+      </w:r>
+      <w:r>
+        <w:t xml:space="preserve">Furthermore, practitioners should be cognizant of the danger of skewed or biased data artificially inflating performance.</w:t>
+      </w:r>
+    </w:p>
+    <w:p>
+      <w:pPr>
+        <w:pStyle w:val="Heading2"/>
+      </w:pPr>
+      <w:bookmarkStart w:id="86" w:name="blackbox"/>
+      <w:r>
+        <w:t xml:space="preserve">Tip 8: Deep learning models can be made more transparent</w:t>
+      </w:r>
+      <w:bookmarkEnd w:id="86"/>
+    </w:p>
+    <w:p>
+      <w:pPr>
+        <w:pStyle w:val="FirstParagraph"/>
+      </w:pPr>
+      <w:r>
+        <w:t xml:space="preserve">While model interpretability is a broad concept, in much of the machine learning literature it refers to the ability to identify the discriminative features that influence or sway the predictions.</w:t>
+      </w:r>
+      <w:r>
+        <w:t xml:space="preserve"> </w:t>
+      </w:r>
+      <w:r>
+        <w:t xml:space="preserve">In certain cases, the goal behind interpretation is to understand the underlying data generating processes and biological mechanisms</w:t>
+      </w:r>
+      <w:r>
+        <w:t xml:space="preserve"> </w:t>
+      </w:r>
+      <w:r>
+        <w:t xml:space="preserve">[</w:t>
+      </w:r>
+      <w:hyperlink w:anchor="ref-lyJaUNDq">
+        <w:r>
+          <w:rPr>
+            <w:rStyle w:val="Hyperlink"/>
+          </w:rPr>
+          <w:t xml:space="preserve">101</w:t>
+        </w:r>
+      </w:hyperlink>
+      <w:r>
+        <w:t xml:space="preserve">]</w:t>
+      </w:r>
+      <w:r>
+        <w:t xml:space="preserve">.</w:t>
+      </w:r>
+      <w:r>
+        <w:t xml:space="preserve"> </w:t>
+      </w:r>
+      <w:r>
+        <w:t xml:space="preserve">In other cases, the goal is to understand why a model made the prediction that it did for a specific example or set of examples.</w:t>
+      </w:r>
+      <w:r>
+        <w:t xml:space="preserve"> </w:t>
+      </w:r>
+      <w:r>
+        <w:t xml:space="preserve">Machine learning models vary widely in terms of interpretability: some are fully transparent while others are considered</w:t>
       </w:r>
       <w:r>
         <w:t xml:space="preserve"> </w:t>
@@ -7287,7 +7427,7 @@
         <w:t xml:space="preserve">“</w:t>
       </w:r>
       <w:r>
-        <w:t xml:space="preserve">batch effect</w:t>
+        <w:t xml:space="preserve">black-boxes</w:t>
       </w:r>
       <w:r>
         <w:t xml:space="preserve">”</w:t>
@@ -7296,13 +7436,13 @@
         <w:t xml:space="preserve"> </w:t>
       </w:r>
       <w:r>
-        <w:t xml:space="preserve">that practitioners must be vigilant towards.</w:t>
-      </w:r>
-      <w:r>
-        <w:t xml:space="preserve"> </w:t>
-      </w:r>
-      <w:r>
-        <w:t xml:space="preserve">When dealing with sequence data, holding out test data that are evolutionarily related or that share structural homology to the training data can result in overfitting that is hard to detect due to the inherent relatedness of the partitioned data</w:t>
+        <w:t xml:space="preserve">that make predictions with little ability to examine why.</w:t>
+      </w:r>
+      <w:r>
+        <w:t xml:space="preserve"> </w:t>
+      </w:r>
+      <w:r>
+        <w:t xml:space="preserve">Logistic regression and decision tree models are generally considered interpretable</w:t>
       </w:r>
       <w:r>
         <w:t xml:space="preserve"> </w:t>
@@ -7310,12 +7450,12 @@
       <w:r>
         <w:t xml:space="preserve">[</w:t>
       </w:r>
-      <w:hyperlink w:anchor="ref-QobI7Hyv">
-        <w:r>
-          <w:rPr>
-            <w:rStyle w:val="Hyperlink"/>
-          </w:rPr>
-          <w:t xml:space="preserve">97</w:t>
+      <w:hyperlink w:anchor="ref-aYxTroNH">
+        <w:r>
+          <w:rPr>
+            <w:rStyle w:val="Hyperlink"/>
+          </w:rPr>
+          <w:t xml:space="preserve">102</w:t>
         </w:r>
       </w:hyperlink>
       <w:r>
@@ -7328,13 +7468,7 @@
         <w:t xml:space="preserve"> </w:t>
       </w:r>
       <w:r>
-        <w:t xml:space="preserve">In such situations, simply holding out test data selected from a random partition of the training data can be insufficient.</w:t>
-      </w:r>
-      <w:r>
-        <w:t xml:space="preserve"> </w:t>
-      </w:r>
-      <w:r>
-        <w:t xml:space="preserve">The best remedy for identifying confounding variables is to know your data and to test models on truly independent data.</w:t>
+        <w:t xml:space="preserve">In contrast, deep neural networks are often considered among the most difficult to interpret naively because they can have many parameters and non-linear relationships.</w:t>
       </w:r>
     </w:p>
     <w:p>
@@ -7342,37 +7476,192 @@
         <w:pStyle w:val="BodyText"/>
       </w:pPr>
       <w:r>
-        <w:t xml:space="preserve">In essence, practitioners should split data into training, tuning, and single-use testing sets to assess the performance of the model on data that can provide a reliable estimate of its generalization performance.</w:t>
-      </w:r>
-      <w:r>
-        <w:t xml:space="preserve"> </w:t>
-      </w:r>
-      <w:r>
-        <w:t xml:space="preserve">Furthermore, practitioners should be cognizant of the danger of skewed or biased data artificially inflating performance.</w:t>
+        <w:t xml:space="preserve">Knowing which of the input variables influences a model’s predictions, and potentially in what ways, can help with the application or extrapolation of machine learning models.</w:t>
+      </w:r>
+      <w:r>
+        <w:t xml:space="preserve"> </w:t>
+      </w:r>
+      <w:r>
+        <w:t xml:space="preserve">This is particularly important in biomedicine.</w:t>
+      </w:r>
+      <w:r>
+        <w:t xml:space="preserve"> </w:t>
+      </w:r>
+      <w:r>
+        <w:t xml:space="preserve">Subsequent decision making often requires human input, and models are employed with the hope of better understanding why relationships exist in the first place.</w:t>
+      </w:r>
+      <w:r>
+        <w:t xml:space="preserve"> </w:t>
+      </w:r>
+      <w:r>
+        <w:t xml:space="preserve">Furthermore, while prediction rules can be derived from high-throughput molecular datasets, most affordable clinical tests still rely on lower-dimensional measurements of a limited number of biomarkers.</w:t>
+      </w:r>
+      <w:r>
+        <w:t xml:space="preserve"> </w:t>
+      </w:r>
+      <w:r>
+        <w:t xml:space="preserve">Therefore, it is often unclear how to translate the predictive capacity of deep learning models that encompass non-linear relationships between countless input variables into clinically digestible terms.</w:t>
+      </w:r>
+      <w:r>
+        <w:t xml:space="preserve"> </w:t>
+      </w:r>
+      <w:r>
+        <w:t xml:space="preserve">As a result, selecting which biomarkers to use for decision making remains an important modeling and interpretation challenge.</w:t>
+      </w:r>
+      <w:r>
+        <w:t xml:space="preserve"> </w:t>
+      </w:r>
+      <w:r>
+        <w:t xml:space="preserve">In fact, many authors attribute a lower uptake of deep learning tools in healthcare to interpretability challenges</w:t>
+      </w:r>
+      <w:r>
+        <w:t xml:space="preserve"> </w:t>
+      </w:r>
+      <w:r>
+        <w:t xml:space="preserve">[</w:t>
+      </w:r>
+      <w:hyperlink w:anchor="ref-8seWxxzY">
+        <w:r>
+          <w:rPr>
+            <w:rStyle w:val="Hyperlink"/>
+          </w:rPr>
+          <w:t xml:space="preserve">103</w:t>
+        </w:r>
+      </w:hyperlink>
+      <w:r>
+        <w:t xml:space="preserve">,</w:t>
+      </w:r>
+      <w:hyperlink w:anchor="ref-GdO9NZJH">
+        <w:r>
+          <w:rPr>
+            <w:rStyle w:val="Hyperlink"/>
+          </w:rPr>
+          <w:t xml:space="preserve">104</w:t>
+        </w:r>
+      </w:hyperlink>
+      <w:r>
+        <w:t xml:space="preserve">]</w:t>
+      </w:r>
+      <w:r>
+        <w:t xml:space="preserve">.</w:t>
+      </w:r>
+      <w:r>
+        <w:t xml:space="preserve"> </w:t>
+      </w:r>
+      <w:r>
+        <w:t xml:space="preserve">Nonetheless, strategies to interpret both machine learning and deep learning models are rapidly emerging, and the literature on the topic is growing quickly</w:t>
+      </w:r>
+      <w:r>
+        <w:t xml:space="preserve"> </w:t>
+      </w:r>
+      <w:r>
+        <w:t xml:space="preserve">[</w:t>
+      </w:r>
+      <w:hyperlink w:anchor="ref-cRG2FGOV">
+        <w:r>
+          <w:rPr>
+            <w:rStyle w:val="Hyperlink"/>
+          </w:rPr>
+          <w:t xml:space="preserve">105</w:t>
+        </w:r>
+      </w:hyperlink>
+      <w:r>
+        <w:t xml:space="preserve">]</w:t>
+      </w:r>
+      <w:r>
+        <w:t xml:space="preserve">.</w:t>
+      </w:r>
+      <w:r>
+        <w:t xml:space="preserve"> </w:t>
+      </w:r>
+      <w:r>
+        <w:t xml:space="preserve">Instead of recommending specific methods for either deep learning-specific or general-purpose model interpretation, we suggest consulting a freely available and continually updated textbook</w:t>
+      </w:r>
+      <w:r>
+        <w:t xml:space="preserve"> </w:t>
+      </w:r>
+      <w:r>
+        <w:t xml:space="preserve">[</w:t>
+      </w:r>
+      <w:hyperlink w:anchor="ref-pj5bK84R">
+        <w:r>
+          <w:rPr>
+            <w:rStyle w:val="Hyperlink"/>
+          </w:rPr>
+          <w:t xml:space="preserve">106</w:t>
+        </w:r>
+      </w:hyperlink>
+      <w:r>
+        <w:t xml:space="preserve">]</w:t>
+      </w:r>
+      <w:r>
+        <w:t xml:space="preserve">.</w:t>
       </w:r>
     </w:p>
     <w:p>
       <w:pPr>
         <w:pStyle w:val="Heading2"/>
       </w:pPr>
-      <w:bookmarkStart w:id="86" w:name="blackbox"/>
-      <w:r>
-        <w:t xml:space="preserve">Tip 8: Deep learning models can be made more transparent</w:t>
-      </w:r>
-      <w:bookmarkEnd w:id="86"/>
+      <w:bookmarkStart w:id="87" w:name="interpretation"/>
+      <w:r>
+        <w:t xml:space="preserve">Tip 9: Don’t over-interpret predictions</w:t>
+      </w:r>
+      <w:bookmarkEnd w:id="87"/>
     </w:p>
     <w:p>
       <w:pPr>
         <w:pStyle w:val="FirstParagraph"/>
       </w:pPr>
       <w:r>
-        <w:t xml:space="preserve">While model interpretability is a broad concept, in much of the machine learning literature it refers to the ability to identify the discriminative features that influence or sway the predictions.</w:t>
-      </w:r>
-      <w:r>
-        <w:t xml:space="preserve"> </w:t>
-      </w:r>
-      <w:r>
-        <w:t xml:space="preserve">In certain cases, the goal behind interpretation is to understand the underlying data generating processes and biological mechanisms</w:t>
+        <w:t xml:space="preserve">After training an accurate deep learning model, it is natural to want to use it to deduce relationships and inform scientific findings.</w:t>
+      </w:r>
+      <w:r>
+        <w:t xml:space="preserve"> </w:t>
+      </w:r>
+      <w:r>
+        <w:t xml:space="preserve">However, be careful to interpret the model’s predictions correctly.</w:t>
+      </w:r>
+      <w:r>
+        <w:t xml:space="preserve"> </w:t>
+      </w:r>
+      <w:r>
+        <w:t xml:space="preserve">Given that deep learning models can be difficult to interpret intuitively, there is often a temptation to over-interpret the predictions in indulgent or inaccurate ways.</w:t>
+      </w:r>
+      <w:r>
+        <w:t xml:space="preserve"> </w:t>
+      </w:r>
+      <w:r>
+        <w:t xml:space="preserve">In accordance with the classic statistical saying</w:t>
+      </w:r>
+      <w:r>
+        <w:t xml:space="preserve"> </w:t>
+      </w:r>
+      <w:r>
+        <w:t xml:space="preserve">“</w:t>
+      </w:r>
+      <w:r>
+        <w:t xml:space="preserve">correlation doesn’t imply causation,</w:t>
+      </w:r>
+      <w:r>
+        <w:t xml:space="preserve">”</w:t>
+      </w:r>
+      <w:r>
+        <w:t xml:space="preserve"> </w:t>
+      </w:r>
+      <w:r>
+        <w:t xml:space="preserve">predictions by deep learning models rarely provide causal relationships.</w:t>
+      </w:r>
+      <w:r>
+        <w:t xml:space="preserve"> </w:t>
+      </w:r>
+      <w:r>
+        <w:t xml:space="preserve">Accurately predicting an outcome does not mean that a causal mechanism has been learned, even when predictions are extremely accurate.</w:t>
+      </w:r>
+      <w:r>
+        <w:t xml:space="preserve"> </w:t>
+      </w:r>
+      <w:r>
+        <w:t xml:space="preserve">In a poignant example, authors evaluated the capacities of several models to predict the probability of death for patients with pneumonia admitted to an intensive care unit</w:t>
       </w:r>
       <w:r>
         <w:t xml:space="preserve"> </w:t>
@@ -7380,298 +7669,23 @@
       <w:r>
         <w:t xml:space="preserve">[</w:t>
       </w:r>
-      <w:hyperlink w:anchor="ref-lyJaUNDq">
-        <w:r>
-          <w:rPr>
-            <w:rStyle w:val="Hyperlink"/>
-          </w:rPr>
-          <w:t xml:space="preserve">98</w:t>
-        </w:r>
-      </w:hyperlink>
-      <w:r>
-        <w:t xml:space="preserve">]</w:t>
-      </w:r>
-      <w:r>
-        <w:t xml:space="preserve">.</w:t>
-      </w:r>
-      <w:r>
-        <w:t xml:space="preserve"> </w:t>
-      </w:r>
-      <w:r>
-        <w:t xml:space="preserve">In other cases, the goal is to understand why a model made the prediction that it did for a specific example or set of examples.</w:t>
-      </w:r>
-      <w:r>
-        <w:t xml:space="preserve"> </w:t>
-      </w:r>
-      <w:r>
-        <w:t xml:space="preserve">Machine learning models vary widely in terms of interpretability: some are fully transparent while others are considered</w:t>
-      </w:r>
-      <w:r>
-        <w:t xml:space="preserve"> </w:t>
-      </w:r>
-      <w:r>
-        <w:t xml:space="preserve">“</w:t>
-      </w:r>
-      <w:r>
-        <w:t xml:space="preserve">black-boxes</w:t>
-      </w:r>
-      <w:r>
-        <w:t xml:space="preserve">”</w:t>
-      </w:r>
-      <w:r>
-        <w:t xml:space="preserve"> </w:t>
-      </w:r>
-      <w:r>
-        <w:t xml:space="preserve">that make predictions with little ability to examine why.</w:t>
-      </w:r>
-      <w:r>
-        <w:t xml:space="preserve"> </w:t>
-      </w:r>
-      <w:r>
-        <w:t xml:space="preserve">Logistic regression and decision tree models are generally considered interpretable</w:t>
-      </w:r>
-      <w:r>
-        <w:t xml:space="preserve"> </w:t>
-      </w:r>
-      <w:r>
-        <w:t xml:space="preserve">[</w:t>
-      </w:r>
-      <w:hyperlink w:anchor="ref-aYxTroNH">
-        <w:r>
-          <w:rPr>
-            <w:rStyle w:val="Hyperlink"/>
-          </w:rPr>
-          <w:t xml:space="preserve">99</w:t>
-        </w:r>
-      </w:hyperlink>
-      <w:r>
-        <w:t xml:space="preserve">]</w:t>
-      </w:r>
-      <w:r>
-        <w:t xml:space="preserve">.</w:t>
-      </w:r>
-      <w:r>
-        <w:t xml:space="preserve"> </w:t>
-      </w:r>
-      <w:r>
-        <w:t xml:space="preserve">In contrast, deep neural networks are often considered among the most difficult to interpret naively because they can have many parameters and non-linear relationships.</w:t>
-      </w:r>
-    </w:p>
-    <w:p>
-      <w:pPr>
-        <w:pStyle w:val="BodyText"/>
-      </w:pPr>
-      <w:r>
-        <w:t xml:space="preserve">Knowing which of the input variables influences a model’s predictions, and potentially in what ways, can help with the application or extrapolation of machine learning models.</w:t>
-      </w:r>
-      <w:r>
-        <w:t xml:space="preserve"> </w:t>
-      </w:r>
-      <w:r>
-        <w:t xml:space="preserve">This is particularly important in biomedicine.</w:t>
-      </w:r>
-      <w:r>
-        <w:t xml:space="preserve"> </w:t>
-      </w:r>
-      <w:r>
-        <w:t xml:space="preserve">Subsequent decision making often requires human input, and models are employed with the hope of better understanding why relationships exist in the first place.</w:t>
-      </w:r>
-      <w:r>
-        <w:t xml:space="preserve"> </w:t>
-      </w:r>
-      <w:r>
-        <w:t xml:space="preserve">Furthermore, while prediction rules can be derived from high-throughput molecular datasets, most affordable clinical tests still rely on lower-dimensional measurements of a limited number of biomarkers.</w:t>
-      </w:r>
-      <w:r>
-        <w:t xml:space="preserve"> </w:t>
-      </w:r>
-      <w:r>
-        <w:t xml:space="preserve">Therefore, it is often unclear how to translate the predictive capacity of deep learning models that encompass non-linear relationships between countless input variables into clinically digestible terms.</w:t>
-      </w:r>
-      <w:r>
-        <w:t xml:space="preserve"> </w:t>
-      </w:r>
-      <w:r>
-        <w:t xml:space="preserve">As a result, selecting which biomarkers to use for decision making remains an important modeling and interpretation challenge.</w:t>
-      </w:r>
-      <w:r>
-        <w:t xml:space="preserve"> </w:t>
-      </w:r>
-      <w:r>
-        <w:t xml:space="preserve">In fact, many authors attribute a lower uptake of deep learning tools in healthcare to interpretability challenges</w:t>
-      </w:r>
-      <w:r>
-        <w:t xml:space="preserve"> </w:t>
-      </w:r>
-      <w:r>
-        <w:t xml:space="preserve">[</w:t>
-      </w:r>
-      <w:hyperlink w:anchor="ref-8seWxxzY">
-        <w:r>
-          <w:rPr>
-            <w:rStyle w:val="Hyperlink"/>
-          </w:rPr>
-          <w:t xml:space="preserve">100</w:t>
+      <w:hyperlink w:anchor="ref-980FAm5x">
+        <w:r>
+          <w:rPr>
+            <w:rStyle w:val="Hyperlink"/>
+          </w:rPr>
+          <w:t xml:space="preserve">107</w:t>
         </w:r>
       </w:hyperlink>
       <w:r>
         <w:t xml:space="preserve">,</w:t>
       </w:r>
-      <w:hyperlink w:anchor="ref-GdO9NZJH">
-        <w:r>
-          <w:rPr>
-            <w:rStyle w:val="Hyperlink"/>
-          </w:rPr>
-          <w:t xml:space="preserve">101</w:t>
-        </w:r>
-      </w:hyperlink>
-      <w:r>
-        <w:t xml:space="preserve">]</w:t>
-      </w:r>
-      <w:r>
-        <w:t xml:space="preserve">.</w:t>
-      </w:r>
-      <w:r>
-        <w:t xml:space="preserve"> </w:t>
-      </w:r>
-      <w:r>
-        <w:t xml:space="preserve">Nonetheless, strategies to interpret both machine learning and deep learning models are rapidly emerging, and the literature on the topic is growing exponentially</w:t>
-      </w:r>
-      <w:r>
-        <w:t xml:space="preserve"> </w:t>
-      </w:r>
-      <w:r>
-        <w:t xml:space="preserve">[</w:t>
-      </w:r>
-      <w:hyperlink w:anchor="ref-cRG2FGOV">
-        <w:r>
-          <w:rPr>
-            <w:rStyle w:val="Hyperlink"/>
-          </w:rPr>
-          <w:t xml:space="preserve">102</w:t>
-        </w:r>
-      </w:hyperlink>
-      <w:r>
-        <w:t xml:space="preserve">]</w:t>
-      </w:r>
-      <w:r>
-        <w:t xml:space="preserve">.</w:t>
-      </w:r>
-      <w:r>
-        <w:t xml:space="preserve"> </w:t>
-      </w:r>
-      <w:r>
-        <w:t xml:space="preserve">Instead of recommending specific methods for either deep learning-specific or general-purpose model interpretation, we suggest consulting a freely available and continually updated textbook</w:t>
-      </w:r>
-      <w:r>
-        <w:t xml:space="preserve"> </w:t>
-      </w:r>
-      <w:r>
-        <w:t xml:space="preserve">[</w:t>
-      </w:r>
-      <w:hyperlink w:anchor="ref-pj5bK84R">
-        <w:r>
-          <w:rPr>
-            <w:rStyle w:val="Hyperlink"/>
-          </w:rPr>
-          <w:t xml:space="preserve">103</w:t>
-        </w:r>
-      </w:hyperlink>
-      <w:r>
-        <w:t xml:space="preserve">]</w:t>
-      </w:r>
-      <w:r>
-        <w:t xml:space="preserve">.</w:t>
-      </w:r>
-    </w:p>
-    <w:p>
-      <w:pPr>
-        <w:pStyle w:val="Heading2"/>
-      </w:pPr>
-      <w:bookmarkStart w:id="87" w:name="interpretation"/>
-      <w:r>
-        <w:t xml:space="preserve">Tip 9: Don’t over-interpret predictions</w:t>
-      </w:r>
-      <w:bookmarkEnd w:id="87"/>
-    </w:p>
-    <w:p>
-      <w:pPr>
-        <w:pStyle w:val="FirstParagraph"/>
-      </w:pPr>
-      <w:r>
-        <w:t xml:space="preserve">After training an accurate deep learning model, it is natural to want to use it to deduce relationships and inform scientific findings.</w:t>
-      </w:r>
-      <w:r>
-        <w:t xml:space="preserve"> </w:t>
-      </w:r>
-      <w:r>
-        <w:t xml:space="preserve">However, be careful to interpret the model’s predictions correctly.</w:t>
-      </w:r>
-      <w:r>
-        <w:t xml:space="preserve"> </w:t>
-      </w:r>
-      <w:r>
-        <w:t xml:space="preserve">Given that deep learning models can be difficult to interpret intuitively, there is often a temptation to over-interpret the predictions in indulgent or inaccurate ways.</w:t>
-      </w:r>
-      <w:r>
-        <w:t xml:space="preserve"> </w:t>
-      </w:r>
-      <w:r>
-        <w:t xml:space="preserve">In accordance with the classic statistical saying</w:t>
-      </w:r>
-      <w:r>
-        <w:t xml:space="preserve"> </w:t>
-      </w:r>
-      <w:r>
-        <w:t xml:space="preserve">“</w:t>
-      </w:r>
-      <w:r>
-        <w:t xml:space="preserve">correlation doesn’t imply causation,</w:t>
-      </w:r>
-      <w:r>
-        <w:t xml:space="preserve">”</w:t>
-      </w:r>
-      <w:r>
-        <w:t xml:space="preserve"> </w:t>
-      </w:r>
-      <w:r>
-        <w:t xml:space="preserve">predictions by deep learning models rarely provide causal relationships.</w:t>
-      </w:r>
-      <w:r>
-        <w:t xml:space="preserve"> </w:t>
-      </w:r>
-      <w:r>
-        <w:t xml:space="preserve">Accurately predicting an outcome does not mean that a causal mechanism has been learned, even when predictions are extremely accurate.</w:t>
-      </w:r>
-      <w:r>
-        <w:t xml:space="preserve"> </w:t>
-      </w:r>
-      <w:r>
-        <w:t xml:space="preserve">In a poignant example, authors evaluated the capacities of several models to predict the probability of death for patients with pneumonia admitted to an intensive care unit</w:t>
-      </w:r>
-      <w:r>
-        <w:t xml:space="preserve"> </w:t>
-      </w:r>
-      <w:r>
-        <w:t xml:space="preserve">[</w:t>
-      </w:r>
-      <w:hyperlink w:anchor="ref-980FAm5x">
-        <w:r>
-          <w:rPr>
-            <w:rStyle w:val="Hyperlink"/>
-          </w:rPr>
-          <w:t xml:space="preserve">104</w:t>
-        </w:r>
-      </w:hyperlink>
-      <w:r>
-        <w:t xml:space="preserve">,</w:t>
-      </w:r>
       <w:hyperlink w:anchor="ref-gSmt16Rh">
         <w:r>
           <w:rPr>
             <w:rStyle w:val="Hyperlink"/>
           </w:rPr>
-          <w:t xml:space="preserve">105</w:t>
+          <w:t xml:space="preserve">108</w:t>
         </w:r>
       </w:hyperlink>
       <w:r>
@@ -7790,7 +7804,7 @@
           <w:rPr>
             <w:rStyle w:val="Hyperlink"/>
           </w:rPr>
-          <w:t xml:space="preserve">106</w:t>
+          <w:t xml:space="preserve">109</w:t>
         </w:r>
       </w:hyperlink>
       <w:r>
@@ -7834,7 +7848,7 @@
           <w:rPr>
             <w:rStyle w:val="Hyperlink"/>
           </w:rPr>
-          <w:t xml:space="preserve">107</w:t>
+          <w:t xml:space="preserve">110</w:t>
         </w:r>
       </w:hyperlink>
       <w:r>
@@ -7860,7 +7874,7 @@
           <w:rPr>
             <w:rStyle w:val="Hyperlink"/>
           </w:rPr>
-          <w:t xml:space="preserve">108</w:t>
+          <w:t xml:space="preserve">111</w:t>
         </w:r>
       </w:hyperlink>
       <w:r>
@@ -7977,7 +7991,7 @@
           <w:rPr>
             <w:rStyle w:val="Hyperlink"/>
           </w:rPr>
-          <w:t xml:space="preserve">109</w:t>
+          <w:t xml:space="preserve">112</w:t>
         </w:r>
       </w:hyperlink>
       <w:r>
@@ -8015,7 +8029,7 @@
           <w:rPr>
             <w:rStyle w:val="Hyperlink"/>
           </w:rPr>
-          <w:t xml:space="preserve">110</w:t>
+          <w:t xml:space="preserve">113</w:t>
         </w:r>
       </w:hyperlink>
       <w:r>
@@ -8038,7 +8052,7 @@
           <w:rPr>
             <w:rStyle w:val="Hyperlink"/>
           </w:rPr>
-          <w:t xml:space="preserve">111</w:t>
+          <w:t xml:space="preserve">114</w:t>
         </w:r>
       </w:hyperlink>
       <w:r>
@@ -8061,7 +8075,7 @@
           <w:rPr>
             <w:rStyle w:val="Hyperlink"/>
           </w:rPr>
-          <w:t xml:space="preserve">112</w:t>
+          <w:t xml:space="preserve">115</w:t>
         </w:r>
       </w:hyperlink>
       <w:r>
@@ -8071,13 +8085,13 @@
         <w:t xml:space="preserve"> </w:t>
       </w:r>
       <w:r>
-        <w:t xml:space="preserve">related to the domains of AI and data ethics as well as bioethics.</w:t>
-      </w:r>
-      <w:r>
-        <w:t xml:space="preserve"> </w:t>
-      </w:r>
-      <w:r>
-        <w:t xml:space="preserve">This will encourage a sense of community and intellectual engagement, and will keep practitioners abreast of cutting-edge insights and emerging professional standards.</w:t>
+        <w:t xml:space="preserve">related to the domains of artificial intelligence and data ethics as well as bioethics.</w:t>
+      </w:r>
+      <w:r>
+        <w:t xml:space="preserve"> </w:t>
+      </w:r>
+      <w:r>
+        <w:t xml:space="preserve">This will encourage a sense of community and intellectual engagement and will keep practitioners abreast of cutting-edge insights and emerging professional standards.</w:t>
       </w:r>
     </w:p>
     <w:p>
@@ -8098,7 +8112,7 @@
           <w:rPr>
             <w:rStyle w:val="Hyperlink"/>
           </w:rPr>
-          <w:t xml:space="preserve">113</w:t>
+          <w:t xml:space="preserve">116</w:t>
         </w:r>
       </w:hyperlink>
       <w:r>
@@ -8124,7 +8138,7 @@
           <w:rPr>
             <w:rStyle w:val="Hyperlink"/>
           </w:rPr>
-          <w:t xml:space="preserve">114</w:t>
+          <w:t xml:space="preserve">117</w:t>
         </w:r>
       </w:hyperlink>
       <w:r>
@@ -8150,7 +8164,7 @@
           <w:rPr>
             <w:rStyle w:val="Hyperlink"/>
           </w:rPr>
-          <w:t xml:space="preserve">115</w:t>
+          <w:t xml:space="preserve">118</w:t>
         </w:r>
       </w:hyperlink>
       <w:r>
@@ -8161,7 +8175,7 @@
           <w:rPr>
             <w:rStyle w:val="Hyperlink"/>
           </w:rPr>
-          <w:t xml:space="preserve">116</w:t>
+          <w:t xml:space="preserve">119</w:t>
         </w:r>
       </w:hyperlink>
       <w:r>
@@ -8193,7 +8207,7 @@
           <w:rPr>
             <w:rStyle w:val="Hyperlink"/>
           </w:rPr>
-          <w:t xml:space="preserve">117</w:t>
+          <w:t xml:space="preserve">120</w:t>
         </w:r>
       </w:hyperlink>
       <w:r>
@@ -8239,7 +8253,7 @@
           <w:rPr>
             <w:rStyle w:val="Hyperlink"/>
           </w:rPr>
-          <w:t xml:space="preserve">118</w:t>
+          <w:t xml:space="preserve">121</w:t>
         </w:r>
       </w:hyperlink>
       <w:r>
@@ -8250,7 +8264,7 @@
           <w:rPr>
             <w:rStyle w:val="Hyperlink"/>
           </w:rPr>
-          <w:t xml:space="preserve">119</w:t>
+          <w:t xml:space="preserve">122</w:t>
         </w:r>
       </w:hyperlink>
       <w:r>
@@ -8276,7 +8290,7 @@
           <w:rPr>
             <w:rStyle w:val="Hyperlink"/>
           </w:rPr>
-          <w:t xml:space="preserve">120</w:t>
+          <w:t xml:space="preserve">123</w:t>
         </w:r>
       </w:hyperlink>
       <w:r>
@@ -8296,7 +8310,7 @@
           <w:rPr>
             <w:rStyle w:val="Hyperlink"/>
           </w:rPr>
-          <w:t xml:space="preserve">121</w:t>
+          <w:t xml:space="preserve">124</w:t>
         </w:r>
       </w:hyperlink>
       <w:r>
@@ -8307,7 +8321,7 @@
           <w:rPr>
             <w:rStyle w:val="Hyperlink"/>
           </w:rPr>
-          <w:t xml:space="preserve">123</w:t>
+          <w:t xml:space="preserve">126</w:t>
         </w:r>
       </w:hyperlink>
       <w:r>
@@ -8320,7 +8334,7 @@
         <w:t xml:space="preserve"> </w:t>
       </w:r>
       <w:r>
-        <w:t xml:space="preserve">Other methods, such a distributed learning, in which small subsets of the data are processed independently in silos (possibly by different agents), are also promsing but require careful investigation before applying to protected information</w:t>
+        <w:t xml:space="preserve">Other methods, such a distributed learning, in which small subsets of the data are processed independently in silos (possibly by different agents), are also promising but require careful investigation before applying to protected information</w:t>
       </w:r>
       <w:r>
         <w:t xml:space="preserve"> </w:t>
@@ -8333,7 +8347,7 @@
           <w:rPr>
             <w:rStyle w:val="Hyperlink"/>
           </w:rPr>
-          <w:t xml:space="preserve">124</w:t>
+          <w:t xml:space="preserve">127</w:t>
         </w:r>
       </w:hyperlink>
       <w:r>
@@ -8702,7 +8716,7 @@
       </w:r>
       <w:bookmarkEnd w:id="99"/>
     </w:p>
-    <w:bookmarkStart w:id="347" w:name="refs"/>
+    <w:bookmarkStart w:id="353" w:name="refs"/>
     <w:bookmarkStart w:id="101" w:name="ref-NAEDY6H8"/>
     <w:p>
       <w:pPr>
@@ -8884,33 +8898,51 @@
       </w:hyperlink>
     </w:p>
     <w:bookmarkEnd w:id="118"/>
-    <w:bookmarkStart w:id="120" w:name="ref-1AyQuG5x7"/>
+    <w:bookmarkStart w:id="120" w:name="ref-urca2RD9"/>
     <w:p>
       <w:pPr>
         <w:pStyle w:val="Bibliography"/>
       </w:pPr>
       <w:r>
-        <w:t xml:space="preserve">11. Grapov D, Fahrmann J, Wanichthanarak K, Khoomrung S. Rise of Deep Learning for Genomic, Proteomic, and Metabolomic Data Integration in Precision Medicine. OMICS: A Journal of Integrative Biology. 2018;22: 630–636. doi:</w:t>
+        <w:t xml:space="preserve">11. Greener JG, Kandathil SM, Moffat L, Jones DT. A guide to machine learning for biologists. Nature Reviews Molecular Cell Biology. 2021. doi:</w:t>
       </w:r>
       <w:hyperlink r:id="rId119">
         <w:r>
           <w:rPr>
             <w:rStyle w:val="Hyperlink"/>
           </w:rPr>
+          <w:t xml:space="preserve">10.1038/s41580-021-00407-0</w:t>
+        </w:r>
+      </w:hyperlink>
+    </w:p>
+    <w:bookmarkEnd w:id="120"/>
+    <w:bookmarkStart w:id="122" w:name="ref-1AyQuG5x7"/>
+    <w:p>
+      <w:pPr>
+        <w:pStyle w:val="Bibliography"/>
+      </w:pPr>
+      <w:r>
+        <w:t xml:space="preserve">12. Grapov D, Fahrmann J, Wanichthanarak K, Khoomrung S. Rise of Deep Learning for Genomic, Proteomic, and Metabolomic Data Integration in Precision Medicine. OMICS: A Journal of Integrative Biology. 2018;22: 630–636. doi:</w:t>
+      </w:r>
+      <w:hyperlink r:id="rId121">
+        <w:r>
+          <w:rPr>
+            <w:rStyle w:val="Hyperlink"/>
+          </w:rPr>
           <w:t xml:space="preserve">10.1089/omi.2018.0097</w:t>
         </w:r>
       </w:hyperlink>
     </w:p>
-    <w:bookmarkEnd w:id="120"/>
-    <w:bookmarkStart w:id="122" w:name="ref-h7MUsYb3"/>
+    <w:bookmarkEnd w:id="122"/>
+    <w:bookmarkStart w:id="124" w:name="ref-h7MUsYb3"/>
     <w:p>
       <w:pPr>
         <w:pStyle w:val="Bibliography"/>
       </w:pPr>
       <w:r>
-        <w:t xml:space="preserve">12. Mathew A, Amudha P, Sivakumari S. Deep Learning Techniques: An Overview. Advances in Intelligent Systems and Computing. Springer Science and Business Media LLC; 2021. doi:</w:t>
-      </w:r>
-      <w:hyperlink r:id="rId121">
+        <w:t xml:space="preserve">13. Mathew A, Amudha P, Sivakumari S. Deep Learning Techniques: An Overview. Advances in Intelligent Systems and Computing. Springer Science and Business Media LLC; 2021. doi:</w:t>
+      </w:r>
+      <w:hyperlink r:id="rId123">
         <w:r>
           <w:rPr>
             <w:rStyle w:val="Hyperlink"/>
@@ -8919,16 +8951,16 @@
         </w:r>
       </w:hyperlink>
     </w:p>
-    <w:bookmarkEnd w:id="122"/>
-    <w:bookmarkStart w:id="124" w:name="ref-sLm8UD2q"/>
+    <w:bookmarkEnd w:id="124"/>
+    <w:bookmarkStart w:id="126" w:name="ref-sLm8UD2q"/>
     <w:p>
       <w:pPr>
         <w:pStyle w:val="Bibliography"/>
       </w:pPr>
       <w:r>
-        <w:t xml:space="preserve">13. Raschka S, Patterson J, Nolet C. Machine Learning in Python: Main Developments and Technology Trends in Data Science, Machine Learning, and Artificial Intelligence. Information. 2020;11: 193. doi:</w:t>
-      </w:r>
-      <w:hyperlink r:id="rId123">
+        <w:t xml:space="preserve">14. Raschka S, Patterson J, Nolet C. Machine Learning in Python: Main Developments and Technology Trends in Data Science, Machine Learning, and Artificial Intelligence. Information. 2020;11: 193. doi:</w:t>
+      </w:r>
+      <w:hyperlink r:id="rId125">
         <w:r>
           <w:rPr>
             <w:rStyle w:val="Hyperlink"/>
@@ -8937,16 +8969,16 @@
         </w:r>
       </w:hyperlink>
     </w:p>
-    <w:bookmarkEnd w:id="124"/>
-    <w:bookmarkStart w:id="126" w:name="ref-xwsS0Nlg"/>
+    <w:bookmarkEnd w:id="126"/>
+    <w:bookmarkStart w:id="128" w:name="ref-xwsS0Nlg"/>
     <w:p>
       <w:pPr>
         <w:pStyle w:val="Bibliography"/>
       </w:pPr>
       <w:r>
-        <w:t xml:space="preserve">14. Cybenko G. Approximation by superpositions of a sigmoidal function. Mathematics of Control, Signals, and Systems. 1989;2: 303–314. doi:</w:t>
-      </w:r>
-      <w:hyperlink r:id="rId125">
+        <w:t xml:space="preserve">15. Cybenko G. Approximation by superpositions of a sigmoidal function. Mathematics of Control, Signals, and Systems. 1989;2: 303–314. doi:</w:t>
+      </w:r>
+      <w:hyperlink r:id="rId127">
         <w:r>
           <w:rPr>
             <w:rStyle w:val="Hyperlink"/>
@@ -8955,16 +8987,16 @@
         </w:r>
       </w:hyperlink>
     </w:p>
-    <w:bookmarkEnd w:id="126"/>
-    <w:bookmarkStart w:id="128" w:name="ref-1BnILgle7"/>
+    <w:bookmarkEnd w:id="128"/>
+    <w:bookmarkStart w:id="130" w:name="ref-1BnILgle7"/>
     <w:p>
       <w:pPr>
         <w:pStyle w:val="Bibliography"/>
       </w:pPr>
       <w:r>
-        <w:t xml:space="preserve">15. Hornik K. Approximation capabilities of multilayer feedforward networks. Neural Networks. 1991;4: 251–257. doi:</w:t>
-      </w:r>
-      <w:hyperlink r:id="rId127">
+        <w:t xml:space="preserve">16. Hornik K. Approximation capabilities of multilayer feedforward networks. Neural Networks. 1991;4: 251–257. doi:</w:t>
+      </w:r>
+      <w:hyperlink r:id="rId129">
         <w:r>
           <w:rPr>
             <w:rStyle w:val="Hyperlink"/>
@@ -8973,16 +9005,16 @@
         </w:r>
       </w:hyperlink>
     </w:p>
-    <w:bookmarkEnd w:id="128"/>
-    <w:bookmarkStart w:id="130" w:name="ref-LKj3b88B"/>
+    <w:bookmarkEnd w:id="130"/>
+    <w:bookmarkStart w:id="132" w:name="ref-LKj3b88B"/>
     <w:p>
       <w:pPr>
         <w:pStyle w:val="Bibliography"/>
       </w:pPr>
       <w:r>
-        <w:t xml:space="preserve">16. Buslaev A, Iglovikov VI, Khvedchenya E, Parinov A, Druzhinin M, Kalinin AA. Albumentations: Fast and Flexible Image Augmentations. Information. 2020;11: 125. doi:</w:t>
-      </w:r>
-      <w:hyperlink r:id="rId129">
+        <w:t xml:space="preserve">17. Buslaev A, Iglovikov VI, Khvedchenya E, Parinov A, Druzhinin M, Kalinin AA. Albumentations: Fast and Flexible Image Augmentations. Information. 2020;11: 125. doi:</w:t>
+      </w:r>
+      <w:hyperlink r:id="rId131">
         <w:r>
           <w:rPr>
             <w:rStyle w:val="Hyperlink"/>
@@ -8991,19 +9023,19 @@
         </w:r>
       </w:hyperlink>
     </w:p>
-    <w:bookmarkEnd w:id="130"/>
-    <w:bookmarkStart w:id="132" w:name="ref-15N3fu3hC"/>
+    <w:bookmarkEnd w:id="132"/>
+    <w:bookmarkStart w:id="134" w:name="ref-15N3fu3hC"/>
     <w:p>
       <w:pPr>
         <w:pStyle w:val="Bibliography"/>
       </w:pPr>
       <w:r>
-        <w:t xml:space="preserve">17. Alexander Ratner, Christopher De Sa, Sen Wu, Daniel Selsam, Christopher Ré. Data Programming: Creating Large Training Sets, Quickly. arXiv. arXiv; 2016 May. Report No.: 1605.07723v3. Available:</w:t>
-      </w:r>
-      <w:r>
-        <w:t xml:space="preserve"> </w:t>
-      </w:r>
-      <w:hyperlink r:id="rId131">
+        <w:t xml:space="preserve">18. Alexander Ratner, Christopher De Sa, Sen Wu, Daniel Selsam, Christopher Ré. Data Programming: Creating Large Training Sets, Quickly. arXiv. arXiv; 2016 May. Report No.: 1605.07723v3. Available:</w:t>
+      </w:r>
+      <w:r>
+        <w:t xml:space="preserve"> </w:t>
+      </w:r>
+      <w:hyperlink r:id="rId133">
         <w:r>
           <w:rPr>
             <w:rStyle w:val="Hyperlink"/>
@@ -9012,16 +9044,16 @@
         </w:r>
       </w:hyperlink>
     </w:p>
-    <w:bookmarkEnd w:id="132"/>
-    <w:bookmarkStart w:id="134" w:name="ref-Kf8H6AuT"/>
+    <w:bookmarkEnd w:id="134"/>
+    <w:bookmarkStart w:id="136" w:name="ref-Kf8H6AuT"/>
     <w:p>
       <w:pPr>
         <w:pStyle w:val="Bibliography"/>
       </w:pPr>
       <w:r>
-        <w:t xml:space="preserve">18. Correa I, Drews P, Botelho S, de Souza MS, Tavano VM. Deep Learning for Microalgae Classification. Institute of Electrical and Electronics Engineers (IEEE). 2017. doi:</w:t>
-      </w:r>
-      <w:hyperlink r:id="rId133">
+        <w:t xml:space="preserve">19. Correa I, Drews P, Botelho S, de Souza MS, Tavano VM. Deep Learning for Microalgae Classification. Institute of Electrical and Electronics Engineers (IEEE). 2017. doi:</w:t>
+      </w:r>
+      <w:hyperlink r:id="rId135">
         <w:r>
           <w:rPr>
             <w:rStyle w:val="Hyperlink"/>
@@ -9030,16 +9062,16 @@
         </w:r>
       </w:hyperlink>
     </w:p>
-    <w:bookmarkEnd w:id="134"/>
-    <w:bookmarkStart w:id="136" w:name="ref-UxuAdies"/>
+    <w:bookmarkEnd w:id="136"/>
+    <w:bookmarkStart w:id="138" w:name="ref-UxuAdies"/>
     <w:p>
       <w:pPr>
         <w:pStyle w:val="Bibliography"/>
       </w:pPr>
       <w:r>
-        <w:t xml:space="preserve">19. Tian S, Lu S, Li C. WeText: Scene Text Detection under Weak Supervision. Institute of Electrical and Electronics Engineers (IEEE). 2017. doi:</w:t>
-      </w:r>
-      <w:hyperlink r:id="rId135">
+        <w:t xml:space="preserve">20. Tian S, Lu S, Li C. WeText: Scene Text Detection under Weak Supervision. Institute of Electrical and Electronics Engineers (IEEE). 2017. doi:</w:t>
+      </w:r>
+      <w:hyperlink r:id="rId137">
         <w:r>
           <w:rPr>
             <w:rStyle w:val="Hyperlink"/>
@@ -9048,16 +9080,16 @@
         </w:r>
       </w:hyperlink>
     </w:p>
-    <w:bookmarkEnd w:id="136"/>
-    <w:bookmarkStart w:id="138" w:name="ref-48PPTnlt"/>
+    <w:bookmarkEnd w:id="138"/>
+    <w:bookmarkStart w:id="140" w:name="ref-48PPTnlt"/>
     <w:p>
       <w:pPr>
         <w:pStyle w:val="Bibliography"/>
       </w:pPr>
       <w:r>
-        <w:t xml:space="preserve">20. Flint C, Cearns M, Opel N, Redlich R, Mehler DMA, Emden D, et al. Systematic misestimation of machine learning performance in neuroimaging studies of depression. Neuropsychopharmacology. 2021;46: 1510–1517. doi:</w:t>
-      </w:r>
-      <w:hyperlink r:id="rId137">
+        <w:t xml:space="preserve">21. Flint C, Cearns M, Opel N, Redlich R, Mehler DMA, Emden D, et al. Systematic misestimation of machine learning performance in neuroimaging studies of depression. Neuropsychopharmacology. 2021;46: 1510–1517. doi:</w:t>
+      </w:r>
+      <w:hyperlink r:id="rId139">
         <w:r>
           <w:rPr>
             <w:rStyle w:val="Hyperlink"/>
@@ -9066,16 +9098,16 @@
         </w:r>
       </w:hyperlink>
     </w:p>
-    <w:bookmarkEnd w:id="138"/>
-    <w:bookmarkStart w:id="140" w:name="ref-Yib9aGHv"/>
+    <w:bookmarkEnd w:id="140"/>
+    <w:bookmarkStart w:id="142" w:name="ref-Yib9aGHv"/>
     <w:p>
       <w:pPr>
         <w:pStyle w:val="Bibliography"/>
       </w:pPr>
       <w:r>
-        <w:t xml:space="preserve">21. Sun C, Shrivastava A, Singh S, Gupta A. Revisiting Unreasonable Effectiveness of Data in Deep Learning Era. Institute of Electrical and Electronics Engineers (IEEE). 2017. doi:</w:t>
-      </w:r>
-      <w:hyperlink r:id="rId139">
+        <w:t xml:space="preserve">22. Sun C, Shrivastava A, Singh S, Gupta A. Revisiting Unreasonable Effectiveness of Data in Deep Learning Era. Institute of Electrical and Electronics Engineers (IEEE). 2017. doi:</w:t>
+      </w:r>
+      <w:hyperlink r:id="rId141">
         <w:r>
           <w:rPr>
             <w:rStyle w:val="Hyperlink"/>
@@ -9084,16 +9116,16 @@
         </w:r>
       </w:hyperlink>
     </w:p>
-    <w:bookmarkEnd w:id="140"/>
-    <w:bookmarkStart w:id="142" w:name="ref-wK2gaMWi"/>
+    <w:bookmarkEnd w:id="142"/>
+    <w:bookmarkStart w:id="144" w:name="ref-wK2gaMWi"/>
     <w:p>
       <w:pPr>
         <w:pStyle w:val="Bibliography"/>
       </w:pPr>
       <w:r>
-        <w:t xml:space="preserve">22. Conneau A, Khandelwal K, Goyal N, Chaudhary V, Wenzek G, Guzmán F, et al. Unsupervised Cross-lingual Representation Learning at Scale. Association for Computational Linguistics (ACL). 2020. doi:</w:t>
-      </w:r>
-      <w:hyperlink r:id="rId141">
+        <w:t xml:space="preserve">23. Conneau A, Khandelwal K, Goyal N, Chaudhary V, Wenzek G, Guzmán F, et al. Unsupervised Cross-lingual Representation Learning at Scale. Association for Computational Linguistics (ACL). 2020. doi:</w:t>
+      </w:r>
+      <w:hyperlink r:id="rId143">
         <w:r>
           <w:rPr>
             <w:rStyle w:val="Hyperlink"/>
@@ -9102,19 +9134,19 @@
         </w:r>
       </w:hyperlink>
     </w:p>
-    <w:bookmarkEnd w:id="142"/>
-    <w:bookmarkStart w:id="144" w:name="ref-iAeJlSAZ"/>
+    <w:bookmarkEnd w:id="144"/>
+    <w:bookmarkStart w:id="146" w:name="ref-iAeJlSAZ"/>
     <w:p>
       <w:pPr>
         <w:pStyle w:val="Bibliography"/>
       </w:pPr>
       <w:r>
-        <w:t xml:space="preserve">23. Cho J, Lee K, Shin E, Choy G, Do S. How much data is needed to train a medical image deep learning system to achieve necessary high accuracy? arXiv. arXiv; 2016 Jan. Report No.: 1511.06348. Available:</w:t>
-      </w:r>
-      <w:r>
-        <w:t xml:space="preserve"> </w:t>
-      </w:r>
-      <w:hyperlink r:id="rId143">
+        <w:t xml:space="preserve">24. Cho J, Lee K, Shin E, Choy G, Do S. How much data is needed to train a medical image deep learning system to achieve necessary high accuracy? arXiv. arXiv; 2016 Jan. Report No.: 1511.06348. Available:</w:t>
+      </w:r>
+      <w:r>
+        <w:t xml:space="preserve"> </w:t>
+      </w:r>
+      <w:hyperlink r:id="rId145">
         <w:r>
           <w:rPr>
             <w:rStyle w:val="Hyperlink"/>
@@ -9123,16 +9155,16 @@
         </w:r>
       </w:hyperlink>
     </w:p>
-    <w:bookmarkEnd w:id="144"/>
-    <w:bookmarkStart w:id="146" w:name="ref-L7EocHX2"/>
+    <w:bookmarkEnd w:id="146"/>
+    <w:bookmarkStart w:id="148" w:name="ref-L7EocHX2"/>
     <w:p>
       <w:pPr>
         <w:pStyle w:val="Bibliography"/>
       </w:pPr>
       <w:r>
-        <w:t xml:space="preserve">24. Sze V, Chen Y-H, Yang T-J, Emer JS. Efficient Processing of Deep Neural Networks: A Tutorial and Survey. Proceedings of the IEEE. 2017;105: 2295–2329. doi:</w:t>
-      </w:r>
-      <w:hyperlink r:id="rId145">
+        <w:t xml:space="preserve">25. Sze V, Chen Y-H, Yang T-J, Emer JS. Efficient Processing of Deep Neural Networks: A Tutorial and Survey. Proceedings of the IEEE. 2017;105: 2295–2329. doi:</w:t>
+      </w:r>
+      <w:hyperlink r:id="rId147">
         <w:r>
           <w:rPr>
             <w:rStyle w:val="Hyperlink"/>
@@ -9141,19 +9173,19 @@
         </w:r>
       </w:hyperlink>
     </w:p>
-    <w:bookmarkEnd w:id="146"/>
-    <w:bookmarkStart w:id="148" w:name="ref-bYOaJHMe"/>
+    <w:bookmarkEnd w:id="148"/>
+    <w:bookmarkStart w:id="150" w:name="ref-bYOaJHMe"/>
     <w:p>
       <w:pPr>
         <w:pStyle w:val="Bibliography"/>
       </w:pPr>
       <w:r>
-        <w:t xml:space="preserve">25. Brown TB, Mann B, Ryder N, Subbiah M, Kaplan J, Dhariwal P, et al. Language Models are Few-Shot Learners. arXiv. arXiv; 2020 Jul. Report No.: 2005.14165. Available:</w:t>
-      </w:r>
-      <w:r>
-        <w:t xml:space="preserve"> </w:t>
-      </w:r>
-      <w:hyperlink r:id="rId147">
+        <w:t xml:space="preserve">26. Brown TB, Mann B, Ryder N, Subbiah M, Kaplan J, Dhariwal P, et al. Language Models are Few-Shot Learners. arXiv. arXiv; 2020 Jul. Report No.: 2005.14165. Available:</w:t>
+      </w:r>
+      <w:r>
+        <w:t xml:space="preserve"> </w:t>
+      </w:r>
+      <w:hyperlink r:id="rId149">
         <w:r>
           <w:rPr>
             <w:rStyle w:val="Hyperlink"/>
@@ -9162,19 +9194,19 @@
         </w:r>
       </w:hyperlink>
     </w:p>
-    <w:bookmarkEnd w:id="148"/>
-    <w:bookmarkStart w:id="150" w:name="ref-1CnZlKOVj"/>
+    <w:bookmarkEnd w:id="150"/>
+    <w:bookmarkStart w:id="152" w:name="ref-1CnZlKOVj"/>
     <w:p>
       <w:pPr>
         <w:pStyle w:val="Bibliography"/>
       </w:pPr>
       <w:r>
-        <w:t xml:space="preserve">26. Strubell E, Ganesh A, McCallum A. Energy and Policy Considerations for Deep Learning in NLP. arXiv. arXiv; 2019 Jun. Report No.: 1906.02243. Available:</w:t>
-      </w:r>
-      <w:r>
-        <w:t xml:space="preserve"> </w:t>
-      </w:r>
-      <w:hyperlink r:id="rId149">
+        <w:t xml:space="preserve">27. Strubell E, Ganesh A, McCallum A. Energy and Policy Considerations for Deep Learning in NLP. arXiv. arXiv; 2019 Jun. Report No.: 1906.02243. Available:</w:t>
+      </w:r>
+      <w:r>
+        <w:t xml:space="preserve"> </w:t>
+      </w:r>
+      <w:hyperlink r:id="rId151">
         <w:r>
           <w:rPr>
             <w:rStyle w:val="Hyperlink"/>
@@ -9183,19 +9215,19 @@
         </w:r>
       </w:hyperlink>
     </w:p>
-    <w:bookmarkEnd w:id="150"/>
-    <w:bookmarkStart w:id="152" w:name="ref-703iLzmh"/>
+    <w:bookmarkEnd w:id="152"/>
+    <w:bookmarkStart w:id="154" w:name="ref-703iLzmh"/>
     <w:p>
       <w:pPr>
         <w:pStyle w:val="Bibliography"/>
       </w:pPr>
       <w:r>
-        <w:t xml:space="preserve">27. Madani A, McCann B, Naik N, Keskar NS, Anand N, Eguchi RR, et al. ProGen: Language Modeling for Protein Generation. arXiv. arXiv; 2020 Apr. Report No.: 2004.03497. Available:</w:t>
-      </w:r>
-      <w:r>
-        <w:t xml:space="preserve"> </w:t>
-      </w:r>
-      <w:hyperlink r:id="rId151">
+        <w:t xml:space="preserve">28. Madani A, McCann B, Naik N, Keskar NS, Anand N, Eguchi RR, et al. ProGen: Language Modeling for Protein Generation. arXiv. arXiv; 2020 Apr. Report No.: 2004.03497. Available:</w:t>
+      </w:r>
+      <w:r>
+        <w:t xml:space="preserve"> </w:t>
+      </w:r>
+      <w:hyperlink r:id="rId153">
         <w:r>
           <w:rPr>
             <w:rStyle w:val="Hyperlink"/>
@@ -9204,19 +9236,19 @@
         </w:r>
       </w:hyperlink>
     </w:p>
-    <w:bookmarkEnd w:id="152"/>
-    <w:bookmarkStart w:id="154" w:name="ref-19sSkUYfR"/>
+    <w:bookmarkEnd w:id="154"/>
+    <w:bookmarkStart w:id="156" w:name="ref-19sSkUYfR"/>
     <w:p>
       <w:pPr>
         <w:pStyle w:val="Bibliography"/>
       </w:pPr>
       <w:r>
-        <w:t xml:space="preserve">28. Elnaggar A, Heinzinger M, Dallago C, Rihawi G, Wang Y, Jones L, et al. ProtTrans: Towards Cracking the Language of Life’s Code Through Self-Supervised Deep Learning and High Performance Computing. arXiv. arXiv; 2021 May. Report No.: 2007.06225. Available:</w:t>
-      </w:r>
-      <w:r>
-        <w:t xml:space="preserve"> </w:t>
-      </w:r>
-      <w:hyperlink r:id="rId153">
+        <w:t xml:space="preserve">29. Elnaggar A, Heinzinger M, Dallago C, Rihawi G, Wang Y, Jones L, et al. ProtTrans: Towards Cracking the Language of Life’s Code Through Self-Supervised Deep Learning and High Performance Computing. arXiv. arXiv; 2021 May. Report No.: 2007.06225. Available:</w:t>
+      </w:r>
+      <w:r>
+        <w:t xml:space="preserve"> </w:t>
+      </w:r>
+      <w:hyperlink r:id="rId155">
         <w:r>
           <w:rPr>
             <w:rStyle w:val="Hyperlink"/>
@@ -9225,37 +9257,37 @@
         </w:r>
       </w:hyperlink>
     </w:p>
-    <w:bookmarkEnd w:id="154"/>
-    <w:bookmarkStart w:id="156" w:name="ref-3MV4PRAe"/>
+    <w:bookmarkEnd w:id="156"/>
+    <w:bookmarkStart w:id="158" w:name="ref-xZbMmZFI"/>
     <w:p>
       <w:pPr>
         <w:pStyle w:val="Bibliography"/>
       </w:pPr>
       <w:r>
-        <w:t xml:space="preserve">29. Rives A, Meier J, Sercu T, Goyal S, Lin Z, Liu J, et al. Biological structure and function emerge from scaling unsupervised learning to 250 million protein sequences. Cold Spring Harbor Laboratory. 2020. doi:</w:t>
-      </w:r>
-      <w:hyperlink r:id="rId155">
-        <w:r>
-          <w:rPr>
-            <w:rStyle w:val="Hyperlink"/>
-          </w:rPr>
-          <w:t xml:space="preserve">10.1101/622803</w:t>
-        </w:r>
-      </w:hyperlink>
-    </w:p>
-    <w:bookmarkEnd w:id="156"/>
-    <w:bookmarkStart w:id="158" w:name="ref-E2JcoiqW"/>
+        <w:t xml:space="preserve">30. Rives A, Meier J, Sercu T, Goyal S, Lin Z, Liu J, et al. Biological structure and function emerge from scaling unsupervised learning to 250 million protein sequences. Proceedings of the National Academy of Sciences. 2021;118: e2016239118. doi:</w:t>
+      </w:r>
+      <w:hyperlink r:id="rId157">
+        <w:r>
+          <w:rPr>
+            <w:rStyle w:val="Hyperlink"/>
+          </w:rPr>
+          <w:t xml:space="preserve">10.1073/pnas.2016239118</w:t>
+        </w:r>
+      </w:hyperlink>
+    </w:p>
+    <w:bookmarkEnd w:id="158"/>
+    <w:bookmarkStart w:id="160" w:name="ref-E2JcoiqW"/>
     <w:p>
       <w:pPr>
         <w:pStyle w:val="Bibliography"/>
       </w:pPr>
       <w:r>
-        <w:t xml:space="preserve">30. Alsouda Y, Pllana S, Kurti A. A Machine Learning Driven IoT Solution for Noise Classification in Smart Cities. arXiv. arXiv; 2018 Sep. Report No.: 1809.00238. Available:</w:t>
-      </w:r>
-      <w:r>
-        <w:t xml:space="preserve"> </w:t>
-      </w:r>
-      <w:hyperlink r:id="rId157">
+        <w:t xml:space="preserve">31. Alsouda Y, Pllana S, Kurti A. A Machine Learning Driven IoT Solution for Noise Classification in Smart Cities. arXiv. arXiv; 2018 Sep. Report No.: 1809.00238. Available:</w:t>
+      </w:r>
+      <w:r>
+        <w:t xml:space="preserve"> </w:t>
+      </w:r>
+      <w:hyperlink r:id="rId159">
         <w:r>
           <w:rPr>
             <w:rStyle w:val="Hyperlink"/>
@@ -9264,19 +9296,19 @@
         </w:r>
       </w:hyperlink>
     </w:p>
-    <w:bookmarkEnd w:id="158"/>
-    <w:bookmarkStart w:id="160" w:name="ref-hOeUlCvS"/>
+    <w:bookmarkEnd w:id="160"/>
+    <w:bookmarkStart w:id="162" w:name="ref-hOeUlCvS"/>
     <w:p>
       <w:pPr>
         <w:pStyle w:val="Bibliography"/>
       </w:pPr>
       <w:r>
-        <w:t xml:space="preserve">31. Abadi M, Agarwal A, Barham P, Brevdo E, Chen Z, Citro C, et al. TensorFlow: Large-Scale Machine Learning on Heterogeneous Distributed Systems. arXiv. arXiv; 2016 Mar. Report No.: 1603.04467. Available:</w:t>
-      </w:r>
-      <w:r>
-        <w:t xml:space="preserve"> </w:t>
-      </w:r>
-      <w:hyperlink r:id="rId159">
+        <w:t xml:space="preserve">32. Abadi M, Agarwal A, Barham P, Brevdo E, Chen Z, Citro C, et al. TensorFlow: Large-Scale Machine Learning on Heterogeneous Distributed Systems. arXiv. arXiv; 2016 Mar. Report No.: 1603.04467. Available:</w:t>
+      </w:r>
+      <w:r>
+        <w:t xml:space="preserve"> </w:t>
+      </w:r>
+      <w:hyperlink r:id="rId161">
         <w:r>
           <w:rPr>
             <w:rStyle w:val="Hyperlink"/>
@@ -9285,19 +9317,19 @@
         </w:r>
       </w:hyperlink>
     </w:p>
-    <w:bookmarkEnd w:id="160"/>
-    <w:bookmarkStart w:id="162" w:name="ref-iTP4h1rX"/>
+    <w:bookmarkEnd w:id="162"/>
+    <w:bookmarkStart w:id="164" w:name="ref-iTP4h1rX"/>
     <w:p>
       <w:pPr>
         <w:pStyle w:val="Bibliography"/>
       </w:pPr>
       <w:r>
-        <w:t xml:space="preserve">32. Paszke A, Gross S, Massa F, Lerer A, Bradbury J, Chanan G, et al. PyTorch: An Imperative Style, High-Performance Deep Learning Library. arXiv. arXiv; 2019 Dec. Report No.: 1912.01703. Available:</w:t>
-      </w:r>
-      <w:r>
-        <w:t xml:space="preserve"> </w:t>
-      </w:r>
-      <w:hyperlink r:id="rId161">
+        <w:t xml:space="preserve">33. Paszke A, Gross S, Massa F, Lerer A, Bradbury J, Chanan G, et al. PyTorch: An Imperative Style, High-Performance Deep Learning Library. arXiv. arXiv; 2019 Dec. Report No.: 1912.01703. Available:</w:t>
+      </w:r>
+      <w:r>
+        <w:t xml:space="preserve"> </w:t>
+      </w:r>
+      <w:hyperlink r:id="rId163">
         <w:r>
           <w:rPr>
             <w:rStyle w:val="Hyperlink"/>
@@ -9306,19 +9338,19 @@
         </w:r>
       </w:hyperlink>
     </w:p>
-    <w:bookmarkEnd w:id="162"/>
-    <w:bookmarkStart w:id="164" w:name="ref-TXT7Jt5l"/>
+    <w:bookmarkEnd w:id="164"/>
+    <w:bookmarkStart w:id="166" w:name="ref-TXT7Jt5l"/>
     <w:p>
       <w:pPr>
         <w:pStyle w:val="Bibliography"/>
       </w:pPr>
       <w:r>
-        <w:t xml:space="preserve">33. Pedregosa F, Varoquaux G, Gramfort A, Michel V, Thirion B, Grisel O, et al. Scikit-learn: Machine Learning in Python. Journal of Machine Learning Research. 2011;12: 2825–2830. Available:</w:t>
-      </w:r>
-      <w:r>
-        <w:t xml:space="preserve"> </w:t>
-      </w:r>
-      <w:hyperlink r:id="rId163">
+        <w:t xml:space="preserve">34. Pedregosa F, Varoquaux G, Gramfort A, Michel V, Thirion B, Grisel O, et al. Scikit-learn: Machine Learning in Python. Journal of Machine Learning Research. 2011;12: 2825–2830. Available:</w:t>
+      </w:r>
+      <w:r>
+        <w:t xml:space="preserve"> </w:t>
+      </w:r>
+      <w:hyperlink r:id="rId165">
         <w:r>
           <w:rPr>
             <w:rStyle w:val="Hyperlink"/>
@@ -9327,16 +9359,16 @@
         </w:r>
       </w:hyperlink>
     </w:p>
-    <w:bookmarkEnd w:id="164"/>
-    <w:bookmarkStart w:id="166" w:name="ref-12tC5JTV6"/>
+    <w:bookmarkEnd w:id="166"/>
+    <w:bookmarkStart w:id="168" w:name="ref-12tC5JTV6"/>
     <w:p>
       <w:pPr>
         <w:pStyle w:val="Bibliography"/>
       </w:pPr>
       <w:r>
-        <w:t xml:space="preserve">34. Olson RS, Urbanowicz RJ, Andrews PC, Lavender NA, Kidd LC, Moore JH. Automating Biomedical Data Science Through Tree-Based Pipeline Optimization. Lecture Notes in Computer Science. Springer Science and Business Media LLC; 2016. doi:</w:t>
-      </w:r>
-      <w:hyperlink r:id="rId165">
+        <w:t xml:space="preserve">35. Olson RS, Urbanowicz RJ, Andrews PC, Lavender NA, Kidd LC, Moore JH. Automating Biomedical Data Science Through Tree-Based Pipeline Optimization. Lecture Notes in Computer Science. Springer Science and Business Media LLC; 2016. doi:</w:t>
+      </w:r>
+      <w:hyperlink r:id="rId167">
         <w:r>
           <w:rPr>
             <w:rStyle w:val="Hyperlink"/>
@@ -9345,19 +9377,19 @@
         </w:r>
       </w:hyperlink>
     </w:p>
-    <w:bookmarkEnd w:id="166"/>
-    <w:bookmarkStart w:id="168" w:name="ref-ndSzNxZQ"/>
+    <w:bookmarkEnd w:id="168"/>
+    <w:bookmarkStart w:id="170" w:name="ref-ndSzNxZQ"/>
     <w:p>
       <w:pPr>
         <w:pStyle w:val="Bibliography"/>
       </w:pPr>
       <w:r>
-        <w:t xml:space="preserve">35. GitHub - apple/turicreate: Turi Create simplifies the development of custom machine learning models. In: GitHub [Internet]. [cited 29 Nov 2021]. Available:</w:t>
-      </w:r>
-      <w:r>
-        <w:t xml:space="preserve"> </w:t>
-      </w:r>
-      <w:hyperlink r:id="rId167">
+        <w:t xml:space="preserve">36. GitHub - apple/turicreate: Turi Create simplifies the development of custom machine learning models. In: GitHub [Internet]. [cited 29 Nov 2021]. Available:</w:t>
+      </w:r>
+      <w:r>
+        <w:t xml:space="preserve"> </w:t>
+      </w:r>
+      <w:hyperlink r:id="rId169">
         <w:r>
           <w:rPr>
             <w:rStyle w:val="Hyperlink"/>
@@ -9366,19 +9398,19 @@
         </w:r>
       </w:hyperlink>
     </w:p>
-    <w:bookmarkEnd w:id="168"/>
-    <w:bookmarkStart w:id="170" w:name="ref-ra8TSEHY"/>
+    <w:bookmarkEnd w:id="170"/>
+    <w:bookmarkStart w:id="172" w:name="ref-ra8TSEHY"/>
     <w:p>
       <w:pPr>
         <w:pStyle w:val="Bibliography"/>
       </w:pPr>
       <w:r>
-        <w:t xml:space="preserve">36. Jin H, Song Q, Hu X. Auto-Keras: An Efficient Neural Architecture Search System. arXiv. arXiv; 2019 Mar. Report No.: 1806.10282. Available:</w:t>
-      </w:r>
-      <w:r>
-        <w:t xml:space="preserve"> </w:t>
-      </w:r>
-      <w:hyperlink r:id="rId169">
+        <w:t xml:space="preserve">37. Jin H, Song Q, Hu X. Auto-Keras: An Efficient Neural Architecture Search System. arXiv. arXiv; 2019 Mar. Report No.: 1806.10282. Available:</w:t>
+      </w:r>
+      <w:r>
+        <w:t xml:space="preserve"> </w:t>
+      </w:r>
+      <w:hyperlink r:id="rId171">
         <w:r>
           <w:rPr>
             <w:rStyle w:val="Hyperlink"/>
@@ -9387,19 +9419,19 @@
         </w:r>
       </w:hyperlink>
     </w:p>
-    <w:bookmarkEnd w:id="170"/>
-    <w:bookmarkStart w:id="172" w:name="ref-fMQbR11C"/>
+    <w:bookmarkEnd w:id="172"/>
+    <w:bookmarkStart w:id="174" w:name="ref-fMQbR11C"/>
     <w:p>
       <w:pPr>
         <w:pStyle w:val="Bibliography"/>
       </w:pPr>
       <w:r>
-        <w:t xml:space="preserve">37. Keras: the Python deep learning API. [cited 29 Nov 2021]. Available:</w:t>
-      </w:r>
-      <w:r>
-        <w:t xml:space="preserve"> </w:t>
-      </w:r>
-      <w:hyperlink r:id="rId171">
+        <w:t xml:space="preserve">38. Keras: the Python deep learning API. [cited 29 Nov 2021]. Available:</w:t>
+      </w:r>
+      <w:r>
+        <w:t xml:space="preserve"> </w:t>
+      </w:r>
+      <w:hyperlink r:id="rId173">
         <w:r>
           <w:rPr>
             <w:rStyle w:val="Hyperlink"/>
@@ -9408,16 +9440,16 @@
         </w:r>
       </w:hyperlink>
     </w:p>
-    <w:bookmarkEnd w:id="172"/>
-    <w:bookmarkStart w:id="174" w:name="ref-McKosnsZ"/>
+    <w:bookmarkEnd w:id="174"/>
+    <w:bookmarkStart w:id="176" w:name="ref-McKosnsZ"/>
     <w:p>
       <w:pPr>
         <w:pStyle w:val="Bibliography"/>
       </w:pPr>
       <w:r>
-        <w:t xml:space="preserve">38. Howard J, Gugger S. Fastai: A Layered API for Deep Learning. Information. 2020;11: 108. doi:</w:t>
-      </w:r>
-      <w:hyperlink r:id="rId173">
+        <w:t xml:space="preserve">39. Howard J, Gugger S. Fastai: A Layered API for Deep Learning. Information. 2020;11: 108. doi:</w:t>
+      </w:r>
+      <w:hyperlink r:id="rId175">
         <w:r>
           <w:rPr>
             <w:rStyle w:val="Hyperlink"/>
@@ -9426,16 +9458,16 @@
         </w:r>
       </w:hyperlink>
     </w:p>
-    <w:bookmarkEnd w:id="174"/>
-    <w:bookmarkStart w:id="176" w:name="ref-fVSo2gZU"/>
+    <w:bookmarkEnd w:id="176"/>
+    <w:bookmarkStart w:id="178" w:name="ref-fVSo2gZU"/>
     <w:p>
       <w:pPr>
         <w:pStyle w:val="Bibliography"/>
       </w:pPr>
       <w:r>
-        <w:t xml:space="preserve">39. Krizhevsky A, Sutskever I, Hinton GE. ImageNet classification with deep convolutional neural networks. Communications of the ACM. 2017;60: 84–90. doi:</w:t>
-      </w:r>
-      <w:hyperlink r:id="rId175">
+        <w:t xml:space="preserve">40. Krizhevsky A, Sutskever I, Hinton GE. ImageNet classification with deep convolutional neural networks. Communications of the ACM. 2017;60: 84–90. doi:</w:t>
+      </w:r>
+      <w:hyperlink r:id="rId177">
         <w:r>
           <w:rPr>
             <w:rStyle w:val="Hyperlink"/>
@@ -9444,16 +9476,16 @@
         </w:r>
       </w:hyperlink>
     </w:p>
-    <w:bookmarkEnd w:id="176"/>
-    <w:bookmarkStart w:id="178" w:name="ref-S3wNg1If"/>
+    <w:bookmarkEnd w:id="178"/>
+    <w:bookmarkStart w:id="180" w:name="ref-S3wNg1If"/>
     <w:p>
       <w:pPr>
         <w:pStyle w:val="Bibliography"/>
       </w:pPr>
       <w:r>
-        <w:t xml:space="preserve">40. Lin E, Kuo P-H, Liu Y-L, Yu YW-Y, Yang AC, Tsai S-J. A Deep Learning Approach for Predicting Antidepressant Response in Major Depression Using Clinical and Genetic Biomarkers. Frontiers in Psychiatry. 2018;9: 290. doi:</w:t>
-      </w:r>
-      <w:hyperlink r:id="rId177">
+        <w:t xml:space="preserve">41. Lin E, Kuo P-H, Liu Y-L, Yu YW-Y, Yang AC, Tsai S-J. A Deep Learning Approach for Predicting Antidepressant Response in Major Depression Using Clinical and Genetic Biomarkers. Frontiers in Psychiatry. 2018;9: 290. doi:</w:t>
+      </w:r>
+      <w:hyperlink r:id="rId179">
         <w:r>
           <w:rPr>
             <w:rStyle w:val="Hyperlink"/>
@@ -9462,16 +9494,16 @@
         </w:r>
       </w:hyperlink>
     </w:p>
-    <w:bookmarkEnd w:id="178"/>
-    <w:bookmarkStart w:id="180" w:name="ref-sUd4ks2q"/>
+    <w:bookmarkEnd w:id="180"/>
+    <w:bookmarkStart w:id="182" w:name="ref-sUd4ks2q"/>
     <w:p>
       <w:pPr>
         <w:pStyle w:val="Bibliography"/>
       </w:pPr>
       <w:r>
-        <w:t xml:space="preserve">41. Yasaka K, Akai H, Kunimatsu A, Kiryu S, Abe O. Deep learning with convolutional neural network in radiology. Japanese Journal of Radiology. 2018;36: 257–272. doi:</w:t>
-      </w:r>
-      <w:hyperlink r:id="rId179">
+        <w:t xml:space="preserve">42. Yasaka K, Akai H, Kunimatsu A, Kiryu S, Abe O. Deep learning with convolutional neural network in radiology. Japanese Journal of Radiology. 2018;36: 257–272. doi:</w:t>
+      </w:r>
+      <w:hyperlink r:id="rId181">
         <w:r>
           <w:rPr>
             <w:rStyle w:val="Hyperlink"/>
@@ -9480,16 +9512,16 @@
         </w:r>
       </w:hyperlink>
     </w:p>
-    <w:bookmarkEnd w:id="180"/>
-    <w:bookmarkStart w:id="182" w:name="ref-SI1X6npH"/>
+    <w:bookmarkEnd w:id="182"/>
+    <w:bookmarkStart w:id="184" w:name="ref-SI1X6npH"/>
     <w:p>
       <w:pPr>
         <w:pStyle w:val="Bibliography"/>
       </w:pPr>
       <w:r>
-        <w:t xml:space="preserve">42. Rivenson Y, Göröcs Z, Günaydin H, Zhang Y, Wang H, Ozcan A. Deep learning microscopy. Optica. 2017;4: 1437. doi:</w:t>
-      </w:r>
-      <w:hyperlink r:id="rId181">
+        <w:t xml:space="preserve">43. Rivenson Y, Göröcs Z, Günaydin H, Zhang Y, Wang H, Ozcan A. Deep learning microscopy. Optica. 2017;4: 1437. doi:</w:t>
+      </w:r>
+      <w:hyperlink r:id="rId183">
         <w:r>
           <w:rPr>
             <w:rStyle w:val="Hyperlink"/>
@@ -9498,16 +9530,16 @@
         </w:r>
       </w:hyperlink>
     </w:p>
-    <w:bookmarkEnd w:id="182"/>
-    <w:bookmarkStart w:id="184" w:name="ref-kCSge2o8"/>
+    <w:bookmarkEnd w:id="184"/>
+    <w:bookmarkStart w:id="186" w:name="ref-kCSge2o8"/>
     <w:p>
       <w:pPr>
         <w:pStyle w:val="Bibliography"/>
       </w:pPr>
       <w:r>
-        <w:t xml:space="preserve">43. Cocos A, Fiks AG, Masino AJ. Deep learning for pharmacovigilance: recurrent neural network architectures for labeling adverse drug reactions in Twitter posts. Journal of the American Medical Informatics Association. 2017;24: 813–821. doi:</w:t>
-      </w:r>
-      <w:hyperlink r:id="rId183">
+        <w:t xml:space="preserve">44. Cocos A, Fiks AG, Masino AJ. Deep learning for pharmacovigilance: recurrent neural network architectures for labeling adverse drug reactions in Twitter posts. Journal of the American Medical Informatics Association. 2017;24: 813–821. doi:</w:t>
+      </w:r>
+      <w:hyperlink r:id="rId185">
         <w:r>
           <w:rPr>
             <w:rStyle w:val="Hyperlink"/>
@@ -9516,16 +9548,16 @@
         </w:r>
       </w:hyperlink>
     </w:p>
-    <w:bookmarkEnd w:id="184"/>
-    <w:bookmarkStart w:id="186" w:name="ref-lBFmt4aO"/>
+    <w:bookmarkEnd w:id="186"/>
+    <w:bookmarkStart w:id="188" w:name="ref-lBFmt4aO"/>
     <w:p>
       <w:pPr>
         <w:pStyle w:val="Bibliography"/>
       </w:pPr>
       <w:r>
-        <w:t xml:space="preserve">44. Ferreira AC, Silva LR, Renna F, Brandl HB, Renoult JP, Farine DR, et al. Deep learning‐based methods for individual recognition in small birds. Methods in Ecology and Evolution. 2020;11: 1072–1085. doi:</w:t>
-      </w:r>
-      <w:hyperlink r:id="rId185">
+        <w:t xml:space="preserve">45. Ferreira AC, Silva LR, Renna F, Brandl HB, Renoult JP, Farine DR, et al. Deep learning‐based methods for individual recognition in small birds. Methods in Ecology and Evolution. 2020;11: 1072–1085. doi:</w:t>
+      </w:r>
+      <w:hyperlink r:id="rId187">
         <w:r>
           <w:rPr>
             <w:rStyle w:val="Hyperlink"/>
@@ -9534,16 +9566,16 @@
         </w:r>
       </w:hyperlink>
     </w:p>
-    <w:bookmarkEnd w:id="186"/>
-    <w:bookmarkStart w:id="188" w:name="ref-v9nPZ4kH"/>
+    <w:bookmarkEnd w:id="188"/>
+    <w:bookmarkStart w:id="190" w:name="ref-v9nPZ4kH"/>
     <w:p>
       <w:pPr>
         <w:pStyle w:val="Bibliography"/>
       </w:pPr>
       <w:r>
-        <w:t xml:space="preserve">45. Oussidi A, Elhassouny A. Deep generative models: Survey. Institute of Electrical and Electronics Engineers (IEEE). 2018. doi:</w:t>
-      </w:r>
-      <w:hyperlink r:id="rId187">
+        <w:t xml:space="preserve">46. Oussidi A, Elhassouny A. Deep generative models: Survey. Institute of Electrical and Electronics Engineers (IEEE). 2018. doi:</w:t>
+      </w:r>
+      <w:hyperlink r:id="rId189">
         <w:r>
           <w:rPr>
             <w:rStyle w:val="Hyperlink"/>
@@ -9552,16 +9584,16 @@
         </w:r>
       </w:hyperlink>
     </w:p>
-    <w:bookmarkEnd w:id="188"/>
-    <w:bookmarkStart w:id="190" w:name="ref-1GGrbeMvT"/>
+    <w:bookmarkEnd w:id="190"/>
+    <w:bookmarkStart w:id="192" w:name="ref-1GGrbeMvT"/>
     <w:p>
       <w:pPr>
         <w:pStyle w:val="Bibliography"/>
       </w:pPr>
       <w:r>
-        <w:t xml:space="preserve">46. Lee AJ, Park Y, Doing G, Hogan DA, Greene CS. Correcting for experiment-specific variability in expression compendia can remove underlying signals. GigaScience. 2020;9: giaa117. doi:</w:t>
-      </w:r>
-      <w:hyperlink r:id="rId189">
+        <w:t xml:space="preserve">47. Lee AJ, Park Y, Doing G, Hogan DA, Greene CS. Correcting for experiment-specific variability in expression compendia can remove underlying signals. GigaScience. 2020;9: giaa117. doi:</w:t>
+      </w:r>
+      <w:hyperlink r:id="rId191">
         <w:r>
           <w:rPr>
             <w:rStyle w:val="Hyperlink"/>
@@ -9570,19 +9602,19 @@
         </w:r>
       </w:hyperlink>
     </w:p>
-    <w:bookmarkEnd w:id="190"/>
-    <w:bookmarkStart w:id="192" w:name="ref-1GcEYQ07X"/>
+    <w:bookmarkEnd w:id="192"/>
+    <w:bookmarkStart w:id="194" w:name="ref-1GcEYQ07X"/>
     <w:p>
       <w:pPr>
         <w:pStyle w:val="Bibliography"/>
       </w:pPr>
       <w:r>
-        <w:t xml:space="preserve">47. Henderson P, Islam R, Bachman P, Pineau J, Precup D, Meger D. Deep Reinforcement Learning that Matters. arXiv. arXiv; 2019 Jan. Report No.: 1709.06560. Available:</w:t>
-      </w:r>
-      <w:r>
-        <w:t xml:space="preserve"> </w:t>
-      </w:r>
-      <w:hyperlink r:id="rId191">
+        <w:t xml:space="preserve">48. Henderson P, Islam R, Bachman P, Pineau J, Precup D, Meger D. Deep Reinforcement Learning that Matters. arXiv. arXiv; 2019 Jan. Report No.: 1709.06560. Available:</w:t>
+      </w:r>
+      <w:r>
+        <w:t xml:space="preserve"> </w:t>
+      </w:r>
+      <w:hyperlink r:id="rId193">
         <w:r>
           <w:rPr>
             <w:rStyle w:val="Hyperlink"/>
@@ -9591,16 +9623,16 @@
         </w:r>
       </w:hyperlink>
     </w:p>
-    <w:bookmarkEnd w:id="192"/>
-    <w:bookmarkStart w:id="194" w:name="ref-WygOgk00"/>
+    <w:bookmarkEnd w:id="194"/>
+    <w:bookmarkStart w:id="196" w:name="ref-WygOgk00"/>
     <w:p>
       <w:pPr>
         <w:pStyle w:val="Bibliography"/>
       </w:pPr>
       <w:r>
-        <w:t xml:space="preserve">48. Zhou Z, Kearnes S, Li L, Zare RN, Riley P. Optimization of Molecules via Deep Reinforcement Learning. Scientific Reports. 2019;9: 10752. doi:</w:t>
-      </w:r>
-      <w:hyperlink r:id="rId193">
+        <w:t xml:space="preserve">49. Zhou Z, Kearnes S, Li L, Zare RN, Riley P. Optimization of Molecules via Deep Reinforcement Learning. Scientific Reports. 2019;9: 10752. doi:</w:t>
+      </w:r>
+      <w:hyperlink r:id="rId195">
         <w:r>
           <w:rPr>
             <w:rStyle w:val="Hyperlink"/>
@@ -9609,16 +9641,52 @@
         </w:r>
       </w:hyperlink>
     </w:p>
-    <w:bookmarkEnd w:id="194"/>
-    <w:bookmarkStart w:id="196" w:name="ref-1DssZebFm"/>
+    <w:bookmarkEnd w:id="196"/>
+    <w:bookmarkStart w:id="198" w:name="ref-el6MP0vM"/>
     <w:p>
       <w:pPr>
         <w:pStyle w:val="Bibliography"/>
       </w:pPr>
       <w:r>
-        <w:t xml:space="preserve">49. Rajkomar A, Oren E, Chen K, Dai AM, Hajaj N, Hardt M, et al. Scalable and accurate deep learning with electronic health records. npj Digital Medicine. 2018;1: 18. doi:</w:t>
-      </w:r>
-      <w:hyperlink r:id="rId195">
+        <w:t xml:space="preserve">50. Fu W, Menzies T. Easy over hard: a case study on deep learning. Association for Computing Machinery (ACM). 2017. doi:</w:t>
+      </w:r>
+      <w:hyperlink r:id="rId197">
+        <w:r>
+          <w:rPr>
+            <w:rStyle w:val="Hyperlink"/>
+          </w:rPr>
+          <w:t xml:space="preserve">10.1145/3106237.3106256</w:t>
+        </w:r>
+      </w:hyperlink>
+    </w:p>
+    <w:bookmarkEnd w:id="198"/>
+    <w:bookmarkStart w:id="200" w:name="ref-1Dt8XU1y4"/>
+    <w:p>
+      <w:pPr>
+        <w:pStyle w:val="Bibliography"/>
+      </w:pPr>
+      <w:r>
+        <w:t xml:space="preserve">51. Smith AM, Walsh JR, Long J, Davis CB, Henstock P, Hodge MR, et al. Standard machine learning approaches outperform deep representation learning on phenotype prediction from transcriptomics data. BMC Bioinformatics. 2020;21: 119. doi:</w:t>
+      </w:r>
+      <w:hyperlink r:id="rId199">
+        <w:r>
+          <w:rPr>
+            <w:rStyle w:val="Hyperlink"/>
+          </w:rPr>
+          <w:t xml:space="preserve">10.1186/s12859-020-3427-8</w:t>
+        </w:r>
+      </w:hyperlink>
+    </w:p>
+    <w:bookmarkEnd w:id="200"/>
+    <w:bookmarkStart w:id="202" w:name="ref-1DssZebFm"/>
+    <w:p>
+      <w:pPr>
+        <w:pStyle w:val="Bibliography"/>
+      </w:pPr>
+      <w:r>
+        <w:t xml:space="preserve">52. Rajkomar A, Oren E, Chen K, Dai AM, Hajaj N, Hardt M, et al. Scalable and accurate deep learning with electronic health records. npj Digital Medicine. 2018;1: 18. doi:</w:t>
+      </w:r>
+      <w:hyperlink r:id="rId201">
         <w:r>
           <w:rPr>
             <w:rStyle w:val="Hyperlink"/>
@@ -9627,16 +9695,16 @@
         </w:r>
       </w:hyperlink>
     </w:p>
-    <w:bookmarkEnd w:id="196"/>
-    <w:bookmarkStart w:id="198" w:name="ref-19zfIm033"/>
+    <w:bookmarkEnd w:id="202"/>
+    <w:bookmarkStart w:id="204" w:name="ref-19zfIm033"/>
     <w:p>
       <w:pPr>
         <w:pStyle w:val="Bibliography"/>
       </w:pPr>
       <w:r>
-        <w:t xml:space="preserve">50. Koutsoukas A, Monaghan KJ, Li X, Huan J. Deep-learning: investigating deep neural networks hyper-parameters and comparison of performance to shallow methods for modeling bioactivity data. Journal of Cheminformatics. 2017;9: 42. doi:</w:t>
-      </w:r>
-      <w:hyperlink r:id="rId197">
+        <w:t xml:space="preserve">53. Koutsoukas A, Monaghan KJ, Li X, Huan J. Deep-learning: investigating deep neural networks hyper-parameters and comparison of performance to shallow methods for modeling bioactivity data. Journal of Cheminformatics. 2017;9: 42. doi:</w:t>
+      </w:r>
+      <w:hyperlink r:id="rId203">
         <w:r>
           <w:rPr>
             <w:rStyle w:val="Hyperlink"/>
@@ -9645,16 +9713,16 @@
         </w:r>
       </w:hyperlink>
     </w:p>
-    <w:bookmarkEnd w:id="198"/>
-    <w:bookmarkStart w:id="200" w:name="ref-lvjgHDOe"/>
+    <w:bookmarkEnd w:id="204"/>
+    <w:bookmarkStart w:id="206" w:name="ref-lvjgHDOe"/>
     <w:p>
       <w:pPr>
         <w:pStyle w:val="Bibliography"/>
       </w:pPr>
       <w:r>
-        <w:t xml:space="preserve">51. Chen D, Liu S, Kingsbury P, Sohn S, Storlie CB, Habermann EB, et al. Deep learning and alternative learning strategies for retrospective real-world clinical data. npj Digital Medicine. 2019;2: 43. doi:</w:t>
-      </w:r>
-      <w:hyperlink r:id="rId199">
+        <w:t xml:space="preserve">54. Chen D, Liu S, Kingsbury P, Sohn S, Storlie CB, Habermann EB, et al. Deep learning and alternative learning strategies for retrospective real-world clinical data. npj Digital Medicine. 2019;2: 43. doi:</w:t>
+      </w:r>
+      <w:hyperlink r:id="rId205">
         <w:r>
           <w:rPr>
             <w:rStyle w:val="Hyperlink"/>
@@ -9663,172 +9731,172 @@
         </w:r>
       </w:hyperlink>
     </w:p>
-    <w:bookmarkEnd w:id="200"/>
-    <w:bookmarkStart w:id="202" w:name="ref-el6MP0vM"/>
+    <w:bookmarkEnd w:id="206"/>
+    <w:bookmarkStart w:id="208" w:name="ref-uBcf6TJ2"/>
     <w:p>
       <w:pPr>
         <w:pStyle w:val="Bibliography"/>
       </w:pPr>
       <w:r>
-        <w:t xml:space="preserve">52. Fu W, Menzies T. Easy over hard: a case study on deep learning. Association for Computing Machinery (ACM). 2017. doi:</w:t>
-      </w:r>
-      <w:hyperlink r:id="rId201">
-        <w:r>
-          <w:rPr>
-            <w:rStyle w:val="Hyperlink"/>
-          </w:rPr>
-          <w:t xml:space="preserve">10.1145/3106237.3106256</w:t>
-        </w:r>
-      </w:hyperlink>
-    </w:p>
-    <w:bookmarkEnd w:id="202"/>
-    <w:bookmarkStart w:id="204" w:name="ref-uBcf6TJ2"/>
+        <w:t xml:space="preserve">55. Papernot N, McDaniel P. Deep k-Nearest Neighbors: Towards Confident, Interpretable and Robust Deep Learning. arXiv. arXiv; 2018 Mar. Report No.: 1803.04765. Available:</w:t>
+      </w:r>
+      <w:r>
+        <w:t xml:space="preserve"> </w:t>
+      </w:r>
+      <w:hyperlink r:id="rId207">
+        <w:r>
+          <w:rPr>
+            <w:rStyle w:val="Hyperlink"/>
+          </w:rPr>
+          <w:t xml:space="preserve">https://arxiv.org/abs/1803.04765</w:t>
+        </w:r>
+      </w:hyperlink>
+    </w:p>
+    <w:bookmarkEnd w:id="208"/>
+    <w:bookmarkStart w:id="210" w:name="ref-2bsGpiQt"/>
     <w:p>
       <w:pPr>
         <w:pStyle w:val="Bibliography"/>
       </w:pPr>
       <w:r>
-        <w:t xml:space="preserve">53. Papernot N, McDaniel P. Deep k-Nearest Neighbors: Towards Confident, Interpretable and Robust Deep Learning. arXiv. arXiv; 2018 Mar. Report No.: 1803.04765. Available:</w:t>
-      </w:r>
-      <w:r>
-        <w:t xml:space="preserve"> </w:t>
-      </w:r>
-      <w:hyperlink r:id="rId203">
-        <w:r>
-          <w:rPr>
-            <w:rStyle w:val="Hyperlink"/>
-          </w:rPr>
-          <w:t xml:space="preserve">https://arxiv.org/abs/1803.04765</w:t>
-        </w:r>
-      </w:hyperlink>
-    </w:p>
-    <w:bookmarkEnd w:id="204"/>
-    <w:bookmarkStart w:id="206" w:name="ref-2bsGpiQt"/>
+        <w:t xml:space="preserve">56. Jiang H, Kim B, Guan MY, Gupta M. To Trust Or Not To Trust A Classifier. arXiv. arXiv; 2018 Oct. Report No.: 1805.11783. Available:</w:t>
+      </w:r>
+      <w:r>
+        <w:t xml:space="preserve"> </w:t>
+      </w:r>
+      <w:hyperlink r:id="rId209">
+        <w:r>
+          <w:rPr>
+            <w:rStyle w:val="Hyperlink"/>
+          </w:rPr>
+          <w:t xml:space="preserve">https://arxiv.org/abs/1805.11783</w:t>
+        </w:r>
+      </w:hyperlink>
+    </w:p>
+    <w:bookmarkEnd w:id="210"/>
+    <w:bookmarkStart w:id="212" w:name="ref-gTcMnARc"/>
     <w:p>
       <w:pPr>
         <w:pStyle w:val="Bibliography"/>
       </w:pPr>
       <w:r>
-        <w:t xml:space="preserve">54. Jiang H, Kim B, Guan MY, Gupta M. To Trust Or Not To Trust A Classifier. arXiv. arXiv; 2018 Oct. Report No.: 1805.11783. Available:</w:t>
-      </w:r>
-      <w:r>
-        <w:t xml:space="preserve"> </w:t>
-      </w:r>
-      <w:hyperlink r:id="rId205">
-        <w:r>
-          <w:rPr>
-            <w:rStyle w:val="Hyperlink"/>
-          </w:rPr>
-          <w:t xml:space="preserve">https://arxiv.org/abs/1805.11783</w:t>
-        </w:r>
-      </w:hyperlink>
-    </w:p>
-    <w:bookmarkEnd w:id="206"/>
-    <w:bookmarkStart w:id="208" w:name="ref-gTcMnARc"/>
+        <w:t xml:space="preserve">57. Hu Q, Greene CS. Parameter tuning is a key part of dimensionality reduction via deep variational autoencoders for single cell RNA transcriptomics. World Scientific Pub Co Pte Ltd. 2018. doi:</w:t>
+      </w:r>
+      <w:hyperlink r:id="rId211">
+        <w:r>
+          <w:rPr>
+            <w:rStyle w:val="Hyperlink"/>
+          </w:rPr>
+          <w:t xml:space="preserve">10.1142/9789813279827_0033</w:t>
+        </w:r>
+      </w:hyperlink>
+    </w:p>
+    <w:bookmarkEnd w:id="212"/>
+    <w:bookmarkStart w:id="214" w:name="ref-kEX5dgzK"/>
     <w:p>
       <w:pPr>
         <w:pStyle w:val="Bibliography"/>
       </w:pPr>
       <w:r>
-        <w:t xml:space="preserve">55. Hu Q, Greene CS. Parameter tuning is a key part of dimensionality reduction via deep variational autoencoders for single cell RNA transcriptomics. World Scientific Pub Co Pte Ltd. 2018. doi:</w:t>
-      </w:r>
-      <w:hyperlink r:id="rId207">
-        <w:r>
-          <w:rPr>
-            <w:rStyle w:val="Hyperlink"/>
-          </w:rPr>
-          <w:t xml:space="preserve">10.1142/9789813279827_0033</w:t>
-        </w:r>
-      </w:hyperlink>
-    </w:p>
-    <w:bookmarkEnd w:id="208"/>
-    <w:bookmarkStart w:id="210" w:name="ref-kEX5dgzK"/>
+        <w:t xml:space="preserve">58. Perez-Riverol Y, Gatto L, Wang R, Sachsenberg T, Uszkoreit J, Leprevost F da V, et al. Ten Simple Rules for Taking Advantage of Git and GitHub. PLOS Computational Biology. 2016;12: e1004947. doi:</w:t>
+      </w:r>
+      <w:hyperlink r:id="rId213">
+        <w:r>
+          <w:rPr>
+            <w:rStyle w:val="Hyperlink"/>
+          </w:rPr>
+          <w:t xml:space="preserve">10.1371/journal.pcbi.1004947</w:t>
+        </w:r>
+      </w:hyperlink>
+    </w:p>
+    <w:bookmarkEnd w:id="214"/>
+    <w:bookmarkStart w:id="216" w:name="ref-Qh7xTLwz"/>
     <w:p>
       <w:pPr>
         <w:pStyle w:val="Bibliography"/>
       </w:pPr>
       <w:r>
-        <w:t xml:space="preserve">56. Perez-Riverol Y, Gatto L, Wang R, Sachsenberg T, Uszkoreit J, Leprevost F da V, et al. Ten Simple Rules for Taking Advantage of Git and GitHub. PLOS Computational Biology. 2016;12: e1004947. doi:</w:t>
-      </w:r>
-      <w:hyperlink r:id="rId209">
-        <w:r>
-          <w:rPr>
-            <w:rStyle w:val="Hyperlink"/>
-          </w:rPr>
-          <w:t xml:space="preserve">10.1371/journal.pcbi.1004947</w:t>
-        </w:r>
-      </w:hyperlink>
-    </w:p>
-    <w:bookmarkEnd w:id="210"/>
-    <w:bookmarkStart w:id="212" w:name="ref-Qh7xTLwz"/>
+        <w:t xml:space="preserve">59. Beaulieu-Jones BK, Greene CS. Reproducibility of computational workflows is automated using continuous analysis. Nature Biotechnology. 2017;35: 342–346. doi:</w:t>
+      </w:r>
+      <w:hyperlink r:id="rId215">
+        <w:r>
+          <w:rPr>
+            <w:rStyle w:val="Hyperlink"/>
+          </w:rPr>
+          <w:t xml:space="preserve">10.1038/nbt.3780</w:t>
+        </w:r>
+      </w:hyperlink>
+    </w:p>
+    <w:bookmarkEnd w:id="216"/>
+    <w:bookmarkStart w:id="218" w:name="ref-Pf3steOn"/>
     <w:p>
       <w:pPr>
         <w:pStyle w:val="Bibliography"/>
       </w:pPr>
       <w:r>
-        <w:t xml:space="preserve">57. Beaulieu-Jones BK, Greene CS. Reproducibility of computational workflows is automated using continuous analysis. Nature Biotechnology. 2017;35: 342–346. doi:</w:t>
-      </w:r>
-      <w:hyperlink r:id="rId211">
-        <w:r>
-          <w:rPr>
-            <w:rStyle w:val="Hyperlink"/>
-          </w:rPr>
-          <w:t xml:space="preserve">10.1038/nbt.3780</w:t>
-        </w:r>
-      </w:hyperlink>
-    </w:p>
-    <w:bookmarkEnd w:id="212"/>
-    <w:bookmarkStart w:id="214" w:name="ref-Pf3steOn"/>
+        <w:t xml:space="preserve">60. Sandve GK, Nekrutenko A, Taylor J, Hovig E. Ten Simple Rules for Reproducible Computational Research. PLoS Computational Biology. 2013;9: e1003285. doi:</w:t>
+      </w:r>
+      <w:hyperlink r:id="rId217">
+        <w:r>
+          <w:rPr>
+            <w:rStyle w:val="Hyperlink"/>
+          </w:rPr>
+          <w:t xml:space="preserve">10.1371/journal.pcbi.1003285</w:t>
+        </w:r>
+      </w:hyperlink>
+    </w:p>
+    <w:bookmarkEnd w:id="218"/>
+    <w:bookmarkStart w:id="220" w:name="ref-Tx4vUlOa"/>
     <w:p>
       <w:pPr>
         <w:pStyle w:val="Bibliography"/>
       </w:pPr>
       <w:r>
-        <w:t xml:space="preserve">58. Sandve GK, Nekrutenko A, Taylor J, Hovig E. Ten Simple Rules for Reproducible Computational Research. PLoS Computational Biology. 2013;9: e1003285. doi:</w:t>
-      </w:r>
-      <w:hyperlink r:id="rId213">
-        <w:r>
-          <w:rPr>
-            <w:rStyle w:val="Hyperlink"/>
-          </w:rPr>
-          <w:t xml:space="preserve">10.1371/journal.pcbi.1003285</w:t>
-        </w:r>
-      </w:hyperlink>
-    </w:p>
-    <w:bookmarkEnd w:id="214"/>
-    <w:bookmarkStart w:id="216" w:name="ref-Tx4vUlOa"/>
+        <w:t xml:space="preserve">61. Rule A, Birmingham A, Zuniga C, Altintas I, Huang S-C, Knight R, et al. Ten Simple Rules for Reproducible Research in Jupyter Notebooks. arXiv. arXiv; 2018 Oct. Report No.: 1810.08055. Available:</w:t>
+      </w:r>
+      <w:r>
+        <w:t xml:space="preserve"> </w:t>
+      </w:r>
+      <w:hyperlink r:id="rId219">
+        <w:r>
+          <w:rPr>
+            <w:rStyle w:val="Hyperlink"/>
+          </w:rPr>
+          <w:t xml:space="preserve">https://arxiv.org/abs/1810.08055</w:t>
+        </w:r>
+      </w:hyperlink>
+    </w:p>
+    <w:bookmarkEnd w:id="220"/>
+    <w:bookmarkStart w:id="222" w:name="ref-PETW01rJ"/>
     <w:p>
       <w:pPr>
         <w:pStyle w:val="Bibliography"/>
       </w:pPr>
       <w:r>
-        <w:t xml:space="preserve">59. Rule A, Birmingham A, Zuniga C, Altintas I, Huang S-C, Knight R, et al. Ten Simple Rules for Reproducible Research in Jupyter Notebooks. arXiv. arXiv; 2018 Oct. Report No.: 1810.08055. Available:</w:t>
-      </w:r>
-      <w:r>
-        <w:t xml:space="preserve"> </w:t>
-      </w:r>
-      <w:hyperlink r:id="rId215">
-        <w:r>
-          <w:rPr>
-            <w:rStyle w:val="Hyperlink"/>
-          </w:rPr>
-          <w:t xml:space="preserve">https://arxiv.org/abs/1810.08055</w:t>
-        </w:r>
-      </w:hyperlink>
-    </w:p>
-    <w:bookmarkEnd w:id="216"/>
-    <w:bookmarkStart w:id="218" w:name="ref-1GSwNJdl7"/>
+        <w:t xml:space="preserve">62. Heil BJ, Hoffman MM, Markowetz F, Lee S-I, Greene CS, Hicks SC. Reproducibility standards for machine learning in the life sciences. Nature Methods. 2021;18: 1132–1135. doi:</w:t>
+      </w:r>
+      <w:hyperlink r:id="rId221">
+        <w:r>
+          <w:rPr>
+            <w:rStyle w:val="Hyperlink"/>
+          </w:rPr>
+          <w:t xml:space="preserve">10.1038/s41592-021-01256-7</w:t>
+        </w:r>
+      </w:hyperlink>
+    </w:p>
+    <w:bookmarkEnd w:id="222"/>
+    <w:bookmarkStart w:id="224" w:name="ref-1GSwNJdl7"/>
     <w:p>
       <w:pPr>
         <w:pStyle w:val="Bibliography"/>
       </w:pPr>
       <w:r>
-        <w:t xml:space="preserve">60. NVIDIA. Deep Learning SDK Documentation. 1 Nov 2018. Available:</w:t>
-      </w:r>
-      <w:r>
-        <w:t xml:space="preserve"> </w:t>
-      </w:r>
-      <w:hyperlink r:id="rId217">
+        <w:t xml:space="preserve">63. NVIDIA. Deep Learning SDK Documentation. 1 Nov 2018. Available:</w:t>
+      </w:r>
+      <w:r>
+        <w:t xml:space="preserve"> </w:t>
+      </w:r>
+      <w:hyperlink r:id="rId223">
         <w:r>
           <w:rPr>
             <w:rStyle w:val="Hyperlink"/>
@@ -9837,19 +9905,19 @@
         </w:r>
       </w:hyperlink>
     </w:p>
-    <w:bookmarkEnd w:id="218"/>
-    <w:bookmarkStart w:id="220" w:name="ref-mIx19cpn"/>
+    <w:bookmarkEnd w:id="224"/>
+    <w:bookmarkStart w:id="226" w:name="ref-mIx19cpn"/>
     <w:p>
       <w:pPr>
         <w:pStyle w:val="Bibliography"/>
       </w:pPr>
       <w:r>
-        <w:t xml:space="preserve">61. Wilson AC, Roelofs R, Stern M, Srebro N, Recht B. The Marginal Value of Adaptive Gradient Methods in Machine Learning. Advances in Neural Information Processing Systems. 2017;30. Available:</w:t>
-      </w:r>
-      <w:r>
-        <w:t xml:space="preserve"> </w:t>
-      </w:r>
-      <w:hyperlink r:id="rId219">
+        <w:t xml:space="preserve">64. Wilson AC, Roelofs R, Stern M, Srebro N, Recht B. The Marginal Value of Adaptive Gradient Methods in Machine Learning. Advances in Neural Information Processing Systems. 2017;30. Available:</w:t>
+      </w:r>
+      <w:r>
+        <w:t xml:space="preserve"> </w:t>
+      </w:r>
+      <w:hyperlink r:id="rId225">
         <w:r>
           <w:rPr>
             <w:rStyle w:val="Hyperlink"/>
@@ -9858,16 +9926,16 @@
         </w:r>
       </w:hyperlink>
     </w:p>
-    <w:bookmarkEnd w:id="220"/>
-    <w:bookmarkStart w:id="222" w:name="ref-esvPpSAp"/>
+    <w:bookmarkEnd w:id="226"/>
+    <w:bookmarkStart w:id="228" w:name="ref-esvPpSAp"/>
     <w:p>
       <w:pPr>
         <w:pStyle w:val="Bibliography"/>
       </w:pPr>
       <w:r>
-        <w:t xml:space="preserve">62. Vision T. The Dryad Digital Repository: Published evolutionary data as part of the greater data ecosystem. Nature Precedings. 2010. doi:</w:t>
-      </w:r>
-      <w:hyperlink r:id="rId221">
+        <w:t xml:space="preserve">65. Vision T. The Dryad Digital Repository: Published evolutionary data as part of the greater data ecosystem. Nature Precedings. 2010. doi:</w:t>
+      </w:r>
+      <w:hyperlink r:id="rId227">
         <w:r>
           <w:rPr>
             <w:rStyle w:val="Hyperlink"/>
@@ -9876,16 +9944,16 @@
         </w:r>
       </w:hyperlink>
     </w:p>
-    <w:bookmarkEnd w:id="222"/>
-    <w:bookmarkStart w:id="224" w:name="ref-Fzeo5SDl"/>
+    <w:bookmarkEnd w:id="228"/>
+    <w:bookmarkStart w:id="230" w:name="ref-Fzeo5SDl"/>
     <w:p>
       <w:pPr>
         <w:pStyle w:val="Bibliography"/>
       </w:pPr>
       <w:r>
-        <w:t xml:space="preserve">63. Singh J. FigShare. Journal of Pharmacology and Pharmacotherapeutics. 2011;2: 138. doi:</w:t>
-      </w:r>
-      <w:hyperlink r:id="rId223">
+        <w:t xml:space="preserve">66. Singh J. FigShare. Journal of Pharmacology and Pharmacotherapeutics. 2011;2: 138. doi:</w:t>
+      </w:r>
+      <w:hyperlink r:id="rId229">
         <w:r>
           <w:rPr>
             <w:rStyle w:val="Hyperlink"/>
@@ -9894,16 +9962,16 @@
         </w:r>
       </w:hyperlink>
     </w:p>
-    <w:bookmarkEnd w:id="224"/>
-    <w:bookmarkStart w:id="226" w:name="ref-8xxCWPLQ"/>
+    <w:bookmarkEnd w:id="230"/>
+    <w:bookmarkStart w:id="232" w:name="ref-8xxCWPLQ"/>
     <w:p>
       <w:pPr>
         <w:pStyle w:val="Bibliography"/>
       </w:pPr>
       <w:r>
-        <w:t xml:space="preserve">64. Dillen M, Groom Q, Agosti D, Nielsen L. Zenodo, an Archive and Publishing Repository: A tale of two herbarium specimen pilot projects. Biodiversity Information Science and Standards. 2019;3: e37080. doi:</w:t>
-      </w:r>
-      <w:hyperlink r:id="rId225">
+        <w:t xml:space="preserve">67. Dillen M, Groom Q, Agosti D, Nielsen L. Zenodo, an Archive and Publishing Repository: A tale of two herbarium specimen pilot projects. Biodiversity Information Science and Standards. 2019;3: e37080. doi:</w:t>
+      </w:r>
+      <w:hyperlink r:id="rId231">
         <w:r>
           <w:rPr>
             <w:rStyle w:val="Hyperlink"/>
@@ -9912,16 +9980,16 @@
         </w:r>
       </w:hyperlink>
     </w:p>
-    <w:bookmarkEnd w:id="226"/>
-    <w:bookmarkStart w:id="228" w:name="ref-J91RXtV1"/>
+    <w:bookmarkEnd w:id="232"/>
+    <w:bookmarkStart w:id="234" w:name="ref-J91RXtV1"/>
     <w:p>
       <w:pPr>
         <w:pStyle w:val="Bibliography"/>
       </w:pPr>
       <w:r>
-        <w:t xml:space="preserve">65. Foster, MSLS ED, Deardorff, MLIS A. Open Science Framework (OSF). Journal of the Medical Library Association. 2017;105. doi:</w:t>
-      </w:r>
-      <w:hyperlink r:id="rId227">
+        <w:t xml:space="preserve">68. Foster, MSLS ED, Deardorff, MLIS A. Open Science Framework (OSF). Journal of the Medical Library Association. 2017;105. doi:</w:t>
+      </w:r>
+      <w:hyperlink r:id="rId233">
         <w:r>
           <w:rPr>
             <w:rStyle w:val="Hyperlink"/>
@@ -9930,16 +9998,16 @@
         </w:r>
       </w:hyperlink>
     </w:p>
-    <w:bookmarkEnd w:id="228"/>
-    <w:bookmarkStart w:id="230" w:name="ref-10UmE5yi5"/>
+    <w:bookmarkEnd w:id="234"/>
+    <w:bookmarkStart w:id="236" w:name="ref-10UmE5yi5"/>
     <w:p>
       <w:pPr>
         <w:pStyle w:val="Bibliography"/>
       </w:pPr>
       <w:r>
-        <w:t xml:space="preserve">66. Gundersen OE, Gil Y, Aha DW. On Reproducible AI: Towards Reproducible Research, Open Science, and Digital Scholarship in AI Publications. AI Magazine. 2018;39: 56–68. doi:</w:t>
-      </w:r>
-      <w:hyperlink r:id="rId229">
+        <w:t xml:space="preserve">69. Gundersen OE, Gil Y, Aha DW. On Reproducible AI: Towards Reproducible Research, Open Science, and Digital Scholarship in AI Publications. AI Magazine. 2018;39: 56–68. doi:</w:t>
+      </w:r>
+      <w:hyperlink r:id="rId235">
         <w:r>
           <w:rPr>
             <w:rStyle w:val="Hyperlink"/>
@@ -9948,16 +10016,16 @@
         </w:r>
       </w:hyperlink>
     </w:p>
-    <w:bookmarkEnd w:id="230"/>
-    <w:bookmarkStart w:id="232" w:name="ref-YuxbleXb"/>
+    <w:bookmarkEnd w:id="236"/>
+    <w:bookmarkStart w:id="238" w:name="ref-YuxbleXb"/>
     <w:p>
       <w:pPr>
         <w:pStyle w:val="Bibliography"/>
       </w:pPr>
       <w:r>
-        <w:t xml:space="preserve">67. Brazma A, Hingamp P, Quackenbush J, Sherlock G, Spellman P, Stoeckert C, et al. Minimum information about a microarray experiment (MIAME)—toward standards for microarray data. Nature Genetics. 2001;29: 365–371. doi:</w:t>
-      </w:r>
-      <w:hyperlink r:id="rId231">
+        <w:t xml:space="preserve">70. Brazma A, Hingamp P, Quackenbush J, Sherlock G, Spellman P, Stoeckert C, et al. Minimum information about a microarray experiment (MIAME)—toward standards for microarray data. Nature Genetics. 2001;29: 365–371. doi:</w:t>
+      </w:r>
+      <w:hyperlink r:id="rId237">
         <w:r>
           <w:rPr>
             <w:rStyle w:val="Hyperlink"/>
@@ -9966,16 +10034,16 @@
         </w:r>
       </w:hyperlink>
     </w:p>
-    <w:bookmarkEnd w:id="232"/>
-    <w:bookmarkStart w:id="234" w:name="ref-mPnIAH38"/>
+    <w:bookmarkEnd w:id="238"/>
+    <w:bookmarkStart w:id="240" w:name="ref-mPnIAH38"/>
     <w:p>
       <w:pPr>
         <w:pStyle w:val="Bibliography"/>
       </w:pPr>
       <w:r>
-        <w:t xml:space="preserve">68. Leek JT, Scharpf RB, Bravo HC, Simcha D, Langmead B, Johnson WE, et al. Tackling the widespread and critical impact of batch effects in high-throughput data. Nature Reviews Genetics. 2010;11: 733–739. doi:</w:t>
-      </w:r>
-      <w:hyperlink r:id="rId233">
+        <w:t xml:space="preserve">71. Leek JT, Scharpf RB, Bravo HC, Simcha D, Langmead B, Johnson WE, et al. Tackling the widespread and critical impact of batch effects in high-throughput data. Nature Reviews Genetics. 2010;11: 733–739. doi:</w:t>
+      </w:r>
+      <w:hyperlink r:id="rId239">
         <w:r>
           <w:rPr>
             <w:rStyle w:val="Hyperlink"/>
@@ -9984,16 +10052,16 @@
         </w:r>
       </w:hyperlink>
     </w:p>
-    <w:bookmarkEnd w:id="234"/>
-    <w:bookmarkStart w:id="236" w:name="ref-JT3rHKc7"/>
+    <w:bookmarkEnd w:id="240"/>
+    <w:bookmarkStart w:id="242" w:name="ref-JT3rHKc7"/>
     <w:p>
       <w:pPr>
         <w:pStyle w:val="Bibliography"/>
       </w:pPr>
       <w:r>
-        <w:t xml:space="preserve">69. Neural Networks: Tricks of the Trade. Lecture Notes in Computer Science. Springer Science and Business Media LLC; 2012. doi:</w:t>
-      </w:r>
-      <w:hyperlink r:id="rId235">
+        <w:t xml:space="preserve">72. Neural Networks: Tricks of the Trade. Lecture Notes in Computer Science. Springer Science and Business Media LLC; 2012. doi:</w:t>
+      </w:r>
+      <w:hyperlink r:id="rId241">
         <w:r>
           <w:rPr>
             <w:rStyle w:val="Hyperlink"/>
@@ -10002,19 +10070,19 @@
         </w:r>
       </w:hyperlink>
     </w:p>
-    <w:bookmarkEnd w:id="236"/>
-    <w:bookmarkStart w:id="238" w:name="ref-aqgi0yxG"/>
+    <w:bookmarkEnd w:id="242"/>
+    <w:bookmarkStart w:id="244" w:name="ref-aqgi0yxG"/>
     <w:p>
       <w:pPr>
         <w:pStyle w:val="Bibliography"/>
       </w:pPr>
       <w:r>
-        <w:t xml:space="preserve">70. Bai S, Kolter JZ, Koltun V. An Empirical Evaluation of Generic Convolutional and Recurrent Networks for Sequence Modeling. arXiv. arXiv; 2018 Apr. Report No.: 1803.01271. Available:</w:t>
-      </w:r>
-      <w:r>
-        <w:t xml:space="preserve"> </w:t>
-      </w:r>
-      <w:hyperlink r:id="rId237">
+        <w:t xml:space="preserve">73. Bai S, Kolter JZ, Koltun V. An Empirical Evaluation of Generic Convolutional and Recurrent Networks for Sequence Modeling. arXiv. arXiv; 2018 Apr. Report No.: 1803.01271. Available:</w:t>
+      </w:r>
+      <w:r>
+        <w:t xml:space="preserve"> </w:t>
+      </w:r>
+      <w:hyperlink r:id="rId243">
         <w:r>
           <w:rPr>
             <w:rStyle w:val="Hyperlink"/>
@@ -10023,19 +10091,19 @@
         </w:r>
       </w:hyperlink>
     </w:p>
-    <w:bookmarkEnd w:id="238"/>
-    <w:bookmarkStart w:id="240" w:name="ref-Exfv0f4l"/>
+    <w:bookmarkEnd w:id="244"/>
+    <w:bookmarkStart w:id="246" w:name="ref-Exfv0f4l"/>
     <w:p>
       <w:pPr>
         <w:pStyle w:val="Bibliography"/>
       </w:pPr>
       <w:r>
-        <w:t xml:space="preserve">71. Vaswani A, Shazeer N, Parmar N, Uszkoreit J, Jones L, Gomez AN, et al. Attention Is All You Need. arXiv. arXiv; 2017 Dec. Report No.: 1706.03762. Available:</w:t>
-      </w:r>
-      <w:r>
-        <w:t xml:space="preserve"> </w:t>
-      </w:r>
-      <w:hyperlink r:id="rId239">
+        <w:t xml:space="preserve">74. Vaswani A, Shazeer N, Parmar N, Uszkoreit J, Jones L, Gomez AN, et al. Attention Is All You Need. arXiv. arXiv; 2017 Dec. Report No.: 1706.03762. Available:</w:t>
+      </w:r>
+      <w:r>
+        <w:t xml:space="preserve"> </w:t>
+      </w:r>
+      <w:hyperlink r:id="rId245">
         <w:r>
           <w:rPr>
             <w:rStyle w:val="Hyperlink"/>
@@ -10044,16 +10112,16 @@
         </w:r>
       </w:hyperlink>
     </w:p>
-    <w:bookmarkEnd w:id="240"/>
-    <w:bookmarkStart w:id="242" w:name="ref-d0Mdu670"/>
+    <w:bookmarkEnd w:id="246"/>
+    <w:bookmarkStart w:id="248" w:name="ref-d0Mdu670"/>
     <w:p>
       <w:pPr>
         <w:pStyle w:val="Bibliography"/>
       </w:pPr>
       <w:r>
-        <w:t xml:space="preserve">72. Raschka S, Kaufman B. Machine learning and AI-based approaches for bioactive ligand discovery and GPCR-ligand recognition. Methods. 2020;180: 89–110. doi:</w:t>
-      </w:r>
-      <w:hyperlink r:id="rId241">
+        <w:t xml:space="preserve">75. Raschka S, Kaufman B. Machine learning and AI-based approaches for bioactive ligand discovery and GPCR-ligand recognition. Methods. 2020;180: 89–110. doi:</w:t>
+      </w:r>
+      <w:hyperlink r:id="rId247">
         <w:r>
           <w:rPr>
             <w:rStyle w:val="Hyperlink"/>
@@ -10062,16 +10130,16 @@
         </w:r>
       </w:hyperlink>
     </w:p>
-    <w:bookmarkEnd w:id="242"/>
-    <w:bookmarkStart w:id="244" w:name="ref-BeijBSRE"/>
+    <w:bookmarkEnd w:id="248"/>
+    <w:bookmarkStart w:id="250" w:name="ref-BeijBSRE"/>
     <w:p>
       <w:pPr>
         <w:pStyle w:val="Bibliography"/>
       </w:pPr>
       <w:r>
-        <w:t xml:space="preserve">73. LeCun Y, Bengio Y, Hinton G. Deep learning. Nature. 2015;521: 436–444. doi:</w:t>
-      </w:r>
-      <w:hyperlink r:id="rId243">
+        <w:t xml:space="preserve">76. LeCun Y, Bengio Y, Hinton G. Deep learning. Nature. 2015;521: 436–444. doi:</w:t>
+      </w:r>
+      <w:hyperlink r:id="rId249">
         <w:r>
           <w:rPr>
             <w:rStyle w:val="Hyperlink"/>
@@ -10080,19 +10148,19 @@
         </w:r>
       </w:hyperlink>
     </w:p>
-    <w:bookmarkEnd w:id="244"/>
-    <w:bookmarkStart w:id="246" w:name="ref-jdSXX5Vn"/>
+    <w:bookmarkEnd w:id="250"/>
+    <w:bookmarkStart w:id="252" w:name="ref-jdSXX5Vn"/>
     <w:p>
       <w:pPr>
         <w:pStyle w:val="Bibliography"/>
       </w:pPr>
       <w:r>
-        <w:t xml:space="preserve">74. Yosinski J, Clune J, Bengio Y, Lipson H. How transferable are features in deep neural networks? Proceedings of the 27th International Conference on Neural Information Processing Systems - Volume 2. Cambridge, MA, USA: MIT Press; 2014. pp. 3320–3328. Available:</w:t>
-      </w:r>
-      <w:r>
-        <w:t xml:space="preserve"> </w:t>
-      </w:r>
-      <w:hyperlink r:id="rId245">
+        <w:t xml:space="preserve">77. Yosinski J, Clune J, Bengio Y, Lipson H. How transferable are features in deep neural networks? Proceedings of the 27th International Conference on Neural Information Processing Systems - Volume 2. Cambridge, MA, USA: MIT Press; 2014. pp. 3320–3328. Available:</w:t>
+      </w:r>
+      <w:r>
+        <w:t xml:space="preserve"> </w:t>
+      </w:r>
+      <w:hyperlink r:id="rId251">
         <w:r>
           <w:rPr>
             <w:rStyle w:val="Hyperlink"/>
@@ -10101,16 +10169,16 @@
         </w:r>
       </w:hyperlink>
     </w:p>
-    <w:bookmarkEnd w:id="246"/>
-    <w:bookmarkStart w:id="248" w:name="ref-cBVeXnZx"/>
+    <w:bookmarkEnd w:id="252"/>
+    <w:bookmarkStart w:id="254" w:name="ref-cBVeXnZx"/>
     <w:p>
       <w:pPr>
         <w:pStyle w:val="Bibliography"/>
       </w:pPr>
       <w:r>
-        <w:t xml:space="preserve">75. Russakovsky O, Deng J, Su H, Krause J, Satheesh S, Ma S, et al. ImageNet Large Scale Visual Recognition Challenge. International Journal of Computer Vision. 2015;115: 211–252. doi:</w:t>
-      </w:r>
-      <w:hyperlink r:id="rId247">
+        <w:t xml:space="preserve">78. Russakovsky O, Deng J, Su H, Krause J, Satheesh S, Ma S, et al. ImageNet Large Scale Visual Recognition Challenge. International Journal of Computer Vision. 2015;115: 211–252. doi:</w:t>
+      </w:r>
+      <w:hyperlink r:id="rId253">
         <w:r>
           <w:rPr>
             <w:rStyle w:val="Hyperlink"/>
@@ -10119,16 +10187,16 @@
         </w:r>
       </w:hyperlink>
     </w:p>
-    <w:bookmarkEnd w:id="248"/>
-    <w:bookmarkStart w:id="250" w:name="ref-x6HXFAS4"/>
+    <w:bookmarkEnd w:id="254"/>
+    <w:bookmarkStart w:id="256" w:name="ref-x6HXFAS4"/>
     <w:p>
       <w:pPr>
         <w:pStyle w:val="Bibliography"/>
       </w:pPr>
       <w:r>
-        <w:t xml:space="preserve">76. Rajkomar A, Lingam S, Taylor AG, Blum M, Mongan J. High-Throughput Classification of Radiographs Using Deep Convolutional Neural Networks. Journal of Digital Imaging. 2016;30: 95–101. doi:</w:t>
-      </w:r>
-      <w:hyperlink r:id="rId249">
+        <w:t xml:space="preserve">79. Rajkomar A, Lingam S, Taylor AG, Blum M, Mongan J. High-Throughput Classification of Radiographs Using Deep Convolutional Neural Networks. Journal of Digital Imaging. 2016;30: 95–101. doi:</w:t>
+      </w:r>
+      <w:hyperlink r:id="rId255">
         <w:r>
           <w:rPr>
             <w:rStyle w:val="Hyperlink"/>
@@ -10137,34 +10205,34 @@
         </w:r>
       </w:hyperlink>
     </w:p>
-    <w:bookmarkEnd w:id="250"/>
-    <w:bookmarkStart w:id="252" w:name="ref-14cVrrqP1"/>
+    <w:bookmarkEnd w:id="256"/>
+    <w:bookmarkStart w:id="258" w:name="ref-tQy0rfF4"/>
     <w:p>
       <w:pPr>
         <w:pStyle w:val="Bibliography"/>
       </w:pPr>
       <w:r>
-        <w:t xml:space="preserve">77. Avsec Ž, Kreuzhuber R, Israeli J, Xu N, Cheng J, Shrikumar A, et al. Kipoi: accelerating the community exchange and reuse of predictive models for genomics. Cold Spring Harbor Laboratory. 2018. doi:</w:t>
-      </w:r>
-      <w:hyperlink r:id="rId251">
-        <w:r>
-          <w:rPr>
-            <w:rStyle w:val="Hyperlink"/>
-          </w:rPr>
-          <w:t xml:space="preserve">10.1101/375345</w:t>
-        </w:r>
-      </w:hyperlink>
-    </w:p>
-    <w:bookmarkEnd w:id="252"/>
-    <w:bookmarkStart w:id="254" w:name="ref-hqd50JaU"/>
+        <w:t xml:space="preserve">80. Avsec Ž, Kreuzhuber R, Israeli J, Xu N, Cheng J, Shrikumar A, et al. The Kipoi repository accelerates community exchange and reuse of predictive models for genomics. Nature Biotechnology. 2019;37: 592–600. doi:</w:t>
+      </w:r>
+      <w:hyperlink r:id="rId257">
+        <w:r>
+          <w:rPr>
+            <w:rStyle w:val="Hyperlink"/>
+          </w:rPr>
+          <w:t xml:space="preserve">10.1038/s41587-019-0140-0</w:t>
+        </w:r>
+      </w:hyperlink>
+    </w:p>
+    <w:bookmarkEnd w:id="258"/>
+    <w:bookmarkStart w:id="260" w:name="ref-hqd50JaU"/>
     <w:p>
       <w:pPr>
         <w:pStyle w:val="Bibliography"/>
       </w:pPr>
       <w:r>
-        <w:t xml:space="preserve">78. Wolf T, Debut L, Sanh V, Chaumond J, Delangue C, Moi A, et al. Transformers: State-of-the-Art Natural Language Processing. Association for Computational Linguistics (ACL). 2020. doi:</w:t>
-      </w:r>
-      <w:hyperlink r:id="rId253">
+        <w:t xml:space="preserve">81. Wolf T, Debut L, Sanh V, Chaumond J, Delangue C, Moi A, et al. Transformers: State-of-the-Art Natural Language Processing. Association for Computational Linguistics (ACL). 2020. doi:</w:t>
+      </w:r>
+      <w:hyperlink r:id="rId259">
         <w:r>
           <w:rPr>
             <w:rStyle w:val="Hyperlink"/>
@@ -10173,16 +10241,16 @@
         </w:r>
       </w:hyperlink>
     </w:p>
-    <w:bookmarkEnd w:id="254"/>
-    <w:bookmarkStart w:id="256" w:name="ref-N3a59ayQ"/>
+    <w:bookmarkEnd w:id="260"/>
+    <w:bookmarkStart w:id="262" w:name="ref-rjazbn2"/>
     <w:p>
       <w:pPr>
         <w:pStyle w:val="Bibliography"/>
       </w:pPr>
       <w:r>
-        <w:t xml:space="preserve">79. Gu Y, Tinn R, Cheng H, Lucas M, Usuyama N, Liu X, et al. Domain-Specific Language Model Pretraining for Biomedical Natural Language Processing. arXiv. arXiv; 2021 Sep. Report No.: 2007.15779. doi:</w:t>
-      </w:r>
-      <w:hyperlink r:id="rId255">
+        <w:t xml:space="preserve">82. Gu Y, Tinn R, Cheng H, Lucas M, Usuyama N, Liu X, et al. Domain-Specific Language Model Pretraining for Biomedical Natural Language Processing. ACM Transactions on Computing for Healthcare. 2022;3: 1–23. doi:</w:t>
+      </w:r>
+      <w:hyperlink r:id="rId261">
         <w:r>
           <w:rPr>
             <w:rStyle w:val="Hyperlink"/>
@@ -10191,19 +10259,19 @@
         </w:r>
       </w:hyperlink>
     </w:p>
-    <w:bookmarkEnd w:id="256"/>
-    <w:bookmarkStart w:id="258" w:name="ref-EnNKKBjl"/>
+    <w:bookmarkEnd w:id="262"/>
+    <w:bookmarkStart w:id="264" w:name="ref-EnNKKBjl"/>
     <w:p>
       <w:pPr>
         <w:pStyle w:val="Bibliography"/>
       </w:pPr>
       <w:r>
-        <w:t xml:space="preserve">80. Chithrananda S, Grand G, Ramsundar B. ChemBERTa: Large-Scale Self-Supervised Pretraining for Molecular Property Prediction. arXiv. arXiv; 2020 Oct. Report No.: 2010.09885. Available:</w:t>
-      </w:r>
-      <w:r>
-        <w:t xml:space="preserve"> </w:t>
-      </w:r>
-      <w:hyperlink r:id="rId257">
+        <w:t xml:space="preserve">83. Chithrananda S, Grand G, Ramsundar B. ChemBERTa: Large-Scale Self-Supervised Pretraining for Molecular Property Prediction. arXiv. arXiv; 2020 Oct. Report No.: 2010.09885. Available:</w:t>
+      </w:r>
+      <w:r>
+        <w:t xml:space="preserve"> </w:t>
+      </w:r>
+      <w:hyperlink r:id="rId263">
         <w:r>
           <w:rPr>
             <w:rStyle w:val="Hyperlink"/>
@@ -10212,16 +10280,16 @@
         </w:r>
       </w:hyperlink>
     </w:p>
-    <w:bookmarkEnd w:id="258"/>
-    <w:bookmarkStart w:id="260" w:name="ref-x7a5SM90"/>
+    <w:bookmarkEnd w:id="264"/>
+    <w:bookmarkStart w:id="266" w:name="ref-x7a5SM90"/>
     <w:p>
       <w:pPr>
         <w:pStyle w:val="Bibliography"/>
       </w:pPr>
       <w:r>
-        <w:t xml:space="preserve">81. Razavian AS, Azizpour H, Sullivan J, Carlsson S. CNN Features Off-the-Shelf: An Astounding Baseline for Recognition. Institute of Electrical and Electronics Engineers (IEEE). 2014. doi:</w:t>
-      </w:r>
-      <w:hyperlink r:id="rId259">
+        <w:t xml:space="preserve">84. Razavian AS, Azizpour H, Sullivan J, Carlsson S. CNN Features Off-the-Shelf: An Astounding Baseline for Recognition. Institute of Electrical and Electronics Engineers (IEEE). 2014. doi:</w:t>
+      </w:r>
+      <w:hyperlink r:id="rId265">
         <w:r>
           <w:rPr>
             <w:rStyle w:val="Hyperlink"/>
@@ -10230,16 +10298,16 @@
         </w:r>
       </w:hyperlink>
     </w:p>
-    <w:bookmarkEnd w:id="260"/>
-    <w:bookmarkStart w:id="262" w:name="ref-zGSQSBXa"/>
+    <w:bookmarkEnd w:id="266"/>
+    <w:bookmarkStart w:id="268" w:name="ref-zGSQSBXa"/>
     <w:p>
       <w:pPr>
         <w:pStyle w:val="Bibliography"/>
       </w:pPr>
       <w:r>
-        <w:t xml:space="preserve">82. Zheng X, Wang Y, Wang G, Liu J. Fast and robust segmentation of white blood cell images by self-supervised learning. Micron. 2018;107: 55–71. doi:</w:t>
-      </w:r>
-      <w:hyperlink r:id="rId261">
+        <w:t xml:space="preserve">85. Zheng X, Wang Y, Wang G, Liu J. Fast and robust segmentation of white blood cell images by self-supervised learning. Micron. 2018;107: 55–71. doi:</w:t>
+      </w:r>
+      <w:hyperlink r:id="rId267">
         <w:r>
           <w:rPr>
             <w:rStyle w:val="Hyperlink"/>
@@ -10248,16 +10316,16 @@
         </w:r>
       </w:hyperlink>
     </w:p>
-    <w:bookmarkEnd w:id="262"/>
-    <w:bookmarkStart w:id="264" w:name="ref-ZwUaSNWa"/>
+    <w:bookmarkEnd w:id="268"/>
+    <w:bookmarkStart w:id="270" w:name="ref-ZwUaSNWa"/>
     <w:p>
       <w:pPr>
         <w:pStyle w:val="Bibliography"/>
       </w:pPr>
       <w:r>
-        <w:t xml:space="preserve">83. Zhang W, Li R, Zeng T, Sun Q, Kumar S, Ye J, et al. Deep Model Based Transfer and Multi-Task Learning for Biological Image Analysis. IEEE Transactions on Big Data. 2020;6: 322–333. doi:</w:t>
-      </w:r>
-      <w:hyperlink r:id="rId263">
+        <w:t xml:space="preserve">86. Zhang W, Li R, Zeng T, Sun Q, Kumar S, Ye J, et al. Deep Model Based Transfer and Multi-Task Learning for Biological Image Analysis. IEEE Transactions on Big Data. 2020;6: 322–333. doi:</w:t>
+      </w:r>
+      <w:hyperlink r:id="rId269">
         <w:r>
           <w:rPr>
             <w:rStyle w:val="Hyperlink"/>
@@ -10266,16 +10334,16 @@
         </w:r>
       </w:hyperlink>
     </w:p>
-    <w:bookmarkEnd w:id="264"/>
-    <w:bookmarkStart w:id="266" w:name="ref-AE3ehMCc"/>
+    <w:bookmarkEnd w:id="270"/>
+    <w:bookmarkStart w:id="272" w:name="ref-AE3ehMCc"/>
     <w:p>
       <w:pPr>
         <w:pStyle w:val="Bibliography"/>
       </w:pPr>
       <w:r>
-        <w:t xml:space="preserve">84. Leshno M, Lin VY, Pinkus A, Schocken S. Multilayer feedforward networks with a nonpolynomial activation function can approximate any function. Neural Networks. 1993;6: 861–867. doi:</w:t>
-      </w:r>
-      <w:hyperlink r:id="rId265">
+        <w:t xml:space="preserve">87. Leshno M, Lin VY, Pinkus A, Schocken S. Multilayer feedforward networks with a nonpolynomial activation function can approximate any function. Neural Networks. 1993;6: 861–867. doi:</w:t>
+      </w:r>
+      <w:hyperlink r:id="rId271">
         <w:r>
           <w:rPr>
             <w:rStyle w:val="Hyperlink"/>
@@ -10284,19 +10352,19 @@
         </w:r>
       </w:hyperlink>
     </w:p>
-    <w:bookmarkEnd w:id="266"/>
-    <w:bookmarkStart w:id="268" w:name="ref-wgOFUxdw"/>
+    <w:bookmarkEnd w:id="272"/>
+    <w:bookmarkStart w:id="274" w:name="ref-wgOFUxdw"/>
     <w:p>
       <w:pPr>
         <w:pStyle w:val="Bibliography"/>
       </w:pPr>
       <w:r>
-        <w:t xml:space="preserve">85. Srivastava N, Hinton G, Krizhevsky A, Sutskever I, Salakhutdinov R. Dropout: a simple way to prevent neural networks from overfitting. J Mach Learn Res. 2014;15: 1929–1958. Available:</w:t>
-      </w:r>
-      <w:r>
-        <w:t xml:space="preserve"> </w:t>
-      </w:r>
-      <w:hyperlink r:id="rId267">
+        <w:t xml:space="preserve">88. Srivastava N, Hinton G, Krizhevsky A, Sutskever I, Salakhutdinov R. Dropout: a simple way to prevent neural networks from overfitting. J Mach Learn Res. 2014;15: 1929–1958. Available:</w:t>
+      </w:r>
+      <w:r>
+        <w:t xml:space="preserve"> </w:t>
+      </w:r>
+      <w:hyperlink r:id="rId273">
         <w:r>
           <w:rPr>
             <w:rStyle w:val="Hyperlink"/>
@@ -10305,19 +10373,19 @@
         </w:r>
       </w:hyperlink>
     </w:p>
-    <w:bookmarkEnd w:id="268"/>
-    <w:bookmarkStart w:id="270" w:name="ref-4oKcgKmU"/>
+    <w:bookmarkEnd w:id="274"/>
+    <w:bookmarkStart w:id="276" w:name="ref-4oKcgKmU"/>
     <w:p>
       <w:pPr>
         <w:pStyle w:val="Bibliography"/>
       </w:pPr>
       <w:r>
-        <w:t xml:space="preserve">86. Ioffe S, Szegedy C. Batch normalization: accelerating deep network training by reducing internal covariate shift. Proceedings of the 32nd International Conference on International Conference on Machine Learning - Volume 37. Lille, France: JMLR.org; 2015. pp. 448–456. Available:</w:t>
-      </w:r>
-      <w:r>
-        <w:t xml:space="preserve"> </w:t>
-      </w:r>
-      <w:hyperlink r:id="rId269">
+        <w:t xml:space="preserve">89. Ioffe S, Szegedy C. Batch normalization: accelerating deep network training by reducing internal covariate shift. Proceedings of the 32nd International Conference on International Conference on Machine Learning - Volume 37. Lille, France: JMLR.org; 2015. pp. 448–456. Available:</w:t>
+      </w:r>
+      <w:r>
+        <w:t xml:space="preserve"> </w:t>
+      </w:r>
+      <w:hyperlink r:id="rId275">
         <w:r>
           <w:rPr>
             <w:rStyle w:val="Hyperlink"/>
@@ -10326,16 +10394,16 @@
         </w:r>
       </w:hyperlink>
     </w:p>
-    <w:bookmarkEnd w:id="270"/>
-    <w:bookmarkStart w:id="272" w:name="ref-qCKLXDUQ"/>
+    <w:bookmarkEnd w:id="276"/>
+    <w:bookmarkStart w:id="278" w:name="ref-qCKLXDUQ"/>
     <w:p>
       <w:pPr>
         <w:pStyle w:val="Bibliography"/>
       </w:pPr>
       <w:r>
-        <w:t xml:space="preserve">87. Belkin M, Hsu D, Ma S, Mandal S. Reconciling modern machine-learning practice and the classical bias–variance trade-off. Proceedings of the National Academy of Sciences. 2019;116: 15849–15854. doi:</w:t>
-      </w:r>
-      <w:hyperlink r:id="rId271">
+        <w:t xml:space="preserve">90. Belkin M, Hsu D, Ma S, Mandal S. Reconciling modern machine-learning practice and the classical bias–variance trade-off. Proceedings of the National Academy of Sciences. 2019;116: 15849–15854. doi:</w:t>
+      </w:r>
+      <w:hyperlink r:id="rId277">
         <w:r>
           <w:rPr>
             <w:rStyle w:val="Hyperlink"/>
@@ -10344,19 +10412,19 @@
         </w:r>
       </w:hyperlink>
     </w:p>
-    <w:bookmarkEnd w:id="272"/>
-    <w:bookmarkStart w:id="274" w:name="ref-1CDx6NYSj"/>
+    <w:bookmarkEnd w:id="278"/>
+    <w:bookmarkStart w:id="280" w:name="ref-1CDx6NYSj"/>
     <w:p>
       <w:pPr>
         <w:pStyle w:val="Bibliography"/>
       </w:pPr>
       <w:r>
-        <w:t xml:space="preserve">88. Raschka S. Model Evaluation, Model Selection, and Algorithm Selection in Machine Learning. arXiv. arXiv; 2020 Nov. Report No.: 1811.12808. Available:</w:t>
-      </w:r>
-      <w:r>
-        <w:t xml:space="preserve"> </w:t>
-      </w:r>
-      <w:hyperlink r:id="rId273">
+        <w:t xml:space="preserve">91. Raschka S. Model Evaluation, Model Selection, and Algorithm Selection in Machine Learning. arXiv. arXiv; 2020 Nov. Report No.: 1811.12808. Available:</w:t>
+      </w:r>
+      <w:r>
+        <w:t xml:space="preserve"> </w:t>
+      </w:r>
+      <w:hyperlink r:id="rId279">
         <w:r>
           <w:rPr>
             <w:rStyle w:val="Hyperlink"/>
@@ -10365,16 +10433,16 @@
         </w:r>
       </w:hyperlink>
     </w:p>
-    <w:bookmarkEnd w:id="274"/>
-    <w:bookmarkStart w:id="276" w:name="ref-hJQdIoO3"/>
+    <w:bookmarkEnd w:id="280"/>
+    <w:bookmarkStart w:id="282" w:name="ref-hJQdIoO3"/>
     <w:p>
       <w:pPr>
         <w:pStyle w:val="Bibliography"/>
       </w:pPr>
       <w:r>
-        <w:t xml:space="preserve">89. Dietterich TG. Approximate Statistical Tests for Comparing Supervised Classification Learning Algorithms. Neural Computation. 1998;10: 1895–1923. doi:</w:t>
-      </w:r>
-      <w:hyperlink r:id="rId275">
+        <w:t xml:space="preserve">92. Dietterich TG. Approximate Statistical Tests for Comparing Supervised Classification Learning Algorithms. Neural Computation. 1998;10: 1895–1923. doi:</w:t>
+      </w:r>
+      <w:hyperlink r:id="rId281">
         <w:r>
           <w:rPr>
             <w:rStyle w:val="Hyperlink"/>
@@ -10383,19 +10451,19 @@
         </w:r>
       </w:hyperlink>
     </w:p>
-    <w:bookmarkEnd w:id="276"/>
-    <w:bookmarkStart w:id="278" w:name="ref-R1RpVu06"/>
+    <w:bookmarkEnd w:id="282"/>
+    <w:bookmarkStart w:id="284" w:name="ref-R1RpVu06"/>
     <w:p>
       <w:pPr>
         <w:pStyle w:val="Bibliography"/>
       </w:pPr>
       <w:r>
-        <w:t xml:space="preserve">90. Srivastava N, Hinton G, Krizhevsky A, Sutskever I, Salakhutdinov R. Dropout: A Simple Way to Prevent Neural Networks from Overfitting. Journal of Machine Learning Research. 2014;15: 1929–1958. Available:</w:t>
-      </w:r>
-      <w:r>
-        <w:t xml:space="preserve"> </w:t>
-      </w:r>
-      <w:hyperlink r:id="rId277">
+        <w:t xml:space="preserve">93. Srivastava N, Hinton G, Krizhevsky A, Sutskever I, Salakhutdinov R. Dropout: A Simple Way to Prevent Neural Networks from Overfitting. Journal of Machine Learning Research. 2014;15: 1929–1958. Available:</w:t>
+      </w:r>
+      <w:r>
+        <w:t xml:space="preserve"> </w:t>
+      </w:r>
+      <w:hyperlink r:id="rId283">
         <w:r>
           <w:rPr>
             <w:rStyle w:val="Hyperlink"/>
@@ -10404,19 +10472,19 @@
         </w:r>
       </w:hyperlink>
     </w:p>
-    <w:bookmarkEnd w:id="278"/>
-    <w:bookmarkStart w:id="280" w:name="ref-eR3C2hhK"/>
+    <w:bookmarkEnd w:id="284"/>
+    <w:bookmarkStart w:id="286" w:name="ref-eR3C2hhK"/>
     <w:p>
       <w:pPr>
         <w:pStyle w:val="Bibliography"/>
       </w:pPr>
       <w:r>
-        <w:t xml:space="preserve">91. Krogh A, Hertz JA. A simple weight decay can improve generalization. Proceedings of the 4th International Conference on Neural Information Processing Systems. San Francisco, CA, USA: Morgan Kaufmann Publishers Inc. 1991. pp. 950–957. Available:</w:t>
-      </w:r>
-      <w:r>
-        <w:t xml:space="preserve"> </w:t>
-      </w:r>
-      <w:hyperlink r:id="rId279">
+        <w:t xml:space="preserve">94. Krogh A, Hertz JA. A simple weight decay can improve generalization. Proceedings of the 4th International Conference on Neural Information Processing Systems. San Francisco, CA, USA: Morgan Kaufmann Publishers Inc. 1991. pp. 950–957. Available:</w:t>
+      </w:r>
+      <w:r>
+        <w:t xml:space="preserve"> </w:t>
+      </w:r>
+      <w:hyperlink r:id="rId285">
         <w:r>
           <w:rPr>
             <w:rStyle w:val="Hyperlink"/>
@@ -10425,16 +10493,16 @@
         </w:r>
       </w:hyperlink>
     </w:p>
-    <w:bookmarkEnd w:id="280"/>
-    <w:bookmarkStart w:id="282" w:name="ref-yqAEYaMg"/>
+    <w:bookmarkEnd w:id="286"/>
+    <w:bookmarkStart w:id="288" w:name="ref-yqAEYaMg"/>
     <w:p>
       <w:pPr>
         <w:pStyle w:val="Bibliography"/>
       </w:pPr>
       <w:r>
-        <w:t xml:space="preserve">92. Chuang KV, Keiser MJ. Adversarial Controls for Scientific Machine Learning. ACS Chemical Biology. 2018;13: 2819–2821. doi:</w:t>
-      </w:r>
-      <w:hyperlink r:id="rId281">
+        <w:t xml:space="preserve">95. Chuang KV, Keiser MJ. Adversarial Controls for Scientific Machine Learning. ACS Chemical Biology. 2018;13: 2819–2821. doi:</w:t>
+      </w:r>
+      <w:hyperlink r:id="rId287">
         <w:r>
           <w:rPr>
             <w:rStyle w:val="Hyperlink"/>
@@ -10443,16 +10511,16 @@
         </w:r>
       </w:hyperlink>
     </w:p>
-    <w:bookmarkEnd w:id="282"/>
-    <w:bookmarkStart w:id="284" w:name="ref-KnxQ4G8"/>
+    <w:bookmarkEnd w:id="288"/>
+    <w:bookmarkStart w:id="290" w:name="ref-KnxQ4G8"/>
     <w:p>
       <w:pPr>
         <w:pStyle w:val="Bibliography"/>
       </w:pPr>
       <w:r>
-        <w:t xml:space="preserve">93. Saito T, Rehmsmeier M. The precision-recall plot is more informative than the ROC plot when evaluating binary classifiers on imbalanced datasets. PLoS One. 2015;10: e0118432. doi:</w:t>
-      </w:r>
-      <w:hyperlink r:id="rId283">
+        <w:t xml:space="preserve">96. Saito T, Rehmsmeier M. The precision-recall plot is more informative than the ROC plot when evaluating binary classifiers on imbalanced datasets. PLoS One. 2015;10: e0118432. doi:</w:t>
+      </w:r>
+      <w:hyperlink r:id="rId289">
         <w:r>
           <w:rPr>
             <w:rStyle w:val="Hyperlink"/>
@@ -10461,16 +10529,16 @@
         </w:r>
       </w:hyperlink>
     </w:p>
-    <w:bookmarkEnd w:id="284"/>
-    <w:bookmarkStart w:id="286" w:name="ref-rKXyJKNt"/>
+    <w:bookmarkEnd w:id="290"/>
+    <w:bookmarkStart w:id="292" w:name="ref-rKXyJKNt"/>
     <w:p>
       <w:pPr>
         <w:pStyle w:val="Bibliography"/>
       </w:pPr>
       <w:r>
-        <w:t xml:space="preserve">94. Korotcov A, Tkachenko V, Russo DP, Ekins S. Comparison of Deep Learning With Multiple Machine Learning Methods and Metrics Using Diverse Drug Discovery Data Sets. Molecular Pharmaceutics. 2017;14: 4462–4475. doi:</w:t>
-      </w:r>
-      <w:hyperlink r:id="rId285">
+        <w:t xml:space="preserve">97. Korotcov A, Tkachenko V, Russo DP, Ekins S. Comparison of Deep Learning With Multiple Machine Learning Methods and Metrics Using Diverse Drug Discovery Data Sets. Molecular Pharmaceutics. 2017;14: 4462–4475. doi:</w:t>
+      </w:r>
+      <w:hyperlink r:id="rId291">
         <w:r>
           <w:rPr>
             <w:rStyle w:val="Hyperlink"/>
@@ -10479,16 +10547,16 @@
         </w:r>
       </w:hyperlink>
     </w:p>
-    <w:bookmarkEnd w:id="286"/>
-    <w:bookmarkStart w:id="288" w:name="ref-JNnkm5Zt"/>
+    <w:bookmarkEnd w:id="292"/>
+    <w:bookmarkStart w:id="294" w:name="ref-JNnkm5Zt"/>
     <w:p>
       <w:pPr>
         <w:pStyle w:val="Bibliography"/>
       </w:pPr>
       <w:r>
-        <w:t xml:space="preserve">95. Davis J, Goadrich M. The relationship between Precision-Recall and ROC curves. Association for Computing Machinery (ACM). 2006. doi:</w:t>
-      </w:r>
-      <w:hyperlink r:id="rId287">
+        <w:t xml:space="preserve">98. Davis J, Goadrich M. The relationship between Precision-Recall and ROC curves. Association for Computing Machinery (ACM). 2006. doi:</w:t>
+      </w:r>
+      <w:hyperlink r:id="rId293">
         <w:r>
           <w:rPr>
             <w:rStyle w:val="Hyperlink"/>
@@ -10497,16 +10565,16 @@
         </w:r>
       </w:hyperlink>
     </w:p>
-    <w:bookmarkEnd w:id="288"/>
-    <w:bookmarkStart w:id="290" w:name="ref-NDyhvXoh"/>
+    <w:bookmarkEnd w:id="294"/>
+    <w:bookmarkStart w:id="296" w:name="ref-NDyhvXoh"/>
     <w:p>
       <w:pPr>
         <w:pStyle w:val="Bibliography"/>
       </w:pPr>
       <w:r>
-        <w:t xml:space="preserve">96. Zech JR, Badgeley MA, Liu M, Costa AB, Titano JJ, Oermann EK. Variable generalization performance of a deep learning model to detect pneumonia in chest radiographs: A cross-sectional study. PLOS Medicine. 2018;15: e1002683. doi:</w:t>
-      </w:r>
-      <w:hyperlink r:id="rId289">
+        <w:t xml:space="preserve">99. Zech JR, Badgeley MA, Liu M, Costa AB, Titano JJ, Oermann EK. Variable generalization performance of a deep learning model to detect pneumonia in chest radiographs: A cross-sectional study. PLOS Medicine. 2018;15: e1002683. doi:</w:t>
+      </w:r>
+      <w:hyperlink r:id="rId295">
         <w:r>
           <w:rPr>
             <w:rStyle w:val="Hyperlink"/>
@@ -10515,16 +10583,16 @@
         </w:r>
       </w:hyperlink>
     </w:p>
-    <w:bookmarkEnd w:id="290"/>
-    <w:bookmarkStart w:id="292" w:name="ref-QobI7Hyv"/>
+    <w:bookmarkEnd w:id="296"/>
+    <w:bookmarkStart w:id="298" w:name="ref-QobI7Hyv"/>
     <w:p>
       <w:pPr>
         <w:pStyle w:val="Bibliography"/>
       </w:pPr>
       <w:r>
-        <w:t xml:space="preserve">97. Walsh I, Pollastri G, Tosatto SCE. Correct machine learning on protein sequences: a peer-reviewing perspective. Briefings in Bioinformatics. 2016;17: 831–840. doi:</w:t>
-      </w:r>
-      <w:hyperlink r:id="rId291">
+        <w:t xml:space="preserve">100. Walsh I, Pollastri G, Tosatto SCE. Correct machine learning on protein sequences: a peer-reviewing perspective. Briefings in Bioinformatics. 2016;17: 831–840. doi:</w:t>
+      </w:r>
+      <w:hyperlink r:id="rId297">
         <w:r>
           <w:rPr>
             <w:rStyle w:val="Hyperlink"/>
@@ -10533,16 +10601,16 @@
         </w:r>
       </w:hyperlink>
     </w:p>
-    <w:bookmarkEnd w:id="292"/>
-    <w:bookmarkStart w:id="294" w:name="ref-lyJaUNDq"/>
+    <w:bookmarkEnd w:id="298"/>
+    <w:bookmarkStart w:id="300" w:name="ref-lyJaUNDq"/>
     <w:p>
       <w:pPr>
         <w:pStyle w:val="Bibliography"/>
       </w:pPr>
       <w:r>
-        <w:t xml:space="preserve">98. Bemister-Buffington J, Wolf AJ, Raschka S, Kuhn LA. Machine Learning to Identify Flexibility Signatures of Class A GPCR Inhibition. Biomolecules. 2020;10: 454. doi:</w:t>
-      </w:r>
-      <w:hyperlink r:id="rId293">
+        <w:t xml:space="preserve">101. Bemister-Buffington J, Wolf AJ, Raschka S, Kuhn LA. Machine Learning to Identify Flexibility Signatures of Class A GPCR Inhibition. Biomolecules. 2020;10: 454. doi:</w:t>
+      </w:r>
+      <w:hyperlink r:id="rId299">
         <w:r>
           <w:rPr>
             <w:rStyle w:val="Hyperlink"/>
@@ -10551,16 +10619,16 @@
         </w:r>
       </w:hyperlink>
     </w:p>
-    <w:bookmarkEnd w:id="294"/>
-    <w:bookmarkStart w:id="296" w:name="ref-aYxTroNH"/>
+    <w:bookmarkEnd w:id="300"/>
+    <w:bookmarkStart w:id="302" w:name="ref-aYxTroNH"/>
     <w:p>
       <w:pPr>
         <w:pStyle w:val="Bibliography"/>
       </w:pPr>
       <w:r>
-        <w:t xml:space="preserve">99. Raschka S, Scott AM, Huertas M, Li W, Kuhn LA. Automated Inference of Chemical Discriminants of Biological Activity. Methods in Molecular Biology. Springer Science and Business Media LLC; 2018. doi:</w:t>
-      </w:r>
-      <w:hyperlink r:id="rId295">
+        <w:t xml:space="preserve">102. Raschka S, Scott AM, Huertas M, Li W, Kuhn LA. Automated Inference of Chemical Discriminants of Biological Activity. Methods in Molecular Biology. Springer Science and Business Media LLC; 2018. doi:</w:t>
+      </w:r>
+      <w:hyperlink r:id="rId301">
         <w:r>
           <w:rPr>
             <w:rStyle w:val="Hyperlink"/>
@@ -10569,16 +10637,16 @@
         </w:r>
       </w:hyperlink>
     </w:p>
-    <w:bookmarkEnd w:id="296"/>
-    <w:bookmarkStart w:id="298" w:name="ref-8seWxxzY"/>
+    <w:bookmarkEnd w:id="302"/>
+    <w:bookmarkStart w:id="304" w:name="ref-8seWxxzY"/>
     <w:p>
       <w:pPr>
         <w:pStyle w:val="Bibliography"/>
       </w:pPr>
       <w:r>
-        <w:t xml:space="preserve">100. Ravi D, Wong C, Deligianni F, Berthelot M, Andreu-Perez J, Lo B, et al. Deep Learning for Health Informatics. IEEE Journal of Biomedical and Health Informatics. 2017;21: 4–21. doi:</w:t>
-      </w:r>
-      <w:hyperlink r:id="rId297">
+        <w:t xml:space="preserve">103. Ravi D, Wong C, Deligianni F, Berthelot M, Andreu-Perez J, Lo B, et al. Deep Learning for Health Informatics. IEEE Journal of Biomedical and Health Informatics. 2017;21: 4–21. doi:</w:t>
+      </w:r>
+      <w:hyperlink r:id="rId303">
         <w:r>
           <w:rPr>
             <w:rStyle w:val="Hyperlink"/>
@@ -10587,16 +10655,16 @@
         </w:r>
       </w:hyperlink>
     </w:p>
-    <w:bookmarkEnd w:id="298"/>
-    <w:bookmarkStart w:id="300" w:name="ref-GdO9NZJH"/>
+    <w:bookmarkEnd w:id="304"/>
+    <w:bookmarkStart w:id="306" w:name="ref-GdO9NZJH"/>
     <w:p>
       <w:pPr>
         <w:pStyle w:val="Bibliography"/>
       </w:pPr>
       <w:r>
-        <w:t xml:space="preserve">101. Towards trustable machine learning. Nature Biomedical Engineering. 2018;2: 709–710. doi:</w:t>
-      </w:r>
-      <w:hyperlink r:id="rId299">
+        <w:t xml:space="preserve">104. Towards trustable machine learning. Nature Biomedical Engineering. 2018;2: 709–710. doi:</w:t>
+      </w:r>
+      <w:hyperlink r:id="rId305">
         <w:r>
           <w:rPr>
             <w:rStyle w:val="Hyperlink"/>
@@ -10605,19 +10673,19 @@
         </w:r>
       </w:hyperlink>
     </w:p>
-    <w:bookmarkEnd w:id="300"/>
-    <w:bookmarkStart w:id="302" w:name="ref-cRG2FGOV"/>
+    <w:bookmarkEnd w:id="306"/>
+    <w:bookmarkStart w:id="308" w:name="ref-cRG2FGOV"/>
     <w:p>
       <w:pPr>
         <w:pStyle w:val="Bibliography"/>
       </w:pPr>
       <w:r>
-        <w:t xml:space="preserve">102. Fan F, Xiong J, Li M, Wang G. On Interpretability of Artificial Neural Networks: A Survey. arXiv. arXiv; 2021 Sep. Report No.: 2001.02522. Available:</w:t>
-      </w:r>
-      <w:r>
-        <w:t xml:space="preserve"> </w:t>
-      </w:r>
-      <w:hyperlink r:id="rId301">
+        <w:t xml:space="preserve">105. Fan F, Xiong J, Li M, Wang G. On Interpretability of Artificial Neural Networks: A Survey. arXiv. arXiv; 2021 Sep. Report No.: 2001.02522. Available:</w:t>
+      </w:r>
+      <w:r>
+        <w:t xml:space="preserve"> </w:t>
+      </w:r>
+      <w:hyperlink r:id="rId307">
         <w:r>
           <w:rPr>
             <w:rStyle w:val="Hyperlink"/>
@@ -10626,19 +10694,19 @@
         </w:r>
       </w:hyperlink>
     </w:p>
-    <w:bookmarkEnd w:id="302"/>
-    <w:bookmarkStart w:id="304" w:name="ref-pj5bK84R"/>
+    <w:bookmarkEnd w:id="308"/>
+    <w:bookmarkStart w:id="310" w:name="ref-pj5bK84R"/>
     <w:p>
       <w:pPr>
         <w:pStyle w:val="Bibliography"/>
       </w:pPr>
       <w:r>
-        <w:t xml:space="preserve">103. Molnar C. Interpretable Machine Learning. Available:</w:t>
-      </w:r>
-      <w:r>
-        <w:t xml:space="preserve"> </w:t>
-      </w:r>
-      <w:hyperlink r:id="rId303">
+        <w:t xml:space="preserve">106. Molnar C. Interpretable Machine Learning. Available:</w:t>
+      </w:r>
+      <w:r>
+        <w:t xml:space="preserve"> </w:t>
+      </w:r>
+      <w:hyperlink r:id="rId309">
         <w:r>
           <w:rPr>
             <w:rStyle w:val="Hyperlink"/>
@@ -10647,16 +10715,16 @@
         </w:r>
       </w:hyperlink>
     </w:p>
-    <w:bookmarkEnd w:id="304"/>
-    <w:bookmarkStart w:id="306" w:name="ref-980FAm5x"/>
+    <w:bookmarkEnd w:id="310"/>
+    <w:bookmarkStart w:id="312" w:name="ref-980FAm5x"/>
     <w:p>
       <w:pPr>
         <w:pStyle w:val="Bibliography"/>
       </w:pPr>
       <w:r>
-        <w:t xml:space="preserve">104. Cooper GF, Aliferis CF, Ambrosino R, Aronis J, Buchanan BG, Caruana R, et al. An evaluation of machine-learning methods for predicting pneumonia mortality. Artificial Intelligence in Medicine. 1997;9: 107–138. doi:</w:t>
-      </w:r>
-      <w:hyperlink r:id="rId305">
+        <w:t xml:space="preserve">107. Cooper GF, Aliferis CF, Ambrosino R, Aronis J, Buchanan BG, Caruana R, et al. An evaluation of machine-learning methods for predicting pneumonia mortality. Artificial Intelligence in Medicine. 1997;9: 107–138. doi:</w:t>
+      </w:r>
+      <w:hyperlink r:id="rId311">
         <w:r>
           <w:rPr>
             <w:rStyle w:val="Hyperlink"/>
@@ -10665,16 +10733,16 @@
         </w:r>
       </w:hyperlink>
     </w:p>
-    <w:bookmarkEnd w:id="306"/>
-    <w:bookmarkStart w:id="308" w:name="ref-gSmt16Rh"/>
+    <w:bookmarkEnd w:id="312"/>
+    <w:bookmarkStart w:id="314" w:name="ref-gSmt16Rh"/>
     <w:p>
       <w:pPr>
         <w:pStyle w:val="Bibliography"/>
       </w:pPr>
       <w:r>
-        <w:t xml:space="preserve">105. Caruana R, Lou Y, Gehrke J, Koch P, Sturm M, Elhadad N. Intelligible Models for HealthCare. Association for Computing Machinery (ACM). 2015. doi:</w:t>
-      </w:r>
-      <w:hyperlink r:id="rId307">
+        <w:t xml:space="preserve">108. Caruana R, Lou Y, Gehrke J, Koch P, Sturm M, Elhadad N. Intelligible Models for HealthCare. Association for Computing Machinery (ACM). 2015. doi:</w:t>
+      </w:r>
+      <w:hyperlink r:id="rId313">
         <w:r>
           <w:rPr>
             <w:rStyle w:val="Hyperlink"/>
@@ -10683,16 +10751,16 @@
         </w:r>
       </w:hyperlink>
     </w:p>
-    <w:bookmarkEnd w:id="308"/>
-    <w:bookmarkStart w:id="310" w:name="ref-nqeUDzJ4"/>
+    <w:bookmarkEnd w:id="314"/>
+    <w:bookmarkStart w:id="316" w:name="ref-nqeUDzJ4"/>
     <w:p>
       <w:pPr>
         <w:pStyle w:val="Bibliography"/>
       </w:pPr>
       <w:r>
-        <w:t xml:space="preserve">106. Luo Y, Peng J, Ma J. When causal inference meets deep learning. Nature Machine Intelligence. 2020;2: 426–427. doi:</w:t>
-      </w:r>
-      <w:hyperlink r:id="rId309">
+        <w:t xml:space="preserve">109. Luo Y, Peng J, Ma J. When causal inference meets deep learning. Nature Machine Intelligence. 2020;2: 426–427. doi:</w:t>
+      </w:r>
+      <w:hyperlink r:id="rId315">
         <w:r>
           <w:rPr>
             <w:rStyle w:val="Hyperlink"/>
@@ -10701,16 +10769,16 @@
         </w:r>
       </w:hyperlink>
     </w:p>
-    <w:bookmarkEnd w:id="310"/>
-    <w:bookmarkStart w:id="312" w:name="ref-f6P8XTkP"/>
+    <w:bookmarkEnd w:id="316"/>
+    <w:bookmarkStart w:id="318" w:name="ref-f6P8XTkP"/>
     <w:p>
       <w:pPr>
         <w:pStyle w:val="Bibliography"/>
       </w:pPr>
       <w:r>
-        <w:t xml:space="preserve">107. Ho A. Deep Ethical Learning: Taking the Interplay of Human and Artificial Intelligence Seriously. Hastings Center Report. 2019;49: 36–39. doi:</w:t>
-      </w:r>
-      <w:hyperlink r:id="rId311">
+        <w:t xml:space="preserve">110. Ho A. Deep Ethical Learning: Taking the Interplay of Human and Artificial Intelligence Seriously. Hastings Center Report. 2019;49: 36–39. doi:</w:t>
+      </w:r>
+      <w:hyperlink r:id="rId317">
         <w:r>
           <w:rPr>
             <w:rStyle w:val="Hyperlink"/>
@@ -10719,16 +10787,16 @@
         </w:r>
       </w:hyperlink>
     </w:p>
-    <w:bookmarkEnd w:id="312"/>
-    <w:bookmarkStart w:id="314" w:name="ref-su90EPNJ"/>
+    <w:bookmarkEnd w:id="318"/>
+    <w:bookmarkStart w:id="320" w:name="ref-su90EPNJ"/>
     <w:p>
       <w:pPr>
         <w:pStyle w:val="Bibliography"/>
       </w:pPr>
       <w:r>
-        <w:t xml:space="preserve">108. Cohen IG, Amarasingham R, Shah A, Xie B, Lo B. The Legal And Ethical Concerns That Arise From Using Complex Predictive Analytics In Health Care. Health Affairs. 2014;33: 1139–1147. doi:</w:t>
-      </w:r>
-      <w:hyperlink r:id="rId313">
+        <w:t xml:space="preserve">111. Cohen IG, Amarasingham R, Shah A, Xie B, Lo B. The Legal And Ethical Concerns That Arise From Using Complex Predictive Analytics In Health Care. Health Affairs. 2014;33: 1139–1147. doi:</w:t>
+      </w:r>
+      <w:hyperlink r:id="rId319">
         <w:r>
           <w:rPr>
             <w:rStyle w:val="Hyperlink"/>
@@ -10737,16 +10805,16 @@
         </w:r>
       </w:hyperlink>
     </w:p>
-    <w:bookmarkEnd w:id="314"/>
-    <w:bookmarkStart w:id="316" w:name="ref-TqPn1DCX"/>
+    <w:bookmarkEnd w:id="320"/>
+    <w:bookmarkStart w:id="322" w:name="ref-TqPn1DCX"/>
     <w:p>
       <w:pPr>
         <w:pStyle w:val="Bibliography"/>
       </w:pPr>
       <w:r>
-        <w:t xml:space="preserve">109. Mitchell M, Wu S, Zaldivar A, Barnes P, Vasserman L, Hutchinson B, et al. Model Cards for Model Reporting. Association for Computing Machinery (ACM). 2019. doi:</w:t>
-      </w:r>
-      <w:hyperlink r:id="rId315">
+        <w:t xml:space="preserve">112. Mitchell M, Wu S, Zaldivar A, Barnes P, Vasserman L, Hutchinson B, et al. Model Cards for Model Reporting. Association for Computing Machinery (ACM). 2019. doi:</w:t>
+      </w:r>
+      <w:hyperlink r:id="rId321">
         <w:r>
           <w:rPr>
             <w:rStyle w:val="Hyperlink"/>
@@ -10755,19 +10823,19 @@
         </w:r>
       </w:hyperlink>
     </w:p>
-    <w:bookmarkEnd w:id="316"/>
-    <w:bookmarkStart w:id="318" w:name="ref-HKTnYDZq"/>
+    <w:bookmarkEnd w:id="322"/>
+    <w:bookmarkStart w:id="324" w:name="ref-HKTnYDZq"/>
     <w:p>
       <w:pPr>
         <w:pStyle w:val="Bibliography"/>
       </w:pPr>
       <w:r>
-        <w:t xml:space="preserve">110. American Society for Bioethics and Humanities. [cited 29 Nov 2021]. Available:</w:t>
-      </w:r>
-      <w:r>
-        <w:t xml:space="preserve"> </w:t>
-      </w:r>
-      <w:hyperlink r:id="rId317">
+        <w:t xml:space="preserve">113. American Society for Bioethics and Humanities. [cited 29 Nov 2021]. Available:</w:t>
+      </w:r>
+      <w:r>
+        <w:t xml:space="preserve"> </w:t>
+      </w:r>
+      <w:hyperlink r:id="rId323">
         <w:r>
           <w:rPr>
             <w:rStyle w:val="Hyperlink"/>
@@ -10776,19 +10844,19 @@
         </w:r>
       </w:hyperlink>
     </w:p>
-    <w:bookmarkEnd w:id="318"/>
-    <w:bookmarkStart w:id="320" w:name="ref-cl8ts1jx"/>
+    <w:bookmarkEnd w:id="324"/>
+    <w:bookmarkStart w:id="326" w:name="ref-cl8ts1jx"/>
     <w:p>
       <w:pPr>
         <w:pStyle w:val="Bibliography"/>
       </w:pPr>
       <w:r>
-        <w:t xml:space="preserve">111. 10 organizations leading the way in ethical AI — SAGE Ocean | Big Data, New Tech, Social Science. 12 Jan 2021 [cited 29 Nov 2021]. Available:</w:t>
-      </w:r>
-      <w:r>
-        <w:t xml:space="preserve"> </w:t>
-      </w:r>
-      <w:hyperlink r:id="rId319">
+        <w:t xml:space="preserve">114. 10 organizations leading the way in ethical AI — SAGE Ocean | Big Data, New Tech, Social Science. 12 Jan 2021 [cited 29 Nov 2021]. Available:</w:t>
+      </w:r>
+      <w:r>
+        <w:t xml:space="preserve"> </w:t>
+      </w:r>
+      <w:hyperlink r:id="rId325">
         <w:r>
           <w:rPr>
             <w:rStyle w:val="Hyperlink"/>
@@ -10797,19 +10865,19 @@
         </w:r>
       </w:hyperlink>
     </w:p>
-    <w:bookmarkEnd w:id="320"/>
-    <w:bookmarkStart w:id="322" w:name="ref-16qsznKWN"/>
+    <w:bookmarkEnd w:id="326"/>
+    <w:bookmarkStart w:id="328" w:name="ref-16qsznKWN"/>
     <w:p>
       <w:pPr>
         <w:pStyle w:val="Bibliography"/>
       </w:pPr>
       <w:r>
-        <w:t xml:space="preserve">112. Artificial Intelligence, Ethics, and Society — Home. [cited 29 Nov 2021]. Available:</w:t>
-      </w:r>
-      <w:r>
-        <w:t xml:space="preserve"> </w:t>
-      </w:r>
-      <w:hyperlink r:id="rId321">
+        <w:t xml:space="preserve">115. Artificial Intelligence, Ethics, and Society — Home. [cited 29 Nov 2021]. Available:</w:t>
+      </w:r>
+      <w:r>
+        <w:t xml:space="preserve"> </w:t>
+      </w:r>
+      <w:hyperlink r:id="rId327">
         <w:r>
           <w:rPr>
             <w:rStyle w:val="Hyperlink"/>
@@ -10818,16 +10886,16 @@
         </w:r>
       </w:hyperlink>
     </w:p>
-    <w:bookmarkEnd w:id="322"/>
-    <w:bookmarkStart w:id="324" w:name="ref-uXPlMpfq"/>
+    <w:bookmarkEnd w:id="328"/>
+    <w:bookmarkStart w:id="330" w:name="ref-uXPlMpfq"/>
     <w:p>
       <w:pPr>
         <w:pStyle w:val="Bibliography"/>
       </w:pPr>
       <w:r>
-        <w:t xml:space="preserve">113. Zook M, Barocas S, boyd danah, Crawford K, Keller E, Gangadharan SP, et al. Ten simple rules for responsible big data research. PLOS Computational Biology. 2017;13: e1005399. doi:</w:t>
-      </w:r>
-      <w:hyperlink r:id="rId323">
+        <w:t xml:space="preserve">116. Zook M, Barocas S, boyd danah, Crawford K, Keller E, Gangadharan SP, et al. Ten simple rules for responsible big data research. PLOS Computational Biology. 2017;13: e1005399. doi:</w:t>
+      </w:r>
+      <w:hyperlink r:id="rId329">
         <w:r>
           <w:rPr>
             <w:rStyle w:val="Hyperlink"/>
@@ -10836,16 +10904,16 @@
         </w:r>
       </w:hyperlink>
     </w:p>
-    <w:bookmarkEnd w:id="324"/>
-    <w:bookmarkStart w:id="326" w:name="ref-VpgPDZxv"/>
+    <w:bookmarkEnd w:id="330"/>
+    <w:bookmarkStart w:id="332" w:name="ref-VpgPDZxv"/>
     <w:p>
       <w:pPr>
         <w:pStyle w:val="Bibliography"/>
       </w:pPr>
       <w:r>
-        <w:t xml:space="preserve">114. Byrd JB, Greene AC, Prasad DV, Jiang X, Greene CS. Responsible, practical genomic data sharing that accelerates research. Nature Reviews Genetics. 2020;21: 615–629. doi:</w:t>
-      </w:r>
-      <w:hyperlink r:id="rId325">
+        <w:t xml:space="preserve">117. Byrd JB, Greene AC, Prasad DV, Jiang X, Greene CS. Responsible, practical genomic data sharing that accelerates research. Nature Reviews Genetics. 2020;21: 615–629. doi:</w:t>
+      </w:r>
+      <w:hyperlink r:id="rId331">
         <w:r>
           <w:rPr>
             <w:rStyle w:val="Hyperlink"/>
@@ -10854,16 +10922,16 @@
         </w:r>
       </w:hyperlink>
     </w:p>
-    <w:bookmarkEnd w:id="326"/>
-    <w:bookmarkStart w:id="328" w:name="ref-zCqhgXvY"/>
+    <w:bookmarkEnd w:id="332"/>
+    <w:bookmarkStart w:id="334" w:name="ref-zCqhgXvY"/>
     <w:p>
       <w:pPr>
         <w:pStyle w:val="Bibliography"/>
       </w:pPr>
       <w:r>
-        <w:t xml:space="preserve">115. Fredrikson M, Jha S, Ristenpart T. Model Inversion Attacks that Exploit Confidence Information and Basic Countermeasures. Association for Computing Machinery (ACM). 2015. doi:</w:t>
-      </w:r>
-      <w:hyperlink r:id="rId327">
+        <w:t xml:space="preserve">118. Fredrikson M, Jha S, Ristenpart T. Model Inversion Attacks that Exploit Confidence Information and Basic Countermeasures. Association for Computing Machinery (ACM). 2015. doi:</w:t>
+      </w:r>
+      <w:hyperlink r:id="rId333">
         <w:r>
           <w:rPr>
             <w:rStyle w:val="Hyperlink"/>
@@ -10872,19 +10940,19 @@
         </w:r>
       </w:hyperlink>
     </w:p>
-    <w:bookmarkEnd w:id="328"/>
-    <w:bookmarkStart w:id="330" w:name="ref-1HbRTExaU"/>
+    <w:bookmarkEnd w:id="334"/>
+    <w:bookmarkStart w:id="336" w:name="ref-1HbRTExaU"/>
     <w:p>
       <w:pPr>
         <w:pStyle w:val="Bibliography"/>
       </w:pPr>
       <w:r>
-        <w:t xml:space="preserve">116. Shokri R, Stronati M, Song C, Shmatikov V. Membership Inference Attacks against Machine Learning Models. arXiv. arXiv; 2017 Apr. Report No.: 1610.05820. Available:</w:t>
-      </w:r>
-      <w:r>
-        <w:t xml:space="preserve"> </w:t>
-      </w:r>
-      <w:hyperlink r:id="rId329">
+        <w:t xml:space="preserve">119. Shokri R, Stronati M, Song C, Shmatikov V. Membership Inference Attacks against Machine Learning Models. arXiv. arXiv; 2017 Apr. Report No.: 1610.05820. Available:</w:t>
+      </w:r>
+      <w:r>
+        <w:t xml:space="preserve"> </w:t>
+      </w:r>
+      <w:hyperlink r:id="rId335">
         <w:r>
           <w:rPr>
             <w:rStyle w:val="Hyperlink"/>
@@ -10893,19 +10961,19 @@
         </w:r>
       </w:hyperlink>
     </w:p>
-    <w:bookmarkEnd w:id="330"/>
-    <w:bookmarkStart w:id="332" w:name="ref-UeE0s74F"/>
+    <w:bookmarkEnd w:id="336"/>
+    <w:bookmarkStart w:id="338" w:name="ref-UeE0s74F"/>
     <w:p>
       <w:pPr>
         <w:pStyle w:val="Bibliography"/>
       </w:pPr>
       <w:r>
-        <w:t xml:space="preserve">117. Duvenaud D, Maclaurin D, Aguilera-Iparraguirre J, Gómez-Bombarelli R, Hirzel T, Aspuru-Guzik A, et al. Convolutional Networks on Graphs for Learning Molecular Fingerprints. arXiv. arXiv; 2015 Nov. Report No.: 1509.09292. Available:</w:t>
-      </w:r>
-      <w:r>
-        <w:t xml:space="preserve"> </w:t>
-      </w:r>
-      <w:hyperlink r:id="rId331">
+        <w:t xml:space="preserve">120. Duvenaud D, Maclaurin D, Aguilera-Iparraguirre J, Gómez-Bombarelli R, Hirzel T, Aspuru-Guzik A, et al. Convolutional Networks on Graphs for Learning Molecular Fingerprints. arXiv. arXiv; 2015 Nov. Report No.: 1509.09292. Available:</w:t>
+      </w:r>
+      <w:r>
+        <w:t xml:space="preserve"> </w:t>
+      </w:r>
+      <w:hyperlink r:id="rId337">
         <w:r>
           <w:rPr>
             <w:rStyle w:val="Hyperlink"/>
@@ -10914,16 +10982,16 @@
         </w:r>
       </w:hyperlink>
     </w:p>
-    <w:bookmarkEnd w:id="332"/>
-    <w:bookmarkStart w:id="334" w:name="ref-me326jb9"/>
+    <w:bookmarkEnd w:id="338"/>
+    <w:bookmarkStart w:id="340" w:name="ref-me326jb9"/>
     <w:p>
       <w:pPr>
         <w:pStyle w:val="Bibliography"/>
       </w:pPr>
       <w:r>
-        <w:t xml:space="preserve">118. Titus AJ, Flower A, Hagerty P, Gamble P, Lewis C, Stavish T, et al. SIG-DB: Leveraging homomorphic encryption to securely interrogate privately held genomic databases. PLOS Computational Biology. 2018;14: e1006454. doi:</w:t>
-      </w:r>
-      <w:hyperlink r:id="rId333">
+        <w:t xml:space="preserve">121. Titus AJ, Flower A, Hagerty P, Gamble P, Lewis C, Stavish T, et al. SIG-DB: Leveraging homomorphic encryption to securely interrogate privately held genomic databases. PLOS Computational Biology. 2018;14: e1006454. doi:</w:t>
+      </w:r>
+      <w:hyperlink r:id="rId339">
         <w:r>
           <w:rPr>
             <w:rStyle w:val="Hyperlink"/>
@@ -10932,19 +11000,19 @@
         </w:r>
       </w:hyperlink>
     </w:p>
-    <w:bookmarkEnd w:id="334"/>
-    <w:bookmarkStart w:id="336" w:name="ref-3326vtLW"/>
+    <w:bookmarkEnd w:id="340"/>
+    <w:bookmarkStart w:id="342" w:name="ref-3326vtLW"/>
     <w:p>
       <w:pPr>
         <w:pStyle w:val="Bibliography"/>
       </w:pPr>
       <w:r>
-        <w:t xml:space="preserve">119. Badawi AA, Chao J, Lin J, Mun CF, Sim JJ, Tan BHM, et al. Towards the AlexNet Moment for Homomorphic Encryption: HCNN, theFirst Homomorphic CNN on Encrypted Data with GPUs. arXiv. arXiv; 2020 Aug. Report No.: 1811.00778. Available:</w:t>
-      </w:r>
-      <w:r>
-        <w:t xml:space="preserve"> </w:t>
-      </w:r>
-      <w:hyperlink r:id="rId335">
+        <w:t xml:space="preserve">122. Badawi AA, Chao J, Lin J, Mun CF, Sim JJ, Tan BHM, et al. Towards the AlexNet Moment for Homomorphic Encryption: HCNN, theFirst Homomorphic CNN on Encrypted Data with GPUs. arXiv. arXiv; 2020 Aug. Report No.: 1811.00778. Available:</w:t>
+      </w:r>
+      <w:r>
+        <w:t xml:space="preserve"> </w:t>
+      </w:r>
+      <w:hyperlink r:id="rId341">
         <w:r>
           <w:rPr>
             <w:rStyle w:val="Hyperlink"/>
@@ -10953,19 +11021,19 @@
         </w:r>
       </w:hyperlink>
     </w:p>
-    <w:bookmarkEnd w:id="336"/>
-    <w:bookmarkStart w:id="338" w:name="ref-1HuQe3Z8X"/>
+    <w:bookmarkEnd w:id="342"/>
+    <w:bookmarkStart w:id="344" w:name="ref-1HuQe3Z8X"/>
     <w:p>
       <w:pPr>
         <w:pStyle w:val="Bibliography"/>
       </w:pPr>
       <w:r>
-        <w:t xml:space="preserve">120. Ryffel T, Trask A, Dahl M, Wagner B, Mancuso J, Rueckert D, et al. A generic framework for privacy preserving deep learning. arXiv. arXiv; 2018 Nov. Report No.: 1811.04017. Available:</w:t>
-      </w:r>
-      <w:r>
-        <w:t xml:space="preserve"> </w:t>
-      </w:r>
-      <w:hyperlink r:id="rId337">
+        <w:t xml:space="preserve">123. Ryffel T, Trask A, Dahl M, Wagner B, Mancuso J, Rueckert D, et al. A generic framework for privacy preserving deep learning. arXiv. arXiv; 2018 Nov. Report No.: 1811.04017. Available:</w:t>
+      </w:r>
+      <w:r>
+        <w:t xml:space="preserve"> </w:t>
+      </w:r>
+      <w:hyperlink r:id="rId343">
         <w:r>
           <w:rPr>
             <w:rStyle w:val="Hyperlink"/>
@@ -10974,16 +11042,16 @@
         </w:r>
       </w:hyperlink>
     </w:p>
-    <w:bookmarkEnd w:id="338"/>
-    <w:bookmarkStart w:id="340" w:name="ref-LiCxcgZp"/>
+    <w:bookmarkEnd w:id="344"/>
+    <w:bookmarkStart w:id="346" w:name="ref-LiCxcgZp"/>
     <w:p>
       <w:pPr>
         <w:pStyle w:val="Bibliography"/>
       </w:pPr>
       <w:r>
-        <w:t xml:space="preserve">121. Abadi M, Chu A, Goodfellow I, McMahan HB, Mironov I, Talwar K, et al. Deep Learning with Differential Privacy. Association for Computing Machinery (ACM). 2016. doi:</w:t>
-      </w:r>
-      <w:hyperlink r:id="rId339">
+        <w:t xml:space="preserve">124. Abadi M, Chu A, Goodfellow I, McMahan HB, Mironov I, Talwar K, et al. Deep Learning with Differential Privacy. Association for Computing Machinery (ACM). 2016. doi:</w:t>
+      </w:r>
+      <w:hyperlink r:id="rId345">
         <w:r>
           <w:rPr>
             <w:rStyle w:val="Hyperlink"/>
@@ -10992,37 +11060,37 @@
         </w:r>
       </w:hyperlink>
     </w:p>
-    <w:bookmarkEnd w:id="340"/>
-    <w:bookmarkStart w:id="342" w:name="ref-fbIH12yd"/>
+    <w:bookmarkEnd w:id="346"/>
+    <w:bookmarkStart w:id="348" w:name="ref-NUvGsRBK"/>
     <w:p>
       <w:pPr>
         <w:pStyle w:val="Bibliography"/>
       </w:pPr>
       <w:r>
-        <w:t xml:space="preserve">122. Beaulieu-Jones BK, Wu ZS, Williams C, Lee R, Bhavnani SP, Byrd JB, et al. Privacy-preserving generative deep neural networks support clinical data sharing. Cold Spring Harbor Laboratory. 2018. doi:</w:t>
-      </w:r>
-      <w:hyperlink r:id="rId341">
-        <w:r>
-          <w:rPr>
-            <w:rStyle w:val="Hyperlink"/>
-          </w:rPr>
-          <w:t xml:space="preserve">10.1101/159756</w:t>
-        </w:r>
-      </w:hyperlink>
-    </w:p>
-    <w:bookmarkEnd w:id="342"/>
-    <w:bookmarkStart w:id="344" w:name="ref-eJgWbXRz"/>
+        <w:t xml:space="preserve">125. Beaulieu-Jones BK, Wu ZS, Williams C, Lee R, Bhavnani SP, Byrd JB, et al. Privacy-Preserving Generative Deep Neural Networks Support Clinical Data Sharing. Circulation: Cardiovascular Quality and Outcomes. 2019;12. doi:</w:t>
+      </w:r>
+      <w:hyperlink r:id="rId347">
+        <w:r>
+          <w:rPr>
+            <w:rStyle w:val="Hyperlink"/>
+          </w:rPr>
+          <w:t xml:space="preserve">10.1161/circoutcomes.118.005122</w:t>
+        </w:r>
+      </w:hyperlink>
+    </w:p>
+    <w:bookmarkEnd w:id="348"/>
+    <w:bookmarkStart w:id="350" w:name="ref-eJgWbXRz"/>
     <w:p>
       <w:pPr>
         <w:pStyle w:val="Bibliography"/>
       </w:pPr>
       <w:r>
-        <w:t xml:space="preserve">123. Beaulieu-Jones BK, Yuan W, Finlayson SG, Wu ZS. Privacy-Preserving Distributed Deep Learning for Clinical Data. arXiv. arXiv; 2018 Dec. Report No.: 1812.01484. Available:</w:t>
-      </w:r>
-      <w:r>
-        <w:t xml:space="preserve"> </w:t>
-      </w:r>
-      <w:hyperlink r:id="rId343">
+        <w:t xml:space="preserve">126. Beaulieu-Jones BK, Yuan W, Finlayson SG, Wu ZS. Privacy-Preserving Distributed Deep Learning for Clinical Data. arXiv. arXiv; 2018 Dec. Report No.: 1812.01484. Available:</w:t>
+      </w:r>
+      <w:r>
+        <w:t xml:space="preserve"> </w:t>
+      </w:r>
+      <w:hyperlink r:id="rId349">
         <w:r>
           <w:rPr>
             <w:rStyle w:val="Hyperlink"/>
@@ -11031,16 +11099,16 @@
         </w:r>
       </w:hyperlink>
     </w:p>
-    <w:bookmarkEnd w:id="344"/>
-    <w:bookmarkStart w:id="346" w:name="ref-136V3i1jH"/>
+    <w:bookmarkEnd w:id="350"/>
+    <w:bookmarkStart w:id="352" w:name="ref-136V3i1jH"/>
     <w:p>
       <w:pPr>
         <w:pStyle w:val="Bibliography"/>
       </w:pPr>
       <w:r>
-        <w:t xml:space="preserve">124. Zerka F, Urovi V, Bottari F, Leijenaar RTH, Walsh S, Gabrani-Juma H, et al. Privacy preserving distributed learning classifiers – Sequential learning with small sets of data. Computers in Biology and Medicine. 2021;136: 104716. doi:</w:t>
-      </w:r>
-      <w:hyperlink r:id="rId345">
+        <w:t xml:space="preserve">127. Zerka F, Urovi V, Bottari F, Leijenaar RTH, Walsh S, Gabrani-Juma H, et al. Privacy preserving distributed learning classifiers – Sequential learning with small sets of data. Computers in Biology and Medicine. 2021;136: 104716. doi:</w:t>
+      </w:r>
+      <w:hyperlink r:id="rId351">
         <w:r>
           <w:rPr>
             <w:rStyle w:val="Hyperlink"/>
@@ -11049,8 +11117,8 @@
         </w:r>
       </w:hyperlink>
     </w:p>
-    <w:bookmarkEnd w:id="346"/>
-    <w:bookmarkEnd w:id="347"/>
+    <w:bookmarkEnd w:id="352"/>
+    <w:bookmarkEnd w:id="353"/>
     <w:sectPr>
       <w:pgSz w:w="12240" w:h="15840"/>
       <w:pgMar w:top="1440" w:right="1440" w:bottom="1440" w:left="1440" w:header="720" w:footer="720" w:gutter="0"/>

--- a/manuscript.docx
+++ b/manuscript.docx
@@ -99,14 +99,14 @@
           <w:rPr>
             <w:rStyle w:val="Hyperlink"/>
           </w:rPr>
-          <w:t xml:space="preserve">Benjamin-Lee/deep-rules@26a6008</w:t>
-        </w:r>
-      </w:hyperlink>
-      <w:r>
-        <w:t xml:space="preserve"> </w:t>
-      </w:r>
-      <w:r>
-        <w:t xml:space="preserve">on November 29, 2021.</w:t>
+          <w:t xml:space="preserve">Benjamin-Lee/deep-rules@2a1580a</w:t>
+        </w:r>
+      </w:hyperlink>
+      <w:r>
+        <w:t xml:space="preserve"> </w:t>
+      </w:r>
+      <w:r>
+        <w:t xml:space="preserve">on November 30, 2021.</w:t>
       </w:r>
       <w:r>
         <w:t xml:space="preserve"> </w:t>
@@ -2420,7 +2420,7 @@
         <w:t xml:space="preserve"> </w:t>
       </w:r>
       <w:r>
-        <w:t xml:space="preserve">· Funded by Blavatnik Center for Computational Biomedicine Award</w:t>
+        <w:t xml:space="preserve">· Funded by Blavatnik Center for Computational Biomedicine Award; National Institute of General Medical Sciences (R35GM142879)</w:t>
       </w:r>
       <w:r>
         <w:t xml:space="preserve"> </w:t>
@@ -4224,7 +4224,7 @@
         <w:t xml:space="preserve"> </w:t>
       </w:r>
       <w:r>
-        <w:t xml:space="preserve">are valuable for small- to medium-scale dataset.</w:t>
+        <w:t xml:space="preserve">are valuable for small- to medium-scale datasets.</w:t>
       </w:r>
       <w:r>
         <w:t xml:space="preserve"> </w:t>
@@ -7284,7 +7284,7 @@
         <w:t xml:space="preserve"> </w:t>
       </w:r>
       <w:r>
-        <w:t xml:space="preserve">For example, a deep learning model for pneumonia detection in chest X-rays appeared to performed well within the hospitals providing the training data, but then failed to generalize to other hospitals</w:t>
+        <w:t xml:space="preserve">For example, a deep learning model for pneumonia detection in chest X-rays appeared to perform well within the hospitals providing the training data, but then failed to generalize to other hospitals</w:t>
       </w:r>
       <w:r>
         <w:t xml:space="preserve"> </w:t>
@@ -7310,7 +7310,7 @@
         <w:t xml:space="preserve"> </w:t>
       </w:r>
       <w:r>
-        <w:t xml:space="preserve">This resulted from the deep learning model picking up on signal related to which hospital the images were from and represents a type of artifact or batch effect that practitioners must be vigilant towards.</w:t>
+        <w:t xml:space="preserve">This resulted from the deep learning model picking up on signals related to which hospital the images were from and represents a type of artifact or batch effect that practitioners must be vigilant towards.</w:t>
       </w:r>
       <w:r>
         <w:t xml:space="preserve"> </w:t>
@@ -8519,7 +8519,7 @@
               <w:jc w:val="left"/>
             </w:pPr>
             <w:r>
-              <w:t xml:space="preserve">Inventor of a quantitative pathology analytical system (U.S. Patent 10,832,406). This invention is not related to this work.</w:t>
+              <w:t xml:space="preserve">Inventor of a quantitative pathology analytical system (U.S. Patent 10,832,406).</w:t>
             </w:r>
           </w:p>
         </w:tc>

--- a/manuscript.docx
+++ b/manuscript.docx
@@ -99,7 +99,7 @@
           <w:rPr>
             <w:rStyle w:val="Hyperlink"/>
           </w:rPr>
-          <w:t xml:space="preserve">Benjamin-Lee/deep-rules@2a1580a</w:t>
+          <w:t xml:space="preserve">Benjamin-Lee/deep-rules@e95e37a</w:t>
         </w:r>
       </w:hyperlink>
       <w:r>
@@ -4042,7 +4042,7 @@
         <w:t xml:space="preserve"> </w:t>
       </w:r>
       <w:r>
-        <w:t xml:space="preserve">Ultimately, the tips we collate range from high-level guidance to best practices for implementation. It is our hope that they will provide actionable, deep learning-specific instruction for both new and experienced deep learning practitioners.</w:t>
+        <w:t xml:space="preserve">Ultimately, the tips we collate range from high-level guidance to best practices for implementation. It is our hope that they will provide actionable, deep learning-specific instructions for both new and experienced deep learning practitioners.</w:t>
       </w:r>
       <w:r>
         <w:t xml:space="preserve"> </w:t>
@@ -5905,7 +5905,7 @@
         <w:pStyle w:val="BodyText"/>
       </w:pPr>
       <w:r>
-        <w:t xml:space="preserve">Once the dataset is obtained, it is important to learn why and how the data were collected before beginning analysis.</w:t>
+        <w:t xml:space="preserve">Once the dataset is obtained, it is important to learn why and how the data was collected before beginning the analysis.</w:t>
       </w:r>
       <w:r>
         <w:t xml:space="preserve"> </w:t>

--- a/manuscript.docx
+++ b/manuscript.docx
@@ -99,7 +99,7 @@
           <w:rPr>
             <w:rStyle w:val="Hyperlink"/>
           </w:rPr>
-          <w:t xml:space="preserve">Benjamin-Lee/deep-rules@e95e37a</w:t>
+          <w:t xml:space="preserve">Benjamin-Lee/deep-rules@e1e5e50</w:t>
         </w:r>
       </w:hyperlink>
       <w:r>
@@ -9384,7 +9384,7 @@
         <w:pStyle w:val="Bibliography"/>
       </w:pPr>
       <w:r>
-        <w:t xml:space="preserve">36. GitHub - apple/turicreate: Turi Create simplifies the development of custom machine learning models. In: GitHub [Internet]. [cited 29 Nov 2021]. Available:</w:t>
+        <w:t xml:space="preserve">36. GitHub - apple/turicreate: Turi Create simplifies the development of custom machine learning models. In: GitHub [Internet]. [cited 30 Nov 2021]. Available:</w:t>
       </w:r>
       <w:r>
         <w:t xml:space="preserve"> </w:t>
@@ -9426,7 +9426,7 @@
         <w:pStyle w:val="Bibliography"/>
       </w:pPr>
       <w:r>
-        <w:t xml:space="preserve">38. Keras: the Python deep learning API. [cited 29 Nov 2021]. Available:</w:t>
+        <w:t xml:space="preserve">38. Keras: the Python deep learning API. [cited 30 Nov 2021]. Available:</w:t>
       </w:r>
       <w:r>
         <w:t xml:space="preserve"> </w:t>
@@ -10830,7 +10830,7 @@
         <w:pStyle w:val="Bibliography"/>
       </w:pPr>
       <w:r>
-        <w:t xml:space="preserve">113. American Society for Bioethics and Humanities. [cited 29 Nov 2021]. Available:</w:t>
+        <w:t xml:space="preserve">113. American Society for Bioethics and Humanities. [cited 30 Nov 2021]. Available:</w:t>
       </w:r>
       <w:r>
         <w:t xml:space="preserve"> </w:t>
@@ -10851,7 +10851,7 @@
         <w:pStyle w:val="Bibliography"/>
       </w:pPr>
       <w:r>
-        <w:t xml:space="preserve">114. 10 organizations leading the way in ethical AI — SAGE Ocean | Big Data, New Tech, Social Science. 12 Jan 2021 [cited 29 Nov 2021]. Available:</w:t>
+        <w:t xml:space="preserve">114. 10 organizations leading the way in ethical AI — SAGE Ocean | Big Data, New Tech, Social Science. 12 Jan 2021 [cited 30 Nov 2021]. Available:</w:t>
       </w:r>
       <w:r>
         <w:t xml:space="preserve"> </w:t>
@@ -10872,7 +10872,7 @@
         <w:pStyle w:val="Bibliography"/>
       </w:pPr>
       <w:r>
-        <w:t xml:space="preserve">115. Artificial Intelligence, Ethics, and Society — Home. [cited 29 Nov 2021]. Available:</w:t>
+        <w:t xml:space="preserve">115. Artificial Intelligence, Ethics, and Society — Home. [cited 30 Nov 2021]. Available:</w:t>
       </w:r>
       <w:r>
         <w:t xml:space="preserve"> </w:t>
